--- a/LabWork3+4/Лабораторная работа №6.docx
+++ b/LabWork3+4/Лабораторная работа №6.docx
@@ -1,10 +1,10 @@
 
 <file path=word/document.xml><?xml version="1.0" encoding="utf-8"?>
-<w:document xmlns:wpc="http://schemas.microsoft.com/office/word/2010/wordprocessingCanvas" xmlns:cx="http://schemas.microsoft.com/office/drawing/2014/chartex" xmlns:cx1="http://schemas.microsoft.com/office/drawing/2015/9/8/chartex" xmlns:mc="http://schemas.openxmlformats.org/markup-compatibility/2006" xmlns:o="urn:schemas-microsoft-com:office:office" xmlns:r="http://schemas.openxmlformats.org/officeDocument/2006/relationships" xmlns:m="http://schemas.openxmlformats.org/officeDocument/2006/math" xmlns:v="urn:schemas-microsoft-com:vml" xmlns:wp14="http://schemas.microsoft.com/office/word/2010/wordprocessingDrawing" xmlns:wp="http://schemas.openxmlformats.org/drawingml/2006/wordprocessingDrawing" xmlns:w10="urn:schemas-microsoft-com:office:word" xmlns:w="http://schemas.openxmlformats.org/wordprocessingml/2006/main" xmlns:w14="http://schemas.microsoft.com/office/word/2010/wordml" xmlns:w15="http://schemas.microsoft.com/office/word/2012/wordml" xmlns:w16se="http://schemas.microsoft.com/office/word/2015/wordml/symex" xmlns:wpg="http://schemas.microsoft.com/office/word/2010/wordprocessingGroup" xmlns:wpi="http://schemas.microsoft.com/office/word/2010/wordprocessingInk" xmlns:wne="http://schemas.microsoft.com/office/word/2006/wordml" xmlns:wps="http://schemas.microsoft.com/office/word/2010/wordprocessingShape" mc:Ignorable="w14 w15 w16se wp14">
+<w:document xmlns:wpc="http://schemas.microsoft.com/office/word/2010/wordprocessingCanvas" xmlns:cx="http://schemas.microsoft.com/office/drawing/2014/chartex" xmlns:cx1="http://schemas.microsoft.com/office/drawing/2015/9/8/chartex" xmlns:cx2="http://schemas.microsoft.com/office/drawing/2015/10/21/chartex" xmlns:cx3="http://schemas.microsoft.com/office/drawing/2016/5/9/chartex" xmlns:cx4="http://schemas.microsoft.com/office/drawing/2016/5/10/chartex" xmlns:cx5="http://schemas.microsoft.com/office/drawing/2016/5/11/chartex" xmlns:cx6="http://schemas.microsoft.com/office/drawing/2016/5/12/chartex" xmlns:cx7="http://schemas.microsoft.com/office/drawing/2016/5/13/chartex" xmlns:cx8="http://schemas.microsoft.com/office/drawing/2016/5/14/chartex" xmlns:mc="http://schemas.openxmlformats.org/markup-compatibility/2006" xmlns:aink="http://schemas.microsoft.com/office/drawing/2016/ink" xmlns:am3d="http://schemas.microsoft.com/office/drawing/2017/model3d" xmlns:o="urn:schemas-microsoft-com:office:office" xmlns:r="http://schemas.openxmlformats.org/officeDocument/2006/relationships" xmlns:m="http://schemas.openxmlformats.org/officeDocument/2006/math" xmlns:v="urn:schemas-microsoft-com:vml" xmlns:wp14="http://schemas.microsoft.com/office/word/2010/wordprocessingDrawing" xmlns:wp="http://schemas.openxmlformats.org/drawingml/2006/wordprocessingDrawing" xmlns:w10="urn:schemas-microsoft-com:office:word" xmlns:w="http://schemas.openxmlformats.org/wordprocessingml/2006/main" xmlns:w14="http://schemas.microsoft.com/office/word/2010/wordml" xmlns:w15="http://schemas.microsoft.com/office/word/2012/wordml" xmlns:w16cex="http://schemas.microsoft.com/office/word/2018/wordml/cex" xmlns:w16cid="http://schemas.microsoft.com/office/word/2016/wordml/cid" xmlns:w16="http://schemas.microsoft.com/office/word/2018/wordml" xmlns:w16sdtdh="http://schemas.microsoft.com/office/word/2020/wordml/sdtdatahash" xmlns:w16se="http://schemas.microsoft.com/office/word/2015/wordml/symex" xmlns:wpg="http://schemas.microsoft.com/office/word/2010/wordprocessingGroup" xmlns:wpi="http://schemas.microsoft.com/office/word/2010/wordprocessingInk" xmlns:wne="http://schemas.microsoft.com/office/word/2006/wordml" xmlns:wps="http://schemas.microsoft.com/office/word/2010/wordprocessingShape" mc:Ignorable="w14 w15 w16se w16cid w16 w16cex w16sdtdh wp14">
   <w:body>
     <w:tbl>
       <w:tblPr>
-        <w:tblStyle w:val="11"/>
+        <w:tblStyle w:val="1"/>
         <w:tblW w:w="0" w:type="auto"/>
         <w:tblInd w:w="0" w:type="dxa"/>
         <w:tblBorders>
@@ -294,7 +294,7 @@
           <w:noProof/>
         </w:rPr>
         <w:drawing>
-          <wp:anchor distT="0" distB="0" distL="114300" distR="114300" simplePos="0" relativeHeight="251668480" behindDoc="1" locked="0" layoutInCell="1" allowOverlap="1" wp14:anchorId="599DEF43" wp14:editId="1AF0B4EF">
+          <wp:anchor distT="0" distB="0" distL="114300" distR="114300" simplePos="0" relativeHeight="251668480" behindDoc="1" locked="0" layoutInCell="1" allowOverlap="1" wp14:anchorId="541F55B5" wp14:editId="5127F4BE">
             <wp:simplePos x="0" y="0"/>
             <wp:positionH relativeFrom="column">
               <wp:posOffset>3781425</wp:posOffset>
@@ -356,7 +356,7 @@
     </w:p>
     <w:tbl>
       <w:tblPr>
-        <w:tblStyle w:val="11"/>
+        <w:tblStyle w:val="1"/>
         <w:tblW w:w="5000" w:type="pct"/>
         <w:tblInd w:w="0" w:type="dxa"/>
         <w:tblBorders>
@@ -987,6 +987,7 @@
       <w:sdtPr>
         <w:rPr>
           <w:rFonts w:eastAsiaTheme="minorHAnsi" w:cstheme="minorBidi"/>
+          <w:b w:val="0"/>
           <w:szCs w:val="22"/>
         </w:rPr>
         <w:id w:val="-695073680"/>
@@ -997,14 +998,13 @@
       </w:sdtPr>
       <w:sdtEndPr>
         <w:rPr>
-          <w:b w:val="0"/>
           <w:bCs/>
         </w:rPr>
       </w:sdtEndPr>
       <w:sdtContent>
         <w:p>
           <w:pPr>
-            <w:pStyle w:val="1"/>
+            <w:pStyle w:val="Heading1"/>
             <w:spacing w:line="240" w:lineRule="auto"/>
             <w:ind w:firstLine="0"/>
             <w:jc w:val="center"/>
@@ -1026,7 +1026,7 @@
         </w:p>
         <w:p>
           <w:pPr>
-            <w:pStyle w:val="12"/>
+            <w:pStyle w:val="TOC1"/>
             <w:spacing w:after="0" w:line="360" w:lineRule="auto"/>
             <w:rPr>
               <w:rFonts w:asciiTheme="minorHAnsi" w:eastAsiaTheme="minorEastAsia" w:hAnsiTheme="minorHAnsi"/>
@@ -1044,114 +1044,68 @@
           <w:r>
             <w:fldChar w:fldCharType="separate"/>
           </w:r>
-          <w:bookmarkStart w:id="1" w:name="_GoBack"/>
-          <w:r>
-            <w:rPr>
-              <w:rStyle w:val="a6"/>
-              <w:noProof/>
-            </w:rPr>
-            <w:fldChar w:fldCharType="begin"/>
-          </w:r>
-          <w:r>
-            <w:rPr>
-              <w:rStyle w:val="a6"/>
-              <w:noProof/>
-            </w:rPr>
-            <w:instrText xml:space="preserve"> </w:instrText>
-          </w:r>
-          <w:r>
-            <w:rPr>
-              <w:noProof/>
-            </w:rPr>
-            <w:instrText>HYPERLINK \l "_Toc74888895"</w:instrText>
-          </w:r>
-          <w:r>
-            <w:rPr>
-              <w:rStyle w:val="a6"/>
-              <w:noProof/>
-            </w:rPr>
-            <w:instrText xml:space="preserve"> </w:instrText>
-          </w:r>
-          <w:r>
-            <w:rPr>
-              <w:rStyle w:val="a6"/>
-              <w:noProof/>
-            </w:rPr>
-          </w:r>
-          <w:r>
-            <w:rPr>
-              <w:rStyle w:val="a6"/>
-              <w:noProof/>
-            </w:rPr>
-            <w:fldChar w:fldCharType="separate"/>
-          </w:r>
-          <w:r>
-            <w:rPr>
-              <w:rStyle w:val="a6"/>
-              <w:bCs/>
-              <w:noProof/>
-            </w:rPr>
-            <w:t>Введение</w:t>
-          </w:r>
-          <w:r>
-            <w:rPr>
-              <w:noProof/>
-              <w:webHidden/>
-            </w:rPr>
-            <w:tab/>
-          </w:r>
-          <w:r>
-            <w:rPr>
-              <w:noProof/>
-              <w:webHidden/>
-            </w:rPr>
-            <w:fldChar w:fldCharType="begin"/>
-          </w:r>
-          <w:r>
-            <w:rPr>
-              <w:noProof/>
-              <w:webHidden/>
-            </w:rPr>
-            <w:instrText xml:space="preserve"> PAGEREF _Toc74888895 \h </w:instrText>
-          </w:r>
-          <w:r>
-            <w:rPr>
-              <w:noProof/>
-              <w:webHidden/>
-            </w:rPr>
-          </w:r>
-          <w:r>
-            <w:rPr>
-              <w:noProof/>
-              <w:webHidden/>
-            </w:rPr>
-            <w:fldChar w:fldCharType="separate"/>
-          </w:r>
-          <w:r>
-            <w:rPr>
-              <w:noProof/>
-              <w:webHidden/>
-            </w:rPr>
-            <w:t>3</w:t>
-          </w:r>
-          <w:r>
-            <w:rPr>
-              <w:noProof/>
-              <w:webHidden/>
-            </w:rPr>
-            <w:fldChar w:fldCharType="end"/>
-          </w:r>
-          <w:r>
-            <w:rPr>
-              <w:rStyle w:val="a6"/>
-              <w:noProof/>
-            </w:rPr>
-            <w:fldChar w:fldCharType="end"/>
-          </w:r>
+          <w:hyperlink w:anchor="_Toc74888895" w:history="1">
+            <w:r>
+              <w:rPr>
+                <w:rStyle w:val="Hyperlink"/>
+                <w:bCs/>
+                <w:noProof/>
+              </w:rPr>
+              <w:t>Введение</w:t>
+            </w:r>
+            <w:r>
+              <w:rPr>
+                <w:noProof/>
+                <w:webHidden/>
+              </w:rPr>
+              <w:tab/>
+            </w:r>
+            <w:r>
+              <w:rPr>
+                <w:noProof/>
+                <w:webHidden/>
+              </w:rPr>
+              <w:fldChar w:fldCharType="begin"/>
+            </w:r>
+            <w:r>
+              <w:rPr>
+                <w:noProof/>
+                <w:webHidden/>
+              </w:rPr>
+              <w:instrText xml:space="preserve"> PAGEREF _Toc74888895 \h </w:instrText>
+            </w:r>
+            <w:r>
+              <w:rPr>
+                <w:noProof/>
+                <w:webHidden/>
+              </w:rPr>
+            </w:r>
+            <w:r>
+              <w:rPr>
+                <w:noProof/>
+                <w:webHidden/>
+              </w:rPr>
+              <w:fldChar w:fldCharType="separate"/>
+            </w:r>
+            <w:r>
+              <w:rPr>
+                <w:noProof/>
+                <w:webHidden/>
+              </w:rPr>
+              <w:t>3</w:t>
+            </w:r>
+            <w:r>
+              <w:rPr>
+                <w:noProof/>
+                <w:webHidden/>
+              </w:rPr>
+              <w:fldChar w:fldCharType="end"/>
+            </w:r>
+          </w:hyperlink>
         </w:p>
         <w:p>
           <w:pPr>
-            <w:pStyle w:val="12"/>
+            <w:pStyle w:val="TOC1"/>
             <w:spacing w:after="0" w:line="360" w:lineRule="auto"/>
             <w:rPr>
               <w:rFonts w:asciiTheme="minorHAnsi" w:eastAsiaTheme="minorEastAsia" w:hAnsiTheme="minorHAnsi"/>
@@ -1163,7 +1117,7 @@
           <w:hyperlink w:anchor="_Toc74888896" w:history="1">
             <w:r>
               <w:rPr>
-                <w:rStyle w:val="a6"/>
+                <w:rStyle w:val="Hyperlink"/>
                 <w:rFonts w:eastAsiaTheme="majorEastAsia" w:cs="Times New Roman"/>
                 <w:bCs/>
                 <w:noProof/>
@@ -1222,7 +1176,7 @@
         </w:p>
         <w:p>
           <w:pPr>
-            <w:pStyle w:val="21"/>
+            <w:pStyle w:val="TOC2"/>
             <w:spacing w:after="0" w:line="360" w:lineRule="auto"/>
             <w:rPr>
               <w:rFonts w:asciiTheme="minorHAnsi" w:eastAsiaTheme="minorEastAsia" w:hAnsiTheme="minorHAnsi"/>
@@ -1234,7 +1188,7 @@
           <w:hyperlink w:anchor="_Toc74888897" w:history="1">
             <w:r>
               <w:rPr>
-                <w:rStyle w:val="a6"/>
+                <w:rStyle w:val="Hyperlink"/>
                 <w:rFonts w:eastAsiaTheme="majorEastAsia" w:cstheme="majorBidi"/>
                 <w:noProof/>
               </w:rPr>
@@ -1292,7 +1246,7 @@
         </w:p>
         <w:p>
           <w:pPr>
-            <w:pStyle w:val="12"/>
+            <w:pStyle w:val="TOC1"/>
             <w:spacing w:after="0" w:line="360" w:lineRule="auto"/>
             <w:rPr>
               <w:rFonts w:asciiTheme="minorHAnsi" w:eastAsiaTheme="minorEastAsia" w:hAnsiTheme="minorHAnsi"/>
@@ -1304,7 +1258,7 @@
           <w:hyperlink w:anchor="_Toc74888898" w:history="1">
             <w:r>
               <w:rPr>
-                <w:rStyle w:val="a6"/>
+                <w:rStyle w:val="Hyperlink"/>
                 <w:bCs/>
                 <w:noProof/>
               </w:rPr>
@@ -1362,7 +1316,7 @@
         </w:p>
         <w:p>
           <w:pPr>
-            <w:pStyle w:val="21"/>
+            <w:pStyle w:val="TOC2"/>
             <w:spacing w:after="0" w:line="360" w:lineRule="auto"/>
             <w:rPr>
               <w:rFonts w:asciiTheme="minorHAnsi" w:eastAsiaTheme="minorEastAsia" w:hAnsiTheme="minorHAnsi"/>
@@ -1374,7 +1328,7 @@
           <w:hyperlink w:anchor="_Toc74888899" w:history="1">
             <w:r>
               <w:rPr>
-                <w:rStyle w:val="a6"/>
+                <w:rStyle w:val="Hyperlink"/>
                 <w:bCs/>
                 <w:noProof/>
               </w:rPr>
@@ -1432,7 +1386,7 @@
         </w:p>
         <w:p>
           <w:pPr>
-            <w:pStyle w:val="21"/>
+            <w:pStyle w:val="TOC2"/>
             <w:spacing w:after="0" w:line="360" w:lineRule="auto"/>
             <w:rPr>
               <w:rFonts w:asciiTheme="minorHAnsi" w:eastAsiaTheme="minorEastAsia" w:hAnsiTheme="minorHAnsi"/>
@@ -1444,7 +1398,7 @@
           <w:hyperlink w:anchor="_Toc74888900" w:history="1">
             <w:r>
               <w:rPr>
-                <w:rStyle w:val="a6"/>
+                <w:rStyle w:val="Hyperlink"/>
                 <w:bCs/>
                 <w:noProof/>
               </w:rPr>
@@ -1452,7 +1406,7 @@
             </w:r>
             <w:r>
               <w:rPr>
-                <w:rStyle w:val="a6"/>
+                <w:rStyle w:val="Hyperlink"/>
                 <w:bCs/>
                 <w:noProof/>
                 <w:lang w:val="en-US"/>
@@ -1461,7 +1415,7 @@
             </w:r>
             <w:r>
               <w:rPr>
-                <w:rStyle w:val="a6"/>
+                <w:rStyle w:val="Hyperlink"/>
                 <w:bCs/>
                 <w:noProof/>
               </w:rPr>
@@ -1519,7 +1473,7 @@
         </w:p>
         <w:p>
           <w:pPr>
-            <w:pStyle w:val="21"/>
+            <w:pStyle w:val="TOC2"/>
             <w:spacing w:after="0" w:line="360" w:lineRule="auto"/>
             <w:rPr>
               <w:rFonts w:asciiTheme="minorHAnsi" w:eastAsiaTheme="minorEastAsia" w:hAnsiTheme="minorHAnsi"/>
@@ -1531,7 +1485,7 @@
           <w:hyperlink w:anchor="_Toc74888901" w:history="1">
             <w:r>
               <w:rPr>
-                <w:rStyle w:val="a6"/>
+                <w:rStyle w:val="Hyperlink"/>
                 <w:bCs/>
                 <w:noProof/>
               </w:rPr>
@@ -1589,7 +1543,7 @@
         </w:p>
         <w:p>
           <w:pPr>
-            <w:pStyle w:val="21"/>
+            <w:pStyle w:val="TOC2"/>
             <w:spacing w:after="0" w:line="360" w:lineRule="auto"/>
             <w:rPr>
               <w:rFonts w:asciiTheme="minorHAnsi" w:eastAsiaTheme="minorEastAsia" w:hAnsiTheme="minorHAnsi"/>
@@ -1601,7 +1555,7 @@
           <w:hyperlink w:anchor="_Toc74888902" w:history="1">
             <w:r>
               <w:rPr>
-                <w:rStyle w:val="a6"/>
+                <w:rStyle w:val="Hyperlink"/>
                 <w:bCs/>
                 <w:noProof/>
               </w:rPr>
@@ -1609,7 +1563,7 @@
             </w:r>
             <w:r>
               <w:rPr>
-                <w:rStyle w:val="a6"/>
+                <w:rStyle w:val="Hyperlink"/>
                 <w:bCs/>
                 <w:noProof/>
                 <w:lang w:val="en-US"/>
@@ -1668,7 +1622,7 @@
         </w:p>
         <w:p>
           <w:pPr>
-            <w:pStyle w:val="21"/>
+            <w:pStyle w:val="TOC2"/>
             <w:spacing w:after="0" w:line="360" w:lineRule="auto"/>
             <w:rPr>
               <w:rFonts w:asciiTheme="minorHAnsi" w:eastAsiaTheme="minorEastAsia" w:hAnsiTheme="minorHAnsi"/>
@@ -1680,7 +1634,7 @@
           <w:hyperlink w:anchor="_Toc74888903" w:history="1">
             <w:r>
               <w:rPr>
-                <w:rStyle w:val="a6"/>
+                <w:rStyle w:val="Hyperlink"/>
                 <w:bCs/>
                 <w:noProof/>
               </w:rPr>
@@ -1738,7 +1692,7 @@
         </w:p>
         <w:p>
           <w:pPr>
-            <w:pStyle w:val="31"/>
+            <w:pStyle w:val="TOC3"/>
             <w:tabs>
               <w:tab w:val="right" w:leader="dot" w:pos="9628"/>
             </w:tabs>
@@ -1751,7 +1705,7 @@
           <w:hyperlink w:anchor="_Toc74888904" w:history="1">
             <w:r>
               <w:rPr>
-                <w:rStyle w:val="a6"/>
+                <w:rStyle w:val="Hyperlink"/>
                 <w:noProof/>
               </w:rPr>
               <w:t>2.5.1 Тестовый случай «Добавить»</w:t>
@@ -1808,7 +1762,7 @@
         </w:p>
         <w:p>
           <w:pPr>
-            <w:pStyle w:val="31"/>
+            <w:pStyle w:val="TOC3"/>
             <w:tabs>
               <w:tab w:val="right" w:leader="dot" w:pos="9628"/>
             </w:tabs>
@@ -1821,7 +1775,7 @@
           <w:hyperlink w:anchor="_Toc74888905" w:history="1">
             <w:r>
               <w:rPr>
-                <w:rStyle w:val="a6"/>
+                <w:rStyle w:val="Hyperlink"/>
                 <w:noProof/>
               </w:rPr>
               <w:t>2.5.2 Тестовый случай «Удалить»</w:t>
@@ -1878,7 +1832,7 @@
         </w:p>
         <w:p>
           <w:pPr>
-            <w:pStyle w:val="31"/>
+            <w:pStyle w:val="TOC3"/>
             <w:tabs>
               <w:tab w:val="right" w:leader="dot" w:pos="9628"/>
             </w:tabs>
@@ -1891,7 +1845,7 @@
           <w:hyperlink w:anchor="_Toc74888906" w:history="1">
             <w:r>
               <w:rPr>
-                <w:rStyle w:val="a6"/>
+                <w:rStyle w:val="Hyperlink"/>
                 <w:noProof/>
               </w:rPr>
               <w:t>2.5.3 Тестовый случай «Найти»</w:t>
@@ -1948,7 +1902,7 @@
         </w:p>
         <w:p>
           <w:pPr>
-            <w:pStyle w:val="31"/>
+            <w:pStyle w:val="TOC3"/>
             <w:tabs>
               <w:tab w:val="right" w:leader="dot" w:pos="9628"/>
             </w:tabs>
@@ -1961,7 +1915,7 @@
           <w:hyperlink w:anchor="_Toc74888907" w:history="1">
             <w:r>
               <w:rPr>
-                <w:rStyle w:val="a6"/>
+                <w:rStyle w:val="Hyperlink"/>
                 <w:noProof/>
               </w:rPr>
               <w:t>2.5.4 Тестовый случай «Сохранить данные»</w:t>
@@ -2018,7 +1972,7 @@
         </w:p>
         <w:p>
           <w:pPr>
-            <w:pStyle w:val="31"/>
+            <w:pStyle w:val="TOC3"/>
             <w:tabs>
               <w:tab w:val="right" w:leader="dot" w:pos="9628"/>
             </w:tabs>
@@ -2031,7 +1985,7 @@
           <w:hyperlink w:anchor="_Toc74888908" w:history="1">
             <w:r>
               <w:rPr>
-                <w:rStyle w:val="a6"/>
+                <w:rStyle w:val="Hyperlink"/>
                 <w:noProof/>
               </w:rPr>
               <w:t>2.5.5 Тестовый случай «Загрузить данные»</w:t>
@@ -2088,7 +2042,7 @@
         </w:p>
         <w:p>
           <w:pPr>
-            <w:pStyle w:val="12"/>
+            <w:pStyle w:val="TOC1"/>
             <w:spacing w:after="0" w:line="360" w:lineRule="auto"/>
             <w:rPr>
               <w:rFonts w:asciiTheme="minorHAnsi" w:eastAsiaTheme="minorEastAsia" w:hAnsiTheme="minorHAnsi"/>
@@ -2100,7 +2054,7 @@
           <w:hyperlink w:anchor="_Toc74888909" w:history="1">
             <w:r>
               <w:rPr>
-                <w:rStyle w:val="a6"/>
+                <w:rStyle w:val="Hyperlink"/>
                 <w:noProof/>
               </w:rPr>
               <w:t>Заключение</w:t>
@@ -2157,7 +2111,7 @@
         </w:p>
         <w:p>
           <w:pPr>
-            <w:pStyle w:val="12"/>
+            <w:pStyle w:val="TOC1"/>
             <w:spacing w:after="0" w:line="360" w:lineRule="auto"/>
             <w:rPr>
               <w:rFonts w:asciiTheme="minorHAnsi" w:eastAsiaTheme="minorEastAsia" w:hAnsiTheme="minorHAnsi"/>
@@ -2169,7 +2123,7 @@
           <w:hyperlink w:anchor="_Toc74888910" w:history="1">
             <w:r>
               <w:rPr>
-                <w:rStyle w:val="a6"/>
+                <w:rStyle w:val="Hyperlink"/>
                 <w:noProof/>
               </w:rPr>
               <w:t>Список использованных источников</w:t>
@@ -2226,7 +2180,7 @@
         </w:p>
         <w:p>
           <w:pPr>
-            <w:pStyle w:val="12"/>
+            <w:pStyle w:val="TOC1"/>
             <w:spacing w:after="0" w:line="360" w:lineRule="auto"/>
             <w:rPr>
               <w:rFonts w:asciiTheme="minorHAnsi" w:eastAsiaTheme="minorEastAsia" w:hAnsiTheme="minorHAnsi"/>
@@ -2238,22 +2192,17 @@
           <w:hyperlink w:anchor="_Toc74888911" w:history="1">
             <w:r>
               <w:rPr>
-                <w:rStyle w:val="a6"/>
+                <w:rStyle w:val="Hyperlink"/>
                 <w:bCs/>
                 <w:noProof/>
               </w:rPr>
               <w:t>Приложение</w:t>
             </w:r>
             <w:r>
-              <w:t xml:space="preserve"> А </w:t>
-            </w:r>
-            <w:r>
-              <w:t xml:space="preserve">Техническое задание на создание автоматизированной </w:t>
+              <w:t xml:space="preserve"> А Техническое задание на создание автоматизированной </w:t>
             </w:r>
             <w:r>
               <w:br/>
-            </w:r>
-            <w:r>
               <w:t>системы</w:t>
             </w:r>
             <w:r>
@@ -2306,7 +2255,6 @@
             </w:r>
           </w:hyperlink>
         </w:p>
-        <w:bookmarkEnd w:id="1"/>
         <w:p>
           <w:pPr>
             <w:spacing w:line="240" w:lineRule="auto"/>
@@ -2337,7 +2285,7 @@
           <w:bCs/>
         </w:rPr>
       </w:pPr>
-      <w:bookmarkStart w:id="2" w:name="_Toc74888895"/>
+      <w:bookmarkStart w:id="1" w:name="_Toc74888895"/>
       <w:r>
         <w:rPr>
           <w:b/>
@@ -2346,7 +2294,7 @@
         <w:lastRenderedPageBreak/>
         <w:t>Введение</w:t>
       </w:r>
-      <w:bookmarkEnd w:id="2"/>
+      <w:bookmarkEnd w:id="1"/>
     </w:p>
     <w:p>
       <w:pPr>
@@ -2373,7 +2321,7 @@
     </w:p>
     <w:p>
       <w:pPr>
-        <w:pStyle w:val="a4"/>
+        <w:pStyle w:val="ListParagraph"/>
         <w:numPr>
           <w:ilvl w:val="0"/>
           <w:numId w:val="3"/>
@@ -2394,7 +2342,7 @@
     </w:p>
     <w:p>
       <w:pPr>
-        <w:pStyle w:val="a4"/>
+        <w:pStyle w:val="ListParagraph"/>
         <w:numPr>
           <w:ilvl w:val="0"/>
           <w:numId w:val="3"/>
@@ -2415,7 +2363,7 @@
     </w:p>
     <w:p>
       <w:pPr>
-        <w:pStyle w:val="a4"/>
+        <w:pStyle w:val="ListParagraph"/>
         <w:numPr>
           <w:ilvl w:val="0"/>
           <w:numId w:val="3"/>
@@ -2442,7 +2390,7 @@
     </w:p>
     <w:p>
       <w:pPr>
-        <w:pStyle w:val="a4"/>
+        <w:pStyle w:val="ListParagraph"/>
         <w:numPr>
           <w:ilvl w:val="0"/>
           <w:numId w:val="3"/>
@@ -2454,7 +2402,7 @@
     </w:p>
     <w:p>
       <w:pPr>
-        <w:pStyle w:val="a4"/>
+        <w:pStyle w:val="ListParagraph"/>
         <w:numPr>
           <w:ilvl w:val="0"/>
           <w:numId w:val="3"/>
@@ -2475,7 +2423,7 @@
     </w:p>
     <w:p>
       <w:pPr>
-        <w:pStyle w:val="a4"/>
+        <w:pStyle w:val="ListParagraph"/>
         <w:numPr>
           <w:ilvl w:val="0"/>
           <w:numId w:val="3"/>
@@ -2513,8 +2461,8 @@
           <w:szCs w:val="28"/>
         </w:rPr>
       </w:pPr>
-      <w:bookmarkStart w:id="3" w:name="_Toc74224276"/>
-      <w:bookmarkStart w:id="4" w:name="_Toc74888896"/>
+      <w:bookmarkStart w:id="2" w:name="_Toc74224276"/>
+      <w:bookmarkStart w:id="3" w:name="_Toc74888896"/>
       <w:r>
         <w:rPr>
           <w:rFonts w:eastAsiaTheme="majorEastAsia" w:cs="Times New Roman"/>
@@ -2534,8 +2482,8 @@
         </w:rPr>
         <w:t>Техническое задание</w:t>
       </w:r>
+      <w:bookmarkEnd w:id="2"/>
       <w:bookmarkEnd w:id="3"/>
-      <w:bookmarkEnd w:id="4"/>
     </w:p>
     <w:p>
       <w:pPr>
@@ -2559,8 +2507,8 @@
           <w:szCs w:val="26"/>
         </w:rPr>
       </w:pPr>
-      <w:bookmarkStart w:id="5" w:name="_Toc74224277"/>
-      <w:bookmarkStart w:id="6" w:name="_Toc74888897"/>
+      <w:bookmarkStart w:id="4" w:name="_Toc74224277"/>
+      <w:bookmarkStart w:id="5" w:name="_Toc74888897"/>
       <w:r>
         <w:rPr>
           <w:rFonts w:eastAsiaTheme="majorEastAsia" w:cstheme="majorBidi"/>
@@ -2577,8 +2525,8 @@
         </w:rPr>
         <w:t>Предпроектный анализ</w:t>
       </w:r>
+      <w:bookmarkEnd w:id="4"/>
       <w:bookmarkEnd w:id="5"/>
-      <w:bookmarkEnd w:id="6"/>
     </w:p>
     <w:p>
       <w:pPr>
@@ -2745,7 +2693,7 @@
           <w:bCs/>
         </w:rPr>
       </w:pPr>
-      <w:bookmarkStart w:id="7" w:name="_Toc74888898"/>
+      <w:bookmarkStart w:id="6" w:name="_Toc74888898"/>
       <w:r>
         <w:rPr>
           <w:b/>
@@ -2761,7 +2709,7 @@
         </w:rPr>
         <w:t xml:space="preserve"> Описание программной системы</w:t>
       </w:r>
-      <w:bookmarkEnd w:id="7"/>
+      <w:bookmarkEnd w:id="6"/>
     </w:p>
     <w:p>
       <w:pPr>
@@ -2779,7 +2727,7 @@
           <w:bCs/>
         </w:rPr>
       </w:pPr>
-      <w:bookmarkStart w:id="8" w:name="_Toc74888899"/>
+      <w:bookmarkStart w:id="7" w:name="_Toc74888899"/>
       <w:r>
         <w:rPr>
           <w:b/>
@@ -2808,7 +2756,7 @@
         </w:rPr>
         <w:t>иаграмма вариантов использования</w:t>
       </w:r>
-      <w:bookmarkEnd w:id="8"/>
+      <w:bookmarkEnd w:id="7"/>
     </w:p>
     <w:p>
       <w:pPr>
@@ -2837,7 +2785,7 @@
           <w:lang w:eastAsia="ru-RU"/>
         </w:rPr>
         <w:drawing>
-          <wp:inline distT="0" distB="0" distL="0" distR="0" wp14:anchorId="6BCEC2B5" wp14:editId="47437DBF">
+          <wp:inline distT="0" distB="0" distL="0" distR="0" wp14:anchorId="04E4FDC3" wp14:editId="5FE7C20F">
             <wp:extent cx="6120130" cy="4304030"/>
             <wp:effectExtent l="0" t="0" r="0" b="1270"/>
             <wp:docPr id="1" name="Рисунок 1"/>
@@ -2899,7 +2847,7 @@
           <w:bCs/>
         </w:rPr>
       </w:pPr>
-      <w:bookmarkStart w:id="9" w:name="_Toc74888900"/>
+      <w:bookmarkStart w:id="8" w:name="_Toc74888900"/>
       <w:r>
         <w:rPr>
           <w:b/>
@@ -2936,7 +2884,7 @@
         </w:rPr>
         <w:t>диаграмма классов</w:t>
       </w:r>
-      <w:bookmarkEnd w:id="9"/>
+      <w:bookmarkEnd w:id="8"/>
     </w:p>
     <w:p>
       <w:pPr>
@@ -2973,6 +2921,7 @@
         <w:ind w:firstLine="0"/>
         <w:jc w:val="center"/>
       </w:pPr>
+      <w:commentRangeStart w:id="9"/>
       <w:r>
         <w:rPr>
           <w:noProof/>
@@ -2980,7 +2929,7 @@
         </w:rPr>
         <w:lastRenderedPageBreak/>
         <w:drawing>
-          <wp:inline distT="0" distB="0" distL="0" distR="0" wp14:anchorId="6ECEBC82" wp14:editId="15812D40">
+          <wp:inline distT="0" distB="0" distL="0" distR="0" wp14:anchorId="590C9755" wp14:editId="53168892">
             <wp:extent cx="9020175" cy="5524500"/>
             <wp:effectExtent l="0" t="0" r="9525" b="0"/>
             <wp:docPr id="59" name="Рисунок 59"/>
@@ -3015,7 +2964,13 @@
           </wp:inline>
         </w:drawing>
       </w:r>
-      <w:commentRangeStart w:id="10"/>
+      <w:commentRangeEnd w:id="9"/>
+      <w:r>
+        <w:rPr>
+          <w:rStyle w:val="CommentReference"/>
+        </w:rPr>
+        <w:commentReference w:id="9"/>
+      </w:r>
     </w:p>
     <w:p>
       <w:pPr>
@@ -3028,6 +2983,7 @@
           <w:docGrid w:linePitch="381"/>
         </w:sectPr>
       </w:pPr>
+      <w:commentRangeStart w:id="10"/>
       <w:r>
         <w:lastRenderedPageBreak/>
         <w:t xml:space="preserve">Рисунок 2 – </w:t>
@@ -3044,6 +3000,13 @@
       <w:r>
         <w:t>диаграмма классов</w:t>
       </w:r>
+      <w:commentRangeEnd w:id="10"/>
+      <w:r>
+        <w:rPr>
+          <w:rStyle w:val="CommentReference"/>
+        </w:rPr>
+        <w:commentReference w:id="10"/>
+      </w:r>
     </w:p>
     <w:p>
       <w:pPr>
@@ -3116,7 +3079,7 @@
     </w:p>
     <w:tbl>
       <w:tblPr>
-        <w:tblStyle w:val="a3"/>
+        <w:tblStyle w:val="TableGrid"/>
         <w:tblW w:w="5000" w:type="pct"/>
         <w:tblLook w:val="04A0" w:firstRow="1" w:lastRow="0" w:firstColumn="1" w:lastColumn="0" w:noHBand="0" w:noVBand="1"/>
       </w:tblPr>
@@ -3417,13 +3380,7 @@
               <w:rPr>
                 <w:lang w:val="en-US"/>
               </w:rPr>
-              <w:t>– _</w:t>
-            </w:r>
-            <w:r>
-              <w:rPr>
-                <w:lang w:val="en-US"/>
-              </w:rPr>
-              <w:t>name</w:t>
+              <w:t>– _name</w:t>
             </w:r>
           </w:p>
         </w:tc>
@@ -3485,13 +3442,7 @@
               <w:rPr>
                 <w:lang w:val="en-US"/>
               </w:rPr>
-              <w:t>– _</w:t>
-            </w:r>
-            <w:r>
-              <w:rPr>
-                <w:lang w:val="en-US"/>
-              </w:rPr>
-              <w:t>power</w:t>
+              <w:t>– _power</w:t>
             </w:r>
           </w:p>
         </w:tc>
@@ -3529,13 +3480,7 @@
               <w:jc w:val="left"/>
             </w:pPr>
             <w:r>
-              <w:t>Мощность транспорта</w:t>
-            </w:r>
-            <w:r>
-              <w:t xml:space="preserve">, </w:t>
-            </w:r>
-            <w:r>
-              <w:t>л. с.</w:t>
+              <w:t>Мощность транспорта, л. с.</w:t>
             </w:r>
           </w:p>
         </w:tc>
@@ -3559,19 +3504,7 @@
               <w:rPr>
                 <w:lang w:val="en-US"/>
               </w:rPr>
-              <w:t>#</w:t>
-            </w:r>
-            <w:r>
-              <w:rPr>
-                <w:lang w:val="en-US"/>
-              </w:rPr>
-              <w:t xml:space="preserve"> _</w:t>
-            </w:r>
-            <w:r>
-              <w:rPr>
-                <w:lang w:val="en-US"/>
-              </w:rPr>
-              <w:t>waste</w:t>
+              <w:t># _waste</w:t>
             </w:r>
           </w:p>
         </w:tc>
@@ -3609,10 +3542,7 @@
               <w:jc w:val="left"/>
             </w:pPr>
             <w:r>
-              <w:t>Расход топлива</w:t>
-            </w:r>
-            <w:r>
-              <w:t>, л</w:t>
+              <w:t>Расход топлива, л</w:t>
             </w:r>
             <w:r>
               <w:rPr>
@@ -3645,13 +3575,7 @@
               <w:rPr>
                 <w:lang w:val="en-US"/>
               </w:rPr>
-              <w:t>– _</w:t>
-            </w:r>
-            <w:r>
-              <w:rPr>
-                <w:lang w:val="en-US"/>
-              </w:rPr>
-              <w:t>weight</w:t>
+              <w:t>– _weight</w:t>
             </w:r>
           </w:p>
         </w:tc>
@@ -4144,13 +4068,7 @@
               <w:rPr>
                 <w:lang w:val="en-US"/>
               </w:rPr>
-              <w:t xml:space="preserve"> W</w:t>
-            </w:r>
-            <w:r>
-              <w:rPr>
-                <w:lang w:val="en-US"/>
-              </w:rPr>
-              <w:t>eight</w:t>
+              <w:t xml:space="preserve"> Weight</w:t>
             </w:r>
           </w:p>
         </w:tc>
@@ -4667,7 +4585,7 @@
     </w:p>
     <w:tbl>
       <w:tblPr>
-        <w:tblStyle w:val="a3"/>
+        <w:tblStyle w:val="TableGrid"/>
         <w:tblW w:w="5000" w:type="pct"/>
         <w:tblLook w:val="04A0" w:firstRow="1" w:lastRow="0" w:firstColumn="1" w:lastColumn="0" w:noHBand="0" w:noVBand="1"/>
       </w:tblPr>
@@ -4896,7 +4814,7 @@
     </w:p>
     <w:tbl>
       <w:tblPr>
-        <w:tblStyle w:val="a3"/>
+        <w:tblStyle w:val="TableGrid"/>
         <w:tblW w:w="5000" w:type="pct"/>
         <w:tblLook w:val="04A0" w:firstRow="1" w:lastRow="0" w:firstColumn="1" w:lastColumn="0" w:noHBand="0" w:noVBand="1"/>
       </w:tblPr>
@@ -5049,13 +4967,7 @@
               <w:rPr>
                 <w:lang w:val="en-US"/>
               </w:rPr>
-              <w:t>– _</w:t>
-            </w:r>
-            <w:r>
-              <w:rPr>
-                <w:lang w:val="en-US"/>
-              </w:rPr>
-              <w:t>hybridCoefficient</w:t>
+              <w:t>– _hybridCoefficient</w:t>
             </w:r>
           </w:p>
         </w:tc>
@@ -5091,65 +5003,41 @@
               <w:spacing w:line="240" w:lineRule="auto"/>
               <w:ind w:firstLine="0"/>
               <w:jc w:val="left"/>
-              <w:rPr>
-                <w:lang w:val="en-US"/>
-              </w:rPr>
             </w:pPr>
             <w:r>
               <w:t>Коэффициент</w:t>
             </w:r>
             <w:r>
-              <w:rPr>
-                <w:lang w:val="en-US"/>
-              </w:rPr>
               <w:t xml:space="preserve"> </w:t>
             </w:r>
             <w:r>
               <w:t>гибридности</w:t>
             </w:r>
             <w:r>
-              <w:rPr>
-                <w:lang w:val="en-US"/>
-              </w:rPr>
               <w:t xml:space="preserve">, </w:t>
             </w:r>
             <w:r>
-              <w:rPr>
-                <w:lang w:val="en-US"/>
-              </w:rPr>
               <w:br/>
             </w:r>
             <w:r>
               <w:t>снижающий</w:t>
             </w:r>
             <w:r>
-              <w:rPr>
-                <w:lang w:val="en-US"/>
-              </w:rPr>
               <w:t xml:space="preserve"> </w:t>
             </w:r>
             <w:r>
               <w:t>потребление</w:t>
             </w:r>
             <w:r>
-              <w:rPr>
-                <w:lang w:val="en-US"/>
-              </w:rPr>
               <w:t xml:space="preserve"> </w:t>
             </w:r>
             <w:r>
               <w:t>топлива</w:t>
             </w:r>
             <w:r>
-              <w:rPr>
-                <w:lang w:val="en-US"/>
-              </w:rPr>
               <w:t xml:space="preserve"> </w:t>
             </w:r>
             <w:r>
-              <w:rPr>
-                <w:lang w:val="en-US"/>
-              </w:rPr>
               <w:br/>
             </w:r>
             <w:r>
@@ -5289,19 +5177,7 @@
               <w:rPr>
                 <w:lang w:val="en-US"/>
               </w:rPr>
-              <w:t xml:space="preserve">– </w:t>
-            </w:r>
-            <w:r>
-              <w:rPr>
-                <w:lang w:val="en-US"/>
-              </w:rPr>
-              <w:t>H</w:t>
-            </w:r>
-            <w:r>
-              <w:rPr>
-                <w:lang w:val="en-US"/>
-              </w:rPr>
-              <w:t>ybridCoefficient</w:t>
+              <w:t>– HybridCoefficient</w:t>
             </w:r>
           </w:p>
         </w:tc>
@@ -5573,7 +5449,7 @@
     </w:p>
     <w:tbl>
       <w:tblPr>
-        <w:tblStyle w:val="a3"/>
+        <w:tblStyle w:val="TableGrid"/>
         <w:tblW w:w="5000" w:type="pct"/>
         <w:tblLook w:val="04A0" w:firstRow="1" w:lastRow="0" w:firstColumn="1" w:lastColumn="0" w:noHBand="0" w:noVBand="1"/>
       </w:tblPr>
@@ -5767,13 +5643,7 @@
               </w:rPr>
             </w:pPr>
             <w:r>
-              <w:t>Тип топлива (</w:t>
-            </w:r>
-            <w:r>
-              <w:t>керосин</w:t>
-            </w:r>
-            <w:r>
-              <w:t>)</w:t>
+              <w:t>Тип топлива (керосин)</w:t>
             </w:r>
           </w:p>
         </w:tc>
@@ -5856,7 +5726,7 @@
           <w:lang w:eastAsia="ru-RU"/>
         </w:rPr>
         <w:drawing>
-          <wp:inline distT="0" distB="0" distL="0" distR="0" wp14:anchorId="20627BD7" wp14:editId="12F9A071">
+          <wp:inline distT="0" distB="0" distL="0" distR="0" wp14:anchorId="22822A13" wp14:editId="7694D6FE">
             <wp:extent cx="6120130" cy="1902460"/>
             <wp:effectExtent l="0" t="0" r="0" b="2540"/>
             <wp:docPr id="60" name="Рисунок 60"/>
@@ -5871,7 +5741,7 @@
                     <pic:cNvPicPr/>
                   </pic:nvPicPr>
                   <pic:blipFill>
-                    <a:blip r:embed="rId12"/>
+                    <a:blip r:embed="rId16"/>
                     <a:stretch>
                       <a:fillRect/>
                     </a:stretch>
@@ -5987,7 +5857,7 @@
         <mc:AlternateContent>
           <mc:Choice Requires="wps">
             <w:drawing>
-              <wp:anchor distT="0" distB="0" distL="114300" distR="114300" simplePos="0" relativeHeight="251670528" behindDoc="0" locked="0" layoutInCell="1" allowOverlap="1" wp14:anchorId="42080CC2" wp14:editId="49DE44A5">
+              <wp:anchor distT="0" distB="0" distL="114300" distR="114300" simplePos="0" relativeHeight="251670528" behindDoc="0" locked="0" layoutInCell="1" allowOverlap="1" wp14:anchorId="4708C20A" wp14:editId="3608C589">
                 <wp:simplePos x="0" y="0"/>
                 <wp:positionH relativeFrom="column">
                   <wp:posOffset>501015</wp:posOffset>
@@ -6066,7 +5936,7 @@
           <w:lang w:eastAsia="ru-RU"/>
         </w:rPr>
         <w:drawing>
-          <wp:inline distT="0" distB="0" distL="0" distR="0" wp14:anchorId="6737512A" wp14:editId="63057D4A">
+          <wp:inline distT="0" distB="0" distL="0" distR="0" wp14:anchorId="098EF2B0" wp14:editId="4C00FC37">
             <wp:extent cx="5286375" cy="2009775"/>
             <wp:effectExtent l="0" t="0" r="9525" b="9525"/>
             <wp:docPr id="43" name="Рисунок 43"/>
@@ -6081,7 +5951,7 @@
                     <pic:cNvPicPr/>
                   </pic:nvPicPr>
                   <pic:blipFill>
-                    <a:blip r:embed="rId13"/>
+                    <a:blip r:embed="rId17"/>
                     <a:stretch>
                       <a:fillRect/>
                     </a:stretch>
@@ -6114,7 +5984,7 @@
     </w:p>
     <w:p>
       <w:pPr>
-        <w:pStyle w:val="3"/>
+        <w:pStyle w:val="Heading3"/>
         <w:spacing w:after="240"/>
         <w:ind w:firstLine="0"/>
       </w:pPr>
@@ -6150,7 +6020,7 @@
           <w:lang w:eastAsia="ru-RU"/>
         </w:rPr>
         <w:drawing>
-          <wp:inline distT="0" distB="0" distL="0" distR="0" wp14:anchorId="1AE530C5" wp14:editId="53C8C293">
+          <wp:inline distT="0" distB="0" distL="0" distR="0" wp14:anchorId="5CD89F3F" wp14:editId="7D6228D9">
             <wp:extent cx="2238375" cy="3286125"/>
             <wp:effectExtent l="0" t="0" r="9525" b="9525"/>
             <wp:docPr id="44" name="Рисунок 44"/>
@@ -6165,7 +6035,7 @@
                     <pic:cNvPicPr/>
                   </pic:nvPicPr>
                   <pic:blipFill>
-                    <a:blip r:embed="rId14"/>
+                    <a:blip r:embed="rId18"/>
                     <a:stretch>
                       <a:fillRect/>
                     </a:stretch>
@@ -6215,7 +6085,7 @@
           <w:lang w:eastAsia="ru-RU"/>
         </w:rPr>
         <w:drawing>
-          <wp:inline distT="0" distB="0" distL="0" distR="0" wp14:anchorId="0ABA89C5" wp14:editId="48C04696">
+          <wp:inline distT="0" distB="0" distL="0" distR="0" wp14:anchorId="39C5FB6D" wp14:editId="7B4B6254">
             <wp:extent cx="2257425" cy="3257550"/>
             <wp:effectExtent l="0" t="0" r="9525" b="0"/>
             <wp:docPr id="45" name="Рисунок 45"/>
@@ -6230,7 +6100,7 @@
                     <pic:cNvPicPr/>
                   </pic:nvPicPr>
                   <pic:blipFill>
-                    <a:blip r:embed="rId15"/>
+                    <a:blip r:embed="rId19"/>
                     <a:stretch>
                       <a:fillRect/>
                     </a:stretch>
@@ -6277,7 +6147,7 @@
           <w:lang w:eastAsia="ru-RU"/>
         </w:rPr>
         <w:drawing>
-          <wp:inline distT="0" distB="0" distL="0" distR="0" wp14:anchorId="570C8462" wp14:editId="341D8ECC">
+          <wp:inline distT="0" distB="0" distL="0" distR="0" wp14:anchorId="160839A3" wp14:editId="5497E546">
             <wp:extent cx="5334000" cy="2047875"/>
             <wp:effectExtent l="0" t="0" r="0" b="9525"/>
             <wp:docPr id="46" name="Рисунок 46"/>
@@ -6292,7 +6162,7 @@
                     <pic:cNvPicPr/>
                   </pic:nvPicPr>
                   <pic:blipFill>
-                    <a:blip r:embed="rId16"/>
+                    <a:blip r:embed="rId20"/>
                     <a:stretch>
                       <a:fillRect/>
                     </a:stretch>
@@ -6358,7 +6228,7 @@
     </w:p>
     <w:p>
       <w:pPr>
-        <w:pStyle w:val="3"/>
+        <w:pStyle w:val="Heading3"/>
         <w:spacing w:before="0" w:after="240"/>
         <w:ind w:firstLine="0"/>
       </w:pPr>
@@ -6408,7 +6278,7 @@
         <mc:AlternateContent>
           <mc:Choice Requires="wps">
             <w:drawing>
-              <wp:anchor distT="0" distB="0" distL="114300" distR="114300" simplePos="0" relativeHeight="251660288" behindDoc="0" locked="0" layoutInCell="1" allowOverlap="1" wp14:anchorId="33AC142B" wp14:editId="6B8E7648">
+              <wp:anchor distT="0" distB="0" distL="114300" distR="114300" simplePos="0" relativeHeight="251660288" behindDoc="0" locked="0" layoutInCell="1" allowOverlap="1" wp14:anchorId="62439E12" wp14:editId="57140B1A">
                 <wp:simplePos x="0" y="0"/>
                 <wp:positionH relativeFrom="column">
                   <wp:posOffset>1777365</wp:posOffset>
@@ -6494,7 +6364,7 @@
           <w:lang w:eastAsia="ru-RU"/>
         </w:rPr>
         <w:drawing>
-          <wp:inline distT="0" distB="0" distL="0" distR="0" wp14:anchorId="61FB267D" wp14:editId="6B6922D7">
+          <wp:inline distT="0" distB="0" distL="0" distR="0" wp14:anchorId="36FADA3C" wp14:editId="5092F7F4">
             <wp:extent cx="5343525" cy="2028825"/>
             <wp:effectExtent l="0" t="0" r="9525" b="9525"/>
             <wp:docPr id="47" name="Рисунок 47"/>
@@ -6509,7 +6379,7 @@
                     <pic:cNvPicPr/>
                   </pic:nvPicPr>
                   <pic:blipFill>
-                    <a:blip r:embed="rId17"/>
+                    <a:blip r:embed="rId21"/>
                     <a:stretch>
                       <a:fillRect/>
                     </a:stretch>
@@ -6568,7 +6438,7 @@
           <w:lang w:eastAsia="ru-RU"/>
         </w:rPr>
         <w:drawing>
-          <wp:inline distT="0" distB="0" distL="0" distR="0" wp14:anchorId="63BCB6BE" wp14:editId="0C662097">
+          <wp:inline distT="0" distB="0" distL="0" distR="0" wp14:anchorId="313F2269" wp14:editId="5E17D6A8">
             <wp:extent cx="5314950" cy="2057400"/>
             <wp:effectExtent l="0" t="0" r="0" b="0"/>
             <wp:docPr id="49" name="Рисунок 49"/>
@@ -6583,7 +6453,7 @@
                     <pic:cNvPicPr/>
                   </pic:nvPicPr>
                   <pic:blipFill>
-                    <a:blip r:embed="rId18"/>
+                    <a:blip r:embed="rId22"/>
                     <a:stretch>
                       <a:fillRect/>
                     </a:stretch>
@@ -6633,7 +6503,7 @@
           <w:lang w:eastAsia="ru-RU"/>
         </w:rPr>
         <w:drawing>
-          <wp:inline distT="0" distB="0" distL="0" distR="0" wp14:anchorId="7DB7CDC1" wp14:editId="25CEF039">
+          <wp:inline distT="0" distB="0" distL="0" distR="0" wp14:anchorId="5392D3EE" wp14:editId="42D936B0">
             <wp:extent cx="5295900" cy="1990725"/>
             <wp:effectExtent l="0" t="0" r="0" b="9525"/>
             <wp:docPr id="50" name="Рисунок 50"/>
@@ -6648,7 +6518,7 @@
                     <pic:cNvPicPr/>
                   </pic:nvPicPr>
                   <pic:blipFill>
-                    <a:blip r:embed="rId19"/>
+                    <a:blip r:embed="rId23"/>
                     <a:stretch>
                       <a:fillRect/>
                     </a:stretch>
@@ -6699,7 +6569,7 @@
         </w:rPr>
         <w:lastRenderedPageBreak/>
         <w:drawing>
-          <wp:inline distT="0" distB="0" distL="0" distR="0" wp14:anchorId="683C0A20" wp14:editId="1EA9855F">
+          <wp:inline distT="0" distB="0" distL="0" distR="0" wp14:anchorId="2213E6FD" wp14:editId="709144B6">
             <wp:extent cx="5286375" cy="2009775"/>
             <wp:effectExtent l="0" t="0" r="9525" b="9525"/>
             <wp:docPr id="52" name="Рисунок 52"/>
@@ -6714,7 +6584,7 @@
                     <pic:cNvPicPr/>
                   </pic:nvPicPr>
                   <pic:blipFill>
-                    <a:blip r:embed="rId20"/>
+                    <a:blip r:embed="rId24"/>
                     <a:stretch>
                       <a:fillRect/>
                     </a:stretch>
@@ -6757,7 +6627,7 @@
     </w:p>
     <w:p>
       <w:pPr>
-        <w:pStyle w:val="3"/>
+        <w:pStyle w:val="Heading3"/>
         <w:spacing w:before="0" w:after="240"/>
         <w:ind w:firstLine="0"/>
       </w:pPr>
@@ -6810,7 +6680,7 @@
         <mc:AlternateContent>
           <mc:Choice Requires="wps">
             <w:drawing>
-              <wp:anchor distT="0" distB="0" distL="114300" distR="114300" simplePos="0" relativeHeight="251661312" behindDoc="0" locked="0" layoutInCell="1" allowOverlap="1" wp14:anchorId="661D6B66" wp14:editId="11AE1DC6">
+              <wp:anchor distT="0" distB="0" distL="114300" distR="114300" simplePos="0" relativeHeight="251661312" behindDoc="0" locked="0" layoutInCell="1" allowOverlap="1" wp14:anchorId="1005DAEE" wp14:editId="4BAC83A6">
                 <wp:simplePos x="0" y="0"/>
                 <wp:positionH relativeFrom="column">
                   <wp:posOffset>3110865</wp:posOffset>
@@ -6886,7 +6756,7 @@
           <w:lang w:eastAsia="ru-RU"/>
         </w:rPr>
         <w:drawing>
-          <wp:inline distT="0" distB="0" distL="0" distR="0" wp14:anchorId="28405198" wp14:editId="0C4ED26A">
+          <wp:inline distT="0" distB="0" distL="0" distR="0" wp14:anchorId="34435112" wp14:editId="1589EA3F">
             <wp:extent cx="5305425" cy="2019300"/>
             <wp:effectExtent l="0" t="0" r="9525" b="0"/>
             <wp:docPr id="53" name="Рисунок 53"/>
@@ -6901,7 +6771,7 @@
                     <pic:cNvPicPr/>
                   </pic:nvPicPr>
                   <pic:blipFill>
-                    <a:blip r:embed="rId21"/>
+                    <a:blip r:embed="rId25"/>
                     <a:stretch>
                       <a:fillRect/>
                     </a:stretch>
@@ -6957,7 +6827,7 @@
           <w:lang w:eastAsia="ru-RU"/>
         </w:rPr>
         <w:drawing>
-          <wp:inline distT="0" distB="0" distL="0" distR="0" wp14:anchorId="244942DC" wp14:editId="626545D1">
+          <wp:inline distT="0" distB="0" distL="0" distR="0" wp14:anchorId="66EC2A08" wp14:editId="0D156920">
             <wp:extent cx="2247900" cy="1800225"/>
             <wp:effectExtent l="0" t="0" r="0" b="9525"/>
             <wp:docPr id="54" name="Рисунок 54"/>
@@ -6972,7 +6842,7 @@
                     <pic:cNvPicPr/>
                   </pic:nvPicPr>
                   <pic:blipFill>
-                    <a:blip r:embed="rId22"/>
+                    <a:blip r:embed="rId26"/>
                     <a:stretch>
                       <a:fillRect/>
                     </a:stretch>
@@ -7041,7 +6911,7 @@
           <w:lang w:eastAsia="ru-RU"/>
         </w:rPr>
         <w:drawing>
-          <wp:inline distT="0" distB="0" distL="0" distR="0" wp14:anchorId="052D4654" wp14:editId="27A1AC44">
+          <wp:inline distT="0" distB="0" distL="0" distR="0" wp14:anchorId="096E998A" wp14:editId="7304FD59">
             <wp:extent cx="2247900" cy="1781175"/>
             <wp:effectExtent l="0" t="0" r="0" b="9525"/>
             <wp:docPr id="55" name="Рисунок 55"/>
@@ -7056,7 +6926,7 @@
                     <pic:cNvPicPr/>
                   </pic:nvPicPr>
                   <pic:blipFill>
-                    <a:blip r:embed="rId23"/>
+                    <a:blip r:embed="rId27"/>
                     <a:stretch>
                       <a:fillRect/>
                     </a:stretch>
@@ -7108,7 +6978,7 @@
         <mc:AlternateContent>
           <mc:Choice Requires="wps">
             <w:drawing>
-              <wp:anchor distT="0" distB="0" distL="114300" distR="114300" simplePos="0" relativeHeight="251672576" behindDoc="0" locked="0" layoutInCell="1" allowOverlap="1" wp14:anchorId="7E7000FB" wp14:editId="29E29658">
+              <wp:anchor distT="0" distB="0" distL="114300" distR="114300" simplePos="0" relativeHeight="251672576" behindDoc="0" locked="0" layoutInCell="1" allowOverlap="1" wp14:anchorId="217844B5" wp14:editId="1DF09385">
                 <wp:simplePos x="0" y="0"/>
                 <wp:positionH relativeFrom="column">
                   <wp:posOffset>4415790</wp:posOffset>
@@ -7187,7 +7057,7 @@
           <w:lang w:eastAsia="ru-RU"/>
         </w:rPr>
         <w:drawing>
-          <wp:inline distT="0" distB="0" distL="0" distR="0" wp14:anchorId="43762DF9" wp14:editId="6FE92A9B">
+          <wp:inline distT="0" distB="0" distL="0" distR="0" wp14:anchorId="31581EE6" wp14:editId="1CA61F45">
             <wp:extent cx="5286375" cy="2009775"/>
             <wp:effectExtent l="0" t="0" r="9525" b="9525"/>
             <wp:docPr id="57" name="Рисунок 57"/>
@@ -7202,7 +7072,7 @@
                     <pic:cNvPicPr/>
                   </pic:nvPicPr>
                   <pic:blipFill>
-                    <a:blip r:embed="rId24"/>
+                    <a:blip r:embed="rId28"/>
                     <a:stretch>
                       <a:fillRect/>
                     </a:stretch>
@@ -7237,16 +7107,7 @@
     </w:p>
     <w:p>
       <w:r>
-        <w:t xml:space="preserve">Для </w:t>
-      </w:r>
-      <w:r>
-        <w:t xml:space="preserve">сброса результатов поиска </w:t>
-      </w:r>
-      <w:r>
-        <w:t>предусмотрена соответствующая кнопка</w:t>
-      </w:r>
-      <w:r>
-        <w:t xml:space="preserve"> «Очистить»</w:t>
+        <w:t>Для сброса результатов поиска предусмотрена соответствующая кнопка «Очистить»</w:t>
       </w:r>
       <w:r>
         <w:t xml:space="preserve"> на рисунке 15</w:t>
@@ -7258,7 +7119,7 @@
     <w:p/>
     <w:p>
       <w:pPr>
-        <w:pStyle w:val="3"/>
+        <w:pStyle w:val="Heading3"/>
         <w:spacing w:before="0" w:after="240"/>
         <w:ind w:firstLine="0"/>
       </w:pPr>
@@ -7309,7 +7170,7 @@
         <mc:AlternateContent>
           <mc:Choice Requires="wps">
             <w:drawing>
-              <wp:anchor distT="0" distB="0" distL="114300" distR="114300" simplePos="0" relativeHeight="251664384" behindDoc="0" locked="0" layoutInCell="1" allowOverlap="1" wp14:anchorId="31CF5B98" wp14:editId="7AF991B5">
+              <wp:anchor distT="0" distB="0" distL="114300" distR="114300" simplePos="0" relativeHeight="251664384" behindDoc="0" locked="0" layoutInCell="1" allowOverlap="1" wp14:anchorId="2C0A5902" wp14:editId="24056B62">
                 <wp:simplePos x="0" y="0"/>
                 <wp:positionH relativeFrom="column">
                   <wp:posOffset>4396740</wp:posOffset>
@@ -7388,302 +7249,10 @@
           <w:lang w:eastAsia="ru-RU"/>
         </w:rPr>
         <w:drawing>
-          <wp:inline distT="0" distB="0" distL="0" distR="0" wp14:anchorId="5BD0F16B" wp14:editId="334B20BF">
+          <wp:inline distT="0" distB="0" distL="0" distR="0" wp14:anchorId="7EF55747" wp14:editId="25224657">
             <wp:extent cx="5286375" cy="2038350"/>
             <wp:effectExtent l="0" t="0" r="9525" b="0"/>
             <wp:docPr id="61" name="Рисунок 61"/>
-            <wp:cNvGraphicFramePr>
-              <a:graphicFrameLocks xmlns:a="http://schemas.openxmlformats.org/drawingml/2006/main" noChangeAspect="1"/>
-            </wp:cNvGraphicFramePr>
-            <a:graphic xmlns:a="http://schemas.openxmlformats.org/drawingml/2006/main">
-              <a:graphicData uri="http://schemas.openxmlformats.org/drawingml/2006/picture">
-                <pic:pic xmlns:pic="http://schemas.openxmlformats.org/drawingml/2006/picture">
-                  <pic:nvPicPr>
-                    <pic:cNvPr id="1" name=""/>
-                    <pic:cNvPicPr/>
-                  </pic:nvPicPr>
-                  <pic:blipFill>
-                    <a:blip r:embed="rId25"/>
-                    <a:stretch>
-                      <a:fillRect/>
-                    </a:stretch>
-                  </pic:blipFill>
-                  <pic:spPr>
-                    <a:xfrm>
-                      <a:off x="0" y="0"/>
-                      <a:ext cx="5286375" cy="2038350"/>
-                    </a:xfrm>
-                    <a:prstGeom prst="rect">
-                      <a:avLst/>
-                    </a:prstGeom>
-                  </pic:spPr>
-                </pic:pic>
-              </a:graphicData>
-            </a:graphic>
-          </wp:inline>
-        </w:drawing>
-      </w:r>
-    </w:p>
-    <w:p>
-      <w:pPr>
-        <w:ind w:firstLine="0"/>
-        <w:jc w:val="center"/>
-      </w:pPr>
-      <w:r>
-        <w:t>Рисунок 16</w:t>
-      </w:r>
-      <w:r>
-        <w:t xml:space="preserve"> – Сохранение данных</w:t>
-      </w:r>
-    </w:p>
-    <w:p>
-      <w:pPr>
-        <w:ind w:firstLine="0"/>
-        <w:jc w:val="center"/>
-      </w:pPr>
-    </w:p>
-    <w:p>
-      <w:pPr>
-        <w:ind w:firstLine="0"/>
-        <w:jc w:val="center"/>
-        <w:rPr>
-          <w:lang w:val="en-US"/>
-        </w:rPr>
-      </w:pPr>
-      <w:r>
-        <w:rPr>
-          <w:noProof/>
-          <w:lang w:eastAsia="ru-RU"/>
-        </w:rPr>
-        <w:drawing>
-          <wp:inline distT="0" distB="0" distL="0" distR="0" wp14:anchorId="00B889B9" wp14:editId="3944D957">
-            <wp:extent cx="6120130" cy="3663950"/>
-            <wp:effectExtent l="0" t="0" r="0" b="0"/>
-            <wp:docPr id="62" name="Рисунок 62"/>
-            <wp:cNvGraphicFramePr>
-              <a:graphicFrameLocks xmlns:a="http://schemas.openxmlformats.org/drawingml/2006/main" noChangeAspect="1"/>
-            </wp:cNvGraphicFramePr>
-            <a:graphic xmlns:a="http://schemas.openxmlformats.org/drawingml/2006/main">
-              <a:graphicData uri="http://schemas.openxmlformats.org/drawingml/2006/picture">
-                <pic:pic xmlns:pic="http://schemas.openxmlformats.org/drawingml/2006/picture">
-                  <pic:nvPicPr>
-                    <pic:cNvPr id="1" name=""/>
-                    <pic:cNvPicPr/>
-                  </pic:nvPicPr>
-                  <pic:blipFill>
-                    <a:blip r:embed="rId26"/>
-                    <a:stretch>
-                      <a:fillRect/>
-                    </a:stretch>
-                  </pic:blipFill>
-                  <pic:spPr>
-                    <a:xfrm>
-                      <a:off x="0" y="0"/>
-                      <a:ext cx="6120130" cy="3663950"/>
-                    </a:xfrm>
-                    <a:prstGeom prst="rect">
-                      <a:avLst/>
-                    </a:prstGeom>
-                  </pic:spPr>
-                </pic:pic>
-              </a:graphicData>
-            </a:graphic>
-          </wp:inline>
-        </w:drawing>
-      </w:r>
-    </w:p>
-    <w:p>
-      <w:pPr>
-        <w:ind w:firstLine="0"/>
-        <w:jc w:val="center"/>
-      </w:pPr>
-      <w:r>
-        <w:t>Рисунок 17</w:t>
-      </w:r>
-      <w:r>
-        <w:t xml:space="preserve"> – </w:t>
-      </w:r>
-      <w:r>
-        <w:t>Диалоговое окно сохранения</w:t>
-      </w:r>
-      <w:r>
-        <w:t xml:space="preserve"> файла</w:t>
-      </w:r>
-    </w:p>
-    <w:p/>
-    <w:p>
-      <w:r>
-        <w:t>После сохранения данных в файл появится соотв</w:t>
-      </w:r>
-      <w:r>
-        <w:t>етствующее сообщение (рисунки 18 и 19</w:t>
-      </w:r>
-      <w:r>
-        <w:t>).</w:t>
-      </w:r>
-    </w:p>
-    <w:p/>
-    <w:p>
-      <w:pPr>
-        <w:ind w:firstLine="0"/>
-        <w:jc w:val="center"/>
-        <w:rPr>
-          <w:lang w:val="en-US"/>
-        </w:rPr>
-      </w:pPr>
-      <w:r>
-        <w:rPr>
-          <w:noProof/>
-          <w:lang w:eastAsia="ru-RU"/>
-        </w:rPr>
-        <w:lastRenderedPageBreak/>
-        <w:drawing>
-          <wp:inline distT="0" distB="0" distL="0" distR="0" wp14:anchorId="2BB26109" wp14:editId="4757F7F3">
-            <wp:extent cx="2105025" cy="1419225"/>
-            <wp:effectExtent l="0" t="0" r="9525" b="9525"/>
-            <wp:docPr id="63" name="Рисунок 63"/>
-            <wp:cNvGraphicFramePr>
-              <a:graphicFrameLocks xmlns:a="http://schemas.openxmlformats.org/drawingml/2006/main" noChangeAspect="1"/>
-            </wp:cNvGraphicFramePr>
-            <a:graphic xmlns:a="http://schemas.openxmlformats.org/drawingml/2006/main">
-              <a:graphicData uri="http://schemas.openxmlformats.org/drawingml/2006/picture">
-                <pic:pic xmlns:pic="http://schemas.openxmlformats.org/drawingml/2006/picture">
-                  <pic:nvPicPr>
-                    <pic:cNvPr id="1" name=""/>
-                    <pic:cNvPicPr/>
-                  </pic:nvPicPr>
-                  <pic:blipFill>
-                    <a:blip r:embed="rId27"/>
-                    <a:stretch>
-                      <a:fillRect/>
-                    </a:stretch>
-                  </pic:blipFill>
-                  <pic:spPr>
-                    <a:xfrm>
-                      <a:off x="0" y="0"/>
-                      <a:ext cx="2105025" cy="1419225"/>
-                    </a:xfrm>
-                    <a:prstGeom prst="rect">
-                      <a:avLst/>
-                    </a:prstGeom>
-                  </pic:spPr>
-                </pic:pic>
-              </a:graphicData>
-            </a:graphic>
-          </wp:inline>
-        </w:drawing>
-      </w:r>
-    </w:p>
-    <w:p>
-      <w:pPr>
-        <w:ind w:firstLine="0"/>
-        <w:jc w:val="center"/>
-      </w:pPr>
-      <w:r>
-        <w:t>Рисунок 18</w:t>
-      </w:r>
-      <w:r>
-        <w:t xml:space="preserve"> – Сообщение о сохранении файла</w:t>
-      </w:r>
-    </w:p>
-    <w:p>
-      <w:pPr>
-        <w:ind w:firstLine="0"/>
-        <w:jc w:val="center"/>
-      </w:pPr>
-    </w:p>
-    <w:p>
-      <w:pPr>
-        <w:ind w:firstLine="0"/>
-        <w:jc w:val="center"/>
-        <w:rPr>
-          <w:lang w:val="en-US"/>
-        </w:rPr>
-      </w:pPr>
-      <w:r>
-        <w:rPr>
-          <w:noProof/>
-          <w:lang w:eastAsia="ru-RU"/>
-        </w:rPr>
-        <w:drawing>
-          <wp:inline distT="0" distB="0" distL="0" distR="0" wp14:anchorId="333553BD" wp14:editId="79A08F8C">
-            <wp:extent cx="1981200" cy="1247775"/>
-            <wp:effectExtent l="0" t="0" r="0" b="9525"/>
-            <wp:docPr id="64" name="Рисунок 64"/>
-            <wp:cNvGraphicFramePr>
-              <a:graphicFrameLocks xmlns:a="http://schemas.openxmlformats.org/drawingml/2006/main" noChangeAspect="1"/>
-            </wp:cNvGraphicFramePr>
-            <a:graphic xmlns:a="http://schemas.openxmlformats.org/drawingml/2006/main">
-              <a:graphicData uri="http://schemas.openxmlformats.org/drawingml/2006/picture">
-                <pic:pic xmlns:pic="http://schemas.openxmlformats.org/drawingml/2006/picture">
-                  <pic:nvPicPr>
-                    <pic:cNvPr id="1" name=""/>
-                    <pic:cNvPicPr/>
-                  </pic:nvPicPr>
-                  <pic:blipFill>
-                    <a:blip r:embed="rId28"/>
-                    <a:stretch>
-                      <a:fillRect/>
-                    </a:stretch>
-                  </pic:blipFill>
-                  <pic:spPr>
-                    <a:xfrm>
-                      <a:off x="0" y="0"/>
-                      <a:ext cx="1981200" cy="1247775"/>
-                    </a:xfrm>
-                    <a:prstGeom prst="rect">
-                      <a:avLst/>
-                    </a:prstGeom>
-                  </pic:spPr>
-                </pic:pic>
-              </a:graphicData>
-            </a:graphic>
-          </wp:inline>
-        </w:drawing>
-      </w:r>
-    </w:p>
-    <w:p>
-      <w:pPr>
-        <w:ind w:firstLine="0"/>
-        <w:jc w:val="center"/>
-      </w:pPr>
-      <w:r>
-        <w:t>Рисунок 19</w:t>
-      </w:r>
-      <w:r>
-        <w:t xml:space="preserve"> – Результат сохранения файла</w:t>
-      </w:r>
-    </w:p>
-    <w:p/>
-    <w:p>
-      <w:r>
-        <w:t>В случае, если таблица пуста, сохран</w:t>
-      </w:r>
-      <w:r>
-        <w:t>ение не производится (рисунок 20</w:t>
-      </w:r>
-      <w:r>
-        <w:t>).</w:t>
-      </w:r>
-    </w:p>
-    <w:p>
-      <w:pPr>
-        <w:ind w:firstLine="0"/>
-        <w:jc w:val="center"/>
-        <w:rPr>
-          <w:lang w:val="en-US"/>
-        </w:rPr>
-      </w:pPr>
-      <w:r>
-        <w:rPr>
-          <w:noProof/>
-          <w:lang w:eastAsia="ru-RU"/>
-        </w:rPr>
-        <w:drawing>
-          <wp:inline distT="0" distB="0" distL="0" distR="0" wp14:anchorId="14C9E8EE" wp14:editId="2879DA0A">
-            <wp:extent cx="2743200" cy="1362075"/>
-            <wp:effectExtent l="0" t="0" r="0" b="9525"/>
-            <wp:docPr id="65" name="Рисунок 65"/>
             <wp:cNvGraphicFramePr>
               <a:graphicFrameLocks xmlns:a="http://schemas.openxmlformats.org/drawingml/2006/main" noChangeAspect="1"/>
             </wp:cNvGraphicFramePr>
@@ -7703,6 +7272,298 @@
                   <pic:spPr>
                     <a:xfrm>
                       <a:off x="0" y="0"/>
+                      <a:ext cx="5286375" cy="2038350"/>
+                    </a:xfrm>
+                    <a:prstGeom prst="rect">
+                      <a:avLst/>
+                    </a:prstGeom>
+                  </pic:spPr>
+                </pic:pic>
+              </a:graphicData>
+            </a:graphic>
+          </wp:inline>
+        </w:drawing>
+      </w:r>
+    </w:p>
+    <w:p>
+      <w:pPr>
+        <w:ind w:firstLine="0"/>
+        <w:jc w:val="center"/>
+      </w:pPr>
+      <w:r>
+        <w:t>Рисунок 16</w:t>
+      </w:r>
+      <w:r>
+        <w:t xml:space="preserve"> – Сохранение данных</w:t>
+      </w:r>
+    </w:p>
+    <w:p>
+      <w:pPr>
+        <w:ind w:firstLine="0"/>
+        <w:jc w:val="center"/>
+      </w:pPr>
+    </w:p>
+    <w:p>
+      <w:pPr>
+        <w:ind w:firstLine="0"/>
+        <w:jc w:val="center"/>
+        <w:rPr>
+          <w:lang w:val="en-US"/>
+        </w:rPr>
+      </w:pPr>
+      <w:r>
+        <w:rPr>
+          <w:noProof/>
+          <w:lang w:eastAsia="ru-RU"/>
+        </w:rPr>
+        <w:drawing>
+          <wp:inline distT="0" distB="0" distL="0" distR="0" wp14:anchorId="2EF141B6" wp14:editId="7872AF3E">
+            <wp:extent cx="6120130" cy="3663950"/>
+            <wp:effectExtent l="0" t="0" r="0" b="0"/>
+            <wp:docPr id="62" name="Рисунок 62"/>
+            <wp:cNvGraphicFramePr>
+              <a:graphicFrameLocks xmlns:a="http://schemas.openxmlformats.org/drawingml/2006/main" noChangeAspect="1"/>
+            </wp:cNvGraphicFramePr>
+            <a:graphic xmlns:a="http://schemas.openxmlformats.org/drawingml/2006/main">
+              <a:graphicData uri="http://schemas.openxmlformats.org/drawingml/2006/picture">
+                <pic:pic xmlns:pic="http://schemas.openxmlformats.org/drawingml/2006/picture">
+                  <pic:nvPicPr>
+                    <pic:cNvPr id="1" name=""/>
+                    <pic:cNvPicPr/>
+                  </pic:nvPicPr>
+                  <pic:blipFill>
+                    <a:blip r:embed="rId30"/>
+                    <a:stretch>
+                      <a:fillRect/>
+                    </a:stretch>
+                  </pic:blipFill>
+                  <pic:spPr>
+                    <a:xfrm>
+                      <a:off x="0" y="0"/>
+                      <a:ext cx="6120130" cy="3663950"/>
+                    </a:xfrm>
+                    <a:prstGeom prst="rect">
+                      <a:avLst/>
+                    </a:prstGeom>
+                  </pic:spPr>
+                </pic:pic>
+              </a:graphicData>
+            </a:graphic>
+          </wp:inline>
+        </w:drawing>
+      </w:r>
+    </w:p>
+    <w:p>
+      <w:pPr>
+        <w:ind w:firstLine="0"/>
+        <w:jc w:val="center"/>
+      </w:pPr>
+      <w:r>
+        <w:t>Рисунок 17</w:t>
+      </w:r>
+      <w:r>
+        <w:t xml:space="preserve"> – </w:t>
+      </w:r>
+      <w:r>
+        <w:t>Диалоговое окно сохранения</w:t>
+      </w:r>
+      <w:r>
+        <w:t xml:space="preserve"> файла</w:t>
+      </w:r>
+    </w:p>
+    <w:p/>
+    <w:p>
+      <w:r>
+        <w:t>После сохранения данных в файл появится соотв</w:t>
+      </w:r>
+      <w:r>
+        <w:t>етствующее сообщение (рисунки 18 и 19</w:t>
+      </w:r>
+      <w:r>
+        <w:t>).</w:t>
+      </w:r>
+    </w:p>
+    <w:p/>
+    <w:p>
+      <w:pPr>
+        <w:ind w:firstLine="0"/>
+        <w:jc w:val="center"/>
+        <w:rPr>
+          <w:lang w:val="en-US"/>
+        </w:rPr>
+      </w:pPr>
+      <w:r>
+        <w:rPr>
+          <w:noProof/>
+          <w:lang w:eastAsia="ru-RU"/>
+        </w:rPr>
+        <w:lastRenderedPageBreak/>
+        <w:drawing>
+          <wp:inline distT="0" distB="0" distL="0" distR="0" wp14:anchorId="62B9CC57" wp14:editId="0CE11853">
+            <wp:extent cx="2105025" cy="1419225"/>
+            <wp:effectExtent l="0" t="0" r="9525" b="9525"/>
+            <wp:docPr id="63" name="Рисунок 63"/>
+            <wp:cNvGraphicFramePr>
+              <a:graphicFrameLocks xmlns:a="http://schemas.openxmlformats.org/drawingml/2006/main" noChangeAspect="1"/>
+            </wp:cNvGraphicFramePr>
+            <a:graphic xmlns:a="http://schemas.openxmlformats.org/drawingml/2006/main">
+              <a:graphicData uri="http://schemas.openxmlformats.org/drawingml/2006/picture">
+                <pic:pic xmlns:pic="http://schemas.openxmlformats.org/drawingml/2006/picture">
+                  <pic:nvPicPr>
+                    <pic:cNvPr id="1" name=""/>
+                    <pic:cNvPicPr/>
+                  </pic:nvPicPr>
+                  <pic:blipFill>
+                    <a:blip r:embed="rId31"/>
+                    <a:stretch>
+                      <a:fillRect/>
+                    </a:stretch>
+                  </pic:blipFill>
+                  <pic:spPr>
+                    <a:xfrm>
+                      <a:off x="0" y="0"/>
+                      <a:ext cx="2105025" cy="1419225"/>
+                    </a:xfrm>
+                    <a:prstGeom prst="rect">
+                      <a:avLst/>
+                    </a:prstGeom>
+                  </pic:spPr>
+                </pic:pic>
+              </a:graphicData>
+            </a:graphic>
+          </wp:inline>
+        </w:drawing>
+      </w:r>
+    </w:p>
+    <w:p>
+      <w:pPr>
+        <w:ind w:firstLine="0"/>
+        <w:jc w:val="center"/>
+      </w:pPr>
+      <w:r>
+        <w:t>Рисунок 18</w:t>
+      </w:r>
+      <w:r>
+        <w:t xml:space="preserve"> – Сообщение о сохранении файла</w:t>
+      </w:r>
+    </w:p>
+    <w:p>
+      <w:pPr>
+        <w:ind w:firstLine="0"/>
+        <w:jc w:val="center"/>
+      </w:pPr>
+    </w:p>
+    <w:p>
+      <w:pPr>
+        <w:ind w:firstLine="0"/>
+        <w:jc w:val="center"/>
+        <w:rPr>
+          <w:lang w:val="en-US"/>
+        </w:rPr>
+      </w:pPr>
+      <w:r>
+        <w:rPr>
+          <w:noProof/>
+          <w:lang w:eastAsia="ru-RU"/>
+        </w:rPr>
+        <w:drawing>
+          <wp:inline distT="0" distB="0" distL="0" distR="0" wp14:anchorId="326EDF27" wp14:editId="62739B14">
+            <wp:extent cx="1981200" cy="1247775"/>
+            <wp:effectExtent l="0" t="0" r="0" b="9525"/>
+            <wp:docPr id="64" name="Рисунок 64"/>
+            <wp:cNvGraphicFramePr>
+              <a:graphicFrameLocks xmlns:a="http://schemas.openxmlformats.org/drawingml/2006/main" noChangeAspect="1"/>
+            </wp:cNvGraphicFramePr>
+            <a:graphic xmlns:a="http://schemas.openxmlformats.org/drawingml/2006/main">
+              <a:graphicData uri="http://schemas.openxmlformats.org/drawingml/2006/picture">
+                <pic:pic xmlns:pic="http://schemas.openxmlformats.org/drawingml/2006/picture">
+                  <pic:nvPicPr>
+                    <pic:cNvPr id="1" name=""/>
+                    <pic:cNvPicPr/>
+                  </pic:nvPicPr>
+                  <pic:blipFill>
+                    <a:blip r:embed="rId32"/>
+                    <a:stretch>
+                      <a:fillRect/>
+                    </a:stretch>
+                  </pic:blipFill>
+                  <pic:spPr>
+                    <a:xfrm>
+                      <a:off x="0" y="0"/>
+                      <a:ext cx="1981200" cy="1247775"/>
+                    </a:xfrm>
+                    <a:prstGeom prst="rect">
+                      <a:avLst/>
+                    </a:prstGeom>
+                  </pic:spPr>
+                </pic:pic>
+              </a:graphicData>
+            </a:graphic>
+          </wp:inline>
+        </w:drawing>
+      </w:r>
+    </w:p>
+    <w:p>
+      <w:pPr>
+        <w:ind w:firstLine="0"/>
+        <w:jc w:val="center"/>
+      </w:pPr>
+      <w:r>
+        <w:t>Рисунок 19</w:t>
+      </w:r>
+      <w:r>
+        <w:t xml:space="preserve"> – Результат сохранения файла</w:t>
+      </w:r>
+    </w:p>
+    <w:p/>
+    <w:p>
+      <w:r>
+        <w:t>В случае, если таблица пуста, сохран</w:t>
+      </w:r>
+      <w:r>
+        <w:t>ение не производится (рисунок 20</w:t>
+      </w:r>
+      <w:r>
+        <w:t>).</w:t>
+      </w:r>
+    </w:p>
+    <w:p>
+      <w:pPr>
+        <w:ind w:firstLine="0"/>
+        <w:jc w:val="center"/>
+        <w:rPr>
+          <w:lang w:val="en-US"/>
+        </w:rPr>
+      </w:pPr>
+      <w:r>
+        <w:rPr>
+          <w:noProof/>
+          <w:lang w:eastAsia="ru-RU"/>
+        </w:rPr>
+        <w:drawing>
+          <wp:inline distT="0" distB="0" distL="0" distR="0" wp14:anchorId="08114C26" wp14:editId="1AA30747">
+            <wp:extent cx="2743200" cy="1362075"/>
+            <wp:effectExtent l="0" t="0" r="0" b="9525"/>
+            <wp:docPr id="65" name="Рисунок 65"/>
+            <wp:cNvGraphicFramePr>
+              <a:graphicFrameLocks xmlns:a="http://schemas.openxmlformats.org/drawingml/2006/main" noChangeAspect="1"/>
+            </wp:cNvGraphicFramePr>
+            <a:graphic xmlns:a="http://schemas.openxmlformats.org/drawingml/2006/main">
+              <a:graphicData uri="http://schemas.openxmlformats.org/drawingml/2006/picture">
+                <pic:pic xmlns:pic="http://schemas.openxmlformats.org/drawingml/2006/picture">
+                  <pic:nvPicPr>
+                    <pic:cNvPr id="1" name=""/>
+                    <pic:cNvPicPr/>
+                  </pic:nvPicPr>
+                  <pic:blipFill>
+                    <a:blip r:embed="rId33"/>
+                    <a:stretch>
+                      <a:fillRect/>
+                    </a:stretch>
+                  </pic:blipFill>
+                  <pic:spPr>
+                    <a:xfrm>
+                      <a:off x="0" y="0"/>
                       <a:ext cx="2743200" cy="1362075"/>
                     </a:xfrm>
                     <a:prstGeom prst="rect">
@@ -7737,7 +7598,7 @@
     <w:p/>
     <w:p>
       <w:pPr>
-        <w:pStyle w:val="3"/>
+        <w:pStyle w:val="Heading3"/>
         <w:spacing w:before="0" w:after="240"/>
         <w:ind w:firstLine="0"/>
       </w:pPr>
@@ -7776,7 +7637,7 @@
         <mc:AlternateContent>
           <mc:Choice Requires="wps">
             <w:drawing>
-              <wp:anchor distT="0" distB="0" distL="114300" distR="114300" simplePos="0" relativeHeight="251666432" behindDoc="0" locked="0" layoutInCell="1" allowOverlap="1" wp14:anchorId="36234939" wp14:editId="02BCCF40">
+              <wp:anchor distT="0" distB="0" distL="114300" distR="114300" simplePos="0" relativeHeight="251666432" behindDoc="0" locked="0" layoutInCell="1" allowOverlap="1" wp14:anchorId="7B5AEE7B" wp14:editId="6A7BCDA8">
                 <wp:simplePos x="0" y="0"/>
                 <wp:positionH relativeFrom="column">
                   <wp:posOffset>4406266</wp:posOffset>
@@ -7855,293 +7716,10 @@
           <w:lang w:eastAsia="ru-RU"/>
         </w:rPr>
         <w:drawing>
-          <wp:inline distT="0" distB="0" distL="0" distR="0" wp14:anchorId="6CB5DEF8" wp14:editId="207BEC26">
+          <wp:inline distT="0" distB="0" distL="0" distR="0" wp14:anchorId="2A8D924E" wp14:editId="14327FDF">
             <wp:extent cx="5305425" cy="2028825"/>
             <wp:effectExtent l="0" t="0" r="9525" b="9525"/>
             <wp:docPr id="66" name="Рисунок 66"/>
-            <wp:cNvGraphicFramePr>
-              <a:graphicFrameLocks xmlns:a="http://schemas.openxmlformats.org/drawingml/2006/main" noChangeAspect="1"/>
-            </wp:cNvGraphicFramePr>
-            <a:graphic xmlns:a="http://schemas.openxmlformats.org/drawingml/2006/main">
-              <a:graphicData uri="http://schemas.openxmlformats.org/drawingml/2006/picture">
-                <pic:pic xmlns:pic="http://schemas.openxmlformats.org/drawingml/2006/picture">
-                  <pic:nvPicPr>
-                    <pic:cNvPr id="1" name=""/>
-                    <pic:cNvPicPr/>
-                  </pic:nvPicPr>
-                  <pic:blipFill>
-                    <a:blip r:embed="rId30"/>
-                    <a:stretch>
-                      <a:fillRect/>
-                    </a:stretch>
-                  </pic:blipFill>
-                  <pic:spPr>
-                    <a:xfrm>
-                      <a:off x="0" y="0"/>
-                      <a:ext cx="5305425" cy="2028825"/>
-                    </a:xfrm>
-                    <a:prstGeom prst="rect">
-                      <a:avLst/>
-                    </a:prstGeom>
-                  </pic:spPr>
-                </pic:pic>
-              </a:graphicData>
-            </a:graphic>
-          </wp:inline>
-        </w:drawing>
-      </w:r>
-    </w:p>
-    <w:p>
-      <w:pPr>
-        <w:ind w:firstLine="0"/>
-        <w:jc w:val="center"/>
-      </w:pPr>
-      <w:r>
-        <w:t>Рисунок 21</w:t>
-      </w:r>
-      <w:r>
-        <w:t xml:space="preserve"> – Загрузить данные в таблицу</w:t>
-      </w:r>
-    </w:p>
-    <w:p/>
-    <w:p>
-      <w:pPr>
-        <w:spacing w:after="240"/>
-      </w:pPr>
-      <w:r>
-        <w:t>Далее откроется системный д</w:t>
-      </w:r>
-      <w:r>
-        <w:t>иалог загрузки файла (рисунок 22</w:t>
-      </w:r>
-      <w:r>
-        <w:t xml:space="preserve">). После успешной загрузки </w:t>
-      </w:r>
-      <w:r>
-        <w:t>появится сообщение (рисунки 23 и 24</w:t>
-      </w:r>
-      <w:r>
-        <w:t>).</w:t>
-      </w:r>
-    </w:p>
-    <w:p>
-      <w:pPr>
-        <w:ind w:firstLine="0"/>
-        <w:jc w:val="center"/>
-      </w:pPr>
-      <w:r>
-        <w:rPr>
-          <w:noProof/>
-          <w:lang w:eastAsia="ru-RU"/>
-        </w:rPr>
-        <w:drawing>
-          <wp:inline distT="0" distB="0" distL="0" distR="0" wp14:anchorId="6F43B9EC" wp14:editId="22B8ACDA">
-            <wp:extent cx="5514975" cy="3290789"/>
-            <wp:effectExtent l="0" t="0" r="0" b="5080"/>
-            <wp:docPr id="68" name="Рисунок 68"/>
-            <wp:cNvGraphicFramePr>
-              <a:graphicFrameLocks xmlns:a="http://schemas.openxmlformats.org/drawingml/2006/main" noChangeAspect="1"/>
-            </wp:cNvGraphicFramePr>
-            <a:graphic xmlns:a="http://schemas.openxmlformats.org/drawingml/2006/main">
-              <a:graphicData uri="http://schemas.openxmlformats.org/drawingml/2006/picture">
-                <pic:pic xmlns:pic="http://schemas.openxmlformats.org/drawingml/2006/picture">
-                  <pic:nvPicPr>
-                    <pic:cNvPr id="1" name=""/>
-                    <pic:cNvPicPr/>
-                  </pic:nvPicPr>
-                  <pic:blipFill>
-                    <a:blip r:embed="rId31"/>
-                    <a:stretch>
-                      <a:fillRect/>
-                    </a:stretch>
-                  </pic:blipFill>
-                  <pic:spPr>
-                    <a:xfrm>
-                      <a:off x="0" y="0"/>
-                      <a:ext cx="5523933" cy="3296134"/>
-                    </a:xfrm>
-                    <a:prstGeom prst="rect">
-                      <a:avLst/>
-                    </a:prstGeom>
-                  </pic:spPr>
-                </pic:pic>
-              </a:graphicData>
-            </a:graphic>
-          </wp:inline>
-        </w:drawing>
-      </w:r>
-    </w:p>
-    <w:p>
-      <w:pPr>
-        <w:spacing w:after="240"/>
-        <w:ind w:firstLine="0"/>
-        <w:jc w:val="center"/>
-      </w:pPr>
-      <w:r>
-        <w:t>Рисунок 22</w:t>
-      </w:r>
-      <w:r>
-        <w:t xml:space="preserve"> – Выбор файла для загрузки</w:t>
-      </w:r>
-    </w:p>
-    <w:p>
-      <w:pPr>
-        <w:ind w:firstLine="0"/>
-        <w:jc w:val="center"/>
-      </w:pPr>
-      <w:r>
-        <w:rPr>
-          <w:noProof/>
-          <w:lang w:eastAsia="ru-RU"/>
-        </w:rPr>
-        <w:drawing>
-          <wp:inline distT="0" distB="0" distL="0" distR="0" wp14:anchorId="0E6BE2DC" wp14:editId="5744FB81">
-            <wp:extent cx="2095500" cy="1371600"/>
-            <wp:effectExtent l="0" t="0" r="0" b="0"/>
-            <wp:docPr id="67" name="Рисунок 67"/>
-            <wp:cNvGraphicFramePr>
-              <a:graphicFrameLocks xmlns:a="http://schemas.openxmlformats.org/drawingml/2006/main" noChangeAspect="1"/>
-            </wp:cNvGraphicFramePr>
-            <a:graphic xmlns:a="http://schemas.openxmlformats.org/drawingml/2006/main">
-              <a:graphicData uri="http://schemas.openxmlformats.org/drawingml/2006/picture">
-                <pic:pic xmlns:pic="http://schemas.openxmlformats.org/drawingml/2006/picture">
-                  <pic:nvPicPr>
-                    <pic:cNvPr id="1" name=""/>
-                    <pic:cNvPicPr/>
-                  </pic:nvPicPr>
-                  <pic:blipFill>
-                    <a:blip r:embed="rId32"/>
-                    <a:stretch>
-                      <a:fillRect/>
-                    </a:stretch>
-                  </pic:blipFill>
-                  <pic:spPr>
-                    <a:xfrm>
-                      <a:off x="0" y="0"/>
-                      <a:ext cx="2095500" cy="1371600"/>
-                    </a:xfrm>
-                    <a:prstGeom prst="rect">
-                      <a:avLst/>
-                    </a:prstGeom>
-                  </pic:spPr>
-                </pic:pic>
-              </a:graphicData>
-            </a:graphic>
-          </wp:inline>
-        </w:drawing>
-      </w:r>
-    </w:p>
-    <w:p>
-      <w:pPr>
-        <w:ind w:firstLine="0"/>
-        <w:jc w:val="center"/>
-      </w:pPr>
-      <w:r>
-        <w:t>Рисунок 23</w:t>
-      </w:r>
-      <w:r>
-        <w:t xml:space="preserve"> – Сообщение, информирующее об успешной загрузке файла</w:t>
-      </w:r>
-    </w:p>
-    <w:p>
-      <w:pPr>
-        <w:ind w:firstLine="0"/>
-        <w:jc w:val="center"/>
-      </w:pPr>
-      <w:r>
-        <w:rPr>
-          <w:noProof/>
-          <w:lang w:eastAsia="ru-RU"/>
-        </w:rPr>
-        <w:lastRenderedPageBreak/>
-        <w:drawing>
-          <wp:inline distT="0" distB="0" distL="0" distR="0" wp14:anchorId="01069F66" wp14:editId="5F531207">
-            <wp:extent cx="5314950" cy="2009775"/>
-            <wp:effectExtent l="0" t="0" r="0" b="9525"/>
-            <wp:docPr id="69" name="Рисунок 69"/>
-            <wp:cNvGraphicFramePr>
-              <a:graphicFrameLocks xmlns:a="http://schemas.openxmlformats.org/drawingml/2006/main" noChangeAspect="1"/>
-            </wp:cNvGraphicFramePr>
-            <a:graphic xmlns:a="http://schemas.openxmlformats.org/drawingml/2006/main">
-              <a:graphicData uri="http://schemas.openxmlformats.org/drawingml/2006/picture">
-                <pic:pic xmlns:pic="http://schemas.openxmlformats.org/drawingml/2006/picture">
-                  <pic:nvPicPr>
-                    <pic:cNvPr id="1" name=""/>
-                    <pic:cNvPicPr/>
-                  </pic:nvPicPr>
-                  <pic:blipFill>
-                    <a:blip r:embed="rId33"/>
-                    <a:stretch>
-                      <a:fillRect/>
-                    </a:stretch>
-                  </pic:blipFill>
-                  <pic:spPr>
-                    <a:xfrm>
-                      <a:off x="0" y="0"/>
-                      <a:ext cx="5314950" cy="2009775"/>
-                    </a:xfrm>
-                    <a:prstGeom prst="rect">
-                      <a:avLst/>
-                    </a:prstGeom>
-                  </pic:spPr>
-                </pic:pic>
-              </a:graphicData>
-            </a:graphic>
-          </wp:inline>
-        </w:drawing>
-      </w:r>
-    </w:p>
-    <w:p>
-      <w:pPr>
-        <w:ind w:firstLine="0"/>
-        <w:jc w:val="center"/>
-      </w:pPr>
-      <w:r>
-        <w:t>Рисунок 24</w:t>
-      </w:r>
-      <w:r>
-        <w:t xml:space="preserve"> – Результат загрузки данных</w:t>
-      </w:r>
-    </w:p>
-    <w:p/>
-    <w:p>
-      <w:r>
-        <w:t xml:space="preserve">В случае, если </w:t>
-      </w:r>
-      <w:r>
-        <w:t>структура</w:t>
-      </w:r>
-      <w:r>
-        <w:t xml:space="preserve"> файла не соответствует установленному формату</w:t>
-      </w:r>
-      <w:r>
-        <w:t>, либо имеются повреждённые данные</w:t>
-      </w:r>
-      <w:r>
-        <w:t>, появится соотв</w:t>
-      </w:r>
-      <w:r>
-        <w:t>етствующее сообщение (рисунок 25</w:t>
-      </w:r>
-      <w:r>
-        <w:t>).</w:t>
-      </w:r>
-    </w:p>
-    <w:p>
-      <w:pPr>
-        <w:ind w:firstLine="0"/>
-        <w:jc w:val="center"/>
-      </w:pPr>
-      <w:r>
-        <w:rPr>
-          <w:noProof/>
-          <w:lang w:eastAsia="ru-RU"/>
-        </w:rPr>
-        <w:drawing>
-          <wp:inline distT="0" distB="0" distL="0" distR="0" wp14:anchorId="1B8E9431" wp14:editId="1778EE7F">
-            <wp:extent cx="3286125" cy="1409700"/>
-            <wp:effectExtent l="0" t="0" r="9525" b="0"/>
-            <wp:docPr id="70" name="Рисунок 70"/>
             <wp:cNvGraphicFramePr>
               <a:graphicFrameLocks xmlns:a="http://schemas.openxmlformats.org/drawingml/2006/main" noChangeAspect="1"/>
             </wp:cNvGraphicFramePr>
@@ -8161,6 +7739,289 @@
                   <pic:spPr>
                     <a:xfrm>
                       <a:off x="0" y="0"/>
+                      <a:ext cx="5305425" cy="2028825"/>
+                    </a:xfrm>
+                    <a:prstGeom prst="rect">
+                      <a:avLst/>
+                    </a:prstGeom>
+                  </pic:spPr>
+                </pic:pic>
+              </a:graphicData>
+            </a:graphic>
+          </wp:inline>
+        </w:drawing>
+      </w:r>
+    </w:p>
+    <w:p>
+      <w:pPr>
+        <w:ind w:firstLine="0"/>
+        <w:jc w:val="center"/>
+      </w:pPr>
+      <w:r>
+        <w:t>Рисунок 21</w:t>
+      </w:r>
+      <w:r>
+        <w:t xml:space="preserve"> – Загрузить данные в таблицу</w:t>
+      </w:r>
+    </w:p>
+    <w:p/>
+    <w:p>
+      <w:pPr>
+        <w:spacing w:after="240"/>
+      </w:pPr>
+      <w:r>
+        <w:t>Далее откроется системный д</w:t>
+      </w:r>
+      <w:r>
+        <w:t>иалог загрузки файла (рисунок 22</w:t>
+      </w:r>
+      <w:r>
+        <w:t xml:space="preserve">). После успешной загрузки </w:t>
+      </w:r>
+      <w:r>
+        <w:t>появится сообщение (рисунки 23 и 24</w:t>
+      </w:r>
+      <w:r>
+        <w:t>).</w:t>
+      </w:r>
+    </w:p>
+    <w:p>
+      <w:pPr>
+        <w:ind w:firstLine="0"/>
+        <w:jc w:val="center"/>
+      </w:pPr>
+      <w:r>
+        <w:rPr>
+          <w:noProof/>
+          <w:lang w:eastAsia="ru-RU"/>
+        </w:rPr>
+        <w:drawing>
+          <wp:inline distT="0" distB="0" distL="0" distR="0" wp14:anchorId="70605710" wp14:editId="3AF904D6">
+            <wp:extent cx="5514975" cy="3290789"/>
+            <wp:effectExtent l="0" t="0" r="0" b="5080"/>
+            <wp:docPr id="68" name="Рисунок 68"/>
+            <wp:cNvGraphicFramePr>
+              <a:graphicFrameLocks xmlns:a="http://schemas.openxmlformats.org/drawingml/2006/main" noChangeAspect="1"/>
+            </wp:cNvGraphicFramePr>
+            <a:graphic xmlns:a="http://schemas.openxmlformats.org/drawingml/2006/main">
+              <a:graphicData uri="http://schemas.openxmlformats.org/drawingml/2006/picture">
+                <pic:pic xmlns:pic="http://schemas.openxmlformats.org/drawingml/2006/picture">
+                  <pic:nvPicPr>
+                    <pic:cNvPr id="1" name=""/>
+                    <pic:cNvPicPr/>
+                  </pic:nvPicPr>
+                  <pic:blipFill>
+                    <a:blip r:embed="rId35"/>
+                    <a:stretch>
+                      <a:fillRect/>
+                    </a:stretch>
+                  </pic:blipFill>
+                  <pic:spPr>
+                    <a:xfrm>
+                      <a:off x="0" y="0"/>
+                      <a:ext cx="5523933" cy="3296134"/>
+                    </a:xfrm>
+                    <a:prstGeom prst="rect">
+                      <a:avLst/>
+                    </a:prstGeom>
+                  </pic:spPr>
+                </pic:pic>
+              </a:graphicData>
+            </a:graphic>
+          </wp:inline>
+        </w:drawing>
+      </w:r>
+    </w:p>
+    <w:p>
+      <w:pPr>
+        <w:spacing w:after="240"/>
+        <w:ind w:firstLine="0"/>
+        <w:jc w:val="center"/>
+      </w:pPr>
+      <w:r>
+        <w:t>Рисунок 22</w:t>
+      </w:r>
+      <w:r>
+        <w:t xml:space="preserve"> – Выбор файла для загрузки</w:t>
+      </w:r>
+    </w:p>
+    <w:p>
+      <w:pPr>
+        <w:ind w:firstLine="0"/>
+        <w:jc w:val="center"/>
+      </w:pPr>
+      <w:r>
+        <w:rPr>
+          <w:noProof/>
+          <w:lang w:eastAsia="ru-RU"/>
+        </w:rPr>
+        <w:drawing>
+          <wp:inline distT="0" distB="0" distL="0" distR="0" wp14:anchorId="7E3B61AD" wp14:editId="471F252E">
+            <wp:extent cx="2095500" cy="1371600"/>
+            <wp:effectExtent l="0" t="0" r="0" b="0"/>
+            <wp:docPr id="67" name="Рисунок 67"/>
+            <wp:cNvGraphicFramePr>
+              <a:graphicFrameLocks xmlns:a="http://schemas.openxmlformats.org/drawingml/2006/main" noChangeAspect="1"/>
+            </wp:cNvGraphicFramePr>
+            <a:graphic xmlns:a="http://schemas.openxmlformats.org/drawingml/2006/main">
+              <a:graphicData uri="http://schemas.openxmlformats.org/drawingml/2006/picture">
+                <pic:pic xmlns:pic="http://schemas.openxmlformats.org/drawingml/2006/picture">
+                  <pic:nvPicPr>
+                    <pic:cNvPr id="1" name=""/>
+                    <pic:cNvPicPr/>
+                  </pic:nvPicPr>
+                  <pic:blipFill>
+                    <a:blip r:embed="rId36"/>
+                    <a:stretch>
+                      <a:fillRect/>
+                    </a:stretch>
+                  </pic:blipFill>
+                  <pic:spPr>
+                    <a:xfrm>
+                      <a:off x="0" y="0"/>
+                      <a:ext cx="2095500" cy="1371600"/>
+                    </a:xfrm>
+                    <a:prstGeom prst="rect">
+                      <a:avLst/>
+                    </a:prstGeom>
+                  </pic:spPr>
+                </pic:pic>
+              </a:graphicData>
+            </a:graphic>
+          </wp:inline>
+        </w:drawing>
+      </w:r>
+    </w:p>
+    <w:p>
+      <w:pPr>
+        <w:ind w:firstLine="0"/>
+        <w:jc w:val="center"/>
+      </w:pPr>
+      <w:r>
+        <w:t>Рисунок 23</w:t>
+      </w:r>
+      <w:r>
+        <w:t xml:space="preserve"> – Сообщение, информирующее об успешной загрузке файла</w:t>
+      </w:r>
+    </w:p>
+    <w:p>
+      <w:pPr>
+        <w:ind w:firstLine="0"/>
+        <w:jc w:val="center"/>
+      </w:pPr>
+      <w:r>
+        <w:rPr>
+          <w:noProof/>
+          <w:lang w:eastAsia="ru-RU"/>
+        </w:rPr>
+        <w:lastRenderedPageBreak/>
+        <w:drawing>
+          <wp:inline distT="0" distB="0" distL="0" distR="0" wp14:anchorId="10E22EF4" wp14:editId="503006EE">
+            <wp:extent cx="5314950" cy="2009775"/>
+            <wp:effectExtent l="0" t="0" r="0" b="9525"/>
+            <wp:docPr id="69" name="Рисунок 69"/>
+            <wp:cNvGraphicFramePr>
+              <a:graphicFrameLocks xmlns:a="http://schemas.openxmlformats.org/drawingml/2006/main" noChangeAspect="1"/>
+            </wp:cNvGraphicFramePr>
+            <a:graphic xmlns:a="http://schemas.openxmlformats.org/drawingml/2006/main">
+              <a:graphicData uri="http://schemas.openxmlformats.org/drawingml/2006/picture">
+                <pic:pic xmlns:pic="http://schemas.openxmlformats.org/drawingml/2006/picture">
+                  <pic:nvPicPr>
+                    <pic:cNvPr id="1" name=""/>
+                    <pic:cNvPicPr/>
+                  </pic:nvPicPr>
+                  <pic:blipFill>
+                    <a:blip r:embed="rId37"/>
+                    <a:stretch>
+                      <a:fillRect/>
+                    </a:stretch>
+                  </pic:blipFill>
+                  <pic:spPr>
+                    <a:xfrm>
+                      <a:off x="0" y="0"/>
+                      <a:ext cx="5314950" cy="2009775"/>
+                    </a:xfrm>
+                    <a:prstGeom prst="rect">
+                      <a:avLst/>
+                    </a:prstGeom>
+                  </pic:spPr>
+                </pic:pic>
+              </a:graphicData>
+            </a:graphic>
+          </wp:inline>
+        </w:drawing>
+      </w:r>
+    </w:p>
+    <w:p>
+      <w:pPr>
+        <w:ind w:firstLine="0"/>
+        <w:jc w:val="center"/>
+      </w:pPr>
+      <w:r>
+        <w:t>Рисунок 24</w:t>
+      </w:r>
+      <w:r>
+        <w:t xml:space="preserve"> – Результат загрузки данных</w:t>
+      </w:r>
+    </w:p>
+    <w:p/>
+    <w:p>
+      <w:r>
+        <w:t xml:space="preserve">В случае, если </w:t>
+      </w:r>
+      <w:r>
+        <w:t>структура</w:t>
+      </w:r>
+      <w:r>
+        <w:t xml:space="preserve"> файла не соответствует установленному формату</w:t>
+      </w:r>
+      <w:r>
+        <w:t>, либо имеются повреждённые данные</w:t>
+      </w:r>
+      <w:r>
+        <w:t>, появится соотв</w:t>
+      </w:r>
+      <w:r>
+        <w:t>етствующее сообщение (рисунок 25</w:t>
+      </w:r>
+      <w:r>
+        <w:t>).</w:t>
+      </w:r>
+    </w:p>
+    <w:p>
+      <w:pPr>
+        <w:ind w:firstLine="0"/>
+        <w:jc w:val="center"/>
+      </w:pPr>
+      <w:r>
+        <w:rPr>
+          <w:noProof/>
+          <w:lang w:eastAsia="ru-RU"/>
+        </w:rPr>
+        <w:drawing>
+          <wp:inline distT="0" distB="0" distL="0" distR="0" wp14:anchorId="5D86AC74" wp14:editId="1292CFBC">
+            <wp:extent cx="3286125" cy="1409700"/>
+            <wp:effectExtent l="0" t="0" r="9525" b="0"/>
+            <wp:docPr id="70" name="Рисунок 70"/>
+            <wp:cNvGraphicFramePr>
+              <a:graphicFrameLocks xmlns:a="http://schemas.openxmlformats.org/drawingml/2006/main" noChangeAspect="1"/>
+            </wp:cNvGraphicFramePr>
+            <a:graphic xmlns:a="http://schemas.openxmlformats.org/drawingml/2006/main">
+              <a:graphicData uri="http://schemas.openxmlformats.org/drawingml/2006/picture">
+                <pic:pic xmlns:pic="http://schemas.openxmlformats.org/drawingml/2006/picture">
+                  <pic:nvPicPr>
+                    <pic:cNvPr id="1" name=""/>
+                    <pic:cNvPicPr/>
+                  </pic:nvPicPr>
+                  <pic:blipFill>
+                    <a:blip r:embed="rId38"/>
+                    <a:stretch>
+                      <a:fillRect/>
+                    </a:stretch>
+                  </pic:blipFill>
+                  <pic:spPr>
+                    <a:xfrm>
+                      <a:off x="0" y="0"/>
                       <a:ext cx="3286125" cy="1409700"/>
                     </a:xfrm>
                     <a:prstGeom prst="rect">
@@ -8193,7 +8054,7 @@
     </w:p>
     <w:p>
       <w:pPr>
-        <w:pStyle w:val="1"/>
+        <w:pStyle w:val="Heading1"/>
         <w:spacing w:before="0" w:line="240" w:lineRule="auto"/>
         <w:ind w:firstLine="0"/>
         <w:jc w:val="center"/>
@@ -8212,24 +8073,12 @@
     </w:p>
     <w:p>
       <w:r>
-        <w:t>В результате выполнения лабораторной работы был</w:t>
-      </w:r>
-      <w:r>
-        <w:t>и</w:t>
-      </w:r>
-      <w:r>
-        <w:t xml:space="preserve"> </w:t>
-      </w:r>
-      <w:r>
-        <w:t>выполнены следующие задачи</w:t>
-      </w:r>
-      <w:r>
-        <w:t>:</w:t>
-      </w:r>
-    </w:p>
-    <w:p>
-      <w:pPr>
-        <w:pStyle w:val="a4"/>
+        <w:t>В результате выполнения лабораторной работы были выполнены следующие задачи:</w:t>
+      </w:r>
+    </w:p>
+    <w:p>
+      <w:pPr>
+        <w:pStyle w:val="ListParagraph"/>
         <w:numPr>
           <w:ilvl w:val="0"/>
           <w:numId w:val="7"/>
@@ -8242,7 +8091,7 @@
     </w:p>
     <w:p>
       <w:pPr>
-        <w:pStyle w:val="a4"/>
+        <w:pStyle w:val="ListParagraph"/>
         <w:numPr>
           <w:ilvl w:val="0"/>
           <w:numId w:val="7"/>
@@ -8250,10 +8099,7 @@
         <w:ind w:left="0" w:firstLine="851"/>
       </w:pPr>
       <w:r>
-        <w:t xml:space="preserve">составлена </w:t>
-      </w:r>
-      <w:r>
-        <w:t>диаграмма</w:t>
+        <w:t>составлена диаграмма</w:t>
       </w:r>
       <w:r>
         <w:t xml:space="preserve"> вариантов использования</w:t>
@@ -8264,7 +8110,7 @@
     </w:p>
     <w:p>
       <w:pPr>
-        <w:pStyle w:val="a4"/>
+        <w:pStyle w:val="ListParagraph"/>
         <w:numPr>
           <w:ilvl w:val="0"/>
           <w:numId w:val="7"/>
@@ -8289,7 +8135,7 @@
     </w:p>
     <w:p>
       <w:pPr>
-        <w:pStyle w:val="a4"/>
+        <w:pStyle w:val="ListParagraph"/>
         <w:numPr>
           <w:ilvl w:val="0"/>
           <w:numId w:val="7"/>
@@ -8302,7 +8148,7 @@
     </w:p>
     <w:p>
       <w:pPr>
-        <w:pStyle w:val="a4"/>
+        <w:pStyle w:val="ListParagraph"/>
         <w:numPr>
           <w:ilvl w:val="0"/>
           <w:numId w:val="7"/>
@@ -8324,7 +8170,7 @@
     </w:p>
     <w:p>
       <w:pPr>
-        <w:pStyle w:val="a4"/>
+        <w:pStyle w:val="ListParagraph"/>
         <w:numPr>
           <w:ilvl w:val="0"/>
           <w:numId w:val="7"/>
@@ -8352,7 +8198,7 @@
     </w:p>
     <w:p>
       <w:pPr>
-        <w:pStyle w:val="1"/>
+        <w:pStyle w:val="Heading1"/>
         <w:spacing w:before="0" w:line="240" w:lineRule="auto"/>
         <w:ind w:firstLine="0"/>
       </w:pPr>
@@ -8370,7 +8216,7 @@
     </w:p>
     <w:p>
       <w:pPr>
-        <w:pStyle w:val="a4"/>
+        <w:pStyle w:val="ListParagraph"/>
         <w:numPr>
           <w:ilvl w:val="0"/>
           <w:numId w:val="4"/>
@@ -8912,7 +8758,7 @@
     </w:p>
     <w:tbl>
       <w:tblPr>
-        <w:tblStyle w:val="a3"/>
+        <w:tblStyle w:val="TableGrid"/>
         <w:tblW w:w="5000" w:type="pct"/>
         <w:tblLook w:val="04A0" w:firstRow="1" w:lastRow="0" w:firstColumn="1" w:lastColumn="0" w:noHBand="0" w:noVBand="1"/>
       </w:tblPr>
@@ -9221,7 +9067,21 @@
         <w:t xml:space="preserve"> </w:t>
       </w:r>
       <w:r>
-        <w:t xml:space="preserve">Данные о параметрах элементов электрических схем должны храниться в </w:t>
+        <w:t xml:space="preserve">Данные о параметрах элементов электрических схем должны </w:t>
+      </w:r>
+      <w:commentRangeStart w:id="22"/>
+      <w:r>
+        <w:t xml:space="preserve">храниться </w:t>
+      </w:r>
+      <w:commentRangeEnd w:id="22"/>
+      <w:r>
+        <w:rPr>
+          <w:rStyle w:val="CommentReference"/>
+        </w:rPr>
+        <w:commentReference w:id="22"/>
+      </w:r>
+      <w:r>
+        <w:t xml:space="preserve">в </w:t>
       </w:r>
       <w:r>
         <w:rPr>
@@ -9233,7 +9093,11 @@
         <w:t>-</w:t>
       </w:r>
       <w:r>
-        <w:t xml:space="preserve">файле с расширением </w:t>
+        <w:t xml:space="preserve">файле с </w:t>
+      </w:r>
+      <w:commentRangeStart w:id="23"/>
+      <w:r>
+        <w:t xml:space="preserve">расширением </w:t>
       </w:r>
       <w:r>
         <w:t>*.</w:t>
@@ -9246,6 +9110,13 @@
       </w:r>
       <w:r>
         <w:t>.</w:t>
+      </w:r>
+      <w:commentRangeEnd w:id="23"/>
+      <w:r>
+        <w:rPr>
+          <w:rStyle w:val="CommentReference"/>
+        </w:rPr>
+        <w:commentReference w:id="23"/>
       </w:r>
     </w:p>
     <w:p/>
@@ -9295,7 +9166,7 @@
     </w:p>
     <w:p>
       <w:pPr>
-        <w:pStyle w:val="a4"/>
+        <w:pStyle w:val="ListParagraph"/>
         <w:numPr>
           <w:ilvl w:val="0"/>
           <w:numId w:val="1"/>
@@ -9310,7 +9181,7 @@
     </w:p>
     <w:p>
       <w:pPr>
-        <w:pStyle w:val="a4"/>
+        <w:pStyle w:val="ListParagraph"/>
         <w:numPr>
           <w:ilvl w:val="0"/>
           <w:numId w:val="1"/>
@@ -9325,7 +9196,7 @@
     </w:p>
     <w:p>
       <w:pPr>
-        <w:pStyle w:val="a4"/>
+        <w:pStyle w:val="ListParagraph"/>
         <w:numPr>
           <w:ilvl w:val="0"/>
           <w:numId w:val="1"/>
@@ -9383,7 +9254,7 @@
         <w:rPr>
           <w:position w:val="-10"/>
         </w:rPr>
-        <w:object w:dxaOrig="1140" w:dyaOrig="340">
+        <w:object w:dxaOrig="1140" w:dyaOrig="340" w14:anchorId="253820DC">
           <v:shapetype id="_x0000_t75" coordsize="21600,21600" o:spt="75" o:preferrelative="t" path="m@4@5l@4@11@9@11@9@5xe" filled="f" stroked="f">
             <v:stroke joinstyle="miter"/>
             <v:formulas>
@@ -9403,10 +9274,10 @@
             <v:path o:extrusionok="f" gradientshapeok="t" o:connecttype="rect"/>
             <o:lock v:ext="edit" aspectratio="t"/>
           </v:shapetype>
-          <v:shape id="_x0000_i1032" type="#_x0000_t75" style="width:56.4pt;height:17pt" o:ole="">
-            <v:imagedata r:id="rId35" o:title=""/>
+          <v:shape id="_x0000_i1025" type="#_x0000_t75" style="width:56.4pt;height:17pt" o:ole="">
+            <v:imagedata r:id="rId39" o:title=""/>
           </v:shape>
-          <o:OLEObject Type="Embed" ProgID="Equation.DSMT4" ShapeID="_x0000_i1032" DrawAspect="Content" ObjectID="_1685501996" r:id="rId36"/>
+          <o:OLEObject Type="Embed" ProgID="Equation.DSMT4" ShapeID="_x0000_i1025" DrawAspect="Content" ObjectID="_1685789704" r:id="rId40"/>
         </w:object>
       </w:r>
     </w:p>
@@ -9494,10 +9365,7 @@
         <w:t xml:space="preserve"> </w:t>
       </w:r>
       <w:r>
-        <w:t xml:space="preserve">Расчёт объёма потребления топлива для </w:t>
-      </w:r>
-      <w:r>
-        <w:t>гибрида вычисляется по следующей формуле</w:t>
+        <w:t>Расчёт объёма потребления топлива для гибрида вычисляется по следующей формуле</w:t>
       </w:r>
       <w:r>
         <w:t>:</w:t>
@@ -9516,11 +9384,11 @@
         <w:rPr>
           <w:position w:val="-36"/>
         </w:rPr>
-        <w:object w:dxaOrig="5700" w:dyaOrig="859">
-          <v:shape id="_x0000_i1036" type="#_x0000_t75" style="width:281.9pt;height:42.8pt" o:ole="">
-            <v:imagedata r:id="rId37" o:title=""/>
+        <w:object w:dxaOrig="5700" w:dyaOrig="859" w14:anchorId="75516F49">
+          <v:shape id="_x0000_i1026" type="#_x0000_t75" style="width:281.9pt;height:42.8pt" o:ole="">
+            <v:imagedata r:id="rId41" o:title=""/>
           </v:shape>
-          <o:OLEObject Type="Embed" ProgID="Equation.DSMT4" ShapeID="_x0000_i1036" DrawAspect="Content" ObjectID="_1685501997" r:id="rId38"/>
+          <o:OLEObject Type="Embed" ProgID="Equation.DSMT4" ShapeID="_x0000_i1026" DrawAspect="Content" ObjectID="_1685789705" r:id="rId42"/>
         </w:object>
       </w:r>
     </w:p>
@@ -9623,7 +9491,7 @@
     </w:p>
     <w:p>
       <w:pPr>
-        <w:pStyle w:val="a4"/>
+        <w:pStyle w:val="ListParagraph"/>
         <w:numPr>
           <w:ilvl w:val="0"/>
           <w:numId w:val="2"/>
@@ -9639,7 +9507,7 @@
     </w:p>
     <w:p>
       <w:pPr>
-        <w:pStyle w:val="a4"/>
+        <w:pStyle w:val="ListParagraph"/>
         <w:numPr>
           <w:ilvl w:val="0"/>
           <w:numId w:val="2"/>
@@ -9655,7 +9523,7 @@
     </w:p>
     <w:p>
       <w:pPr>
-        <w:pStyle w:val="a4"/>
+        <w:pStyle w:val="ListParagraph"/>
         <w:numPr>
           <w:ilvl w:val="0"/>
           <w:numId w:val="2"/>
@@ -9674,7 +9542,7 @@
     </w:p>
     <w:p>
       <w:pPr>
-        <w:pStyle w:val="a4"/>
+        <w:pStyle w:val="ListParagraph"/>
         <w:numPr>
           <w:ilvl w:val="0"/>
           <w:numId w:val="2"/>
@@ -9693,7 +9561,7 @@
     </w:p>
     <w:p>
       <w:pPr>
-        <w:pStyle w:val="a4"/>
+        <w:pStyle w:val="ListParagraph"/>
         <w:numPr>
           <w:ilvl w:val="0"/>
           <w:numId w:val="2"/>
@@ -9712,7 +9580,7 @@
     </w:p>
     <w:p>
       <w:pPr>
-        <w:pStyle w:val="a4"/>
+        <w:pStyle w:val="ListParagraph"/>
         <w:numPr>
           <w:ilvl w:val="0"/>
           <w:numId w:val="2"/>
@@ -9746,7 +9614,7 @@
         <w:t xml:space="preserve">В системе должна присутствовать функция добавления </w:t>
       </w:r>
       <w:r>
-        <w:t>единиц транспортав</w:t>
+        <w:t>единиц транспорта</w:t>
       </w:r>
       <w:r>
         <w:t xml:space="preserve"> в список.</w:t>
@@ -10037,11 +9905,19 @@
       <w:r>
         <w:t xml:space="preserve"> 10 </w:t>
       </w:r>
+      <w:commentRangeStart w:id="24"/>
       <w:r>
         <w:rPr>
           <w:lang w:val="en-US"/>
         </w:rPr>
         <w:t>Home</w:t>
+      </w:r>
+      <w:commentRangeEnd w:id="24"/>
+      <w:r>
+        <w:rPr>
+          <w:rStyle w:val="CommentReference"/>
+        </w:rPr>
+        <w:commentReference w:id="24"/>
       </w:r>
       <w:r>
         <w:t xml:space="preserve">. </w:t>
@@ -10165,7 +10041,7 @@
     <w:p/>
     <w:p/>
     <w:sectPr>
-      <w:footerReference w:type="default" r:id="rId39"/>
+      <w:footerReference w:type="default" r:id="rId43"/>
       <w:pgSz w:w="11906" w:h="16838"/>
       <w:pgMar w:top="1134" w:right="567" w:bottom="1134" w:left="1701" w:header="709" w:footer="709" w:gutter="0"/>
       <w:cols w:space="708"/>
@@ -10176,8 +10052,148 @@
 </w:document>
 </file>
 
+<file path=word/comments.xml><?xml version="1.0" encoding="utf-8"?>
+<w:comments xmlns:wpc="http://schemas.microsoft.com/office/word/2010/wordprocessingCanvas" xmlns:cx="http://schemas.microsoft.com/office/drawing/2014/chartex" xmlns:cx1="http://schemas.microsoft.com/office/drawing/2015/9/8/chartex" xmlns:cx2="http://schemas.microsoft.com/office/drawing/2015/10/21/chartex" xmlns:cx3="http://schemas.microsoft.com/office/drawing/2016/5/9/chartex" xmlns:cx4="http://schemas.microsoft.com/office/drawing/2016/5/10/chartex" xmlns:cx5="http://schemas.microsoft.com/office/drawing/2016/5/11/chartex" xmlns:cx6="http://schemas.microsoft.com/office/drawing/2016/5/12/chartex" xmlns:cx7="http://schemas.microsoft.com/office/drawing/2016/5/13/chartex" xmlns:cx8="http://schemas.microsoft.com/office/drawing/2016/5/14/chartex" xmlns:mc="http://schemas.openxmlformats.org/markup-compatibility/2006" xmlns:aink="http://schemas.microsoft.com/office/drawing/2016/ink" xmlns:am3d="http://schemas.microsoft.com/office/drawing/2017/model3d" xmlns:o="urn:schemas-microsoft-com:office:office" xmlns:r="http://schemas.openxmlformats.org/officeDocument/2006/relationships" xmlns:m="http://schemas.openxmlformats.org/officeDocument/2006/math" xmlns:v="urn:schemas-microsoft-com:vml" xmlns:wp14="http://schemas.microsoft.com/office/word/2010/wordprocessingDrawing" xmlns:wp="http://schemas.openxmlformats.org/drawingml/2006/wordprocessingDrawing" xmlns:w10="urn:schemas-microsoft-com:office:word" xmlns:w="http://schemas.openxmlformats.org/wordprocessingml/2006/main" xmlns:w14="http://schemas.microsoft.com/office/word/2010/wordml" xmlns:w15="http://schemas.microsoft.com/office/word/2012/wordml" xmlns:w16cex="http://schemas.microsoft.com/office/word/2018/wordml/cex" xmlns:w16cid="http://schemas.microsoft.com/office/word/2016/wordml/cid" xmlns:w16="http://schemas.microsoft.com/office/word/2018/wordml" xmlns:w16sdtdh="http://schemas.microsoft.com/office/word/2020/wordml/sdtdatahash" xmlns:w16se="http://schemas.microsoft.com/office/word/2015/wordml/symex" xmlns:wpg="http://schemas.microsoft.com/office/word/2010/wordprocessingGroup" xmlns:wpi="http://schemas.microsoft.com/office/word/2010/wordprocessingInk" xmlns:wne="http://schemas.microsoft.com/office/word/2006/wordml" xmlns:wps="http://schemas.microsoft.com/office/word/2010/wordprocessingShape" mc:Ignorable="w14 w15 w16se w16cid w16 w16cex w16sdtdh wp14">
+  <w:comment w:id="9" w:author="AAK" w:date="2021-06-21T13:57:00Z" w:initials="A">
+    <w:p>
+      <w:pPr>
+        <w:pStyle w:val="CommentText"/>
+      </w:pPr>
+      <w:r>
+        <w:rPr>
+          <w:rStyle w:val="CommentReference"/>
+        </w:rPr>
+        <w:annotationRef/>
+      </w:r>
+      <w:r>
+        <w:t>Перечисление – связь не верная.</w:t>
+      </w:r>
+    </w:p>
+    <w:p>
+      <w:pPr>
+        <w:pStyle w:val="CommentText"/>
+      </w:pPr>
+      <w:r>
+        <w:rPr>
+          <w:lang w:val="en-US"/>
+        </w:rPr>
+        <w:t xml:space="preserve">AddVehicleForm – VehicleBase – </w:t>
+      </w:r>
+      <w:r>
+        <w:t>связь не верная</w:t>
+      </w:r>
+    </w:p>
+    <w:p>
+      <w:pPr>
+        <w:pStyle w:val="CommentText"/>
+      </w:pPr>
+      <w:r>
+        <w:rPr>
+          <w:lang w:val="en-US"/>
+        </w:rPr>
+        <w:t xml:space="preserve">SearchForm – VehicleBase – </w:t>
+      </w:r>
+      <w:r>
+        <w:t>связь не верная</w:t>
+      </w:r>
+    </w:p>
+  </w:comment>
+  <w:comment w:id="10" w:author="AAK" w:date="2021-06-21T14:02:00Z" w:initials="A">
+    <w:p>
+      <w:pPr>
+        <w:pStyle w:val="CommentText"/>
+      </w:pPr>
+      <w:r>
+        <w:rPr>
+          <w:rStyle w:val="CommentReference"/>
+        </w:rPr>
+        <w:annotationRef/>
+      </w:r>
+    </w:p>
+  </w:comment>
+  <w:comment w:id="22" w:author="AAK" w:date="2021-06-21T14:07:00Z" w:initials="A">
+    <w:p>
+      <w:pPr>
+        <w:pStyle w:val="CommentText"/>
+      </w:pPr>
+      <w:r>
+        <w:rPr>
+          <w:rStyle w:val="CommentReference"/>
+        </w:rPr>
+        <w:annotationRef/>
+      </w:r>
+    </w:p>
+  </w:comment>
+  <w:comment w:id="23" w:author="AAK" w:date="2021-06-21T14:07:00Z" w:initials="A">
+    <w:p>
+      <w:pPr>
+        <w:pStyle w:val="CommentText"/>
+        <w:rPr>
+          <w:lang w:val="en-US"/>
+        </w:rPr>
+      </w:pPr>
+      <w:r>
+        <w:rPr>
+          <w:rStyle w:val="CommentReference"/>
+        </w:rPr>
+        <w:annotationRef/>
+      </w:r>
+      <w:r>
+        <w:rPr>
+          <w:lang w:val="en-US"/>
+        </w:rPr>
+        <w:t>XSD?</w:t>
+      </w:r>
+    </w:p>
+  </w:comment>
+  <w:comment w:id="24" w:author="AAK" w:date="2021-06-21T14:08:00Z" w:initials="A">
+    <w:p>
+      <w:pPr>
+        <w:pStyle w:val="CommentText"/>
+      </w:pPr>
+      <w:r>
+        <w:rPr>
+          <w:rStyle w:val="CommentReference"/>
+        </w:rPr>
+        <w:annotationRef/>
+      </w:r>
+    </w:p>
+  </w:comment>
+</w:comments>
+</file>
+
+<file path=word/commentsExtended.xml><?xml version="1.0" encoding="utf-8"?>
+<w15:commentsEx xmlns:wpc="http://schemas.microsoft.com/office/word/2010/wordprocessingCanvas" xmlns:cx="http://schemas.microsoft.com/office/drawing/2014/chartex" xmlns:cx1="http://schemas.microsoft.com/office/drawing/2015/9/8/chartex" xmlns:cx2="http://schemas.microsoft.com/office/drawing/2015/10/21/chartex" xmlns:cx3="http://schemas.microsoft.com/office/drawing/2016/5/9/chartex" xmlns:cx4="http://schemas.microsoft.com/office/drawing/2016/5/10/chartex" xmlns:cx5="http://schemas.microsoft.com/office/drawing/2016/5/11/chartex" xmlns:cx6="http://schemas.microsoft.com/office/drawing/2016/5/12/chartex" xmlns:cx7="http://schemas.microsoft.com/office/drawing/2016/5/13/chartex" xmlns:cx8="http://schemas.microsoft.com/office/drawing/2016/5/14/chartex" xmlns:mc="http://schemas.openxmlformats.org/markup-compatibility/2006" xmlns:aink="http://schemas.microsoft.com/office/drawing/2016/ink" xmlns:am3d="http://schemas.microsoft.com/office/drawing/2017/model3d" xmlns:o="urn:schemas-microsoft-com:office:office" xmlns:r="http://schemas.openxmlformats.org/officeDocument/2006/relationships" xmlns:m="http://schemas.openxmlformats.org/officeDocument/2006/math" xmlns:v="urn:schemas-microsoft-com:vml" xmlns:wp14="http://schemas.microsoft.com/office/word/2010/wordprocessingDrawing" xmlns:wp="http://schemas.openxmlformats.org/drawingml/2006/wordprocessingDrawing" xmlns:w10="urn:schemas-microsoft-com:office:word" xmlns:w="http://schemas.openxmlformats.org/wordprocessingml/2006/main" xmlns:w14="http://schemas.microsoft.com/office/word/2010/wordml" xmlns:w15="http://schemas.microsoft.com/office/word/2012/wordml" xmlns:w16cex="http://schemas.microsoft.com/office/word/2018/wordml/cex" xmlns:w16cid="http://schemas.microsoft.com/office/word/2016/wordml/cid" xmlns:w16="http://schemas.microsoft.com/office/word/2018/wordml" xmlns:w16sdtdh="http://schemas.microsoft.com/office/word/2020/wordml/sdtdatahash" xmlns:w16se="http://schemas.microsoft.com/office/word/2015/wordml/symex" xmlns:wpg="http://schemas.microsoft.com/office/word/2010/wordprocessingGroup" xmlns:wpi="http://schemas.microsoft.com/office/word/2010/wordprocessingInk" xmlns:wne="http://schemas.microsoft.com/office/word/2006/wordml" xmlns:wps="http://schemas.microsoft.com/office/word/2010/wordprocessingShape" mc:Ignorable="w14 w15 w16se w16cid w16 w16cex w16sdtdh wp14">
+  <w15:commentEx w15:paraId="3F518935" w15:done="0"/>
+  <w15:commentEx w15:paraId="509B0327" w15:done="0"/>
+  <w15:commentEx w15:paraId="448E0F4C" w15:done="0"/>
+  <w15:commentEx w15:paraId="705ACBAC" w15:done="0"/>
+  <w15:commentEx w15:paraId="447CAA0A" w15:done="0"/>
+</w15:commentsEx>
+</file>
+
+<file path=word/commentsExtensible.xml><?xml version="1.0" encoding="utf-8"?>
+<w16cex:commentsExtensible xmlns:wpc="http://schemas.microsoft.com/office/word/2010/wordprocessingCanvas" xmlns:cx="http://schemas.microsoft.com/office/drawing/2014/chartex" xmlns:cx1="http://schemas.microsoft.com/office/drawing/2015/9/8/chartex" xmlns:cx2="http://schemas.microsoft.com/office/drawing/2015/10/21/chartex" xmlns:cx3="http://schemas.microsoft.com/office/drawing/2016/5/9/chartex" xmlns:cx4="http://schemas.microsoft.com/office/drawing/2016/5/10/chartex" xmlns:cx5="http://schemas.microsoft.com/office/drawing/2016/5/11/chartex" xmlns:cx6="http://schemas.microsoft.com/office/drawing/2016/5/12/chartex" xmlns:cx7="http://schemas.microsoft.com/office/drawing/2016/5/13/chartex" xmlns:cx8="http://schemas.microsoft.com/office/drawing/2016/5/14/chartex" xmlns:mc="http://schemas.openxmlformats.org/markup-compatibility/2006" xmlns:aink="http://schemas.microsoft.com/office/drawing/2016/ink" xmlns:am3d="http://schemas.microsoft.com/office/drawing/2017/model3d" xmlns:o="urn:schemas-microsoft-com:office:office" xmlns:r="http://schemas.openxmlformats.org/officeDocument/2006/relationships" xmlns:m="http://schemas.openxmlformats.org/officeDocument/2006/math" xmlns:v="urn:schemas-microsoft-com:vml" xmlns:wp14="http://schemas.microsoft.com/office/word/2010/wordprocessingDrawing" xmlns:wp="http://schemas.openxmlformats.org/drawingml/2006/wordprocessingDrawing" xmlns:w10="urn:schemas-microsoft-com:office:word" xmlns:w="http://schemas.openxmlformats.org/wordprocessingml/2006/main" xmlns:w14="http://schemas.microsoft.com/office/word/2010/wordml" xmlns:w15="http://schemas.microsoft.com/office/word/2012/wordml" xmlns:w16cex="http://schemas.microsoft.com/office/word/2018/wordml/cex" xmlns:w16cid="http://schemas.microsoft.com/office/word/2016/wordml/cid" xmlns:w16="http://schemas.microsoft.com/office/word/2018/wordml" xmlns:w16sdtdh="http://schemas.microsoft.com/office/word/2020/wordml/sdtdatahash" xmlns:w16se="http://schemas.microsoft.com/office/word/2015/wordml/symex" xmlns:wpg="http://schemas.microsoft.com/office/word/2010/wordprocessingGroup" xmlns:wpi="http://schemas.microsoft.com/office/word/2010/wordprocessingInk" xmlns:wne="http://schemas.microsoft.com/office/word/2006/wordml" xmlns:wps="http://schemas.microsoft.com/office/word/2010/wordprocessingShape" mc:Ignorable="w14 w15 w16se w16cid w16 w16cex w16sdtdh wp14">
+  <w16cex:commentExtensible w16cex:durableId="247B1934" w16cex:dateUtc="2021-06-21T06:57:00Z"/>
+  <w16cex:commentExtensible w16cex:durableId="247B1A8E" w16cex:dateUtc="2021-06-21T07:02:00Z"/>
+  <w16cex:commentExtensible w16cex:durableId="247B1B87" w16cex:dateUtc="2021-06-21T07:07:00Z"/>
+  <w16cex:commentExtensible w16cex:durableId="247B1B8E" w16cex:dateUtc="2021-06-21T07:07:00Z"/>
+  <w16cex:commentExtensible w16cex:durableId="247B1BED" w16cex:dateUtc="2021-06-21T07:08:00Z"/>
+</w16cex:commentsExtensible>
+</file>
+
+<file path=word/commentsIds.xml><?xml version="1.0" encoding="utf-8"?>
+<w16cid:commentsIds xmlns:wpc="http://schemas.microsoft.com/office/word/2010/wordprocessingCanvas" xmlns:cx="http://schemas.microsoft.com/office/drawing/2014/chartex" xmlns:cx1="http://schemas.microsoft.com/office/drawing/2015/9/8/chartex" xmlns:cx2="http://schemas.microsoft.com/office/drawing/2015/10/21/chartex" xmlns:cx3="http://schemas.microsoft.com/office/drawing/2016/5/9/chartex" xmlns:cx4="http://schemas.microsoft.com/office/drawing/2016/5/10/chartex" xmlns:cx5="http://schemas.microsoft.com/office/drawing/2016/5/11/chartex" xmlns:cx6="http://schemas.microsoft.com/office/drawing/2016/5/12/chartex" xmlns:cx7="http://schemas.microsoft.com/office/drawing/2016/5/13/chartex" xmlns:cx8="http://schemas.microsoft.com/office/drawing/2016/5/14/chartex" xmlns:mc="http://schemas.openxmlformats.org/markup-compatibility/2006" xmlns:aink="http://schemas.microsoft.com/office/drawing/2016/ink" xmlns:am3d="http://schemas.microsoft.com/office/drawing/2017/model3d" xmlns:o="urn:schemas-microsoft-com:office:office" xmlns:r="http://schemas.openxmlformats.org/officeDocument/2006/relationships" xmlns:m="http://schemas.openxmlformats.org/officeDocument/2006/math" xmlns:v="urn:schemas-microsoft-com:vml" xmlns:wp14="http://schemas.microsoft.com/office/word/2010/wordprocessingDrawing" xmlns:wp="http://schemas.openxmlformats.org/drawingml/2006/wordprocessingDrawing" xmlns:w10="urn:schemas-microsoft-com:office:word" xmlns:w="http://schemas.openxmlformats.org/wordprocessingml/2006/main" xmlns:w14="http://schemas.microsoft.com/office/word/2010/wordml" xmlns:w15="http://schemas.microsoft.com/office/word/2012/wordml" xmlns:w16cex="http://schemas.microsoft.com/office/word/2018/wordml/cex" xmlns:w16cid="http://schemas.microsoft.com/office/word/2016/wordml/cid" xmlns:w16="http://schemas.microsoft.com/office/word/2018/wordml" xmlns:w16sdtdh="http://schemas.microsoft.com/office/word/2020/wordml/sdtdatahash" xmlns:w16se="http://schemas.microsoft.com/office/word/2015/wordml/symex" xmlns:wpg="http://schemas.microsoft.com/office/word/2010/wordprocessingGroup" xmlns:wpi="http://schemas.microsoft.com/office/word/2010/wordprocessingInk" xmlns:wne="http://schemas.microsoft.com/office/word/2006/wordml" xmlns:wps="http://schemas.microsoft.com/office/word/2010/wordprocessingShape" mc:Ignorable="w14 w15 w16se w16cid w16 w16cex w16sdtdh wp14">
+  <w16cid:commentId w16cid:paraId="3F518935" w16cid:durableId="247B1934"/>
+  <w16cid:commentId w16cid:paraId="509B0327" w16cid:durableId="247B1A8E"/>
+  <w16cid:commentId w16cid:paraId="448E0F4C" w16cid:durableId="247B1B87"/>
+  <w16cid:commentId w16cid:paraId="705ACBAC" w16cid:durableId="247B1B8E"/>
+  <w16cid:commentId w16cid:paraId="447CAA0A" w16cid:durableId="247B1BED"/>
+</w16cid:commentsIds>
+</file>
+
 <file path=word/endnotes.xml><?xml version="1.0" encoding="utf-8"?>
-<w:endnotes xmlns:wpc="http://schemas.microsoft.com/office/word/2010/wordprocessingCanvas" xmlns:cx="http://schemas.microsoft.com/office/drawing/2014/chartex" xmlns:cx1="http://schemas.microsoft.com/office/drawing/2015/9/8/chartex" xmlns:mc="http://schemas.openxmlformats.org/markup-compatibility/2006" xmlns:o="urn:schemas-microsoft-com:office:office" xmlns:r="http://schemas.openxmlformats.org/officeDocument/2006/relationships" xmlns:m="http://schemas.openxmlformats.org/officeDocument/2006/math" xmlns:v="urn:schemas-microsoft-com:vml" xmlns:wp14="http://schemas.microsoft.com/office/word/2010/wordprocessingDrawing" xmlns:wp="http://schemas.openxmlformats.org/drawingml/2006/wordprocessingDrawing" xmlns:w10="urn:schemas-microsoft-com:office:word" xmlns:w="http://schemas.openxmlformats.org/wordprocessingml/2006/main" xmlns:w14="http://schemas.microsoft.com/office/word/2010/wordml" xmlns:w15="http://schemas.microsoft.com/office/word/2012/wordml" xmlns:w16se="http://schemas.microsoft.com/office/word/2015/wordml/symex" xmlns:wpg="http://schemas.microsoft.com/office/word/2010/wordprocessingGroup" xmlns:wpi="http://schemas.microsoft.com/office/word/2010/wordprocessingInk" xmlns:wne="http://schemas.microsoft.com/office/word/2006/wordml" xmlns:wps="http://schemas.microsoft.com/office/word/2010/wordprocessingShape" mc:Ignorable="w14 w15 w16se wp14">
+<w:endnotes xmlns:wpc="http://schemas.microsoft.com/office/word/2010/wordprocessingCanvas" xmlns:cx="http://schemas.microsoft.com/office/drawing/2014/chartex" xmlns:cx1="http://schemas.microsoft.com/office/drawing/2015/9/8/chartex" xmlns:cx2="http://schemas.microsoft.com/office/drawing/2015/10/21/chartex" xmlns:cx3="http://schemas.microsoft.com/office/drawing/2016/5/9/chartex" xmlns:cx4="http://schemas.microsoft.com/office/drawing/2016/5/10/chartex" xmlns:cx5="http://schemas.microsoft.com/office/drawing/2016/5/11/chartex" xmlns:cx6="http://schemas.microsoft.com/office/drawing/2016/5/12/chartex" xmlns:cx7="http://schemas.microsoft.com/office/drawing/2016/5/13/chartex" xmlns:cx8="http://schemas.microsoft.com/office/drawing/2016/5/14/chartex" xmlns:mc="http://schemas.openxmlformats.org/markup-compatibility/2006" xmlns:aink="http://schemas.microsoft.com/office/drawing/2016/ink" xmlns:am3d="http://schemas.microsoft.com/office/drawing/2017/model3d" xmlns:o="urn:schemas-microsoft-com:office:office" xmlns:r="http://schemas.openxmlformats.org/officeDocument/2006/relationships" xmlns:m="http://schemas.openxmlformats.org/officeDocument/2006/math" xmlns:v="urn:schemas-microsoft-com:vml" xmlns:wp14="http://schemas.microsoft.com/office/word/2010/wordprocessingDrawing" xmlns:wp="http://schemas.openxmlformats.org/drawingml/2006/wordprocessingDrawing" xmlns:w10="urn:schemas-microsoft-com:office:word" xmlns:w="http://schemas.openxmlformats.org/wordprocessingml/2006/main" xmlns:w14="http://schemas.microsoft.com/office/word/2010/wordml" xmlns:w15="http://schemas.microsoft.com/office/word/2012/wordml" xmlns:w16cex="http://schemas.microsoft.com/office/word/2018/wordml/cex" xmlns:w16cid="http://schemas.microsoft.com/office/word/2016/wordml/cid" xmlns:w16="http://schemas.microsoft.com/office/word/2018/wordml" xmlns:w16sdtdh="http://schemas.microsoft.com/office/word/2020/wordml/sdtdatahash" xmlns:w16se="http://schemas.microsoft.com/office/word/2015/wordml/symex" xmlns:wpg="http://schemas.microsoft.com/office/word/2010/wordprocessingGroup" xmlns:wpi="http://schemas.microsoft.com/office/word/2010/wordprocessingInk" xmlns:wne="http://schemas.microsoft.com/office/word/2006/wordml" xmlns:wps="http://schemas.microsoft.com/office/word/2010/wordprocessingShape" mc:Ignorable="w14 w15 w16se w16cid w16 w16cex w16sdtdh wp14">
   <w:endnote w:type="separator" w:id="-1">
     <w:p>
       <w:pPr>
@@ -10202,7 +10218,7 @@
 </file>
 
 <file path=word/footer1.xml><?xml version="1.0" encoding="utf-8"?>
-<w:ftr xmlns:wpc="http://schemas.microsoft.com/office/word/2010/wordprocessingCanvas" xmlns:cx="http://schemas.microsoft.com/office/drawing/2014/chartex" xmlns:cx1="http://schemas.microsoft.com/office/drawing/2015/9/8/chartex" xmlns:mc="http://schemas.openxmlformats.org/markup-compatibility/2006" xmlns:o="urn:schemas-microsoft-com:office:office" xmlns:r="http://schemas.openxmlformats.org/officeDocument/2006/relationships" xmlns:m="http://schemas.openxmlformats.org/officeDocument/2006/math" xmlns:v="urn:schemas-microsoft-com:vml" xmlns:wp14="http://schemas.microsoft.com/office/word/2010/wordprocessingDrawing" xmlns:wp="http://schemas.openxmlformats.org/drawingml/2006/wordprocessingDrawing" xmlns:w10="urn:schemas-microsoft-com:office:word" xmlns:w="http://schemas.openxmlformats.org/wordprocessingml/2006/main" xmlns:w14="http://schemas.microsoft.com/office/word/2010/wordml" xmlns:w15="http://schemas.microsoft.com/office/word/2012/wordml" xmlns:w16se="http://schemas.microsoft.com/office/word/2015/wordml/symex" xmlns:wpg="http://schemas.microsoft.com/office/word/2010/wordprocessingGroup" xmlns:wpi="http://schemas.microsoft.com/office/word/2010/wordprocessingInk" xmlns:wne="http://schemas.microsoft.com/office/word/2006/wordml" xmlns:wps="http://schemas.microsoft.com/office/word/2010/wordprocessingShape" mc:Ignorable="w14 w15 w16se wp14">
+<w:ftr xmlns:wpc="http://schemas.microsoft.com/office/word/2010/wordprocessingCanvas" xmlns:cx="http://schemas.microsoft.com/office/drawing/2014/chartex" xmlns:cx1="http://schemas.microsoft.com/office/drawing/2015/9/8/chartex" xmlns:cx2="http://schemas.microsoft.com/office/drawing/2015/10/21/chartex" xmlns:cx3="http://schemas.microsoft.com/office/drawing/2016/5/9/chartex" xmlns:cx4="http://schemas.microsoft.com/office/drawing/2016/5/10/chartex" xmlns:cx5="http://schemas.microsoft.com/office/drawing/2016/5/11/chartex" xmlns:cx6="http://schemas.microsoft.com/office/drawing/2016/5/12/chartex" xmlns:cx7="http://schemas.microsoft.com/office/drawing/2016/5/13/chartex" xmlns:cx8="http://schemas.microsoft.com/office/drawing/2016/5/14/chartex" xmlns:mc="http://schemas.openxmlformats.org/markup-compatibility/2006" xmlns:aink="http://schemas.microsoft.com/office/drawing/2016/ink" xmlns:am3d="http://schemas.microsoft.com/office/drawing/2017/model3d" xmlns:o="urn:schemas-microsoft-com:office:office" xmlns:r="http://schemas.openxmlformats.org/officeDocument/2006/relationships" xmlns:m="http://schemas.openxmlformats.org/officeDocument/2006/math" xmlns:v="urn:schemas-microsoft-com:vml" xmlns:wp14="http://schemas.microsoft.com/office/word/2010/wordprocessingDrawing" xmlns:wp="http://schemas.openxmlformats.org/drawingml/2006/wordprocessingDrawing" xmlns:w10="urn:schemas-microsoft-com:office:word" xmlns:w="http://schemas.openxmlformats.org/wordprocessingml/2006/main" xmlns:w14="http://schemas.microsoft.com/office/word/2010/wordml" xmlns:w15="http://schemas.microsoft.com/office/word/2012/wordml" xmlns:w16cex="http://schemas.microsoft.com/office/word/2018/wordml/cex" xmlns:w16cid="http://schemas.microsoft.com/office/word/2016/wordml/cid" xmlns:w16="http://schemas.microsoft.com/office/word/2018/wordml" xmlns:w16sdtdh="http://schemas.microsoft.com/office/word/2020/wordml/sdtdatahash" xmlns:w16se="http://schemas.microsoft.com/office/word/2015/wordml/symex" xmlns:wpg="http://schemas.microsoft.com/office/word/2010/wordprocessingGroup" xmlns:wpi="http://schemas.microsoft.com/office/word/2010/wordprocessingInk" xmlns:wne="http://schemas.microsoft.com/office/word/2006/wordml" xmlns:wps="http://schemas.microsoft.com/office/word/2010/wordprocessingShape" mc:Ignorable="w14 w15 w16se w16cid w16 w16cex w16sdtdh wp14">
   <w:sdt>
     <w:sdtPr>
       <w:id w:val="687567838"/>
@@ -10211,10 +10227,11 @@
         <w:docPartUnique/>
       </w:docPartObj>
     </w:sdtPr>
+    <w:sdtEndPr/>
     <w:sdtContent>
       <w:p>
         <w:pPr>
-          <w:pStyle w:val="af0"/>
+          <w:pStyle w:val="Footer"/>
           <w:jc w:val="right"/>
         </w:pPr>
         <w:r>
@@ -10242,7 +10259,7 @@
 </file>
 
 <file path=word/footer2.xml><?xml version="1.0" encoding="utf-8"?>
-<w:ftr xmlns:wpc="http://schemas.microsoft.com/office/word/2010/wordprocessingCanvas" xmlns:cx="http://schemas.microsoft.com/office/drawing/2014/chartex" xmlns:cx1="http://schemas.microsoft.com/office/drawing/2015/9/8/chartex" xmlns:mc="http://schemas.openxmlformats.org/markup-compatibility/2006" xmlns:o="urn:schemas-microsoft-com:office:office" xmlns:r="http://schemas.openxmlformats.org/officeDocument/2006/relationships" xmlns:m="http://schemas.openxmlformats.org/officeDocument/2006/math" xmlns:v="urn:schemas-microsoft-com:vml" xmlns:wp14="http://schemas.microsoft.com/office/word/2010/wordprocessingDrawing" xmlns:wp="http://schemas.openxmlformats.org/drawingml/2006/wordprocessingDrawing" xmlns:w10="urn:schemas-microsoft-com:office:word" xmlns:w="http://schemas.openxmlformats.org/wordprocessingml/2006/main" xmlns:w14="http://schemas.microsoft.com/office/word/2010/wordml" xmlns:w15="http://schemas.microsoft.com/office/word/2012/wordml" xmlns:w16se="http://schemas.microsoft.com/office/word/2015/wordml/symex" xmlns:wpg="http://schemas.microsoft.com/office/word/2010/wordprocessingGroup" xmlns:wpi="http://schemas.microsoft.com/office/word/2010/wordprocessingInk" xmlns:wne="http://schemas.microsoft.com/office/word/2006/wordml" xmlns:wps="http://schemas.microsoft.com/office/word/2010/wordprocessingShape" mc:Ignorable="w14 w15 w16se wp14">
+<w:ftr xmlns:wpc="http://schemas.microsoft.com/office/word/2010/wordprocessingCanvas" xmlns:cx="http://schemas.microsoft.com/office/drawing/2014/chartex" xmlns:cx1="http://schemas.microsoft.com/office/drawing/2015/9/8/chartex" xmlns:cx2="http://schemas.microsoft.com/office/drawing/2015/10/21/chartex" xmlns:cx3="http://schemas.microsoft.com/office/drawing/2016/5/9/chartex" xmlns:cx4="http://schemas.microsoft.com/office/drawing/2016/5/10/chartex" xmlns:cx5="http://schemas.microsoft.com/office/drawing/2016/5/11/chartex" xmlns:cx6="http://schemas.microsoft.com/office/drawing/2016/5/12/chartex" xmlns:cx7="http://schemas.microsoft.com/office/drawing/2016/5/13/chartex" xmlns:cx8="http://schemas.microsoft.com/office/drawing/2016/5/14/chartex" xmlns:mc="http://schemas.openxmlformats.org/markup-compatibility/2006" xmlns:aink="http://schemas.microsoft.com/office/drawing/2016/ink" xmlns:am3d="http://schemas.microsoft.com/office/drawing/2017/model3d" xmlns:o="urn:schemas-microsoft-com:office:office" xmlns:r="http://schemas.openxmlformats.org/officeDocument/2006/relationships" xmlns:m="http://schemas.openxmlformats.org/officeDocument/2006/math" xmlns:v="urn:schemas-microsoft-com:vml" xmlns:wp14="http://schemas.microsoft.com/office/word/2010/wordprocessingDrawing" xmlns:wp="http://schemas.openxmlformats.org/drawingml/2006/wordprocessingDrawing" xmlns:w10="urn:schemas-microsoft-com:office:word" xmlns:w="http://schemas.openxmlformats.org/wordprocessingml/2006/main" xmlns:w14="http://schemas.microsoft.com/office/word/2010/wordml" xmlns:w15="http://schemas.microsoft.com/office/word/2012/wordml" xmlns:w16cex="http://schemas.microsoft.com/office/word/2018/wordml/cex" xmlns:w16cid="http://schemas.microsoft.com/office/word/2016/wordml/cid" xmlns:w16="http://schemas.microsoft.com/office/word/2018/wordml" xmlns:w16sdtdh="http://schemas.microsoft.com/office/word/2020/wordml/sdtdatahash" xmlns:w16se="http://schemas.microsoft.com/office/word/2015/wordml/symex" xmlns:wpg="http://schemas.microsoft.com/office/word/2010/wordprocessingGroup" xmlns:wpi="http://schemas.microsoft.com/office/word/2010/wordprocessingInk" xmlns:wne="http://schemas.microsoft.com/office/word/2006/wordml" xmlns:wps="http://schemas.microsoft.com/office/word/2010/wordprocessingShape" mc:Ignorable="w14 w15 w16se w16cid w16 w16cex w16sdtdh wp14">
   <w:sdt>
     <w:sdtPr>
       <w:id w:val="-1957403824"/>
@@ -10251,10 +10268,11 @@
         <w:docPartUnique/>
       </w:docPartObj>
     </w:sdtPr>
+    <w:sdtEndPr/>
     <w:sdtContent>
       <w:p>
         <w:pPr>
-          <w:pStyle w:val="af0"/>
+          <w:pStyle w:val="Footer"/>
           <w:jc w:val="right"/>
         </w:pPr>
         <w:r>
@@ -10282,7 +10300,7 @@
 </file>
 
 <file path=word/footer3.xml><?xml version="1.0" encoding="utf-8"?>
-<w:ftr xmlns:wpc="http://schemas.microsoft.com/office/word/2010/wordprocessingCanvas" xmlns:cx="http://schemas.microsoft.com/office/drawing/2014/chartex" xmlns:cx1="http://schemas.microsoft.com/office/drawing/2015/9/8/chartex" xmlns:mc="http://schemas.openxmlformats.org/markup-compatibility/2006" xmlns:o="urn:schemas-microsoft-com:office:office" xmlns:r="http://schemas.openxmlformats.org/officeDocument/2006/relationships" xmlns:m="http://schemas.openxmlformats.org/officeDocument/2006/math" xmlns:v="urn:schemas-microsoft-com:vml" xmlns:wp14="http://schemas.microsoft.com/office/word/2010/wordprocessingDrawing" xmlns:wp="http://schemas.openxmlformats.org/drawingml/2006/wordprocessingDrawing" xmlns:w10="urn:schemas-microsoft-com:office:word" xmlns:w="http://schemas.openxmlformats.org/wordprocessingml/2006/main" xmlns:w14="http://schemas.microsoft.com/office/word/2010/wordml" xmlns:w15="http://schemas.microsoft.com/office/word/2012/wordml" xmlns:w16se="http://schemas.microsoft.com/office/word/2015/wordml/symex" xmlns:wpg="http://schemas.microsoft.com/office/word/2010/wordprocessingGroup" xmlns:wpi="http://schemas.microsoft.com/office/word/2010/wordprocessingInk" xmlns:wne="http://schemas.microsoft.com/office/word/2006/wordml" xmlns:wps="http://schemas.microsoft.com/office/word/2010/wordprocessingShape" mc:Ignorable="w14 w15 w16se wp14">
+<w:ftr xmlns:wpc="http://schemas.microsoft.com/office/word/2010/wordprocessingCanvas" xmlns:cx="http://schemas.microsoft.com/office/drawing/2014/chartex" xmlns:cx1="http://schemas.microsoft.com/office/drawing/2015/9/8/chartex" xmlns:cx2="http://schemas.microsoft.com/office/drawing/2015/10/21/chartex" xmlns:cx3="http://schemas.microsoft.com/office/drawing/2016/5/9/chartex" xmlns:cx4="http://schemas.microsoft.com/office/drawing/2016/5/10/chartex" xmlns:cx5="http://schemas.microsoft.com/office/drawing/2016/5/11/chartex" xmlns:cx6="http://schemas.microsoft.com/office/drawing/2016/5/12/chartex" xmlns:cx7="http://schemas.microsoft.com/office/drawing/2016/5/13/chartex" xmlns:cx8="http://schemas.microsoft.com/office/drawing/2016/5/14/chartex" xmlns:mc="http://schemas.openxmlformats.org/markup-compatibility/2006" xmlns:aink="http://schemas.microsoft.com/office/drawing/2016/ink" xmlns:am3d="http://schemas.microsoft.com/office/drawing/2017/model3d" xmlns:o="urn:schemas-microsoft-com:office:office" xmlns:r="http://schemas.openxmlformats.org/officeDocument/2006/relationships" xmlns:m="http://schemas.openxmlformats.org/officeDocument/2006/math" xmlns:v="urn:schemas-microsoft-com:vml" xmlns:wp14="http://schemas.microsoft.com/office/word/2010/wordprocessingDrawing" xmlns:wp="http://schemas.openxmlformats.org/drawingml/2006/wordprocessingDrawing" xmlns:w10="urn:schemas-microsoft-com:office:word" xmlns:w="http://schemas.openxmlformats.org/wordprocessingml/2006/main" xmlns:w14="http://schemas.microsoft.com/office/word/2010/wordml" xmlns:w15="http://schemas.microsoft.com/office/word/2012/wordml" xmlns:w16cex="http://schemas.microsoft.com/office/word/2018/wordml/cex" xmlns:w16cid="http://schemas.microsoft.com/office/word/2016/wordml/cid" xmlns:w16="http://schemas.microsoft.com/office/word/2018/wordml" xmlns:w16sdtdh="http://schemas.microsoft.com/office/word/2020/wordml/sdtdatahash" xmlns:w16se="http://schemas.microsoft.com/office/word/2015/wordml/symex" xmlns:wpg="http://schemas.microsoft.com/office/word/2010/wordprocessingGroup" xmlns:wpi="http://schemas.microsoft.com/office/word/2010/wordprocessingInk" xmlns:wne="http://schemas.microsoft.com/office/word/2006/wordml" xmlns:wps="http://schemas.microsoft.com/office/word/2010/wordprocessingShape" mc:Ignorable="w14 w15 w16se w16cid w16 w16cex w16sdtdh wp14">
   <w:sdt>
     <w:sdtPr>
       <w:id w:val="-579675560"/>
@@ -10291,10 +10309,11 @@
         <w:docPartUnique/>
       </w:docPartObj>
     </w:sdtPr>
+    <w:sdtEndPr/>
     <w:sdtContent>
       <w:p>
         <w:pPr>
-          <w:pStyle w:val="af0"/>
+          <w:pStyle w:val="Footer"/>
           <w:jc w:val="right"/>
         </w:pPr>
         <w:r>
@@ -10322,7 +10341,7 @@
 </file>
 
 <file path=word/footnotes.xml><?xml version="1.0" encoding="utf-8"?>
-<w:footnotes xmlns:wpc="http://schemas.microsoft.com/office/word/2010/wordprocessingCanvas" xmlns:cx="http://schemas.microsoft.com/office/drawing/2014/chartex" xmlns:cx1="http://schemas.microsoft.com/office/drawing/2015/9/8/chartex" xmlns:mc="http://schemas.openxmlformats.org/markup-compatibility/2006" xmlns:o="urn:schemas-microsoft-com:office:office" xmlns:r="http://schemas.openxmlformats.org/officeDocument/2006/relationships" xmlns:m="http://schemas.openxmlformats.org/officeDocument/2006/math" xmlns:v="urn:schemas-microsoft-com:vml" xmlns:wp14="http://schemas.microsoft.com/office/word/2010/wordprocessingDrawing" xmlns:wp="http://schemas.openxmlformats.org/drawingml/2006/wordprocessingDrawing" xmlns:w10="urn:schemas-microsoft-com:office:word" xmlns:w="http://schemas.openxmlformats.org/wordprocessingml/2006/main" xmlns:w14="http://schemas.microsoft.com/office/word/2010/wordml" xmlns:w15="http://schemas.microsoft.com/office/word/2012/wordml" xmlns:w16se="http://schemas.microsoft.com/office/word/2015/wordml/symex" xmlns:wpg="http://schemas.microsoft.com/office/word/2010/wordprocessingGroup" xmlns:wpi="http://schemas.microsoft.com/office/word/2010/wordprocessingInk" xmlns:wne="http://schemas.microsoft.com/office/word/2006/wordml" xmlns:wps="http://schemas.microsoft.com/office/word/2010/wordprocessingShape" mc:Ignorable="w14 w15 w16se wp14">
+<w:footnotes xmlns:wpc="http://schemas.microsoft.com/office/word/2010/wordprocessingCanvas" xmlns:cx="http://schemas.microsoft.com/office/drawing/2014/chartex" xmlns:cx1="http://schemas.microsoft.com/office/drawing/2015/9/8/chartex" xmlns:cx2="http://schemas.microsoft.com/office/drawing/2015/10/21/chartex" xmlns:cx3="http://schemas.microsoft.com/office/drawing/2016/5/9/chartex" xmlns:cx4="http://schemas.microsoft.com/office/drawing/2016/5/10/chartex" xmlns:cx5="http://schemas.microsoft.com/office/drawing/2016/5/11/chartex" xmlns:cx6="http://schemas.microsoft.com/office/drawing/2016/5/12/chartex" xmlns:cx7="http://schemas.microsoft.com/office/drawing/2016/5/13/chartex" xmlns:cx8="http://schemas.microsoft.com/office/drawing/2016/5/14/chartex" xmlns:mc="http://schemas.openxmlformats.org/markup-compatibility/2006" xmlns:aink="http://schemas.microsoft.com/office/drawing/2016/ink" xmlns:am3d="http://schemas.microsoft.com/office/drawing/2017/model3d" xmlns:o="urn:schemas-microsoft-com:office:office" xmlns:r="http://schemas.openxmlformats.org/officeDocument/2006/relationships" xmlns:m="http://schemas.openxmlformats.org/officeDocument/2006/math" xmlns:v="urn:schemas-microsoft-com:vml" xmlns:wp14="http://schemas.microsoft.com/office/word/2010/wordprocessingDrawing" xmlns:wp="http://schemas.openxmlformats.org/drawingml/2006/wordprocessingDrawing" xmlns:w10="urn:schemas-microsoft-com:office:word" xmlns:w="http://schemas.openxmlformats.org/wordprocessingml/2006/main" xmlns:w14="http://schemas.microsoft.com/office/word/2010/wordml" xmlns:w15="http://schemas.microsoft.com/office/word/2012/wordml" xmlns:w16cex="http://schemas.microsoft.com/office/word/2018/wordml/cex" xmlns:w16cid="http://schemas.microsoft.com/office/word/2016/wordml/cid" xmlns:w16="http://schemas.microsoft.com/office/word/2018/wordml" xmlns:w16sdtdh="http://schemas.microsoft.com/office/word/2020/wordml/sdtdatahash" xmlns:w16se="http://schemas.microsoft.com/office/word/2015/wordml/symex" xmlns:wpg="http://schemas.microsoft.com/office/word/2010/wordprocessingGroup" xmlns:wpi="http://schemas.microsoft.com/office/word/2010/wordprocessingInk" xmlns:wne="http://schemas.microsoft.com/office/word/2006/wordml" xmlns:wps="http://schemas.microsoft.com/office/word/2010/wordprocessingShape" mc:Ignorable="w14 w15 w16se w16cid w16 w16cex w16sdtdh wp14">
   <w:footnote w:type="separator" w:id="-1">
     <w:p>
       <w:pPr>
@@ -10347,7 +10366,7 @@
 </file>
 
 <file path=word/numbering.xml><?xml version="1.0" encoding="utf-8"?>
-<w:numbering xmlns:wpc="http://schemas.microsoft.com/office/word/2010/wordprocessingCanvas" xmlns:cx="http://schemas.microsoft.com/office/drawing/2014/chartex" xmlns:cx1="http://schemas.microsoft.com/office/drawing/2015/9/8/chartex" xmlns:mc="http://schemas.openxmlformats.org/markup-compatibility/2006" xmlns:o="urn:schemas-microsoft-com:office:office" xmlns:r="http://schemas.openxmlformats.org/officeDocument/2006/relationships" xmlns:m="http://schemas.openxmlformats.org/officeDocument/2006/math" xmlns:v="urn:schemas-microsoft-com:vml" xmlns:wp14="http://schemas.microsoft.com/office/word/2010/wordprocessingDrawing" xmlns:wp="http://schemas.openxmlformats.org/drawingml/2006/wordprocessingDrawing" xmlns:w10="urn:schemas-microsoft-com:office:word" xmlns:w="http://schemas.openxmlformats.org/wordprocessingml/2006/main" xmlns:w14="http://schemas.microsoft.com/office/word/2010/wordml" xmlns:w15="http://schemas.microsoft.com/office/word/2012/wordml" xmlns:w16se="http://schemas.microsoft.com/office/word/2015/wordml/symex" xmlns:wpg="http://schemas.microsoft.com/office/word/2010/wordprocessingGroup" xmlns:wpi="http://schemas.microsoft.com/office/word/2010/wordprocessingInk" xmlns:wne="http://schemas.microsoft.com/office/word/2006/wordml" xmlns:wps="http://schemas.microsoft.com/office/word/2010/wordprocessingShape" mc:Ignorable="w14 w15 w16se wp14">
+<w:numbering xmlns:wpc="http://schemas.microsoft.com/office/word/2010/wordprocessingCanvas" xmlns:cx="http://schemas.microsoft.com/office/drawing/2014/chartex" xmlns:cx1="http://schemas.microsoft.com/office/drawing/2015/9/8/chartex" xmlns:cx2="http://schemas.microsoft.com/office/drawing/2015/10/21/chartex" xmlns:cx3="http://schemas.microsoft.com/office/drawing/2016/5/9/chartex" xmlns:cx4="http://schemas.microsoft.com/office/drawing/2016/5/10/chartex" xmlns:cx5="http://schemas.microsoft.com/office/drawing/2016/5/11/chartex" xmlns:cx6="http://schemas.microsoft.com/office/drawing/2016/5/12/chartex" xmlns:cx7="http://schemas.microsoft.com/office/drawing/2016/5/13/chartex" xmlns:cx8="http://schemas.microsoft.com/office/drawing/2016/5/14/chartex" xmlns:mc="http://schemas.openxmlformats.org/markup-compatibility/2006" xmlns:aink="http://schemas.microsoft.com/office/drawing/2016/ink" xmlns:am3d="http://schemas.microsoft.com/office/drawing/2017/model3d" xmlns:o="urn:schemas-microsoft-com:office:office" xmlns:r="http://schemas.openxmlformats.org/officeDocument/2006/relationships" xmlns:m="http://schemas.openxmlformats.org/officeDocument/2006/math" xmlns:v="urn:schemas-microsoft-com:vml" xmlns:wp14="http://schemas.microsoft.com/office/word/2010/wordprocessingDrawing" xmlns:wp="http://schemas.openxmlformats.org/drawingml/2006/wordprocessingDrawing" xmlns:w10="urn:schemas-microsoft-com:office:word" xmlns:w="http://schemas.openxmlformats.org/wordprocessingml/2006/main" xmlns:w14="http://schemas.microsoft.com/office/word/2010/wordml" xmlns:w15="http://schemas.microsoft.com/office/word/2012/wordml" xmlns:w16cex="http://schemas.microsoft.com/office/word/2018/wordml/cex" xmlns:w16cid="http://schemas.microsoft.com/office/word/2016/wordml/cid" xmlns:w16="http://schemas.microsoft.com/office/word/2018/wordml" xmlns:w16sdtdh="http://schemas.microsoft.com/office/word/2020/wordml/sdtdatahash" xmlns:w16se="http://schemas.microsoft.com/office/word/2015/wordml/symex" xmlns:wpg="http://schemas.microsoft.com/office/word/2010/wordprocessingGroup" xmlns:wpi="http://schemas.microsoft.com/office/word/2010/wordprocessingInk" xmlns:wne="http://schemas.microsoft.com/office/word/2006/wordml" xmlns:wps="http://schemas.microsoft.com/office/word/2010/wordprocessingShape" mc:Ignorable="w14 w15 w16se w16cid w16 w16cex w16sdtdh wp14">
   <w:abstractNum w:abstractNumId="0" w15:restartNumberingAfterBreak="0">
     <w:nsid w:val="2C422B74"/>
     <w:multiLevelType w:val="hybridMultilevel"/>
@@ -11121,8 +11140,16 @@
 </w:numbering>
 </file>
 
+<file path=word/people.xml><?xml version="1.0" encoding="utf-8"?>
+<w15:people xmlns:wpc="http://schemas.microsoft.com/office/word/2010/wordprocessingCanvas" xmlns:cx="http://schemas.microsoft.com/office/drawing/2014/chartex" xmlns:cx1="http://schemas.microsoft.com/office/drawing/2015/9/8/chartex" xmlns:cx2="http://schemas.microsoft.com/office/drawing/2015/10/21/chartex" xmlns:cx3="http://schemas.microsoft.com/office/drawing/2016/5/9/chartex" xmlns:cx4="http://schemas.microsoft.com/office/drawing/2016/5/10/chartex" xmlns:cx5="http://schemas.microsoft.com/office/drawing/2016/5/11/chartex" xmlns:cx6="http://schemas.microsoft.com/office/drawing/2016/5/12/chartex" xmlns:cx7="http://schemas.microsoft.com/office/drawing/2016/5/13/chartex" xmlns:cx8="http://schemas.microsoft.com/office/drawing/2016/5/14/chartex" xmlns:mc="http://schemas.openxmlformats.org/markup-compatibility/2006" xmlns:aink="http://schemas.microsoft.com/office/drawing/2016/ink" xmlns:am3d="http://schemas.microsoft.com/office/drawing/2017/model3d" xmlns:o="urn:schemas-microsoft-com:office:office" xmlns:r="http://schemas.openxmlformats.org/officeDocument/2006/relationships" xmlns:m="http://schemas.openxmlformats.org/officeDocument/2006/math" xmlns:v="urn:schemas-microsoft-com:vml" xmlns:wp14="http://schemas.microsoft.com/office/word/2010/wordprocessingDrawing" xmlns:wp="http://schemas.openxmlformats.org/drawingml/2006/wordprocessingDrawing" xmlns:w10="urn:schemas-microsoft-com:office:word" xmlns:w="http://schemas.openxmlformats.org/wordprocessingml/2006/main" xmlns:w14="http://schemas.microsoft.com/office/word/2010/wordml" xmlns:w15="http://schemas.microsoft.com/office/word/2012/wordml" xmlns:w16cex="http://schemas.microsoft.com/office/word/2018/wordml/cex" xmlns:w16cid="http://schemas.microsoft.com/office/word/2016/wordml/cid" xmlns:w16="http://schemas.microsoft.com/office/word/2018/wordml" xmlns:w16sdtdh="http://schemas.microsoft.com/office/word/2020/wordml/sdtdatahash" xmlns:w16se="http://schemas.microsoft.com/office/word/2015/wordml/symex" xmlns:wpg="http://schemas.microsoft.com/office/word/2010/wordprocessingGroup" xmlns:wpi="http://schemas.microsoft.com/office/word/2010/wordprocessingInk" xmlns:wne="http://schemas.microsoft.com/office/word/2006/wordml" xmlns:wps="http://schemas.microsoft.com/office/word/2010/wordprocessingShape" mc:Ignorable="w14 w15 w16se w16cid w16 w16cex w16sdtdh wp14">
+  <w15:person w15:author="AAK">
+    <w15:presenceInfo w15:providerId="AD" w15:userId="S-1-5-21-2301979571-1751391163-971761870-1106"/>
+  </w15:person>
+</w15:people>
+</file>
+
 <file path=word/styles.xml><?xml version="1.0" encoding="utf-8"?>
-<w:styles xmlns:mc="http://schemas.openxmlformats.org/markup-compatibility/2006" xmlns:r="http://schemas.openxmlformats.org/officeDocument/2006/relationships" xmlns:w="http://schemas.openxmlformats.org/wordprocessingml/2006/main" xmlns:w14="http://schemas.microsoft.com/office/word/2010/wordml" xmlns:w15="http://schemas.microsoft.com/office/word/2012/wordml" xmlns:w16se="http://schemas.microsoft.com/office/word/2015/wordml/symex" mc:Ignorable="w14 w15 w16se">
+<w:styles xmlns:mc="http://schemas.openxmlformats.org/markup-compatibility/2006" xmlns:r="http://schemas.openxmlformats.org/officeDocument/2006/relationships" xmlns:w="http://schemas.openxmlformats.org/wordprocessingml/2006/main" xmlns:w14="http://schemas.microsoft.com/office/word/2010/wordml" xmlns:w15="http://schemas.microsoft.com/office/word/2012/wordml" xmlns:w16cex="http://schemas.microsoft.com/office/word/2018/wordml/cex" xmlns:w16cid="http://schemas.microsoft.com/office/word/2016/wordml/cid" xmlns:w16="http://schemas.microsoft.com/office/word/2018/wordml" xmlns:w16sdtdh="http://schemas.microsoft.com/office/word/2020/wordml/sdtdatahash" xmlns:w16se="http://schemas.microsoft.com/office/word/2015/wordml/symex" mc:Ignorable="w14 w15 w16se w16cid w16 w16cex w16sdtdh">
   <w:docDefaults>
     <w:rPrDefault>
       <w:rPr>
@@ -11138,7 +11165,7 @@
       </w:pPr>
     </w:pPrDefault>
   </w:docDefaults>
-  <w:latentStyles w:defLockedState="0" w:defUIPriority="99" w:defSemiHidden="0" w:defUnhideWhenUsed="0" w:defQFormat="0" w:count="371">
+  <w:latentStyles w:defLockedState="0" w:defUIPriority="99" w:defSemiHidden="0" w:defUnhideWhenUsed="0" w:defQFormat="0" w:count="376">
     <w:lsdException w:name="Normal" w:uiPriority="0" w:qFormat="1"/>
     <w:lsdException w:name="heading 1" w:uiPriority="9" w:qFormat="1"/>
     <w:lsdException w:name="heading 2" w:semiHidden="1" w:uiPriority="9" w:unhideWhenUsed="1" w:qFormat="1"/>
@@ -11244,7 +11271,6 @@
     <w:lsdException w:name="HTML Sample" w:semiHidden="1" w:unhideWhenUsed="1"/>
     <w:lsdException w:name="HTML Typewriter" w:semiHidden="1" w:unhideWhenUsed="1"/>
     <w:lsdException w:name="HTML Variable" w:semiHidden="1" w:unhideWhenUsed="1"/>
-    <w:lsdException w:name="Normal Table" w:semiHidden="1" w:unhideWhenUsed="1"/>
     <w:lsdException w:name="annotation subject" w:semiHidden="1" w:unhideWhenUsed="1"/>
     <w:lsdException w:name="No List" w:semiHidden="1" w:unhideWhenUsed="1"/>
     <w:lsdException w:name="Outline List 1" w:semiHidden="1" w:unhideWhenUsed="1"/>
@@ -11287,11 +11313,8 @@
     <w:lsdException w:name="Table Contemporary" w:semiHidden="1" w:unhideWhenUsed="1"/>
     <w:lsdException w:name="Table Elegant" w:semiHidden="1" w:unhideWhenUsed="1"/>
     <w:lsdException w:name="Table Professional" w:semiHidden="1" w:unhideWhenUsed="1"/>
-    <w:lsdException w:name="Table Subtle 1" w:semiHidden="1" w:unhideWhenUsed="1"/>
     <w:lsdException w:name="Table Subtle 2" w:semiHidden="1" w:unhideWhenUsed="1"/>
     <w:lsdException w:name="Table Web 1" w:semiHidden="1" w:unhideWhenUsed="1"/>
-    <w:lsdException w:name="Table Web 2" w:semiHidden="1" w:unhideWhenUsed="1"/>
-    <w:lsdException w:name="Table Web 3" w:semiHidden="1" w:unhideWhenUsed="1"/>
     <w:lsdException w:name="Balloon Text" w:semiHidden="1" w:unhideWhenUsed="1"/>
     <w:lsdException w:name="Table Grid" w:uiPriority="39"/>
     <w:lsdException w:name="Table Theme" w:semiHidden="1" w:unhideWhenUsed="1"/>
@@ -11510,8 +11533,13 @@
     <w:lsdException w:name="List Table 5 Dark Accent 6" w:uiPriority="50"/>
     <w:lsdException w:name="List Table 6 Colorful Accent 6" w:uiPriority="51"/>
     <w:lsdException w:name="List Table 7 Colorful Accent 6" w:uiPriority="52"/>
+    <w:lsdException w:name="Mention" w:semiHidden="1" w:unhideWhenUsed="1"/>
+    <w:lsdException w:name="Smart Hyperlink" w:semiHidden="1" w:unhideWhenUsed="1"/>
+    <w:lsdException w:name="Hashtag" w:semiHidden="1" w:unhideWhenUsed="1"/>
+    <w:lsdException w:name="Unresolved Mention" w:semiHidden="1" w:unhideWhenUsed="1"/>
+    <w:lsdException w:name="Smart Link" w:semiHidden="1" w:unhideWhenUsed="1"/>
   </w:latentStyles>
-  <w:style w:type="paragraph" w:default="1" w:styleId="a">
+  <w:style w:type="paragraph" w:default="1" w:styleId="Normal">
     <w:name w:val="Normal"/>
     <w:qFormat/>
     <w:rsid w:val="006D1A8A"/>
@@ -11525,11 +11553,11 @@
       <w:sz w:val="28"/>
     </w:rPr>
   </w:style>
-  <w:style w:type="paragraph" w:styleId="1">
+  <w:style w:type="paragraph" w:styleId="Heading1">
     <w:name w:val="heading 1"/>
-    <w:basedOn w:val="a"/>
-    <w:next w:val="a"/>
-    <w:link w:val="10"/>
+    <w:basedOn w:val="Normal"/>
+    <w:next w:val="Normal"/>
+    <w:link w:val="Heading1Char"/>
     <w:uiPriority w:val="9"/>
     <w:qFormat/>
     <w:rsid w:val="00384478"/>
@@ -11545,11 +11573,11 @@
       <w:szCs w:val="32"/>
     </w:rPr>
   </w:style>
-  <w:style w:type="paragraph" w:styleId="2">
+  <w:style w:type="paragraph" w:styleId="Heading2">
     <w:name w:val="heading 2"/>
-    <w:basedOn w:val="a"/>
-    <w:next w:val="a"/>
-    <w:link w:val="20"/>
+    <w:basedOn w:val="Normal"/>
+    <w:next w:val="Normal"/>
+    <w:link w:val="Heading2Char"/>
     <w:uiPriority w:val="9"/>
     <w:unhideWhenUsed/>
     <w:qFormat/>
@@ -11567,11 +11595,11 @@
       <w:szCs w:val="26"/>
     </w:rPr>
   </w:style>
-  <w:style w:type="paragraph" w:styleId="3">
+  <w:style w:type="paragraph" w:styleId="Heading3">
     <w:name w:val="heading 3"/>
-    <w:basedOn w:val="a"/>
-    <w:next w:val="a"/>
-    <w:link w:val="30"/>
+    <w:basedOn w:val="Normal"/>
+    <w:next w:val="Normal"/>
+    <w:link w:val="Heading3Char"/>
     <w:uiPriority w:val="9"/>
     <w:unhideWhenUsed/>
     <w:qFormat/>
@@ -11588,13 +11616,13 @@
       <w:szCs w:val="24"/>
     </w:rPr>
   </w:style>
-  <w:style w:type="character" w:default="1" w:styleId="a0">
+  <w:style w:type="character" w:default="1" w:styleId="DefaultParagraphFont">
     <w:name w:val="Default Paragraph Font"/>
     <w:uiPriority w:val="1"/>
     <w:semiHidden/>
     <w:unhideWhenUsed/>
   </w:style>
-  <w:style w:type="table" w:default="1" w:styleId="a1">
+  <w:style w:type="table" w:default="1" w:styleId="TableNormal">
     <w:name w:val="Normal Table"/>
     <w:uiPriority w:val="99"/>
     <w:semiHidden/>
@@ -11609,16 +11637,16 @@
       </w:tblCellMar>
     </w:tblPr>
   </w:style>
-  <w:style w:type="numbering" w:default="1" w:styleId="a2">
+  <w:style w:type="numbering" w:default="1" w:styleId="NoList">
     <w:name w:val="No List"/>
     <w:uiPriority w:val="99"/>
     <w:semiHidden/>
     <w:unhideWhenUsed/>
   </w:style>
-  <w:style w:type="character" w:customStyle="1" w:styleId="10">
-    <w:name w:val="Заголовок 1 Знак"/>
-    <w:basedOn w:val="a0"/>
-    <w:link w:val="1"/>
+  <w:style w:type="character" w:customStyle="1" w:styleId="Heading1Char">
+    <w:name w:val="Heading 1 Char"/>
+    <w:basedOn w:val="DefaultParagraphFont"/>
+    <w:link w:val="Heading1"/>
     <w:uiPriority w:val="9"/>
     <w:rsid w:val="00384478"/>
     <w:rPr>
@@ -11628,9 +11656,9 @@
       <w:szCs w:val="32"/>
     </w:rPr>
   </w:style>
-  <w:style w:type="table" w:styleId="a3">
+  <w:style w:type="table" w:styleId="TableGrid">
     <w:name w:val="Table Grid"/>
-    <w:basedOn w:val="a1"/>
+    <w:basedOn w:val="TableNormal"/>
     <w:uiPriority w:val="39"/>
     <w:rsid w:val="006D1A8A"/>
     <w:pPr>
@@ -11653,9 +11681,9 @@
       </w:tblBorders>
     </w:tblPr>
   </w:style>
-  <w:style w:type="table" w:customStyle="1" w:styleId="11">
+  <w:style w:type="table" w:customStyle="1" w:styleId="1">
     <w:name w:val="Сетка таблицы1"/>
-    <w:basedOn w:val="a1"/>
+    <w:basedOn w:val="TableNormal"/>
     <w:uiPriority w:val="39"/>
     <w:rsid w:val="006D1A8A"/>
     <w:pPr>
@@ -11678,9 +11706,9 @@
       </w:tblBorders>
     </w:tblPr>
   </w:style>
-  <w:style w:type="paragraph" w:styleId="a4">
+  <w:style w:type="paragraph" w:styleId="ListParagraph">
     <w:name w:val="List Paragraph"/>
-    <w:basedOn w:val="a"/>
+    <w:basedOn w:val="Normal"/>
     <w:uiPriority w:val="34"/>
     <w:qFormat/>
     <w:rsid w:val="006D1A8A"/>
@@ -11689,10 +11717,10 @@
       <w:contextualSpacing/>
     </w:pPr>
   </w:style>
-  <w:style w:type="paragraph" w:styleId="a5">
+  <w:style w:type="paragraph" w:styleId="TOCHeading">
     <w:name w:val="TOC Heading"/>
-    <w:basedOn w:val="1"/>
-    <w:next w:val="a"/>
+    <w:basedOn w:val="Heading1"/>
+    <w:next w:val="Normal"/>
     <w:uiPriority w:val="39"/>
     <w:unhideWhenUsed/>
     <w:qFormat/>
@@ -11709,10 +11737,10 @@
       <w:lang w:eastAsia="ru-RU"/>
     </w:rPr>
   </w:style>
-  <w:style w:type="paragraph" w:styleId="12">
+  <w:style w:type="paragraph" w:styleId="TOC1">
     <w:name w:val="toc 1"/>
-    <w:basedOn w:val="a"/>
-    <w:next w:val="a"/>
+    <w:basedOn w:val="Normal"/>
+    <w:next w:val="Normal"/>
     <w:autoRedefine/>
     <w:uiPriority w:val="39"/>
     <w:unhideWhenUsed/>
@@ -11726,10 +11754,10 @@
       <w:jc w:val="left"/>
     </w:pPr>
   </w:style>
-  <w:style w:type="paragraph" w:styleId="21">
+  <w:style w:type="paragraph" w:styleId="TOC2">
     <w:name w:val="toc 2"/>
-    <w:basedOn w:val="a"/>
-    <w:next w:val="a"/>
+    <w:basedOn w:val="Normal"/>
+    <w:next w:val="Normal"/>
     <w:autoRedefine/>
     <w:uiPriority w:val="39"/>
     <w:unhideWhenUsed/>
@@ -11741,9 +11769,9 @@
       <w:spacing w:after="100" w:line="240" w:lineRule="auto"/>
     </w:pPr>
   </w:style>
-  <w:style w:type="character" w:styleId="a6">
+  <w:style w:type="character" w:styleId="Hyperlink">
     <w:name w:val="Hyperlink"/>
-    <w:basedOn w:val="a0"/>
+    <w:basedOn w:val="DefaultParagraphFont"/>
     <w:uiPriority w:val="99"/>
     <w:unhideWhenUsed/>
     <w:rsid w:val="006D1A8A"/>
@@ -11752,9 +11780,9 @@
       <w:u w:val="single"/>
     </w:rPr>
   </w:style>
-  <w:style w:type="character" w:styleId="a7">
+  <w:style w:type="character" w:styleId="CommentReference">
     <w:name w:val="annotation reference"/>
-    <w:basedOn w:val="a0"/>
+    <w:basedOn w:val="DefaultParagraphFont"/>
     <w:uiPriority w:val="99"/>
     <w:semiHidden/>
     <w:unhideWhenUsed/>
@@ -11764,10 +11792,10 @@
       <w:szCs w:val="16"/>
     </w:rPr>
   </w:style>
-  <w:style w:type="paragraph" w:styleId="a8">
+  <w:style w:type="paragraph" w:styleId="CommentText">
     <w:name w:val="annotation text"/>
-    <w:basedOn w:val="a"/>
-    <w:link w:val="a9"/>
+    <w:basedOn w:val="Normal"/>
+    <w:link w:val="CommentTextChar"/>
     <w:uiPriority w:val="99"/>
     <w:semiHidden/>
     <w:unhideWhenUsed/>
@@ -11780,10 +11808,10 @@
       <w:szCs w:val="20"/>
     </w:rPr>
   </w:style>
-  <w:style w:type="character" w:customStyle="1" w:styleId="a9">
-    <w:name w:val="Текст примечания Знак"/>
-    <w:basedOn w:val="a0"/>
-    <w:link w:val="a8"/>
+  <w:style w:type="character" w:customStyle="1" w:styleId="CommentTextChar">
+    <w:name w:val="Comment Text Char"/>
+    <w:basedOn w:val="DefaultParagraphFont"/>
+    <w:link w:val="CommentText"/>
     <w:uiPriority w:val="99"/>
     <w:semiHidden/>
     <w:rsid w:val="006D1A8A"/>
@@ -11793,10 +11821,10 @@
       <w:szCs w:val="20"/>
     </w:rPr>
   </w:style>
-  <w:style w:type="paragraph" w:styleId="aa">
+  <w:style w:type="paragraph" w:styleId="BalloonText">
     <w:name w:val="Balloon Text"/>
-    <w:basedOn w:val="a"/>
-    <w:link w:val="ab"/>
+    <w:basedOn w:val="Normal"/>
+    <w:link w:val="BalloonTextChar"/>
     <w:uiPriority w:val="99"/>
     <w:semiHidden/>
     <w:unhideWhenUsed/>
@@ -11810,10 +11838,10 @@
       <w:szCs w:val="18"/>
     </w:rPr>
   </w:style>
-  <w:style w:type="character" w:customStyle="1" w:styleId="ab">
-    <w:name w:val="Текст выноски Знак"/>
-    <w:basedOn w:val="a0"/>
-    <w:link w:val="aa"/>
+  <w:style w:type="character" w:customStyle="1" w:styleId="BalloonTextChar">
+    <w:name w:val="Balloon Text Char"/>
+    <w:basedOn w:val="DefaultParagraphFont"/>
+    <w:link w:val="BalloonText"/>
     <w:uiPriority w:val="99"/>
     <w:semiHidden/>
     <w:rsid w:val="006D1A8A"/>
@@ -11823,11 +11851,11 @@
       <w:szCs w:val="18"/>
     </w:rPr>
   </w:style>
-  <w:style w:type="paragraph" w:styleId="ac">
+  <w:style w:type="paragraph" w:styleId="CommentSubject">
     <w:name w:val="annotation subject"/>
-    <w:basedOn w:val="a8"/>
-    <w:next w:val="a8"/>
-    <w:link w:val="ad"/>
+    <w:basedOn w:val="CommentText"/>
+    <w:next w:val="CommentText"/>
+    <w:link w:val="CommentSubjectChar"/>
     <w:uiPriority w:val="99"/>
     <w:semiHidden/>
     <w:unhideWhenUsed/>
@@ -11837,10 +11865,10 @@
       <w:bCs/>
     </w:rPr>
   </w:style>
-  <w:style w:type="character" w:customStyle="1" w:styleId="ad">
-    <w:name w:val="Тема примечания Знак"/>
-    <w:basedOn w:val="a9"/>
-    <w:link w:val="ac"/>
+  <w:style w:type="character" w:customStyle="1" w:styleId="CommentSubjectChar">
+    <w:name w:val="Comment Subject Char"/>
+    <w:basedOn w:val="CommentTextChar"/>
+    <w:link w:val="CommentSubject"/>
     <w:uiPriority w:val="99"/>
     <w:semiHidden/>
     <w:rsid w:val="006D1A8A"/>
@@ -11852,10 +11880,10 @@
       <w:szCs w:val="20"/>
     </w:rPr>
   </w:style>
-  <w:style w:type="character" w:customStyle="1" w:styleId="20">
-    <w:name w:val="Заголовок 2 Знак"/>
-    <w:basedOn w:val="a0"/>
-    <w:link w:val="2"/>
+  <w:style w:type="character" w:customStyle="1" w:styleId="Heading2Char">
+    <w:name w:val="Heading 2 Char"/>
+    <w:basedOn w:val="DefaultParagraphFont"/>
+    <w:link w:val="Heading2"/>
     <w:uiPriority w:val="9"/>
     <w:rsid w:val="00C64DC9"/>
     <w:rPr>
@@ -11865,10 +11893,10 @@
       <w:szCs w:val="26"/>
     </w:rPr>
   </w:style>
-  <w:style w:type="paragraph" w:styleId="ae">
+  <w:style w:type="paragraph" w:styleId="Header">
     <w:name w:val="header"/>
-    <w:basedOn w:val="a"/>
-    <w:link w:val="af"/>
+    <w:basedOn w:val="Normal"/>
+    <w:link w:val="HeaderChar"/>
     <w:uiPriority w:val="99"/>
     <w:unhideWhenUsed/>
     <w:rsid w:val="00033000"/>
@@ -11880,10 +11908,10 @@
       <w:spacing w:line="240" w:lineRule="auto"/>
     </w:pPr>
   </w:style>
-  <w:style w:type="character" w:customStyle="1" w:styleId="af">
-    <w:name w:val="Верхний колонтитул Знак"/>
-    <w:basedOn w:val="a0"/>
-    <w:link w:val="ae"/>
+  <w:style w:type="character" w:customStyle="1" w:styleId="HeaderChar">
+    <w:name w:val="Header Char"/>
+    <w:basedOn w:val="DefaultParagraphFont"/>
+    <w:link w:val="Header"/>
     <w:uiPriority w:val="99"/>
     <w:rsid w:val="00033000"/>
     <w:rPr>
@@ -11891,10 +11919,10 @@
       <w:sz w:val="28"/>
     </w:rPr>
   </w:style>
-  <w:style w:type="paragraph" w:styleId="af0">
+  <w:style w:type="paragraph" w:styleId="Footer">
     <w:name w:val="footer"/>
-    <w:basedOn w:val="a"/>
-    <w:link w:val="af1"/>
+    <w:basedOn w:val="Normal"/>
+    <w:link w:val="FooterChar"/>
     <w:uiPriority w:val="99"/>
     <w:unhideWhenUsed/>
     <w:rsid w:val="00033000"/>
@@ -11906,10 +11934,10 @@
       <w:spacing w:line="240" w:lineRule="auto"/>
     </w:pPr>
   </w:style>
-  <w:style w:type="character" w:customStyle="1" w:styleId="af1">
-    <w:name w:val="Нижний колонтитул Знак"/>
-    <w:basedOn w:val="a0"/>
-    <w:link w:val="af0"/>
+  <w:style w:type="character" w:customStyle="1" w:styleId="FooterChar">
+    <w:name w:val="Footer Char"/>
+    <w:basedOn w:val="DefaultParagraphFont"/>
+    <w:link w:val="Footer"/>
     <w:uiPriority w:val="99"/>
     <w:rsid w:val="00033000"/>
     <w:rPr>
@@ -11917,10 +11945,10 @@
       <w:sz w:val="28"/>
     </w:rPr>
   </w:style>
-  <w:style w:type="character" w:customStyle="1" w:styleId="30">
-    <w:name w:val="Заголовок 3 Знак"/>
-    <w:basedOn w:val="a0"/>
-    <w:link w:val="3"/>
+  <w:style w:type="character" w:customStyle="1" w:styleId="Heading3Char">
+    <w:name w:val="Heading 3 Char"/>
+    <w:basedOn w:val="DefaultParagraphFont"/>
+    <w:link w:val="Heading3"/>
     <w:uiPriority w:val="9"/>
     <w:rsid w:val="00033000"/>
     <w:rPr>
@@ -11930,10 +11958,10 @@
       <w:szCs w:val="24"/>
     </w:rPr>
   </w:style>
-  <w:style w:type="paragraph" w:styleId="31">
+  <w:style w:type="paragraph" w:styleId="TOC3">
     <w:name w:val="toc 3"/>
-    <w:basedOn w:val="a"/>
-    <w:next w:val="a"/>
+    <w:basedOn w:val="Normal"/>
+    <w:next w:val="Normal"/>
     <w:autoRedefine/>
     <w:uiPriority w:val="39"/>
     <w:unhideWhenUsed/>

--- a/LabWork3+4/Лабораторная работа №6.docx
+++ b/LabWork3+4/Лабораторная работа №6.docx
@@ -1,10 +1,10 @@
 
 <file path=word/document.xml><?xml version="1.0" encoding="utf-8"?>
-<w:document xmlns:wpc="http://schemas.microsoft.com/office/word/2010/wordprocessingCanvas" xmlns:cx="http://schemas.microsoft.com/office/drawing/2014/chartex" xmlns:cx1="http://schemas.microsoft.com/office/drawing/2015/9/8/chartex" xmlns:cx2="http://schemas.microsoft.com/office/drawing/2015/10/21/chartex" xmlns:cx3="http://schemas.microsoft.com/office/drawing/2016/5/9/chartex" xmlns:cx4="http://schemas.microsoft.com/office/drawing/2016/5/10/chartex" xmlns:cx5="http://schemas.microsoft.com/office/drawing/2016/5/11/chartex" xmlns:cx6="http://schemas.microsoft.com/office/drawing/2016/5/12/chartex" xmlns:cx7="http://schemas.microsoft.com/office/drawing/2016/5/13/chartex" xmlns:cx8="http://schemas.microsoft.com/office/drawing/2016/5/14/chartex" xmlns:mc="http://schemas.openxmlformats.org/markup-compatibility/2006" xmlns:aink="http://schemas.microsoft.com/office/drawing/2016/ink" xmlns:am3d="http://schemas.microsoft.com/office/drawing/2017/model3d" xmlns:o="urn:schemas-microsoft-com:office:office" xmlns:r="http://schemas.openxmlformats.org/officeDocument/2006/relationships" xmlns:m="http://schemas.openxmlformats.org/officeDocument/2006/math" xmlns:v="urn:schemas-microsoft-com:vml" xmlns:wp14="http://schemas.microsoft.com/office/word/2010/wordprocessingDrawing" xmlns:wp="http://schemas.openxmlformats.org/drawingml/2006/wordprocessingDrawing" xmlns:w10="urn:schemas-microsoft-com:office:word" xmlns:w="http://schemas.openxmlformats.org/wordprocessingml/2006/main" xmlns:w14="http://schemas.microsoft.com/office/word/2010/wordml" xmlns:w15="http://schemas.microsoft.com/office/word/2012/wordml" xmlns:w16cex="http://schemas.microsoft.com/office/word/2018/wordml/cex" xmlns:w16cid="http://schemas.microsoft.com/office/word/2016/wordml/cid" xmlns:w16="http://schemas.microsoft.com/office/word/2018/wordml" xmlns:w16sdtdh="http://schemas.microsoft.com/office/word/2020/wordml/sdtdatahash" xmlns:w16se="http://schemas.microsoft.com/office/word/2015/wordml/symex" xmlns:wpg="http://schemas.microsoft.com/office/word/2010/wordprocessingGroup" xmlns:wpi="http://schemas.microsoft.com/office/word/2010/wordprocessingInk" xmlns:wne="http://schemas.microsoft.com/office/word/2006/wordml" xmlns:wps="http://schemas.microsoft.com/office/word/2010/wordprocessingShape" mc:Ignorable="w14 w15 w16se w16cid w16 w16cex w16sdtdh wp14">
+<w:document xmlns:wpc="http://schemas.microsoft.com/office/word/2010/wordprocessingCanvas" xmlns:cx="http://schemas.microsoft.com/office/drawing/2014/chartex" xmlns:cx1="http://schemas.microsoft.com/office/drawing/2015/9/8/chartex" xmlns:mc="http://schemas.openxmlformats.org/markup-compatibility/2006" xmlns:o="urn:schemas-microsoft-com:office:office" xmlns:r="http://schemas.openxmlformats.org/officeDocument/2006/relationships" xmlns:m="http://schemas.openxmlformats.org/officeDocument/2006/math" xmlns:v="urn:schemas-microsoft-com:vml" xmlns:wp14="http://schemas.microsoft.com/office/word/2010/wordprocessingDrawing" xmlns:wp="http://schemas.openxmlformats.org/drawingml/2006/wordprocessingDrawing" xmlns:w10="urn:schemas-microsoft-com:office:word" xmlns:w="http://schemas.openxmlformats.org/wordprocessingml/2006/main" xmlns:w14="http://schemas.microsoft.com/office/word/2010/wordml" xmlns:w15="http://schemas.microsoft.com/office/word/2012/wordml" xmlns:w16se="http://schemas.microsoft.com/office/word/2015/wordml/symex" xmlns:wpg="http://schemas.microsoft.com/office/word/2010/wordprocessingGroup" xmlns:wpi="http://schemas.microsoft.com/office/word/2010/wordprocessingInk" xmlns:wne="http://schemas.microsoft.com/office/word/2006/wordml" xmlns:wps="http://schemas.microsoft.com/office/word/2010/wordprocessingShape" mc:Ignorable="w14 w15 w16se wp14">
   <w:body>
     <w:tbl>
       <w:tblPr>
-        <w:tblStyle w:val="1"/>
+        <w:tblStyle w:val="11"/>
         <w:tblW w:w="0" w:type="auto"/>
         <w:tblInd w:w="0" w:type="dxa"/>
         <w:tblBorders>
@@ -292,6 +292,7 @@
         <w:rPr>
           <w:rFonts w:eastAsia="Calibri"/>
           <w:noProof/>
+          <w:lang w:eastAsia="ru-RU"/>
         </w:rPr>
         <w:drawing>
           <wp:anchor distT="0" distB="0" distL="114300" distR="114300" simplePos="0" relativeHeight="251668480" behindDoc="1" locked="0" layoutInCell="1" allowOverlap="1" wp14:anchorId="541F55B5" wp14:editId="5127F4BE">
@@ -356,7 +357,7 @@
     </w:p>
     <w:tbl>
       <w:tblPr>
-        <w:tblStyle w:val="1"/>
+        <w:tblStyle w:val="11"/>
         <w:tblW w:w="5000" w:type="pct"/>
         <w:tblInd w:w="0" w:type="dxa"/>
         <w:tblBorders>
@@ -792,12 +793,21 @@
                 <w:u w:val="single"/>
               </w:rPr>
             </w:pPr>
+            <w:proofErr w:type="spellStart"/>
             <w:r>
               <w:rPr>
                 <w:szCs w:val="28"/>
                 <w:u w:val="single"/>
               </w:rPr>
-              <w:t>Калентьев А. А.</w:t>
+              <w:t>Калентьев</w:t>
+            </w:r>
+            <w:proofErr w:type="spellEnd"/>
+            <w:r>
+              <w:rPr>
+                <w:szCs w:val="28"/>
+                <w:u w:val="single"/>
+              </w:rPr>
+              <w:t xml:space="preserve"> А. А.</w:t>
             </w:r>
           </w:p>
         </w:tc>
@@ -1004,7 +1014,7 @@
       <w:sdtContent>
         <w:p>
           <w:pPr>
-            <w:pStyle w:val="Heading1"/>
+            <w:pStyle w:val="1"/>
             <w:spacing w:line="240" w:lineRule="auto"/>
             <w:ind w:firstLine="0"/>
             <w:jc w:val="center"/>
@@ -1026,7 +1036,7 @@
         </w:p>
         <w:p>
           <w:pPr>
-            <w:pStyle w:val="TOC1"/>
+            <w:pStyle w:val="12"/>
             <w:spacing w:after="0" w:line="360" w:lineRule="auto"/>
             <w:rPr>
               <w:rFonts w:asciiTheme="minorHAnsi" w:eastAsiaTheme="minorEastAsia" w:hAnsiTheme="minorHAnsi"/>
@@ -1047,7 +1057,7 @@
           <w:hyperlink w:anchor="_Toc74888895" w:history="1">
             <w:r>
               <w:rPr>
-                <w:rStyle w:val="Hyperlink"/>
+                <w:rStyle w:val="a6"/>
                 <w:bCs/>
                 <w:noProof/>
               </w:rPr>
@@ -1105,7 +1115,7 @@
         </w:p>
         <w:p>
           <w:pPr>
-            <w:pStyle w:val="TOC1"/>
+            <w:pStyle w:val="12"/>
             <w:spacing w:after="0" w:line="360" w:lineRule="auto"/>
             <w:rPr>
               <w:rFonts w:asciiTheme="minorHAnsi" w:eastAsiaTheme="minorEastAsia" w:hAnsiTheme="minorHAnsi"/>
@@ -1117,7 +1127,7 @@
           <w:hyperlink w:anchor="_Toc74888896" w:history="1">
             <w:r>
               <w:rPr>
-                <w:rStyle w:val="Hyperlink"/>
+                <w:rStyle w:val="a6"/>
                 <w:rFonts w:eastAsiaTheme="majorEastAsia" w:cs="Times New Roman"/>
                 <w:bCs/>
                 <w:noProof/>
@@ -1176,7 +1186,7 @@
         </w:p>
         <w:p>
           <w:pPr>
-            <w:pStyle w:val="TOC2"/>
+            <w:pStyle w:val="21"/>
             <w:spacing w:after="0" w:line="360" w:lineRule="auto"/>
             <w:rPr>
               <w:rFonts w:asciiTheme="minorHAnsi" w:eastAsiaTheme="minorEastAsia" w:hAnsiTheme="minorHAnsi"/>
@@ -1188,7 +1198,7 @@
           <w:hyperlink w:anchor="_Toc74888897" w:history="1">
             <w:r>
               <w:rPr>
-                <w:rStyle w:val="Hyperlink"/>
+                <w:rStyle w:val="a6"/>
                 <w:rFonts w:eastAsiaTheme="majorEastAsia" w:cstheme="majorBidi"/>
                 <w:noProof/>
               </w:rPr>
@@ -1246,7 +1256,7 @@
         </w:p>
         <w:p>
           <w:pPr>
-            <w:pStyle w:val="TOC1"/>
+            <w:pStyle w:val="12"/>
             <w:spacing w:after="0" w:line="360" w:lineRule="auto"/>
             <w:rPr>
               <w:rFonts w:asciiTheme="minorHAnsi" w:eastAsiaTheme="minorEastAsia" w:hAnsiTheme="minorHAnsi"/>
@@ -1258,7 +1268,7 @@
           <w:hyperlink w:anchor="_Toc74888898" w:history="1">
             <w:r>
               <w:rPr>
-                <w:rStyle w:val="Hyperlink"/>
+                <w:rStyle w:val="a6"/>
                 <w:bCs/>
                 <w:noProof/>
               </w:rPr>
@@ -1316,7 +1326,7 @@
         </w:p>
         <w:p>
           <w:pPr>
-            <w:pStyle w:val="TOC2"/>
+            <w:pStyle w:val="21"/>
             <w:spacing w:after="0" w:line="360" w:lineRule="auto"/>
             <w:rPr>
               <w:rFonts w:asciiTheme="minorHAnsi" w:eastAsiaTheme="minorEastAsia" w:hAnsiTheme="minorHAnsi"/>
@@ -1328,7 +1338,7 @@
           <w:hyperlink w:anchor="_Toc74888899" w:history="1">
             <w:r>
               <w:rPr>
-                <w:rStyle w:val="Hyperlink"/>
+                <w:rStyle w:val="a6"/>
                 <w:bCs/>
                 <w:noProof/>
               </w:rPr>
@@ -1386,7 +1396,7 @@
         </w:p>
         <w:p>
           <w:pPr>
-            <w:pStyle w:val="TOC2"/>
+            <w:pStyle w:val="21"/>
             <w:spacing w:after="0" w:line="360" w:lineRule="auto"/>
             <w:rPr>
               <w:rFonts w:asciiTheme="minorHAnsi" w:eastAsiaTheme="minorEastAsia" w:hAnsiTheme="minorHAnsi"/>
@@ -1398,7 +1408,7 @@
           <w:hyperlink w:anchor="_Toc74888900" w:history="1">
             <w:r>
               <w:rPr>
-                <w:rStyle w:val="Hyperlink"/>
+                <w:rStyle w:val="a6"/>
                 <w:bCs/>
                 <w:noProof/>
               </w:rPr>
@@ -1406,7 +1416,7 @@
             </w:r>
             <w:r>
               <w:rPr>
-                <w:rStyle w:val="Hyperlink"/>
+                <w:rStyle w:val="a6"/>
                 <w:bCs/>
                 <w:noProof/>
                 <w:lang w:val="en-US"/>
@@ -1415,7 +1425,7 @@
             </w:r>
             <w:r>
               <w:rPr>
-                <w:rStyle w:val="Hyperlink"/>
+                <w:rStyle w:val="a6"/>
                 <w:bCs/>
                 <w:noProof/>
               </w:rPr>
@@ -1473,7 +1483,7 @@
         </w:p>
         <w:p>
           <w:pPr>
-            <w:pStyle w:val="TOC2"/>
+            <w:pStyle w:val="21"/>
             <w:spacing w:after="0" w:line="360" w:lineRule="auto"/>
             <w:rPr>
               <w:rFonts w:asciiTheme="minorHAnsi" w:eastAsiaTheme="minorEastAsia" w:hAnsiTheme="minorHAnsi"/>
@@ -1485,11 +1495,27 @@
           <w:hyperlink w:anchor="_Toc74888901" w:history="1">
             <w:r>
               <w:rPr>
-                <w:rStyle w:val="Hyperlink"/>
+                <w:rStyle w:val="a6"/>
                 <w:bCs/>
                 <w:noProof/>
               </w:rPr>
-              <w:t>2.3 Описание классов, образующих связь типа «общее-частное»</w:t>
+              <w:t>2.3 Описание классов, образующих связь т</w:t>
+            </w:r>
+            <w:r>
+              <w:rPr>
+                <w:rStyle w:val="a6"/>
+                <w:bCs/>
+                <w:noProof/>
+              </w:rPr>
+              <w:t>и</w:t>
+            </w:r>
+            <w:r>
+              <w:rPr>
+                <w:rStyle w:val="a6"/>
+                <w:bCs/>
+                <w:noProof/>
+              </w:rPr>
+              <w:t>па «общее-частное»</w:t>
             </w:r>
             <w:r>
               <w:rPr>
@@ -1530,7 +1556,7 @@
                 <w:noProof/>
                 <w:webHidden/>
               </w:rPr>
-              <w:t>8</w:t>
+              <w:t>7</w:t>
             </w:r>
             <w:r>
               <w:rPr>
@@ -1543,7 +1569,7 @@
         </w:p>
         <w:p>
           <w:pPr>
-            <w:pStyle w:val="TOC2"/>
+            <w:pStyle w:val="21"/>
             <w:spacing w:after="0" w:line="360" w:lineRule="auto"/>
             <w:rPr>
               <w:rFonts w:asciiTheme="minorHAnsi" w:eastAsiaTheme="minorEastAsia" w:hAnsiTheme="minorHAnsi"/>
@@ -1555,7 +1581,7 @@
           <w:hyperlink w:anchor="_Toc74888902" w:history="1">
             <w:r>
               <w:rPr>
-                <w:rStyle w:val="Hyperlink"/>
+                <w:rStyle w:val="a6"/>
                 <w:bCs/>
                 <w:noProof/>
               </w:rPr>
@@ -1563,7 +1589,7 @@
             </w:r>
             <w:r>
               <w:rPr>
-                <w:rStyle w:val="Hyperlink"/>
+                <w:rStyle w:val="a6"/>
                 <w:bCs/>
                 <w:noProof/>
                 <w:lang w:val="en-US"/>
@@ -1609,7 +1635,7 @@
                 <w:noProof/>
                 <w:webHidden/>
               </w:rPr>
-              <w:t>10</w:t>
+              <w:t>9</w:t>
             </w:r>
             <w:r>
               <w:rPr>
@@ -1622,7 +1648,7 @@
         </w:p>
         <w:p>
           <w:pPr>
-            <w:pStyle w:val="TOC2"/>
+            <w:pStyle w:val="21"/>
             <w:spacing w:after="0" w:line="360" w:lineRule="auto"/>
             <w:rPr>
               <w:rFonts w:asciiTheme="minorHAnsi" w:eastAsiaTheme="minorEastAsia" w:hAnsiTheme="minorHAnsi"/>
@@ -1634,7 +1660,7 @@
           <w:hyperlink w:anchor="_Toc74888903" w:history="1">
             <w:r>
               <w:rPr>
-                <w:rStyle w:val="Hyperlink"/>
+                <w:rStyle w:val="a6"/>
                 <w:bCs/>
                 <w:noProof/>
               </w:rPr>
@@ -1679,7 +1705,7 @@
                 <w:noProof/>
                 <w:webHidden/>
               </w:rPr>
-              <w:t>11</w:t>
+              <w:t>10</w:t>
             </w:r>
             <w:r>
               <w:rPr>
@@ -1692,7 +1718,7 @@
         </w:p>
         <w:p>
           <w:pPr>
-            <w:pStyle w:val="TOC3"/>
+            <w:pStyle w:val="31"/>
             <w:tabs>
               <w:tab w:val="right" w:leader="dot" w:pos="9628"/>
             </w:tabs>
@@ -1705,7 +1731,7 @@
           <w:hyperlink w:anchor="_Toc74888904" w:history="1">
             <w:r>
               <w:rPr>
-                <w:rStyle w:val="Hyperlink"/>
+                <w:rStyle w:val="a6"/>
                 <w:noProof/>
               </w:rPr>
               <w:t>2.5.1 Тестовый случай «Добавить»</w:t>
@@ -1749,7 +1775,7 @@
                 <w:noProof/>
                 <w:webHidden/>
               </w:rPr>
-              <w:t>11</w:t>
+              <w:t>10</w:t>
             </w:r>
             <w:r>
               <w:rPr>
@@ -1762,7 +1788,7 @@
         </w:p>
         <w:p>
           <w:pPr>
-            <w:pStyle w:val="TOC3"/>
+            <w:pStyle w:val="31"/>
             <w:tabs>
               <w:tab w:val="right" w:leader="dot" w:pos="9628"/>
             </w:tabs>
@@ -1775,7 +1801,7 @@
           <w:hyperlink w:anchor="_Toc74888905" w:history="1">
             <w:r>
               <w:rPr>
-                <w:rStyle w:val="Hyperlink"/>
+                <w:rStyle w:val="a6"/>
                 <w:noProof/>
               </w:rPr>
               <w:t>2.5.2 Тестовый случай «Удалить»</w:t>
@@ -1819,7 +1845,7 @@
                 <w:noProof/>
                 <w:webHidden/>
               </w:rPr>
-              <w:t>13</w:t>
+              <w:t>12</w:t>
             </w:r>
             <w:r>
               <w:rPr>
@@ -1832,7 +1858,7 @@
         </w:p>
         <w:p>
           <w:pPr>
-            <w:pStyle w:val="TOC3"/>
+            <w:pStyle w:val="31"/>
             <w:tabs>
               <w:tab w:val="right" w:leader="dot" w:pos="9628"/>
             </w:tabs>
@@ -1845,7 +1871,7 @@
           <w:hyperlink w:anchor="_Toc74888906" w:history="1">
             <w:r>
               <w:rPr>
-                <w:rStyle w:val="Hyperlink"/>
+                <w:rStyle w:val="a6"/>
                 <w:noProof/>
               </w:rPr>
               <w:t>2.5.3 Тестовый случай «Найти»</w:t>
@@ -1889,7 +1915,7 @@
                 <w:noProof/>
                 <w:webHidden/>
               </w:rPr>
-              <w:t>14</w:t>
+              <w:t>13</w:t>
             </w:r>
             <w:r>
               <w:rPr>
@@ -1902,7 +1928,7 @@
         </w:p>
         <w:p>
           <w:pPr>
-            <w:pStyle w:val="TOC3"/>
+            <w:pStyle w:val="31"/>
             <w:tabs>
               <w:tab w:val="right" w:leader="dot" w:pos="9628"/>
             </w:tabs>
@@ -1915,7 +1941,7 @@
           <w:hyperlink w:anchor="_Toc74888907" w:history="1">
             <w:r>
               <w:rPr>
-                <w:rStyle w:val="Hyperlink"/>
+                <w:rStyle w:val="a6"/>
                 <w:noProof/>
               </w:rPr>
               <w:t>2.5.4 Тестовый случай «Сохранить данные»</w:t>
@@ -1959,7 +1985,7 @@
                 <w:noProof/>
                 <w:webHidden/>
               </w:rPr>
-              <w:t>15</w:t>
+              <w:t>14</w:t>
             </w:r>
             <w:r>
               <w:rPr>
@@ -1972,7 +1998,7 @@
         </w:p>
         <w:p>
           <w:pPr>
-            <w:pStyle w:val="TOC3"/>
+            <w:pStyle w:val="31"/>
             <w:tabs>
               <w:tab w:val="right" w:leader="dot" w:pos="9628"/>
             </w:tabs>
@@ -1985,7 +2011,7 @@
           <w:hyperlink w:anchor="_Toc74888908" w:history="1">
             <w:r>
               <w:rPr>
-                <w:rStyle w:val="Hyperlink"/>
+                <w:rStyle w:val="a6"/>
                 <w:noProof/>
               </w:rPr>
               <w:t>2.5.5 Тестовый случай «Загрузить данные»</w:t>
@@ -2029,7 +2055,7 @@
                 <w:noProof/>
                 <w:webHidden/>
               </w:rPr>
-              <w:t>17</w:t>
+              <w:t>16</w:t>
             </w:r>
             <w:r>
               <w:rPr>
@@ -2042,7 +2068,7 @@
         </w:p>
         <w:p>
           <w:pPr>
-            <w:pStyle w:val="TOC1"/>
+            <w:pStyle w:val="12"/>
             <w:spacing w:after="0" w:line="360" w:lineRule="auto"/>
             <w:rPr>
               <w:rFonts w:asciiTheme="minorHAnsi" w:eastAsiaTheme="minorEastAsia" w:hAnsiTheme="minorHAnsi"/>
@@ -2054,7 +2080,7 @@
           <w:hyperlink w:anchor="_Toc74888909" w:history="1">
             <w:r>
               <w:rPr>
-                <w:rStyle w:val="Hyperlink"/>
+                <w:rStyle w:val="a6"/>
                 <w:noProof/>
               </w:rPr>
               <w:t>Заключение</w:t>
@@ -2098,7 +2124,7 @@
                 <w:noProof/>
                 <w:webHidden/>
               </w:rPr>
-              <w:t>20</w:t>
+              <w:t>19</w:t>
             </w:r>
             <w:r>
               <w:rPr>
@@ -2111,7 +2137,7 @@
         </w:p>
         <w:p>
           <w:pPr>
-            <w:pStyle w:val="TOC1"/>
+            <w:pStyle w:val="12"/>
             <w:spacing w:after="0" w:line="360" w:lineRule="auto"/>
             <w:rPr>
               <w:rFonts w:asciiTheme="minorHAnsi" w:eastAsiaTheme="minorEastAsia" w:hAnsiTheme="minorHAnsi"/>
@@ -2123,7 +2149,7 @@
           <w:hyperlink w:anchor="_Toc74888910" w:history="1">
             <w:r>
               <w:rPr>
-                <w:rStyle w:val="Hyperlink"/>
+                <w:rStyle w:val="a6"/>
                 <w:noProof/>
               </w:rPr>
               <w:t>Список использованных источников</w:t>
@@ -2167,7 +2193,7 @@
                 <w:noProof/>
                 <w:webHidden/>
               </w:rPr>
-              <w:t>21</w:t>
+              <w:t>20</w:t>
             </w:r>
             <w:r>
               <w:rPr>
@@ -2180,7 +2206,7 @@
         </w:p>
         <w:p>
           <w:pPr>
-            <w:pStyle w:val="TOC1"/>
+            <w:pStyle w:val="12"/>
             <w:spacing w:after="0" w:line="360" w:lineRule="auto"/>
             <w:rPr>
               <w:rFonts w:asciiTheme="minorHAnsi" w:eastAsiaTheme="minorEastAsia" w:hAnsiTheme="minorHAnsi"/>
@@ -2192,16 +2218,22 @@
           <w:hyperlink w:anchor="_Toc74888911" w:history="1">
             <w:r>
               <w:rPr>
-                <w:rStyle w:val="Hyperlink"/>
+                <w:rStyle w:val="a6"/>
                 <w:bCs/>
                 <w:noProof/>
               </w:rPr>
               <w:t>Приложение</w:t>
             </w:r>
             <w:r>
+              <w:rPr>
+                <w:noProof/>
+              </w:rPr>
               <w:t xml:space="preserve"> А Техническое задание на создание автоматизированной </w:t>
             </w:r>
             <w:r>
+              <w:rPr>
+                <w:noProof/>
+              </w:rPr>
               <w:br/>
               <w:t>системы</w:t>
             </w:r>
@@ -2244,7 +2276,7 @@
                 <w:noProof/>
                 <w:webHidden/>
               </w:rPr>
-              <w:t>22</w:t>
+              <w:t>21</w:t>
             </w:r>
             <w:r>
               <w:rPr>
@@ -2321,7 +2353,7 @@
     </w:p>
     <w:p>
       <w:pPr>
-        <w:pStyle w:val="ListParagraph"/>
+        <w:pStyle w:val="a4"/>
         <w:numPr>
           <w:ilvl w:val="0"/>
           <w:numId w:val="3"/>
@@ -2342,7 +2374,7 @@
     </w:p>
     <w:p>
       <w:pPr>
-        <w:pStyle w:val="ListParagraph"/>
+        <w:pStyle w:val="a4"/>
         <w:numPr>
           <w:ilvl w:val="0"/>
           <w:numId w:val="3"/>
@@ -2363,7 +2395,7 @@
     </w:p>
     <w:p>
       <w:pPr>
-        <w:pStyle w:val="ListParagraph"/>
+        <w:pStyle w:val="a4"/>
         <w:numPr>
           <w:ilvl w:val="0"/>
           <w:numId w:val="3"/>
@@ -2390,7 +2422,7 @@
     </w:p>
     <w:p>
       <w:pPr>
-        <w:pStyle w:val="ListParagraph"/>
+        <w:pStyle w:val="a4"/>
         <w:numPr>
           <w:ilvl w:val="0"/>
           <w:numId w:val="3"/>
@@ -2402,7 +2434,7 @@
     </w:p>
     <w:p>
       <w:pPr>
-        <w:pStyle w:val="ListParagraph"/>
+        <w:pStyle w:val="a4"/>
         <w:numPr>
           <w:ilvl w:val="0"/>
           <w:numId w:val="3"/>
@@ -2414,16 +2446,24 @@
       <w:r>
         <w:t xml:space="preserve"> ветвлений </w:t>
       </w:r>
-      <w:r>
-        <w:rPr>
-          <w:lang w:val="en-US"/>
-        </w:rPr>
-        <w:t>Git;</w:t>
-      </w:r>
-    </w:p>
-    <w:p>
-      <w:pPr>
-        <w:pStyle w:val="ListParagraph"/>
+      <w:proofErr w:type="spellStart"/>
+      <w:r>
+        <w:rPr>
+          <w:lang w:val="en-US"/>
+        </w:rPr>
+        <w:t>Git</w:t>
+      </w:r>
+      <w:proofErr w:type="spellEnd"/>
+      <w:r>
+        <w:rPr>
+          <w:lang w:val="en-US"/>
+        </w:rPr>
+        <w:t>;</w:t>
+      </w:r>
+    </w:p>
+    <w:p>
+      <w:pPr>
+        <w:pStyle w:val="a4"/>
         <w:numPr>
           <w:ilvl w:val="0"/>
           <w:numId w:val="3"/>
@@ -2517,13 +2557,23 @@
         </w:rPr>
         <w:t xml:space="preserve">1.1 </w:t>
       </w:r>
+      <w:proofErr w:type="spellStart"/>
       <w:r>
         <w:rPr>
           <w:rFonts w:eastAsiaTheme="majorEastAsia" w:cstheme="majorBidi"/>
           <w:b/>
           <w:szCs w:val="26"/>
         </w:rPr>
-        <w:t>Предпроектный анализ</w:t>
+        <w:t>Предпроектный</w:t>
+      </w:r>
+      <w:proofErr w:type="spellEnd"/>
+      <w:r>
+        <w:rPr>
+          <w:rFonts w:eastAsiaTheme="majorEastAsia" w:cstheme="majorBidi"/>
+          <w:b/>
+          <w:szCs w:val="26"/>
+        </w:rPr>
+        <w:t xml:space="preserve"> анализ</w:t>
       </w:r>
       <w:bookmarkEnd w:id="4"/>
       <w:bookmarkEnd w:id="5"/>
@@ -2921,18 +2971,29 @@
         <w:ind w:firstLine="0"/>
         <w:jc w:val="center"/>
       </w:pPr>
-      <w:commentRangeStart w:id="9"/>
+      <w:r>
+        <w:rPr>
+          <w:rStyle w:val="a7"/>
+        </w:rPr>
+        <w:lastRenderedPageBreak/>
+        <w:commentReference w:id="9"/>
+      </w:r>
+      <w:r>
+        <w:rPr>
+          <w:rStyle w:val="a7"/>
+        </w:rPr>
+        <w:commentReference w:id="11"/>
+      </w:r>
       <w:r>
         <w:rPr>
           <w:noProof/>
           <w:lang w:eastAsia="ru-RU"/>
         </w:rPr>
-        <w:lastRenderedPageBreak/>
         <w:drawing>
-          <wp:inline distT="0" distB="0" distL="0" distR="0" wp14:anchorId="590C9755" wp14:editId="53168892">
-            <wp:extent cx="9020175" cy="5524500"/>
-            <wp:effectExtent l="0" t="0" r="9525" b="0"/>
-            <wp:docPr id="59" name="Рисунок 59"/>
+          <wp:inline distT="0" distB="0" distL="0" distR="0" wp14:anchorId="1869BB35" wp14:editId="0494805D">
+            <wp:extent cx="9239250" cy="5506085"/>
+            <wp:effectExtent l="0" t="0" r="0" b="0"/>
+            <wp:docPr id="6" name="Рисунок 6"/>
             <wp:cNvGraphicFramePr>
               <a:graphicFrameLocks xmlns:a="http://schemas.openxmlformats.org/drawingml/2006/main" noChangeAspect="1"/>
             </wp:cNvGraphicFramePr>
@@ -2944,7 +3005,7 @@
                     <pic:cNvPicPr/>
                   </pic:nvPicPr>
                   <pic:blipFill>
-                    <a:blip r:embed="rId11"/>
+                    <a:blip r:embed="rId13"/>
                     <a:stretch>
                       <a:fillRect/>
                     </a:stretch>
@@ -2952,7 +3013,7 @@
                   <pic:spPr>
                     <a:xfrm>
                       <a:off x="0" y="0"/>
-                      <a:ext cx="9020175" cy="5524500"/>
+                      <a:ext cx="9258727" cy="5517692"/>
                     </a:xfrm>
                     <a:prstGeom prst="rect">
                       <a:avLst/>
@@ -2964,13 +3025,6 @@
           </wp:inline>
         </w:drawing>
       </w:r>
-      <w:commentRangeEnd w:id="9"/>
-      <w:r>
-        <w:rPr>
-          <w:rStyle w:val="CommentReference"/>
-        </w:rPr>
-        <w:commentReference w:id="9"/>
-      </w:r>
     </w:p>
     <w:p>
       <w:pPr>
@@ -2983,9 +3037,9 @@
           <w:docGrid w:linePitch="381"/>
         </w:sectPr>
       </w:pPr>
-      <w:commentRangeStart w:id="10"/>
-      <w:r>
-        <w:lastRenderedPageBreak/>
+      <w:commentRangeStart w:id="12"/>
+      <w:commentRangeStart w:id="13"/>
+      <w:r>
         <w:t xml:space="preserve">Рисунок 2 – </w:t>
       </w:r>
       <w:r>
@@ -3000,12 +3054,19 @@
       <w:r>
         <w:t>диаграмма классов</w:t>
       </w:r>
-      <w:commentRangeEnd w:id="10"/>
-      <w:r>
-        <w:rPr>
-          <w:rStyle w:val="CommentReference"/>
-        </w:rPr>
-        <w:commentReference w:id="10"/>
+      <w:commentRangeEnd w:id="12"/>
+      <w:r>
+        <w:rPr>
+          <w:rStyle w:val="a7"/>
+        </w:rPr>
+        <w:commentReference w:id="12"/>
+      </w:r>
+      <w:commentRangeEnd w:id="13"/>
+      <w:r>
+        <w:rPr>
+          <w:rStyle w:val="a7"/>
+        </w:rPr>
+        <w:commentReference w:id="13"/>
       </w:r>
     </w:p>
     <w:p>
@@ -3017,7 +3078,7 @@
           <w:bCs/>
         </w:rPr>
       </w:pPr>
-      <w:bookmarkStart w:id="11" w:name="_Toc74888901"/>
+      <w:bookmarkStart w:id="14" w:name="_Toc74888901"/>
       <w:r>
         <w:rPr>
           <w:b/>
@@ -3033,7 +3094,7 @@
         </w:rPr>
         <w:t>.3 Описание классов, образующих связь типа «общее-частное»</w:t>
       </w:r>
-      <w:bookmarkEnd w:id="11"/>
+      <w:bookmarkEnd w:id="14"/>
     </w:p>
     <w:p/>
     <w:p>
@@ -3046,12 +3107,14 @@
       <w:r>
         <w:t xml:space="preserve"> описание абстрактного класса </w:t>
       </w:r>
+      <w:proofErr w:type="spellStart"/>
       <w:r>
         <w:rPr>
           <w:lang w:val="en-US"/>
         </w:rPr>
         <w:t>VehicleBase</w:t>
       </w:r>
+      <w:proofErr w:type="spellEnd"/>
       <w:r>
         <w:t xml:space="preserve"> </w:t>
       </w:r>
@@ -3070,16 +3133,18 @@
       <w:r>
         <w:t xml:space="preserve">Таблица 1 – Описание класса </w:t>
       </w:r>
+      <w:proofErr w:type="spellStart"/>
       <w:r>
         <w:rPr>
           <w:lang w:val="en-US"/>
         </w:rPr>
         <w:t>VehicleBase</w:t>
       </w:r>
+      <w:proofErr w:type="spellEnd"/>
     </w:p>
     <w:tbl>
       <w:tblPr>
-        <w:tblStyle w:val="TableGrid"/>
+        <w:tblStyle w:val="a3"/>
         <w:tblW w:w="5000" w:type="pct"/>
         <w:tblLook w:val="04A0" w:firstRow="1" w:lastRow="0" w:firstColumn="1" w:lastColumn="0" w:noHBand="0" w:noVBand="1"/>
       </w:tblPr>
@@ -3182,12 +3247,14 @@
             <w:r>
               <w:t xml:space="preserve">ласс </w:t>
             </w:r>
+            <w:proofErr w:type="spellStart"/>
             <w:r>
               <w:rPr>
                 <w:lang w:val="en-US"/>
               </w:rPr>
               <w:t>VehicleBase</w:t>
             </w:r>
+            <w:proofErr w:type="spellEnd"/>
             <w:r>
               <w:t xml:space="preserve"> – </w:t>
             </w:r>
@@ -3339,12 +3406,14 @@
                 <w:lang w:val="en-US"/>
               </w:rPr>
             </w:pPr>
+            <w:proofErr w:type="spellStart"/>
             <w:r>
               <w:rPr>
                 <w:lang w:val="en-US"/>
               </w:rPr>
               <w:t>FuelEnum</w:t>
             </w:r>
+            <w:proofErr w:type="spellEnd"/>
           </w:p>
         </w:tc>
         <w:tc>
@@ -3658,12 +3727,14 @@
             <w:r>
               <w:t xml:space="preserve">+ </w:t>
             </w:r>
+            <w:proofErr w:type="spellStart"/>
             <w:r>
               <w:rPr>
                 <w:lang w:val="en-US"/>
               </w:rPr>
               <w:t>FuelToString</w:t>
             </w:r>
+            <w:proofErr w:type="spellEnd"/>
           </w:p>
         </w:tc>
         <w:tc>
@@ -3684,7 +3755,21 @@
               <w:rPr>
                 <w:lang w:val="en-US"/>
               </w:rPr>
-              <w:t>&lt;FuelEnum, string&gt;</w:t>
+              <w:t>&lt;</w:t>
+            </w:r>
+            <w:proofErr w:type="spellStart"/>
+            <w:r>
+              <w:rPr>
+                <w:lang w:val="en-US"/>
+              </w:rPr>
+              <w:t>FuelEnum</w:t>
+            </w:r>
+            <w:proofErr w:type="spellEnd"/>
+            <w:r>
+              <w:rPr>
+                <w:lang w:val="en-US"/>
+              </w:rPr>
+              <w:t>, string&gt;</w:t>
             </w:r>
           </w:p>
         </w:tc>
@@ -3819,12 +3904,14 @@
               <w:ind w:firstLine="0"/>
               <w:jc w:val="center"/>
             </w:pPr>
+            <w:proofErr w:type="spellStart"/>
             <w:r>
               <w:rPr>
                 <w:lang w:val="en-US"/>
               </w:rPr>
               <w:t>FuelEnum</w:t>
             </w:r>
+            <w:proofErr w:type="spellEnd"/>
           </w:p>
         </w:tc>
         <w:tc>
@@ -4229,14 +4316,22 @@
               <w:rPr>
                 <w:lang w:val="en-US"/>
               </w:rPr>
-              <w:t xml:space="preserve"> P</w:t>
-            </w:r>
+              <w:t xml:space="preserve"> </w:t>
+            </w:r>
+            <w:proofErr w:type="spellStart"/>
             <w:r>
               <w:rPr>
                 <w:lang w:val="en-US"/>
               </w:rPr>
+              <w:t>P</w:t>
+            </w:r>
+            <w:r>
+              <w:rPr>
+                <w:lang w:val="en-US"/>
+              </w:rPr>
               <w:t>atternCoincidence</w:t>
             </w:r>
+            <w:proofErr w:type="spellEnd"/>
             <w:r>
               <w:rPr>
                 <w:lang w:val="en-US"/>
@@ -4519,12 +4614,14 @@
       <w:r>
         <w:t xml:space="preserve">, </w:t>
       </w:r>
+      <w:proofErr w:type="spellStart"/>
       <w:r>
         <w:rPr>
           <w:lang w:val="en-US"/>
         </w:rPr>
         <w:t>HybridCar</w:t>
       </w:r>
+      <w:proofErr w:type="spellEnd"/>
       <w:r>
         <w:t xml:space="preserve"> </w:t>
       </w:r>
@@ -4540,6 +4637,7 @@
       <w:r>
         <w:t xml:space="preserve">, которые наследуются от </w:t>
       </w:r>
+      <w:proofErr w:type="spellStart"/>
       <w:r>
         <w:rPr>
           <w:lang w:val="en-US"/>
@@ -4552,6 +4650,7 @@
         </w:rPr>
         <w:t>Base</w:t>
       </w:r>
+      <w:proofErr w:type="spellEnd"/>
       <w:r>
         <w:t>.</w:t>
       </w:r>
@@ -4585,7 +4684,7 @@
     </w:p>
     <w:tbl>
       <w:tblPr>
-        <w:tblStyle w:val="TableGrid"/>
+        <w:tblStyle w:val="a3"/>
         <w:tblW w:w="5000" w:type="pct"/>
         <w:tblLook w:val="04A0" w:firstRow="1" w:lastRow="0" w:firstColumn="1" w:lastColumn="0" w:noHBand="0" w:noVBand="1"/>
       </w:tblPr>
@@ -4756,12 +4855,14 @@
                 <w:lang w:val="en-US"/>
               </w:rPr>
             </w:pPr>
+            <w:proofErr w:type="spellStart"/>
             <w:r>
               <w:rPr>
                 <w:lang w:val="en-US"/>
               </w:rPr>
               <w:t>FuelEnum</w:t>
             </w:r>
+            <w:proofErr w:type="spellEnd"/>
           </w:p>
         </w:tc>
         <w:tc>
@@ -4805,16 +4906,18 @@
       <w:r>
         <w:t xml:space="preserve">Таблица 3 – Описание класса </w:t>
       </w:r>
+      <w:proofErr w:type="spellStart"/>
       <w:r>
         <w:rPr>
           <w:lang w:val="en-US"/>
         </w:rPr>
         <w:t>HybridCar</w:t>
       </w:r>
+      <w:proofErr w:type="spellEnd"/>
     </w:p>
     <w:tbl>
       <w:tblPr>
-        <w:tblStyle w:val="TableGrid"/>
+        <w:tblStyle w:val="a3"/>
         <w:tblW w:w="5000" w:type="pct"/>
         <w:tblLook w:val="04A0" w:firstRow="1" w:lastRow="0" w:firstColumn="1" w:lastColumn="0" w:noHBand="0" w:noVBand="1"/>
       </w:tblPr>
@@ -4914,12 +5017,14 @@
             <w:r>
               <w:t xml:space="preserve">Класс </w:t>
             </w:r>
+            <w:proofErr w:type="spellStart"/>
             <w:r>
               <w:rPr>
                 <w:lang w:val="en-US"/>
               </w:rPr>
               <w:t>HybridCar</w:t>
             </w:r>
+            <w:proofErr w:type="spellEnd"/>
             <w:r>
               <w:t xml:space="preserve"> – </w:t>
             </w:r>
@@ -4967,8 +5072,16 @@
               <w:rPr>
                 <w:lang w:val="en-US"/>
               </w:rPr>
-              <w:t>– _hybridCoefficient</w:t>
-            </w:r>
+              <w:t>– _</w:t>
+            </w:r>
+            <w:proofErr w:type="spellStart"/>
+            <w:r>
+              <w:rPr>
+                <w:lang w:val="en-US"/>
+              </w:rPr>
+              <w:t>hybridCoefficient</w:t>
+            </w:r>
+            <w:proofErr w:type="spellEnd"/>
           </w:p>
         </w:tc>
         <w:tc>
@@ -5010,9 +5123,11 @@
             <w:r>
               <w:t xml:space="preserve"> </w:t>
             </w:r>
+            <w:proofErr w:type="spellStart"/>
             <w:r>
               <w:t>гибридности</w:t>
             </w:r>
+            <w:proofErr w:type="spellEnd"/>
             <w:r>
               <w:t xml:space="preserve">, </w:t>
             </w:r>
@@ -5111,12 +5226,14 @@
                 <w:lang w:val="en-US"/>
               </w:rPr>
             </w:pPr>
+            <w:proofErr w:type="spellStart"/>
             <w:r>
               <w:rPr>
                 <w:lang w:val="en-US"/>
               </w:rPr>
               <w:t>FuelEnum</w:t>
             </w:r>
+            <w:proofErr w:type="spellEnd"/>
           </w:p>
         </w:tc>
         <w:tc>
@@ -5177,8 +5294,16 @@
               <w:rPr>
                 <w:lang w:val="en-US"/>
               </w:rPr>
-              <w:t>– HybridCoefficient</w:t>
-            </w:r>
+              <w:t xml:space="preserve">– </w:t>
+            </w:r>
+            <w:proofErr w:type="spellStart"/>
+            <w:r>
+              <w:rPr>
+                <w:lang w:val="en-US"/>
+              </w:rPr>
+              <w:t>HybridCoefficient</w:t>
+            </w:r>
+            <w:proofErr w:type="spellEnd"/>
           </w:p>
         </w:tc>
         <w:tc>
@@ -5220,9 +5345,11 @@
             <w:r>
               <w:t xml:space="preserve"> </w:t>
             </w:r>
+            <w:proofErr w:type="spellStart"/>
             <w:r>
               <w:t>гибридности</w:t>
             </w:r>
+            <w:proofErr w:type="spellEnd"/>
             <w:r>
               <w:t xml:space="preserve">, </w:t>
             </w:r>
@@ -5426,8 +5553,12 @@
             </w:r>
             <w:r>
               <w:br/>
+            </w:r>
+            <w:proofErr w:type="spellStart"/>
+            <w:r>
               <w:t>гибридности</w:t>
             </w:r>
+            <w:proofErr w:type="spellEnd"/>
           </w:p>
         </w:tc>
       </w:tr>
@@ -5449,7 +5580,7 @@
     </w:p>
     <w:tbl>
       <w:tblPr>
-        <w:tblStyle w:val="TableGrid"/>
+        <w:tblStyle w:val="a3"/>
         <w:tblW w:w="5000" w:type="pct"/>
         <w:tblLook w:val="04A0" w:firstRow="1" w:lastRow="0" w:firstColumn="1" w:lastColumn="0" w:noHBand="0" w:noVBand="1"/>
       </w:tblPr>
@@ -5620,12 +5751,14 @@
                 <w:lang w:val="en-US"/>
               </w:rPr>
             </w:pPr>
+            <w:proofErr w:type="spellStart"/>
             <w:r>
               <w:rPr>
                 <w:lang w:val="en-US"/>
               </w:rPr>
               <w:t>FuelEnum</w:t>
             </w:r>
+            <w:proofErr w:type="spellEnd"/>
           </w:p>
         </w:tc>
         <w:tc>
@@ -5664,7 +5797,7 @@
           <w:bCs/>
         </w:rPr>
       </w:pPr>
-      <w:bookmarkStart w:id="12" w:name="_Toc74888902"/>
+      <w:bookmarkStart w:id="15" w:name="_Toc74888902"/>
       <w:r>
         <w:rPr>
           <w:b/>
@@ -5680,6 +5813,7 @@
         </w:rPr>
         <w:t xml:space="preserve">.4 Дерево ветвлений </w:t>
       </w:r>
+      <w:proofErr w:type="spellStart"/>
       <w:r>
         <w:rPr>
           <w:b/>
@@ -5688,7 +5822,8 @@
         </w:rPr>
         <w:t>Git</w:t>
       </w:r>
-      <w:bookmarkEnd w:id="12"/>
+      <w:bookmarkEnd w:id="15"/>
+      <w:proofErr w:type="spellEnd"/>
     </w:p>
     <w:p>
       <w:pPr>
@@ -5699,12 +5834,14 @@
       <w:r>
         <w:t xml:space="preserve">На рисунке 3 представлено дерево ветвлений </w:t>
       </w:r>
+      <w:proofErr w:type="spellStart"/>
       <w:r>
         <w:rPr>
           <w:lang w:val="en-US"/>
         </w:rPr>
         <w:t>Git</w:t>
       </w:r>
+      <w:proofErr w:type="spellEnd"/>
       <w:r>
         <w:t xml:space="preserve">, полученное </w:t>
       </w:r>
@@ -5741,7 +5878,7 @@
                     <pic:cNvPicPr/>
                   </pic:nvPicPr>
                   <pic:blipFill>
-                    <a:blip r:embed="rId16"/>
+                    <a:blip r:embed="rId14"/>
                     <a:stretch>
                       <a:fillRect/>
                     </a:stretch>
@@ -5770,12 +5907,14 @@
       <w:r>
         <w:t xml:space="preserve">Рисунок 3 – Дерево ветвлений </w:t>
       </w:r>
+      <w:proofErr w:type="spellStart"/>
       <w:r>
         <w:rPr>
           <w:lang w:val="en-US"/>
         </w:rPr>
         <w:t>Git</w:t>
       </w:r>
+      <w:proofErr w:type="spellEnd"/>
     </w:p>
     <w:p>
       <w:r>
@@ -5792,7 +5931,7 @@
           <w:bCs/>
         </w:rPr>
       </w:pPr>
-      <w:bookmarkStart w:id="13" w:name="_Toc74888903"/>
+      <w:bookmarkStart w:id="16" w:name="_Toc74888903"/>
       <w:r>
         <w:rPr>
           <w:b/>
@@ -5808,7 +5947,7 @@
         </w:rPr>
         <w:t>.5 Тестирование программы</w:t>
       </w:r>
-      <w:bookmarkEnd w:id="13"/>
+      <w:bookmarkEnd w:id="16"/>
     </w:p>
     <w:p>
       <w:pPr>
@@ -5923,7 +6062,7 @@
               </wp:anchor>
             </w:drawing>
           </mc:Choice>
-          <mc:Fallback>
+          <mc:Fallback xmlns:w16sdtdh="http://schemas.microsoft.com/office/word/2020/wordml/sdtdatahash" xmlns:w16="http://schemas.microsoft.com/office/word/2018/wordml" xmlns:w16cid="http://schemas.microsoft.com/office/word/2016/wordml/cid" xmlns:w16cex="http://schemas.microsoft.com/office/word/2018/wordml/cex" xmlns:am3d="http://schemas.microsoft.com/office/drawing/2017/model3d" xmlns:aink="http://schemas.microsoft.com/office/drawing/2016/ink" xmlns:cx8="http://schemas.microsoft.com/office/drawing/2016/5/14/chartex" xmlns:cx7="http://schemas.microsoft.com/office/drawing/2016/5/13/chartex" xmlns:cx6="http://schemas.microsoft.com/office/drawing/2016/5/12/chartex" xmlns:cx5="http://schemas.microsoft.com/office/drawing/2016/5/11/chartex" xmlns:cx4="http://schemas.microsoft.com/office/drawing/2016/5/10/chartex" xmlns:cx3="http://schemas.microsoft.com/office/drawing/2016/5/9/chartex" xmlns:cx2="http://schemas.microsoft.com/office/drawing/2015/10/21/chartex">
             <w:pict>
               <v:rect w14:anchorId="2F2CC422" id="Прямоугольник 48" o:spid="_x0000_s1026" style="position:absolute;margin-left:39.45pt;margin-top:29.55pt;width:93pt;height:15.75pt;z-index:251670528;visibility:visible;mso-wrap-style:square;mso-width-percent:0;mso-height-percent:0;mso-wrap-distance-left:9pt;mso-wrap-distance-top:0;mso-wrap-distance-right:9pt;mso-wrap-distance-bottom:0;mso-position-horizontal:absolute;mso-position-horizontal-relative:text;mso-position-vertical:absolute;mso-position-vertical-relative:text;mso-width-percent:0;mso-height-percent:0;mso-width-relative:margin;mso-height-relative:margin;v-text-anchor:middle" o:gfxdata="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" filled="f" strokecolor="red" strokeweight="1.5pt"/>
             </w:pict>
@@ -5940,6 +6079,155 @@
             <wp:extent cx="5286375" cy="2009775"/>
             <wp:effectExtent l="0" t="0" r="9525" b="9525"/>
             <wp:docPr id="43" name="Рисунок 43"/>
+            <wp:cNvGraphicFramePr>
+              <a:graphicFrameLocks xmlns:a="http://schemas.openxmlformats.org/drawingml/2006/main" noChangeAspect="1"/>
+            </wp:cNvGraphicFramePr>
+            <a:graphic xmlns:a="http://schemas.openxmlformats.org/drawingml/2006/main">
+              <a:graphicData uri="http://schemas.openxmlformats.org/drawingml/2006/picture">
+                <pic:pic xmlns:pic="http://schemas.openxmlformats.org/drawingml/2006/picture">
+                  <pic:nvPicPr>
+                    <pic:cNvPr id="1" name=""/>
+                    <pic:cNvPicPr/>
+                  </pic:nvPicPr>
+                  <pic:blipFill>
+                    <a:blip r:embed="rId15"/>
+                    <a:stretch>
+                      <a:fillRect/>
+                    </a:stretch>
+                  </pic:blipFill>
+                  <pic:spPr>
+                    <a:xfrm>
+                      <a:off x="0" y="0"/>
+                      <a:ext cx="5286375" cy="2009775"/>
+                    </a:xfrm>
+                    <a:prstGeom prst="rect">
+                      <a:avLst/>
+                    </a:prstGeom>
+                  </pic:spPr>
+                </pic:pic>
+              </a:graphicData>
+            </a:graphic>
+          </wp:inline>
+        </w:drawing>
+      </w:r>
+    </w:p>
+    <w:p>
+      <w:pPr>
+        <w:spacing w:after="240"/>
+        <w:ind w:firstLine="0"/>
+        <w:jc w:val="center"/>
+      </w:pPr>
+      <w:r>
+        <w:t>Рисунок 4 – Графический интерфейс пользователя</w:t>
+      </w:r>
+    </w:p>
+    <w:p>
+      <w:pPr>
+        <w:pStyle w:val="3"/>
+        <w:spacing w:after="240"/>
+        <w:ind w:firstLine="0"/>
+      </w:pPr>
+      <w:bookmarkStart w:id="17" w:name="_Toc74888904"/>
+      <w:r>
+        <w:t>2</w:t>
+      </w:r>
+      <w:r>
+        <w:t>.5.1 Тестовый случай «Добавить»</w:t>
+      </w:r>
+      <w:bookmarkEnd w:id="17"/>
+    </w:p>
+    <w:p>
+      <w:r>
+        <w:t xml:space="preserve">Для добавления </w:t>
+      </w:r>
+      <w:r>
+        <w:t>транспорта в таблицу на рисунке 4</w:t>
+      </w:r>
+      <w:r>
+        <w:t xml:space="preserve"> необходимо вызвать соответствующую форму путём нажатия кнопки «Добавить» (рисунок 5).</w:t>
+      </w:r>
+    </w:p>
+    <w:p/>
+    <w:p>
+      <w:pPr>
+        <w:ind w:firstLine="0"/>
+        <w:jc w:val="center"/>
+      </w:pPr>
+      <w:r>
+        <w:rPr>
+          <w:noProof/>
+          <w:lang w:eastAsia="ru-RU"/>
+        </w:rPr>
+        <w:drawing>
+          <wp:inline distT="0" distB="0" distL="0" distR="0" wp14:anchorId="5CD89F3F" wp14:editId="7D6228D9">
+            <wp:extent cx="2238375" cy="3286125"/>
+            <wp:effectExtent l="0" t="0" r="9525" b="9525"/>
+            <wp:docPr id="44" name="Рисунок 44"/>
+            <wp:cNvGraphicFramePr>
+              <a:graphicFrameLocks xmlns:a="http://schemas.openxmlformats.org/drawingml/2006/main" noChangeAspect="1"/>
+            </wp:cNvGraphicFramePr>
+            <a:graphic xmlns:a="http://schemas.openxmlformats.org/drawingml/2006/main">
+              <a:graphicData uri="http://schemas.openxmlformats.org/drawingml/2006/picture">
+                <pic:pic xmlns:pic="http://schemas.openxmlformats.org/drawingml/2006/picture">
+                  <pic:nvPicPr>
+                    <pic:cNvPr id="1" name=""/>
+                    <pic:cNvPicPr/>
+                  </pic:nvPicPr>
+                  <pic:blipFill>
+                    <a:blip r:embed="rId16"/>
+                    <a:stretch>
+                      <a:fillRect/>
+                    </a:stretch>
+                  </pic:blipFill>
+                  <pic:spPr>
+                    <a:xfrm>
+                      <a:off x="0" y="0"/>
+                      <a:ext cx="2238375" cy="3286125"/>
+                    </a:xfrm>
+                    <a:prstGeom prst="rect">
+                      <a:avLst/>
+                    </a:prstGeom>
+                  </pic:spPr>
+                </pic:pic>
+              </a:graphicData>
+            </a:graphic>
+          </wp:inline>
+        </w:drawing>
+      </w:r>
+    </w:p>
+    <w:p>
+      <w:pPr>
+        <w:ind w:firstLine="0"/>
+        <w:jc w:val="center"/>
+      </w:pPr>
+      <w:r>
+        <w:t xml:space="preserve">Рисунок 5 – Форма для добавления </w:t>
+      </w:r>
+      <w:r>
+        <w:t>транспорта</w:t>
+      </w:r>
+    </w:p>
+    <w:p>
+      <w:r>
+        <w:lastRenderedPageBreak/>
+        <w:t>Внести транспорт в таблицу можно только после заполнения всех полей, кнопка «Добавить» станет активной, и её можно будет нажать (рисунки 6–7).</w:t>
+      </w:r>
+    </w:p>
+    <w:p>
+      <w:pPr>
+        <w:ind w:firstLine="0"/>
+        <w:jc w:val="center"/>
+      </w:pPr>
+      <w:r>
+        <w:rPr>
+          <w:noProof/>
+          <w:lang w:eastAsia="ru-RU"/>
+        </w:rPr>
+        <w:drawing>
+          <wp:inline distT="0" distB="0" distL="0" distR="0" wp14:anchorId="39C5FB6D" wp14:editId="7B4B6254">
+            <wp:extent cx="2257425" cy="3257550"/>
+            <wp:effectExtent l="0" t="0" r="9525" b="0"/>
+            <wp:docPr id="45" name="Рисунок 45"/>
             <wp:cNvGraphicFramePr>
               <a:graphicFrameLocks xmlns:a="http://schemas.openxmlformats.org/drawingml/2006/main" noChangeAspect="1"/>
             </wp:cNvGraphicFramePr>
@@ -5959,7 +6247,7 @@
                   <pic:spPr>
                     <a:xfrm>
                       <a:off x="0" y="0"/>
-                      <a:ext cx="5286375" cy="2009775"/>
+                      <a:ext cx="2257425" cy="3257550"/>
                     </a:xfrm>
                     <a:prstGeom prst="rect">
                       <a:avLst/>
@@ -5974,56 +6262,34 @@
     </w:p>
     <w:p>
       <w:pPr>
-        <w:spacing w:after="240"/>
         <w:ind w:firstLine="0"/>
         <w:jc w:val="center"/>
       </w:pPr>
       <w:r>
-        <w:t>Рисунок 4 – Графический интерфейс пользователя</w:t>
-      </w:r>
-    </w:p>
-    <w:p>
-      <w:pPr>
-        <w:pStyle w:val="Heading3"/>
-        <w:spacing w:after="240"/>
-        <w:ind w:firstLine="0"/>
-      </w:pPr>
-      <w:bookmarkStart w:id="14" w:name="_Toc74888904"/>
-      <w:r>
-        <w:t>2</w:t>
-      </w:r>
-      <w:r>
-        <w:t>.5.1 Тестовый случай «Добавить»</w:t>
-      </w:r>
-      <w:bookmarkEnd w:id="14"/>
-    </w:p>
-    <w:p>
-      <w:r>
-        <w:t xml:space="preserve">Для добавления </w:t>
-      </w:r>
-      <w:r>
-        <w:t>транспорта в таблицу на рисунке 4</w:t>
-      </w:r>
-      <w:r>
-        <w:t xml:space="preserve"> необходимо вызвать соответствующую форму путём нажатия кнопки «Добавить» (рисунок 5).</w:t>
-      </w:r>
-    </w:p>
-    <w:p/>
+        <w:t>Рисунок 6 – Заполнение полей</w:t>
+      </w:r>
+    </w:p>
     <w:p>
       <w:pPr>
         <w:ind w:firstLine="0"/>
         <w:jc w:val="center"/>
       </w:pPr>
+    </w:p>
+    <w:p>
+      <w:pPr>
+        <w:ind w:firstLine="0"/>
+        <w:jc w:val="center"/>
+      </w:pPr>
       <w:r>
         <w:rPr>
           <w:noProof/>
           <w:lang w:eastAsia="ru-RU"/>
         </w:rPr>
         <w:drawing>
-          <wp:inline distT="0" distB="0" distL="0" distR="0" wp14:anchorId="5CD89F3F" wp14:editId="7D6228D9">
-            <wp:extent cx="2238375" cy="3286125"/>
-            <wp:effectExtent l="0" t="0" r="9525" b="9525"/>
-            <wp:docPr id="44" name="Рисунок 44"/>
+          <wp:inline distT="0" distB="0" distL="0" distR="0" wp14:anchorId="160839A3" wp14:editId="5497E546">
+            <wp:extent cx="5334000" cy="2047875"/>
+            <wp:effectExtent l="0" t="0" r="0" b="9525"/>
+            <wp:docPr id="46" name="Рисунок 46"/>
             <wp:cNvGraphicFramePr>
               <a:graphicFrameLocks xmlns:a="http://schemas.openxmlformats.org/drawingml/2006/main" noChangeAspect="1"/>
             </wp:cNvGraphicFramePr>
@@ -6043,133 +6309,6 @@
                   <pic:spPr>
                     <a:xfrm>
                       <a:off x="0" y="0"/>
-                      <a:ext cx="2238375" cy="3286125"/>
-                    </a:xfrm>
-                    <a:prstGeom prst="rect">
-                      <a:avLst/>
-                    </a:prstGeom>
-                  </pic:spPr>
-                </pic:pic>
-              </a:graphicData>
-            </a:graphic>
-          </wp:inline>
-        </w:drawing>
-      </w:r>
-    </w:p>
-    <w:p>
-      <w:pPr>
-        <w:ind w:firstLine="0"/>
-        <w:jc w:val="center"/>
-      </w:pPr>
-      <w:r>
-        <w:t xml:space="preserve">Рисунок 5 – Форма для добавления </w:t>
-      </w:r>
-      <w:r>
-        <w:t>транспорта</w:t>
-      </w:r>
-    </w:p>
-    <w:p>
-      <w:r>
-        <w:lastRenderedPageBreak/>
-        <w:t>Внести транспорт в таблицу можно только после заполнения всех полей, кнопка «Добавить» станет активной, и её можно будет нажать (рисунки 6–7).</w:t>
-      </w:r>
-    </w:p>
-    <w:p>
-      <w:pPr>
-        <w:ind w:firstLine="0"/>
-        <w:jc w:val="center"/>
-      </w:pPr>
-      <w:r>
-        <w:rPr>
-          <w:noProof/>
-          <w:lang w:eastAsia="ru-RU"/>
-        </w:rPr>
-        <w:drawing>
-          <wp:inline distT="0" distB="0" distL="0" distR="0" wp14:anchorId="39C5FB6D" wp14:editId="7B4B6254">
-            <wp:extent cx="2257425" cy="3257550"/>
-            <wp:effectExtent l="0" t="0" r="9525" b="0"/>
-            <wp:docPr id="45" name="Рисунок 45"/>
-            <wp:cNvGraphicFramePr>
-              <a:graphicFrameLocks xmlns:a="http://schemas.openxmlformats.org/drawingml/2006/main" noChangeAspect="1"/>
-            </wp:cNvGraphicFramePr>
-            <a:graphic xmlns:a="http://schemas.openxmlformats.org/drawingml/2006/main">
-              <a:graphicData uri="http://schemas.openxmlformats.org/drawingml/2006/picture">
-                <pic:pic xmlns:pic="http://schemas.openxmlformats.org/drawingml/2006/picture">
-                  <pic:nvPicPr>
-                    <pic:cNvPr id="1" name=""/>
-                    <pic:cNvPicPr/>
-                  </pic:nvPicPr>
-                  <pic:blipFill>
-                    <a:blip r:embed="rId19"/>
-                    <a:stretch>
-                      <a:fillRect/>
-                    </a:stretch>
-                  </pic:blipFill>
-                  <pic:spPr>
-                    <a:xfrm>
-                      <a:off x="0" y="0"/>
-                      <a:ext cx="2257425" cy="3257550"/>
-                    </a:xfrm>
-                    <a:prstGeom prst="rect">
-                      <a:avLst/>
-                    </a:prstGeom>
-                  </pic:spPr>
-                </pic:pic>
-              </a:graphicData>
-            </a:graphic>
-          </wp:inline>
-        </w:drawing>
-      </w:r>
-    </w:p>
-    <w:p>
-      <w:pPr>
-        <w:ind w:firstLine="0"/>
-        <w:jc w:val="center"/>
-      </w:pPr>
-      <w:r>
-        <w:t>Рисунок 6 – Заполнение полей</w:t>
-      </w:r>
-    </w:p>
-    <w:p>
-      <w:pPr>
-        <w:ind w:firstLine="0"/>
-        <w:jc w:val="center"/>
-      </w:pPr>
-    </w:p>
-    <w:p>
-      <w:pPr>
-        <w:ind w:firstLine="0"/>
-        <w:jc w:val="center"/>
-      </w:pPr>
-      <w:r>
-        <w:rPr>
-          <w:noProof/>
-          <w:lang w:eastAsia="ru-RU"/>
-        </w:rPr>
-        <w:drawing>
-          <wp:inline distT="0" distB="0" distL="0" distR="0" wp14:anchorId="160839A3" wp14:editId="5497E546">
-            <wp:extent cx="5334000" cy="2047875"/>
-            <wp:effectExtent l="0" t="0" r="0" b="9525"/>
-            <wp:docPr id="46" name="Рисунок 46"/>
-            <wp:cNvGraphicFramePr>
-              <a:graphicFrameLocks xmlns:a="http://schemas.openxmlformats.org/drawingml/2006/main" noChangeAspect="1"/>
-            </wp:cNvGraphicFramePr>
-            <a:graphic xmlns:a="http://schemas.openxmlformats.org/drawingml/2006/main">
-              <a:graphicData uri="http://schemas.openxmlformats.org/drawingml/2006/picture">
-                <pic:pic xmlns:pic="http://schemas.openxmlformats.org/drawingml/2006/picture">
-                  <pic:nvPicPr>
-                    <pic:cNvPr id="1" name=""/>
-                    <pic:cNvPicPr/>
-                  </pic:nvPicPr>
-                  <pic:blipFill>
-                    <a:blip r:embed="rId20"/>
-                    <a:stretch>
-                      <a:fillRect/>
-                    </a:stretch>
-                  </pic:blipFill>
-                  <pic:spPr>
-                    <a:xfrm>
-                      <a:off x="0" y="0"/>
                       <a:ext cx="5334000" cy="2047875"/>
                     </a:xfrm>
                     <a:prstGeom prst="rect">
@@ -6228,11 +6367,11 @@
     </w:p>
     <w:p>
       <w:pPr>
-        <w:pStyle w:val="Heading3"/>
+        <w:pStyle w:val="3"/>
         <w:spacing w:before="0" w:after="240"/>
         <w:ind w:firstLine="0"/>
       </w:pPr>
-      <w:bookmarkStart w:id="15" w:name="_Toc74888905"/>
+      <w:bookmarkStart w:id="18" w:name="_Toc74888905"/>
       <w:r>
         <w:lastRenderedPageBreak/>
         <w:t>2</w:t>
@@ -6240,7 +6379,7 @@
       <w:r>
         <w:t>.5.2 Тестовый случай «Удалить»</w:t>
       </w:r>
-      <w:bookmarkEnd w:id="15"/>
+      <w:bookmarkEnd w:id="18"/>
     </w:p>
     <w:p>
       <w:r>
@@ -6344,7 +6483,7 @@
               </wp:anchor>
             </w:drawing>
           </mc:Choice>
-          <mc:Fallback>
+          <mc:Fallback xmlns:w16sdtdh="http://schemas.microsoft.com/office/word/2020/wordml/sdtdatahash" xmlns:w16="http://schemas.microsoft.com/office/word/2018/wordml" xmlns:w16cid="http://schemas.microsoft.com/office/word/2016/wordml/cid" xmlns:w16cex="http://schemas.microsoft.com/office/word/2018/wordml/cex" xmlns:am3d="http://schemas.microsoft.com/office/drawing/2017/model3d" xmlns:aink="http://schemas.microsoft.com/office/drawing/2016/ink" xmlns:cx8="http://schemas.microsoft.com/office/drawing/2016/5/14/chartex" xmlns:cx7="http://schemas.microsoft.com/office/drawing/2016/5/13/chartex" xmlns:cx6="http://schemas.microsoft.com/office/drawing/2016/5/12/chartex" xmlns:cx5="http://schemas.microsoft.com/office/drawing/2016/5/11/chartex" xmlns:cx4="http://schemas.microsoft.com/office/drawing/2016/5/10/chartex" xmlns:cx3="http://schemas.microsoft.com/office/drawing/2016/5/9/chartex" xmlns:cx2="http://schemas.microsoft.com/office/drawing/2015/10/21/chartex">
             <w:pict>
               <v:rect w14:anchorId="37BEDD12" id="Прямоугольник 32" o:spid="_x0000_s1026" style="position:absolute;margin-left:139.95pt;margin-top:27.6pt;width:99.75pt;height:15.75pt;z-index:251660288;visibility:visible;mso-wrap-style:square;mso-width-percent:0;mso-height-percent:0;mso-wrap-distance-left:9pt;mso-wrap-distance-top:0;mso-wrap-distance-right:9pt;mso-wrap-distance-bottom:0;mso-position-horizontal:absolute;mso-position-horizontal-relative:text;mso-position-vertical:absolute;mso-position-vertical-relative:text;mso-width-percent:0;mso-height-percent:0;mso-width-relative:margin;mso-height-relative:margin;v-text-anchor:middle" o:gfxdata="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" filled="f" strokecolor="red" strokeweight="1.5pt"/>
             </w:pict>
@@ -6368,6 +6507,145 @@
             <wp:extent cx="5343525" cy="2028825"/>
             <wp:effectExtent l="0" t="0" r="9525" b="9525"/>
             <wp:docPr id="47" name="Рисунок 47"/>
+            <wp:cNvGraphicFramePr>
+              <a:graphicFrameLocks xmlns:a="http://schemas.openxmlformats.org/drawingml/2006/main" noChangeAspect="1"/>
+            </wp:cNvGraphicFramePr>
+            <a:graphic xmlns:a="http://schemas.openxmlformats.org/drawingml/2006/main">
+              <a:graphicData uri="http://schemas.openxmlformats.org/drawingml/2006/picture">
+                <pic:pic xmlns:pic="http://schemas.openxmlformats.org/drawingml/2006/picture">
+                  <pic:nvPicPr>
+                    <pic:cNvPr id="1" name=""/>
+                    <pic:cNvPicPr/>
+                  </pic:nvPicPr>
+                  <pic:blipFill>
+                    <a:blip r:embed="rId19"/>
+                    <a:stretch>
+                      <a:fillRect/>
+                    </a:stretch>
+                  </pic:blipFill>
+                  <pic:spPr>
+                    <a:xfrm>
+                      <a:off x="0" y="0"/>
+                      <a:ext cx="5343525" cy="2028825"/>
+                    </a:xfrm>
+                    <a:prstGeom prst="rect">
+                      <a:avLst/>
+                    </a:prstGeom>
+                  </pic:spPr>
+                </pic:pic>
+              </a:graphicData>
+            </a:graphic>
+          </wp:inline>
+        </w:drawing>
+      </w:r>
+    </w:p>
+    <w:p>
+      <w:pPr>
+        <w:ind w:firstLine="0"/>
+        <w:jc w:val="center"/>
+      </w:pPr>
+      <w:r>
+        <w:t>Рисунок 8</w:t>
+      </w:r>
+      <w:r>
+        <w:t xml:space="preserve"> – Выбор </w:t>
+      </w:r>
+      <w:r>
+        <w:t xml:space="preserve">транспорта </w:t>
+      </w:r>
+      <w:r>
+        <w:t>в таблице</w:t>
+      </w:r>
+      <w:r>
+        <w:t xml:space="preserve"> для удаления</w:t>
+      </w:r>
+    </w:p>
+    <w:p>
+      <w:pPr>
+        <w:ind w:firstLine="0"/>
+        <w:jc w:val="center"/>
+      </w:pPr>
+    </w:p>
+    <w:p>
+      <w:pPr>
+        <w:ind w:firstLine="0"/>
+        <w:jc w:val="center"/>
+      </w:pPr>
+      <w:r>
+        <w:rPr>
+          <w:noProof/>
+          <w:lang w:eastAsia="ru-RU"/>
+        </w:rPr>
+        <w:drawing>
+          <wp:inline distT="0" distB="0" distL="0" distR="0" wp14:anchorId="313F2269" wp14:editId="5E17D6A8">
+            <wp:extent cx="5314950" cy="2057400"/>
+            <wp:effectExtent l="0" t="0" r="0" b="0"/>
+            <wp:docPr id="49" name="Рисунок 49"/>
+            <wp:cNvGraphicFramePr>
+              <a:graphicFrameLocks xmlns:a="http://schemas.openxmlformats.org/drawingml/2006/main" noChangeAspect="1"/>
+            </wp:cNvGraphicFramePr>
+            <a:graphic xmlns:a="http://schemas.openxmlformats.org/drawingml/2006/main">
+              <a:graphicData uri="http://schemas.openxmlformats.org/drawingml/2006/picture">
+                <pic:pic xmlns:pic="http://schemas.openxmlformats.org/drawingml/2006/picture">
+                  <pic:nvPicPr>
+                    <pic:cNvPr id="1" name=""/>
+                    <pic:cNvPicPr/>
+                  </pic:nvPicPr>
+                  <pic:blipFill>
+                    <a:blip r:embed="rId20"/>
+                    <a:stretch>
+                      <a:fillRect/>
+                    </a:stretch>
+                  </pic:blipFill>
+                  <pic:spPr>
+                    <a:xfrm>
+                      <a:off x="0" y="0"/>
+                      <a:ext cx="5314950" cy="2057400"/>
+                    </a:xfrm>
+                    <a:prstGeom prst="rect">
+                      <a:avLst/>
+                    </a:prstGeom>
+                  </pic:spPr>
+                </pic:pic>
+              </a:graphicData>
+            </a:graphic>
+          </wp:inline>
+        </w:drawing>
+      </w:r>
+    </w:p>
+    <w:p>
+      <w:pPr>
+        <w:ind w:firstLine="0"/>
+        <w:jc w:val="center"/>
+      </w:pPr>
+      <w:r>
+        <w:t xml:space="preserve">Рисунок </w:t>
+      </w:r>
+      <w:r>
+        <w:t>9</w:t>
+      </w:r>
+      <w:r>
+        <w:t xml:space="preserve"> – Результат </w:t>
+      </w:r>
+      <w:r>
+        <w:t>нажатия кнопки «Удалить»</w:t>
+      </w:r>
+    </w:p>
+    <w:p>
+      <w:pPr>
+        <w:ind w:firstLine="0"/>
+        <w:jc w:val="center"/>
+      </w:pPr>
+      <w:r>
+        <w:rPr>
+          <w:noProof/>
+          <w:lang w:eastAsia="ru-RU"/>
+        </w:rPr>
+        <w:drawing>
+          <wp:inline distT="0" distB="0" distL="0" distR="0" wp14:anchorId="5392D3EE" wp14:editId="42D936B0">
+            <wp:extent cx="5295900" cy="1990725"/>
+            <wp:effectExtent l="0" t="0" r="0" b="9525"/>
+            <wp:docPr id="50" name="Рисунок 50"/>
             <wp:cNvGraphicFramePr>
               <a:graphicFrameLocks xmlns:a="http://schemas.openxmlformats.org/drawingml/2006/main" noChangeAspect="1"/>
             </wp:cNvGraphicFramePr>
@@ -6387,7 +6665,7 @@
                   <pic:spPr>
                     <a:xfrm>
                       <a:off x="0" y="0"/>
-                      <a:ext cx="5343525" cy="2028825"/>
+                      <a:ext cx="5295900" cy="1990725"/>
                     </a:xfrm>
                     <a:prstGeom prst="rect">
                       <a:avLst/>
@@ -6406,19 +6684,16 @@
         <w:jc w:val="center"/>
       </w:pPr>
       <w:r>
-        <w:t>Рисунок 8</w:t>
-      </w:r>
-      <w:r>
-        <w:t xml:space="preserve"> – Выбор </w:t>
-      </w:r>
-      <w:r>
-        <w:t xml:space="preserve">транспорта </w:t>
-      </w:r>
-      <w:r>
-        <w:t>в таблице</w:t>
-      </w:r>
-      <w:r>
-        <w:t xml:space="preserve"> для удаления</w:t>
+        <w:t>Рисунок 10</w:t>
+      </w:r>
+      <w:r>
+        <w:t xml:space="preserve"> – Выбор нескольких </w:t>
+      </w:r>
+      <w:r>
+        <w:t xml:space="preserve">единица транспорта </w:t>
+      </w:r>
+      <w:r>
+        <w:t>для удаления</w:t>
       </w:r>
     </w:p>
     <w:p>
@@ -6426,22 +6701,17 @@
         <w:ind w:firstLine="0"/>
         <w:jc w:val="center"/>
       </w:pPr>
-    </w:p>
-    <w:p>
-      <w:pPr>
-        <w:ind w:firstLine="0"/>
-        <w:jc w:val="center"/>
-      </w:pPr>
       <w:r>
         <w:rPr>
           <w:noProof/>
           <w:lang w:eastAsia="ru-RU"/>
         </w:rPr>
+        <w:lastRenderedPageBreak/>
         <w:drawing>
-          <wp:inline distT="0" distB="0" distL="0" distR="0" wp14:anchorId="313F2269" wp14:editId="5E17D6A8">
-            <wp:extent cx="5314950" cy="2057400"/>
-            <wp:effectExtent l="0" t="0" r="0" b="0"/>
-            <wp:docPr id="49" name="Рисунок 49"/>
+          <wp:inline distT="0" distB="0" distL="0" distR="0" wp14:anchorId="2213E6FD" wp14:editId="709144B6">
+            <wp:extent cx="5286375" cy="2009775"/>
+            <wp:effectExtent l="0" t="0" r="9525" b="9525"/>
+            <wp:docPr id="52" name="Рисунок 52"/>
             <wp:cNvGraphicFramePr>
               <a:graphicFrameLocks xmlns:a="http://schemas.openxmlformats.org/drawingml/2006/main" noChangeAspect="1"/>
             </wp:cNvGraphicFramePr>
@@ -6461,137 +6731,6 @@
                   <pic:spPr>
                     <a:xfrm>
                       <a:off x="0" y="0"/>
-                      <a:ext cx="5314950" cy="2057400"/>
-                    </a:xfrm>
-                    <a:prstGeom prst="rect">
-                      <a:avLst/>
-                    </a:prstGeom>
-                  </pic:spPr>
-                </pic:pic>
-              </a:graphicData>
-            </a:graphic>
-          </wp:inline>
-        </w:drawing>
-      </w:r>
-    </w:p>
-    <w:p>
-      <w:pPr>
-        <w:ind w:firstLine="0"/>
-        <w:jc w:val="center"/>
-      </w:pPr>
-      <w:r>
-        <w:t xml:space="preserve">Рисунок </w:t>
-      </w:r>
-      <w:r>
-        <w:t>9</w:t>
-      </w:r>
-      <w:r>
-        <w:t xml:space="preserve"> – Результат </w:t>
-      </w:r>
-      <w:r>
-        <w:t>нажатия кнопки «Удалить»</w:t>
-      </w:r>
-    </w:p>
-    <w:p>
-      <w:pPr>
-        <w:ind w:firstLine="0"/>
-        <w:jc w:val="center"/>
-      </w:pPr>
-      <w:r>
-        <w:rPr>
-          <w:noProof/>
-          <w:lang w:eastAsia="ru-RU"/>
-        </w:rPr>
-        <w:drawing>
-          <wp:inline distT="0" distB="0" distL="0" distR="0" wp14:anchorId="5392D3EE" wp14:editId="42D936B0">
-            <wp:extent cx="5295900" cy="1990725"/>
-            <wp:effectExtent l="0" t="0" r="0" b="9525"/>
-            <wp:docPr id="50" name="Рисунок 50"/>
-            <wp:cNvGraphicFramePr>
-              <a:graphicFrameLocks xmlns:a="http://schemas.openxmlformats.org/drawingml/2006/main" noChangeAspect="1"/>
-            </wp:cNvGraphicFramePr>
-            <a:graphic xmlns:a="http://schemas.openxmlformats.org/drawingml/2006/main">
-              <a:graphicData uri="http://schemas.openxmlformats.org/drawingml/2006/picture">
-                <pic:pic xmlns:pic="http://schemas.openxmlformats.org/drawingml/2006/picture">
-                  <pic:nvPicPr>
-                    <pic:cNvPr id="1" name=""/>
-                    <pic:cNvPicPr/>
-                  </pic:nvPicPr>
-                  <pic:blipFill>
-                    <a:blip r:embed="rId23"/>
-                    <a:stretch>
-                      <a:fillRect/>
-                    </a:stretch>
-                  </pic:blipFill>
-                  <pic:spPr>
-                    <a:xfrm>
-                      <a:off x="0" y="0"/>
-                      <a:ext cx="5295900" cy="1990725"/>
-                    </a:xfrm>
-                    <a:prstGeom prst="rect">
-                      <a:avLst/>
-                    </a:prstGeom>
-                  </pic:spPr>
-                </pic:pic>
-              </a:graphicData>
-            </a:graphic>
-          </wp:inline>
-        </w:drawing>
-      </w:r>
-    </w:p>
-    <w:p>
-      <w:pPr>
-        <w:ind w:firstLine="0"/>
-        <w:jc w:val="center"/>
-      </w:pPr>
-      <w:r>
-        <w:t>Рисунок 10</w:t>
-      </w:r>
-      <w:r>
-        <w:t xml:space="preserve"> – Выбор нескольких </w:t>
-      </w:r>
-      <w:r>
-        <w:t xml:space="preserve">единица транспорта </w:t>
-      </w:r>
-      <w:r>
-        <w:t>для удаления</w:t>
-      </w:r>
-    </w:p>
-    <w:p>
-      <w:pPr>
-        <w:ind w:firstLine="0"/>
-        <w:jc w:val="center"/>
-      </w:pPr>
-      <w:r>
-        <w:rPr>
-          <w:noProof/>
-          <w:lang w:eastAsia="ru-RU"/>
-        </w:rPr>
-        <w:lastRenderedPageBreak/>
-        <w:drawing>
-          <wp:inline distT="0" distB="0" distL="0" distR="0" wp14:anchorId="2213E6FD" wp14:editId="709144B6">
-            <wp:extent cx="5286375" cy="2009775"/>
-            <wp:effectExtent l="0" t="0" r="9525" b="9525"/>
-            <wp:docPr id="52" name="Рисунок 52"/>
-            <wp:cNvGraphicFramePr>
-              <a:graphicFrameLocks xmlns:a="http://schemas.openxmlformats.org/drawingml/2006/main" noChangeAspect="1"/>
-            </wp:cNvGraphicFramePr>
-            <a:graphic xmlns:a="http://schemas.openxmlformats.org/drawingml/2006/main">
-              <a:graphicData uri="http://schemas.openxmlformats.org/drawingml/2006/picture">
-                <pic:pic xmlns:pic="http://schemas.openxmlformats.org/drawingml/2006/picture">
-                  <pic:nvPicPr>
-                    <pic:cNvPr id="1" name=""/>
-                    <pic:cNvPicPr/>
-                  </pic:nvPicPr>
-                  <pic:blipFill>
-                    <a:blip r:embed="rId24"/>
-                    <a:stretch>
-                      <a:fillRect/>
-                    </a:stretch>
-                  </pic:blipFill>
-                  <pic:spPr>
-                    <a:xfrm>
-                      <a:off x="0" y="0"/>
                       <a:ext cx="5286375" cy="2009775"/>
                     </a:xfrm>
                     <a:prstGeom prst="rect">
@@ -6627,18 +6766,18 @@
     </w:p>
     <w:p>
       <w:pPr>
-        <w:pStyle w:val="Heading3"/>
+        <w:pStyle w:val="3"/>
         <w:spacing w:before="0" w:after="240"/>
         <w:ind w:firstLine="0"/>
       </w:pPr>
-      <w:bookmarkStart w:id="16" w:name="_Toc74888906"/>
+      <w:bookmarkStart w:id="19" w:name="_Toc74888906"/>
       <w:r>
         <w:t>2</w:t>
       </w:r>
       <w:r>
         <w:t>.5.3 Тестовый случай «Найти»</w:t>
       </w:r>
-      <w:bookmarkEnd w:id="16"/>
+      <w:bookmarkEnd w:id="19"/>
     </w:p>
     <w:p>
       <w:r>
@@ -6743,7 +6882,7 @@
               </wp:anchor>
             </w:drawing>
           </mc:Choice>
-          <mc:Fallback>
+          <mc:Fallback xmlns:w16sdtdh="http://schemas.microsoft.com/office/word/2020/wordml/sdtdatahash" xmlns:w16="http://schemas.microsoft.com/office/word/2018/wordml" xmlns:w16cid="http://schemas.microsoft.com/office/word/2016/wordml/cid" xmlns:w16cex="http://schemas.microsoft.com/office/word/2018/wordml/cex" xmlns:am3d="http://schemas.microsoft.com/office/drawing/2017/model3d" xmlns:aink="http://schemas.microsoft.com/office/drawing/2016/ink" xmlns:cx8="http://schemas.microsoft.com/office/drawing/2016/5/14/chartex" xmlns:cx7="http://schemas.microsoft.com/office/drawing/2016/5/13/chartex" xmlns:cx6="http://schemas.microsoft.com/office/drawing/2016/5/12/chartex" xmlns:cx5="http://schemas.microsoft.com/office/drawing/2016/5/11/chartex" xmlns:cx4="http://schemas.microsoft.com/office/drawing/2016/5/10/chartex" xmlns:cx3="http://schemas.microsoft.com/office/drawing/2016/5/9/chartex" xmlns:cx2="http://schemas.microsoft.com/office/drawing/2015/10/21/chartex">
             <w:pict>
               <v:rect w14:anchorId="6B97C54F" id="Прямоугольник 33" o:spid="_x0000_s1026" style="position:absolute;margin-left:244.95pt;margin-top:27pt;width:93.9pt;height:11.25pt;z-index:251661312;visibility:visible;mso-wrap-style:square;mso-height-percent:0;mso-wrap-distance-left:9pt;mso-wrap-distance-top:0;mso-wrap-distance-right:9pt;mso-wrap-distance-bottom:0;mso-position-horizontal:absolute;mso-position-horizontal-relative:text;mso-position-vertical:absolute;mso-position-vertical-relative:text;mso-height-percent:0;mso-height-relative:margin;v-text-anchor:middle" o:gfxdata="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" filled="f" strokecolor="red" strokeweight="1.5pt"/>
             </w:pict>
@@ -6771,7 +6910,7 @@
                     <pic:cNvPicPr/>
                   </pic:nvPicPr>
                   <pic:blipFill>
-                    <a:blip r:embed="rId25"/>
+                    <a:blip r:embed="rId23"/>
                     <a:stretch>
                       <a:fillRect/>
                     </a:stretch>
@@ -6842,7 +6981,7 @@
                     <pic:cNvPicPr/>
                   </pic:nvPicPr>
                   <pic:blipFill>
-                    <a:blip r:embed="rId26"/>
+                    <a:blip r:embed="rId24"/>
                     <a:stretch>
                       <a:fillRect/>
                     </a:stretch>
@@ -6926,7 +7065,7 @@
                     <pic:cNvPicPr/>
                   </pic:nvPicPr>
                   <pic:blipFill>
-                    <a:blip r:embed="rId27"/>
+                    <a:blip r:embed="rId25"/>
                     <a:stretch>
                       <a:fillRect/>
                     </a:stretch>
@@ -7044,7 +7183,7 @@
               </wp:anchor>
             </w:drawing>
           </mc:Choice>
-          <mc:Fallback>
+          <mc:Fallback xmlns:w16sdtdh="http://schemas.microsoft.com/office/word/2020/wordml/sdtdatahash" xmlns:w16="http://schemas.microsoft.com/office/word/2018/wordml" xmlns:w16cid="http://schemas.microsoft.com/office/word/2016/wordml/cid" xmlns:w16cex="http://schemas.microsoft.com/office/word/2018/wordml/cex" xmlns:am3d="http://schemas.microsoft.com/office/drawing/2017/model3d" xmlns:aink="http://schemas.microsoft.com/office/drawing/2016/ink" xmlns:cx8="http://schemas.microsoft.com/office/drawing/2016/5/14/chartex" xmlns:cx7="http://schemas.microsoft.com/office/drawing/2016/5/13/chartex" xmlns:cx6="http://schemas.microsoft.com/office/drawing/2016/5/12/chartex" xmlns:cx5="http://schemas.microsoft.com/office/drawing/2016/5/11/chartex" xmlns:cx4="http://schemas.microsoft.com/office/drawing/2016/5/10/chartex" xmlns:cx3="http://schemas.microsoft.com/office/drawing/2016/5/9/chartex" xmlns:cx2="http://schemas.microsoft.com/office/drawing/2015/10/21/chartex">
             <w:pict>
               <v:rect w14:anchorId="09059CAC" id="Прямоугольник 58" o:spid="_x0000_s1026" style="position:absolute;margin-left:347.7pt;margin-top:28.25pt;width:97.5pt;height:15pt;z-index:251672576;visibility:visible;mso-wrap-style:square;mso-width-percent:0;mso-height-percent:0;mso-wrap-distance-left:9pt;mso-wrap-distance-top:0;mso-wrap-distance-right:9pt;mso-wrap-distance-bottom:0;mso-position-horizontal:absolute;mso-position-horizontal-relative:text;mso-position-vertical:absolute;mso-position-vertical-relative:text;mso-width-percent:0;mso-height-percent:0;mso-width-relative:margin;mso-height-relative:margin;v-text-anchor:middle" o:gfxdata="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" filled="f" strokecolor="red" strokeweight="1.5pt"/>
             </w:pict>
@@ -7072,7 +7211,7 @@
                     <pic:cNvPicPr/>
                   </pic:nvPicPr>
                   <pic:blipFill>
-                    <a:blip r:embed="rId28"/>
+                    <a:blip r:embed="rId26"/>
                     <a:stretch>
                       <a:fillRect/>
                     </a:stretch>
@@ -7119,18 +7258,18 @@
     <w:p/>
     <w:p>
       <w:pPr>
-        <w:pStyle w:val="Heading3"/>
+        <w:pStyle w:val="3"/>
         <w:spacing w:before="0" w:after="240"/>
         <w:ind w:firstLine="0"/>
       </w:pPr>
-      <w:bookmarkStart w:id="17" w:name="_Toc74888907"/>
+      <w:bookmarkStart w:id="20" w:name="_Toc74888907"/>
       <w:r>
         <w:t>2</w:t>
       </w:r>
       <w:r>
         <w:t>.5.4 Тестовый случай «Сохранить данные»</w:t>
       </w:r>
-      <w:bookmarkEnd w:id="17"/>
+      <w:bookmarkEnd w:id="20"/>
     </w:p>
     <w:p>
       <w:r>
@@ -7236,7 +7375,7 @@
               </wp:anchor>
             </w:drawing>
           </mc:Choice>
-          <mc:Fallback>
+          <mc:Fallback xmlns:w16sdtdh="http://schemas.microsoft.com/office/word/2020/wordml/sdtdatahash" xmlns:w16="http://schemas.microsoft.com/office/word/2018/wordml" xmlns:w16cid="http://schemas.microsoft.com/office/word/2016/wordml/cid" xmlns:w16cex="http://schemas.microsoft.com/office/word/2018/wordml/cex" xmlns:am3d="http://schemas.microsoft.com/office/drawing/2017/model3d" xmlns:aink="http://schemas.microsoft.com/office/drawing/2016/ink" xmlns:cx8="http://schemas.microsoft.com/office/drawing/2016/5/14/chartex" xmlns:cx7="http://schemas.microsoft.com/office/drawing/2016/5/13/chartex" xmlns:cx6="http://schemas.microsoft.com/office/drawing/2016/5/12/chartex" xmlns:cx5="http://schemas.microsoft.com/office/drawing/2016/5/11/chartex" xmlns:cx4="http://schemas.microsoft.com/office/drawing/2016/5/10/chartex" xmlns:cx3="http://schemas.microsoft.com/office/drawing/2016/5/9/chartex" xmlns:cx2="http://schemas.microsoft.com/office/drawing/2015/10/21/chartex">
             <w:pict>
               <v:rect w14:anchorId="09BEA69E" id="Прямоугольник 36" o:spid="_x0000_s1026" style="position:absolute;margin-left:346.2pt;margin-top:61.05pt;width:102.1pt;height:14.9pt;z-index:251664384;visibility:visible;mso-wrap-style:square;mso-width-percent:0;mso-height-percent:0;mso-wrap-distance-left:9pt;mso-wrap-distance-top:0;mso-wrap-distance-right:9pt;mso-wrap-distance-bottom:0;mso-position-horizontal:absolute;mso-position-horizontal-relative:text;mso-position-vertical:absolute;mso-position-vertical-relative:text;mso-width-percent:0;mso-height-percent:0;mso-width-relative:margin;mso-height-relative:margin;v-text-anchor:middle" o:gfxdata="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" filled="f" strokecolor="red" strokeweight="1.5pt"/>
             </w:pict>
@@ -7253,6 +7392,156 @@
             <wp:extent cx="5286375" cy="2038350"/>
             <wp:effectExtent l="0" t="0" r="9525" b="0"/>
             <wp:docPr id="61" name="Рисунок 61"/>
+            <wp:cNvGraphicFramePr>
+              <a:graphicFrameLocks xmlns:a="http://schemas.openxmlformats.org/drawingml/2006/main" noChangeAspect="1"/>
+            </wp:cNvGraphicFramePr>
+            <a:graphic xmlns:a="http://schemas.openxmlformats.org/drawingml/2006/main">
+              <a:graphicData uri="http://schemas.openxmlformats.org/drawingml/2006/picture">
+                <pic:pic xmlns:pic="http://schemas.openxmlformats.org/drawingml/2006/picture">
+                  <pic:nvPicPr>
+                    <pic:cNvPr id="1" name=""/>
+                    <pic:cNvPicPr/>
+                  </pic:nvPicPr>
+                  <pic:blipFill>
+                    <a:blip r:embed="rId27"/>
+                    <a:stretch>
+                      <a:fillRect/>
+                    </a:stretch>
+                  </pic:blipFill>
+                  <pic:spPr>
+                    <a:xfrm>
+                      <a:off x="0" y="0"/>
+                      <a:ext cx="5286375" cy="2038350"/>
+                    </a:xfrm>
+                    <a:prstGeom prst="rect">
+                      <a:avLst/>
+                    </a:prstGeom>
+                  </pic:spPr>
+                </pic:pic>
+              </a:graphicData>
+            </a:graphic>
+          </wp:inline>
+        </w:drawing>
+      </w:r>
+    </w:p>
+    <w:p>
+      <w:pPr>
+        <w:ind w:firstLine="0"/>
+        <w:jc w:val="center"/>
+      </w:pPr>
+      <w:r>
+        <w:t>Рисунок 16</w:t>
+      </w:r>
+      <w:r>
+        <w:t xml:space="preserve"> – Сохранение данных</w:t>
+      </w:r>
+    </w:p>
+    <w:p>
+      <w:pPr>
+        <w:ind w:firstLine="0"/>
+        <w:jc w:val="center"/>
+      </w:pPr>
+    </w:p>
+    <w:p>
+      <w:pPr>
+        <w:ind w:firstLine="0"/>
+        <w:jc w:val="center"/>
+        <w:rPr>
+          <w:lang w:val="en-US"/>
+        </w:rPr>
+      </w:pPr>
+      <w:r>
+        <w:rPr>
+          <w:noProof/>
+          <w:lang w:eastAsia="ru-RU"/>
+        </w:rPr>
+        <w:drawing>
+          <wp:inline distT="0" distB="0" distL="0" distR="0" wp14:anchorId="2EF141B6" wp14:editId="7872AF3E">
+            <wp:extent cx="6120130" cy="3663950"/>
+            <wp:effectExtent l="0" t="0" r="0" b="0"/>
+            <wp:docPr id="62" name="Рисунок 62"/>
+            <wp:cNvGraphicFramePr>
+              <a:graphicFrameLocks xmlns:a="http://schemas.openxmlformats.org/drawingml/2006/main" noChangeAspect="1"/>
+            </wp:cNvGraphicFramePr>
+            <a:graphic xmlns:a="http://schemas.openxmlformats.org/drawingml/2006/main">
+              <a:graphicData uri="http://schemas.openxmlformats.org/drawingml/2006/picture">
+                <pic:pic xmlns:pic="http://schemas.openxmlformats.org/drawingml/2006/picture">
+                  <pic:nvPicPr>
+                    <pic:cNvPr id="1" name=""/>
+                    <pic:cNvPicPr/>
+                  </pic:nvPicPr>
+                  <pic:blipFill>
+                    <a:blip r:embed="rId28"/>
+                    <a:stretch>
+                      <a:fillRect/>
+                    </a:stretch>
+                  </pic:blipFill>
+                  <pic:spPr>
+                    <a:xfrm>
+                      <a:off x="0" y="0"/>
+                      <a:ext cx="6120130" cy="3663950"/>
+                    </a:xfrm>
+                    <a:prstGeom prst="rect">
+                      <a:avLst/>
+                    </a:prstGeom>
+                  </pic:spPr>
+                </pic:pic>
+              </a:graphicData>
+            </a:graphic>
+          </wp:inline>
+        </w:drawing>
+      </w:r>
+    </w:p>
+    <w:p>
+      <w:pPr>
+        <w:ind w:firstLine="0"/>
+        <w:jc w:val="center"/>
+      </w:pPr>
+      <w:r>
+        <w:t>Рисунок 17</w:t>
+      </w:r>
+      <w:r>
+        <w:t xml:space="preserve"> – </w:t>
+      </w:r>
+      <w:r>
+        <w:t>Диалоговое окно сохранения</w:t>
+      </w:r>
+      <w:r>
+        <w:t xml:space="preserve"> файла</w:t>
+      </w:r>
+    </w:p>
+    <w:p/>
+    <w:p>
+      <w:r>
+        <w:t>После сохранения данных в файл появится соотв</w:t>
+      </w:r>
+      <w:r>
+        <w:t>етствующее сообщение (рисунки 18 и 19</w:t>
+      </w:r>
+      <w:r>
+        <w:t>).</w:t>
+      </w:r>
+    </w:p>
+    <w:p/>
+    <w:p>
+      <w:pPr>
+        <w:ind w:firstLine="0"/>
+        <w:jc w:val="center"/>
+        <w:rPr>
+          <w:lang w:val="en-US"/>
+        </w:rPr>
+      </w:pPr>
+      <w:r>
+        <w:rPr>
+          <w:noProof/>
+          <w:lang w:eastAsia="ru-RU"/>
+        </w:rPr>
+        <w:lastRenderedPageBreak/>
+        <w:drawing>
+          <wp:inline distT="0" distB="0" distL="0" distR="0" wp14:anchorId="62B9CC57" wp14:editId="0CE11853">
+            <wp:extent cx="2105025" cy="1419225"/>
+            <wp:effectExtent l="0" t="0" r="9525" b="9525"/>
+            <wp:docPr id="63" name="Рисунок 63"/>
             <wp:cNvGraphicFramePr>
               <a:graphicFrameLocks xmlns:a="http://schemas.openxmlformats.org/drawingml/2006/main" noChangeAspect="1"/>
             </wp:cNvGraphicFramePr>
@@ -7272,7 +7561,7 @@
                   <pic:spPr>
                     <a:xfrm>
                       <a:off x="0" y="0"/>
-                      <a:ext cx="5286375" cy="2038350"/>
+                      <a:ext cx="2105025" cy="1419225"/>
                     </a:xfrm>
                     <a:prstGeom prst="rect">
                       <a:avLst/>
@@ -7291,10 +7580,10 @@
         <w:jc w:val="center"/>
       </w:pPr>
       <w:r>
-        <w:t>Рисунок 16</w:t>
-      </w:r>
-      <w:r>
-        <w:t xml:space="preserve"> – Сохранение данных</w:t>
+        <w:t>Рисунок 18</w:t>
+      </w:r>
+      <w:r>
+        <w:t xml:space="preserve"> – Сообщение о сохранении файла</w:t>
       </w:r>
     </w:p>
     <w:p>
@@ -7317,10 +7606,10 @@
           <w:lang w:eastAsia="ru-RU"/>
         </w:rPr>
         <w:drawing>
-          <wp:inline distT="0" distB="0" distL="0" distR="0" wp14:anchorId="2EF141B6" wp14:editId="7872AF3E">
-            <wp:extent cx="6120130" cy="3663950"/>
-            <wp:effectExtent l="0" t="0" r="0" b="0"/>
-            <wp:docPr id="62" name="Рисунок 62"/>
+          <wp:inline distT="0" distB="0" distL="0" distR="0" wp14:anchorId="326EDF27" wp14:editId="62739B14">
+            <wp:extent cx="1981200" cy="1247775"/>
+            <wp:effectExtent l="0" t="0" r="0" b="9525"/>
+            <wp:docPr id="64" name="Рисунок 64"/>
             <wp:cNvGraphicFramePr>
               <a:graphicFrameLocks xmlns:a="http://schemas.openxmlformats.org/drawingml/2006/main" noChangeAspect="1"/>
             </wp:cNvGraphicFramePr>
@@ -7340,7 +7629,7 @@
                   <pic:spPr>
                     <a:xfrm>
                       <a:off x="0" y="0"/>
-                      <a:ext cx="6120130" cy="3663950"/>
+                      <a:ext cx="1981200" cy="1247775"/>
                     </a:xfrm>
                     <a:prstGeom prst="rect">
                       <a:avLst/>
@@ -7359,31 +7648,24 @@
         <w:jc w:val="center"/>
       </w:pPr>
       <w:r>
-        <w:t>Рисунок 17</w:t>
-      </w:r>
-      <w:r>
-        <w:t xml:space="preserve"> – </w:t>
-      </w:r>
-      <w:r>
-        <w:t>Диалоговое окно сохранения</w:t>
-      </w:r>
-      <w:r>
-        <w:t xml:space="preserve"> файла</w:t>
+        <w:t>Рисунок 19</w:t>
+      </w:r>
+      <w:r>
+        <w:t xml:space="preserve"> – Результат сохранения файла</w:t>
       </w:r>
     </w:p>
     <w:p/>
     <w:p>
       <w:r>
-        <w:t>После сохранения данных в файл появится соотв</w:t>
-      </w:r>
-      <w:r>
-        <w:t>етствующее сообщение (рисунки 18 и 19</w:t>
+        <w:t>В случае, если таблица пуста, сохран</w:t>
+      </w:r>
+      <w:r>
+        <w:t>ение не производится (рисунок 20</w:t>
       </w:r>
       <w:r>
         <w:t>).</w:t>
       </w:r>
     </w:p>
-    <w:p/>
     <w:p>
       <w:pPr>
         <w:ind w:firstLine="0"/>
@@ -7397,12 +7679,11 @@
           <w:noProof/>
           <w:lang w:eastAsia="ru-RU"/>
         </w:rPr>
-        <w:lastRenderedPageBreak/>
         <w:drawing>
-          <wp:inline distT="0" distB="0" distL="0" distR="0" wp14:anchorId="62B9CC57" wp14:editId="0CE11853">
-            <wp:extent cx="2105025" cy="1419225"/>
-            <wp:effectExtent l="0" t="0" r="9525" b="9525"/>
-            <wp:docPr id="63" name="Рисунок 63"/>
+          <wp:inline distT="0" distB="0" distL="0" distR="0" wp14:anchorId="08114C26" wp14:editId="1AA30747">
+            <wp:extent cx="2743200" cy="1362075"/>
+            <wp:effectExtent l="0" t="0" r="0" b="9525"/>
+            <wp:docPr id="65" name="Рисунок 65"/>
             <wp:cNvGraphicFramePr>
               <a:graphicFrameLocks xmlns:a="http://schemas.openxmlformats.org/drawingml/2006/main" noChangeAspect="1"/>
             </wp:cNvGraphicFramePr>
@@ -7422,148 +7703,6 @@
                   <pic:spPr>
                     <a:xfrm>
                       <a:off x="0" y="0"/>
-                      <a:ext cx="2105025" cy="1419225"/>
-                    </a:xfrm>
-                    <a:prstGeom prst="rect">
-                      <a:avLst/>
-                    </a:prstGeom>
-                  </pic:spPr>
-                </pic:pic>
-              </a:graphicData>
-            </a:graphic>
-          </wp:inline>
-        </w:drawing>
-      </w:r>
-    </w:p>
-    <w:p>
-      <w:pPr>
-        <w:ind w:firstLine="0"/>
-        <w:jc w:val="center"/>
-      </w:pPr>
-      <w:r>
-        <w:t>Рисунок 18</w:t>
-      </w:r>
-      <w:r>
-        <w:t xml:space="preserve"> – Сообщение о сохранении файла</w:t>
-      </w:r>
-    </w:p>
-    <w:p>
-      <w:pPr>
-        <w:ind w:firstLine="0"/>
-        <w:jc w:val="center"/>
-      </w:pPr>
-    </w:p>
-    <w:p>
-      <w:pPr>
-        <w:ind w:firstLine="0"/>
-        <w:jc w:val="center"/>
-        <w:rPr>
-          <w:lang w:val="en-US"/>
-        </w:rPr>
-      </w:pPr>
-      <w:r>
-        <w:rPr>
-          <w:noProof/>
-          <w:lang w:eastAsia="ru-RU"/>
-        </w:rPr>
-        <w:drawing>
-          <wp:inline distT="0" distB="0" distL="0" distR="0" wp14:anchorId="326EDF27" wp14:editId="62739B14">
-            <wp:extent cx="1981200" cy="1247775"/>
-            <wp:effectExtent l="0" t="0" r="0" b="9525"/>
-            <wp:docPr id="64" name="Рисунок 64"/>
-            <wp:cNvGraphicFramePr>
-              <a:graphicFrameLocks xmlns:a="http://schemas.openxmlformats.org/drawingml/2006/main" noChangeAspect="1"/>
-            </wp:cNvGraphicFramePr>
-            <a:graphic xmlns:a="http://schemas.openxmlformats.org/drawingml/2006/main">
-              <a:graphicData uri="http://schemas.openxmlformats.org/drawingml/2006/picture">
-                <pic:pic xmlns:pic="http://schemas.openxmlformats.org/drawingml/2006/picture">
-                  <pic:nvPicPr>
-                    <pic:cNvPr id="1" name=""/>
-                    <pic:cNvPicPr/>
-                  </pic:nvPicPr>
-                  <pic:blipFill>
-                    <a:blip r:embed="rId32"/>
-                    <a:stretch>
-                      <a:fillRect/>
-                    </a:stretch>
-                  </pic:blipFill>
-                  <pic:spPr>
-                    <a:xfrm>
-                      <a:off x="0" y="0"/>
-                      <a:ext cx="1981200" cy="1247775"/>
-                    </a:xfrm>
-                    <a:prstGeom prst="rect">
-                      <a:avLst/>
-                    </a:prstGeom>
-                  </pic:spPr>
-                </pic:pic>
-              </a:graphicData>
-            </a:graphic>
-          </wp:inline>
-        </w:drawing>
-      </w:r>
-    </w:p>
-    <w:p>
-      <w:pPr>
-        <w:ind w:firstLine="0"/>
-        <w:jc w:val="center"/>
-      </w:pPr>
-      <w:r>
-        <w:t>Рисунок 19</w:t>
-      </w:r>
-      <w:r>
-        <w:t xml:space="preserve"> – Результат сохранения файла</w:t>
-      </w:r>
-    </w:p>
-    <w:p/>
-    <w:p>
-      <w:r>
-        <w:t>В случае, если таблица пуста, сохран</w:t>
-      </w:r>
-      <w:r>
-        <w:t>ение не производится (рисунок 20</w:t>
-      </w:r>
-      <w:r>
-        <w:t>).</w:t>
-      </w:r>
-    </w:p>
-    <w:p>
-      <w:pPr>
-        <w:ind w:firstLine="0"/>
-        <w:jc w:val="center"/>
-        <w:rPr>
-          <w:lang w:val="en-US"/>
-        </w:rPr>
-      </w:pPr>
-      <w:r>
-        <w:rPr>
-          <w:noProof/>
-          <w:lang w:eastAsia="ru-RU"/>
-        </w:rPr>
-        <w:drawing>
-          <wp:inline distT="0" distB="0" distL="0" distR="0" wp14:anchorId="08114C26" wp14:editId="1AA30747">
-            <wp:extent cx="2743200" cy="1362075"/>
-            <wp:effectExtent l="0" t="0" r="0" b="9525"/>
-            <wp:docPr id="65" name="Рисунок 65"/>
-            <wp:cNvGraphicFramePr>
-              <a:graphicFrameLocks xmlns:a="http://schemas.openxmlformats.org/drawingml/2006/main" noChangeAspect="1"/>
-            </wp:cNvGraphicFramePr>
-            <a:graphic xmlns:a="http://schemas.openxmlformats.org/drawingml/2006/main">
-              <a:graphicData uri="http://schemas.openxmlformats.org/drawingml/2006/picture">
-                <pic:pic xmlns:pic="http://schemas.openxmlformats.org/drawingml/2006/picture">
-                  <pic:nvPicPr>
-                    <pic:cNvPr id="1" name=""/>
-                    <pic:cNvPicPr/>
-                  </pic:nvPicPr>
-                  <pic:blipFill>
-                    <a:blip r:embed="rId33"/>
-                    <a:stretch>
-                      <a:fillRect/>
-                    </a:stretch>
-                  </pic:blipFill>
-                  <pic:spPr>
-                    <a:xfrm>
-                      <a:off x="0" y="0"/>
                       <a:ext cx="2743200" cy="1362075"/>
                     </a:xfrm>
                     <a:prstGeom prst="rect">
@@ -7598,18 +7737,18 @@
     <w:p/>
     <w:p>
       <w:pPr>
-        <w:pStyle w:val="Heading3"/>
+        <w:pStyle w:val="3"/>
         <w:spacing w:before="0" w:after="240"/>
         <w:ind w:firstLine="0"/>
       </w:pPr>
-      <w:bookmarkStart w:id="18" w:name="_Toc74888908"/>
+      <w:bookmarkStart w:id="21" w:name="_Toc74888908"/>
       <w:r>
         <w:t>2</w:t>
       </w:r>
       <w:r>
         <w:t>.5.5 Тестовый случай «Загрузить данные»</w:t>
       </w:r>
-      <w:bookmarkEnd w:id="18"/>
+      <w:bookmarkEnd w:id="21"/>
     </w:p>
     <w:p>
       <w:r>
@@ -7703,7 +7842,7 @@
               </wp:anchor>
             </w:drawing>
           </mc:Choice>
-          <mc:Fallback>
+          <mc:Fallback xmlns:w16sdtdh="http://schemas.microsoft.com/office/word/2020/wordml/sdtdatahash" xmlns:w16="http://schemas.microsoft.com/office/word/2018/wordml" xmlns:w16cid="http://schemas.microsoft.com/office/word/2016/wordml/cid" xmlns:w16cex="http://schemas.microsoft.com/office/word/2018/wordml/cex" xmlns:am3d="http://schemas.microsoft.com/office/drawing/2017/model3d" xmlns:aink="http://schemas.microsoft.com/office/drawing/2016/ink" xmlns:cx8="http://schemas.microsoft.com/office/drawing/2016/5/14/chartex" xmlns:cx7="http://schemas.microsoft.com/office/drawing/2016/5/13/chartex" xmlns:cx6="http://schemas.microsoft.com/office/drawing/2016/5/12/chartex" xmlns:cx5="http://schemas.microsoft.com/office/drawing/2016/5/11/chartex" xmlns:cx4="http://schemas.microsoft.com/office/drawing/2016/5/10/chartex" xmlns:cx3="http://schemas.microsoft.com/office/drawing/2016/5/9/chartex" xmlns:cx2="http://schemas.microsoft.com/office/drawing/2015/10/21/chartex">
             <w:pict>
               <v:rect w14:anchorId="2FFEDB76" id="Прямоугольник 38" o:spid="_x0000_s1026" style="position:absolute;margin-left:346.95pt;margin-top:79.05pt;width:97.6pt;height:12.75pt;z-index:251666432;visibility:visible;mso-wrap-style:square;mso-width-percent:0;mso-height-percent:0;mso-wrap-distance-left:9pt;mso-wrap-distance-top:0;mso-wrap-distance-right:9pt;mso-wrap-distance-bottom:0;mso-position-horizontal:absolute;mso-position-horizontal-relative:text;mso-position-vertical:absolute;mso-position-vertical-relative:text;mso-width-percent:0;mso-height-percent:0;mso-width-relative:margin;mso-height-relative:margin;v-text-anchor:middle" o:gfxdata="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" filled="f" strokecolor="red" strokeweight="1.5pt"/>
             </w:pict>
@@ -7720,6 +7859,146 @@
             <wp:extent cx="5305425" cy="2028825"/>
             <wp:effectExtent l="0" t="0" r="9525" b="9525"/>
             <wp:docPr id="66" name="Рисунок 66"/>
+            <wp:cNvGraphicFramePr>
+              <a:graphicFrameLocks xmlns:a="http://schemas.openxmlformats.org/drawingml/2006/main" noChangeAspect="1"/>
+            </wp:cNvGraphicFramePr>
+            <a:graphic xmlns:a="http://schemas.openxmlformats.org/drawingml/2006/main">
+              <a:graphicData uri="http://schemas.openxmlformats.org/drawingml/2006/picture">
+                <pic:pic xmlns:pic="http://schemas.openxmlformats.org/drawingml/2006/picture">
+                  <pic:nvPicPr>
+                    <pic:cNvPr id="1" name=""/>
+                    <pic:cNvPicPr/>
+                  </pic:nvPicPr>
+                  <pic:blipFill>
+                    <a:blip r:embed="rId32"/>
+                    <a:stretch>
+                      <a:fillRect/>
+                    </a:stretch>
+                  </pic:blipFill>
+                  <pic:spPr>
+                    <a:xfrm>
+                      <a:off x="0" y="0"/>
+                      <a:ext cx="5305425" cy="2028825"/>
+                    </a:xfrm>
+                    <a:prstGeom prst="rect">
+                      <a:avLst/>
+                    </a:prstGeom>
+                  </pic:spPr>
+                </pic:pic>
+              </a:graphicData>
+            </a:graphic>
+          </wp:inline>
+        </w:drawing>
+      </w:r>
+    </w:p>
+    <w:p>
+      <w:pPr>
+        <w:ind w:firstLine="0"/>
+        <w:jc w:val="center"/>
+      </w:pPr>
+      <w:r>
+        <w:t>Рисунок 21</w:t>
+      </w:r>
+      <w:r>
+        <w:t xml:space="preserve"> – Загрузить данные в таблицу</w:t>
+      </w:r>
+    </w:p>
+    <w:p/>
+    <w:p>
+      <w:pPr>
+        <w:spacing w:after="240"/>
+      </w:pPr>
+      <w:r>
+        <w:t>Далее откроется системный д</w:t>
+      </w:r>
+      <w:r>
+        <w:t>иалог загрузки файла (рисунок 22</w:t>
+      </w:r>
+      <w:r>
+        <w:t xml:space="preserve">). После успешной загрузки </w:t>
+      </w:r>
+      <w:r>
+        <w:t>появится сообщение (рисунки 23 и 24</w:t>
+      </w:r>
+      <w:r>
+        <w:t>).</w:t>
+      </w:r>
+    </w:p>
+    <w:p>
+      <w:pPr>
+        <w:ind w:firstLine="0"/>
+        <w:jc w:val="center"/>
+      </w:pPr>
+      <w:r>
+        <w:rPr>
+          <w:noProof/>
+          <w:lang w:eastAsia="ru-RU"/>
+        </w:rPr>
+        <w:drawing>
+          <wp:inline distT="0" distB="0" distL="0" distR="0" wp14:anchorId="70605710" wp14:editId="3AF904D6">
+            <wp:extent cx="5514975" cy="3290789"/>
+            <wp:effectExtent l="0" t="0" r="0" b="5080"/>
+            <wp:docPr id="68" name="Рисунок 68"/>
+            <wp:cNvGraphicFramePr>
+              <a:graphicFrameLocks xmlns:a="http://schemas.openxmlformats.org/drawingml/2006/main" noChangeAspect="1"/>
+            </wp:cNvGraphicFramePr>
+            <a:graphic xmlns:a="http://schemas.openxmlformats.org/drawingml/2006/main">
+              <a:graphicData uri="http://schemas.openxmlformats.org/drawingml/2006/picture">
+                <pic:pic xmlns:pic="http://schemas.openxmlformats.org/drawingml/2006/picture">
+                  <pic:nvPicPr>
+                    <pic:cNvPr id="1" name=""/>
+                    <pic:cNvPicPr/>
+                  </pic:nvPicPr>
+                  <pic:blipFill>
+                    <a:blip r:embed="rId33"/>
+                    <a:stretch>
+                      <a:fillRect/>
+                    </a:stretch>
+                  </pic:blipFill>
+                  <pic:spPr>
+                    <a:xfrm>
+                      <a:off x="0" y="0"/>
+                      <a:ext cx="5523933" cy="3296134"/>
+                    </a:xfrm>
+                    <a:prstGeom prst="rect">
+                      <a:avLst/>
+                    </a:prstGeom>
+                  </pic:spPr>
+                </pic:pic>
+              </a:graphicData>
+            </a:graphic>
+          </wp:inline>
+        </w:drawing>
+      </w:r>
+    </w:p>
+    <w:p>
+      <w:pPr>
+        <w:spacing w:after="240"/>
+        <w:ind w:firstLine="0"/>
+        <w:jc w:val="center"/>
+      </w:pPr>
+      <w:r>
+        <w:t>Рисунок 22</w:t>
+      </w:r>
+      <w:r>
+        <w:t xml:space="preserve"> – Выбор файла для загрузки</w:t>
+      </w:r>
+    </w:p>
+    <w:p>
+      <w:pPr>
+        <w:ind w:firstLine="0"/>
+        <w:jc w:val="center"/>
+      </w:pPr>
+      <w:r>
+        <w:rPr>
+          <w:noProof/>
+          <w:lang w:eastAsia="ru-RU"/>
+        </w:rPr>
+        <w:drawing>
+          <wp:inline distT="0" distB="0" distL="0" distR="0" wp14:anchorId="7E3B61AD" wp14:editId="471F252E">
+            <wp:extent cx="2095500" cy="1371600"/>
+            <wp:effectExtent l="0" t="0" r="0" b="0"/>
+            <wp:docPr id="67" name="Рисунок 67"/>
             <wp:cNvGraphicFramePr>
               <a:graphicFrameLocks xmlns:a="http://schemas.openxmlformats.org/drawingml/2006/main" noChangeAspect="1"/>
             </wp:cNvGraphicFramePr>
@@ -7739,7 +8018,7 @@
                   <pic:spPr>
                     <a:xfrm>
                       <a:off x="0" y="0"/>
-                      <a:ext cx="5305425" cy="2028825"/>
+                      <a:ext cx="2095500" cy="1371600"/>
                     </a:xfrm>
                     <a:prstGeom prst="rect">
                       <a:avLst/>
@@ -7758,31 +8037,10 @@
         <w:jc w:val="center"/>
       </w:pPr>
       <w:r>
-        <w:t>Рисунок 21</w:t>
-      </w:r>
-      <w:r>
-        <w:t xml:space="preserve"> – Загрузить данные в таблицу</w:t>
-      </w:r>
-    </w:p>
-    <w:p/>
-    <w:p>
-      <w:pPr>
-        <w:spacing w:after="240"/>
-      </w:pPr>
-      <w:r>
-        <w:t>Далее откроется системный д</w:t>
-      </w:r>
-      <w:r>
-        <w:t>иалог загрузки файла (рисунок 22</w:t>
-      </w:r>
-      <w:r>
-        <w:t xml:space="preserve">). После успешной загрузки </w:t>
-      </w:r>
-      <w:r>
-        <w:t>появится сообщение (рисунки 23 и 24</w:t>
-      </w:r>
-      <w:r>
-        <w:t>).</w:t>
+        <w:t>Рисунок 23</w:t>
+      </w:r>
+      <w:r>
+        <w:t xml:space="preserve"> – Сообщение, информирующее об успешной загрузке файла</w:t>
       </w:r>
     </w:p>
     <w:p>
@@ -7795,11 +8053,12 @@
           <w:noProof/>
           <w:lang w:eastAsia="ru-RU"/>
         </w:rPr>
+        <w:lastRenderedPageBreak/>
         <w:drawing>
-          <wp:inline distT="0" distB="0" distL="0" distR="0" wp14:anchorId="70605710" wp14:editId="3AF904D6">
-            <wp:extent cx="5514975" cy="3290789"/>
-            <wp:effectExtent l="0" t="0" r="0" b="5080"/>
-            <wp:docPr id="68" name="Рисунок 68"/>
+          <wp:inline distT="0" distB="0" distL="0" distR="0" wp14:anchorId="10E22EF4" wp14:editId="503006EE">
+            <wp:extent cx="5314950" cy="2009775"/>
+            <wp:effectExtent l="0" t="0" r="0" b="9525"/>
+            <wp:docPr id="69" name="Рисунок 69"/>
             <wp:cNvGraphicFramePr>
               <a:graphicFrameLocks xmlns:a="http://schemas.openxmlformats.org/drawingml/2006/main" noChangeAspect="1"/>
             </wp:cNvGraphicFramePr>
@@ -7819,7 +8078,7 @@
                   <pic:spPr>
                     <a:xfrm>
                       <a:off x="0" y="0"/>
-                      <a:ext cx="5523933" cy="3296134"/>
+                      <a:ext cx="5314950" cy="2009775"/>
                     </a:xfrm>
                     <a:prstGeom prst="rect">
                       <a:avLst/>
@@ -7834,15 +8093,38 @@
     </w:p>
     <w:p>
       <w:pPr>
-        <w:spacing w:after="240"/>
         <w:ind w:firstLine="0"/>
         <w:jc w:val="center"/>
       </w:pPr>
       <w:r>
-        <w:t>Рисунок 22</w:t>
-      </w:r>
-      <w:r>
-        <w:t xml:space="preserve"> – Выбор файла для загрузки</w:t>
+        <w:t>Рисунок 24</w:t>
+      </w:r>
+      <w:r>
+        <w:t xml:space="preserve"> – Результат загрузки данных</w:t>
+      </w:r>
+    </w:p>
+    <w:p/>
+    <w:p>
+      <w:r>
+        <w:t xml:space="preserve">В случае, если </w:t>
+      </w:r>
+      <w:r>
+        <w:t>структура</w:t>
+      </w:r>
+      <w:r>
+        <w:t xml:space="preserve"> файла не соответствует установленному формату</w:t>
+      </w:r>
+      <w:r>
+        <w:t>, либо имеются повреждённые данные</w:t>
+      </w:r>
+      <w:r>
+        <w:t>, появится соотв</w:t>
+      </w:r>
+      <w:r>
+        <w:t>етствующее сообщение (рисунок 25</w:t>
+      </w:r>
+      <w:r>
+        <w:t>).</w:t>
       </w:r>
     </w:p>
     <w:p>
@@ -7856,10 +8138,10 @@
           <w:lang w:eastAsia="ru-RU"/>
         </w:rPr>
         <w:drawing>
-          <wp:inline distT="0" distB="0" distL="0" distR="0" wp14:anchorId="7E3B61AD" wp14:editId="471F252E">
-            <wp:extent cx="2095500" cy="1371600"/>
-            <wp:effectExtent l="0" t="0" r="0" b="0"/>
-            <wp:docPr id="67" name="Рисунок 67"/>
+          <wp:inline distT="0" distB="0" distL="0" distR="0" wp14:anchorId="5D86AC74" wp14:editId="1292CFBC">
+            <wp:extent cx="3286125" cy="1409700"/>
+            <wp:effectExtent l="0" t="0" r="9525" b="0"/>
+            <wp:docPr id="70" name="Рисунок 70"/>
             <wp:cNvGraphicFramePr>
               <a:graphicFrameLocks xmlns:a="http://schemas.openxmlformats.org/drawingml/2006/main" noChangeAspect="1"/>
             </wp:cNvGraphicFramePr>
@@ -7879,149 +8161,6 @@
                   <pic:spPr>
                     <a:xfrm>
                       <a:off x="0" y="0"/>
-                      <a:ext cx="2095500" cy="1371600"/>
-                    </a:xfrm>
-                    <a:prstGeom prst="rect">
-                      <a:avLst/>
-                    </a:prstGeom>
-                  </pic:spPr>
-                </pic:pic>
-              </a:graphicData>
-            </a:graphic>
-          </wp:inline>
-        </w:drawing>
-      </w:r>
-    </w:p>
-    <w:p>
-      <w:pPr>
-        <w:ind w:firstLine="0"/>
-        <w:jc w:val="center"/>
-      </w:pPr>
-      <w:r>
-        <w:t>Рисунок 23</w:t>
-      </w:r>
-      <w:r>
-        <w:t xml:space="preserve"> – Сообщение, информирующее об успешной загрузке файла</w:t>
-      </w:r>
-    </w:p>
-    <w:p>
-      <w:pPr>
-        <w:ind w:firstLine="0"/>
-        <w:jc w:val="center"/>
-      </w:pPr>
-      <w:r>
-        <w:rPr>
-          <w:noProof/>
-          <w:lang w:eastAsia="ru-RU"/>
-        </w:rPr>
-        <w:lastRenderedPageBreak/>
-        <w:drawing>
-          <wp:inline distT="0" distB="0" distL="0" distR="0" wp14:anchorId="10E22EF4" wp14:editId="503006EE">
-            <wp:extent cx="5314950" cy="2009775"/>
-            <wp:effectExtent l="0" t="0" r="0" b="9525"/>
-            <wp:docPr id="69" name="Рисунок 69"/>
-            <wp:cNvGraphicFramePr>
-              <a:graphicFrameLocks xmlns:a="http://schemas.openxmlformats.org/drawingml/2006/main" noChangeAspect="1"/>
-            </wp:cNvGraphicFramePr>
-            <a:graphic xmlns:a="http://schemas.openxmlformats.org/drawingml/2006/main">
-              <a:graphicData uri="http://schemas.openxmlformats.org/drawingml/2006/picture">
-                <pic:pic xmlns:pic="http://schemas.openxmlformats.org/drawingml/2006/picture">
-                  <pic:nvPicPr>
-                    <pic:cNvPr id="1" name=""/>
-                    <pic:cNvPicPr/>
-                  </pic:nvPicPr>
-                  <pic:blipFill>
-                    <a:blip r:embed="rId37"/>
-                    <a:stretch>
-                      <a:fillRect/>
-                    </a:stretch>
-                  </pic:blipFill>
-                  <pic:spPr>
-                    <a:xfrm>
-                      <a:off x="0" y="0"/>
-                      <a:ext cx="5314950" cy="2009775"/>
-                    </a:xfrm>
-                    <a:prstGeom prst="rect">
-                      <a:avLst/>
-                    </a:prstGeom>
-                  </pic:spPr>
-                </pic:pic>
-              </a:graphicData>
-            </a:graphic>
-          </wp:inline>
-        </w:drawing>
-      </w:r>
-    </w:p>
-    <w:p>
-      <w:pPr>
-        <w:ind w:firstLine="0"/>
-        <w:jc w:val="center"/>
-      </w:pPr>
-      <w:r>
-        <w:t>Рисунок 24</w:t>
-      </w:r>
-      <w:r>
-        <w:t xml:space="preserve"> – Результат загрузки данных</w:t>
-      </w:r>
-    </w:p>
-    <w:p/>
-    <w:p>
-      <w:r>
-        <w:t xml:space="preserve">В случае, если </w:t>
-      </w:r>
-      <w:r>
-        <w:t>структура</w:t>
-      </w:r>
-      <w:r>
-        <w:t xml:space="preserve"> файла не соответствует установленному формату</w:t>
-      </w:r>
-      <w:r>
-        <w:t>, либо имеются повреждённые данные</w:t>
-      </w:r>
-      <w:r>
-        <w:t>, появится соотв</w:t>
-      </w:r>
-      <w:r>
-        <w:t>етствующее сообщение (рисунок 25</w:t>
-      </w:r>
-      <w:r>
-        <w:t>).</w:t>
-      </w:r>
-    </w:p>
-    <w:p>
-      <w:pPr>
-        <w:ind w:firstLine="0"/>
-        <w:jc w:val="center"/>
-      </w:pPr>
-      <w:r>
-        <w:rPr>
-          <w:noProof/>
-          <w:lang w:eastAsia="ru-RU"/>
-        </w:rPr>
-        <w:drawing>
-          <wp:inline distT="0" distB="0" distL="0" distR="0" wp14:anchorId="5D86AC74" wp14:editId="1292CFBC">
-            <wp:extent cx="3286125" cy="1409700"/>
-            <wp:effectExtent l="0" t="0" r="9525" b="0"/>
-            <wp:docPr id="70" name="Рисунок 70"/>
-            <wp:cNvGraphicFramePr>
-              <a:graphicFrameLocks xmlns:a="http://schemas.openxmlformats.org/drawingml/2006/main" noChangeAspect="1"/>
-            </wp:cNvGraphicFramePr>
-            <a:graphic xmlns:a="http://schemas.openxmlformats.org/drawingml/2006/main">
-              <a:graphicData uri="http://schemas.openxmlformats.org/drawingml/2006/picture">
-                <pic:pic xmlns:pic="http://schemas.openxmlformats.org/drawingml/2006/picture">
-                  <pic:nvPicPr>
-                    <pic:cNvPr id="1" name=""/>
-                    <pic:cNvPicPr/>
-                  </pic:nvPicPr>
-                  <pic:blipFill>
-                    <a:blip r:embed="rId38"/>
-                    <a:stretch>
-                      <a:fillRect/>
-                    </a:stretch>
-                  </pic:blipFill>
-                  <pic:spPr>
-                    <a:xfrm>
-                      <a:off x="0" y="0"/>
                       <a:ext cx="3286125" cy="1409700"/>
                     </a:xfrm>
                     <a:prstGeom prst="rect">
@@ -8054,17 +8193,17 @@
     </w:p>
     <w:p>
       <w:pPr>
-        <w:pStyle w:val="Heading1"/>
+        <w:pStyle w:val="1"/>
         <w:spacing w:before="0" w:line="240" w:lineRule="auto"/>
         <w:ind w:firstLine="0"/>
         <w:jc w:val="center"/>
       </w:pPr>
-      <w:bookmarkStart w:id="19" w:name="_Toc74888909"/>
+      <w:bookmarkStart w:id="22" w:name="_Toc74888909"/>
       <w:r>
         <w:lastRenderedPageBreak/>
         <w:t>Заключение</w:t>
       </w:r>
-      <w:bookmarkEnd w:id="19"/>
+      <w:bookmarkEnd w:id="22"/>
     </w:p>
     <w:p>
       <w:pPr>
@@ -8078,7 +8217,7 @@
     </w:p>
     <w:p>
       <w:pPr>
-        <w:pStyle w:val="ListParagraph"/>
+        <w:pStyle w:val="a4"/>
         <w:numPr>
           <w:ilvl w:val="0"/>
           <w:numId w:val="7"/>
@@ -8091,7 +8230,7 @@
     </w:p>
     <w:p>
       <w:pPr>
-        <w:pStyle w:val="ListParagraph"/>
+        <w:pStyle w:val="a4"/>
         <w:numPr>
           <w:ilvl w:val="0"/>
           <w:numId w:val="7"/>
@@ -8110,7 +8249,7 @@
     </w:p>
     <w:p>
       <w:pPr>
-        <w:pStyle w:val="ListParagraph"/>
+        <w:pStyle w:val="a4"/>
         <w:numPr>
           <w:ilvl w:val="0"/>
           <w:numId w:val="7"/>
@@ -8135,7 +8274,7 @@
     </w:p>
     <w:p>
       <w:pPr>
-        <w:pStyle w:val="ListParagraph"/>
+        <w:pStyle w:val="a4"/>
         <w:numPr>
           <w:ilvl w:val="0"/>
           <w:numId w:val="7"/>
@@ -8148,7 +8287,7 @@
     </w:p>
     <w:p>
       <w:pPr>
-        <w:pStyle w:val="ListParagraph"/>
+        <w:pStyle w:val="a4"/>
         <w:numPr>
           <w:ilvl w:val="0"/>
           <w:numId w:val="7"/>
@@ -8158,19 +8297,21 @@
       <w:r>
         <w:t xml:space="preserve">приведено дерево ветвления </w:t>
       </w:r>
+      <w:proofErr w:type="spellStart"/>
       <w:r>
         <w:rPr>
           <w:lang w:val="en-US"/>
         </w:rPr>
         <w:t>Git</w:t>
       </w:r>
+      <w:proofErr w:type="spellEnd"/>
       <w:r>
         <w:t>;</w:t>
       </w:r>
     </w:p>
     <w:p>
       <w:pPr>
-        <w:pStyle w:val="ListParagraph"/>
+        <w:pStyle w:val="a4"/>
         <w:numPr>
           <w:ilvl w:val="0"/>
           <w:numId w:val="7"/>
@@ -8198,16 +8339,16 @@
     </w:p>
     <w:p>
       <w:pPr>
-        <w:pStyle w:val="Heading1"/>
+        <w:pStyle w:val="1"/>
         <w:spacing w:before="0" w:line="240" w:lineRule="auto"/>
         <w:ind w:firstLine="0"/>
       </w:pPr>
-      <w:bookmarkStart w:id="20" w:name="_Toc74888910"/>
+      <w:bookmarkStart w:id="23" w:name="_Toc74888910"/>
       <w:r>
         <w:lastRenderedPageBreak/>
         <w:t>Список использованных источников</w:t>
       </w:r>
-      <w:bookmarkEnd w:id="20"/>
+      <w:bookmarkEnd w:id="23"/>
     </w:p>
     <w:p>
       <w:pPr>
@@ -8216,15 +8357,60 @@
     </w:p>
     <w:p>
       <w:pPr>
-        <w:pStyle w:val="ListParagraph"/>
+        <w:pStyle w:val="a4"/>
         <w:numPr>
           <w:ilvl w:val="0"/>
           <w:numId w:val="4"/>
         </w:numPr>
         <w:ind w:firstLine="0"/>
       </w:pPr>
-      <w:r>
-        <w:t xml:space="preserve">Калентьев, А. А. Новые технологии в программировании : учебное пособие / А. А. Калентьев, Д. В. Гарайс, А. Е. Гориянов. – Томск : Эль Контент, 2014. – 176 с. – </w:t>
+      <w:proofErr w:type="spellStart"/>
+      <w:r>
+        <w:t>Калентьев</w:t>
+      </w:r>
+      <w:proofErr w:type="spellEnd"/>
+      <w:r>
+        <w:t xml:space="preserve">, А. А. Новые технологии в </w:t>
+      </w:r>
+      <w:proofErr w:type="gramStart"/>
+      <w:r>
+        <w:t>программировании :</w:t>
+      </w:r>
+      <w:proofErr w:type="gramEnd"/>
+      <w:r>
+        <w:t xml:space="preserve"> учебное пособие / А. А. </w:t>
+      </w:r>
+      <w:proofErr w:type="spellStart"/>
+      <w:r>
+        <w:t>Калентьев</w:t>
+      </w:r>
+      <w:proofErr w:type="spellEnd"/>
+      <w:r>
+        <w:t xml:space="preserve">, Д. В. </w:t>
+      </w:r>
+      <w:proofErr w:type="spellStart"/>
+      <w:r>
+        <w:t>Гарайс</w:t>
+      </w:r>
+      <w:proofErr w:type="spellEnd"/>
+      <w:r>
+        <w:t xml:space="preserve">, А. Е. </w:t>
+      </w:r>
+      <w:proofErr w:type="spellStart"/>
+      <w:r>
+        <w:t>Гориянов</w:t>
+      </w:r>
+      <w:proofErr w:type="spellEnd"/>
+      <w:r>
+        <w:t xml:space="preserve">. – </w:t>
+      </w:r>
+      <w:proofErr w:type="gramStart"/>
+      <w:r>
+        <w:t>Томск :</w:t>
+      </w:r>
+      <w:proofErr w:type="gramEnd"/>
+      <w:r>
+        <w:t xml:space="preserve"> Эль Контент, 2014. – 176 с. – </w:t>
       </w:r>
       <w:r>
         <w:rPr>
@@ -8252,7 +8438,7 @@
           <w:bCs/>
         </w:rPr>
       </w:pPr>
-      <w:bookmarkStart w:id="21" w:name="_Toc74888911"/>
+      <w:bookmarkStart w:id="24" w:name="_Toc74888911"/>
       <w:r>
         <w:rPr>
           <w:b/>
@@ -8261,7 +8447,7 @@
         <w:lastRenderedPageBreak/>
         <w:t>ПРИЛОЖЕНИЕ А</w:t>
       </w:r>
-      <w:bookmarkEnd w:id="21"/>
+      <w:bookmarkEnd w:id="24"/>
     </w:p>
     <w:p>
       <w:pPr>
@@ -8331,7 +8517,23 @@
         <w:t xml:space="preserve">Заказчик: </w:t>
       </w:r>
       <w:r>
-        <w:t>Канд. техн. наук, доцент каф. КСУП ТУСУР Калентьев А. А.</w:t>
+        <w:t xml:space="preserve">Канд. </w:t>
+      </w:r>
+      <w:proofErr w:type="spellStart"/>
+      <w:r>
+        <w:t>техн</w:t>
+      </w:r>
+      <w:proofErr w:type="spellEnd"/>
+      <w:r>
+        <w:t xml:space="preserve">. наук, доцент каф. КСУП ТУСУР </w:t>
+      </w:r>
+      <w:proofErr w:type="spellStart"/>
+      <w:r>
+        <w:t>Калентьев</w:t>
+      </w:r>
+      <w:proofErr w:type="spellEnd"/>
+      <w:r>
+        <w:t xml:space="preserve"> А. А.</w:t>
       </w:r>
     </w:p>
     <w:p>
@@ -8451,7 +8653,23 @@
     </w:p>
     <w:p>
       <w:r>
-        <w:t>Заказчик: Канд. техн. наук, доцент каф. КСУП ТУСУР Калентьев А. А.</w:t>
+        <w:t xml:space="preserve">Заказчик: Канд. </w:t>
+      </w:r>
+      <w:proofErr w:type="spellStart"/>
+      <w:r>
+        <w:t>техн</w:t>
+      </w:r>
+      <w:proofErr w:type="spellEnd"/>
+      <w:r>
+        <w:t xml:space="preserve">. наук, доцент каф. КСУП ТУСУР </w:t>
+      </w:r>
+      <w:proofErr w:type="spellStart"/>
+      <w:r>
+        <w:t>Калентьев</w:t>
+      </w:r>
+      <w:proofErr w:type="spellEnd"/>
+      <w:r>
+        <w:t xml:space="preserve"> А. А.</w:t>
       </w:r>
     </w:p>
     <w:p>
@@ -8758,7 +8976,7 @@
     </w:p>
     <w:tbl>
       <w:tblPr>
-        <w:tblStyle w:val="TableGrid"/>
+        <w:tblStyle w:val="a3"/>
         <w:tblW w:w="5000" w:type="pct"/>
         <w:tblLook w:val="04A0" w:firstRow="1" w:lastRow="0" w:firstColumn="1" w:lastColumn="0" w:noHBand="0" w:noVBand="1"/>
       </w:tblPr>
@@ -9069,16 +9287,8 @@
       <w:r>
         <w:t xml:space="preserve">Данные о параметрах элементов электрических схем должны </w:t>
       </w:r>
-      <w:commentRangeStart w:id="22"/>
-      <w:r>
-        <w:t xml:space="preserve">храниться </w:t>
-      </w:r>
-      <w:commentRangeEnd w:id="22"/>
-      <w:r>
-        <w:rPr>
-          <w:rStyle w:val="CommentReference"/>
-        </w:rPr>
-        <w:commentReference w:id="22"/>
+      <w:r>
+        <w:t xml:space="preserve">загружаться и сохраняться </w:t>
       </w:r>
       <w:r>
         <w:t xml:space="preserve">в </w:t>
@@ -9095,59 +9305,2234 @@
       <w:r>
         <w:t xml:space="preserve">файле с </w:t>
       </w:r>
-      <w:commentRangeStart w:id="23"/>
+      <w:commentRangeStart w:id="25"/>
+      <w:commentRangeStart w:id="26"/>
       <w:r>
         <w:t xml:space="preserve">расширением </w:t>
       </w:r>
       <w:r>
         <w:t>*.</w:t>
       </w:r>
+      <w:proofErr w:type="spellStart"/>
       <w:r>
         <w:rPr>
           <w:lang w:val="en-US"/>
         </w:rPr>
         <w:t>zak</w:t>
       </w:r>
+      <w:proofErr w:type="spellEnd"/>
       <w:r>
         <w:t>.</w:t>
       </w:r>
-      <w:commentRangeEnd w:id="23"/>
-      <w:r>
-        <w:rPr>
-          <w:rStyle w:val="CommentReference"/>
-        </w:rPr>
-        <w:commentReference w:id="23"/>
-      </w:r>
-    </w:p>
-    <w:p/>
-    <w:p>
-      <w:pPr>
+      <w:commentRangeEnd w:id="25"/>
+      <w:r>
+        <w:rPr>
+          <w:rStyle w:val="a7"/>
+        </w:rPr>
+        <w:commentReference w:id="25"/>
+      </w:r>
+      <w:commentRangeEnd w:id="26"/>
+    </w:p>
+    <w:p>
+      <w:pPr>
+        <w:ind w:left="567"/>
+      </w:pPr>
+      <w:r>
+        <w:rPr>
+          <w:rStyle w:val="a7"/>
+        </w:rPr>
+        <w:commentReference w:id="26"/>
+      </w:r>
+      <w:r>
         <w:rPr>
           <w:b/>
           <w:bCs/>
-        </w:rPr>
-      </w:pPr>
+          <w:lang w:val="en-US"/>
+        </w:rPr>
+        <w:t>D</w:t>
+      </w:r>
       <w:r>
         <w:rPr>
           <w:b/>
           <w:bCs/>
         </w:rPr>
-        <w:t>4.3 Функциональные требования</w:t>
-      </w:r>
-    </w:p>
-    <w:p>
-      <w:r>
+        <w:t>01.01.</w:t>
+      </w:r>
+      <w:r>
+        <w:t xml:space="preserve"> </w:t>
+      </w:r>
+      <w:r>
+        <w:t>Формат</w:t>
+      </w:r>
+      <w:r>
+        <w:t xml:space="preserve"> </w:t>
+      </w:r>
+      <w:r>
+        <w:rPr>
+          <w:lang w:val="en-US"/>
+        </w:rPr>
+        <w:t>XML</w:t>
+      </w:r>
+      <w:r>
+        <w:t>-</w:t>
+      </w:r>
+      <w:r>
+        <w:t xml:space="preserve">файла должен соответствовать следующей </w:t>
+      </w:r>
+      <w:r>
+        <w:rPr>
+          <w:lang w:val="en-US"/>
+        </w:rPr>
+        <w:t>XSD</w:t>
+      </w:r>
+      <w:r>
+        <w:t>-</w:t>
+      </w:r>
+      <w:r>
+        <w:t>схеме:</w:t>
+      </w:r>
+    </w:p>
+    <w:p>
+      <w:pPr>
+        <w:autoSpaceDE w:val="0"/>
+        <w:autoSpaceDN w:val="0"/>
+        <w:adjustRightInd w:val="0"/>
+        <w:spacing w:line="240" w:lineRule="auto"/>
+        <w:ind w:firstLine="0"/>
+        <w:jc w:val="left"/>
+        <w:rPr>
+          <w:rFonts w:ascii="Consolas" w:hAnsi="Consolas" w:cs="Consolas"/>
+          <w:color w:val="000000"/>
+          <w:sz w:val="19"/>
+          <w:szCs w:val="19"/>
+          <w:lang w:val="en-US"/>
+        </w:rPr>
+      </w:pPr>
+      <w:r>
+        <w:rPr>
+          <w:rFonts w:ascii="Consolas" w:hAnsi="Consolas" w:cs="Consolas"/>
+          <w:color w:val="000000"/>
+          <w:sz w:val="19"/>
+          <w:szCs w:val="19"/>
+          <w:lang w:val="en-US"/>
+        </w:rPr>
+        <w:t xml:space="preserve">&lt;? </w:t>
+      </w:r>
+      <w:proofErr w:type="gramStart"/>
+      <w:r>
+        <w:rPr>
+          <w:rFonts w:ascii="Consolas" w:hAnsi="Consolas" w:cs="Consolas"/>
+          <w:color w:val="000000"/>
+          <w:sz w:val="19"/>
+          <w:szCs w:val="19"/>
+          <w:lang w:val="en-US"/>
+        </w:rPr>
+        <w:t>xml</w:t>
+      </w:r>
+      <w:proofErr w:type="gramEnd"/>
+      <w:r>
+        <w:rPr>
+          <w:rFonts w:ascii="Consolas" w:hAnsi="Consolas" w:cs="Consolas"/>
+          <w:color w:val="000000"/>
+          <w:sz w:val="19"/>
+          <w:szCs w:val="19"/>
+          <w:lang w:val="en-US"/>
+        </w:rPr>
+        <w:t xml:space="preserve"> version = </w:t>
+      </w:r>
+      <w:r>
+        <w:rPr>
+          <w:rFonts w:ascii="Consolas" w:hAnsi="Consolas" w:cs="Consolas"/>
+          <w:color w:val="A31515"/>
+          <w:sz w:val="19"/>
+          <w:szCs w:val="19"/>
+          <w:lang w:val="en-US"/>
+        </w:rPr>
+        <w:t>"1.0"</w:t>
+      </w:r>
+      <w:r>
+        <w:rPr>
+          <w:rFonts w:ascii="Consolas" w:hAnsi="Consolas" w:cs="Consolas"/>
+          <w:color w:val="000000"/>
+          <w:sz w:val="19"/>
+          <w:szCs w:val="19"/>
+          <w:lang w:val="en-US"/>
+        </w:rPr>
+        <w:t xml:space="preserve"> encoding = </w:t>
+      </w:r>
+      <w:r>
+        <w:rPr>
+          <w:rFonts w:ascii="Consolas" w:hAnsi="Consolas" w:cs="Consolas"/>
+          <w:color w:val="A31515"/>
+          <w:sz w:val="19"/>
+          <w:szCs w:val="19"/>
+          <w:lang w:val="en-US"/>
+        </w:rPr>
+        <w:t>"utf-8"</w:t>
+      </w:r>
+      <w:r>
+        <w:rPr>
+          <w:rFonts w:ascii="Consolas" w:hAnsi="Consolas" w:cs="Consolas"/>
+          <w:color w:val="000000"/>
+          <w:sz w:val="19"/>
+          <w:szCs w:val="19"/>
+          <w:lang w:val="en-US"/>
+        </w:rPr>
+        <w:t xml:space="preserve"> ?&gt;</w:t>
+      </w:r>
+    </w:p>
+    <w:p>
+      <w:pPr>
+        <w:autoSpaceDE w:val="0"/>
+        <w:autoSpaceDN w:val="0"/>
+        <w:adjustRightInd w:val="0"/>
+        <w:spacing w:line="240" w:lineRule="auto"/>
+        <w:ind w:firstLine="0"/>
+        <w:jc w:val="left"/>
+        <w:rPr>
+          <w:rFonts w:ascii="Consolas" w:hAnsi="Consolas" w:cs="Consolas"/>
+          <w:color w:val="000000"/>
+          <w:sz w:val="19"/>
+          <w:szCs w:val="19"/>
+          <w:lang w:val="en-US"/>
+        </w:rPr>
+      </w:pPr>
+      <w:r>
+        <w:rPr>
+          <w:rFonts w:ascii="Consolas" w:hAnsi="Consolas" w:cs="Consolas"/>
+          <w:color w:val="000000"/>
+          <w:sz w:val="19"/>
+          <w:szCs w:val="19"/>
+          <w:lang w:val="en-US"/>
+        </w:rPr>
+        <w:t xml:space="preserve">&lt; </w:t>
+      </w:r>
+      <w:proofErr w:type="spellStart"/>
+      <w:proofErr w:type="gramStart"/>
+      <w:r>
+        <w:rPr>
+          <w:rFonts w:ascii="Consolas" w:hAnsi="Consolas" w:cs="Consolas"/>
+          <w:color w:val="000000"/>
+          <w:sz w:val="19"/>
+          <w:szCs w:val="19"/>
+          <w:lang w:val="en-US"/>
+        </w:rPr>
+        <w:t>xs:</w:t>
+      </w:r>
+      <w:proofErr w:type="gramEnd"/>
+      <w:r>
+        <w:rPr>
+          <w:rFonts w:ascii="Consolas" w:hAnsi="Consolas" w:cs="Consolas"/>
+          <w:color w:val="000000"/>
+          <w:sz w:val="19"/>
+          <w:szCs w:val="19"/>
+          <w:lang w:val="en-US"/>
+        </w:rPr>
+        <w:t>schema</w:t>
+      </w:r>
+      <w:proofErr w:type="spellEnd"/>
+      <w:r>
+        <w:rPr>
+          <w:rFonts w:ascii="Consolas" w:hAnsi="Consolas" w:cs="Consolas"/>
+          <w:color w:val="000000"/>
+          <w:sz w:val="19"/>
+          <w:szCs w:val="19"/>
+          <w:lang w:val="en-US"/>
+        </w:rPr>
+        <w:t xml:space="preserve"> </w:t>
+      </w:r>
+      <w:proofErr w:type="spellStart"/>
+      <w:r>
+        <w:rPr>
+          <w:rFonts w:ascii="Consolas" w:hAnsi="Consolas" w:cs="Consolas"/>
+          <w:color w:val="000000"/>
+          <w:sz w:val="19"/>
+          <w:szCs w:val="19"/>
+          <w:lang w:val="en-US"/>
+        </w:rPr>
+        <w:t>xmlns</w:t>
+      </w:r>
+      <w:proofErr w:type="spellEnd"/>
+      <w:r>
+        <w:rPr>
+          <w:rFonts w:ascii="Consolas" w:hAnsi="Consolas" w:cs="Consolas"/>
+          <w:color w:val="000000"/>
+          <w:sz w:val="19"/>
+          <w:szCs w:val="19"/>
+          <w:lang w:val="en-US"/>
+        </w:rPr>
+        <w:t xml:space="preserve">: </w:t>
+      </w:r>
+      <w:proofErr w:type="spellStart"/>
+      <w:r>
+        <w:rPr>
+          <w:rFonts w:ascii="Consolas" w:hAnsi="Consolas" w:cs="Consolas"/>
+          <w:color w:val="000000"/>
+          <w:sz w:val="19"/>
+          <w:szCs w:val="19"/>
+          <w:lang w:val="en-US"/>
+        </w:rPr>
+        <w:t>xsi</w:t>
+      </w:r>
+      <w:proofErr w:type="spellEnd"/>
+      <w:r>
+        <w:rPr>
+          <w:rFonts w:ascii="Consolas" w:hAnsi="Consolas" w:cs="Consolas"/>
+          <w:color w:val="000000"/>
+          <w:sz w:val="19"/>
+          <w:szCs w:val="19"/>
+          <w:lang w:val="en-US"/>
+        </w:rPr>
+        <w:t xml:space="preserve"> = </w:t>
+      </w:r>
+      <w:r>
+        <w:rPr>
+          <w:rFonts w:ascii="Consolas" w:hAnsi="Consolas" w:cs="Consolas"/>
+          <w:color w:val="A31515"/>
+          <w:sz w:val="19"/>
+          <w:szCs w:val="19"/>
+          <w:lang w:val="en-US"/>
+        </w:rPr>
+        <w:t>"http://www.w3.org/2001/XMLSchema-instance"</w:t>
+      </w:r>
+      <w:r>
+        <w:rPr>
+          <w:rFonts w:ascii="Consolas" w:hAnsi="Consolas" w:cs="Consolas"/>
+          <w:color w:val="000000"/>
+          <w:sz w:val="19"/>
+          <w:szCs w:val="19"/>
+          <w:lang w:val="en-US"/>
+        </w:rPr>
+        <w:t xml:space="preserve"> </w:t>
+      </w:r>
+      <w:proofErr w:type="spellStart"/>
+      <w:r>
+        <w:rPr>
+          <w:rFonts w:ascii="Consolas" w:hAnsi="Consolas" w:cs="Consolas"/>
+          <w:color w:val="000000"/>
+          <w:sz w:val="19"/>
+          <w:szCs w:val="19"/>
+          <w:lang w:val="en-US"/>
+        </w:rPr>
+        <w:t>xmlns</w:t>
+      </w:r>
+      <w:proofErr w:type="spellEnd"/>
+      <w:r>
+        <w:rPr>
+          <w:rFonts w:ascii="Consolas" w:hAnsi="Consolas" w:cs="Consolas"/>
+          <w:color w:val="000000"/>
+          <w:sz w:val="19"/>
+          <w:szCs w:val="19"/>
+          <w:lang w:val="en-US"/>
+        </w:rPr>
+        <w:t xml:space="preserve">: </w:t>
+      </w:r>
+      <w:proofErr w:type="spellStart"/>
+      <w:r>
+        <w:rPr>
+          <w:rFonts w:ascii="Consolas" w:hAnsi="Consolas" w:cs="Consolas"/>
+          <w:color w:val="000000"/>
+          <w:sz w:val="19"/>
+          <w:szCs w:val="19"/>
+          <w:lang w:val="en-US"/>
+        </w:rPr>
+        <w:t>xsd</w:t>
+      </w:r>
+      <w:proofErr w:type="spellEnd"/>
+      <w:r>
+        <w:rPr>
+          <w:rFonts w:ascii="Consolas" w:hAnsi="Consolas" w:cs="Consolas"/>
+          <w:color w:val="000000"/>
+          <w:sz w:val="19"/>
+          <w:szCs w:val="19"/>
+          <w:lang w:val="en-US"/>
+        </w:rPr>
+        <w:t xml:space="preserve"> = </w:t>
+      </w:r>
+      <w:r>
+        <w:rPr>
+          <w:rFonts w:ascii="Consolas" w:hAnsi="Consolas" w:cs="Consolas"/>
+          <w:color w:val="A31515"/>
+          <w:sz w:val="19"/>
+          <w:szCs w:val="19"/>
+          <w:lang w:val="en-US"/>
+        </w:rPr>
+        <w:t>"http://www.w3.org/2001/XMLSchema"</w:t>
+      </w:r>
+      <w:r>
+        <w:rPr>
+          <w:rFonts w:ascii="Consolas" w:hAnsi="Consolas" w:cs="Consolas"/>
+          <w:color w:val="000000"/>
+          <w:sz w:val="19"/>
+          <w:szCs w:val="19"/>
+          <w:lang w:val="en-US"/>
+        </w:rPr>
+        <w:t xml:space="preserve"> </w:t>
+      </w:r>
+      <w:proofErr w:type="spellStart"/>
+      <w:r>
+        <w:rPr>
+          <w:rFonts w:ascii="Consolas" w:hAnsi="Consolas" w:cs="Consolas"/>
+          <w:color w:val="000000"/>
+          <w:sz w:val="19"/>
+          <w:szCs w:val="19"/>
+          <w:lang w:val="en-US"/>
+        </w:rPr>
+        <w:t>xmlns</w:t>
+      </w:r>
+      <w:proofErr w:type="spellEnd"/>
+      <w:r>
+        <w:rPr>
+          <w:rFonts w:ascii="Consolas" w:hAnsi="Consolas" w:cs="Consolas"/>
+          <w:color w:val="000000"/>
+          <w:sz w:val="19"/>
+          <w:szCs w:val="19"/>
+          <w:lang w:val="en-US"/>
+        </w:rPr>
+        <w:t xml:space="preserve">: </w:t>
+      </w:r>
+      <w:proofErr w:type="spellStart"/>
+      <w:r>
+        <w:rPr>
+          <w:rFonts w:ascii="Consolas" w:hAnsi="Consolas" w:cs="Consolas"/>
+          <w:color w:val="000000"/>
+          <w:sz w:val="19"/>
+          <w:szCs w:val="19"/>
+          <w:lang w:val="en-US"/>
+        </w:rPr>
+        <w:t>xs</w:t>
+      </w:r>
+      <w:proofErr w:type="spellEnd"/>
+      <w:r>
+        <w:rPr>
+          <w:rFonts w:ascii="Consolas" w:hAnsi="Consolas" w:cs="Consolas"/>
+          <w:color w:val="000000"/>
+          <w:sz w:val="19"/>
+          <w:szCs w:val="19"/>
+          <w:lang w:val="en-US"/>
+        </w:rPr>
+        <w:t xml:space="preserve"> = </w:t>
+      </w:r>
+      <w:r>
+        <w:rPr>
+          <w:rFonts w:ascii="Consolas" w:hAnsi="Consolas" w:cs="Consolas"/>
+          <w:color w:val="A31515"/>
+          <w:sz w:val="19"/>
+          <w:szCs w:val="19"/>
+          <w:lang w:val="en-US"/>
+        </w:rPr>
+        <w:t>"http://www.w3.org/2001/XMLSchema"</w:t>
+      </w:r>
+      <w:r>
+        <w:rPr>
+          <w:rFonts w:ascii="Consolas" w:hAnsi="Consolas" w:cs="Consolas"/>
+          <w:color w:val="000000"/>
+          <w:sz w:val="19"/>
+          <w:szCs w:val="19"/>
+          <w:lang w:val="en-US"/>
+        </w:rPr>
+        <w:t xml:space="preserve"> </w:t>
+      </w:r>
+      <w:proofErr w:type="spellStart"/>
+      <w:r>
+        <w:rPr>
+          <w:rFonts w:ascii="Consolas" w:hAnsi="Consolas" w:cs="Consolas"/>
+          <w:color w:val="000000"/>
+          <w:sz w:val="19"/>
+          <w:szCs w:val="19"/>
+          <w:lang w:val="en-US"/>
+        </w:rPr>
+        <w:t>attributeFormDefault</w:t>
+      </w:r>
+      <w:proofErr w:type="spellEnd"/>
+      <w:r>
+        <w:rPr>
+          <w:rFonts w:ascii="Consolas" w:hAnsi="Consolas" w:cs="Consolas"/>
+          <w:color w:val="000000"/>
+          <w:sz w:val="19"/>
+          <w:szCs w:val="19"/>
+          <w:lang w:val="en-US"/>
+        </w:rPr>
+        <w:t xml:space="preserve"> = </w:t>
+      </w:r>
+      <w:r>
+        <w:rPr>
+          <w:rFonts w:ascii="Consolas" w:hAnsi="Consolas" w:cs="Consolas"/>
+          <w:color w:val="A31515"/>
+          <w:sz w:val="19"/>
+          <w:szCs w:val="19"/>
+          <w:lang w:val="en-US"/>
+        </w:rPr>
+        <w:t>"unqualified"</w:t>
+      </w:r>
+      <w:r>
+        <w:rPr>
+          <w:rFonts w:ascii="Consolas" w:hAnsi="Consolas" w:cs="Consolas"/>
+          <w:color w:val="000000"/>
+          <w:sz w:val="19"/>
+          <w:szCs w:val="19"/>
+          <w:lang w:val="en-US"/>
+        </w:rPr>
+        <w:t xml:space="preserve"> </w:t>
+      </w:r>
+      <w:proofErr w:type="spellStart"/>
+      <w:r>
+        <w:rPr>
+          <w:rFonts w:ascii="Consolas" w:hAnsi="Consolas" w:cs="Consolas"/>
+          <w:color w:val="000000"/>
+          <w:sz w:val="19"/>
+          <w:szCs w:val="19"/>
+          <w:lang w:val="en-US"/>
+        </w:rPr>
+        <w:t>elementFormDefault</w:t>
+      </w:r>
+      <w:proofErr w:type="spellEnd"/>
+      <w:r>
+        <w:rPr>
+          <w:rFonts w:ascii="Consolas" w:hAnsi="Consolas" w:cs="Consolas"/>
+          <w:color w:val="000000"/>
+          <w:sz w:val="19"/>
+          <w:szCs w:val="19"/>
+          <w:lang w:val="en-US"/>
+        </w:rPr>
+        <w:t xml:space="preserve"> = </w:t>
+      </w:r>
+      <w:r>
+        <w:rPr>
+          <w:rFonts w:ascii="Consolas" w:hAnsi="Consolas" w:cs="Consolas"/>
+          <w:color w:val="A31515"/>
+          <w:sz w:val="19"/>
+          <w:szCs w:val="19"/>
+          <w:lang w:val="en-US"/>
+        </w:rPr>
+        <w:t>"qualified"</w:t>
+      </w:r>
+      <w:r>
+        <w:rPr>
+          <w:rFonts w:ascii="Consolas" w:hAnsi="Consolas" w:cs="Consolas"/>
+          <w:color w:val="000000"/>
+          <w:sz w:val="19"/>
+          <w:szCs w:val="19"/>
+          <w:lang w:val="en-US"/>
+        </w:rPr>
+        <w:t xml:space="preserve"> &gt;</w:t>
+      </w:r>
+    </w:p>
+    <w:p>
+      <w:pPr>
+        <w:autoSpaceDE w:val="0"/>
+        <w:autoSpaceDN w:val="0"/>
+        <w:adjustRightInd w:val="0"/>
+        <w:spacing w:line="240" w:lineRule="auto"/>
+        <w:ind w:firstLine="0"/>
+        <w:jc w:val="left"/>
+        <w:rPr>
+          <w:rFonts w:ascii="Consolas" w:hAnsi="Consolas" w:cs="Consolas"/>
+          <w:color w:val="000000"/>
+          <w:sz w:val="19"/>
+          <w:szCs w:val="19"/>
+          <w:lang w:val="en-US"/>
+        </w:rPr>
+      </w:pPr>
+      <w:r>
+        <w:rPr>
+          <w:rFonts w:ascii="Consolas" w:hAnsi="Consolas" w:cs="Consolas"/>
+          <w:color w:val="000000"/>
+          <w:sz w:val="19"/>
+          <w:szCs w:val="19"/>
+          <w:lang w:val="en-US"/>
+        </w:rPr>
+        <w:t xml:space="preserve">     &lt; </w:t>
+      </w:r>
+      <w:proofErr w:type="spellStart"/>
+      <w:proofErr w:type="gramStart"/>
+      <w:r>
+        <w:rPr>
+          <w:rFonts w:ascii="Consolas" w:hAnsi="Consolas" w:cs="Consolas"/>
+          <w:color w:val="000000"/>
+          <w:sz w:val="19"/>
+          <w:szCs w:val="19"/>
+          <w:lang w:val="en-US"/>
+        </w:rPr>
+        <w:t>xsd:</w:t>
+      </w:r>
+      <w:proofErr w:type="gramEnd"/>
+      <w:r>
+        <w:rPr>
+          <w:rFonts w:ascii="Consolas" w:hAnsi="Consolas" w:cs="Consolas"/>
+          <w:color w:val="000000"/>
+          <w:sz w:val="19"/>
+          <w:szCs w:val="19"/>
+          <w:lang w:val="en-US"/>
+        </w:rPr>
+        <w:t>element</w:t>
+      </w:r>
+      <w:proofErr w:type="spellEnd"/>
+      <w:r>
+        <w:rPr>
+          <w:rFonts w:ascii="Consolas" w:hAnsi="Consolas" w:cs="Consolas"/>
+          <w:color w:val="000000"/>
+          <w:sz w:val="19"/>
+          <w:szCs w:val="19"/>
+          <w:lang w:val="en-US"/>
+        </w:rPr>
+        <w:t xml:space="preserve"> name = </w:t>
+      </w:r>
+      <w:r>
+        <w:rPr>
+          <w:rFonts w:ascii="Consolas" w:hAnsi="Consolas" w:cs="Consolas"/>
+          <w:color w:val="A31515"/>
+          <w:sz w:val="19"/>
+          <w:szCs w:val="19"/>
+          <w:lang w:val="en-US"/>
+        </w:rPr>
+        <w:t>"</w:t>
+      </w:r>
+      <w:proofErr w:type="spellStart"/>
+      <w:r>
+        <w:rPr>
+          <w:rFonts w:ascii="Consolas" w:hAnsi="Consolas" w:cs="Consolas"/>
+          <w:color w:val="A31515"/>
+          <w:sz w:val="19"/>
+          <w:szCs w:val="19"/>
+          <w:lang w:val="en-US"/>
+        </w:rPr>
+        <w:t>ArrayOfVehicleBase</w:t>
+      </w:r>
+      <w:proofErr w:type="spellEnd"/>
+      <w:r>
+        <w:rPr>
+          <w:rFonts w:ascii="Consolas" w:hAnsi="Consolas" w:cs="Consolas"/>
+          <w:color w:val="A31515"/>
+          <w:sz w:val="19"/>
+          <w:szCs w:val="19"/>
+          <w:lang w:val="en-US"/>
+        </w:rPr>
+        <w:t>"</w:t>
+      </w:r>
+      <w:r>
+        <w:rPr>
+          <w:rFonts w:ascii="Consolas" w:hAnsi="Consolas" w:cs="Consolas"/>
+          <w:color w:val="000000"/>
+          <w:sz w:val="19"/>
+          <w:szCs w:val="19"/>
+          <w:lang w:val="en-US"/>
+        </w:rPr>
+        <w:t xml:space="preserve"> &gt;</w:t>
+      </w:r>
+    </w:p>
+    <w:p>
+      <w:pPr>
+        <w:autoSpaceDE w:val="0"/>
+        <w:autoSpaceDN w:val="0"/>
+        <w:adjustRightInd w:val="0"/>
+        <w:spacing w:line="240" w:lineRule="auto"/>
+        <w:ind w:firstLine="0"/>
+        <w:jc w:val="left"/>
+        <w:rPr>
+          <w:rFonts w:ascii="Consolas" w:hAnsi="Consolas" w:cs="Consolas"/>
+          <w:color w:val="000000"/>
+          <w:sz w:val="19"/>
+          <w:szCs w:val="19"/>
+          <w:lang w:val="en-US"/>
+        </w:rPr>
+      </w:pPr>
+      <w:r>
+        <w:rPr>
+          <w:rFonts w:ascii="Consolas" w:hAnsi="Consolas" w:cs="Consolas"/>
+          <w:color w:val="000000"/>
+          <w:sz w:val="19"/>
+          <w:szCs w:val="19"/>
+          <w:lang w:val="en-US"/>
+        </w:rPr>
+        <w:t xml:space="preserve">       &lt; </w:t>
+      </w:r>
+      <w:proofErr w:type="spellStart"/>
+      <w:proofErr w:type="gramStart"/>
+      <w:r>
+        <w:rPr>
+          <w:rFonts w:ascii="Consolas" w:hAnsi="Consolas" w:cs="Consolas"/>
+          <w:color w:val="000000"/>
+          <w:sz w:val="19"/>
+          <w:szCs w:val="19"/>
+          <w:lang w:val="en-US"/>
+        </w:rPr>
+        <w:t>xsd:</w:t>
+      </w:r>
+      <w:proofErr w:type="gramEnd"/>
+      <w:r>
+        <w:rPr>
+          <w:rFonts w:ascii="Consolas" w:hAnsi="Consolas" w:cs="Consolas"/>
+          <w:color w:val="000000"/>
+          <w:sz w:val="19"/>
+          <w:szCs w:val="19"/>
+          <w:lang w:val="en-US"/>
+        </w:rPr>
+        <w:t>complexType</w:t>
+      </w:r>
+      <w:proofErr w:type="spellEnd"/>
+      <w:r>
+        <w:rPr>
+          <w:rFonts w:ascii="Consolas" w:hAnsi="Consolas" w:cs="Consolas"/>
+          <w:color w:val="000000"/>
+          <w:sz w:val="19"/>
+          <w:szCs w:val="19"/>
+          <w:lang w:val="en-US"/>
+        </w:rPr>
+        <w:t xml:space="preserve"> &gt;</w:t>
+      </w:r>
+    </w:p>
+    <w:p>
+      <w:pPr>
+        <w:autoSpaceDE w:val="0"/>
+        <w:autoSpaceDN w:val="0"/>
+        <w:adjustRightInd w:val="0"/>
+        <w:spacing w:line="240" w:lineRule="auto"/>
+        <w:ind w:firstLine="0"/>
+        <w:jc w:val="left"/>
+        <w:rPr>
+          <w:rFonts w:ascii="Consolas" w:hAnsi="Consolas" w:cs="Consolas"/>
+          <w:color w:val="000000"/>
+          <w:sz w:val="19"/>
+          <w:szCs w:val="19"/>
+          <w:lang w:val="en-US"/>
+        </w:rPr>
+      </w:pPr>
+      <w:r>
+        <w:rPr>
+          <w:rFonts w:ascii="Consolas" w:hAnsi="Consolas" w:cs="Consolas"/>
+          <w:color w:val="000000"/>
+          <w:sz w:val="19"/>
+          <w:szCs w:val="19"/>
+          <w:lang w:val="en-US"/>
+        </w:rPr>
+        <w:t xml:space="preserve">         &lt; </w:t>
+      </w:r>
+      <w:proofErr w:type="spellStart"/>
+      <w:proofErr w:type="gramStart"/>
+      <w:r>
+        <w:rPr>
+          <w:rFonts w:ascii="Consolas" w:hAnsi="Consolas" w:cs="Consolas"/>
+          <w:color w:val="000000"/>
+          <w:sz w:val="19"/>
+          <w:szCs w:val="19"/>
+          <w:lang w:val="en-US"/>
+        </w:rPr>
+        <w:t>xsd:</w:t>
+      </w:r>
+      <w:proofErr w:type="gramEnd"/>
+      <w:r>
+        <w:rPr>
+          <w:rFonts w:ascii="Consolas" w:hAnsi="Consolas" w:cs="Consolas"/>
+          <w:color w:val="000000"/>
+          <w:sz w:val="19"/>
+          <w:szCs w:val="19"/>
+          <w:lang w:val="en-US"/>
+        </w:rPr>
+        <w:t>sequence</w:t>
+      </w:r>
+      <w:proofErr w:type="spellEnd"/>
+      <w:r>
+        <w:rPr>
+          <w:rFonts w:ascii="Consolas" w:hAnsi="Consolas" w:cs="Consolas"/>
+          <w:color w:val="000000"/>
+          <w:sz w:val="19"/>
+          <w:szCs w:val="19"/>
+          <w:lang w:val="en-US"/>
+        </w:rPr>
+        <w:t xml:space="preserve"> &gt;</w:t>
+      </w:r>
+    </w:p>
+    <w:p>
+      <w:pPr>
+        <w:autoSpaceDE w:val="0"/>
+        <w:autoSpaceDN w:val="0"/>
+        <w:adjustRightInd w:val="0"/>
+        <w:spacing w:line="240" w:lineRule="auto"/>
+        <w:ind w:firstLine="0"/>
+        <w:jc w:val="left"/>
+        <w:rPr>
+          <w:rFonts w:ascii="Consolas" w:hAnsi="Consolas" w:cs="Consolas"/>
+          <w:color w:val="000000"/>
+          <w:sz w:val="19"/>
+          <w:szCs w:val="19"/>
+          <w:lang w:val="en-US"/>
+        </w:rPr>
+      </w:pPr>
+      <w:r>
+        <w:rPr>
+          <w:rFonts w:ascii="Consolas" w:hAnsi="Consolas" w:cs="Consolas"/>
+          <w:color w:val="000000"/>
+          <w:sz w:val="19"/>
+          <w:szCs w:val="19"/>
+          <w:lang w:val="en-US"/>
+        </w:rPr>
+        <w:t xml:space="preserve">           &lt; </w:t>
+      </w:r>
+      <w:proofErr w:type="spellStart"/>
+      <w:proofErr w:type="gramStart"/>
+      <w:r>
+        <w:rPr>
+          <w:rFonts w:ascii="Consolas" w:hAnsi="Consolas" w:cs="Consolas"/>
+          <w:color w:val="000000"/>
+          <w:sz w:val="19"/>
+          <w:szCs w:val="19"/>
+          <w:lang w:val="en-US"/>
+        </w:rPr>
+        <w:t>xsd:</w:t>
+      </w:r>
+      <w:proofErr w:type="gramEnd"/>
+      <w:r>
+        <w:rPr>
+          <w:rFonts w:ascii="Consolas" w:hAnsi="Consolas" w:cs="Consolas"/>
+          <w:color w:val="000000"/>
+          <w:sz w:val="19"/>
+          <w:szCs w:val="19"/>
+          <w:lang w:val="en-US"/>
+        </w:rPr>
+        <w:t>element</w:t>
+      </w:r>
+      <w:proofErr w:type="spellEnd"/>
+      <w:r>
+        <w:rPr>
+          <w:rFonts w:ascii="Consolas" w:hAnsi="Consolas" w:cs="Consolas"/>
+          <w:color w:val="000000"/>
+          <w:sz w:val="19"/>
+          <w:szCs w:val="19"/>
+          <w:lang w:val="en-US"/>
+        </w:rPr>
+        <w:t xml:space="preserve"> </w:t>
+      </w:r>
+      <w:proofErr w:type="spellStart"/>
+      <w:r>
+        <w:rPr>
+          <w:rFonts w:ascii="Consolas" w:hAnsi="Consolas" w:cs="Consolas"/>
+          <w:color w:val="000000"/>
+          <w:sz w:val="19"/>
+          <w:szCs w:val="19"/>
+          <w:lang w:val="en-US"/>
+        </w:rPr>
+        <w:t>maxOccurs</w:t>
+      </w:r>
+      <w:proofErr w:type="spellEnd"/>
+      <w:r>
+        <w:rPr>
+          <w:rFonts w:ascii="Consolas" w:hAnsi="Consolas" w:cs="Consolas"/>
+          <w:color w:val="000000"/>
+          <w:sz w:val="19"/>
+          <w:szCs w:val="19"/>
+          <w:lang w:val="en-US"/>
+        </w:rPr>
+        <w:t xml:space="preserve"> = </w:t>
+      </w:r>
+      <w:r>
+        <w:rPr>
+          <w:rFonts w:ascii="Consolas" w:hAnsi="Consolas" w:cs="Consolas"/>
+          <w:color w:val="A31515"/>
+          <w:sz w:val="19"/>
+          <w:szCs w:val="19"/>
+          <w:lang w:val="en-US"/>
+        </w:rPr>
+        <w:t>"unbounded"</w:t>
+      </w:r>
+      <w:r>
+        <w:rPr>
+          <w:rFonts w:ascii="Consolas" w:hAnsi="Consolas" w:cs="Consolas"/>
+          <w:color w:val="000000"/>
+          <w:sz w:val="19"/>
+          <w:szCs w:val="19"/>
+          <w:lang w:val="en-US"/>
+        </w:rPr>
+        <w:t xml:space="preserve"> name = </w:t>
+      </w:r>
+      <w:r>
+        <w:rPr>
+          <w:rFonts w:ascii="Consolas" w:hAnsi="Consolas" w:cs="Consolas"/>
+          <w:color w:val="A31515"/>
+          <w:sz w:val="19"/>
+          <w:szCs w:val="19"/>
+          <w:lang w:val="en-US"/>
+        </w:rPr>
+        <w:t>"</w:t>
+      </w:r>
+      <w:proofErr w:type="spellStart"/>
+      <w:r>
+        <w:rPr>
+          <w:rFonts w:ascii="Consolas" w:hAnsi="Consolas" w:cs="Consolas"/>
+          <w:color w:val="A31515"/>
+          <w:sz w:val="19"/>
+          <w:szCs w:val="19"/>
+          <w:lang w:val="en-US"/>
+        </w:rPr>
+        <w:t>VehicleBase</w:t>
+      </w:r>
+      <w:proofErr w:type="spellEnd"/>
+      <w:r>
+        <w:rPr>
+          <w:rFonts w:ascii="Consolas" w:hAnsi="Consolas" w:cs="Consolas"/>
+          <w:color w:val="A31515"/>
+          <w:sz w:val="19"/>
+          <w:szCs w:val="19"/>
+          <w:lang w:val="en-US"/>
+        </w:rPr>
+        <w:t>"</w:t>
+      </w:r>
+      <w:r>
+        <w:rPr>
+          <w:rFonts w:ascii="Consolas" w:hAnsi="Consolas" w:cs="Consolas"/>
+          <w:color w:val="000000"/>
+          <w:sz w:val="19"/>
+          <w:szCs w:val="19"/>
+          <w:lang w:val="en-US"/>
+        </w:rPr>
+        <w:t xml:space="preserve"> &gt;</w:t>
+      </w:r>
+    </w:p>
+    <w:p>
+      <w:pPr>
+        <w:autoSpaceDE w:val="0"/>
+        <w:autoSpaceDN w:val="0"/>
+        <w:adjustRightInd w:val="0"/>
+        <w:spacing w:line="240" w:lineRule="auto"/>
+        <w:ind w:firstLine="0"/>
+        <w:jc w:val="left"/>
+        <w:rPr>
+          <w:rFonts w:ascii="Consolas" w:hAnsi="Consolas" w:cs="Consolas"/>
+          <w:color w:val="000000"/>
+          <w:sz w:val="19"/>
+          <w:szCs w:val="19"/>
+          <w:lang w:val="en-US"/>
+        </w:rPr>
+      </w:pPr>
+      <w:r>
+        <w:rPr>
+          <w:rFonts w:ascii="Consolas" w:hAnsi="Consolas" w:cs="Consolas"/>
+          <w:color w:val="000000"/>
+          <w:sz w:val="19"/>
+          <w:szCs w:val="19"/>
+          <w:lang w:val="en-US"/>
+        </w:rPr>
+        <w:t xml:space="preserve">             &lt; </w:t>
+      </w:r>
+      <w:proofErr w:type="spellStart"/>
+      <w:proofErr w:type="gramStart"/>
+      <w:r>
+        <w:rPr>
+          <w:rFonts w:ascii="Consolas" w:hAnsi="Consolas" w:cs="Consolas"/>
+          <w:color w:val="000000"/>
+          <w:sz w:val="19"/>
+          <w:szCs w:val="19"/>
+          <w:lang w:val="en-US"/>
+        </w:rPr>
+        <w:t>xsd:</w:t>
+      </w:r>
+      <w:proofErr w:type="gramEnd"/>
+      <w:r>
+        <w:rPr>
+          <w:rFonts w:ascii="Consolas" w:hAnsi="Consolas" w:cs="Consolas"/>
+          <w:color w:val="000000"/>
+          <w:sz w:val="19"/>
+          <w:szCs w:val="19"/>
+          <w:lang w:val="en-US"/>
+        </w:rPr>
+        <w:t>complexType</w:t>
+      </w:r>
+      <w:proofErr w:type="spellEnd"/>
+      <w:r>
+        <w:rPr>
+          <w:rFonts w:ascii="Consolas" w:hAnsi="Consolas" w:cs="Consolas"/>
+          <w:color w:val="000000"/>
+          <w:sz w:val="19"/>
+          <w:szCs w:val="19"/>
+          <w:lang w:val="en-US"/>
+        </w:rPr>
+        <w:t xml:space="preserve"> &gt;</w:t>
+      </w:r>
+    </w:p>
+    <w:p>
+      <w:pPr>
+        <w:autoSpaceDE w:val="0"/>
+        <w:autoSpaceDN w:val="0"/>
+        <w:adjustRightInd w:val="0"/>
+        <w:spacing w:line="240" w:lineRule="auto"/>
+        <w:ind w:firstLine="0"/>
+        <w:jc w:val="left"/>
+        <w:rPr>
+          <w:rFonts w:ascii="Consolas" w:hAnsi="Consolas" w:cs="Consolas"/>
+          <w:color w:val="000000"/>
+          <w:sz w:val="19"/>
+          <w:szCs w:val="19"/>
+          <w:lang w:val="en-US"/>
+        </w:rPr>
+      </w:pPr>
+      <w:r>
+        <w:rPr>
+          <w:rFonts w:ascii="Consolas" w:hAnsi="Consolas" w:cs="Consolas"/>
+          <w:color w:val="000000"/>
+          <w:sz w:val="19"/>
+          <w:szCs w:val="19"/>
+          <w:lang w:val="en-US"/>
+        </w:rPr>
+        <w:t xml:space="preserve">               &lt; </w:t>
+      </w:r>
+      <w:proofErr w:type="spellStart"/>
+      <w:proofErr w:type="gramStart"/>
+      <w:r>
+        <w:rPr>
+          <w:rFonts w:ascii="Consolas" w:hAnsi="Consolas" w:cs="Consolas"/>
+          <w:color w:val="000000"/>
+          <w:sz w:val="19"/>
+          <w:szCs w:val="19"/>
+          <w:lang w:val="en-US"/>
+        </w:rPr>
+        <w:t>xsd:</w:t>
+      </w:r>
+      <w:proofErr w:type="gramEnd"/>
+      <w:r>
+        <w:rPr>
+          <w:rFonts w:ascii="Consolas" w:hAnsi="Consolas" w:cs="Consolas"/>
+          <w:color w:val="000000"/>
+          <w:sz w:val="19"/>
+          <w:szCs w:val="19"/>
+          <w:lang w:val="en-US"/>
+        </w:rPr>
+        <w:t>sequence</w:t>
+      </w:r>
+      <w:proofErr w:type="spellEnd"/>
+      <w:r>
+        <w:rPr>
+          <w:rFonts w:ascii="Consolas" w:hAnsi="Consolas" w:cs="Consolas"/>
+          <w:color w:val="000000"/>
+          <w:sz w:val="19"/>
+          <w:szCs w:val="19"/>
+          <w:lang w:val="en-US"/>
+        </w:rPr>
+        <w:t xml:space="preserve"> &gt;</w:t>
+      </w:r>
+    </w:p>
+    <w:p>
+      <w:pPr>
+        <w:autoSpaceDE w:val="0"/>
+        <w:autoSpaceDN w:val="0"/>
+        <w:adjustRightInd w:val="0"/>
+        <w:spacing w:line="240" w:lineRule="auto"/>
+        <w:ind w:firstLine="0"/>
+        <w:jc w:val="left"/>
+        <w:rPr>
+          <w:rFonts w:ascii="Consolas" w:hAnsi="Consolas" w:cs="Consolas"/>
+          <w:color w:val="000000"/>
+          <w:sz w:val="19"/>
+          <w:szCs w:val="19"/>
+          <w:lang w:val="en-US"/>
+        </w:rPr>
+      </w:pPr>
+      <w:r>
+        <w:rPr>
+          <w:rFonts w:ascii="Consolas" w:hAnsi="Consolas" w:cs="Consolas"/>
+          <w:color w:val="000000"/>
+          <w:sz w:val="19"/>
+          <w:szCs w:val="19"/>
+          <w:lang w:val="en-US"/>
+        </w:rPr>
+        <w:t xml:space="preserve">                 &lt; </w:t>
+      </w:r>
+      <w:proofErr w:type="spellStart"/>
+      <w:proofErr w:type="gramStart"/>
+      <w:r>
+        <w:rPr>
+          <w:rFonts w:ascii="Consolas" w:hAnsi="Consolas" w:cs="Consolas"/>
+          <w:color w:val="000000"/>
+          <w:sz w:val="19"/>
+          <w:szCs w:val="19"/>
+          <w:lang w:val="en-US"/>
+        </w:rPr>
+        <w:t>xsd:</w:t>
+      </w:r>
+      <w:proofErr w:type="gramEnd"/>
+      <w:r>
+        <w:rPr>
+          <w:rFonts w:ascii="Consolas" w:hAnsi="Consolas" w:cs="Consolas"/>
+          <w:color w:val="000000"/>
+          <w:sz w:val="19"/>
+          <w:szCs w:val="19"/>
+          <w:lang w:val="en-US"/>
+        </w:rPr>
+        <w:t>element</w:t>
+      </w:r>
+      <w:proofErr w:type="spellEnd"/>
+      <w:r>
+        <w:rPr>
+          <w:rFonts w:ascii="Consolas" w:hAnsi="Consolas" w:cs="Consolas"/>
+          <w:color w:val="000000"/>
+          <w:sz w:val="19"/>
+          <w:szCs w:val="19"/>
+          <w:lang w:val="en-US"/>
+        </w:rPr>
+        <w:t xml:space="preserve"> name = </w:t>
+      </w:r>
+      <w:r>
+        <w:rPr>
+          <w:rFonts w:ascii="Consolas" w:hAnsi="Consolas" w:cs="Consolas"/>
+          <w:color w:val="A31515"/>
+          <w:sz w:val="19"/>
+          <w:szCs w:val="19"/>
+          <w:lang w:val="en-US"/>
+        </w:rPr>
+        <w:t>"Name"</w:t>
+      </w:r>
+      <w:r>
+        <w:rPr>
+          <w:rFonts w:ascii="Consolas" w:hAnsi="Consolas" w:cs="Consolas"/>
+          <w:color w:val="000000"/>
+          <w:sz w:val="19"/>
+          <w:szCs w:val="19"/>
+          <w:lang w:val="en-US"/>
+        </w:rPr>
+        <w:t xml:space="preserve"> type = </w:t>
+      </w:r>
+      <w:r>
+        <w:rPr>
+          <w:rFonts w:ascii="Consolas" w:hAnsi="Consolas" w:cs="Consolas"/>
+          <w:color w:val="A31515"/>
+          <w:sz w:val="19"/>
+          <w:szCs w:val="19"/>
+          <w:lang w:val="en-US"/>
+        </w:rPr>
+        <w:t>"</w:t>
+      </w:r>
+      <w:proofErr w:type="spellStart"/>
+      <w:r>
+        <w:rPr>
+          <w:rFonts w:ascii="Consolas" w:hAnsi="Consolas" w:cs="Consolas"/>
+          <w:color w:val="A31515"/>
+          <w:sz w:val="19"/>
+          <w:szCs w:val="19"/>
+          <w:lang w:val="en-US"/>
+        </w:rPr>
+        <w:t>xsd:string</w:t>
+      </w:r>
+      <w:proofErr w:type="spellEnd"/>
+      <w:r>
+        <w:rPr>
+          <w:rFonts w:ascii="Consolas" w:hAnsi="Consolas" w:cs="Consolas"/>
+          <w:color w:val="A31515"/>
+          <w:sz w:val="19"/>
+          <w:szCs w:val="19"/>
+          <w:lang w:val="en-US"/>
+        </w:rPr>
+        <w:t>"</w:t>
+      </w:r>
+      <w:r>
+        <w:rPr>
+          <w:rFonts w:ascii="Consolas" w:hAnsi="Consolas" w:cs="Consolas"/>
+          <w:color w:val="000000"/>
+          <w:sz w:val="19"/>
+          <w:szCs w:val="19"/>
+          <w:lang w:val="en-US"/>
+        </w:rPr>
+        <w:t xml:space="preserve"> /&gt;</w:t>
+      </w:r>
+    </w:p>
+    <w:p>
+      <w:pPr>
+        <w:autoSpaceDE w:val="0"/>
+        <w:autoSpaceDN w:val="0"/>
+        <w:adjustRightInd w:val="0"/>
+        <w:spacing w:line="240" w:lineRule="auto"/>
+        <w:ind w:firstLine="0"/>
+        <w:jc w:val="left"/>
+        <w:rPr>
+          <w:rFonts w:ascii="Consolas" w:hAnsi="Consolas" w:cs="Consolas"/>
+          <w:color w:val="000000"/>
+          <w:sz w:val="19"/>
+          <w:szCs w:val="19"/>
+          <w:lang w:val="en-US"/>
+        </w:rPr>
+      </w:pPr>
+      <w:r>
+        <w:rPr>
+          <w:rFonts w:ascii="Consolas" w:hAnsi="Consolas" w:cs="Consolas"/>
+          <w:color w:val="000000"/>
+          <w:sz w:val="19"/>
+          <w:szCs w:val="19"/>
+          <w:lang w:val="en-US"/>
+        </w:rPr>
+        <w:t xml:space="preserve">                 &lt; </w:t>
+      </w:r>
+      <w:proofErr w:type="spellStart"/>
+      <w:proofErr w:type="gramStart"/>
+      <w:r>
+        <w:rPr>
+          <w:rFonts w:ascii="Consolas" w:hAnsi="Consolas" w:cs="Consolas"/>
+          <w:color w:val="000000"/>
+          <w:sz w:val="19"/>
+          <w:szCs w:val="19"/>
+          <w:lang w:val="en-US"/>
+        </w:rPr>
+        <w:t>xsd:</w:t>
+      </w:r>
+      <w:proofErr w:type="gramEnd"/>
+      <w:r>
+        <w:rPr>
+          <w:rFonts w:ascii="Consolas" w:hAnsi="Consolas" w:cs="Consolas"/>
+          <w:color w:val="000000"/>
+          <w:sz w:val="19"/>
+          <w:szCs w:val="19"/>
+          <w:lang w:val="en-US"/>
+        </w:rPr>
+        <w:t>element</w:t>
+      </w:r>
+      <w:proofErr w:type="spellEnd"/>
+      <w:r>
+        <w:rPr>
+          <w:rFonts w:ascii="Consolas" w:hAnsi="Consolas" w:cs="Consolas"/>
+          <w:color w:val="000000"/>
+          <w:sz w:val="19"/>
+          <w:szCs w:val="19"/>
+          <w:lang w:val="en-US"/>
+        </w:rPr>
+        <w:t xml:space="preserve"> name = </w:t>
+      </w:r>
+      <w:r>
+        <w:rPr>
+          <w:rFonts w:ascii="Consolas" w:hAnsi="Consolas" w:cs="Consolas"/>
+          <w:color w:val="A31515"/>
+          <w:sz w:val="19"/>
+          <w:szCs w:val="19"/>
+          <w:lang w:val="en-US"/>
+        </w:rPr>
+        <w:t>"Fuel"</w:t>
+      </w:r>
+      <w:r>
+        <w:rPr>
+          <w:rFonts w:ascii="Consolas" w:hAnsi="Consolas" w:cs="Consolas"/>
+          <w:color w:val="000000"/>
+          <w:sz w:val="19"/>
+          <w:szCs w:val="19"/>
+          <w:lang w:val="en-US"/>
+        </w:rPr>
+        <w:t xml:space="preserve"> type = </w:t>
+      </w:r>
+      <w:r>
+        <w:rPr>
+          <w:rFonts w:ascii="Consolas" w:hAnsi="Consolas" w:cs="Consolas"/>
+          <w:color w:val="A31515"/>
+          <w:sz w:val="19"/>
+          <w:szCs w:val="19"/>
+          <w:lang w:val="en-US"/>
+        </w:rPr>
+        <w:t>"</w:t>
+      </w:r>
+      <w:proofErr w:type="spellStart"/>
+      <w:r>
+        <w:rPr>
+          <w:rFonts w:ascii="Consolas" w:hAnsi="Consolas" w:cs="Consolas"/>
+          <w:color w:val="A31515"/>
+          <w:sz w:val="19"/>
+          <w:szCs w:val="19"/>
+          <w:lang w:val="en-US"/>
+        </w:rPr>
+        <w:t>xsd:string</w:t>
+      </w:r>
+      <w:proofErr w:type="spellEnd"/>
+      <w:r>
+        <w:rPr>
+          <w:rFonts w:ascii="Consolas" w:hAnsi="Consolas" w:cs="Consolas"/>
+          <w:color w:val="A31515"/>
+          <w:sz w:val="19"/>
+          <w:szCs w:val="19"/>
+          <w:lang w:val="en-US"/>
+        </w:rPr>
+        <w:t>"</w:t>
+      </w:r>
+      <w:r>
+        <w:rPr>
+          <w:rFonts w:ascii="Consolas" w:hAnsi="Consolas" w:cs="Consolas"/>
+          <w:color w:val="000000"/>
+          <w:sz w:val="19"/>
+          <w:szCs w:val="19"/>
+          <w:lang w:val="en-US"/>
+        </w:rPr>
+        <w:t xml:space="preserve"> /&gt;</w:t>
+      </w:r>
+    </w:p>
+    <w:p>
+      <w:pPr>
+        <w:autoSpaceDE w:val="0"/>
+        <w:autoSpaceDN w:val="0"/>
+        <w:adjustRightInd w:val="0"/>
+        <w:spacing w:line="240" w:lineRule="auto"/>
+        <w:ind w:firstLine="0"/>
+        <w:jc w:val="left"/>
+        <w:rPr>
+          <w:rFonts w:ascii="Consolas" w:hAnsi="Consolas" w:cs="Consolas"/>
+          <w:color w:val="000000"/>
+          <w:sz w:val="19"/>
+          <w:szCs w:val="19"/>
+          <w:lang w:val="en-US"/>
+        </w:rPr>
+      </w:pPr>
+      <w:r>
+        <w:rPr>
+          <w:rFonts w:ascii="Consolas" w:hAnsi="Consolas" w:cs="Consolas"/>
+          <w:color w:val="000000"/>
+          <w:sz w:val="19"/>
+          <w:szCs w:val="19"/>
+          <w:lang w:val="en-US"/>
+        </w:rPr>
+        <w:t xml:space="preserve">                 &lt; </w:t>
+      </w:r>
+      <w:proofErr w:type="spellStart"/>
+      <w:proofErr w:type="gramStart"/>
+      <w:r>
+        <w:rPr>
+          <w:rFonts w:ascii="Consolas" w:hAnsi="Consolas" w:cs="Consolas"/>
+          <w:color w:val="000000"/>
+          <w:sz w:val="19"/>
+          <w:szCs w:val="19"/>
+          <w:lang w:val="en-US"/>
+        </w:rPr>
+        <w:t>xsd:</w:t>
+      </w:r>
+      <w:proofErr w:type="gramEnd"/>
+      <w:r>
+        <w:rPr>
+          <w:rFonts w:ascii="Consolas" w:hAnsi="Consolas" w:cs="Consolas"/>
+          <w:color w:val="000000"/>
+          <w:sz w:val="19"/>
+          <w:szCs w:val="19"/>
+          <w:lang w:val="en-US"/>
+        </w:rPr>
+        <w:t>element</w:t>
+      </w:r>
+      <w:proofErr w:type="spellEnd"/>
+      <w:r>
+        <w:rPr>
+          <w:rFonts w:ascii="Consolas" w:hAnsi="Consolas" w:cs="Consolas"/>
+          <w:color w:val="000000"/>
+          <w:sz w:val="19"/>
+          <w:szCs w:val="19"/>
+          <w:lang w:val="en-US"/>
+        </w:rPr>
+        <w:t xml:space="preserve"> name = </w:t>
+      </w:r>
+      <w:r>
+        <w:rPr>
+          <w:rFonts w:ascii="Consolas" w:hAnsi="Consolas" w:cs="Consolas"/>
+          <w:color w:val="A31515"/>
+          <w:sz w:val="19"/>
+          <w:szCs w:val="19"/>
+          <w:lang w:val="en-US"/>
+        </w:rPr>
+        <w:t>"Weight"</w:t>
+      </w:r>
+      <w:r>
+        <w:rPr>
+          <w:rFonts w:ascii="Consolas" w:hAnsi="Consolas" w:cs="Consolas"/>
+          <w:color w:val="000000"/>
+          <w:sz w:val="19"/>
+          <w:szCs w:val="19"/>
+          <w:lang w:val="en-US"/>
+        </w:rPr>
+        <w:t xml:space="preserve"> type = </w:t>
+      </w:r>
+      <w:r>
+        <w:rPr>
+          <w:rFonts w:ascii="Consolas" w:hAnsi="Consolas" w:cs="Consolas"/>
+          <w:color w:val="A31515"/>
+          <w:sz w:val="19"/>
+          <w:szCs w:val="19"/>
+          <w:lang w:val="en-US"/>
+        </w:rPr>
+        <w:t>"</w:t>
+      </w:r>
+      <w:proofErr w:type="spellStart"/>
+      <w:r>
+        <w:rPr>
+          <w:rFonts w:ascii="Consolas" w:hAnsi="Consolas" w:cs="Consolas"/>
+          <w:color w:val="A31515"/>
+          <w:sz w:val="19"/>
+          <w:szCs w:val="19"/>
+          <w:lang w:val="en-US"/>
+        </w:rPr>
+        <w:t>xsd:decimal</w:t>
+      </w:r>
+      <w:proofErr w:type="spellEnd"/>
+      <w:r>
+        <w:rPr>
+          <w:rFonts w:ascii="Consolas" w:hAnsi="Consolas" w:cs="Consolas"/>
+          <w:color w:val="A31515"/>
+          <w:sz w:val="19"/>
+          <w:szCs w:val="19"/>
+          <w:lang w:val="en-US"/>
+        </w:rPr>
+        <w:t>"</w:t>
+      </w:r>
+      <w:r>
+        <w:rPr>
+          <w:rFonts w:ascii="Consolas" w:hAnsi="Consolas" w:cs="Consolas"/>
+          <w:color w:val="000000"/>
+          <w:sz w:val="19"/>
+          <w:szCs w:val="19"/>
+          <w:lang w:val="en-US"/>
+        </w:rPr>
+        <w:t xml:space="preserve"> /&gt;</w:t>
+      </w:r>
+    </w:p>
+    <w:p>
+      <w:pPr>
+        <w:autoSpaceDE w:val="0"/>
+        <w:autoSpaceDN w:val="0"/>
+        <w:adjustRightInd w:val="0"/>
+        <w:spacing w:line="240" w:lineRule="auto"/>
+        <w:ind w:firstLine="0"/>
+        <w:jc w:val="left"/>
+        <w:rPr>
+          <w:rFonts w:ascii="Consolas" w:hAnsi="Consolas" w:cs="Consolas"/>
+          <w:color w:val="000000"/>
+          <w:sz w:val="19"/>
+          <w:szCs w:val="19"/>
+          <w:lang w:val="en-US"/>
+        </w:rPr>
+      </w:pPr>
+      <w:r>
+        <w:rPr>
+          <w:rFonts w:ascii="Consolas" w:hAnsi="Consolas" w:cs="Consolas"/>
+          <w:color w:val="000000"/>
+          <w:sz w:val="19"/>
+          <w:szCs w:val="19"/>
+          <w:lang w:val="en-US"/>
+        </w:rPr>
+        <w:t xml:space="preserve">                 &lt; </w:t>
+      </w:r>
+      <w:proofErr w:type="spellStart"/>
+      <w:proofErr w:type="gramStart"/>
+      <w:r>
+        <w:rPr>
+          <w:rFonts w:ascii="Consolas" w:hAnsi="Consolas" w:cs="Consolas"/>
+          <w:color w:val="000000"/>
+          <w:sz w:val="19"/>
+          <w:szCs w:val="19"/>
+          <w:lang w:val="en-US"/>
+        </w:rPr>
+        <w:t>xsd:</w:t>
+      </w:r>
+      <w:proofErr w:type="gramEnd"/>
+      <w:r>
+        <w:rPr>
+          <w:rFonts w:ascii="Consolas" w:hAnsi="Consolas" w:cs="Consolas"/>
+          <w:color w:val="000000"/>
+          <w:sz w:val="19"/>
+          <w:szCs w:val="19"/>
+          <w:lang w:val="en-US"/>
+        </w:rPr>
+        <w:t>element</w:t>
+      </w:r>
+      <w:proofErr w:type="spellEnd"/>
+      <w:r>
+        <w:rPr>
+          <w:rFonts w:ascii="Consolas" w:hAnsi="Consolas" w:cs="Consolas"/>
+          <w:color w:val="000000"/>
+          <w:sz w:val="19"/>
+          <w:szCs w:val="19"/>
+          <w:lang w:val="en-US"/>
+        </w:rPr>
+        <w:t xml:space="preserve"> name = </w:t>
+      </w:r>
+      <w:r>
+        <w:rPr>
+          <w:rFonts w:ascii="Consolas" w:hAnsi="Consolas" w:cs="Consolas"/>
+          <w:color w:val="A31515"/>
+          <w:sz w:val="19"/>
+          <w:szCs w:val="19"/>
+          <w:lang w:val="en-US"/>
+        </w:rPr>
+        <w:t>"Waste"</w:t>
+      </w:r>
+      <w:r>
+        <w:rPr>
+          <w:rFonts w:ascii="Consolas" w:hAnsi="Consolas" w:cs="Consolas"/>
+          <w:color w:val="000000"/>
+          <w:sz w:val="19"/>
+          <w:szCs w:val="19"/>
+          <w:lang w:val="en-US"/>
+        </w:rPr>
+        <w:t xml:space="preserve"> type = </w:t>
+      </w:r>
+      <w:r>
+        <w:rPr>
+          <w:rFonts w:ascii="Consolas" w:hAnsi="Consolas" w:cs="Consolas"/>
+          <w:color w:val="A31515"/>
+          <w:sz w:val="19"/>
+          <w:szCs w:val="19"/>
+          <w:lang w:val="en-US"/>
+        </w:rPr>
+        <w:t>"</w:t>
+      </w:r>
+      <w:proofErr w:type="spellStart"/>
+      <w:r>
+        <w:rPr>
+          <w:rFonts w:ascii="Consolas" w:hAnsi="Consolas" w:cs="Consolas"/>
+          <w:color w:val="A31515"/>
+          <w:sz w:val="19"/>
+          <w:szCs w:val="19"/>
+          <w:lang w:val="en-US"/>
+        </w:rPr>
+        <w:t>xsd:decimal</w:t>
+      </w:r>
+      <w:proofErr w:type="spellEnd"/>
+      <w:r>
+        <w:rPr>
+          <w:rFonts w:ascii="Consolas" w:hAnsi="Consolas" w:cs="Consolas"/>
+          <w:color w:val="A31515"/>
+          <w:sz w:val="19"/>
+          <w:szCs w:val="19"/>
+          <w:lang w:val="en-US"/>
+        </w:rPr>
+        <w:t>"</w:t>
+      </w:r>
+      <w:r>
+        <w:rPr>
+          <w:rFonts w:ascii="Consolas" w:hAnsi="Consolas" w:cs="Consolas"/>
+          <w:color w:val="000000"/>
+          <w:sz w:val="19"/>
+          <w:szCs w:val="19"/>
+          <w:lang w:val="en-US"/>
+        </w:rPr>
+        <w:t xml:space="preserve"> /&gt;</w:t>
+      </w:r>
+    </w:p>
+    <w:p>
+      <w:pPr>
+        <w:autoSpaceDE w:val="0"/>
+        <w:autoSpaceDN w:val="0"/>
+        <w:adjustRightInd w:val="0"/>
+        <w:spacing w:line="240" w:lineRule="auto"/>
+        <w:ind w:firstLine="0"/>
+        <w:jc w:val="left"/>
+        <w:rPr>
+          <w:rFonts w:ascii="Consolas" w:hAnsi="Consolas" w:cs="Consolas"/>
+          <w:color w:val="000000"/>
+          <w:sz w:val="19"/>
+          <w:szCs w:val="19"/>
+          <w:lang w:val="en-US"/>
+        </w:rPr>
+      </w:pPr>
+      <w:r>
+        <w:rPr>
+          <w:rFonts w:ascii="Consolas" w:hAnsi="Consolas" w:cs="Consolas"/>
+          <w:color w:val="000000"/>
+          <w:sz w:val="19"/>
+          <w:szCs w:val="19"/>
+          <w:lang w:val="en-US"/>
+        </w:rPr>
+        <w:t xml:space="preserve">                 &lt; </w:t>
+      </w:r>
+      <w:proofErr w:type="spellStart"/>
+      <w:proofErr w:type="gramStart"/>
+      <w:r>
+        <w:rPr>
+          <w:rFonts w:ascii="Consolas" w:hAnsi="Consolas" w:cs="Consolas"/>
+          <w:color w:val="000000"/>
+          <w:sz w:val="19"/>
+          <w:szCs w:val="19"/>
+          <w:lang w:val="en-US"/>
+        </w:rPr>
+        <w:t>xsd:</w:t>
+      </w:r>
+      <w:proofErr w:type="gramEnd"/>
+      <w:r>
+        <w:rPr>
+          <w:rFonts w:ascii="Consolas" w:hAnsi="Consolas" w:cs="Consolas"/>
+          <w:color w:val="000000"/>
+          <w:sz w:val="19"/>
+          <w:szCs w:val="19"/>
+          <w:lang w:val="en-US"/>
+        </w:rPr>
+        <w:t>element</w:t>
+      </w:r>
+      <w:proofErr w:type="spellEnd"/>
+      <w:r>
+        <w:rPr>
+          <w:rFonts w:ascii="Consolas" w:hAnsi="Consolas" w:cs="Consolas"/>
+          <w:color w:val="000000"/>
+          <w:sz w:val="19"/>
+          <w:szCs w:val="19"/>
+          <w:lang w:val="en-US"/>
+        </w:rPr>
+        <w:t xml:space="preserve"> name = </w:t>
+      </w:r>
+      <w:r>
+        <w:rPr>
+          <w:rFonts w:ascii="Consolas" w:hAnsi="Consolas" w:cs="Consolas"/>
+          <w:color w:val="A31515"/>
+          <w:sz w:val="19"/>
+          <w:szCs w:val="19"/>
+          <w:lang w:val="en-US"/>
+        </w:rPr>
+        <w:t>"Power"</w:t>
+      </w:r>
+      <w:r>
+        <w:rPr>
+          <w:rFonts w:ascii="Consolas" w:hAnsi="Consolas" w:cs="Consolas"/>
+          <w:color w:val="000000"/>
+          <w:sz w:val="19"/>
+          <w:szCs w:val="19"/>
+          <w:lang w:val="en-US"/>
+        </w:rPr>
+        <w:t xml:space="preserve"> type = </w:t>
+      </w:r>
+      <w:r>
+        <w:rPr>
+          <w:rFonts w:ascii="Consolas" w:hAnsi="Consolas" w:cs="Consolas"/>
+          <w:color w:val="A31515"/>
+          <w:sz w:val="19"/>
+          <w:szCs w:val="19"/>
+          <w:lang w:val="en-US"/>
+        </w:rPr>
+        <w:t>"</w:t>
+      </w:r>
+      <w:proofErr w:type="spellStart"/>
+      <w:r>
+        <w:rPr>
+          <w:rFonts w:ascii="Consolas" w:hAnsi="Consolas" w:cs="Consolas"/>
+          <w:color w:val="A31515"/>
+          <w:sz w:val="19"/>
+          <w:szCs w:val="19"/>
+          <w:lang w:val="en-US"/>
+        </w:rPr>
+        <w:t>xsd:decimal</w:t>
+      </w:r>
+      <w:proofErr w:type="spellEnd"/>
+      <w:r>
+        <w:rPr>
+          <w:rFonts w:ascii="Consolas" w:hAnsi="Consolas" w:cs="Consolas"/>
+          <w:color w:val="A31515"/>
+          <w:sz w:val="19"/>
+          <w:szCs w:val="19"/>
+          <w:lang w:val="en-US"/>
+        </w:rPr>
+        <w:t>"</w:t>
+      </w:r>
+      <w:r>
+        <w:rPr>
+          <w:rFonts w:ascii="Consolas" w:hAnsi="Consolas" w:cs="Consolas"/>
+          <w:color w:val="000000"/>
+          <w:sz w:val="19"/>
+          <w:szCs w:val="19"/>
+          <w:lang w:val="en-US"/>
+        </w:rPr>
+        <w:t xml:space="preserve"> /&gt;</w:t>
+      </w:r>
+    </w:p>
+    <w:p>
+      <w:pPr>
+        <w:autoSpaceDE w:val="0"/>
+        <w:autoSpaceDN w:val="0"/>
+        <w:adjustRightInd w:val="0"/>
+        <w:spacing w:line="240" w:lineRule="auto"/>
+        <w:ind w:firstLine="0"/>
+        <w:jc w:val="left"/>
+        <w:rPr>
+          <w:rFonts w:ascii="Consolas" w:hAnsi="Consolas" w:cs="Consolas"/>
+          <w:color w:val="000000"/>
+          <w:sz w:val="19"/>
+          <w:szCs w:val="19"/>
+          <w:lang w:val="en-US"/>
+        </w:rPr>
+      </w:pPr>
+      <w:r>
+        <w:rPr>
+          <w:rFonts w:ascii="Consolas" w:hAnsi="Consolas" w:cs="Consolas"/>
+          <w:color w:val="000000"/>
+          <w:sz w:val="19"/>
+          <w:szCs w:val="19"/>
+          <w:lang w:val="en-US"/>
+        </w:rPr>
+        <w:t xml:space="preserve">                 &lt; </w:t>
+      </w:r>
+      <w:proofErr w:type="spellStart"/>
+      <w:proofErr w:type="gramStart"/>
+      <w:r>
+        <w:rPr>
+          <w:rFonts w:ascii="Consolas" w:hAnsi="Consolas" w:cs="Consolas"/>
+          <w:color w:val="000000"/>
+          <w:sz w:val="19"/>
+          <w:szCs w:val="19"/>
+          <w:lang w:val="en-US"/>
+        </w:rPr>
+        <w:t>xsd:</w:t>
+      </w:r>
+      <w:proofErr w:type="gramEnd"/>
+      <w:r>
+        <w:rPr>
+          <w:rFonts w:ascii="Consolas" w:hAnsi="Consolas" w:cs="Consolas"/>
+          <w:color w:val="000000"/>
+          <w:sz w:val="19"/>
+          <w:szCs w:val="19"/>
+          <w:lang w:val="en-US"/>
+        </w:rPr>
+        <w:t>element</w:t>
+      </w:r>
+      <w:proofErr w:type="spellEnd"/>
+      <w:r>
+        <w:rPr>
+          <w:rFonts w:ascii="Consolas" w:hAnsi="Consolas" w:cs="Consolas"/>
+          <w:color w:val="000000"/>
+          <w:sz w:val="19"/>
+          <w:szCs w:val="19"/>
+          <w:lang w:val="en-US"/>
+        </w:rPr>
+        <w:t xml:space="preserve"> name = </w:t>
+      </w:r>
+      <w:r>
+        <w:rPr>
+          <w:rFonts w:ascii="Consolas" w:hAnsi="Consolas" w:cs="Consolas"/>
+          <w:color w:val="A31515"/>
+          <w:sz w:val="19"/>
+          <w:szCs w:val="19"/>
+          <w:lang w:val="en-US"/>
+        </w:rPr>
+        <w:t>"Distance"</w:t>
+      </w:r>
+      <w:r>
+        <w:rPr>
+          <w:rFonts w:ascii="Consolas" w:hAnsi="Consolas" w:cs="Consolas"/>
+          <w:color w:val="000000"/>
+          <w:sz w:val="19"/>
+          <w:szCs w:val="19"/>
+          <w:lang w:val="en-US"/>
+        </w:rPr>
+        <w:t xml:space="preserve"> type = </w:t>
+      </w:r>
+      <w:r>
+        <w:rPr>
+          <w:rFonts w:ascii="Consolas" w:hAnsi="Consolas" w:cs="Consolas"/>
+          <w:color w:val="A31515"/>
+          <w:sz w:val="19"/>
+          <w:szCs w:val="19"/>
+          <w:lang w:val="en-US"/>
+        </w:rPr>
+        <w:t>"</w:t>
+      </w:r>
+      <w:proofErr w:type="spellStart"/>
+      <w:r>
+        <w:rPr>
+          <w:rFonts w:ascii="Consolas" w:hAnsi="Consolas" w:cs="Consolas"/>
+          <w:color w:val="A31515"/>
+          <w:sz w:val="19"/>
+          <w:szCs w:val="19"/>
+          <w:lang w:val="en-US"/>
+        </w:rPr>
+        <w:t>xsd:decimal</w:t>
+      </w:r>
+      <w:proofErr w:type="spellEnd"/>
+      <w:r>
+        <w:rPr>
+          <w:rFonts w:ascii="Consolas" w:hAnsi="Consolas" w:cs="Consolas"/>
+          <w:color w:val="A31515"/>
+          <w:sz w:val="19"/>
+          <w:szCs w:val="19"/>
+          <w:lang w:val="en-US"/>
+        </w:rPr>
+        <w:t>"</w:t>
+      </w:r>
+      <w:r>
+        <w:rPr>
+          <w:rFonts w:ascii="Consolas" w:hAnsi="Consolas" w:cs="Consolas"/>
+          <w:color w:val="000000"/>
+          <w:sz w:val="19"/>
+          <w:szCs w:val="19"/>
+          <w:lang w:val="en-US"/>
+        </w:rPr>
+        <w:t xml:space="preserve"> /&gt;</w:t>
+      </w:r>
+    </w:p>
+    <w:p>
+      <w:pPr>
+        <w:autoSpaceDE w:val="0"/>
+        <w:autoSpaceDN w:val="0"/>
+        <w:adjustRightInd w:val="0"/>
+        <w:spacing w:line="240" w:lineRule="auto"/>
+        <w:ind w:firstLine="0"/>
+        <w:jc w:val="left"/>
+        <w:rPr>
+          <w:rFonts w:ascii="Consolas" w:hAnsi="Consolas" w:cs="Consolas"/>
+          <w:color w:val="000000"/>
+          <w:sz w:val="19"/>
+          <w:szCs w:val="19"/>
+          <w:lang w:val="en-US"/>
+        </w:rPr>
+      </w:pPr>
+      <w:r>
+        <w:rPr>
+          <w:rFonts w:ascii="Consolas" w:hAnsi="Consolas" w:cs="Consolas"/>
+          <w:color w:val="000000"/>
+          <w:sz w:val="19"/>
+          <w:szCs w:val="19"/>
+          <w:lang w:val="en-US"/>
+        </w:rPr>
+        <w:t xml:space="preserve">               &lt;/ </w:t>
+      </w:r>
+      <w:proofErr w:type="spellStart"/>
+      <w:r>
+        <w:rPr>
+          <w:rFonts w:ascii="Consolas" w:hAnsi="Consolas" w:cs="Consolas"/>
+          <w:color w:val="000000"/>
+          <w:sz w:val="19"/>
+          <w:szCs w:val="19"/>
+          <w:lang w:val="en-US"/>
+        </w:rPr>
+        <w:t>xsd</w:t>
+      </w:r>
+      <w:proofErr w:type="gramStart"/>
+      <w:r>
+        <w:rPr>
+          <w:rFonts w:ascii="Consolas" w:hAnsi="Consolas" w:cs="Consolas"/>
+          <w:color w:val="000000"/>
+          <w:sz w:val="19"/>
+          <w:szCs w:val="19"/>
+          <w:lang w:val="en-US"/>
+        </w:rPr>
+        <w:t>:sequence</w:t>
+      </w:r>
+      <w:proofErr w:type="spellEnd"/>
+      <w:proofErr w:type="gramEnd"/>
+      <w:r>
+        <w:rPr>
+          <w:rFonts w:ascii="Consolas" w:hAnsi="Consolas" w:cs="Consolas"/>
+          <w:color w:val="000000"/>
+          <w:sz w:val="19"/>
+          <w:szCs w:val="19"/>
+          <w:lang w:val="en-US"/>
+        </w:rPr>
+        <w:t xml:space="preserve"> &gt;</w:t>
+      </w:r>
+    </w:p>
+    <w:p>
+      <w:pPr>
+        <w:autoSpaceDE w:val="0"/>
+        <w:autoSpaceDN w:val="0"/>
+        <w:adjustRightInd w:val="0"/>
+        <w:spacing w:line="240" w:lineRule="auto"/>
+        <w:ind w:firstLine="0"/>
+        <w:jc w:val="left"/>
+        <w:rPr>
+          <w:rFonts w:ascii="Consolas" w:hAnsi="Consolas" w:cs="Consolas"/>
+          <w:color w:val="000000"/>
+          <w:sz w:val="19"/>
+          <w:szCs w:val="19"/>
+          <w:lang w:val="en-US"/>
+        </w:rPr>
+      </w:pPr>
+      <w:r>
+        <w:rPr>
+          <w:rFonts w:ascii="Consolas" w:hAnsi="Consolas" w:cs="Consolas"/>
+          <w:color w:val="000000"/>
+          <w:sz w:val="19"/>
+          <w:szCs w:val="19"/>
+          <w:lang w:val="en-US"/>
+        </w:rPr>
+        <w:t xml:space="preserve">             &lt;/ </w:t>
+      </w:r>
+      <w:proofErr w:type="spellStart"/>
+      <w:r>
+        <w:rPr>
+          <w:rFonts w:ascii="Consolas" w:hAnsi="Consolas" w:cs="Consolas"/>
+          <w:color w:val="000000"/>
+          <w:sz w:val="19"/>
+          <w:szCs w:val="19"/>
+          <w:lang w:val="en-US"/>
+        </w:rPr>
+        <w:t>xsd</w:t>
+      </w:r>
+      <w:proofErr w:type="gramStart"/>
+      <w:r>
+        <w:rPr>
+          <w:rFonts w:ascii="Consolas" w:hAnsi="Consolas" w:cs="Consolas"/>
+          <w:color w:val="000000"/>
+          <w:sz w:val="19"/>
+          <w:szCs w:val="19"/>
+          <w:lang w:val="en-US"/>
+        </w:rPr>
+        <w:t>:complexType</w:t>
+      </w:r>
+      <w:proofErr w:type="spellEnd"/>
+      <w:proofErr w:type="gramEnd"/>
+      <w:r>
+        <w:rPr>
+          <w:rFonts w:ascii="Consolas" w:hAnsi="Consolas" w:cs="Consolas"/>
+          <w:color w:val="000000"/>
+          <w:sz w:val="19"/>
+          <w:szCs w:val="19"/>
+          <w:lang w:val="en-US"/>
+        </w:rPr>
+        <w:t xml:space="preserve"> &gt;</w:t>
+      </w:r>
+    </w:p>
+    <w:p>
+      <w:pPr>
+        <w:autoSpaceDE w:val="0"/>
+        <w:autoSpaceDN w:val="0"/>
+        <w:adjustRightInd w:val="0"/>
+        <w:spacing w:line="240" w:lineRule="auto"/>
+        <w:ind w:firstLine="0"/>
+        <w:jc w:val="left"/>
+        <w:rPr>
+          <w:rFonts w:ascii="Consolas" w:hAnsi="Consolas" w:cs="Consolas"/>
+          <w:color w:val="000000"/>
+          <w:sz w:val="19"/>
+          <w:szCs w:val="19"/>
+          <w:lang w:val="en-US"/>
+        </w:rPr>
+      </w:pPr>
+      <w:r>
+        <w:rPr>
+          <w:rFonts w:ascii="Consolas" w:hAnsi="Consolas" w:cs="Consolas"/>
+          <w:color w:val="000000"/>
+          <w:sz w:val="19"/>
+          <w:szCs w:val="19"/>
+          <w:lang w:val="en-US"/>
+        </w:rPr>
+        <w:t xml:space="preserve">           &lt;/ </w:t>
+      </w:r>
+      <w:proofErr w:type="spellStart"/>
+      <w:r>
+        <w:rPr>
+          <w:rFonts w:ascii="Consolas" w:hAnsi="Consolas" w:cs="Consolas"/>
+          <w:color w:val="000000"/>
+          <w:sz w:val="19"/>
+          <w:szCs w:val="19"/>
+          <w:lang w:val="en-US"/>
+        </w:rPr>
+        <w:t>xsd</w:t>
+      </w:r>
+      <w:proofErr w:type="gramStart"/>
+      <w:r>
+        <w:rPr>
+          <w:rFonts w:ascii="Consolas" w:hAnsi="Consolas" w:cs="Consolas"/>
+          <w:color w:val="000000"/>
+          <w:sz w:val="19"/>
+          <w:szCs w:val="19"/>
+          <w:lang w:val="en-US"/>
+        </w:rPr>
+        <w:t>:element</w:t>
+      </w:r>
+      <w:proofErr w:type="spellEnd"/>
+      <w:proofErr w:type="gramEnd"/>
+      <w:r>
+        <w:rPr>
+          <w:rFonts w:ascii="Consolas" w:hAnsi="Consolas" w:cs="Consolas"/>
+          <w:color w:val="000000"/>
+          <w:sz w:val="19"/>
+          <w:szCs w:val="19"/>
+          <w:lang w:val="en-US"/>
+        </w:rPr>
+        <w:t xml:space="preserve"> &gt;</w:t>
+      </w:r>
+    </w:p>
+    <w:p>
+      <w:pPr>
+        <w:autoSpaceDE w:val="0"/>
+        <w:autoSpaceDN w:val="0"/>
+        <w:adjustRightInd w:val="0"/>
+        <w:spacing w:line="240" w:lineRule="auto"/>
+        <w:ind w:firstLine="0"/>
+        <w:jc w:val="left"/>
+        <w:rPr>
+          <w:rFonts w:ascii="Consolas" w:hAnsi="Consolas" w:cs="Consolas"/>
+          <w:color w:val="000000"/>
+          <w:sz w:val="19"/>
+          <w:szCs w:val="19"/>
+          <w:lang w:val="en-US"/>
+        </w:rPr>
+      </w:pPr>
+      <w:r>
+        <w:rPr>
+          <w:rFonts w:ascii="Consolas" w:hAnsi="Consolas" w:cs="Consolas"/>
+          <w:color w:val="000000"/>
+          <w:sz w:val="19"/>
+          <w:szCs w:val="19"/>
+          <w:lang w:val="en-US"/>
+        </w:rPr>
+        <w:t xml:space="preserve">         &lt;/ </w:t>
+      </w:r>
+      <w:proofErr w:type="spellStart"/>
+      <w:r>
+        <w:rPr>
+          <w:rFonts w:ascii="Consolas" w:hAnsi="Consolas" w:cs="Consolas"/>
+          <w:color w:val="000000"/>
+          <w:sz w:val="19"/>
+          <w:szCs w:val="19"/>
+          <w:lang w:val="en-US"/>
+        </w:rPr>
+        <w:t>xsd</w:t>
+      </w:r>
+      <w:proofErr w:type="gramStart"/>
+      <w:r>
+        <w:rPr>
+          <w:rFonts w:ascii="Consolas" w:hAnsi="Consolas" w:cs="Consolas"/>
+          <w:color w:val="000000"/>
+          <w:sz w:val="19"/>
+          <w:szCs w:val="19"/>
+          <w:lang w:val="en-US"/>
+        </w:rPr>
+        <w:t>:sequence</w:t>
+      </w:r>
+      <w:proofErr w:type="spellEnd"/>
+      <w:proofErr w:type="gramEnd"/>
+      <w:r>
+        <w:rPr>
+          <w:rFonts w:ascii="Consolas" w:hAnsi="Consolas" w:cs="Consolas"/>
+          <w:color w:val="000000"/>
+          <w:sz w:val="19"/>
+          <w:szCs w:val="19"/>
+          <w:lang w:val="en-US"/>
+        </w:rPr>
+        <w:t xml:space="preserve"> &gt;</w:t>
+      </w:r>
+    </w:p>
+    <w:p>
+      <w:pPr>
+        <w:autoSpaceDE w:val="0"/>
+        <w:autoSpaceDN w:val="0"/>
+        <w:adjustRightInd w:val="0"/>
+        <w:spacing w:line="240" w:lineRule="auto"/>
+        <w:ind w:firstLine="0"/>
+        <w:jc w:val="left"/>
+        <w:rPr>
+          <w:rFonts w:ascii="Consolas" w:hAnsi="Consolas" w:cs="Consolas"/>
+          <w:color w:val="000000"/>
+          <w:sz w:val="19"/>
+          <w:szCs w:val="19"/>
+          <w:lang w:val="en-US"/>
+        </w:rPr>
+      </w:pPr>
+      <w:r>
+        <w:rPr>
+          <w:rFonts w:ascii="Consolas" w:hAnsi="Consolas" w:cs="Consolas"/>
+          <w:color w:val="000000"/>
+          <w:sz w:val="19"/>
+          <w:szCs w:val="19"/>
+          <w:lang w:val="en-US"/>
+        </w:rPr>
+        <w:t xml:space="preserve">       &lt;/ </w:t>
+      </w:r>
+      <w:proofErr w:type="spellStart"/>
+      <w:r>
+        <w:rPr>
+          <w:rFonts w:ascii="Consolas" w:hAnsi="Consolas" w:cs="Consolas"/>
+          <w:color w:val="000000"/>
+          <w:sz w:val="19"/>
+          <w:szCs w:val="19"/>
+          <w:lang w:val="en-US"/>
+        </w:rPr>
+        <w:t>xsd</w:t>
+      </w:r>
+      <w:proofErr w:type="gramStart"/>
+      <w:r>
+        <w:rPr>
+          <w:rFonts w:ascii="Consolas" w:hAnsi="Consolas" w:cs="Consolas"/>
+          <w:color w:val="000000"/>
+          <w:sz w:val="19"/>
+          <w:szCs w:val="19"/>
+          <w:lang w:val="en-US"/>
+        </w:rPr>
+        <w:t>:complexType</w:t>
+      </w:r>
+      <w:proofErr w:type="spellEnd"/>
+      <w:proofErr w:type="gramEnd"/>
+      <w:r>
+        <w:rPr>
+          <w:rFonts w:ascii="Consolas" w:hAnsi="Consolas" w:cs="Consolas"/>
+          <w:color w:val="000000"/>
+          <w:sz w:val="19"/>
+          <w:szCs w:val="19"/>
+          <w:lang w:val="en-US"/>
+        </w:rPr>
+        <w:t xml:space="preserve"> &gt;</w:t>
+      </w:r>
+    </w:p>
+    <w:p>
+      <w:pPr>
+        <w:autoSpaceDE w:val="0"/>
+        <w:autoSpaceDN w:val="0"/>
+        <w:adjustRightInd w:val="0"/>
+        <w:spacing w:line="240" w:lineRule="auto"/>
+        <w:ind w:firstLine="0"/>
+        <w:jc w:val="left"/>
+        <w:rPr>
+          <w:rFonts w:ascii="Consolas" w:hAnsi="Consolas" w:cs="Consolas"/>
+          <w:color w:val="000000"/>
+          <w:sz w:val="19"/>
+          <w:szCs w:val="19"/>
+          <w:lang w:val="en-US"/>
+        </w:rPr>
+      </w:pPr>
+      <w:r>
+        <w:rPr>
+          <w:rFonts w:ascii="Consolas" w:hAnsi="Consolas" w:cs="Consolas"/>
+          <w:color w:val="000000"/>
+          <w:sz w:val="19"/>
+          <w:szCs w:val="19"/>
+          <w:lang w:val="en-US"/>
+        </w:rPr>
+        <w:t xml:space="preserve">     &lt;/ </w:t>
+      </w:r>
+      <w:proofErr w:type="spellStart"/>
+      <w:r>
+        <w:rPr>
+          <w:rFonts w:ascii="Consolas" w:hAnsi="Consolas" w:cs="Consolas"/>
+          <w:color w:val="000000"/>
+          <w:sz w:val="19"/>
+          <w:szCs w:val="19"/>
+          <w:lang w:val="en-US"/>
+        </w:rPr>
+        <w:t>xsd</w:t>
+      </w:r>
+      <w:proofErr w:type="gramStart"/>
+      <w:r>
+        <w:rPr>
+          <w:rFonts w:ascii="Consolas" w:hAnsi="Consolas" w:cs="Consolas"/>
+          <w:color w:val="000000"/>
+          <w:sz w:val="19"/>
+          <w:szCs w:val="19"/>
+          <w:lang w:val="en-US"/>
+        </w:rPr>
+        <w:t>:element</w:t>
+      </w:r>
+      <w:proofErr w:type="spellEnd"/>
+      <w:proofErr w:type="gramEnd"/>
+      <w:r>
+        <w:rPr>
+          <w:rFonts w:ascii="Consolas" w:hAnsi="Consolas" w:cs="Consolas"/>
+          <w:color w:val="000000"/>
+          <w:sz w:val="19"/>
+          <w:szCs w:val="19"/>
+          <w:lang w:val="en-US"/>
+        </w:rPr>
+        <w:t xml:space="preserve"> &gt;</w:t>
+      </w:r>
+    </w:p>
+    <w:p>
+      <w:pPr>
+        <w:ind w:firstLine="0"/>
+        <w:rPr>
+          <w:rFonts w:ascii="Courier New" w:eastAsia="Times New Roman" w:hAnsi="Courier New" w:cs="Courier New"/>
+          <w:color w:val="2B91AF"/>
+          <w:sz w:val="21"/>
+          <w:szCs w:val="21"/>
+          <w:lang w:val="en-US" w:eastAsia="ru-RU"/>
+        </w:rPr>
+      </w:pPr>
+      <w:r>
+        <w:rPr>
+          <w:rFonts w:ascii="Consolas" w:hAnsi="Consolas" w:cs="Consolas"/>
+          <w:color w:val="000000"/>
+          <w:sz w:val="19"/>
+          <w:szCs w:val="19"/>
+          <w:lang w:val="en-US"/>
+        </w:rPr>
+        <w:t xml:space="preserve">   &lt;/ </w:t>
+      </w:r>
+      <w:proofErr w:type="spellStart"/>
+      <w:r>
+        <w:rPr>
+          <w:rFonts w:ascii="Consolas" w:hAnsi="Consolas" w:cs="Consolas"/>
+          <w:color w:val="000000"/>
+          <w:sz w:val="19"/>
+          <w:szCs w:val="19"/>
+          <w:lang w:val="en-US"/>
+        </w:rPr>
+        <w:t>xs</w:t>
+      </w:r>
+      <w:proofErr w:type="gramStart"/>
+      <w:r>
+        <w:rPr>
+          <w:rFonts w:ascii="Consolas" w:hAnsi="Consolas" w:cs="Consolas"/>
+          <w:color w:val="000000"/>
+          <w:sz w:val="19"/>
+          <w:szCs w:val="19"/>
+          <w:lang w:val="en-US"/>
+        </w:rPr>
+        <w:t>:schema</w:t>
+      </w:r>
+      <w:proofErr w:type="spellEnd"/>
+      <w:proofErr w:type="gramEnd"/>
+      <w:r>
+        <w:rPr>
+          <w:rFonts w:ascii="Consolas" w:hAnsi="Consolas" w:cs="Consolas"/>
+          <w:color w:val="000000"/>
+          <w:sz w:val="19"/>
+          <w:szCs w:val="19"/>
+          <w:lang w:val="en-US"/>
+        </w:rPr>
+        <w:t xml:space="preserve"> &gt;</w:t>
+      </w:r>
+    </w:p>
+    <w:p>
+      <w:pPr>
         <w:rPr>
           <w:b/>
           <w:bCs/>
           <w:lang w:val="en-US"/>
         </w:rPr>
-        <w:t>F</w:t>
-      </w:r>
+      </w:pPr>
+      <w:proofErr w:type="gramStart"/>
       <w:r>
         <w:rPr>
           <w:b/>
           <w:bCs/>
+          <w:lang w:val="en-US"/>
+        </w:rPr>
+        <w:lastRenderedPageBreak/>
+        <w:t>4.3</w:t>
+      </w:r>
+      <w:proofErr w:type="gramEnd"/>
+      <w:r>
+        <w:rPr>
+          <w:b/>
+          <w:bCs/>
+          <w:lang w:val="en-US"/>
+        </w:rPr>
+        <w:t xml:space="preserve"> </w:t>
+      </w:r>
+      <w:r>
+        <w:rPr>
+          <w:b/>
+          <w:bCs/>
+        </w:rPr>
+        <w:t>Функциональные</w:t>
+      </w:r>
+      <w:r>
+        <w:rPr>
+          <w:b/>
+          <w:bCs/>
+          <w:lang w:val="en-US"/>
+        </w:rPr>
+        <w:t xml:space="preserve"> </w:t>
+      </w:r>
+      <w:r>
+        <w:rPr>
+          <w:b/>
+          <w:bCs/>
+        </w:rPr>
+        <w:t>требования</w:t>
+      </w:r>
+    </w:p>
+    <w:p>
+      <w:r>
+        <w:rPr>
+          <w:b/>
+          <w:bCs/>
+          <w:lang w:val="en-US"/>
+        </w:rPr>
+        <w:t>F</w:t>
+      </w:r>
+      <w:r>
+        <w:rPr>
+          <w:b/>
+          <w:bCs/>
         </w:rPr>
         <w:t>01.</w:t>
       </w:r>
@@ -9166,7 +11551,7 @@
     </w:p>
     <w:p>
       <w:pPr>
-        <w:pStyle w:val="ListParagraph"/>
+        <w:pStyle w:val="a4"/>
         <w:numPr>
           <w:ilvl w:val="0"/>
           <w:numId w:val="1"/>
@@ -9181,7 +11566,7 @@
     </w:p>
     <w:p>
       <w:pPr>
-        <w:pStyle w:val="ListParagraph"/>
+        <w:pStyle w:val="a4"/>
         <w:numPr>
           <w:ilvl w:val="0"/>
           <w:numId w:val="1"/>
@@ -9196,7 +11581,7 @@
     </w:p>
     <w:p>
       <w:pPr>
-        <w:pStyle w:val="ListParagraph"/>
+        <w:pStyle w:val="a4"/>
         <w:numPr>
           <w:ilvl w:val="0"/>
           <w:numId w:val="1"/>
@@ -9274,10 +11659,125 @@
             <v:path o:extrusionok="f" gradientshapeok="t" o:connecttype="rect"/>
             <o:lock v:ext="edit" aspectratio="t"/>
           </v:shapetype>
-          <v:shape id="_x0000_i1025" type="#_x0000_t75" style="width:56.4pt;height:17pt" o:ole="">
+          <v:shape id="_x0000_i1025" type="#_x0000_t75" style="width:56.25pt;height:17.25pt" o:ole="">
+            <v:imagedata r:id="rId37" o:title=""/>
+          </v:shape>
+          <o:OLEObject Type="Embed" ProgID="Equation.DSMT4" ShapeID="_x0000_i1025" DrawAspect="Content" ObjectID="_1685792669" r:id="rId38"/>
+        </w:object>
+      </w:r>
+    </w:p>
+    <w:p>
+      <w:pPr>
+        <w:ind w:left="567" w:firstLine="0"/>
+      </w:pPr>
+    </w:p>
+    <w:p>
+      <w:pPr>
+        <w:ind w:left="567" w:firstLine="0"/>
+      </w:pPr>
+      <w:r>
+        <w:t xml:space="preserve">где </w:t>
+      </w:r>
+      <w:r>
+        <w:tab/>
+      </w:r>
+      <w:r>
+        <w:rPr>
+          <w:i/>
+          <w:lang w:val="en-US"/>
+        </w:rPr>
+        <w:t>W</w:t>
+      </w:r>
+      <w:r>
+        <w:t xml:space="preserve"> – </w:t>
+      </w:r>
+      <w:r>
+        <w:t>расход топлива, л</w:t>
+      </w:r>
+      <w:r>
+        <w:t>/</w:t>
+      </w:r>
+      <w:r>
+        <w:t>км</w:t>
+      </w:r>
+      <w:r>
+        <w:t>;</w:t>
+      </w:r>
+    </w:p>
+    <w:p>
+      <w:pPr>
+        <w:ind w:left="708" w:firstLine="708"/>
+      </w:pPr>
+      <w:r>
+        <w:rPr>
+          <w:i/>
+          <w:iCs/>
+          <w:lang w:val="en-US"/>
+        </w:rPr>
+        <w:t>s</w:t>
+      </w:r>
+      <w:r>
+        <w:t xml:space="preserve"> – </w:t>
+      </w:r>
+      <w:proofErr w:type="gramStart"/>
+      <w:r>
+        <w:t>дистанция</w:t>
+      </w:r>
+      <w:proofErr w:type="gramEnd"/>
+      <w:r>
+        <w:t>, к</w:t>
+      </w:r>
+      <w:r>
+        <w:t>м.</w:t>
+      </w:r>
+    </w:p>
+    <w:p>
+      <w:pPr>
+        <w:ind w:left="567"/>
+      </w:pPr>
+      <w:r>
+        <w:rPr>
+          <w:b/>
+          <w:bCs/>
+          <w:lang w:val="en-US"/>
+        </w:rPr>
+        <w:t>F</w:t>
+      </w:r>
+      <w:r>
+        <w:rPr>
+          <w:b/>
+          <w:bCs/>
+        </w:rPr>
+        <w:t>01.02.</w:t>
+      </w:r>
+      <w:r>
+        <w:t xml:space="preserve"> </w:t>
+      </w:r>
+      <w:r>
+        <w:t>Расчёт объёма потребления топлива для гибрида вычисляется по следующей формуле</w:t>
+      </w:r>
+      <w:r>
+        <w:t>:</w:t>
+      </w:r>
+    </w:p>
+    <w:p>
+      <w:pPr>
+        <w:ind w:left="567"/>
+      </w:pPr>
+    </w:p>
+    <w:p>
+      <w:pPr>
+        <w:ind w:left="567"/>
+      </w:pPr>
+      <w:r>
+        <w:rPr>
+          <w:position w:val="-36"/>
+        </w:rPr>
+        <w:object w:dxaOrig="5700" w:dyaOrig="859" w14:anchorId="75516F49">
+          <v:shape id="_x0000_i1026" type="#_x0000_t75" style="width:282pt;height:42.75pt" o:ole="">
             <v:imagedata r:id="rId39" o:title=""/>
           </v:shape>
-          <o:OLEObject Type="Embed" ProgID="Equation.DSMT4" ShapeID="_x0000_i1025" DrawAspect="Content" ObjectID="_1685789704" r:id="rId40"/>
+          <o:OLEObject Type="Embed" ProgID="Equation.DSMT4" ShapeID="_x0000_i1026" DrawAspect="Content" ObjectID="_1685792670" r:id="rId40"/>
         </w:object>
       </w:r>
     </w:p>
@@ -9293,59 +11793,38 @@
       <w:r>
         <w:t xml:space="preserve">где </w:t>
       </w:r>
-      <w:r>
-        <w:tab/>
-      </w:r>
-      <w:r>
-        <w:rPr>
-          <w:i/>
-          <w:lang w:val="en-US"/>
-        </w:rPr>
-        <w:t>W</w:t>
-      </w:r>
-      <w:r>
-        <w:t xml:space="preserve"> – </w:t>
-      </w:r>
-      <w:r>
-        <w:t>расход топлива, л</w:t>
-      </w:r>
-      <w:r>
-        <w:t>/</w:t>
-      </w:r>
-      <w:r>
-        <w:t>км</w:t>
-      </w:r>
-      <w:r>
-        <w:t>;</w:t>
-      </w:r>
-    </w:p>
-    <w:p>
-      <w:pPr>
-        <w:ind w:left="708" w:firstLine="708"/>
-      </w:pPr>
       <w:r>
         <w:rPr>
           <w:i/>
           <w:iCs/>
           <w:lang w:val="en-US"/>
         </w:rPr>
-        <w:lastRenderedPageBreak/>
-        <w:t>s</w:t>
-      </w:r>
-      <w:r>
-        <w:t xml:space="preserve"> – </w:t>
-      </w:r>
-      <w:r>
-        <w:t>дистанция, к</w:t>
-      </w:r>
-      <w:r>
-        <w:t>м.</w:t>
-      </w:r>
-    </w:p>
-    <w:p>
-      <w:pPr>
-        <w:ind w:left="567"/>
-      </w:pPr>
+        <w:t>k</w:t>
+      </w:r>
+      <w:r>
+        <w:t xml:space="preserve"> </w:t>
+      </w:r>
+      <w:proofErr w:type="gramStart"/>
+      <w:r>
+        <w:t>&lt; 1</w:t>
+      </w:r>
+      <w:proofErr w:type="gramEnd"/>
+      <w:r>
+        <w:t xml:space="preserve">– </w:t>
+      </w:r>
+      <w:r>
+        <w:t xml:space="preserve">коэффициент </w:t>
+      </w:r>
+      <w:proofErr w:type="spellStart"/>
+      <w:r>
+        <w:t>гибридности</w:t>
+      </w:r>
+      <w:proofErr w:type="spellEnd"/>
+      <w:r>
+        <w:t>;</w:t>
+      </w:r>
+    </w:p>
+    <w:p>
       <w:r>
         <w:rPr>
           <w:b/>
@@ -9359,76 +11838,25 @@
           <w:b/>
           <w:bCs/>
         </w:rPr>
-        <w:t>01.02.</w:t>
+        <w:t>02.</w:t>
       </w:r>
       <w:r>
         <w:t xml:space="preserve"> </w:t>
       </w:r>
       <w:r>
-        <w:t>Расчёт объёма потребления топлива для гибрида вычисляется по следующей формуле</w:t>
-      </w:r>
-      <w:r>
-        <w:t>:</w:t>
+        <w:t xml:space="preserve">В системе должен быть реализован список </w:t>
+      </w:r>
+      <w:r>
+        <w:t>типов транспорта</w:t>
+      </w:r>
+      <w:r>
+        <w:t>.</w:t>
       </w:r>
     </w:p>
     <w:p>
       <w:pPr>
         <w:ind w:left="567"/>
       </w:pPr>
-    </w:p>
-    <w:p>
-      <w:pPr>
-        <w:ind w:left="567"/>
-      </w:pPr>
-      <w:r>
-        <w:rPr>
-          <w:position w:val="-36"/>
-        </w:rPr>
-        <w:object w:dxaOrig="5700" w:dyaOrig="859" w14:anchorId="75516F49">
-          <v:shape id="_x0000_i1026" type="#_x0000_t75" style="width:281.9pt;height:42.8pt" o:ole="">
-            <v:imagedata r:id="rId41" o:title=""/>
-          </v:shape>
-          <o:OLEObject Type="Embed" ProgID="Equation.DSMT4" ShapeID="_x0000_i1026" DrawAspect="Content" ObjectID="_1685789705" r:id="rId42"/>
-        </w:object>
-      </w:r>
-    </w:p>
-    <w:p>
-      <w:pPr>
-        <w:ind w:left="567" w:firstLine="0"/>
-      </w:pPr>
-    </w:p>
-    <w:p>
-      <w:pPr>
-        <w:ind w:left="567" w:firstLine="0"/>
-      </w:pPr>
-      <w:r>
-        <w:t xml:space="preserve">где </w:t>
-      </w:r>
-      <w:r>
-        <w:rPr>
-          <w:i/>
-          <w:iCs/>
-          <w:lang w:val="en-US"/>
-        </w:rPr>
-        <w:t>k</w:t>
-      </w:r>
-      <w:r>
-        <w:t xml:space="preserve"> </w:t>
-      </w:r>
-      <w:r>
-        <w:t>&lt; 1</w:t>
-      </w:r>
-      <w:r>
-        <w:t xml:space="preserve">– </w:t>
-      </w:r>
-      <w:r>
-        <w:t>коэффициент гибридности</w:t>
-      </w:r>
-      <w:r>
-        <w:t>;</w:t>
-      </w:r>
-    </w:p>
-    <w:p>
       <w:r>
         <w:rPr>
           <w:b/>
@@ -9442,44 +11870,12 @@
           <w:b/>
           <w:bCs/>
         </w:rPr>
-        <w:t>02.</w:t>
+        <w:t>02.01.</w:t>
       </w:r>
       <w:r>
         <w:t xml:space="preserve"> </w:t>
       </w:r>
       <w:r>
-        <w:t xml:space="preserve">В системе должен быть реализован список </w:t>
-      </w:r>
-      <w:r>
-        <w:t>типов транспорта</w:t>
-      </w:r>
-      <w:r>
-        <w:t>.</w:t>
-      </w:r>
-    </w:p>
-    <w:p>
-      <w:pPr>
-        <w:ind w:left="567"/>
-      </w:pPr>
-      <w:r>
-        <w:rPr>
-          <w:b/>
-          <w:bCs/>
-          <w:lang w:val="en-US"/>
-        </w:rPr>
-        <w:t>F</w:t>
-      </w:r>
-      <w:r>
-        <w:rPr>
-          <w:b/>
-          <w:bCs/>
-        </w:rPr>
-        <w:t>02.01.</w:t>
-      </w:r>
-      <w:r>
-        <w:t xml:space="preserve"> </w:t>
-      </w:r>
-      <w:r>
         <w:t xml:space="preserve">Каждый </w:t>
       </w:r>
       <w:r>
@@ -9491,7 +11887,7 @@
     </w:p>
     <w:p>
       <w:pPr>
-        <w:pStyle w:val="ListParagraph"/>
+        <w:pStyle w:val="a4"/>
         <w:numPr>
           <w:ilvl w:val="0"/>
           <w:numId w:val="2"/>
@@ -9507,7 +11903,7 @@
     </w:p>
     <w:p>
       <w:pPr>
-        <w:pStyle w:val="ListParagraph"/>
+        <w:pStyle w:val="a4"/>
         <w:numPr>
           <w:ilvl w:val="0"/>
           <w:numId w:val="2"/>
@@ -9523,7 +11919,7 @@
     </w:p>
     <w:p>
       <w:pPr>
-        <w:pStyle w:val="ListParagraph"/>
+        <w:pStyle w:val="a4"/>
         <w:numPr>
           <w:ilvl w:val="0"/>
           <w:numId w:val="2"/>
@@ -9542,7 +11938,7 @@
     </w:p>
     <w:p>
       <w:pPr>
-        <w:pStyle w:val="ListParagraph"/>
+        <w:pStyle w:val="a4"/>
         <w:numPr>
           <w:ilvl w:val="0"/>
           <w:numId w:val="2"/>
@@ -9561,7 +11957,7 @@
     </w:p>
     <w:p>
       <w:pPr>
-        <w:pStyle w:val="ListParagraph"/>
+        <w:pStyle w:val="a4"/>
         <w:numPr>
           <w:ilvl w:val="0"/>
           <w:numId w:val="2"/>
@@ -9580,7 +11976,7 @@
     </w:p>
     <w:p>
       <w:pPr>
-        <w:pStyle w:val="ListParagraph"/>
+        <w:pStyle w:val="a4"/>
         <w:numPr>
           <w:ilvl w:val="0"/>
           <w:numId w:val="2"/>
@@ -9598,6 +11994,7 @@
           <w:bCs/>
           <w:lang w:val="en-US"/>
         </w:rPr>
+        <w:lastRenderedPageBreak/>
         <w:t>F</w:t>
       </w:r>
       <w:r>
@@ -9841,7 +12238,6 @@
           <w:bCs/>
           <w:lang w:val="en-US"/>
         </w:rPr>
-        <w:lastRenderedPageBreak/>
         <w:t>U</w:t>
       </w:r>
       <w:r>
@@ -9905,19 +12301,33 @@
       <w:r>
         <w:t xml:space="preserve"> 10 </w:t>
       </w:r>
-      <w:commentRangeStart w:id="24"/>
+      <w:commentRangeStart w:id="27"/>
+      <w:commentRangeStart w:id="28"/>
       <w:r>
         <w:rPr>
           <w:lang w:val="en-US"/>
         </w:rPr>
         <w:t>Home</w:t>
       </w:r>
-      <w:commentRangeEnd w:id="24"/>
-      <w:r>
-        <w:rPr>
-          <w:rStyle w:val="CommentReference"/>
-        </w:rPr>
-        <w:commentReference w:id="24"/>
+      <w:commentRangeEnd w:id="27"/>
+      <w:r>
+        <w:rPr>
+          <w:rStyle w:val="a7"/>
+        </w:rPr>
+        <w:commentReference w:id="27"/>
+      </w:r>
+      <w:commentRangeEnd w:id="28"/>
+      <w:r>
+        <w:rPr>
+          <w:rStyle w:val="a7"/>
+        </w:rPr>
+        <w:commentReference w:id="28"/>
+      </w:r>
+      <w:r>
+        <w:t xml:space="preserve"> </w:t>
+      </w:r>
+      <w:r>
+        <w:t>21H1</w:t>
       </w:r>
       <w:r>
         <w:t xml:space="preserve">. </w:t>
@@ -10041,7 +12451,7 @@
     <w:p/>
     <w:p/>
     <w:sectPr>
-      <w:footerReference w:type="default" r:id="rId43"/>
+      <w:footerReference w:type="default" r:id="rId41"/>
       <w:pgSz w:w="11906" w:h="16838"/>
       <w:pgMar w:top="1134" w:right="567" w:bottom="1134" w:left="1701" w:header="709" w:footer="709" w:gutter="0"/>
       <w:cols w:space="708"/>
@@ -10053,15 +12463,17 @@
 </file>
 
 <file path=word/comments.xml><?xml version="1.0" encoding="utf-8"?>
-<w:comments xmlns:wpc="http://schemas.microsoft.com/office/word/2010/wordprocessingCanvas" xmlns:cx="http://schemas.microsoft.com/office/drawing/2014/chartex" xmlns:cx1="http://schemas.microsoft.com/office/drawing/2015/9/8/chartex" xmlns:cx2="http://schemas.microsoft.com/office/drawing/2015/10/21/chartex" xmlns:cx3="http://schemas.microsoft.com/office/drawing/2016/5/9/chartex" xmlns:cx4="http://schemas.microsoft.com/office/drawing/2016/5/10/chartex" xmlns:cx5="http://schemas.microsoft.com/office/drawing/2016/5/11/chartex" xmlns:cx6="http://schemas.microsoft.com/office/drawing/2016/5/12/chartex" xmlns:cx7="http://schemas.microsoft.com/office/drawing/2016/5/13/chartex" xmlns:cx8="http://schemas.microsoft.com/office/drawing/2016/5/14/chartex" xmlns:mc="http://schemas.openxmlformats.org/markup-compatibility/2006" xmlns:aink="http://schemas.microsoft.com/office/drawing/2016/ink" xmlns:am3d="http://schemas.microsoft.com/office/drawing/2017/model3d" xmlns:o="urn:schemas-microsoft-com:office:office" xmlns:r="http://schemas.openxmlformats.org/officeDocument/2006/relationships" xmlns:m="http://schemas.openxmlformats.org/officeDocument/2006/math" xmlns:v="urn:schemas-microsoft-com:vml" xmlns:wp14="http://schemas.microsoft.com/office/word/2010/wordprocessingDrawing" xmlns:wp="http://schemas.openxmlformats.org/drawingml/2006/wordprocessingDrawing" xmlns:w10="urn:schemas-microsoft-com:office:word" xmlns:w="http://schemas.openxmlformats.org/wordprocessingml/2006/main" xmlns:w14="http://schemas.microsoft.com/office/word/2010/wordml" xmlns:w15="http://schemas.microsoft.com/office/word/2012/wordml" xmlns:w16cex="http://schemas.microsoft.com/office/word/2018/wordml/cex" xmlns:w16cid="http://schemas.microsoft.com/office/word/2016/wordml/cid" xmlns:w16="http://schemas.microsoft.com/office/word/2018/wordml" xmlns:w16sdtdh="http://schemas.microsoft.com/office/word/2020/wordml/sdtdatahash" xmlns:w16se="http://schemas.microsoft.com/office/word/2015/wordml/symex" xmlns:wpg="http://schemas.microsoft.com/office/word/2010/wordprocessingGroup" xmlns:wpi="http://schemas.microsoft.com/office/word/2010/wordprocessingInk" xmlns:wne="http://schemas.microsoft.com/office/word/2006/wordml" xmlns:wps="http://schemas.microsoft.com/office/word/2010/wordprocessingShape" mc:Ignorable="w14 w15 w16se w16cid w16 w16cex w16sdtdh wp14">
+<w:comments xmlns:wpc="http://schemas.microsoft.com/office/word/2010/wordprocessingCanvas" xmlns:cx="http://schemas.microsoft.com/office/drawing/2014/chartex" xmlns:cx1="http://schemas.microsoft.com/office/drawing/2015/9/8/chartex" xmlns:mc="http://schemas.openxmlformats.org/markup-compatibility/2006" xmlns:o="urn:schemas-microsoft-com:office:office" xmlns:r="http://schemas.openxmlformats.org/officeDocument/2006/relationships" xmlns:m="http://schemas.openxmlformats.org/officeDocument/2006/math" xmlns:v="urn:schemas-microsoft-com:vml" xmlns:wp14="http://schemas.microsoft.com/office/word/2010/wordprocessingDrawing" xmlns:wp="http://schemas.openxmlformats.org/drawingml/2006/wordprocessingDrawing" xmlns:w10="urn:schemas-microsoft-com:office:word" xmlns:w="http://schemas.openxmlformats.org/wordprocessingml/2006/main" xmlns:w14="http://schemas.microsoft.com/office/word/2010/wordml" xmlns:w15="http://schemas.microsoft.com/office/word/2012/wordml" xmlns:w16se="http://schemas.microsoft.com/office/word/2015/wordml/symex" xmlns:wpg="http://schemas.microsoft.com/office/word/2010/wordprocessingGroup" xmlns:wpi="http://schemas.microsoft.com/office/word/2010/wordprocessingInk" xmlns:wne="http://schemas.microsoft.com/office/word/2006/wordml" xmlns:wps="http://schemas.microsoft.com/office/word/2010/wordprocessingShape" mc:Ignorable="w14 w15 w16se wp14">
   <w:comment w:id="9" w:author="AAK" w:date="2021-06-21T13:57:00Z" w:initials="A">
     <w:p>
       <w:pPr>
-        <w:pStyle w:val="CommentText"/>
-      </w:pPr>
-      <w:r>
-        <w:rPr>
-          <w:rStyle w:val="CommentReference"/>
+        <w:pStyle w:val="a8"/>
+      </w:pPr>
+      <w:bookmarkStart w:id="10" w:name="_GoBack"/>
+      <w:bookmarkEnd w:id="10"/>
+      <w:r>
+        <w:rPr>
+          <w:rStyle w:val="a7"/>
         </w:rPr>
         <w:annotationRef/>
       </w:r>
@@ -10071,13 +12483,29 @@
     </w:p>
     <w:p>
       <w:pPr>
-        <w:pStyle w:val="CommentText"/>
-      </w:pPr>
-      <w:r>
-        <w:rPr>
-          <w:lang w:val="en-US"/>
-        </w:rPr>
-        <w:t xml:space="preserve">AddVehicleForm – VehicleBase – </w:t>
+        <w:pStyle w:val="a8"/>
+      </w:pPr>
+      <w:proofErr w:type="spellStart"/>
+      <w:r>
+        <w:rPr>
+          <w:lang w:val="en-US"/>
+        </w:rPr>
+        <w:t>AddVehicleForm</w:t>
+      </w:r>
+      <w:proofErr w:type="spellEnd"/>
+      <w:r>
+        <w:t xml:space="preserve"> – </w:t>
+      </w:r>
+      <w:proofErr w:type="spellStart"/>
+      <w:r>
+        <w:rPr>
+          <w:lang w:val="en-US"/>
+        </w:rPr>
+        <w:t>VehicleBase</w:t>
+      </w:r>
+      <w:proofErr w:type="spellEnd"/>
+      <w:r>
+        <w:t xml:space="preserve"> – </w:t>
       </w:r>
       <w:r>
         <w:t>связь не верная</w:t>
@@ -10085,77 +12513,147 @@
     </w:p>
     <w:p>
       <w:pPr>
-        <w:pStyle w:val="CommentText"/>
-      </w:pPr>
-      <w:r>
-        <w:rPr>
-          <w:lang w:val="en-US"/>
-        </w:rPr>
-        <w:t xml:space="preserve">SearchForm – VehicleBase – </w:t>
+        <w:pStyle w:val="a8"/>
+      </w:pPr>
+      <w:proofErr w:type="spellStart"/>
+      <w:r>
+        <w:rPr>
+          <w:lang w:val="en-US"/>
+        </w:rPr>
+        <w:t>SearchForm</w:t>
+      </w:r>
+      <w:proofErr w:type="spellEnd"/>
+      <w:r>
+        <w:t xml:space="preserve"> – </w:t>
+      </w:r>
+      <w:proofErr w:type="spellStart"/>
+      <w:r>
+        <w:rPr>
+          <w:lang w:val="en-US"/>
+        </w:rPr>
+        <w:t>VehicleBase</w:t>
+      </w:r>
+      <w:proofErr w:type="spellEnd"/>
+      <w:r>
+        <w:t xml:space="preserve"> – </w:t>
       </w:r>
       <w:r>
         <w:t>связь не верная</w:t>
       </w:r>
     </w:p>
   </w:comment>
-  <w:comment w:id="10" w:author="AAK" w:date="2021-06-21T14:02:00Z" w:initials="A">
-    <w:p>
-      <w:pPr>
-        <w:pStyle w:val="CommentText"/>
-      </w:pPr>
-      <w:r>
-        <w:rPr>
-          <w:rStyle w:val="CommentReference"/>
+  <w:comment w:id="11" w:author="Александр Жуйков" w:date="2021-06-21T14:53:00Z" w:initials="АЖ">
+    <w:p>
+      <w:pPr>
+        <w:pStyle w:val="a8"/>
+      </w:pPr>
+      <w:r>
+        <w:rPr>
+          <w:rStyle w:val="a7"/>
         </w:rPr>
         <w:annotationRef/>
       </w:r>
+      <w:r>
+        <w:t>+</w:t>
+      </w:r>
     </w:p>
   </w:comment>
-  <w:comment w:id="22" w:author="AAK" w:date="2021-06-21T14:07:00Z" w:initials="A">
-    <w:p>
-      <w:pPr>
-        <w:pStyle w:val="CommentText"/>
-      </w:pPr>
-      <w:r>
-        <w:rPr>
-          <w:rStyle w:val="CommentReference"/>
+  <w:comment w:id="12" w:author="AAK" w:date="2021-06-21T14:02:00Z" w:initials="A">
+    <w:p>
+      <w:pPr>
+        <w:pStyle w:val="a8"/>
+      </w:pPr>
+      <w:r>
+        <w:rPr>
+          <w:rStyle w:val="a7"/>
         </w:rPr>
         <w:annotationRef/>
       </w:r>
     </w:p>
   </w:comment>
-  <w:comment w:id="23" w:author="AAK" w:date="2021-06-21T14:07:00Z" w:initials="A">
-    <w:p>
-      <w:pPr>
-        <w:pStyle w:val="CommentText"/>
-        <w:rPr>
-          <w:lang w:val="en-US"/>
-        </w:rPr>
-      </w:pPr>
-      <w:r>
-        <w:rPr>
-          <w:rStyle w:val="CommentReference"/>
+  <w:comment w:id="13" w:author="Александр Жуйков" w:date="2021-06-21T14:57:00Z" w:initials="АЖ">
+    <w:p>
+      <w:pPr>
+        <w:pStyle w:val="a8"/>
+      </w:pPr>
+      <w:r>
+        <w:rPr>
+          <w:rStyle w:val="a7"/>
         </w:rPr>
         <w:annotationRef/>
       </w:r>
       <w:r>
-        <w:rPr>
-          <w:lang w:val="en-US"/>
-        </w:rPr>
-        <w:t>XSD?</w:t>
+        <w:t>+</w:t>
       </w:r>
     </w:p>
   </w:comment>
-  <w:comment w:id="24" w:author="AAK" w:date="2021-06-21T14:08:00Z" w:initials="A">
-    <w:p>
-      <w:pPr>
-        <w:pStyle w:val="CommentText"/>
-      </w:pPr>
-      <w:r>
-        <w:rPr>
-          <w:rStyle w:val="CommentReference"/>
+  <w:comment w:id="25" w:author="AAK" w:date="2021-06-21T14:07:00Z" w:initials="A">
+    <w:p>
+      <w:pPr>
+        <w:pStyle w:val="a8"/>
+      </w:pPr>
+      <w:r>
+        <w:rPr>
+          <w:rStyle w:val="a7"/>
         </w:rPr>
         <w:annotationRef/>
+      </w:r>
+      <w:r>
+        <w:rPr>
+          <w:lang w:val="en-US"/>
+        </w:rPr>
+        <w:t>XSD</w:t>
+      </w:r>
+      <w:r>
+        <w:t>?</w:t>
+      </w:r>
+    </w:p>
+  </w:comment>
+  <w:comment w:id="26" w:author="Александр Жуйков" w:date="2021-06-21T14:55:00Z" w:initials="АЖ">
+    <w:p>
+      <w:pPr>
+        <w:pStyle w:val="a8"/>
+      </w:pPr>
+      <w:r>
+        <w:rPr>
+          <w:rStyle w:val="a7"/>
+        </w:rPr>
+        <w:annotationRef/>
+      </w:r>
+      <w:r>
+        <w:t>+</w:t>
+      </w:r>
+    </w:p>
+  </w:comment>
+  <w:comment w:id="27" w:author="AAK" w:date="2021-06-21T14:08:00Z" w:initials="A">
+    <w:p>
+      <w:pPr>
+        <w:pStyle w:val="a8"/>
+      </w:pPr>
+      <w:r>
+        <w:rPr>
+          <w:rStyle w:val="a7"/>
+        </w:rPr>
+        <w:annotationRef/>
+      </w:r>
+    </w:p>
+  </w:comment>
+  <w:comment w:id="28" w:author="Александр Жуйков" w:date="2021-06-21T14:17:00Z" w:initials="АЖ">
+    <w:p>
+      <w:pPr>
+        <w:pStyle w:val="a8"/>
+        <w:rPr>
+          <w:lang w:val="en-US"/>
+        </w:rPr>
+      </w:pPr>
+      <w:r>
+        <w:rPr>
+          <w:rStyle w:val="a7"/>
+        </w:rPr>
+        <w:annotationRef/>
+      </w:r>
+      <w:r>
+        <w:t>+</w:t>
       </w:r>
     </w:p>
   </w:comment>
@@ -10163,12 +12661,15 @@
 </file>
 
 <file path=word/commentsExtended.xml><?xml version="1.0" encoding="utf-8"?>
-<w15:commentsEx xmlns:wpc="http://schemas.microsoft.com/office/word/2010/wordprocessingCanvas" xmlns:cx="http://schemas.microsoft.com/office/drawing/2014/chartex" xmlns:cx1="http://schemas.microsoft.com/office/drawing/2015/9/8/chartex" xmlns:cx2="http://schemas.microsoft.com/office/drawing/2015/10/21/chartex" xmlns:cx3="http://schemas.microsoft.com/office/drawing/2016/5/9/chartex" xmlns:cx4="http://schemas.microsoft.com/office/drawing/2016/5/10/chartex" xmlns:cx5="http://schemas.microsoft.com/office/drawing/2016/5/11/chartex" xmlns:cx6="http://schemas.microsoft.com/office/drawing/2016/5/12/chartex" xmlns:cx7="http://schemas.microsoft.com/office/drawing/2016/5/13/chartex" xmlns:cx8="http://schemas.microsoft.com/office/drawing/2016/5/14/chartex" xmlns:mc="http://schemas.openxmlformats.org/markup-compatibility/2006" xmlns:aink="http://schemas.microsoft.com/office/drawing/2016/ink" xmlns:am3d="http://schemas.microsoft.com/office/drawing/2017/model3d" xmlns:o="urn:schemas-microsoft-com:office:office" xmlns:r="http://schemas.openxmlformats.org/officeDocument/2006/relationships" xmlns:m="http://schemas.openxmlformats.org/officeDocument/2006/math" xmlns:v="urn:schemas-microsoft-com:vml" xmlns:wp14="http://schemas.microsoft.com/office/word/2010/wordprocessingDrawing" xmlns:wp="http://schemas.openxmlformats.org/drawingml/2006/wordprocessingDrawing" xmlns:w10="urn:schemas-microsoft-com:office:word" xmlns:w="http://schemas.openxmlformats.org/wordprocessingml/2006/main" xmlns:w14="http://schemas.microsoft.com/office/word/2010/wordml" xmlns:w15="http://schemas.microsoft.com/office/word/2012/wordml" xmlns:w16cex="http://schemas.microsoft.com/office/word/2018/wordml/cex" xmlns:w16cid="http://schemas.microsoft.com/office/word/2016/wordml/cid" xmlns:w16="http://schemas.microsoft.com/office/word/2018/wordml" xmlns:w16sdtdh="http://schemas.microsoft.com/office/word/2020/wordml/sdtdatahash" xmlns:w16se="http://schemas.microsoft.com/office/word/2015/wordml/symex" xmlns:wpg="http://schemas.microsoft.com/office/word/2010/wordprocessingGroup" xmlns:wpi="http://schemas.microsoft.com/office/word/2010/wordprocessingInk" xmlns:wne="http://schemas.microsoft.com/office/word/2006/wordml" xmlns:wps="http://schemas.microsoft.com/office/word/2010/wordprocessingShape" mc:Ignorable="w14 w15 w16se w16cid w16 w16cex w16sdtdh wp14">
+<w15:commentsEx xmlns:wpc="http://schemas.microsoft.com/office/word/2010/wordprocessingCanvas" xmlns:cx="http://schemas.microsoft.com/office/drawing/2014/chartex" xmlns:cx1="http://schemas.microsoft.com/office/drawing/2015/9/8/chartex" xmlns:mc="http://schemas.openxmlformats.org/markup-compatibility/2006" xmlns:o="urn:schemas-microsoft-com:office:office" xmlns:r="http://schemas.openxmlformats.org/officeDocument/2006/relationships" xmlns:m="http://schemas.openxmlformats.org/officeDocument/2006/math" xmlns:v="urn:schemas-microsoft-com:vml" xmlns:wp14="http://schemas.microsoft.com/office/word/2010/wordprocessingDrawing" xmlns:wp="http://schemas.openxmlformats.org/drawingml/2006/wordprocessingDrawing" xmlns:w10="urn:schemas-microsoft-com:office:word" xmlns:w="http://schemas.openxmlformats.org/wordprocessingml/2006/main" xmlns:w14="http://schemas.microsoft.com/office/word/2010/wordml" xmlns:w15="http://schemas.microsoft.com/office/word/2012/wordml" xmlns:w16se="http://schemas.microsoft.com/office/word/2015/wordml/symex" xmlns:wpg="http://schemas.microsoft.com/office/word/2010/wordprocessingGroup" xmlns:wpi="http://schemas.microsoft.com/office/word/2010/wordprocessingInk" xmlns:wne="http://schemas.microsoft.com/office/word/2006/wordml" xmlns:wps="http://schemas.microsoft.com/office/word/2010/wordprocessingShape" mc:Ignorable="w14 w15 w16se wp14">
   <w15:commentEx w15:paraId="3F518935" w15:done="0"/>
+  <w15:commentEx w15:paraId="7B98C81E" w15:paraIdParent="3F518935" w15:done="0"/>
   <w15:commentEx w15:paraId="509B0327" w15:done="0"/>
-  <w15:commentEx w15:paraId="448E0F4C" w15:done="0"/>
+  <w15:commentEx w15:paraId="01282941" w15:paraIdParent="509B0327" w15:done="0"/>
   <w15:commentEx w15:paraId="705ACBAC" w15:done="0"/>
+  <w15:commentEx w15:paraId="3FB0324E" w15:paraIdParent="705ACBAC" w15:done="0"/>
   <w15:commentEx w15:paraId="447CAA0A" w15:done="0"/>
+  <w15:commentEx w15:paraId="7ABDBB2C" w15:paraIdParent="447CAA0A" w15:done="0"/>
 </w15:commentsEx>
 </file>
 
@@ -10193,7 +12694,7 @@
 </file>
 
 <file path=word/endnotes.xml><?xml version="1.0" encoding="utf-8"?>
-<w:endnotes xmlns:wpc="http://schemas.microsoft.com/office/word/2010/wordprocessingCanvas" xmlns:cx="http://schemas.microsoft.com/office/drawing/2014/chartex" xmlns:cx1="http://schemas.microsoft.com/office/drawing/2015/9/8/chartex" xmlns:cx2="http://schemas.microsoft.com/office/drawing/2015/10/21/chartex" xmlns:cx3="http://schemas.microsoft.com/office/drawing/2016/5/9/chartex" xmlns:cx4="http://schemas.microsoft.com/office/drawing/2016/5/10/chartex" xmlns:cx5="http://schemas.microsoft.com/office/drawing/2016/5/11/chartex" xmlns:cx6="http://schemas.microsoft.com/office/drawing/2016/5/12/chartex" xmlns:cx7="http://schemas.microsoft.com/office/drawing/2016/5/13/chartex" xmlns:cx8="http://schemas.microsoft.com/office/drawing/2016/5/14/chartex" xmlns:mc="http://schemas.openxmlformats.org/markup-compatibility/2006" xmlns:aink="http://schemas.microsoft.com/office/drawing/2016/ink" xmlns:am3d="http://schemas.microsoft.com/office/drawing/2017/model3d" xmlns:o="urn:schemas-microsoft-com:office:office" xmlns:r="http://schemas.openxmlformats.org/officeDocument/2006/relationships" xmlns:m="http://schemas.openxmlformats.org/officeDocument/2006/math" xmlns:v="urn:schemas-microsoft-com:vml" xmlns:wp14="http://schemas.microsoft.com/office/word/2010/wordprocessingDrawing" xmlns:wp="http://schemas.openxmlformats.org/drawingml/2006/wordprocessingDrawing" xmlns:w10="urn:schemas-microsoft-com:office:word" xmlns:w="http://schemas.openxmlformats.org/wordprocessingml/2006/main" xmlns:w14="http://schemas.microsoft.com/office/word/2010/wordml" xmlns:w15="http://schemas.microsoft.com/office/word/2012/wordml" xmlns:w16cex="http://schemas.microsoft.com/office/word/2018/wordml/cex" xmlns:w16cid="http://schemas.microsoft.com/office/word/2016/wordml/cid" xmlns:w16="http://schemas.microsoft.com/office/word/2018/wordml" xmlns:w16sdtdh="http://schemas.microsoft.com/office/word/2020/wordml/sdtdatahash" xmlns:w16se="http://schemas.microsoft.com/office/word/2015/wordml/symex" xmlns:wpg="http://schemas.microsoft.com/office/word/2010/wordprocessingGroup" xmlns:wpi="http://schemas.microsoft.com/office/word/2010/wordprocessingInk" xmlns:wne="http://schemas.microsoft.com/office/word/2006/wordml" xmlns:wps="http://schemas.microsoft.com/office/word/2010/wordprocessingShape" mc:Ignorable="w14 w15 w16se w16cid w16 w16cex w16sdtdh wp14">
+<w:endnotes xmlns:wpc="http://schemas.microsoft.com/office/word/2010/wordprocessingCanvas" xmlns:cx="http://schemas.microsoft.com/office/drawing/2014/chartex" xmlns:cx1="http://schemas.microsoft.com/office/drawing/2015/9/8/chartex" xmlns:mc="http://schemas.openxmlformats.org/markup-compatibility/2006" xmlns:o="urn:schemas-microsoft-com:office:office" xmlns:r="http://schemas.openxmlformats.org/officeDocument/2006/relationships" xmlns:m="http://schemas.openxmlformats.org/officeDocument/2006/math" xmlns:v="urn:schemas-microsoft-com:vml" xmlns:wp14="http://schemas.microsoft.com/office/word/2010/wordprocessingDrawing" xmlns:wp="http://schemas.openxmlformats.org/drawingml/2006/wordprocessingDrawing" xmlns:w10="urn:schemas-microsoft-com:office:word" xmlns:w="http://schemas.openxmlformats.org/wordprocessingml/2006/main" xmlns:w14="http://schemas.microsoft.com/office/word/2010/wordml" xmlns:w15="http://schemas.microsoft.com/office/word/2012/wordml" xmlns:w16se="http://schemas.microsoft.com/office/word/2015/wordml/symex" xmlns:wpg="http://schemas.microsoft.com/office/word/2010/wordprocessingGroup" xmlns:wpi="http://schemas.microsoft.com/office/word/2010/wordprocessingInk" xmlns:wne="http://schemas.microsoft.com/office/word/2006/wordml" xmlns:wps="http://schemas.microsoft.com/office/word/2010/wordprocessingShape" mc:Ignorable="w14 w15 w16se wp14">
   <w:endnote w:type="separator" w:id="-1">
     <w:p>
       <w:pPr>
@@ -10218,7 +12719,7 @@
 </file>
 
 <file path=word/footer1.xml><?xml version="1.0" encoding="utf-8"?>
-<w:ftr xmlns:wpc="http://schemas.microsoft.com/office/word/2010/wordprocessingCanvas" xmlns:cx="http://schemas.microsoft.com/office/drawing/2014/chartex" xmlns:cx1="http://schemas.microsoft.com/office/drawing/2015/9/8/chartex" xmlns:cx2="http://schemas.microsoft.com/office/drawing/2015/10/21/chartex" xmlns:cx3="http://schemas.microsoft.com/office/drawing/2016/5/9/chartex" xmlns:cx4="http://schemas.microsoft.com/office/drawing/2016/5/10/chartex" xmlns:cx5="http://schemas.microsoft.com/office/drawing/2016/5/11/chartex" xmlns:cx6="http://schemas.microsoft.com/office/drawing/2016/5/12/chartex" xmlns:cx7="http://schemas.microsoft.com/office/drawing/2016/5/13/chartex" xmlns:cx8="http://schemas.microsoft.com/office/drawing/2016/5/14/chartex" xmlns:mc="http://schemas.openxmlformats.org/markup-compatibility/2006" xmlns:aink="http://schemas.microsoft.com/office/drawing/2016/ink" xmlns:am3d="http://schemas.microsoft.com/office/drawing/2017/model3d" xmlns:o="urn:schemas-microsoft-com:office:office" xmlns:r="http://schemas.openxmlformats.org/officeDocument/2006/relationships" xmlns:m="http://schemas.openxmlformats.org/officeDocument/2006/math" xmlns:v="urn:schemas-microsoft-com:vml" xmlns:wp14="http://schemas.microsoft.com/office/word/2010/wordprocessingDrawing" xmlns:wp="http://schemas.openxmlformats.org/drawingml/2006/wordprocessingDrawing" xmlns:w10="urn:schemas-microsoft-com:office:word" xmlns:w="http://schemas.openxmlformats.org/wordprocessingml/2006/main" xmlns:w14="http://schemas.microsoft.com/office/word/2010/wordml" xmlns:w15="http://schemas.microsoft.com/office/word/2012/wordml" xmlns:w16cex="http://schemas.microsoft.com/office/word/2018/wordml/cex" xmlns:w16cid="http://schemas.microsoft.com/office/word/2016/wordml/cid" xmlns:w16="http://schemas.microsoft.com/office/word/2018/wordml" xmlns:w16sdtdh="http://schemas.microsoft.com/office/word/2020/wordml/sdtdatahash" xmlns:w16se="http://schemas.microsoft.com/office/word/2015/wordml/symex" xmlns:wpg="http://schemas.microsoft.com/office/word/2010/wordprocessingGroup" xmlns:wpi="http://schemas.microsoft.com/office/word/2010/wordprocessingInk" xmlns:wne="http://schemas.microsoft.com/office/word/2006/wordml" xmlns:wps="http://schemas.microsoft.com/office/word/2010/wordprocessingShape" mc:Ignorable="w14 w15 w16se w16cid w16 w16cex w16sdtdh wp14">
+<w:ftr xmlns:wpc="http://schemas.microsoft.com/office/word/2010/wordprocessingCanvas" xmlns:cx="http://schemas.microsoft.com/office/drawing/2014/chartex" xmlns:cx1="http://schemas.microsoft.com/office/drawing/2015/9/8/chartex" xmlns:mc="http://schemas.openxmlformats.org/markup-compatibility/2006" xmlns:o="urn:schemas-microsoft-com:office:office" xmlns:r="http://schemas.openxmlformats.org/officeDocument/2006/relationships" xmlns:m="http://schemas.openxmlformats.org/officeDocument/2006/math" xmlns:v="urn:schemas-microsoft-com:vml" xmlns:wp14="http://schemas.microsoft.com/office/word/2010/wordprocessingDrawing" xmlns:wp="http://schemas.openxmlformats.org/drawingml/2006/wordprocessingDrawing" xmlns:w10="urn:schemas-microsoft-com:office:word" xmlns:w="http://schemas.openxmlformats.org/wordprocessingml/2006/main" xmlns:w14="http://schemas.microsoft.com/office/word/2010/wordml" xmlns:w15="http://schemas.microsoft.com/office/word/2012/wordml" xmlns:w16se="http://schemas.microsoft.com/office/word/2015/wordml/symex" xmlns:wpg="http://schemas.microsoft.com/office/word/2010/wordprocessingGroup" xmlns:wpi="http://schemas.microsoft.com/office/word/2010/wordprocessingInk" xmlns:wne="http://schemas.microsoft.com/office/word/2006/wordml" xmlns:wps="http://schemas.microsoft.com/office/word/2010/wordprocessingShape" mc:Ignorable="w14 w15 w16se wp14">
   <w:sdt>
     <w:sdtPr>
       <w:id w:val="687567838"/>
@@ -10227,11 +12728,10 @@
         <w:docPartUnique/>
       </w:docPartObj>
     </w:sdtPr>
-    <w:sdtEndPr/>
     <w:sdtContent>
       <w:p>
         <w:pPr>
-          <w:pStyle w:val="Footer"/>
+          <w:pStyle w:val="af0"/>
           <w:jc w:val="right"/>
         </w:pPr>
         <w:r>
@@ -10259,7 +12759,7 @@
 </file>
 
 <file path=word/footer2.xml><?xml version="1.0" encoding="utf-8"?>
-<w:ftr xmlns:wpc="http://schemas.microsoft.com/office/word/2010/wordprocessingCanvas" xmlns:cx="http://schemas.microsoft.com/office/drawing/2014/chartex" xmlns:cx1="http://schemas.microsoft.com/office/drawing/2015/9/8/chartex" xmlns:cx2="http://schemas.microsoft.com/office/drawing/2015/10/21/chartex" xmlns:cx3="http://schemas.microsoft.com/office/drawing/2016/5/9/chartex" xmlns:cx4="http://schemas.microsoft.com/office/drawing/2016/5/10/chartex" xmlns:cx5="http://schemas.microsoft.com/office/drawing/2016/5/11/chartex" xmlns:cx6="http://schemas.microsoft.com/office/drawing/2016/5/12/chartex" xmlns:cx7="http://schemas.microsoft.com/office/drawing/2016/5/13/chartex" xmlns:cx8="http://schemas.microsoft.com/office/drawing/2016/5/14/chartex" xmlns:mc="http://schemas.openxmlformats.org/markup-compatibility/2006" xmlns:aink="http://schemas.microsoft.com/office/drawing/2016/ink" xmlns:am3d="http://schemas.microsoft.com/office/drawing/2017/model3d" xmlns:o="urn:schemas-microsoft-com:office:office" xmlns:r="http://schemas.openxmlformats.org/officeDocument/2006/relationships" xmlns:m="http://schemas.openxmlformats.org/officeDocument/2006/math" xmlns:v="urn:schemas-microsoft-com:vml" xmlns:wp14="http://schemas.microsoft.com/office/word/2010/wordprocessingDrawing" xmlns:wp="http://schemas.openxmlformats.org/drawingml/2006/wordprocessingDrawing" xmlns:w10="urn:schemas-microsoft-com:office:word" xmlns:w="http://schemas.openxmlformats.org/wordprocessingml/2006/main" xmlns:w14="http://schemas.microsoft.com/office/word/2010/wordml" xmlns:w15="http://schemas.microsoft.com/office/word/2012/wordml" xmlns:w16cex="http://schemas.microsoft.com/office/word/2018/wordml/cex" xmlns:w16cid="http://schemas.microsoft.com/office/word/2016/wordml/cid" xmlns:w16="http://schemas.microsoft.com/office/word/2018/wordml" xmlns:w16sdtdh="http://schemas.microsoft.com/office/word/2020/wordml/sdtdatahash" xmlns:w16se="http://schemas.microsoft.com/office/word/2015/wordml/symex" xmlns:wpg="http://schemas.microsoft.com/office/word/2010/wordprocessingGroup" xmlns:wpi="http://schemas.microsoft.com/office/word/2010/wordprocessingInk" xmlns:wne="http://schemas.microsoft.com/office/word/2006/wordml" xmlns:wps="http://schemas.microsoft.com/office/word/2010/wordprocessingShape" mc:Ignorable="w14 w15 w16se w16cid w16 w16cex w16sdtdh wp14">
+<w:ftr xmlns:wpc="http://schemas.microsoft.com/office/word/2010/wordprocessingCanvas" xmlns:cx="http://schemas.microsoft.com/office/drawing/2014/chartex" xmlns:cx1="http://schemas.microsoft.com/office/drawing/2015/9/8/chartex" xmlns:mc="http://schemas.openxmlformats.org/markup-compatibility/2006" xmlns:o="urn:schemas-microsoft-com:office:office" xmlns:r="http://schemas.openxmlformats.org/officeDocument/2006/relationships" xmlns:m="http://schemas.openxmlformats.org/officeDocument/2006/math" xmlns:v="urn:schemas-microsoft-com:vml" xmlns:wp14="http://schemas.microsoft.com/office/word/2010/wordprocessingDrawing" xmlns:wp="http://schemas.openxmlformats.org/drawingml/2006/wordprocessingDrawing" xmlns:w10="urn:schemas-microsoft-com:office:word" xmlns:w="http://schemas.openxmlformats.org/wordprocessingml/2006/main" xmlns:w14="http://schemas.microsoft.com/office/word/2010/wordml" xmlns:w15="http://schemas.microsoft.com/office/word/2012/wordml" xmlns:w16se="http://schemas.microsoft.com/office/word/2015/wordml/symex" xmlns:wpg="http://schemas.microsoft.com/office/word/2010/wordprocessingGroup" xmlns:wpi="http://schemas.microsoft.com/office/word/2010/wordprocessingInk" xmlns:wne="http://schemas.microsoft.com/office/word/2006/wordml" xmlns:wps="http://schemas.microsoft.com/office/word/2010/wordprocessingShape" mc:Ignorable="w14 w15 w16se wp14">
   <w:sdt>
     <w:sdtPr>
       <w:id w:val="-1957403824"/>
@@ -10268,11 +12768,10 @@
         <w:docPartUnique/>
       </w:docPartObj>
     </w:sdtPr>
-    <w:sdtEndPr/>
     <w:sdtContent>
       <w:p>
         <w:pPr>
-          <w:pStyle w:val="Footer"/>
+          <w:pStyle w:val="af0"/>
           <w:jc w:val="right"/>
         </w:pPr>
         <w:r>
@@ -10288,7 +12787,7 @@
           <w:rPr>
             <w:noProof/>
           </w:rPr>
-          <w:t>7</w:t>
+          <w:t>6</w:t>
         </w:r>
         <w:r>
           <w:fldChar w:fldCharType="end"/>
@@ -10300,7 +12799,7 @@
 </file>
 
 <file path=word/footer3.xml><?xml version="1.0" encoding="utf-8"?>
-<w:ftr xmlns:wpc="http://schemas.microsoft.com/office/word/2010/wordprocessingCanvas" xmlns:cx="http://schemas.microsoft.com/office/drawing/2014/chartex" xmlns:cx1="http://schemas.microsoft.com/office/drawing/2015/9/8/chartex" xmlns:cx2="http://schemas.microsoft.com/office/drawing/2015/10/21/chartex" xmlns:cx3="http://schemas.microsoft.com/office/drawing/2016/5/9/chartex" xmlns:cx4="http://schemas.microsoft.com/office/drawing/2016/5/10/chartex" xmlns:cx5="http://schemas.microsoft.com/office/drawing/2016/5/11/chartex" xmlns:cx6="http://schemas.microsoft.com/office/drawing/2016/5/12/chartex" xmlns:cx7="http://schemas.microsoft.com/office/drawing/2016/5/13/chartex" xmlns:cx8="http://schemas.microsoft.com/office/drawing/2016/5/14/chartex" xmlns:mc="http://schemas.openxmlformats.org/markup-compatibility/2006" xmlns:aink="http://schemas.microsoft.com/office/drawing/2016/ink" xmlns:am3d="http://schemas.microsoft.com/office/drawing/2017/model3d" xmlns:o="urn:schemas-microsoft-com:office:office" xmlns:r="http://schemas.openxmlformats.org/officeDocument/2006/relationships" xmlns:m="http://schemas.openxmlformats.org/officeDocument/2006/math" xmlns:v="urn:schemas-microsoft-com:vml" xmlns:wp14="http://schemas.microsoft.com/office/word/2010/wordprocessingDrawing" xmlns:wp="http://schemas.openxmlformats.org/drawingml/2006/wordprocessingDrawing" xmlns:w10="urn:schemas-microsoft-com:office:word" xmlns:w="http://schemas.openxmlformats.org/wordprocessingml/2006/main" xmlns:w14="http://schemas.microsoft.com/office/word/2010/wordml" xmlns:w15="http://schemas.microsoft.com/office/word/2012/wordml" xmlns:w16cex="http://schemas.microsoft.com/office/word/2018/wordml/cex" xmlns:w16cid="http://schemas.microsoft.com/office/word/2016/wordml/cid" xmlns:w16="http://schemas.microsoft.com/office/word/2018/wordml" xmlns:w16sdtdh="http://schemas.microsoft.com/office/word/2020/wordml/sdtdatahash" xmlns:w16se="http://schemas.microsoft.com/office/word/2015/wordml/symex" xmlns:wpg="http://schemas.microsoft.com/office/word/2010/wordprocessingGroup" xmlns:wpi="http://schemas.microsoft.com/office/word/2010/wordprocessingInk" xmlns:wne="http://schemas.microsoft.com/office/word/2006/wordml" xmlns:wps="http://schemas.microsoft.com/office/word/2010/wordprocessingShape" mc:Ignorable="w14 w15 w16se w16cid w16 w16cex w16sdtdh wp14">
+<w:ftr xmlns:wpc="http://schemas.microsoft.com/office/word/2010/wordprocessingCanvas" xmlns:cx="http://schemas.microsoft.com/office/drawing/2014/chartex" xmlns:cx1="http://schemas.microsoft.com/office/drawing/2015/9/8/chartex" xmlns:mc="http://schemas.openxmlformats.org/markup-compatibility/2006" xmlns:o="urn:schemas-microsoft-com:office:office" xmlns:r="http://schemas.openxmlformats.org/officeDocument/2006/relationships" xmlns:m="http://schemas.openxmlformats.org/officeDocument/2006/math" xmlns:v="urn:schemas-microsoft-com:vml" xmlns:wp14="http://schemas.microsoft.com/office/word/2010/wordprocessingDrawing" xmlns:wp="http://schemas.openxmlformats.org/drawingml/2006/wordprocessingDrawing" xmlns:w10="urn:schemas-microsoft-com:office:word" xmlns:w="http://schemas.openxmlformats.org/wordprocessingml/2006/main" xmlns:w14="http://schemas.microsoft.com/office/word/2010/wordml" xmlns:w15="http://schemas.microsoft.com/office/word/2012/wordml" xmlns:w16se="http://schemas.microsoft.com/office/word/2015/wordml/symex" xmlns:wpg="http://schemas.microsoft.com/office/word/2010/wordprocessingGroup" xmlns:wpi="http://schemas.microsoft.com/office/word/2010/wordprocessingInk" xmlns:wne="http://schemas.microsoft.com/office/word/2006/wordml" xmlns:wps="http://schemas.microsoft.com/office/word/2010/wordprocessingShape" mc:Ignorable="w14 w15 w16se wp14">
   <w:sdt>
     <w:sdtPr>
       <w:id w:val="-579675560"/>
@@ -10309,11 +12808,10 @@
         <w:docPartUnique/>
       </w:docPartObj>
     </w:sdtPr>
-    <w:sdtEndPr/>
     <w:sdtContent>
       <w:p>
         <w:pPr>
-          <w:pStyle w:val="Footer"/>
+          <w:pStyle w:val="af0"/>
           <w:jc w:val="right"/>
         </w:pPr>
         <w:r>
@@ -10329,7 +12827,7 @@
           <w:rPr>
             <w:noProof/>
           </w:rPr>
-          <w:t>21</w:t>
+          <w:t>27</w:t>
         </w:r>
         <w:r>
           <w:fldChar w:fldCharType="end"/>
@@ -10341,7 +12839,7 @@
 </file>
 
 <file path=word/footnotes.xml><?xml version="1.0" encoding="utf-8"?>
-<w:footnotes xmlns:wpc="http://schemas.microsoft.com/office/word/2010/wordprocessingCanvas" xmlns:cx="http://schemas.microsoft.com/office/drawing/2014/chartex" xmlns:cx1="http://schemas.microsoft.com/office/drawing/2015/9/8/chartex" xmlns:cx2="http://schemas.microsoft.com/office/drawing/2015/10/21/chartex" xmlns:cx3="http://schemas.microsoft.com/office/drawing/2016/5/9/chartex" xmlns:cx4="http://schemas.microsoft.com/office/drawing/2016/5/10/chartex" xmlns:cx5="http://schemas.microsoft.com/office/drawing/2016/5/11/chartex" xmlns:cx6="http://schemas.microsoft.com/office/drawing/2016/5/12/chartex" xmlns:cx7="http://schemas.microsoft.com/office/drawing/2016/5/13/chartex" xmlns:cx8="http://schemas.microsoft.com/office/drawing/2016/5/14/chartex" xmlns:mc="http://schemas.openxmlformats.org/markup-compatibility/2006" xmlns:aink="http://schemas.microsoft.com/office/drawing/2016/ink" xmlns:am3d="http://schemas.microsoft.com/office/drawing/2017/model3d" xmlns:o="urn:schemas-microsoft-com:office:office" xmlns:r="http://schemas.openxmlformats.org/officeDocument/2006/relationships" xmlns:m="http://schemas.openxmlformats.org/officeDocument/2006/math" xmlns:v="urn:schemas-microsoft-com:vml" xmlns:wp14="http://schemas.microsoft.com/office/word/2010/wordprocessingDrawing" xmlns:wp="http://schemas.openxmlformats.org/drawingml/2006/wordprocessingDrawing" xmlns:w10="urn:schemas-microsoft-com:office:word" xmlns:w="http://schemas.openxmlformats.org/wordprocessingml/2006/main" xmlns:w14="http://schemas.microsoft.com/office/word/2010/wordml" xmlns:w15="http://schemas.microsoft.com/office/word/2012/wordml" xmlns:w16cex="http://schemas.microsoft.com/office/word/2018/wordml/cex" xmlns:w16cid="http://schemas.microsoft.com/office/word/2016/wordml/cid" xmlns:w16="http://schemas.microsoft.com/office/word/2018/wordml" xmlns:w16sdtdh="http://schemas.microsoft.com/office/word/2020/wordml/sdtdatahash" xmlns:w16se="http://schemas.microsoft.com/office/word/2015/wordml/symex" xmlns:wpg="http://schemas.microsoft.com/office/word/2010/wordprocessingGroup" xmlns:wpi="http://schemas.microsoft.com/office/word/2010/wordprocessingInk" xmlns:wne="http://schemas.microsoft.com/office/word/2006/wordml" xmlns:wps="http://schemas.microsoft.com/office/word/2010/wordprocessingShape" mc:Ignorable="w14 w15 w16se w16cid w16 w16cex w16sdtdh wp14">
+<w:footnotes xmlns:wpc="http://schemas.microsoft.com/office/word/2010/wordprocessingCanvas" xmlns:cx="http://schemas.microsoft.com/office/drawing/2014/chartex" xmlns:cx1="http://schemas.microsoft.com/office/drawing/2015/9/8/chartex" xmlns:mc="http://schemas.openxmlformats.org/markup-compatibility/2006" xmlns:o="urn:schemas-microsoft-com:office:office" xmlns:r="http://schemas.openxmlformats.org/officeDocument/2006/relationships" xmlns:m="http://schemas.openxmlformats.org/officeDocument/2006/math" xmlns:v="urn:schemas-microsoft-com:vml" xmlns:wp14="http://schemas.microsoft.com/office/word/2010/wordprocessingDrawing" xmlns:wp="http://schemas.openxmlformats.org/drawingml/2006/wordprocessingDrawing" xmlns:w10="urn:schemas-microsoft-com:office:word" xmlns:w="http://schemas.openxmlformats.org/wordprocessingml/2006/main" xmlns:w14="http://schemas.microsoft.com/office/word/2010/wordml" xmlns:w15="http://schemas.microsoft.com/office/word/2012/wordml" xmlns:w16se="http://schemas.microsoft.com/office/word/2015/wordml/symex" xmlns:wpg="http://schemas.microsoft.com/office/word/2010/wordprocessingGroup" xmlns:wpi="http://schemas.microsoft.com/office/word/2010/wordprocessingInk" xmlns:wne="http://schemas.microsoft.com/office/word/2006/wordml" xmlns:wps="http://schemas.microsoft.com/office/word/2010/wordprocessingShape" mc:Ignorable="w14 w15 w16se wp14">
   <w:footnote w:type="separator" w:id="-1">
     <w:p>
       <w:pPr>
@@ -10366,7 +12864,7 @@
 </file>
 
 <file path=word/numbering.xml><?xml version="1.0" encoding="utf-8"?>
-<w:numbering xmlns:wpc="http://schemas.microsoft.com/office/word/2010/wordprocessingCanvas" xmlns:cx="http://schemas.microsoft.com/office/drawing/2014/chartex" xmlns:cx1="http://schemas.microsoft.com/office/drawing/2015/9/8/chartex" xmlns:cx2="http://schemas.microsoft.com/office/drawing/2015/10/21/chartex" xmlns:cx3="http://schemas.microsoft.com/office/drawing/2016/5/9/chartex" xmlns:cx4="http://schemas.microsoft.com/office/drawing/2016/5/10/chartex" xmlns:cx5="http://schemas.microsoft.com/office/drawing/2016/5/11/chartex" xmlns:cx6="http://schemas.microsoft.com/office/drawing/2016/5/12/chartex" xmlns:cx7="http://schemas.microsoft.com/office/drawing/2016/5/13/chartex" xmlns:cx8="http://schemas.microsoft.com/office/drawing/2016/5/14/chartex" xmlns:mc="http://schemas.openxmlformats.org/markup-compatibility/2006" xmlns:aink="http://schemas.microsoft.com/office/drawing/2016/ink" xmlns:am3d="http://schemas.microsoft.com/office/drawing/2017/model3d" xmlns:o="urn:schemas-microsoft-com:office:office" xmlns:r="http://schemas.openxmlformats.org/officeDocument/2006/relationships" xmlns:m="http://schemas.openxmlformats.org/officeDocument/2006/math" xmlns:v="urn:schemas-microsoft-com:vml" xmlns:wp14="http://schemas.microsoft.com/office/word/2010/wordprocessingDrawing" xmlns:wp="http://schemas.openxmlformats.org/drawingml/2006/wordprocessingDrawing" xmlns:w10="urn:schemas-microsoft-com:office:word" xmlns:w="http://schemas.openxmlformats.org/wordprocessingml/2006/main" xmlns:w14="http://schemas.microsoft.com/office/word/2010/wordml" xmlns:w15="http://schemas.microsoft.com/office/word/2012/wordml" xmlns:w16cex="http://schemas.microsoft.com/office/word/2018/wordml/cex" xmlns:w16cid="http://schemas.microsoft.com/office/word/2016/wordml/cid" xmlns:w16="http://schemas.microsoft.com/office/word/2018/wordml" xmlns:w16sdtdh="http://schemas.microsoft.com/office/word/2020/wordml/sdtdatahash" xmlns:w16se="http://schemas.microsoft.com/office/word/2015/wordml/symex" xmlns:wpg="http://schemas.microsoft.com/office/word/2010/wordprocessingGroup" xmlns:wpi="http://schemas.microsoft.com/office/word/2010/wordprocessingInk" xmlns:wne="http://schemas.microsoft.com/office/word/2006/wordml" xmlns:wps="http://schemas.microsoft.com/office/word/2010/wordprocessingShape" mc:Ignorable="w14 w15 w16se w16cid w16 w16cex w16sdtdh wp14">
+<w:numbering xmlns:wpc="http://schemas.microsoft.com/office/word/2010/wordprocessingCanvas" xmlns:cx="http://schemas.microsoft.com/office/drawing/2014/chartex" xmlns:cx1="http://schemas.microsoft.com/office/drawing/2015/9/8/chartex" xmlns:mc="http://schemas.openxmlformats.org/markup-compatibility/2006" xmlns:o="urn:schemas-microsoft-com:office:office" xmlns:r="http://schemas.openxmlformats.org/officeDocument/2006/relationships" xmlns:m="http://schemas.openxmlformats.org/officeDocument/2006/math" xmlns:v="urn:schemas-microsoft-com:vml" xmlns:wp14="http://schemas.microsoft.com/office/word/2010/wordprocessingDrawing" xmlns:wp="http://schemas.openxmlformats.org/drawingml/2006/wordprocessingDrawing" xmlns:w10="urn:schemas-microsoft-com:office:word" xmlns:w="http://schemas.openxmlformats.org/wordprocessingml/2006/main" xmlns:w14="http://schemas.microsoft.com/office/word/2010/wordml" xmlns:w15="http://schemas.microsoft.com/office/word/2012/wordml" xmlns:w16se="http://schemas.microsoft.com/office/word/2015/wordml/symex" xmlns:wpg="http://schemas.microsoft.com/office/word/2010/wordprocessingGroup" xmlns:wpi="http://schemas.microsoft.com/office/word/2010/wordprocessingInk" xmlns:wne="http://schemas.microsoft.com/office/word/2006/wordml" xmlns:wps="http://schemas.microsoft.com/office/word/2010/wordprocessingShape" mc:Ignorable="w14 w15 w16se wp14">
   <w:abstractNum w:abstractNumId="0" w15:restartNumberingAfterBreak="0">
     <w:nsid w:val="2C422B74"/>
     <w:multiLevelType w:val="hybridMultilevel"/>
@@ -11141,15 +13639,18 @@
 </file>
 
 <file path=word/people.xml><?xml version="1.0" encoding="utf-8"?>
-<w15:people xmlns:wpc="http://schemas.microsoft.com/office/word/2010/wordprocessingCanvas" xmlns:cx="http://schemas.microsoft.com/office/drawing/2014/chartex" xmlns:cx1="http://schemas.microsoft.com/office/drawing/2015/9/8/chartex" xmlns:cx2="http://schemas.microsoft.com/office/drawing/2015/10/21/chartex" xmlns:cx3="http://schemas.microsoft.com/office/drawing/2016/5/9/chartex" xmlns:cx4="http://schemas.microsoft.com/office/drawing/2016/5/10/chartex" xmlns:cx5="http://schemas.microsoft.com/office/drawing/2016/5/11/chartex" xmlns:cx6="http://schemas.microsoft.com/office/drawing/2016/5/12/chartex" xmlns:cx7="http://schemas.microsoft.com/office/drawing/2016/5/13/chartex" xmlns:cx8="http://schemas.microsoft.com/office/drawing/2016/5/14/chartex" xmlns:mc="http://schemas.openxmlformats.org/markup-compatibility/2006" xmlns:aink="http://schemas.microsoft.com/office/drawing/2016/ink" xmlns:am3d="http://schemas.microsoft.com/office/drawing/2017/model3d" xmlns:o="urn:schemas-microsoft-com:office:office" xmlns:r="http://schemas.openxmlformats.org/officeDocument/2006/relationships" xmlns:m="http://schemas.openxmlformats.org/officeDocument/2006/math" xmlns:v="urn:schemas-microsoft-com:vml" xmlns:wp14="http://schemas.microsoft.com/office/word/2010/wordprocessingDrawing" xmlns:wp="http://schemas.openxmlformats.org/drawingml/2006/wordprocessingDrawing" xmlns:w10="urn:schemas-microsoft-com:office:word" xmlns:w="http://schemas.openxmlformats.org/wordprocessingml/2006/main" xmlns:w14="http://schemas.microsoft.com/office/word/2010/wordml" xmlns:w15="http://schemas.microsoft.com/office/word/2012/wordml" xmlns:w16cex="http://schemas.microsoft.com/office/word/2018/wordml/cex" xmlns:w16cid="http://schemas.microsoft.com/office/word/2016/wordml/cid" xmlns:w16="http://schemas.microsoft.com/office/word/2018/wordml" xmlns:w16sdtdh="http://schemas.microsoft.com/office/word/2020/wordml/sdtdatahash" xmlns:w16se="http://schemas.microsoft.com/office/word/2015/wordml/symex" xmlns:wpg="http://schemas.microsoft.com/office/word/2010/wordprocessingGroup" xmlns:wpi="http://schemas.microsoft.com/office/word/2010/wordprocessingInk" xmlns:wne="http://schemas.microsoft.com/office/word/2006/wordml" xmlns:wps="http://schemas.microsoft.com/office/word/2010/wordprocessingShape" mc:Ignorable="w14 w15 w16se w16cid w16 w16cex w16sdtdh wp14">
+<w15:people xmlns:wpc="http://schemas.microsoft.com/office/word/2010/wordprocessingCanvas" xmlns:cx="http://schemas.microsoft.com/office/drawing/2014/chartex" xmlns:cx1="http://schemas.microsoft.com/office/drawing/2015/9/8/chartex" xmlns:mc="http://schemas.openxmlformats.org/markup-compatibility/2006" xmlns:o="urn:schemas-microsoft-com:office:office" xmlns:r="http://schemas.openxmlformats.org/officeDocument/2006/relationships" xmlns:m="http://schemas.openxmlformats.org/officeDocument/2006/math" xmlns:v="urn:schemas-microsoft-com:vml" xmlns:wp14="http://schemas.microsoft.com/office/word/2010/wordprocessingDrawing" xmlns:wp="http://schemas.openxmlformats.org/drawingml/2006/wordprocessingDrawing" xmlns:w10="urn:schemas-microsoft-com:office:word" xmlns:w="http://schemas.openxmlformats.org/wordprocessingml/2006/main" xmlns:w14="http://schemas.microsoft.com/office/word/2010/wordml" xmlns:w15="http://schemas.microsoft.com/office/word/2012/wordml" xmlns:w16se="http://schemas.microsoft.com/office/word/2015/wordml/symex" xmlns:wpg="http://schemas.microsoft.com/office/word/2010/wordprocessingGroup" xmlns:wpi="http://schemas.microsoft.com/office/word/2010/wordprocessingInk" xmlns:wne="http://schemas.microsoft.com/office/word/2006/wordml" xmlns:wps="http://schemas.microsoft.com/office/word/2010/wordprocessingShape" mc:Ignorable="w14 w15 w16se wp14">
   <w15:person w15:author="AAK">
     <w15:presenceInfo w15:providerId="AD" w15:userId="S-1-5-21-2301979571-1751391163-971761870-1106"/>
+  </w15:person>
+  <w15:person w15:author="Александр Жуйков">
+    <w15:presenceInfo w15:providerId="None" w15:userId="Александр Жуйков"/>
   </w15:person>
 </w15:people>
 </file>
 
 <file path=word/styles.xml><?xml version="1.0" encoding="utf-8"?>
-<w:styles xmlns:mc="http://schemas.openxmlformats.org/markup-compatibility/2006" xmlns:r="http://schemas.openxmlformats.org/officeDocument/2006/relationships" xmlns:w="http://schemas.openxmlformats.org/wordprocessingml/2006/main" xmlns:w14="http://schemas.microsoft.com/office/word/2010/wordml" xmlns:w15="http://schemas.microsoft.com/office/word/2012/wordml" xmlns:w16cex="http://schemas.microsoft.com/office/word/2018/wordml/cex" xmlns:w16cid="http://schemas.microsoft.com/office/word/2016/wordml/cid" xmlns:w16="http://schemas.microsoft.com/office/word/2018/wordml" xmlns:w16sdtdh="http://schemas.microsoft.com/office/word/2020/wordml/sdtdatahash" xmlns:w16se="http://schemas.microsoft.com/office/word/2015/wordml/symex" mc:Ignorable="w14 w15 w16se w16cid w16 w16cex w16sdtdh">
+<w:styles xmlns:mc="http://schemas.openxmlformats.org/markup-compatibility/2006" xmlns:r="http://schemas.openxmlformats.org/officeDocument/2006/relationships" xmlns:w="http://schemas.openxmlformats.org/wordprocessingml/2006/main" xmlns:w14="http://schemas.microsoft.com/office/word/2010/wordml" xmlns:w15="http://schemas.microsoft.com/office/word/2012/wordml" xmlns:w16se="http://schemas.microsoft.com/office/word/2015/wordml/symex" mc:Ignorable="w14 w15 w16se">
   <w:docDefaults>
     <w:rPrDefault>
       <w:rPr>
@@ -11165,7 +13666,7 @@
       </w:pPr>
     </w:pPrDefault>
   </w:docDefaults>
-  <w:latentStyles w:defLockedState="0" w:defUIPriority="99" w:defSemiHidden="0" w:defUnhideWhenUsed="0" w:defQFormat="0" w:count="376">
+  <w:latentStyles w:defLockedState="0" w:defUIPriority="99" w:defSemiHidden="0" w:defUnhideWhenUsed="0" w:defQFormat="0" w:count="371">
     <w:lsdException w:name="Normal" w:uiPriority="0" w:qFormat="1"/>
     <w:lsdException w:name="heading 1" w:uiPriority="9" w:qFormat="1"/>
     <w:lsdException w:name="heading 2" w:semiHidden="1" w:uiPriority="9" w:unhideWhenUsed="1" w:qFormat="1"/>
@@ -11271,6 +13772,7 @@
     <w:lsdException w:name="HTML Sample" w:semiHidden="1" w:unhideWhenUsed="1"/>
     <w:lsdException w:name="HTML Typewriter" w:semiHidden="1" w:unhideWhenUsed="1"/>
     <w:lsdException w:name="HTML Variable" w:semiHidden="1" w:unhideWhenUsed="1"/>
+    <w:lsdException w:name="Normal Table" w:semiHidden="1" w:unhideWhenUsed="1"/>
     <w:lsdException w:name="annotation subject" w:semiHidden="1" w:unhideWhenUsed="1"/>
     <w:lsdException w:name="No List" w:semiHidden="1" w:unhideWhenUsed="1"/>
     <w:lsdException w:name="Outline List 1" w:semiHidden="1" w:unhideWhenUsed="1"/>
@@ -11313,8 +13815,11 @@
     <w:lsdException w:name="Table Contemporary" w:semiHidden="1" w:unhideWhenUsed="1"/>
     <w:lsdException w:name="Table Elegant" w:semiHidden="1" w:unhideWhenUsed="1"/>
     <w:lsdException w:name="Table Professional" w:semiHidden="1" w:unhideWhenUsed="1"/>
+    <w:lsdException w:name="Table Subtle 1" w:semiHidden="1" w:unhideWhenUsed="1"/>
     <w:lsdException w:name="Table Subtle 2" w:semiHidden="1" w:unhideWhenUsed="1"/>
     <w:lsdException w:name="Table Web 1" w:semiHidden="1" w:unhideWhenUsed="1"/>
+    <w:lsdException w:name="Table Web 2" w:semiHidden="1" w:unhideWhenUsed="1"/>
+    <w:lsdException w:name="Table Web 3" w:semiHidden="1" w:unhideWhenUsed="1"/>
     <w:lsdException w:name="Balloon Text" w:semiHidden="1" w:unhideWhenUsed="1"/>
     <w:lsdException w:name="Table Grid" w:uiPriority="39"/>
     <w:lsdException w:name="Table Theme" w:semiHidden="1" w:unhideWhenUsed="1"/>
@@ -11533,13 +14038,8 @@
     <w:lsdException w:name="List Table 5 Dark Accent 6" w:uiPriority="50"/>
     <w:lsdException w:name="List Table 6 Colorful Accent 6" w:uiPriority="51"/>
     <w:lsdException w:name="List Table 7 Colorful Accent 6" w:uiPriority="52"/>
-    <w:lsdException w:name="Mention" w:semiHidden="1" w:unhideWhenUsed="1"/>
-    <w:lsdException w:name="Smart Hyperlink" w:semiHidden="1" w:unhideWhenUsed="1"/>
-    <w:lsdException w:name="Hashtag" w:semiHidden="1" w:unhideWhenUsed="1"/>
-    <w:lsdException w:name="Unresolved Mention" w:semiHidden="1" w:unhideWhenUsed="1"/>
-    <w:lsdException w:name="Smart Link" w:semiHidden="1" w:unhideWhenUsed="1"/>
   </w:latentStyles>
-  <w:style w:type="paragraph" w:default="1" w:styleId="Normal">
+  <w:style w:type="paragraph" w:default="1" w:styleId="a">
     <w:name w:val="Normal"/>
     <w:qFormat/>
     <w:rsid w:val="006D1A8A"/>
@@ -11553,11 +14053,11 @@
       <w:sz w:val="28"/>
     </w:rPr>
   </w:style>
-  <w:style w:type="paragraph" w:styleId="Heading1">
+  <w:style w:type="paragraph" w:styleId="1">
     <w:name w:val="heading 1"/>
-    <w:basedOn w:val="Normal"/>
-    <w:next w:val="Normal"/>
-    <w:link w:val="Heading1Char"/>
+    <w:basedOn w:val="a"/>
+    <w:next w:val="a"/>
+    <w:link w:val="10"/>
     <w:uiPriority w:val="9"/>
     <w:qFormat/>
     <w:rsid w:val="00384478"/>
@@ -11573,11 +14073,11 @@
       <w:szCs w:val="32"/>
     </w:rPr>
   </w:style>
-  <w:style w:type="paragraph" w:styleId="Heading2">
+  <w:style w:type="paragraph" w:styleId="2">
     <w:name w:val="heading 2"/>
-    <w:basedOn w:val="Normal"/>
-    <w:next w:val="Normal"/>
-    <w:link w:val="Heading2Char"/>
+    <w:basedOn w:val="a"/>
+    <w:next w:val="a"/>
+    <w:link w:val="20"/>
     <w:uiPriority w:val="9"/>
     <w:unhideWhenUsed/>
     <w:qFormat/>
@@ -11595,11 +14095,11 @@
       <w:szCs w:val="26"/>
     </w:rPr>
   </w:style>
-  <w:style w:type="paragraph" w:styleId="Heading3">
+  <w:style w:type="paragraph" w:styleId="3">
     <w:name w:val="heading 3"/>
-    <w:basedOn w:val="Normal"/>
-    <w:next w:val="Normal"/>
-    <w:link w:val="Heading3Char"/>
+    <w:basedOn w:val="a"/>
+    <w:next w:val="a"/>
+    <w:link w:val="30"/>
     <w:uiPriority w:val="9"/>
     <w:unhideWhenUsed/>
     <w:qFormat/>
@@ -11616,13 +14116,13 @@
       <w:szCs w:val="24"/>
     </w:rPr>
   </w:style>
-  <w:style w:type="character" w:default="1" w:styleId="DefaultParagraphFont">
+  <w:style w:type="character" w:default="1" w:styleId="a0">
     <w:name w:val="Default Paragraph Font"/>
     <w:uiPriority w:val="1"/>
     <w:semiHidden/>
     <w:unhideWhenUsed/>
   </w:style>
-  <w:style w:type="table" w:default="1" w:styleId="TableNormal">
+  <w:style w:type="table" w:default="1" w:styleId="a1">
     <w:name w:val="Normal Table"/>
     <w:uiPriority w:val="99"/>
     <w:semiHidden/>
@@ -11637,16 +14137,16 @@
       </w:tblCellMar>
     </w:tblPr>
   </w:style>
-  <w:style w:type="numbering" w:default="1" w:styleId="NoList">
+  <w:style w:type="numbering" w:default="1" w:styleId="a2">
     <w:name w:val="No List"/>
     <w:uiPriority w:val="99"/>
     <w:semiHidden/>
     <w:unhideWhenUsed/>
   </w:style>
-  <w:style w:type="character" w:customStyle="1" w:styleId="Heading1Char">
-    <w:name w:val="Heading 1 Char"/>
-    <w:basedOn w:val="DefaultParagraphFont"/>
-    <w:link w:val="Heading1"/>
+  <w:style w:type="character" w:customStyle="1" w:styleId="10">
+    <w:name w:val="Заголовок 1 Знак"/>
+    <w:basedOn w:val="a0"/>
+    <w:link w:val="1"/>
     <w:uiPriority w:val="9"/>
     <w:rsid w:val="00384478"/>
     <w:rPr>
@@ -11656,9 +14156,9 @@
       <w:szCs w:val="32"/>
     </w:rPr>
   </w:style>
-  <w:style w:type="table" w:styleId="TableGrid">
+  <w:style w:type="table" w:styleId="a3">
     <w:name w:val="Table Grid"/>
-    <w:basedOn w:val="TableNormal"/>
+    <w:basedOn w:val="a1"/>
     <w:uiPriority w:val="39"/>
     <w:rsid w:val="006D1A8A"/>
     <w:pPr>
@@ -11681,9 +14181,9 @@
       </w:tblBorders>
     </w:tblPr>
   </w:style>
-  <w:style w:type="table" w:customStyle="1" w:styleId="1">
+  <w:style w:type="table" w:customStyle="1" w:styleId="11">
     <w:name w:val="Сетка таблицы1"/>
-    <w:basedOn w:val="TableNormal"/>
+    <w:basedOn w:val="a1"/>
     <w:uiPriority w:val="39"/>
     <w:rsid w:val="006D1A8A"/>
     <w:pPr>
@@ -11706,9 +14206,9 @@
       </w:tblBorders>
     </w:tblPr>
   </w:style>
-  <w:style w:type="paragraph" w:styleId="ListParagraph">
+  <w:style w:type="paragraph" w:styleId="a4">
     <w:name w:val="List Paragraph"/>
-    <w:basedOn w:val="Normal"/>
+    <w:basedOn w:val="a"/>
     <w:uiPriority w:val="34"/>
     <w:qFormat/>
     <w:rsid w:val="006D1A8A"/>
@@ -11717,10 +14217,10 @@
       <w:contextualSpacing/>
     </w:pPr>
   </w:style>
-  <w:style w:type="paragraph" w:styleId="TOCHeading">
+  <w:style w:type="paragraph" w:styleId="a5">
     <w:name w:val="TOC Heading"/>
-    <w:basedOn w:val="Heading1"/>
-    <w:next w:val="Normal"/>
+    <w:basedOn w:val="1"/>
+    <w:next w:val="a"/>
     <w:uiPriority w:val="39"/>
     <w:unhideWhenUsed/>
     <w:qFormat/>
@@ -11737,10 +14237,10 @@
       <w:lang w:eastAsia="ru-RU"/>
     </w:rPr>
   </w:style>
-  <w:style w:type="paragraph" w:styleId="TOC1">
+  <w:style w:type="paragraph" w:styleId="12">
     <w:name w:val="toc 1"/>
-    <w:basedOn w:val="Normal"/>
-    <w:next w:val="Normal"/>
+    <w:basedOn w:val="a"/>
+    <w:next w:val="a"/>
     <w:autoRedefine/>
     <w:uiPriority w:val="39"/>
     <w:unhideWhenUsed/>
@@ -11754,10 +14254,10 @@
       <w:jc w:val="left"/>
     </w:pPr>
   </w:style>
-  <w:style w:type="paragraph" w:styleId="TOC2">
+  <w:style w:type="paragraph" w:styleId="21">
     <w:name w:val="toc 2"/>
-    <w:basedOn w:val="Normal"/>
-    <w:next w:val="Normal"/>
+    <w:basedOn w:val="a"/>
+    <w:next w:val="a"/>
     <w:autoRedefine/>
     <w:uiPriority w:val="39"/>
     <w:unhideWhenUsed/>
@@ -11769,9 +14269,9 @@
       <w:spacing w:after="100" w:line="240" w:lineRule="auto"/>
     </w:pPr>
   </w:style>
-  <w:style w:type="character" w:styleId="Hyperlink">
+  <w:style w:type="character" w:styleId="a6">
     <w:name w:val="Hyperlink"/>
-    <w:basedOn w:val="DefaultParagraphFont"/>
+    <w:basedOn w:val="a0"/>
     <w:uiPriority w:val="99"/>
     <w:unhideWhenUsed/>
     <w:rsid w:val="006D1A8A"/>
@@ -11780,9 +14280,9 @@
       <w:u w:val="single"/>
     </w:rPr>
   </w:style>
-  <w:style w:type="character" w:styleId="CommentReference">
+  <w:style w:type="character" w:styleId="a7">
     <w:name w:val="annotation reference"/>
-    <w:basedOn w:val="DefaultParagraphFont"/>
+    <w:basedOn w:val="a0"/>
     <w:uiPriority w:val="99"/>
     <w:semiHidden/>
     <w:unhideWhenUsed/>
@@ -11792,10 +14292,10 @@
       <w:szCs w:val="16"/>
     </w:rPr>
   </w:style>
-  <w:style w:type="paragraph" w:styleId="CommentText">
+  <w:style w:type="paragraph" w:styleId="a8">
     <w:name w:val="annotation text"/>
-    <w:basedOn w:val="Normal"/>
-    <w:link w:val="CommentTextChar"/>
+    <w:basedOn w:val="a"/>
+    <w:link w:val="a9"/>
     <w:uiPriority w:val="99"/>
     <w:semiHidden/>
     <w:unhideWhenUsed/>
@@ -11808,10 +14308,10 @@
       <w:szCs w:val="20"/>
     </w:rPr>
   </w:style>
-  <w:style w:type="character" w:customStyle="1" w:styleId="CommentTextChar">
-    <w:name w:val="Comment Text Char"/>
-    <w:basedOn w:val="DefaultParagraphFont"/>
-    <w:link w:val="CommentText"/>
+  <w:style w:type="character" w:customStyle="1" w:styleId="a9">
+    <w:name w:val="Текст примечания Знак"/>
+    <w:basedOn w:val="a0"/>
+    <w:link w:val="a8"/>
     <w:uiPriority w:val="99"/>
     <w:semiHidden/>
     <w:rsid w:val="006D1A8A"/>
@@ -11821,10 +14321,10 @@
       <w:szCs w:val="20"/>
     </w:rPr>
   </w:style>
-  <w:style w:type="paragraph" w:styleId="BalloonText">
+  <w:style w:type="paragraph" w:styleId="aa">
     <w:name w:val="Balloon Text"/>
-    <w:basedOn w:val="Normal"/>
-    <w:link w:val="BalloonTextChar"/>
+    <w:basedOn w:val="a"/>
+    <w:link w:val="ab"/>
     <w:uiPriority w:val="99"/>
     <w:semiHidden/>
     <w:unhideWhenUsed/>
@@ -11838,10 +14338,10 @@
       <w:szCs w:val="18"/>
     </w:rPr>
   </w:style>
-  <w:style w:type="character" w:customStyle="1" w:styleId="BalloonTextChar">
-    <w:name w:val="Balloon Text Char"/>
-    <w:basedOn w:val="DefaultParagraphFont"/>
-    <w:link w:val="BalloonText"/>
+  <w:style w:type="character" w:customStyle="1" w:styleId="ab">
+    <w:name w:val="Текст выноски Знак"/>
+    <w:basedOn w:val="a0"/>
+    <w:link w:val="aa"/>
     <w:uiPriority w:val="99"/>
     <w:semiHidden/>
     <w:rsid w:val="006D1A8A"/>
@@ -11851,11 +14351,11 @@
       <w:szCs w:val="18"/>
     </w:rPr>
   </w:style>
-  <w:style w:type="paragraph" w:styleId="CommentSubject">
+  <w:style w:type="paragraph" w:styleId="ac">
     <w:name w:val="annotation subject"/>
-    <w:basedOn w:val="CommentText"/>
-    <w:next w:val="CommentText"/>
-    <w:link w:val="CommentSubjectChar"/>
+    <w:basedOn w:val="a8"/>
+    <w:next w:val="a8"/>
+    <w:link w:val="ad"/>
     <w:uiPriority w:val="99"/>
     <w:semiHidden/>
     <w:unhideWhenUsed/>
@@ -11865,10 +14365,10 @@
       <w:bCs/>
     </w:rPr>
   </w:style>
-  <w:style w:type="character" w:customStyle="1" w:styleId="CommentSubjectChar">
-    <w:name w:val="Comment Subject Char"/>
-    <w:basedOn w:val="CommentTextChar"/>
-    <w:link w:val="CommentSubject"/>
+  <w:style w:type="character" w:customStyle="1" w:styleId="ad">
+    <w:name w:val="Тема примечания Знак"/>
+    <w:basedOn w:val="a9"/>
+    <w:link w:val="ac"/>
     <w:uiPriority w:val="99"/>
     <w:semiHidden/>
     <w:rsid w:val="006D1A8A"/>
@@ -11880,10 +14380,10 @@
       <w:szCs w:val="20"/>
     </w:rPr>
   </w:style>
-  <w:style w:type="character" w:customStyle="1" w:styleId="Heading2Char">
-    <w:name w:val="Heading 2 Char"/>
-    <w:basedOn w:val="DefaultParagraphFont"/>
-    <w:link w:val="Heading2"/>
+  <w:style w:type="character" w:customStyle="1" w:styleId="20">
+    <w:name w:val="Заголовок 2 Знак"/>
+    <w:basedOn w:val="a0"/>
+    <w:link w:val="2"/>
     <w:uiPriority w:val="9"/>
     <w:rsid w:val="00C64DC9"/>
     <w:rPr>
@@ -11893,10 +14393,10 @@
       <w:szCs w:val="26"/>
     </w:rPr>
   </w:style>
-  <w:style w:type="paragraph" w:styleId="Header">
+  <w:style w:type="paragraph" w:styleId="ae">
     <w:name w:val="header"/>
-    <w:basedOn w:val="Normal"/>
-    <w:link w:val="HeaderChar"/>
+    <w:basedOn w:val="a"/>
+    <w:link w:val="af"/>
     <w:uiPriority w:val="99"/>
     <w:unhideWhenUsed/>
     <w:rsid w:val="00033000"/>
@@ -11908,10 +14408,10 @@
       <w:spacing w:line="240" w:lineRule="auto"/>
     </w:pPr>
   </w:style>
-  <w:style w:type="character" w:customStyle="1" w:styleId="HeaderChar">
-    <w:name w:val="Header Char"/>
-    <w:basedOn w:val="DefaultParagraphFont"/>
-    <w:link w:val="Header"/>
+  <w:style w:type="character" w:customStyle="1" w:styleId="af">
+    <w:name w:val="Верхний колонтитул Знак"/>
+    <w:basedOn w:val="a0"/>
+    <w:link w:val="ae"/>
     <w:uiPriority w:val="99"/>
     <w:rsid w:val="00033000"/>
     <w:rPr>
@@ -11919,10 +14419,10 @@
       <w:sz w:val="28"/>
     </w:rPr>
   </w:style>
-  <w:style w:type="paragraph" w:styleId="Footer">
+  <w:style w:type="paragraph" w:styleId="af0">
     <w:name w:val="footer"/>
-    <w:basedOn w:val="Normal"/>
-    <w:link w:val="FooterChar"/>
+    <w:basedOn w:val="a"/>
+    <w:link w:val="af1"/>
     <w:uiPriority w:val="99"/>
     <w:unhideWhenUsed/>
     <w:rsid w:val="00033000"/>
@@ -11934,10 +14434,10 @@
       <w:spacing w:line="240" w:lineRule="auto"/>
     </w:pPr>
   </w:style>
-  <w:style w:type="character" w:customStyle="1" w:styleId="FooterChar">
-    <w:name w:val="Footer Char"/>
-    <w:basedOn w:val="DefaultParagraphFont"/>
-    <w:link w:val="Footer"/>
+  <w:style w:type="character" w:customStyle="1" w:styleId="af1">
+    <w:name w:val="Нижний колонтитул Знак"/>
+    <w:basedOn w:val="a0"/>
+    <w:link w:val="af0"/>
     <w:uiPriority w:val="99"/>
     <w:rsid w:val="00033000"/>
     <w:rPr>
@@ -11945,10 +14445,10 @@
       <w:sz w:val="28"/>
     </w:rPr>
   </w:style>
-  <w:style w:type="character" w:customStyle="1" w:styleId="Heading3Char">
-    <w:name w:val="Heading 3 Char"/>
-    <w:basedOn w:val="DefaultParagraphFont"/>
-    <w:link w:val="Heading3"/>
+  <w:style w:type="character" w:customStyle="1" w:styleId="30">
+    <w:name w:val="Заголовок 3 Знак"/>
+    <w:basedOn w:val="a0"/>
+    <w:link w:val="3"/>
     <w:uiPriority w:val="9"/>
     <w:rsid w:val="00033000"/>
     <w:rPr>
@@ -11958,10 +14458,10 @@
       <w:szCs w:val="24"/>
     </w:rPr>
   </w:style>
-  <w:style w:type="paragraph" w:styleId="TOC3">
+  <w:style w:type="paragraph" w:styleId="31">
     <w:name w:val="toc 3"/>
-    <w:basedOn w:val="Normal"/>
-    <w:next w:val="Normal"/>
+    <w:basedOn w:val="a"/>
+    <w:next w:val="a"/>
     <w:autoRedefine/>
     <w:uiPriority w:val="39"/>
     <w:unhideWhenUsed/>

--- a/LabWork3+4/Лабораторная работа №6.docx
+++ b/LabWork3+4/Лабораторная работа №6.docx
@@ -1,10 +1,10 @@
 
 <file path=word/document.xml><?xml version="1.0" encoding="utf-8"?>
-<w:document xmlns:wpc="http://schemas.microsoft.com/office/word/2010/wordprocessingCanvas" xmlns:cx="http://schemas.microsoft.com/office/drawing/2014/chartex" xmlns:cx1="http://schemas.microsoft.com/office/drawing/2015/9/8/chartex" xmlns:mc="http://schemas.openxmlformats.org/markup-compatibility/2006" xmlns:o="urn:schemas-microsoft-com:office:office" xmlns:r="http://schemas.openxmlformats.org/officeDocument/2006/relationships" xmlns:m="http://schemas.openxmlformats.org/officeDocument/2006/math" xmlns:v="urn:schemas-microsoft-com:vml" xmlns:wp14="http://schemas.microsoft.com/office/word/2010/wordprocessingDrawing" xmlns:wp="http://schemas.openxmlformats.org/drawingml/2006/wordprocessingDrawing" xmlns:w10="urn:schemas-microsoft-com:office:word" xmlns:w="http://schemas.openxmlformats.org/wordprocessingml/2006/main" xmlns:w14="http://schemas.microsoft.com/office/word/2010/wordml" xmlns:w15="http://schemas.microsoft.com/office/word/2012/wordml" xmlns:w16se="http://schemas.microsoft.com/office/word/2015/wordml/symex" xmlns:wpg="http://schemas.microsoft.com/office/word/2010/wordprocessingGroup" xmlns:wpi="http://schemas.microsoft.com/office/word/2010/wordprocessingInk" xmlns:wne="http://schemas.microsoft.com/office/word/2006/wordml" xmlns:wps="http://schemas.microsoft.com/office/word/2010/wordprocessingShape" mc:Ignorable="w14 w15 w16se wp14">
+<w:document xmlns:wpc="http://schemas.microsoft.com/office/word/2010/wordprocessingCanvas" xmlns:cx="http://schemas.microsoft.com/office/drawing/2014/chartex" xmlns:cx1="http://schemas.microsoft.com/office/drawing/2015/9/8/chartex" xmlns:cx2="http://schemas.microsoft.com/office/drawing/2015/10/21/chartex" xmlns:cx3="http://schemas.microsoft.com/office/drawing/2016/5/9/chartex" xmlns:cx4="http://schemas.microsoft.com/office/drawing/2016/5/10/chartex" xmlns:cx5="http://schemas.microsoft.com/office/drawing/2016/5/11/chartex" xmlns:cx6="http://schemas.microsoft.com/office/drawing/2016/5/12/chartex" xmlns:cx7="http://schemas.microsoft.com/office/drawing/2016/5/13/chartex" xmlns:cx8="http://schemas.microsoft.com/office/drawing/2016/5/14/chartex" xmlns:mc="http://schemas.openxmlformats.org/markup-compatibility/2006" xmlns:aink="http://schemas.microsoft.com/office/drawing/2016/ink" xmlns:am3d="http://schemas.microsoft.com/office/drawing/2017/model3d" xmlns:o="urn:schemas-microsoft-com:office:office" xmlns:r="http://schemas.openxmlformats.org/officeDocument/2006/relationships" xmlns:m="http://schemas.openxmlformats.org/officeDocument/2006/math" xmlns:v="urn:schemas-microsoft-com:vml" xmlns:wp14="http://schemas.microsoft.com/office/word/2010/wordprocessingDrawing" xmlns:wp="http://schemas.openxmlformats.org/drawingml/2006/wordprocessingDrawing" xmlns:w10="urn:schemas-microsoft-com:office:word" xmlns:w="http://schemas.openxmlformats.org/wordprocessingml/2006/main" xmlns:w14="http://schemas.microsoft.com/office/word/2010/wordml" xmlns:w15="http://schemas.microsoft.com/office/word/2012/wordml" xmlns:w16cex="http://schemas.microsoft.com/office/word/2018/wordml/cex" xmlns:w16cid="http://schemas.microsoft.com/office/word/2016/wordml/cid" xmlns:w16="http://schemas.microsoft.com/office/word/2018/wordml" xmlns:w16sdtdh="http://schemas.microsoft.com/office/word/2020/wordml/sdtdatahash" xmlns:w16se="http://schemas.microsoft.com/office/word/2015/wordml/symex" xmlns:wpg="http://schemas.microsoft.com/office/word/2010/wordprocessingGroup" xmlns:wpi="http://schemas.microsoft.com/office/word/2010/wordprocessingInk" xmlns:wne="http://schemas.microsoft.com/office/word/2006/wordml" xmlns:wps="http://schemas.microsoft.com/office/word/2010/wordprocessingShape" mc:Ignorable="w14 w15 w16se w16cid w16 w16cex w16sdtdh wp14">
   <w:body>
     <w:tbl>
       <w:tblPr>
-        <w:tblStyle w:val="11"/>
+        <w:tblStyle w:val="1"/>
         <w:tblW w:w="0" w:type="auto"/>
         <w:tblInd w:w="0" w:type="dxa"/>
         <w:tblBorders>
@@ -357,7 +357,7 @@
     </w:p>
     <w:tbl>
       <w:tblPr>
-        <w:tblStyle w:val="11"/>
+        <w:tblStyle w:val="1"/>
         <w:tblW w:w="5000" w:type="pct"/>
         <w:tblInd w:w="0" w:type="dxa"/>
         <w:tblBorders>
@@ -1014,7 +1014,7 @@
       <w:sdtContent>
         <w:p>
           <w:pPr>
-            <w:pStyle w:val="1"/>
+            <w:pStyle w:val="Heading1"/>
             <w:spacing w:line="240" w:lineRule="auto"/>
             <w:ind w:firstLine="0"/>
             <w:jc w:val="center"/>
@@ -1036,7 +1036,7 @@
         </w:p>
         <w:p>
           <w:pPr>
-            <w:pStyle w:val="12"/>
+            <w:pStyle w:val="TOC1"/>
             <w:spacing w:after="0" w:line="360" w:lineRule="auto"/>
             <w:rPr>
               <w:rFonts w:asciiTheme="minorHAnsi" w:eastAsiaTheme="minorEastAsia" w:hAnsiTheme="minorHAnsi"/>
@@ -1057,7 +1057,7 @@
           <w:hyperlink w:anchor="_Toc74888895" w:history="1">
             <w:r>
               <w:rPr>
-                <w:rStyle w:val="a6"/>
+                <w:rStyle w:val="Hyperlink"/>
                 <w:bCs/>
                 <w:noProof/>
               </w:rPr>
@@ -1115,7 +1115,7 @@
         </w:p>
         <w:p>
           <w:pPr>
-            <w:pStyle w:val="12"/>
+            <w:pStyle w:val="TOC1"/>
             <w:spacing w:after="0" w:line="360" w:lineRule="auto"/>
             <w:rPr>
               <w:rFonts w:asciiTheme="minorHAnsi" w:eastAsiaTheme="minorEastAsia" w:hAnsiTheme="minorHAnsi"/>
@@ -1127,7 +1127,7 @@
           <w:hyperlink w:anchor="_Toc74888896" w:history="1">
             <w:r>
               <w:rPr>
-                <w:rStyle w:val="a6"/>
+                <w:rStyle w:val="Hyperlink"/>
                 <w:rFonts w:eastAsiaTheme="majorEastAsia" w:cs="Times New Roman"/>
                 <w:bCs/>
                 <w:noProof/>
@@ -1186,7 +1186,7 @@
         </w:p>
         <w:p>
           <w:pPr>
-            <w:pStyle w:val="21"/>
+            <w:pStyle w:val="TOC2"/>
             <w:spacing w:after="0" w:line="360" w:lineRule="auto"/>
             <w:rPr>
               <w:rFonts w:asciiTheme="minorHAnsi" w:eastAsiaTheme="minorEastAsia" w:hAnsiTheme="minorHAnsi"/>
@@ -1198,7 +1198,7 @@
           <w:hyperlink w:anchor="_Toc74888897" w:history="1">
             <w:r>
               <w:rPr>
-                <w:rStyle w:val="a6"/>
+                <w:rStyle w:val="Hyperlink"/>
                 <w:rFonts w:eastAsiaTheme="majorEastAsia" w:cstheme="majorBidi"/>
                 <w:noProof/>
               </w:rPr>
@@ -1256,7 +1256,7 @@
         </w:p>
         <w:p>
           <w:pPr>
-            <w:pStyle w:val="12"/>
+            <w:pStyle w:val="TOC1"/>
             <w:spacing w:after="0" w:line="360" w:lineRule="auto"/>
             <w:rPr>
               <w:rFonts w:asciiTheme="minorHAnsi" w:eastAsiaTheme="minorEastAsia" w:hAnsiTheme="minorHAnsi"/>
@@ -1268,7 +1268,7 @@
           <w:hyperlink w:anchor="_Toc74888898" w:history="1">
             <w:r>
               <w:rPr>
-                <w:rStyle w:val="a6"/>
+                <w:rStyle w:val="Hyperlink"/>
                 <w:bCs/>
                 <w:noProof/>
               </w:rPr>
@@ -1326,7 +1326,7 @@
         </w:p>
         <w:p>
           <w:pPr>
-            <w:pStyle w:val="21"/>
+            <w:pStyle w:val="TOC2"/>
             <w:spacing w:after="0" w:line="360" w:lineRule="auto"/>
             <w:rPr>
               <w:rFonts w:asciiTheme="minorHAnsi" w:eastAsiaTheme="minorEastAsia" w:hAnsiTheme="minorHAnsi"/>
@@ -1338,7 +1338,7 @@
           <w:hyperlink w:anchor="_Toc74888899" w:history="1">
             <w:r>
               <w:rPr>
-                <w:rStyle w:val="a6"/>
+                <w:rStyle w:val="Hyperlink"/>
                 <w:bCs/>
                 <w:noProof/>
               </w:rPr>
@@ -1396,7 +1396,7 @@
         </w:p>
         <w:p>
           <w:pPr>
-            <w:pStyle w:val="21"/>
+            <w:pStyle w:val="TOC2"/>
             <w:spacing w:after="0" w:line="360" w:lineRule="auto"/>
             <w:rPr>
               <w:rFonts w:asciiTheme="minorHAnsi" w:eastAsiaTheme="minorEastAsia" w:hAnsiTheme="minorHAnsi"/>
@@ -1408,7 +1408,7 @@
           <w:hyperlink w:anchor="_Toc74888900" w:history="1">
             <w:r>
               <w:rPr>
-                <w:rStyle w:val="a6"/>
+                <w:rStyle w:val="Hyperlink"/>
                 <w:bCs/>
                 <w:noProof/>
               </w:rPr>
@@ -1416,7 +1416,7 @@
             </w:r>
             <w:r>
               <w:rPr>
-                <w:rStyle w:val="a6"/>
+                <w:rStyle w:val="Hyperlink"/>
                 <w:bCs/>
                 <w:noProof/>
                 <w:lang w:val="en-US"/>
@@ -1425,7 +1425,7 @@
             </w:r>
             <w:r>
               <w:rPr>
-                <w:rStyle w:val="a6"/>
+                <w:rStyle w:val="Hyperlink"/>
                 <w:bCs/>
                 <w:noProof/>
               </w:rPr>
@@ -1483,7 +1483,7 @@
         </w:p>
         <w:p>
           <w:pPr>
-            <w:pStyle w:val="21"/>
+            <w:pStyle w:val="TOC2"/>
             <w:spacing w:after="0" w:line="360" w:lineRule="auto"/>
             <w:rPr>
               <w:rFonts w:asciiTheme="minorHAnsi" w:eastAsiaTheme="minorEastAsia" w:hAnsiTheme="minorHAnsi"/>
@@ -1495,27 +1495,11 @@
           <w:hyperlink w:anchor="_Toc74888901" w:history="1">
             <w:r>
               <w:rPr>
-                <w:rStyle w:val="a6"/>
+                <w:rStyle w:val="Hyperlink"/>
                 <w:bCs/>
                 <w:noProof/>
               </w:rPr>
-              <w:t>2.3 Описание классов, образующих связь т</w:t>
-            </w:r>
-            <w:r>
-              <w:rPr>
-                <w:rStyle w:val="a6"/>
-                <w:bCs/>
-                <w:noProof/>
-              </w:rPr>
-              <w:t>и</w:t>
-            </w:r>
-            <w:r>
-              <w:rPr>
-                <w:rStyle w:val="a6"/>
-                <w:bCs/>
-                <w:noProof/>
-              </w:rPr>
-              <w:t>па «общее-частное»</w:t>
+              <w:t>2.3 Описание классов, образующих связь типа «общее-частное»</w:t>
             </w:r>
             <w:r>
               <w:rPr>
@@ -1569,7 +1553,7 @@
         </w:p>
         <w:p>
           <w:pPr>
-            <w:pStyle w:val="21"/>
+            <w:pStyle w:val="TOC2"/>
             <w:spacing w:after="0" w:line="360" w:lineRule="auto"/>
             <w:rPr>
               <w:rFonts w:asciiTheme="minorHAnsi" w:eastAsiaTheme="minorEastAsia" w:hAnsiTheme="minorHAnsi"/>
@@ -1581,7 +1565,7 @@
           <w:hyperlink w:anchor="_Toc74888902" w:history="1">
             <w:r>
               <w:rPr>
-                <w:rStyle w:val="a6"/>
+                <w:rStyle w:val="Hyperlink"/>
                 <w:bCs/>
                 <w:noProof/>
               </w:rPr>
@@ -1589,7 +1573,7 @@
             </w:r>
             <w:r>
               <w:rPr>
-                <w:rStyle w:val="a6"/>
+                <w:rStyle w:val="Hyperlink"/>
                 <w:bCs/>
                 <w:noProof/>
                 <w:lang w:val="en-US"/>
@@ -1648,7 +1632,7 @@
         </w:p>
         <w:p>
           <w:pPr>
-            <w:pStyle w:val="21"/>
+            <w:pStyle w:val="TOC2"/>
             <w:spacing w:after="0" w:line="360" w:lineRule="auto"/>
             <w:rPr>
               <w:rFonts w:asciiTheme="minorHAnsi" w:eastAsiaTheme="minorEastAsia" w:hAnsiTheme="minorHAnsi"/>
@@ -1660,7 +1644,7 @@
           <w:hyperlink w:anchor="_Toc74888903" w:history="1">
             <w:r>
               <w:rPr>
-                <w:rStyle w:val="a6"/>
+                <w:rStyle w:val="Hyperlink"/>
                 <w:bCs/>
                 <w:noProof/>
               </w:rPr>
@@ -1718,7 +1702,7 @@
         </w:p>
         <w:p>
           <w:pPr>
-            <w:pStyle w:val="31"/>
+            <w:pStyle w:val="TOC3"/>
             <w:tabs>
               <w:tab w:val="right" w:leader="dot" w:pos="9628"/>
             </w:tabs>
@@ -1731,7 +1715,7 @@
           <w:hyperlink w:anchor="_Toc74888904" w:history="1">
             <w:r>
               <w:rPr>
-                <w:rStyle w:val="a6"/>
+                <w:rStyle w:val="Hyperlink"/>
                 <w:noProof/>
               </w:rPr>
               <w:t>2.5.1 Тестовый случай «Добавить»</w:t>
@@ -1788,7 +1772,7 @@
         </w:p>
         <w:p>
           <w:pPr>
-            <w:pStyle w:val="31"/>
+            <w:pStyle w:val="TOC3"/>
             <w:tabs>
               <w:tab w:val="right" w:leader="dot" w:pos="9628"/>
             </w:tabs>
@@ -1801,7 +1785,7 @@
           <w:hyperlink w:anchor="_Toc74888905" w:history="1">
             <w:r>
               <w:rPr>
-                <w:rStyle w:val="a6"/>
+                <w:rStyle w:val="Hyperlink"/>
                 <w:noProof/>
               </w:rPr>
               <w:t>2.5.2 Тестовый случай «Удалить»</w:t>
@@ -1858,7 +1842,7 @@
         </w:p>
         <w:p>
           <w:pPr>
-            <w:pStyle w:val="31"/>
+            <w:pStyle w:val="TOC3"/>
             <w:tabs>
               <w:tab w:val="right" w:leader="dot" w:pos="9628"/>
             </w:tabs>
@@ -1871,7 +1855,7 @@
           <w:hyperlink w:anchor="_Toc74888906" w:history="1">
             <w:r>
               <w:rPr>
-                <w:rStyle w:val="a6"/>
+                <w:rStyle w:val="Hyperlink"/>
                 <w:noProof/>
               </w:rPr>
               <w:t>2.5.3 Тестовый случай «Найти»</w:t>
@@ -1928,7 +1912,7 @@
         </w:p>
         <w:p>
           <w:pPr>
-            <w:pStyle w:val="31"/>
+            <w:pStyle w:val="TOC3"/>
             <w:tabs>
               <w:tab w:val="right" w:leader="dot" w:pos="9628"/>
             </w:tabs>
@@ -1941,7 +1925,7 @@
           <w:hyperlink w:anchor="_Toc74888907" w:history="1">
             <w:r>
               <w:rPr>
-                <w:rStyle w:val="a6"/>
+                <w:rStyle w:val="Hyperlink"/>
                 <w:noProof/>
               </w:rPr>
               <w:t>2.5.4 Тестовый случай «Сохранить данные»</w:t>
@@ -1998,7 +1982,7 @@
         </w:p>
         <w:p>
           <w:pPr>
-            <w:pStyle w:val="31"/>
+            <w:pStyle w:val="TOC3"/>
             <w:tabs>
               <w:tab w:val="right" w:leader="dot" w:pos="9628"/>
             </w:tabs>
@@ -2011,7 +1995,7 @@
           <w:hyperlink w:anchor="_Toc74888908" w:history="1">
             <w:r>
               <w:rPr>
-                <w:rStyle w:val="a6"/>
+                <w:rStyle w:val="Hyperlink"/>
                 <w:noProof/>
               </w:rPr>
               <w:t>2.5.5 Тестовый случай «Загрузить данные»</w:t>
@@ -2068,7 +2052,7 @@
         </w:p>
         <w:p>
           <w:pPr>
-            <w:pStyle w:val="12"/>
+            <w:pStyle w:val="TOC1"/>
             <w:spacing w:after="0" w:line="360" w:lineRule="auto"/>
             <w:rPr>
               <w:rFonts w:asciiTheme="minorHAnsi" w:eastAsiaTheme="minorEastAsia" w:hAnsiTheme="minorHAnsi"/>
@@ -2080,7 +2064,7 @@
           <w:hyperlink w:anchor="_Toc74888909" w:history="1">
             <w:r>
               <w:rPr>
-                <w:rStyle w:val="a6"/>
+                <w:rStyle w:val="Hyperlink"/>
                 <w:noProof/>
               </w:rPr>
               <w:t>Заключение</w:t>
@@ -2137,7 +2121,7 @@
         </w:p>
         <w:p>
           <w:pPr>
-            <w:pStyle w:val="12"/>
+            <w:pStyle w:val="TOC1"/>
             <w:spacing w:after="0" w:line="360" w:lineRule="auto"/>
             <w:rPr>
               <w:rFonts w:asciiTheme="minorHAnsi" w:eastAsiaTheme="minorEastAsia" w:hAnsiTheme="minorHAnsi"/>
@@ -2149,7 +2133,7 @@
           <w:hyperlink w:anchor="_Toc74888910" w:history="1">
             <w:r>
               <w:rPr>
-                <w:rStyle w:val="a6"/>
+                <w:rStyle w:val="Hyperlink"/>
                 <w:noProof/>
               </w:rPr>
               <w:t>Список использованных источников</w:t>
@@ -2206,7 +2190,7 @@
         </w:p>
         <w:p>
           <w:pPr>
-            <w:pStyle w:val="12"/>
+            <w:pStyle w:val="TOC1"/>
             <w:spacing w:after="0" w:line="360" w:lineRule="auto"/>
             <w:rPr>
               <w:rFonts w:asciiTheme="minorHAnsi" w:eastAsiaTheme="minorEastAsia" w:hAnsiTheme="minorHAnsi"/>
@@ -2218,7 +2202,7 @@
           <w:hyperlink w:anchor="_Toc74888911" w:history="1">
             <w:r>
               <w:rPr>
-                <w:rStyle w:val="a6"/>
+                <w:rStyle w:val="Hyperlink"/>
                 <w:bCs/>
                 <w:noProof/>
               </w:rPr>
@@ -2353,7 +2337,7 @@
     </w:p>
     <w:p>
       <w:pPr>
-        <w:pStyle w:val="a4"/>
+        <w:pStyle w:val="ListParagraph"/>
         <w:numPr>
           <w:ilvl w:val="0"/>
           <w:numId w:val="3"/>
@@ -2374,7 +2358,7 @@
     </w:p>
     <w:p>
       <w:pPr>
-        <w:pStyle w:val="a4"/>
+        <w:pStyle w:val="ListParagraph"/>
         <w:numPr>
           <w:ilvl w:val="0"/>
           <w:numId w:val="3"/>
@@ -2395,7 +2379,7 @@
     </w:p>
     <w:p>
       <w:pPr>
-        <w:pStyle w:val="a4"/>
+        <w:pStyle w:val="ListParagraph"/>
         <w:numPr>
           <w:ilvl w:val="0"/>
           <w:numId w:val="3"/>
@@ -2422,7 +2406,7 @@
     </w:p>
     <w:p>
       <w:pPr>
-        <w:pStyle w:val="a4"/>
+        <w:pStyle w:val="ListParagraph"/>
         <w:numPr>
           <w:ilvl w:val="0"/>
           <w:numId w:val="3"/>
@@ -2434,7 +2418,7 @@
     </w:p>
     <w:p>
       <w:pPr>
-        <w:pStyle w:val="a4"/>
+        <w:pStyle w:val="ListParagraph"/>
         <w:numPr>
           <w:ilvl w:val="0"/>
           <w:numId w:val="3"/>
@@ -2446,24 +2430,16 @@
       <w:r>
         <w:t xml:space="preserve"> ветвлений </w:t>
       </w:r>
-      <w:proofErr w:type="spellStart"/>
-      <w:r>
-        <w:rPr>
-          <w:lang w:val="en-US"/>
-        </w:rPr>
-        <w:t>Git</w:t>
-      </w:r>
-      <w:proofErr w:type="spellEnd"/>
-      <w:r>
-        <w:rPr>
-          <w:lang w:val="en-US"/>
-        </w:rPr>
-        <w:t>;</w:t>
-      </w:r>
-    </w:p>
-    <w:p>
-      <w:pPr>
-        <w:pStyle w:val="a4"/>
+      <w:r>
+        <w:rPr>
+          <w:lang w:val="en-US"/>
+        </w:rPr>
+        <w:t>Git;</w:t>
+      </w:r>
+    </w:p>
+    <w:p>
+      <w:pPr>
+        <w:pStyle w:val="ListParagraph"/>
         <w:numPr>
           <w:ilvl w:val="0"/>
           <w:numId w:val="3"/>
@@ -2557,23 +2533,13 @@
         </w:rPr>
         <w:t xml:space="preserve">1.1 </w:t>
       </w:r>
-      <w:proofErr w:type="spellStart"/>
       <w:r>
         <w:rPr>
           <w:rFonts w:eastAsiaTheme="majorEastAsia" w:cstheme="majorBidi"/>
           <w:b/>
           <w:szCs w:val="26"/>
         </w:rPr>
-        <w:t>Предпроектный</w:t>
-      </w:r>
-      <w:proofErr w:type="spellEnd"/>
-      <w:r>
-        <w:rPr>
-          <w:rFonts w:eastAsiaTheme="majorEastAsia" w:cstheme="majorBidi"/>
-          <w:b/>
-          <w:szCs w:val="26"/>
-        </w:rPr>
-        <w:t xml:space="preserve"> анализ</w:t>
+        <w:t>Предпроектный анализ</w:t>
       </w:r>
       <w:bookmarkEnd w:id="4"/>
       <w:bookmarkEnd w:id="5"/>
@@ -2971,16 +2937,28 @@
         <w:ind w:firstLine="0"/>
         <w:jc w:val="center"/>
       </w:pPr>
-      <w:r>
-        <w:rPr>
-          <w:rStyle w:val="a7"/>
+      <w:commentRangeStart w:id="9"/>
+      <w:commentRangeEnd w:id="9"/>
+      <w:r>
+        <w:rPr>
+          <w:rStyle w:val="CommentReference"/>
         </w:rPr>
         <w:lastRenderedPageBreak/>
         <w:commentReference w:id="9"/>
       </w:r>
-      <w:r>
-        <w:rPr>
-          <w:rStyle w:val="a7"/>
+      <w:commentRangeStart w:id="10"/>
+      <w:commentRangeStart w:id="11"/>
+      <w:commentRangeEnd w:id="10"/>
+      <w:r>
+        <w:rPr>
+          <w:rStyle w:val="CommentReference"/>
+        </w:rPr>
+        <w:commentReference w:id="10"/>
+      </w:r>
+      <w:commentRangeEnd w:id="11"/>
+      <w:r>
+        <w:rPr>
+          <w:rStyle w:val="CommentReference"/>
         </w:rPr>
         <w:commentReference w:id="11"/>
       </w:r>
@@ -3005,7 +2983,7 @@
                     <pic:cNvPicPr/>
                   </pic:nvPicPr>
                   <pic:blipFill>
-                    <a:blip r:embed="rId13"/>
+                    <a:blip r:embed="rId15"/>
                     <a:stretch>
                       <a:fillRect/>
                     </a:stretch>
@@ -3037,8 +3015,6 @@
           <w:docGrid w:linePitch="381"/>
         </w:sectPr>
       </w:pPr>
-      <w:commentRangeStart w:id="12"/>
-      <w:commentRangeStart w:id="13"/>
       <w:r>
         <w:t xml:space="preserve">Рисунок 2 – </w:t>
       </w:r>
@@ -3053,20 +3029,6 @@
       </w:r>
       <w:r>
         <w:t>диаграмма классов</w:t>
-      </w:r>
-      <w:commentRangeEnd w:id="12"/>
-      <w:r>
-        <w:rPr>
-          <w:rStyle w:val="a7"/>
-        </w:rPr>
-        <w:commentReference w:id="12"/>
-      </w:r>
-      <w:commentRangeEnd w:id="13"/>
-      <w:r>
-        <w:rPr>
-          <w:rStyle w:val="a7"/>
-        </w:rPr>
-        <w:commentReference w:id="13"/>
       </w:r>
     </w:p>
     <w:p>
@@ -3078,7 +3040,7 @@
           <w:bCs/>
         </w:rPr>
       </w:pPr>
-      <w:bookmarkStart w:id="14" w:name="_Toc74888901"/>
+      <w:bookmarkStart w:id="12" w:name="_Toc74888901"/>
       <w:r>
         <w:rPr>
           <w:b/>
@@ -3094,7 +3056,7 @@
         </w:rPr>
         <w:t>.3 Описание классов, образующих связь типа «общее-частное»</w:t>
       </w:r>
-      <w:bookmarkEnd w:id="14"/>
+      <w:bookmarkEnd w:id="12"/>
     </w:p>
     <w:p/>
     <w:p>
@@ -3144,7 +3106,7 @@
     </w:p>
     <w:tbl>
       <w:tblPr>
-        <w:tblStyle w:val="a3"/>
+        <w:tblStyle w:val="TableGrid"/>
         <w:tblW w:w="5000" w:type="pct"/>
         <w:tblLook w:val="04A0" w:firstRow="1" w:lastRow="0" w:firstColumn="1" w:lastColumn="0" w:noHBand="0" w:noVBand="1"/>
       </w:tblPr>
@@ -4684,7 +4646,7 @@
     </w:p>
     <w:tbl>
       <w:tblPr>
-        <w:tblStyle w:val="a3"/>
+        <w:tblStyle w:val="TableGrid"/>
         <w:tblW w:w="5000" w:type="pct"/>
         <w:tblLook w:val="04A0" w:firstRow="1" w:lastRow="0" w:firstColumn="1" w:lastColumn="0" w:noHBand="0" w:noVBand="1"/>
       </w:tblPr>
@@ -4917,7 +4879,7 @@
     </w:p>
     <w:tbl>
       <w:tblPr>
-        <w:tblStyle w:val="a3"/>
+        <w:tblStyle w:val="TableGrid"/>
         <w:tblW w:w="5000" w:type="pct"/>
         <w:tblLook w:val="04A0" w:firstRow="1" w:lastRow="0" w:firstColumn="1" w:lastColumn="0" w:noHBand="0" w:noVBand="1"/>
       </w:tblPr>
@@ -5580,7 +5542,7 @@
     </w:p>
     <w:tbl>
       <w:tblPr>
-        <w:tblStyle w:val="a3"/>
+        <w:tblStyle w:val="TableGrid"/>
         <w:tblW w:w="5000" w:type="pct"/>
         <w:tblLook w:val="04A0" w:firstRow="1" w:lastRow="0" w:firstColumn="1" w:lastColumn="0" w:noHBand="0" w:noVBand="1"/>
       </w:tblPr>
@@ -5797,7 +5759,7 @@
           <w:bCs/>
         </w:rPr>
       </w:pPr>
-      <w:bookmarkStart w:id="15" w:name="_Toc74888902"/>
+      <w:bookmarkStart w:id="13" w:name="_Toc74888902"/>
       <w:r>
         <w:rPr>
           <w:b/>
@@ -5813,7 +5775,6 @@
         </w:rPr>
         <w:t xml:space="preserve">.4 Дерево ветвлений </w:t>
       </w:r>
-      <w:proofErr w:type="spellStart"/>
       <w:r>
         <w:rPr>
           <w:b/>
@@ -5822,8 +5783,7 @@
         </w:rPr>
         <w:t>Git</w:t>
       </w:r>
-      <w:bookmarkEnd w:id="15"/>
-      <w:proofErr w:type="spellEnd"/>
+      <w:bookmarkEnd w:id="13"/>
     </w:p>
     <w:p>
       <w:pPr>
@@ -5834,14 +5794,12 @@
       <w:r>
         <w:t xml:space="preserve">На рисунке 3 представлено дерево ветвлений </w:t>
       </w:r>
-      <w:proofErr w:type="spellStart"/>
       <w:r>
         <w:rPr>
           <w:lang w:val="en-US"/>
         </w:rPr>
         <w:t>Git</w:t>
       </w:r>
-      <w:proofErr w:type="spellEnd"/>
       <w:r>
         <w:t xml:space="preserve">, полученное </w:t>
       </w:r>
@@ -5878,7 +5836,7 @@
                     <pic:cNvPicPr/>
                   </pic:nvPicPr>
                   <pic:blipFill>
-                    <a:blip r:embed="rId14"/>
+                    <a:blip r:embed="rId16"/>
                     <a:stretch>
                       <a:fillRect/>
                     </a:stretch>
@@ -5907,14 +5865,12 @@
       <w:r>
         <w:t xml:space="preserve">Рисунок 3 – Дерево ветвлений </w:t>
       </w:r>
-      <w:proofErr w:type="spellStart"/>
       <w:r>
         <w:rPr>
           <w:lang w:val="en-US"/>
         </w:rPr>
         <w:t>Git</w:t>
       </w:r>
-      <w:proofErr w:type="spellEnd"/>
     </w:p>
     <w:p>
       <w:r>
@@ -5931,7 +5887,7 @@
           <w:bCs/>
         </w:rPr>
       </w:pPr>
-      <w:bookmarkStart w:id="16" w:name="_Toc74888903"/>
+      <w:bookmarkStart w:id="14" w:name="_Toc74888903"/>
       <w:r>
         <w:rPr>
           <w:b/>
@@ -5947,7 +5903,7 @@
         </w:rPr>
         <w:t>.5 Тестирование программы</w:t>
       </w:r>
-      <w:bookmarkEnd w:id="16"/>
+      <w:bookmarkEnd w:id="14"/>
     </w:p>
     <w:p>
       <w:pPr>
@@ -6062,7 +6018,7 @@
               </wp:anchor>
             </w:drawing>
           </mc:Choice>
-          <mc:Fallback xmlns:w16sdtdh="http://schemas.microsoft.com/office/word/2020/wordml/sdtdatahash" xmlns:w16="http://schemas.microsoft.com/office/word/2018/wordml" xmlns:w16cid="http://schemas.microsoft.com/office/word/2016/wordml/cid" xmlns:w16cex="http://schemas.microsoft.com/office/word/2018/wordml/cex" xmlns:am3d="http://schemas.microsoft.com/office/drawing/2017/model3d" xmlns:aink="http://schemas.microsoft.com/office/drawing/2016/ink" xmlns:cx8="http://schemas.microsoft.com/office/drawing/2016/5/14/chartex" xmlns:cx7="http://schemas.microsoft.com/office/drawing/2016/5/13/chartex" xmlns:cx6="http://schemas.microsoft.com/office/drawing/2016/5/12/chartex" xmlns:cx5="http://schemas.microsoft.com/office/drawing/2016/5/11/chartex" xmlns:cx4="http://schemas.microsoft.com/office/drawing/2016/5/10/chartex" xmlns:cx3="http://schemas.microsoft.com/office/drawing/2016/5/9/chartex" xmlns:cx2="http://schemas.microsoft.com/office/drawing/2015/10/21/chartex">
+          <mc:Fallback>
             <w:pict>
               <v:rect w14:anchorId="2F2CC422" id="Прямоугольник 48" o:spid="_x0000_s1026" style="position:absolute;margin-left:39.45pt;margin-top:29.55pt;width:93pt;height:15.75pt;z-index:251670528;visibility:visible;mso-wrap-style:square;mso-width-percent:0;mso-height-percent:0;mso-wrap-distance-left:9pt;mso-wrap-distance-top:0;mso-wrap-distance-right:9pt;mso-wrap-distance-bottom:0;mso-position-horizontal:absolute;mso-position-horizontal-relative:text;mso-position-vertical:absolute;mso-position-vertical-relative:text;mso-width-percent:0;mso-height-percent:0;mso-width-relative:margin;mso-height-relative:margin;v-text-anchor:middle" o:gfxdata="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" filled="f" strokecolor="red" strokeweight="1.5pt"/>
             </w:pict>
@@ -6079,155 +6035,6 @@
             <wp:extent cx="5286375" cy="2009775"/>
             <wp:effectExtent l="0" t="0" r="9525" b="9525"/>
             <wp:docPr id="43" name="Рисунок 43"/>
-            <wp:cNvGraphicFramePr>
-              <a:graphicFrameLocks xmlns:a="http://schemas.openxmlformats.org/drawingml/2006/main" noChangeAspect="1"/>
-            </wp:cNvGraphicFramePr>
-            <a:graphic xmlns:a="http://schemas.openxmlformats.org/drawingml/2006/main">
-              <a:graphicData uri="http://schemas.openxmlformats.org/drawingml/2006/picture">
-                <pic:pic xmlns:pic="http://schemas.openxmlformats.org/drawingml/2006/picture">
-                  <pic:nvPicPr>
-                    <pic:cNvPr id="1" name=""/>
-                    <pic:cNvPicPr/>
-                  </pic:nvPicPr>
-                  <pic:blipFill>
-                    <a:blip r:embed="rId15"/>
-                    <a:stretch>
-                      <a:fillRect/>
-                    </a:stretch>
-                  </pic:blipFill>
-                  <pic:spPr>
-                    <a:xfrm>
-                      <a:off x="0" y="0"/>
-                      <a:ext cx="5286375" cy="2009775"/>
-                    </a:xfrm>
-                    <a:prstGeom prst="rect">
-                      <a:avLst/>
-                    </a:prstGeom>
-                  </pic:spPr>
-                </pic:pic>
-              </a:graphicData>
-            </a:graphic>
-          </wp:inline>
-        </w:drawing>
-      </w:r>
-    </w:p>
-    <w:p>
-      <w:pPr>
-        <w:spacing w:after="240"/>
-        <w:ind w:firstLine="0"/>
-        <w:jc w:val="center"/>
-      </w:pPr>
-      <w:r>
-        <w:t>Рисунок 4 – Графический интерфейс пользователя</w:t>
-      </w:r>
-    </w:p>
-    <w:p>
-      <w:pPr>
-        <w:pStyle w:val="3"/>
-        <w:spacing w:after="240"/>
-        <w:ind w:firstLine="0"/>
-      </w:pPr>
-      <w:bookmarkStart w:id="17" w:name="_Toc74888904"/>
-      <w:r>
-        <w:t>2</w:t>
-      </w:r>
-      <w:r>
-        <w:t>.5.1 Тестовый случай «Добавить»</w:t>
-      </w:r>
-      <w:bookmarkEnd w:id="17"/>
-    </w:p>
-    <w:p>
-      <w:r>
-        <w:t xml:space="preserve">Для добавления </w:t>
-      </w:r>
-      <w:r>
-        <w:t>транспорта в таблицу на рисунке 4</w:t>
-      </w:r>
-      <w:r>
-        <w:t xml:space="preserve"> необходимо вызвать соответствующую форму путём нажатия кнопки «Добавить» (рисунок 5).</w:t>
-      </w:r>
-    </w:p>
-    <w:p/>
-    <w:p>
-      <w:pPr>
-        <w:ind w:firstLine="0"/>
-        <w:jc w:val="center"/>
-      </w:pPr>
-      <w:r>
-        <w:rPr>
-          <w:noProof/>
-          <w:lang w:eastAsia="ru-RU"/>
-        </w:rPr>
-        <w:drawing>
-          <wp:inline distT="0" distB="0" distL="0" distR="0" wp14:anchorId="5CD89F3F" wp14:editId="7D6228D9">
-            <wp:extent cx="2238375" cy="3286125"/>
-            <wp:effectExtent l="0" t="0" r="9525" b="9525"/>
-            <wp:docPr id="44" name="Рисунок 44"/>
-            <wp:cNvGraphicFramePr>
-              <a:graphicFrameLocks xmlns:a="http://schemas.openxmlformats.org/drawingml/2006/main" noChangeAspect="1"/>
-            </wp:cNvGraphicFramePr>
-            <a:graphic xmlns:a="http://schemas.openxmlformats.org/drawingml/2006/main">
-              <a:graphicData uri="http://schemas.openxmlformats.org/drawingml/2006/picture">
-                <pic:pic xmlns:pic="http://schemas.openxmlformats.org/drawingml/2006/picture">
-                  <pic:nvPicPr>
-                    <pic:cNvPr id="1" name=""/>
-                    <pic:cNvPicPr/>
-                  </pic:nvPicPr>
-                  <pic:blipFill>
-                    <a:blip r:embed="rId16"/>
-                    <a:stretch>
-                      <a:fillRect/>
-                    </a:stretch>
-                  </pic:blipFill>
-                  <pic:spPr>
-                    <a:xfrm>
-                      <a:off x="0" y="0"/>
-                      <a:ext cx="2238375" cy="3286125"/>
-                    </a:xfrm>
-                    <a:prstGeom prst="rect">
-                      <a:avLst/>
-                    </a:prstGeom>
-                  </pic:spPr>
-                </pic:pic>
-              </a:graphicData>
-            </a:graphic>
-          </wp:inline>
-        </w:drawing>
-      </w:r>
-    </w:p>
-    <w:p>
-      <w:pPr>
-        <w:ind w:firstLine="0"/>
-        <w:jc w:val="center"/>
-      </w:pPr>
-      <w:r>
-        <w:t xml:space="preserve">Рисунок 5 – Форма для добавления </w:t>
-      </w:r>
-      <w:r>
-        <w:t>транспорта</w:t>
-      </w:r>
-    </w:p>
-    <w:p>
-      <w:r>
-        <w:lastRenderedPageBreak/>
-        <w:t>Внести транспорт в таблицу можно только после заполнения всех полей, кнопка «Добавить» станет активной, и её можно будет нажать (рисунки 6–7).</w:t>
-      </w:r>
-    </w:p>
-    <w:p>
-      <w:pPr>
-        <w:ind w:firstLine="0"/>
-        <w:jc w:val="center"/>
-      </w:pPr>
-      <w:r>
-        <w:rPr>
-          <w:noProof/>
-          <w:lang w:eastAsia="ru-RU"/>
-        </w:rPr>
-        <w:drawing>
-          <wp:inline distT="0" distB="0" distL="0" distR="0" wp14:anchorId="39C5FB6D" wp14:editId="7B4B6254">
-            <wp:extent cx="2257425" cy="3257550"/>
-            <wp:effectExtent l="0" t="0" r="9525" b="0"/>
-            <wp:docPr id="45" name="Рисунок 45"/>
             <wp:cNvGraphicFramePr>
               <a:graphicFrameLocks xmlns:a="http://schemas.openxmlformats.org/drawingml/2006/main" noChangeAspect="1"/>
             </wp:cNvGraphicFramePr>
@@ -6247,7 +6054,7 @@
                   <pic:spPr>
                     <a:xfrm>
                       <a:off x="0" y="0"/>
-                      <a:ext cx="2257425" cy="3257550"/>
+                      <a:ext cx="5286375" cy="2009775"/>
                     </a:xfrm>
                     <a:prstGeom prst="rect">
                       <a:avLst/>
@@ -6262,34 +6069,56 @@
     </w:p>
     <w:p>
       <w:pPr>
+        <w:spacing w:after="240"/>
         <w:ind w:firstLine="0"/>
         <w:jc w:val="center"/>
       </w:pPr>
       <w:r>
-        <w:t>Рисунок 6 – Заполнение полей</w:t>
-      </w:r>
-    </w:p>
+        <w:t>Рисунок 4 – Графический интерфейс пользователя</w:t>
+      </w:r>
+    </w:p>
+    <w:p>
+      <w:pPr>
+        <w:pStyle w:val="Heading3"/>
+        <w:spacing w:after="240"/>
+        <w:ind w:firstLine="0"/>
+      </w:pPr>
+      <w:bookmarkStart w:id="15" w:name="_Toc74888904"/>
+      <w:r>
+        <w:t>2</w:t>
+      </w:r>
+      <w:r>
+        <w:t>.5.1 Тестовый случай «Добавить»</w:t>
+      </w:r>
+      <w:bookmarkEnd w:id="15"/>
+    </w:p>
+    <w:p>
+      <w:r>
+        <w:t xml:space="preserve">Для добавления </w:t>
+      </w:r>
+      <w:r>
+        <w:t>транспорта в таблицу на рисунке 4</w:t>
+      </w:r>
+      <w:r>
+        <w:t xml:space="preserve"> необходимо вызвать соответствующую форму путём нажатия кнопки «Добавить» (рисунок 5).</w:t>
+      </w:r>
+    </w:p>
+    <w:p/>
     <w:p>
       <w:pPr>
         <w:ind w:firstLine="0"/>
         <w:jc w:val="center"/>
       </w:pPr>
-    </w:p>
-    <w:p>
-      <w:pPr>
-        <w:ind w:firstLine="0"/>
-        <w:jc w:val="center"/>
-      </w:pPr>
       <w:r>
         <w:rPr>
           <w:noProof/>
           <w:lang w:eastAsia="ru-RU"/>
         </w:rPr>
         <w:drawing>
-          <wp:inline distT="0" distB="0" distL="0" distR="0" wp14:anchorId="160839A3" wp14:editId="5497E546">
-            <wp:extent cx="5334000" cy="2047875"/>
-            <wp:effectExtent l="0" t="0" r="0" b="9525"/>
-            <wp:docPr id="46" name="Рисунок 46"/>
+          <wp:inline distT="0" distB="0" distL="0" distR="0" wp14:anchorId="5CD89F3F" wp14:editId="7D6228D9">
+            <wp:extent cx="2238375" cy="3286125"/>
+            <wp:effectExtent l="0" t="0" r="9525" b="9525"/>
+            <wp:docPr id="44" name="Рисунок 44"/>
             <wp:cNvGraphicFramePr>
               <a:graphicFrameLocks xmlns:a="http://schemas.openxmlformats.org/drawingml/2006/main" noChangeAspect="1"/>
             </wp:cNvGraphicFramePr>
@@ -6309,6 +6138,133 @@
                   <pic:spPr>
                     <a:xfrm>
                       <a:off x="0" y="0"/>
+                      <a:ext cx="2238375" cy="3286125"/>
+                    </a:xfrm>
+                    <a:prstGeom prst="rect">
+                      <a:avLst/>
+                    </a:prstGeom>
+                  </pic:spPr>
+                </pic:pic>
+              </a:graphicData>
+            </a:graphic>
+          </wp:inline>
+        </w:drawing>
+      </w:r>
+    </w:p>
+    <w:p>
+      <w:pPr>
+        <w:ind w:firstLine="0"/>
+        <w:jc w:val="center"/>
+      </w:pPr>
+      <w:r>
+        <w:t xml:space="preserve">Рисунок 5 – Форма для добавления </w:t>
+      </w:r>
+      <w:r>
+        <w:t>транспорта</w:t>
+      </w:r>
+    </w:p>
+    <w:p>
+      <w:r>
+        <w:lastRenderedPageBreak/>
+        <w:t>Внести транспорт в таблицу можно только после заполнения всех полей, кнопка «Добавить» станет активной, и её можно будет нажать (рисунки 6–7).</w:t>
+      </w:r>
+    </w:p>
+    <w:p>
+      <w:pPr>
+        <w:ind w:firstLine="0"/>
+        <w:jc w:val="center"/>
+      </w:pPr>
+      <w:r>
+        <w:rPr>
+          <w:noProof/>
+          <w:lang w:eastAsia="ru-RU"/>
+        </w:rPr>
+        <w:drawing>
+          <wp:inline distT="0" distB="0" distL="0" distR="0" wp14:anchorId="39C5FB6D" wp14:editId="7B4B6254">
+            <wp:extent cx="2257425" cy="3257550"/>
+            <wp:effectExtent l="0" t="0" r="9525" b="0"/>
+            <wp:docPr id="45" name="Рисунок 45"/>
+            <wp:cNvGraphicFramePr>
+              <a:graphicFrameLocks xmlns:a="http://schemas.openxmlformats.org/drawingml/2006/main" noChangeAspect="1"/>
+            </wp:cNvGraphicFramePr>
+            <a:graphic xmlns:a="http://schemas.openxmlformats.org/drawingml/2006/main">
+              <a:graphicData uri="http://schemas.openxmlformats.org/drawingml/2006/picture">
+                <pic:pic xmlns:pic="http://schemas.openxmlformats.org/drawingml/2006/picture">
+                  <pic:nvPicPr>
+                    <pic:cNvPr id="1" name=""/>
+                    <pic:cNvPicPr/>
+                  </pic:nvPicPr>
+                  <pic:blipFill>
+                    <a:blip r:embed="rId19"/>
+                    <a:stretch>
+                      <a:fillRect/>
+                    </a:stretch>
+                  </pic:blipFill>
+                  <pic:spPr>
+                    <a:xfrm>
+                      <a:off x="0" y="0"/>
+                      <a:ext cx="2257425" cy="3257550"/>
+                    </a:xfrm>
+                    <a:prstGeom prst="rect">
+                      <a:avLst/>
+                    </a:prstGeom>
+                  </pic:spPr>
+                </pic:pic>
+              </a:graphicData>
+            </a:graphic>
+          </wp:inline>
+        </w:drawing>
+      </w:r>
+    </w:p>
+    <w:p>
+      <w:pPr>
+        <w:ind w:firstLine="0"/>
+        <w:jc w:val="center"/>
+      </w:pPr>
+      <w:r>
+        <w:t>Рисунок 6 – Заполнение полей</w:t>
+      </w:r>
+    </w:p>
+    <w:p>
+      <w:pPr>
+        <w:ind w:firstLine="0"/>
+        <w:jc w:val="center"/>
+      </w:pPr>
+    </w:p>
+    <w:p>
+      <w:pPr>
+        <w:ind w:firstLine="0"/>
+        <w:jc w:val="center"/>
+      </w:pPr>
+      <w:r>
+        <w:rPr>
+          <w:noProof/>
+          <w:lang w:eastAsia="ru-RU"/>
+        </w:rPr>
+        <w:drawing>
+          <wp:inline distT="0" distB="0" distL="0" distR="0" wp14:anchorId="160839A3" wp14:editId="5497E546">
+            <wp:extent cx="5334000" cy="2047875"/>
+            <wp:effectExtent l="0" t="0" r="0" b="9525"/>
+            <wp:docPr id="46" name="Рисунок 46"/>
+            <wp:cNvGraphicFramePr>
+              <a:graphicFrameLocks xmlns:a="http://schemas.openxmlformats.org/drawingml/2006/main" noChangeAspect="1"/>
+            </wp:cNvGraphicFramePr>
+            <a:graphic xmlns:a="http://schemas.openxmlformats.org/drawingml/2006/main">
+              <a:graphicData uri="http://schemas.openxmlformats.org/drawingml/2006/picture">
+                <pic:pic xmlns:pic="http://schemas.openxmlformats.org/drawingml/2006/picture">
+                  <pic:nvPicPr>
+                    <pic:cNvPr id="1" name=""/>
+                    <pic:cNvPicPr/>
+                  </pic:nvPicPr>
+                  <pic:blipFill>
+                    <a:blip r:embed="rId20"/>
+                    <a:stretch>
+                      <a:fillRect/>
+                    </a:stretch>
+                  </pic:blipFill>
+                  <pic:spPr>
+                    <a:xfrm>
+                      <a:off x="0" y="0"/>
                       <a:ext cx="5334000" cy="2047875"/>
                     </a:xfrm>
                     <a:prstGeom prst="rect">
@@ -6367,11 +6323,11 @@
     </w:p>
     <w:p>
       <w:pPr>
-        <w:pStyle w:val="3"/>
+        <w:pStyle w:val="Heading3"/>
         <w:spacing w:before="0" w:after="240"/>
         <w:ind w:firstLine="0"/>
       </w:pPr>
-      <w:bookmarkStart w:id="18" w:name="_Toc74888905"/>
+      <w:bookmarkStart w:id="16" w:name="_Toc74888905"/>
       <w:r>
         <w:lastRenderedPageBreak/>
         <w:t>2</w:t>
@@ -6379,7 +6335,7 @@
       <w:r>
         <w:t>.5.2 Тестовый случай «Удалить»</w:t>
       </w:r>
-      <w:bookmarkEnd w:id="18"/>
+      <w:bookmarkEnd w:id="16"/>
     </w:p>
     <w:p>
       <w:r>
@@ -6483,7 +6439,7 @@
               </wp:anchor>
             </w:drawing>
           </mc:Choice>
-          <mc:Fallback xmlns:w16sdtdh="http://schemas.microsoft.com/office/word/2020/wordml/sdtdatahash" xmlns:w16="http://schemas.microsoft.com/office/word/2018/wordml" xmlns:w16cid="http://schemas.microsoft.com/office/word/2016/wordml/cid" xmlns:w16cex="http://schemas.microsoft.com/office/word/2018/wordml/cex" xmlns:am3d="http://schemas.microsoft.com/office/drawing/2017/model3d" xmlns:aink="http://schemas.microsoft.com/office/drawing/2016/ink" xmlns:cx8="http://schemas.microsoft.com/office/drawing/2016/5/14/chartex" xmlns:cx7="http://schemas.microsoft.com/office/drawing/2016/5/13/chartex" xmlns:cx6="http://schemas.microsoft.com/office/drawing/2016/5/12/chartex" xmlns:cx5="http://schemas.microsoft.com/office/drawing/2016/5/11/chartex" xmlns:cx4="http://schemas.microsoft.com/office/drawing/2016/5/10/chartex" xmlns:cx3="http://schemas.microsoft.com/office/drawing/2016/5/9/chartex" xmlns:cx2="http://schemas.microsoft.com/office/drawing/2015/10/21/chartex">
+          <mc:Fallback>
             <w:pict>
               <v:rect w14:anchorId="37BEDD12" id="Прямоугольник 32" o:spid="_x0000_s1026" style="position:absolute;margin-left:139.95pt;margin-top:27.6pt;width:99.75pt;height:15.75pt;z-index:251660288;visibility:visible;mso-wrap-style:square;mso-width-percent:0;mso-height-percent:0;mso-wrap-distance-left:9pt;mso-wrap-distance-top:0;mso-wrap-distance-right:9pt;mso-wrap-distance-bottom:0;mso-position-horizontal:absolute;mso-position-horizontal-relative:text;mso-position-vertical:absolute;mso-position-vertical-relative:text;mso-width-percent:0;mso-height-percent:0;mso-width-relative:margin;mso-height-relative:margin;v-text-anchor:middle" o:gfxdata="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" filled="f" strokecolor="red" strokeweight="1.5pt"/>
             </w:pict>
@@ -6507,145 +6463,6 @@
             <wp:extent cx="5343525" cy="2028825"/>
             <wp:effectExtent l="0" t="0" r="9525" b="9525"/>
             <wp:docPr id="47" name="Рисунок 47"/>
-            <wp:cNvGraphicFramePr>
-              <a:graphicFrameLocks xmlns:a="http://schemas.openxmlformats.org/drawingml/2006/main" noChangeAspect="1"/>
-            </wp:cNvGraphicFramePr>
-            <a:graphic xmlns:a="http://schemas.openxmlformats.org/drawingml/2006/main">
-              <a:graphicData uri="http://schemas.openxmlformats.org/drawingml/2006/picture">
-                <pic:pic xmlns:pic="http://schemas.openxmlformats.org/drawingml/2006/picture">
-                  <pic:nvPicPr>
-                    <pic:cNvPr id="1" name=""/>
-                    <pic:cNvPicPr/>
-                  </pic:nvPicPr>
-                  <pic:blipFill>
-                    <a:blip r:embed="rId19"/>
-                    <a:stretch>
-                      <a:fillRect/>
-                    </a:stretch>
-                  </pic:blipFill>
-                  <pic:spPr>
-                    <a:xfrm>
-                      <a:off x="0" y="0"/>
-                      <a:ext cx="5343525" cy="2028825"/>
-                    </a:xfrm>
-                    <a:prstGeom prst="rect">
-                      <a:avLst/>
-                    </a:prstGeom>
-                  </pic:spPr>
-                </pic:pic>
-              </a:graphicData>
-            </a:graphic>
-          </wp:inline>
-        </w:drawing>
-      </w:r>
-    </w:p>
-    <w:p>
-      <w:pPr>
-        <w:ind w:firstLine="0"/>
-        <w:jc w:val="center"/>
-      </w:pPr>
-      <w:r>
-        <w:t>Рисунок 8</w:t>
-      </w:r>
-      <w:r>
-        <w:t xml:space="preserve"> – Выбор </w:t>
-      </w:r>
-      <w:r>
-        <w:t xml:space="preserve">транспорта </w:t>
-      </w:r>
-      <w:r>
-        <w:t>в таблице</w:t>
-      </w:r>
-      <w:r>
-        <w:t xml:space="preserve"> для удаления</w:t>
-      </w:r>
-    </w:p>
-    <w:p>
-      <w:pPr>
-        <w:ind w:firstLine="0"/>
-        <w:jc w:val="center"/>
-      </w:pPr>
-    </w:p>
-    <w:p>
-      <w:pPr>
-        <w:ind w:firstLine="0"/>
-        <w:jc w:val="center"/>
-      </w:pPr>
-      <w:r>
-        <w:rPr>
-          <w:noProof/>
-          <w:lang w:eastAsia="ru-RU"/>
-        </w:rPr>
-        <w:drawing>
-          <wp:inline distT="0" distB="0" distL="0" distR="0" wp14:anchorId="313F2269" wp14:editId="5E17D6A8">
-            <wp:extent cx="5314950" cy="2057400"/>
-            <wp:effectExtent l="0" t="0" r="0" b="0"/>
-            <wp:docPr id="49" name="Рисунок 49"/>
-            <wp:cNvGraphicFramePr>
-              <a:graphicFrameLocks xmlns:a="http://schemas.openxmlformats.org/drawingml/2006/main" noChangeAspect="1"/>
-            </wp:cNvGraphicFramePr>
-            <a:graphic xmlns:a="http://schemas.openxmlformats.org/drawingml/2006/main">
-              <a:graphicData uri="http://schemas.openxmlformats.org/drawingml/2006/picture">
-                <pic:pic xmlns:pic="http://schemas.openxmlformats.org/drawingml/2006/picture">
-                  <pic:nvPicPr>
-                    <pic:cNvPr id="1" name=""/>
-                    <pic:cNvPicPr/>
-                  </pic:nvPicPr>
-                  <pic:blipFill>
-                    <a:blip r:embed="rId20"/>
-                    <a:stretch>
-                      <a:fillRect/>
-                    </a:stretch>
-                  </pic:blipFill>
-                  <pic:spPr>
-                    <a:xfrm>
-                      <a:off x="0" y="0"/>
-                      <a:ext cx="5314950" cy="2057400"/>
-                    </a:xfrm>
-                    <a:prstGeom prst="rect">
-                      <a:avLst/>
-                    </a:prstGeom>
-                  </pic:spPr>
-                </pic:pic>
-              </a:graphicData>
-            </a:graphic>
-          </wp:inline>
-        </w:drawing>
-      </w:r>
-    </w:p>
-    <w:p>
-      <w:pPr>
-        <w:ind w:firstLine="0"/>
-        <w:jc w:val="center"/>
-      </w:pPr>
-      <w:r>
-        <w:t xml:space="preserve">Рисунок </w:t>
-      </w:r>
-      <w:r>
-        <w:t>9</w:t>
-      </w:r>
-      <w:r>
-        <w:t xml:space="preserve"> – Результат </w:t>
-      </w:r>
-      <w:r>
-        <w:t>нажатия кнопки «Удалить»</w:t>
-      </w:r>
-    </w:p>
-    <w:p>
-      <w:pPr>
-        <w:ind w:firstLine="0"/>
-        <w:jc w:val="center"/>
-      </w:pPr>
-      <w:r>
-        <w:rPr>
-          <w:noProof/>
-          <w:lang w:eastAsia="ru-RU"/>
-        </w:rPr>
-        <w:drawing>
-          <wp:inline distT="0" distB="0" distL="0" distR="0" wp14:anchorId="5392D3EE" wp14:editId="42D936B0">
-            <wp:extent cx="5295900" cy="1990725"/>
-            <wp:effectExtent l="0" t="0" r="0" b="9525"/>
-            <wp:docPr id="50" name="Рисунок 50"/>
             <wp:cNvGraphicFramePr>
               <a:graphicFrameLocks xmlns:a="http://schemas.openxmlformats.org/drawingml/2006/main" noChangeAspect="1"/>
             </wp:cNvGraphicFramePr>
@@ -6665,7 +6482,7 @@
                   <pic:spPr>
                     <a:xfrm>
                       <a:off x="0" y="0"/>
-                      <a:ext cx="5295900" cy="1990725"/>
+                      <a:ext cx="5343525" cy="2028825"/>
                     </a:xfrm>
                     <a:prstGeom prst="rect">
                       <a:avLst/>
@@ -6684,16 +6501,19 @@
         <w:jc w:val="center"/>
       </w:pPr>
       <w:r>
-        <w:t>Рисунок 10</w:t>
-      </w:r>
-      <w:r>
-        <w:t xml:space="preserve"> – Выбор нескольких </w:t>
-      </w:r>
-      <w:r>
-        <w:t xml:space="preserve">единица транспорта </w:t>
-      </w:r>
-      <w:r>
-        <w:t>для удаления</w:t>
+        <w:t>Рисунок 8</w:t>
+      </w:r>
+      <w:r>
+        <w:t xml:space="preserve"> – Выбор </w:t>
+      </w:r>
+      <w:r>
+        <w:t xml:space="preserve">транспорта </w:t>
+      </w:r>
+      <w:r>
+        <w:t>в таблице</w:t>
+      </w:r>
+      <w:r>
+        <w:t xml:space="preserve"> для удаления</w:t>
       </w:r>
     </w:p>
     <w:p>
@@ -6701,17 +6521,22 @@
         <w:ind w:firstLine="0"/>
         <w:jc w:val="center"/>
       </w:pPr>
+    </w:p>
+    <w:p>
+      <w:pPr>
+        <w:ind w:firstLine="0"/>
+        <w:jc w:val="center"/>
+      </w:pPr>
       <w:r>
         <w:rPr>
           <w:noProof/>
           <w:lang w:eastAsia="ru-RU"/>
         </w:rPr>
-        <w:lastRenderedPageBreak/>
         <w:drawing>
-          <wp:inline distT="0" distB="0" distL="0" distR="0" wp14:anchorId="2213E6FD" wp14:editId="709144B6">
-            <wp:extent cx="5286375" cy="2009775"/>
-            <wp:effectExtent l="0" t="0" r="9525" b="9525"/>
-            <wp:docPr id="52" name="Рисунок 52"/>
+          <wp:inline distT="0" distB="0" distL="0" distR="0" wp14:anchorId="313F2269" wp14:editId="5E17D6A8">
+            <wp:extent cx="5314950" cy="2057400"/>
+            <wp:effectExtent l="0" t="0" r="0" b="0"/>
+            <wp:docPr id="49" name="Рисунок 49"/>
             <wp:cNvGraphicFramePr>
               <a:graphicFrameLocks xmlns:a="http://schemas.openxmlformats.org/drawingml/2006/main" noChangeAspect="1"/>
             </wp:cNvGraphicFramePr>
@@ -6731,6 +6556,137 @@
                   <pic:spPr>
                     <a:xfrm>
                       <a:off x="0" y="0"/>
+                      <a:ext cx="5314950" cy="2057400"/>
+                    </a:xfrm>
+                    <a:prstGeom prst="rect">
+                      <a:avLst/>
+                    </a:prstGeom>
+                  </pic:spPr>
+                </pic:pic>
+              </a:graphicData>
+            </a:graphic>
+          </wp:inline>
+        </w:drawing>
+      </w:r>
+    </w:p>
+    <w:p>
+      <w:pPr>
+        <w:ind w:firstLine="0"/>
+        <w:jc w:val="center"/>
+      </w:pPr>
+      <w:r>
+        <w:t xml:space="preserve">Рисунок </w:t>
+      </w:r>
+      <w:r>
+        <w:t>9</w:t>
+      </w:r>
+      <w:r>
+        <w:t xml:space="preserve"> – Результат </w:t>
+      </w:r>
+      <w:r>
+        <w:t>нажатия кнопки «Удалить»</w:t>
+      </w:r>
+    </w:p>
+    <w:p>
+      <w:pPr>
+        <w:ind w:firstLine="0"/>
+        <w:jc w:val="center"/>
+      </w:pPr>
+      <w:r>
+        <w:rPr>
+          <w:noProof/>
+          <w:lang w:eastAsia="ru-RU"/>
+        </w:rPr>
+        <w:drawing>
+          <wp:inline distT="0" distB="0" distL="0" distR="0" wp14:anchorId="5392D3EE" wp14:editId="42D936B0">
+            <wp:extent cx="5295900" cy="1990725"/>
+            <wp:effectExtent l="0" t="0" r="0" b="9525"/>
+            <wp:docPr id="50" name="Рисунок 50"/>
+            <wp:cNvGraphicFramePr>
+              <a:graphicFrameLocks xmlns:a="http://schemas.openxmlformats.org/drawingml/2006/main" noChangeAspect="1"/>
+            </wp:cNvGraphicFramePr>
+            <a:graphic xmlns:a="http://schemas.openxmlformats.org/drawingml/2006/main">
+              <a:graphicData uri="http://schemas.openxmlformats.org/drawingml/2006/picture">
+                <pic:pic xmlns:pic="http://schemas.openxmlformats.org/drawingml/2006/picture">
+                  <pic:nvPicPr>
+                    <pic:cNvPr id="1" name=""/>
+                    <pic:cNvPicPr/>
+                  </pic:nvPicPr>
+                  <pic:blipFill>
+                    <a:blip r:embed="rId23"/>
+                    <a:stretch>
+                      <a:fillRect/>
+                    </a:stretch>
+                  </pic:blipFill>
+                  <pic:spPr>
+                    <a:xfrm>
+                      <a:off x="0" y="0"/>
+                      <a:ext cx="5295900" cy="1990725"/>
+                    </a:xfrm>
+                    <a:prstGeom prst="rect">
+                      <a:avLst/>
+                    </a:prstGeom>
+                  </pic:spPr>
+                </pic:pic>
+              </a:graphicData>
+            </a:graphic>
+          </wp:inline>
+        </w:drawing>
+      </w:r>
+    </w:p>
+    <w:p>
+      <w:pPr>
+        <w:ind w:firstLine="0"/>
+        <w:jc w:val="center"/>
+      </w:pPr>
+      <w:r>
+        <w:t>Рисунок 10</w:t>
+      </w:r>
+      <w:r>
+        <w:t xml:space="preserve"> – Выбор нескольких </w:t>
+      </w:r>
+      <w:r>
+        <w:t xml:space="preserve">единица транспорта </w:t>
+      </w:r>
+      <w:r>
+        <w:t>для удаления</w:t>
+      </w:r>
+    </w:p>
+    <w:p>
+      <w:pPr>
+        <w:ind w:firstLine="0"/>
+        <w:jc w:val="center"/>
+      </w:pPr>
+      <w:r>
+        <w:rPr>
+          <w:noProof/>
+          <w:lang w:eastAsia="ru-RU"/>
+        </w:rPr>
+        <w:lastRenderedPageBreak/>
+        <w:drawing>
+          <wp:inline distT="0" distB="0" distL="0" distR="0" wp14:anchorId="2213E6FD" wp14:editId="709144B6">
+            <wp:extent cx="5286375" cy="2009775"/>
+            <wp:effectExtent l="0" t="0" r="9525" b="9525"/>
+            <wp:docPr id="52" name="Рисунок 52"/>
+            <wp:cNvGraphicFramePr>
+              <a:graphicFrameLocks xmlns:a="http://schemas.openxmlformats.org/drawingml/2006/main" noChangeAspect="1"/>
+            </wp:cNvGraphicFramePr>
+            <a:graphic xmlns:a="http://schemas.openxmlformats.org/drawingml/2006/main">
+              <a:graphicData uri="http://schemas.openxmlformats.org/drawingml/2006/picture">
+                <pic:pic xmlns:pic="http://schemas.openxmlformats.org/drawingml/2006/picture">
+                  <pic:nvPicPr>
+                    <pic:cNvPr id="1" name=""/>
+                    <pic:cNvPicPr/>
+                  </pic:nvPicPr>
+                  <pic:blipFill>
+                    <a:blip r:embed="rId24"/>
+                    <a:stretch>
+                      <a:fillRect/>
+                    </a:stretch>
+                  </pic:blipFill>
+                  <pic:spPr>
+                    <a:xfrm>
+                      <a:off x="0" y="0"/>
                       <a:ext cx="5286375" cy="2009775"/>
                     </a:xfrm>
                     <a:prstGeom prst="rect">
@@ -6766,18 +6722,18 @@
     </w:p>
     <w:p>
       <w:pPr>
-        <w:pStyle w:val="3"/>
+        <w:pStyle w:val="Heading3"/>
         <w:spacing w:before="0" w:after="240"/>
         <w:ind w:firstLine="0"/>
       </w:pPr>
-      <w:bookmarkStart w:id="19" w:name="_Toc74888906"/>
+      <w:bookmarkStart w:id="17" w:name="_Toc74888906"/>
       <w:r>
         <w:t>2</w:t>
       </w:r>
       <w:r>
         <w:t>.5.3 Тестовый случай «Найти»</w:t>
       </w:r>
-      <w:bookmarkEnd w:id="19"/>
+      <w:bookmarkEnd w:id="17"/>
     </w:p>
     <w:p>
       <w:r>
@@ -6882,7 +6838,7 @@
               </wp:anchor>
             </w:drawing>
           </mc:Choice>
-          <mc:Fallback xmlns:w16sdtdh="http://schemas.microsoft.com/office/word/2020/wordml/sdtdatahash" xmlns:w16="http://schemas.microsoft.com/office/word/2018/wordml" xmlns:w16cid="http://schemas.microsoft.com/office/word/2016/wordml/cid" xmlns:w16cex="http://schemas.microsoft.com/office/word/2018/wordml/cex" xmlns:am3d="http://schemas.microsoft.com/office/drawing/2017/model3d" xmlns:aink="http://schemas.microsoft.com/office/drawing/2016/ink" xmlns:cx8="http://schemas.microsoft.com/office/drawing/2016/5/14/chartex" xmlns:cx7="http://schemas.microsoft.com/office/drawing/2016/5/13/chartex" xmlns:cx6="http://schemas.microsoft.com/office/drawing/2016/5/12/chartex" xmlns:cx5="http://schemas.microsoft.com/office/drawing/2016/5/11/chartex" xmlns:cx4="http://schemas.microsoft.com/office/drawing/2016/5/10/chartex" xmlns:cx3="http://schemas.microsoft.com/office/drawing/2016/5/9/chartex" xmlns:cx2="http://schemas.microsoft.com/office/drawing/2015/10/21/chartex">
+          <mc:Fallback>
             <w:pict>
               <v:rect w14:anchorId="6B97C54F" id="Прямоугольник 33" o:spid="_x0000_s1026" style="position:absolute;margin-left:244.95pt;margin-top:27pt;width:93.9pt;height:11.25pt;z-index:251661312;visibility:visible;mso-wrap-style:square;mso-height-percent:0;mso-wrap-distance-left:9pt;mso-wrap-distance-top:0;mso-wrap-distance-right:9pt;mso-wrap-distance-bottom:0;mso-position-horizontal:absolute;mso-position-horizontal-relative:text;mso-position-vertical:absolute;mso-position-vertical-relative:text;mso-height-percent:0;mso-height-relative:margin;v-text-anchor:middle" o:gfxdata="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" filled="f" strokecolor="red" strokeweight="1.5pt"/>
             </w:pict>
@@ -6910,7 +6866,7 @@
                     <pic:cNvPicPr/>
                   </pic:nvPicPr>
                   <pic:blipFill>
-                    <a:blip r:embed="rId23"/>
+                    <a:blip r:embed="rId25"/>
                     <a:stretch>
                       <a:fillRect/>
                     </a:stretch>
@@ -6981,7 +6937,7 @@
                     <pic:cNvPicPr/>
                   </pic:nvPicPr>
                   <pic:blipFill>
-                    <a:blip r:embed="rId24"/>
+                    <a:blip r:embed="rId26"/>
                     <a:stretch>
                       <a:fillRect/>
                     </a:stretch>
@@ -7065,7 +7021,7 @@
                     <pic:cNvPicPr/>
                   </pic:nvPicPr>
                   <pic:blipFill>
-                    <a:blip r:embed="rId25"/>
+                    <a:blip r:embed="rId27"/>
                     <a:stretch>
                       <a:fillRect/>
                     </a:stretch>
@@ -7183,7 +7139,7 @@
               </wp:anchor>
             </w:drawing>
           </mc:Choice>
-          <mc:Fallback xmlns:w16sdtdh="http://schemas.microsoft.com/office/word/2020/wordml/sdtdatahash" xmlns:w16="http://schemas.microsoft.com/office/word/2018/wordml" xmlns:w16cid="http://schemas.microsoft.com/office/word/2016/wordml/cid" xmlns:w16cex="http://schemas.microsoft.com/office/word/2018/wordml/cex" xmlns:am3d="http://schemas.microsoft.com/office/drawing/2017/model3d" xmlns:aink="http://schemas.microsoft.com/office/drawing/2016/ink" xmlns:cx8="http://schemas.microsoft.com/office/drawing/2016/5/14/chartex" xmlns:cx7="http://schemas.microsoft.com/office/drawing/2016/5/13/chartex" xmlns:cx6="http://schemas.microsoft.com/office/drawing/2016/5/12/chartex" xmlns:cx5="http://schemas.microsoft.com/office/drawing/2016/5/11/chartex" xmlns:cx4="http://schemas.microsoft.com/office/drawing/2016/5/10/chartex" xmlns:cx3="http://schemas.microsoft.com/office/drawing/2016/5/9/chartex" xmlns:cx2="http://schemas.microsoft.com/office/drawing/2015/10/21/chartex">
+          <mc:Fallback>
             <w:pict>
               <v:rect w14:anchorId="09059CAC" id="Прямоугольник 58" o:spid="_x0000_s1026" style="position:absolute;margin-left:347.7pt;margin-top:28.25pt;width:97.5pt;height:15pt;z-index:251672576;visibility:visible;mso-wrap-style:square;mso-width-percent:0;mso-height-percent:0;mso-wrap-distance-left:9pt;mso-wrap-distance-top:0;mso-wrap-distance-right:9pt;mso-wrap-distance-bottom:0;mso-position-horizontal:absolute;mso-position-horizontal-relative:text;mso-position-vertical:absolute;mso-position-vertical-relative:text;mso-width-percent:0;mso-height-percent:0;mso-width-relative:margin;mso-height-relative:margin;v-text-anchor:middle" o:gfxdata="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" filled="f" strokecolor="red" strokeweight="1.5pt"/>
             </w:pict>
@@ -7211,7 +7167,7 @@
                     <pic:cNvPicPr/>
                   </pic:nvPicPr>
                   <pic:blipFill>
-                    <a:blip r:embed="rId26"/>
+                    <a:blip r:embed="rId28"/>
                     <a:stretch>
                       <a:fillRect/>
                     </a:stretch>
@@ -7258,18 +7214,18 @@
     <w:p/>
     <w:p>
       <w:pPr>
-        <w:pStyle w:val="3"/>
+        <w:pStyle w:val="Heading3"/>
         <w:spacing w:before="0" w:after="240"/>
         <w:ind w:firstLine="0"/>
       </w:pPr>
-      <w:bookmarkStart w:id="20" w:name="_Toc74888907"/>
+      <w:bookmarkStart w:id="18" w:name="_Toc74888907"/>
       <w:r>
         <w:t>2</w:t>
       </w:r>
       <w:r>
         <w:t>.5.4 Тестовый случай «Сохранить данные»</w:t>
       </w:r>
-      <w:bookmarkEnd w:id="20"/>
+      <w:bookmarkEnd w:id="18"/>
     </w:p>
     <w:p>
       <w:r>
@@ -7375,7 +7331,7 @@
               </wp:anchor>
             </w:drawing>
           </mc:Choice>
-          <mc:Fallback xmlns:w16sdtdh="http://schemas.microsoft.com/office/word/2020/wordml/sdtdatahash" xmlns:w16="http://schemas.microsoft.com/office/word/2018/wordml" xmlns:w16cid="http://schemas.microsoft.com/office/word/2016/wordml/cid" xmlns:w16cex="http://schemas.microsoft.com/office/word/2018/wordml/cex" xmlns:am3d="http://schemas.microsoft.com/office/drawing/2017/model3d" xmlns:aink="http://schemas.microsoft.com/office/drawing/2016/ink" xmlns:cx8="http://schemas.microsoft.com/office/drawing/2016/5/14/chartex" xmlns:cx7="http://schemas.microsoft.com/office/drawing/2016/5/13/chartex" xmlns:cx6="http://schemas.microsoft.com/office/drawing/2016/5/12/chartex" xmlns:cx5="http://schemas.microsoft.com/office/drawing/2016/5/11/chartex" xmlns:cx4="http://schemas.microsoft.com/office/drawing/2016/5/10/chartex" xmlns:cx3="http://schemas.microsoft.com/office/drawing/2016/5/9/chartex" xmlns:cx2="http://schemas.microsoft.com/office/drawing/2015/10/21/chartex">
+          <mc:Fallback>
             <w:pict>
               <v:rect w14:anchorId="09BEA69E" id="Прямоугольник 36" o:spid="_x0000_s1026" style="position:absolute;margin-left:346.2pt;margin-top:61.05pt;width:102.1pt;height:14.9pt;z-index:251664384;visibility:visible;mso-wrap-style:square;mso-width-percent:0;mso-height-percent:0;mso-wrap-distance-left:9pt;mso-wrap-distance-top:0;mso-wrap-distance-right:9pt;mso-wrap-distance-bottom:0;mso-position-horizontal:absolute;mso-position-horizontal-relative:text;mso-position-vertical:absolute;mso-position-vertical-relative:text;mso-width-percent:0;mso-height-percent:0;mso-width-relative:margin;mso-height-relative:margin;v-text-anchor:middle" o:gfxdata="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" filled="f" strokecolor="red" strokeweight="1.5pt"/>
             </w:pict>
@@ -7392,156 +7348,6 @@
             <wp:extent cx="5286375" cy="2038350"/>
             <wp:effectExtent l="0" t="0" r="9525" b="0"/>
             <wp:docPr id="61" name="Рисунок 61"/>
-            <wp:cNvGraphicFramePr>
-              <a:graphicFrameLocks xmlns:a="http://schemas.openxmlformats.org/drawingml/2006/main" noChangeAspect="1"/>
-            </wp:cNvGraphicFramePr>
-            <a:graphic xmlns:a="http://schemas.openxmlformats.org/drawingml/2006/main">
-              <a:graphicData uri="http://schemas.openxmlformats.org/drawingml/2006/picture">
-                <pic:pic xmlns:pic="http://schemas.openxmlformats.org/drawingml/2006/picture">
-                  <pic:nvPicPr>
-                    <pic:cNvPr id="1" name=""/>
-                    <pic:cNvPicPr/>
-                  </pic:nvPicPr>
-                  <pic:blipFill>
-                    <a:blip r:embed="rId27"/>
-                    <a:stretch>
-                      <a:fillRect/>
-                    </a:stretch>
-                  </pic:blipFill>
-                  <pic:spPr>
-                    <a:xfrm>
-                      <a:off x="0" y="0"/>
-                      <a:ext cx="5286375" cy="2038350"/>
-                    </a:xfrm>
-                    <a:prstGeom prst="rect">
-                      <a:avLst/>
-                    </a:prstGeom>
-                  </pic:spPr>
-                </pic:pic>
-              </a:graphicData>
-            </a:graphic>
-          </wp:inline>
-        </w:drawing>
-      </w:r>
-    </w:p>
-    <w:p>
-      <w:pPr>
-        <w:ind w:firstLine="0"/>
-        <w:jc w:val="center"/>
-      </w:pPr>
-      <w:r>
-        <w:t>Рисунок 16</w:t>
-      </w:r>
-      <w:r>
-        <w:t xml:space="preserve"> – Сохранение данных</w:t>
-      </w:r>
-    </w:p>
-    <w:p>
-      <w:pPr>
-        <w:ind w:firstLine="0"/>
-        <w:jc w:val="center"/>
-      </w:pPr>
-    </w:p>
-    <w:p>
-      <w:pPr>
-        <w:ind w:firstLine="0"/>
-        <w:jc w:val="center"/>
-        <w:rPr>
-          <w:lang w:val="en-US"/>
-        </w:rPr>
-      </w:pPr>
-      <w:r>
-        <w:rPr>
-          <w:noProof/>
-          <w:lang w:eastAsia="ru-RU"/>
-        </w:rPr>
-        <w:drawing>
-          <wp:inline distT="0" distB="0" distL="0" distR="0" wp14:anchorId="2EF141B6" wp14:editId="7872AF3E">
-            <wp:extent cx="6120130" cy="3663950"/>
-            <wp:effectExtent l="0" t="0" r="0" b="0"/>
-            <wp:docPr id="62" name="Рисунок 62"/>
-            <wp:cNvGraphicFramePr>
-              <a:graphicFrameLocks xmlns:a="http://schemas.openxmlformats.org/drawingml/2006/main" noChangeAspect="1"/>
-            </wp:cNvGraphicFramePr>
-            <a:graphic xmlns:a="http://schemas.openxmlformats.org/drawingml/2006/main">
-              <a:graphicData uri="http://schemas.openxmlformats.org/drawingml/2006/picture">
-                <pic:pic xmlns:pic="http://schemas.openxmlformats.org/drawingml/2006/picture">
-                  <pic:nvPicPr>
-                    <pic:cNvPr id="1" name=""/>
-                    <pic:cNvPicPr/>
-                  </pic:nvPicPr>
-                  <pic:blipFill>
-                    <a:blip r:embed="rId28"/>
-                    <a:stretch>
-                      <a:fillRect/>
-                    </a:stretch>
-                  </pic:blipFill>
-                  <pic:spPr>
-                    <a:xfrm>
-                      <a:off x="0" y="0"/>
-                      <a:ext cx="6120130" cy="3663950"/>
-                    </a:xfrm>
-                    <a:prstGeom prst="rect">
-                      <a:avLst/>
-                    </a:prstGeom>
-                  </pic:spPr>
-                </pic:pic>
-              </a:graphicData>
-            </a:graphic>
-          </wp:inline>
-        </w:drawing>
-      </w:r>
-    </w:p>
-    <w:p>
-      <w:pPr>
-        <w:ind w:firstLine="0"/>
-        <w:jc w:val="center"/>
-      </w:pPr>
-      <w:r>
-        <w:t>Рисунок 17</w:t>
-      </w:r>
-      <w:r>
-        <w:t xml:space="preserve"> – </w:t>
-      </w:r>
-      <w:r>
-        <w:t>Диалоговое окно сохранения</w:t>
-      </w:r>
-      <w:r>
-        <w:t xml:space="preserve"> файла</w:t>
-      </w:r>
-    </w:p>
-    <w:p/>
-    <w:p>
-      <w:r>
-        <w:t>После сохранения данных в файл появится соотв</w:t>
-      </w:r>
-      <w:r>
-        <w:t>етствующее сообщение (рисунки 18 и 19</w:t>
-      </w:r>
-      <w:r>
-        <w:t>).</w:t>
-      </w:r>
-    </w:p>
-    <w:p/>
-    <w:p>
-      <w:pPr>
-        <w:ind w:firstLine="0"/>
-        <w:jc w:val="center"/>
-        <w:rPr>
-          <w:lang w:val="en-US"/>
-        </w:rPr>
-      </w:pPr>
-      <w:r>
-        <w:rPr>
-          <w:noProof/>
-          <w:lang w:eastAsia="ru-RU"/>
-        </w:rPr>
-        <w:lastRenderedPageBreak/>
-        <w:drawing>
-          <wp:inline distT="0" distB="0" distL="0" distR="0" wp14:anchorId="62B9CC57" wp14:editId="0CE11853">
-            <wp:extent cx="2105025" cy="1419225"/>
-            <wp:effectExtent l="0" t="0" r="9525" b="9525"/>
-            <wp:docPr id="63" name="Рисунок 63"/>
             <wp:cNvGraphicFramePr>
               <a:graphicFrameLocks xmlns:a="http://schemas.openxmlformats.org/drawingml/2006/main" noChangeAspect="1"/>
             </wp:cNvGraphicFramePr>
@@ -7561,7 +7367,7 @@
                   <pic:spPr>
                     <a:xfrm>
                       <a:off x="0" y="0"/>
-                      <a:ext cx="2105025" cy="1419225"/>
+                      <a:ext cx="5286375" cy="2038350"/>
                     </a:xfrm>
                     <a:prstGeom prst="rect">
                       <a:avLst/>
@@ -7580,10 +7386,10 @@
         <w:jc w:val="center"/>
       </w:pPr>
       <w:r>
-        <w:t>Рисунок 18</w:t>
-      </w:r>
-      <w:r>
-        <w:t xml:space="preserve"> – Сообщение о сохранении файла</w:t>
+        <w:t>Рисунок 16</w:t>
+      </w:r>
+      <w:r>
+        <w:t xml:space="preserve"> – Сохранение данных</w:t>
       </w:r>
     </w:p>
     <w:p>
@@ -7606,10 +7412,10 @@
           <w:lang w:eastAsia="ru-RU"/>
         </w:rPr>
         <w:drawing>
-          <wp:inline distT="0" distB="0" distL="0" distR="0" wp14:anchorId="326EDF27" wp14:editId="62739B14">
-            <wp:extent cx="1981200" cy="1247775"/>
-            <wp:effectExtent l="0" t="0" r="0" b="9525"/>
-            <wp:docPr id="64" name="Рисунок 64"/>
+          <wp:inline distT="0" distB="0" distL="0" distR="0" wp14:anchorId="2EF141B6" wp14:editId="7872AF3E">
+            <wp:extent cx="6120130" cy="3663950"/>
+            <wp:effectExtent l="0" t="0" r="0" b="0"/>
+            <wp:docPr id="62" name="Рисунок 62"/>
             <wp:cNvGraphicFramePr>
               <a:graphicFrameLocks xmlns:a="http://schemas.openxmlformats.org/drawingml/2006/main" noChangeAspect="1"/>
             </wp:cNvGraphicFramePr>
@@ -7629,7 +7435,7 @@
                   <pic:spPr>
                     <a:xfrm>
                       <a:off x="0" y="0"/>
-                      <a:ext cx="1981200" cy="1247775"/>
+                      <a:ext cx="6120130" cy="3663950"/>
                     </a:xfrm>
                     <a:prstGeom prst="rect">
                       <a:avLst/>
@@ -7648,24 +7454,31 @@
         <w:jc w:val="center"/>
       </w:pPr>
       <w:r>
-        <w:t>Рисунок 19</w:t>
-      </w:r>
-      <w:r>
-        <w:t xml:space="preserve"> – Результат сохранения файла</w:t>
+        <w:t>Рисунок 17</w:t>
+      </w:r>
+      <w:r>
+        <w:t xml:space="preserve"> – </w:t>
+      </w:r>
+      <w:r>
+        <w:t>Диалоговое окно сохранения</w:t>
+      </w:r>
+      <w:r>
+        <w:t xml:space="preserve"> файла</w:t>
       </w:r>
     </w:p>
     <w:p/>
     <w:p>
       <w:r>
-        <w:t>В случае, если таблица пуста, сохран</w:t>
-      </w:r>
-      <w:r>
-        <w:t>ение не производится (рисунок 20</w:t>
+        <w:t>После сохранения данных в файл появится соотв</w:t>
+      </w:r>
+      <w:r>
+        <w:t>етствующее сообщение (рисунки 18 и 19</w:t>
       </w:r>
       <w:r>
         <w:t>).</w:t>
       </w:r>
     </w:p>
+    <w:p/>
     <w:p>
       <w:pPr>
         <w:ind w:firstLine="0"/>
@@ -7679,11 +7492,12 @@
           <w:noProof/>
           <w:lang w:eastAsia="ru-RU"/>
         </w:rPr>
+        <w:lastRenderedPageBreak/>
         <w:drawing>
-          <wp:inline distT="0" distB="0" distL="0" distR="0" wp14:anchorId="08114C26" wp14:editId="1AA30747">
-            <wp:extent cx="2743200" cy="1362075"/>
-            <wp:effectExtent l="0" t="0" r="0" b="9525"/>
-            <wp:docPr id="65" name="Рисунок 65"/>
+          <wp:inline distT="0" distB="0" distL="0" distR="0" wp14:anchorId="62B9CC57" wp14:editId="0CE11853">
+            <wp:extent cx="2105025" cy="1419225"/>
+            <wp:effectExtent l="0" t="0" r="9525" b="9525"/>
+            <wp:docPr id="63" name="Рисунок 63"/>
             <wp:cNvGraphicFramePr>
               <a:graphicFrameLocks xmlns:a="http://schemas.openxmlformats.org/drawingml/2006/main" noChangeAspect="1"/>
             </wp:cNvGraphicFramePr>
@@ -7703,6 +7517,148 @@
                   <pic:spPr>
                     <a:xfrm>
                       <a:off x="0" y="0"/>
+                      <a:ext cx="2105025" cy="1419225"/>
+                    </a:xfrm>
+                    <a:prstGeom prst="rect">
+                      <a:avLst/>
+                    </a:prstGeom>
+                  </pic:spPr>
+                </pic:pic>
+              </a:graphicData>
+            </a:graphic>
+          </wp:inline>
+        </w:drawing>
+      </w:r>
+    </w:p>
+    <w:p>
+      <w:pPr>
+        <w:ind w:firstLine="0"/>
+        <w:jc w:val="center"/>
+      </w:pPr>
+      <w:r>
+        <w:t>Рисунок 18</w:t>
+      </w:r>
+      <w:r>
+        <w:t xml:space="preserve"> – Сообщение о сохранении файла</w:t>
+      </w:r>
+    </w:p>
+    <w:p>
+      <w:pPr>
+        <w:ind w:firstLine="0"/>
+        <w:jc w:val="center"/>
+      </w:pPr>
+    </w:p>
+    <w:p>
+      <w:pPr>
+        <w:ind w:firstLine="0"/>
+        <w:jc w:val="center"/>
+        <w:rPr>
+          <w:lang w:val="en-US"/>
+        </w:rPr>
+      </w:pPr>
+      <w:r>
+        <w:rPr>
+          <w:noProof/>
+          <w:lang w:eastAsia="ru-RU"/>
+        </w:rPr>
+        <w:drawing>
+          <wp:inline distT="0" distB="0" distL="0" distR="0" wp14:anchorId="326EDF27" wp14:editId="62739B14">
+            <wp:extent cx="1981200" cy="1247775"/>
+            <wp:effectExtent l="0" t="0" r="0" b="9525"/>
+            <wp:docPr id="64" name="Рисунок 64"/>
+            <wp:cNvGraphicFramePr>
+              <a:graphicFrameLocks xmlns:a="http://schemas.openxmlformats.org/drawingml/2006/main" noChangeAspect="1"/>
+            </wp:cNvGraphicFramePr>
+            <a:graphic xmlns:a="http://schemas.openxmlformats.org/drawingml/2006/main">
+              <a:graphicData uri="http://schemas.openxmlformats.org/drawingml/2006/picture">
+                <pic:pic xmlns:pic="http://schemas.openxmlformats.org/drawingml/2006/picture">
+                  <pic:nvPicPr>
+                    <pic:cNvPr id="1" name=""/>
+                    <pic:cNvPicPr/>
+                  </pic:nvPicPr>
+                  <pic:blipFill>
+                    <a:blip r:embed="rId32"/>
+                    <a:stretch>
+                      <a:fillRect/>
+                    </a:stretch>
+                  </pic:blipFill>
+                  <pic:spPr>
+                    <a:xfrm>
+                      <a:off x="0" y="0"/>
+                      <a:ext cx="1981200" cy="1247775"/>
+                    </a:xfrm>
+                    <a:prstGeom prst="rect">
+                      <a:avLst/>
+                    </a:prstGeom>
+                  </pic:spPr>
+                </pic:pic>
+              </a:graphicData>
+            </a:graphic>
+          </wp:inline>
+        </w:drawing>
+      </w:r>
+    </w:p>
+    <w:p>
+      <w:pPr>
+        <w:ind w:firstLine="0"/>
+        <w:jc w:val="center"/>
+      </w:pPr>
+      <w:r>
+        <w:t>Рисунок 19</w:t>
+      </w:r>
+      <w:r>
+        <w:t xml:space="preserve"> – Результат сохранения файла</w:t>
+      </w:r>
+    </w:p>
+    <w:p/>
+    <w:p>
+      <w:r>
+        <w:t>В случае, если таблица пуста, сохран</w:t>
+      </w:r>
+      <w:r>
+        <w:t>ение не производится (рисунок 20</w:t>
+      </w:r>
+      <w:r>
+        <w:t>).</w:t>
+      </w:r>
+    </w:p>
+    <w:p>
+      <w:pPr>
+        <w:ind w:firstLine="0"/>
+        <w:jc w:val="center"/>
+        <w:rPr>
+          <w:lang w:val="en-US"/>
+        </w:rPr>
+      </w:pPr>
+      <w:r>
+        <w:rPr>
+          <w:noProof/>
+          <w:lang w:eastAsia="ru-RU"/>
+        </w:rPr>
+        <w:drawing>
+          <wp:inline distT="0" distB="0" distL="0" distR="0" wp14:anchorId="08114C26" wp14:editId="1AA30747">
+            <wp:extent cx="2743200" cy="1362075"/>
+            <wp:effectExtent l="0" t="0" r="0" b="9525"/>
+            <wp:docPr id="65" name="Рисунок 65"/>
+            <wp:cNvGraphicFramePr>
+              <a:graphicFrameLocks xmlns:a="http://schemas.openxmlformats.org/drawingml/2006/main" noChangeAspect="1"/>
+            </wp:cNvGraphicFramePr>
+            <a:graphic xmlns:a="http://schemas.openxmlformats.org/drawingml/2006/main">
+              <a:graphicData uri="http://schemas.openxmlformats.org/drawingml/2006/picture">
+                <pic:pic xmlns:pic="http://schemas.openxmlformats.org/drawingml/2006/picture">
+                  <pic:nvPicPr>
+                    <pic:cNvPr id="1" name=""/>
+                    <pic:cNvPicPr/>
+                  </pic:nvPicPr>
+                  <pic:blipFill>
+                    <a:blip r:embed="rId33"/>
+                    <a:stretch>
+                      <a:fillRect/>
+                    </a:stretch>
+                  </pic:blipFill>
+                  <pic:spPr>
+                    <a:xfrm>
+                      <a:off x="0" y="0"/>
                       <a:ext cx="2743200" cy="1362075"/>
                     </a:xfrm>
                     <a:prstGeom prst="rect">
@@ -7737,18 +7693,18 @@
     <w:p/>
     <w:p>
       <w:pPr>
-        <w:pStyle w:val="3"/>
+        <w:pStyle w:val="Heading3"/>
         <w:spacing w:before="0" w:after="240"/>
         <w:ind w:firstLine="0"/>
       </w:pPr>
-      <w:bookmarkStart w:id="21" w:name="_Toc74888908"/>
+      <w:bookmarkStart w:id="19" w:name="_Toc74888908"/>
       <w:r>
         <w:t>2</w:t>
       </w:r>
       <w:r>
         <w:t>.5.5 Тестовый случай «Загрузить данные»</w:t>
       </w:r>
-      <w:bookmarkEnd w:id="21"/>
+      <w:bookmarkEnd w:id="19"/>
     </w:p>
     <w:p>
       <w:r>
@@ -7842,7 +7798,7 @@
               </wp:anchor>
             </w:drawing>
           </mc:Choice>
-          <mc:Fallback xmlns:w16sdtdh="http://schemas.microsoft.com/office/word/2020/wordml/sdtdatahash" xmlns:w16="http://schemas.microsoft.com/office/word/2018/wordml" xmlns:w16cid="http://schemas.microsoft.com/office/word/2016/wordml/cid" xmlns:w16cex="http://schemas.microsoft.com/office/word/2018/wordml/cex" xmlns:am3d="http://schemas.microsoft.com/office/drawing/2017/model3d" xmlns:aink="http://schemas.microsoft.com/office/drawing/2016/ink" xmlns:cx8="http://schemas.microsoft.com/office/drawing/2016/5/14/chartex" xmlns:cx7="http://schemas.microsoft.com/office/drawing/2016/5/13/chartex" xmlns:cx6="http://schemas.microsoft.com/office/drawing/2016/5/12/chartex" xmlns:cx5="http://schemas.microsoft.com/office/drawing/2016/5/11/chartex" xmlns:cx4="http://schemas.microsoft.com/office/drawing/2016/5/10/chartex" xmlns:cx3="http://schemas.microsoft.com/office/drawing/2016/5/9/chartex" xmlns:cx2="http://schemas.microsoft.com/office/drawing/2015/10/21/chartex">
+          <mc:Fallback>
             <w:pict>
               <v:rect w14:anchorId="2FFEDB76" id="Прямоугольник 38" o:spid="_x0000_s1026" style="position:absolute;margin-left:346.95pt;margin-top:79.05pt;width:97.6pt;height:12.75pt;z-index:251666432;visibility:visible;mso-wrap-style:square;mso-width-percent:0;mso-height-percent:0;mso-wrap-distance-left:9pt;mso-wrap-distance-top:0;mso-wrap-distance-right:9pt;mso-wrap-distance-bottom:0;mso-position-horizontal:absolute;mso-position-horizontal-relative:text;mso-position-vertical:absolute;mso-position-vertical-relative:text;mso-width-percent:0;mso-height-percent:0;mso-width-relative:margin;mso-height-relative:margin;v-text-anchor:middle" o:gfxdata="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" filled="f" strokecolor="red" strokeweight="1.5pt"/>
             </w:pict>
@@ -7859,146 +7815,6 @@
             <wp:extent cx="5305425" cy="2028825"/>
             <wp:effectExtent l="0" t="0" r="9525" b="9525"/>
             <wp:docPr id="66" name="Рисунок 66"/>
-            <wp:cNvGraphicFramePr>
-              <a:graphicFrameLocks xmlns:a="http://schemas.openxmlformats.org/drawingml/2006/main" noChangeAspect="1"/>
-            </wp:cNvGraphicFramePr>
-            <a:graphic xmlns:a="http://schemas.openxmlformats.org/drawingml/2006/main">
-              <a:graphicData uri="http://schemas.openxmlformats.org/drawingml/2006/picture">
-                <pic:pic xmlns:pic="http://schemas.openxmlformats.org/drawingml/2006/picture">
-                  <pic:nvPicPr>
-                    <pic:cNvPr id="1" name=""/>
-                    <pic:cNvPicPr/>
-                  </pic:nvPicPr>
-                  <pic:blipFill>
-                    <a:blip r:embed="rId32"/>
-                    <a:stretch>
-                      <a:fillRect/>
-                    </a:stretch>
-                  </pic:blipFill>
-                  <pic:spPr>
-                    <a:xfrm>
-                      <a:off x="0" y="0"/>
-                      <a:ext cx="5305425" cy="2028825"/>
-                    </a:xfrm>
-                    <a:prstGeom prst="rect">
-                      <a:avLst/>
-                    </a:prstGeom>
-                  </pic:spPr>
-                </pic:pic>
-              </a:graphicData>
-            </a:graphic>
-          </wp:inline>
-        </w:drawing>
-      </w:r>
-    </w:p>
-    <w:p>
-      <w:pPr>
-        <w:ind w:firstLine="0"/>
-        <w:jc w:val="center"/>
-      </w:pPr>
-      <w:r>
-        <w:t>Рисунок 21</w:t>
-      </w:r>
-      <w:r>
-        <w:t xml:space="preserve"> – Загрузить данные в таблицу</w:t>
-      </w:r>
-    </w:p>
-    <w:p/>
-    <w:p>
-      <w:pPr>
-        <w:spacing w:after="240"/>
-      </w:pPr>
-      <w:r>
-        <w:t>Далее откроется системный д</w:t>
-      </w:r>
-      <w:r>
-        <w:t>иалог загрузки файла (рисунок 22</w:t>
-      </w:r>
-      <w:r>
-        <w:t xml:space="preserve">). После успешной загрузки </w:t>
-      </w:r>
-      <w:r>
-        <w:t>появится сообщение (рисунки 23 и 24</w:t>
-      </w:r>
-      <w:r>
-        <w:t>).</w:t>
-      </w:r>
-    </w:p>
-    <w:p>
-      <w:pPr>
-        <w:ind w:firstLine="0"/>
-        <w:jc w:val="center"/>
-      </w:pPr>
-      <w:r>
-        <w:rPr>
-          <w:noProof/>
-          <w:lang w:eastAsia="ru-RU"/>
-        </w:rPr>
-        <w:drawing>
-          <wp:inline distT="0" distB="0" distL="0" distR="0" wp14:anchorId="70605710" wp14:editId="3AF904D6">
-            <wp:extent cx="5514975" cy="3290789"/>
-            <wp:effectExtent l="0" t="0" r="0" b="5080"/>
-            <wp:docPr id="68" name="Рисунок 68"/>
-            <wp:cNvGraphicFramePr>
-              <a:graphicFrameLocks xmlns:a="http://schemas.openxmlformats.org/drawingml/2006/main" noChangeAspect="1"/>
-            </wp:cNvGraphicFramePr>
-            <a:graphic xmlns:a="http://schemas.openxmlformats.org/drawingml/2006/main">
-              <a:graphicData uri="http://schemas.openxmlformats.org/drawingml/2006/picture">
-                <pic:pic xmlns:pic="http://schemas.openxmlformats.org/drawingml/2006/picture">
-                  <pic:nvPicPr>
-                    <pic:cNvPr id="1" name=""/>
-                    <pic:cNvPicPr/>
-                  </pic:nvPicPr>
-                  <pic:blipFill>
-                    <a:blip r:embed="rId33"/>
-                    <a:stretch>
-                      <a:fillRect/>
-                    </a:stretch>
-                  </pic:blipFill>
-                  <pic:spPr>
-                    <a:xfrm>
-                      <a:off x="0" y="0"/>
-                      <a:ext cx="5523933" cy="3296134"/>
-                    </a:xfrm>
-                    <a:prstGeom prst="rect">
-                      <a:avLst/>
-                    </a:prstGeom>
-                  </pic:spPr>
-                </pic:pic>
-              </a:graphicData>
-            </a:graphic>
-          </wp:inline>
-        </w:drawing>
-      </w:r>
-    </w:p>
-    <w:p>
-      <w:pPr>
-        <w:spacing w:after="240"/>
-        <w:ind w:firstLine="0"/>
-        <w:jc w:val="center"/>
-      </w:pPr>
-      <w:r>
-        <w:t>Рисунок 22</w:t>
-      </w:r>
-      <w:r>
-        <w:t xml:space="preserve"> – Выбор файла для загрузки</w:t>
-      </w:r>
-    </w:p>
-    <w:p>
-      <w:pPr>
-        <w:ind w:firstLine="0"/>
-        <w:jc w:val="center"/>
-      </w:pPr>
-      <w:r>
-        <w:rPr>
-          <w:noProof/>
-          <w:lang w:eastAsia="ru-RU"/>
-        </w:rPr>
-        <w:drawing>
-          <wp:inline distT="0" distB="0" distL="0" distR="0" wp14:anchorId="7E3B61AD" wp14:editId="471F252E">
-            <wp:extent cx="2095500" cy="1371600"/>
-            <wp:effectExtent l="0" t="0" r="0" b="0"/>
-            <wp:docPr id="67" name="Рисунок 67"/>
             <wp:cNvGraphicFramePr>
               <a:graphicFrameLocks xmlns:a="http://schemas.openxmlformats.org/drawingml/2006/main" noChangeAspect="1"/>
             </wp:cNvGraphicFramePr>
@@ -8018,7 +7834,7 @@
                   <pic:spPr>
                     <a:xfrm>
                       <a:off x="0" y="0"/>
-                      <a:ext cx="2095500" cy="1371600"/>
+                      <a:ext cx="5305425" cy="2028825"/>
                     </a:xfrm>
                     <a:prstGeom prst="rect">
                       <a:avLst/>
@@ -8037,10 +7853,31 @@
         <w:jc w:val="center"/>
       </w:pPr>
       <w:r>
-        <w:t>Рисунок 23</w:t>
-      </w:r>
-      <w:r>
-        <w:t xml:space="preserve"> – Сообщение, информирующее об успешной загрузке файла</w:t>
+        <w:t>Рисунок 21</w:t>
+      </w:r>
+      <w:r>
+        <w:t xml:space="preserve"> – Загрузить данные в таблицу</w:t>
+      </w:r>
+    </w:p>
+    <w:p/>
+    <w:p>
+      <w:pPr>
+        <w:spacing w:after="240"/>
+      </w:pPr>
+      <w:r>
+        <w:t>Далее откроется системный д</w:t>
+      </w:r>
+      <w:r>
+        <w:t>иалог загрузки файла (рисунок 22</w:t>
+      </w:r>
+      <w:r>
+        <w:t xml:space="preserve">). После успешной загрузки </w:t>
+      </w:r>
+      <w:r>
+        <w:t>появится сообщение (рисунки 23 и 24</w:t>
+      </w:r>
+      <w:r>
+        <w:t>).</w:t>
       </w:r>
     </w:p>
     <w:p>
@@ -8053,12 +7890,11 @@
           <w:noProof/>
           <w:lang w:eastAsia="ru-RU"/>
         </w:rPr>
-        <w:lastRenderedPageBreak/>
         <w:drawing>
-          <wp:inline distT="0" distB="0" distL="0" distR="0" wp14:anchorId="10E22EF4" wp14:editId="503006EE">
-            <wp:extent cx="5314950" cy="2009775"/>
-            <wp:effectExtent l="0" t="0" r="0" b="9525"/>
-            <wp:docPr id="69" name="Рисунок 69"/>
+          <wp:inline distT="0" distB="0" distL="0" distR="0" wp14:anchorId="70605710" wp14:editId="3AF904D6">
+            <wp:extent cx="5514975" cy="3290789"/>
+            <wp:effectExtent l="0" t="0" r="0" b="5080"/>
+            <wp:docPr id="68" name="Рисунок 68"/>
             <wp:cNvGraphicFramePr>
               <a:graphicFrameLocks xmlns:a="http://schemas.openxmlformats.org/drawingml/2006/main" noChangeAspect="1"/>
             </wp:cNvGraphicFramePr>
@@ -8078,7 +7914,7 @@
                   <pic:spPr>
                     <a:xfrm>
                       <a:off x="0" y="0"/>
-                      <a:ext cx="5314950" cy="2009775"/>
+                      <a:ext cx="5523933" cy="3296134"/>
                     </a:xfrm>
                     <a:prstGeom prst="rect">
                       <a:avLst/>
@@ -8093,38 +7929,15 @@
     </w:p>
     <w:p>
       <w:pPr>
+        <w:spacing w:after="240"/>
         <w:ind w:firstLine="0"/>
         <w:jc w:val="center"/>
       </w:pPr>
       <w:r>
-        <w:t>Рисунок 24</w:t>
-      </w:r>
-      <w:r>
-        <w:t xml:space="preserve"> – Результат загрузки данных</w:t>
-      </w:r>
-    </w:p>
-    <w:p/>
-    <w:p>
-      <w:r>
-        <w:t xml:space="preserve">В случае, если </w:t>
-      </w:r>
-      <w:r>
-        <w:t>структура</w:t>
-      </w:r>
-      <w:r>
-        <w:t xml:space="preserve"> файла не соответствует установленному формату</w:t>
-      </w:r>
-      <w:r>
-        <w:t>, либо имеются повреждённые данные</w:t>
-      </w:r>
-      <w:r>
-        <w:t>, появится соотв</w:t>
-      </w:r>
-      <w:r>
-        <w:t>етствующее сообщение (рисунок 25</w:t>
-      </w:r>
-      <w:r>
-        <w:t>).</w:t>
+        <w:t>Рисунок 22</w:t>
+      </w:r>
+      <w:r>
+        <w:t xml:space="preserve"> – Выбор файла для загрузки</w:t>
       </w:r>
     </w:p>
     <w:p>
@@ -8138,10 +7951,10 @@
           <w:lang w:eastAsia="ru-RU"/>
         </w:rPr>
         <w:drawing>
-          <wp:inline distT="0" distB="0" distL="0" distR="0" wp14:anchorId="5D86AC74" wp14:editId="1292CFBC">
-            <wp:extent cx="3286125" cy="1409700"/>
-            <wp:effectExtent l="0" t="0" r="9525" b="0"/>
-            <wp:docPr id="70" name="Рисунок 70"/>
+          <wp:inline distT="0" distB="0" distL="0" distR="0" wp14:anchorId="7E3B61AD" wp14:editId="471F252E">
+            <wp:extent cx="2095500" cy="1371600"/>
+            <wp:effectExtent l="0" t="0" r="0" b="0"/>
+            <wp:docPr id="67" name="Рисунок 67"/>
             <wp:cNvGraphicFramePr>
               <a:graphicFrameLocks xmlns:a="http://schemas.openxmlformats.org/drawingml/2006/main" noChangeAspect="1"/>
             </wp:cNvGraphicFramePr>
@@ -8161,6 +7974,149 @@
                   <pic:spPr>
                     <a:xfrm>
                       <a:off x="0" y="0"/>
+                      <a:ext cx="2095500" cy="1371600"/>
+                    </a:xfrm>
+                    <a:prstGeom prst="rect">
+                      <a:avLst/>
+                    </a:prstGeom>
+                  </pic:spPr>
+                </pic:pic>
+              </a:graphicData>
+            </a:graphic>
+          </wp:inline>
+        </w:drawing>
+      </w:r>
+    </w:p>
+    <w:p>
+      <w:pPr>
+        <w:ind w:firstLine="0"/>
+        <w:jc w:val="center"/>
+      </w:pPr>
+      <w:r>
+        <w:t>Рисунок 23</w:t>
+      </w:r>
+      <w:r>
+        <w:t xml:space="preserve"> – Сообщение, информирующее об успешной загрузке файла</w:t>
+      </w:r>
+    </w:p>
+    <w:p>
+      <w:pPr>
+        <w:ind w:firstLine="0"/>
+        <w:jc w:val="center"/>
+      </w:pPr>
+      <w:r>
+        <w:rPr>
+          <w:noProof/>
+          <w:lang w:eastAsia="ru-RU"/>
+        </w:rPr>
+        <w:lastRenderedPageBreak/>
+        <w:drawing>
+          <wp:inline distT="0" distB="0" distL="0" distR="0" wp14:anchorId="10E22EF4" wp14:editId="503006EE">
+            <wp:extent cx="5314950" cy="2009775"/>
+            <wp:effectExtent l="0" t="0" r="0" b="9525"/>
+            <wp:docPr id="69" name="Рисунок 69"/>
+            <wp:cNvGraphicFramePr>
+              <a:graphicFrameLocks xmlns:a="http://schemas.openxmlformats.org/drawingml/2006/main" noChangeAspect="1"/>
+            </wp:cNvGraphicFramePr>
+            <a:graphic xmlns:a="http://schemas.openxmlformats.org/drawingml/2006/main">
+              <a:graphicData uri="http://schemas.openxmlformats.org/drawingml/2006/picture">
+                <pic:pic xmlns:pic="http://schemas.openxmlformats.org/drawingml/2006/picture">
+                  <pic:nvPicPr>
+                    <pic:cNvPr id="1" name=""/>
+                    <pic:cNvPicPr/>
+                  </pic:nvPicPr>
+                  <pic:blipFill>
+                    <a:blip r:embed="rId37"/>
+                    <a:stretch>
+                      <a:fillRect/>
+                    </a:stretch>
+                  </pic:blipFill>
+                  <pic:spPr>
+                    <a:xfrm>
+                      <a:off x="0" y="0"/>
+                      <a:ext cx="5314950" cy="2009775"/>
+                    </a:xfrm>
+                    <a:prstGeom prst="rect">
+                      <a:avLst/>
+                    </a:prstGeom>
+                  </pic:spPr>
+                </pic:pic>
+              </a:graphicData>
+            </a:graphic>
+          </wp:inline>
+        </w:drawing>
+      </w:r>
+    </w:p>
+    <w:p>
+      <w:pPr>
+        <w:ind w:firstLine="0"/>
+        <w:jc w:val="center"/>
+      </w:pPr>
+      <w:r>
+        <w:t>Рисунок 24</w:t>
+      </w:r>
+      <w:r>
+        <w:t xml:space="preserve"> – Результат загрузки данных</w:t>
+      </w:r>
+    </w:p>
+    <w:p/>
+    <w:p>
+      <w:r>
+        <w:t xml:space="preserve">В случае, если </w:t>
+      </w:r>
+      <w:r>
+        <w:t>структура</w:t>
+      </w:r>
+      <w:r>
+        <w:t xml:space="preserve"> файла не соответствует установленному формату</w:t>
+      </w:r>
+      <w:r>
+        <w:t>, либо имеются повреждённые данные</w:t>
+      </w:r>
+      <w:r>
+        <w:t>, появится соотв</w:t>
+      </w:r>
+      <w:r>
+        <w:t>етствующее сообщение (рисунок 25</w:t>
+      </w:r>
+      <w:r>
+        <w:t>).</w:t>
+      </w:r>
+    </w:p>
+    <w:p>
+      <w:pPr>
+        <w:ind w:firstLine="0"/>
+        <w:jc w:val="center"/>
+      </w:pPr>
+      <w:r>
+        <w:rPr>
+          <w:noProof/>
+          <w:lang w:eastAsia="ru-RU"/>
+        </w:rPr>
+        <w:drawing>
+          <wp:inline distT="0" distB="0" distL="0" distR="0" wp14:anchorId="5D86AC74" wp14:editId="1292CFBC">
+            <wp:extent cx="3286125" cy="1409700"/>
+            <wp:effectExtent l="0" t="0" r="9525" b="0"/>
+            <wp:docPr id="70" name="Рисунок 70"/>
+            <wp:cNvGraphicFramePr>
+              <a:graphicFrameLocks xmlns:a="http://schemas.openxmlformats.org/drawingml/2006/main" noChangeAspect="1"/>
+            </wp:cNvGraphicFramePr>
+            <a:graphic xmlns:a="http://schemas.openxmlformats.org/drawingml/2006/main">
+              <a:graphicData uri="http://schemas.openxmlformats.org/drawingml/2006/picture">
+                <pic:pic xmlns:pic="http://schemas.openxmlformats.org/drawingml/2006/picture">
+                  <pic:nvPicPr>
+                    <pic:cNvPr id="1" name=""/>
+                    <pic:cNvPicPr/>
+                  </pic:nvPicPr>
+                  <pic:blipFill>
+                    <a:blip r:embed="rId38"/>
+                    <a:stretch>
+                      <a:fillRect/>
+                    </a:stretch>
+                  </pic:blipFill>
+                  <pic:spPr>
+                    <a:xfrm>
+                      <a:off x="0" y="0"/>
                       <a:ext cx="3286125" cy="1409700"/>
                     </a:xfrm>
                     <a:prstGeom prst="rect">
@@ -8193,17 +8149,17 @@
     </w:p>
     <w:p>
       <w:pPr>
-        <w:pStyle w:val="1"/>
+        <w:pStyle w:val="Heading1"/>
         <w:spacing w:before="0" w:line="240" w:lineRule="auto"/>
         <w:ind w:firstLine="0"/>
         <w:jc w:val="center"/>
       </w:pPr>
-      <w:bookmarkStart w:id="22" w:name="_Toc74888909"/>
+      <w:bookmarkStart w:id="20" w:name="_Toc74888909"/>
       <w:r>
         <w:lastRenderedPageBreak/>
         <w:t>Заключение</w:t>
       </w:r>
-      <w:bookmarkEnd w:id="22"/>
+      <w:bookmarkEnd w:id="20"/>
     </w:p>
     <w:p>
       <w:pPr>
@@ -8217,7 +8173,7 @@
     </w:p>
     <w:p>
       <w:pPr>
-        <w:pStyle w:val="a4"/>
+        <w:pStyle w:val="ListParagraph"/>
         <w:numPr>
           <w:ilvl w:val="0"/>
           <w:numId w:val="7"/>
@@ -8230,7 +8186,7 @@
     </w:p>
     <w:p>
       <w:pPr>
-        <w:pStyle w:val="a4"/>
+        <w:pStyle w:val="ListParagraph"/>
         <w:numPr>
           <w:ilvl w:val="0"/>
           <w:numId w:val="7"/>
@@ -8249,7 +8205,7 @@
     </w:p>
     <w:p>
       <w:pPr>
-        <w:pStyle w:val="a4"/>
+        <w:pStyle w:val="ListParagraph"/>
         <w:numPr>
           <w:ilvl w:val="0"/>
           <w:numId w:val="7"/>
@@ -8274,7 +8230,7 @@
     </w:p>
     <w:p>
       <w:pPr>
-        <w:pStyle w:val="a4"/>
+        <w:pStyle w:val="ListParagraph"/>
         <w:numPr>
           <w:ilvl w:val="0"/>
           <w:numId w:val="7"/>
@@ -8287,7 +8243,7 @@
     </w:p>
     <w:p>
       <w:pPr>
-        <w:pStyle w:val="a4"/>
+        <w:pStyle w:val="ListParagraph"/>
         <w:numPr>
           <w:ilvl w:val="0"/>
           <w:numId w:val="7"/>
@@ -8297,21 +8253,19 @@
       <w:r>
         <w:t xml:space="preserve">приведено дерево ветвления </w:t>
       </w:r>
-      <w:proofErr w:type="spellStart"/>
       <w:r>
         <w:rPr>
           <w:lang w:val="en-US"/>
         </w:rPr>
         <w:t>Git</w:t>
       </w:r>
-      <w:proofErr w:type="spellEnd"/>
       <w:r>
         <w:t>;</w:t>
       </w:r>
     </w:p>
     <w:p>
       <w:pPr>
-        <w:pStyle w:val="a4"/>
+        <w:pStyle w:val="ListParagraph"/>
         <w:numPr>
           <w:ilvl w:val="0"/>
           <w:numId w:val="7"/>
@@ -8339,16 +8293,16 @@
     </w:p>
     <w:p>
       <w:pPr>
-        <w:pStyle w:val="1"/>
+        <w:pStyle w:val="Heading1"/>
         <w:spacing w:before="0" w:line="240" w:lineRule="auto"/>
         <w:ind w:firstLine="0"/>
       </w:pPr>
-      <w:bookmarkStart w:id="23" w:name="_Toc74888910"/>
+      <w:bookmarkStart w:id="21" w:name="_Toc74888910"/>
       <w:r>
         <w:lastRenderedPageBreak/>
         <w:t>Список использованных источников</w:t>
       </w:r>
-      <w:bookmarkEnd w:id="23"/>
+      <w:bookmarkEnd w:id="21"/>
     </w:p>
     <w:p>
       <w:pPr>
@@ -8357,7 +8311,7 @@
     </w:p>
     <w:p>
       <w:pPr>
-        <w:pStyle w:val="a4"/>
+        <w:pStyle w:val="ListParagraph"/>
         <w:numPr>
           <w:ilvl w:val="0"/>
           <w:numId w:val="4"/>
@@ -8438,7 +8392,7 @@
           <w:bCs/>
         </w:rPr>
       </w:pPr>
-      <w:bookmarkStart w:id="24" w:name="_Toc74888911"/>
+      <w:bookmarkStart w:id="22" w:name="_Toc74888911"/>
       <w:r>
         <w:rPr>
           <w:b/>
@@ -8447,7 +8401,7 @@
         <w:lastRenderedPageBreak/>
         <w:t>ПРИЛОЖЕНИЕ А</w:t>
       </w:r>
-      <w:bookmarkEnd w:id="24"/>
+      <w:bookmarkEnd w:id="22"/>
     </w:p>
     <w:p>
       <w:pPr>
@@ -8517,15 +8471,7 @@
         <w:t xml:space="preserve">Заказчик: </w:t>
       </w:r>
       <w:r>
-        <w:t xml:space="preserve">Канд. </w:t>
-      </w:r>
-      <w:proofErr w:type="spellStart"/>
-      <w:r>
-        <w:t>техн</w:t>
-      </w:r>
-      <w:proofErr w:type="spellEnd"/>
-      <w:r>
-        <w:t xml:space="preserve">. наук, доцент каф. КСУП ТУСУР </w:t>
+        <w:t xml:space="preserve">Канд. техн. наук, доцент каф. КСУП ТУСУР </w:t>
       </w:r>
       <w:proofErr w:type="spellStart"/>
       <w:r>
@@ -8653,15 +8599,7 @@
     </w:p>
     <w:p>
       <w:r>
-        <w:t xml:space="preserve">Заказчик: Канд. </w:t>
-      </w:r>
-      <w:proofErr w:type="spellStart"/>
-      <w:r>
-        <w:t>техн</w:t>
-      </w:r>
-      <w:proofErr w:type="spellEnd"/>
-      <w:r>
-        <w:t xml:space="preserve">. наук, доцент каф. КСУП ТУСУР </w:t>
+        <w:t xml:space="preserve">Заказчик: Канд. техн. наук, доцент каф. КСУП ТУСУР </w:t>
       </w:r>
       <w:proofErr w:type="spellStart"/>
       <w:r>
@@ -8976,7 +8914,7 @@
     </w:p>
     <w:tbl>
       <w:tblPr>
-        <w:tblStyle w:val="a3"/>
+        <w:tblStyle w:val="TableGrid"/>
         <w:tblW w:w="5000" w:type="pct"/>
         <w:tblLook w:val="04A0" w:firstRow="1" w:lastRow="0" w:firstColumn="1" w:lastColumn="0" w:noHBand="0" w:noVBand="1"/>
       </w:tblPr>
@@ -9303,12 +9241,7 @@
         <w:t>-</w:t>
       </w:r>
       <w:r>
-        <w:t xml:space="preserve">файле с </w:t>
-      </w:r>
-      <w:commentRangeStart w:id="25"/>
-      <w:commentRangeStart w:id="26"/>
-      <w:r>
-        <w:t xml:space="preserve">расширением </w:t>
+        <w:t xml:space="preserve">файле с расширением </w:t>
       </w:r>
       <w:r>
         <w:t>*.</w:t>
@@ -9324,25 +9257,11 @@
       <w:r>
         <w:t>.</w:t>
       </w:r>
-      <w:commentRangeEnd w:id="25"/>
-      <w:r>
-        <w:rPr>
-          <w:rStyle w:val="a7"/>
-        </w:rPr>
-        <w:commentReference w:id="25"/>
-      </w:r>
-      <w:commentRangeEnd w:id="26"/>
     </w:p>
     <w:p>
       <w:pPr>
         <w:ind w:left="567"/>
       </w:pPr>
-      <w:r>
-        <w:rPr>
-          <w:rStyle w:val="a7"/>
-        </w:rPr>
-        <w:commentReference w:id="26"/>
-      </w:r>
       <w:r>
         <w:rPr>
           <w:b/>
@@ -9416,18 +9335,58 @@
           <w:szCs w:val="19"/>
           <w:lang w:val="en-US"/>
         </w:rPr>
-        <w:t xml:space="preserve">&lt;? </w:t>
+        <w:t xml:space="preserve">&lt;? xml version = </w:t>
+      </w:r>
+      <w:r>
+        <w:rPr>
+          <w:rFonts w:ascii="Consolas" w:hAnsi="Consolas" w:cs="Consolas"/>
+          <w:color w:val="A31515"/>
+          <w:sz w:val="19"/>
+          <w:szCs w:val="19"/>
+          <w:lang w:val="en-US"/>
+        </w:rPr>
+        <w:t>"1.0"</w:t>
+      </w:r>
+      <w:r>
+        <w:rPr>
+          <w:rFonts w:ascii="Consolas" w:hAnsi="Consolas" w:cs="Consolas"/>
+          <w:color w:val="000000"/>
+          <w:sz w:val="19"/>
+          <w:szCs w:val="19"/>
+          <w:lang w:val="en-US"/>
+        </w:rPr>
+        <w:t xml:space="preserve"> encoding = </w:t>
+      </w:r>
+      <w:r>
+        <w:rPr>
+          <w:rFonts w:ascii="Consolas" w:hAnsi="Consolas" w:cs="Consolas"/>
+          <w:color w:val="A31515"/>
+          <w:sz w:val="19"/>
+          <w:szCs w:val="19"/>
+          <w:lang w:val="en-US"/>
+        </w:rPr>
+        <w:t>"utf-8</w:t>
       </w:r>
       <w:proofErr w:type="gramStart"/>
       <w:r>
         <w:rPr>
           <w:rFonts w:ascii="Consolas" w:hAnsi="Consolas" w:cs="Consolas"/>
+          <w:color w:val="A31515"/>
+          <w:sz w:val="19"/>
+          <w:szCs w:val="19"/>
+          <w:lang w:val="en-US"/>
+        </w:rPr>
+        <w:t>"</w:t>
+      </w:r>
+      <w:r>
+        <w:rPr>
+          <w:rFonts w:ascii="Consolas" w:hAnsi="Consolas" w:cs="Consolas"/>
           <w:color w:val="000000"/>
           <w:sz w:val="19"/>
           <w:szCs w:val="19"/>
           <w:lang w:val="en-US"/>
         </w:rPr>
-        <w:t>xml</w:t>
+        <w:t xml:space="preserve"> ?</w:t>
       </w:r>
       <w:proofErr w:type="gramEnd"/>
       <w:r>
@@ -9438,47 +9397,7 @@
           <w:szCs w:val="19"/>
           <w:lang w:val="en-US"/>
         </w:rPr>
-        <w:t xml:space="preserve"> version = </w:t>
-      </w:r>
-      <w:r>
-        <w:rPr>
-          <w:rFonts w:ascii="Consolas" w:hAnsi="Consolas" w:cs="Consolas"/>
-          <w:color w:val="A31515"/>
-          <w:sz w:val="19"/>
-          <w:szCs w:val="19"/>
-          <w:lang w:val="en-US"/>
-        </w:rPr>
-        <w:t>"1.0"</w:t>
-      </w:r>
-      <w:r>
-        <w:rPr>
-          <w:rFonts w:ascii="Consolas" w:hAnsi="Consolas" w:cs="Consolas"/>
-          <w:color w:val="000000"/>
-          <w:sz w:val="19"/>
-          <w:szCs w:val="19"/>
-          <w:lang w:val="en-US"/>
-        </w:rPr>
-        <w:t xml:space="preserve"> encoding = </w:t>
-      </w:r>
-      <w:r>
-        <w:rPr>
-          <w:rFonts w:ascii="Consolas" w:hAnsi="Consolas" w:cs="Consolas"/>
-          <w:color w:val="A31515"/>
-          <w:sz w:val="19"/>
-          <w:szCs w:val="19"/>
-          <w:lang w:val="en-US"/>
-        </w:rPr>
-        <w:t>"utf-8"</w:t>
-      </w:r>
-      <w:r>
-        <w:rPr>
-          <w:rFonts w:ascii="Consolas" w:hAnsi="Consolas" w:cs="Consolas"/>
-          <w:color w:val="000000"/>
-          <w:sz w:val="19"/>
-          <w:szCs w:val="19"/>
-          <w:lang w:val="en-US"/>
-        </w:rPr>
-        <w:t xml:space="preserve"> ?&gt;</w:t>
+        <w:t>&gt;</w:t>
       </w:r>
     </w:p>
     <w:p>
@@ -9517,20 +9436,10 @@
           <w:szCs w:val="19"/>
           <w:lang w:val="en-US"/>
         </w:rPr>
-        <w:t>xs:</w:t>
-      </w:r>
+        <w:t>xs:schema</w:t>
+      </w:r>
+      <w:proofErr w:type="spellEnd"/>
       <w:proofErr w:type="gramEnd"/>
-      <w:r>
-        <w:rPr>
-          <w:rFonts w:ascii="Consolas" w:hAnsi="Consolas" w:cs="Consolas"/>
-          <w:color w:val="000000"/>
-          <w:sz w:val="19"/>
-          <w:szCs w:val="19"/>
-          <w:lang w:val="en-US"/>
-        </w:rPr>
-        <w:t>schema</w:t>
-      </w:r>
-      <w:proofErr w:type="spellEnd"/>
       <w:r>
         <w:rPr>
           <w:rFonts w:ascii="Consolas" w:hAnsi="Consolas" w:cs="Consolas"/>
@@ -9854,20 +9763,10 @@
           <w:szCs w:val="19"/>
           <w:lang w:val="en-US"/>
         </w:rPr>
-        <w:t>xsd:</w:t>
-      </w:r>
+        <w:t>xsd:element</w:t>
+      </w:r>
+      <w:proofErr w:type="spellEnd"/>
       <w:proofErr w:type="gramEnd"/>
-      <w:r>
-        <w:rPr>
-          <w:rFonts w:ascii="Consolas" w:hAnsi="Consolas" w:cs="Consolas"/>
-          <w:color w:val="000000"/>
-          <w:sz w:val="19"/>
-          <w:szCs w:val="19"/>
-          <w:lang w:val="en-US"/>
-        </w:rPr>
-        <w:t>element</w:t>
-      </w:r>
-      <w:proofErr w:type="spellEnd"/>
       <w:r>
         <w:rPr>
           <w:rFonts w:ascii="Consolas" w:hAnsi="Consolas" w:cs="Consolas"/>
@@ -9957,20 +9856,10 @@
           <w:szCs w:val="19"/>
           <w:lang w:val="en-US"/>
         </w:rPr>
-        <w:t>xsd:</w:t>
-      </w:r>
+        <w:t>xsd:complexType</w:t>
+      </w:r>
+      <w:proofErr w:type="spellEnd"/>
       <w:proofErr w:type="gramEnd"/>
-      <w:r>
-        <w:rPr>
-          <w:rFonts w:ascii="Consolas" w:hAnsi="Consolas" w:cs="Consolas"/>
-          <w:color w:val="000000"/>
-          <w:sz w:val="19"/>
-          <w:szCs w:val="19"/>
-          <w:lang w:val="en-US"/>
-        </w:rPr>
-        <w:t>complexType</w:t>
-      </w:r>
-      <w:proofErr w:type="spellEnd"/>
       <w:r>
         <w:rPr>
           <w:rFonts w:ascii="Consolas" w:hAnsi="Consolas" w:cs="Consolas"/>
@@ -10018,20 +9907,10 @@
           <w:szCs w:val="19"/>
           <w:lang w:val="en-US"/>
         </w:rPr>
-        <w:t>xsd:</w:t>
-      </w:r>
+        <w:t>xsd:sequence</w:t>
+      </w:r>
+      <w:proofErr w:type="spellEnd"/>
       <w:proofErr w:type="gramEnd"/>
-      <w:r>
-        <w:rPr>
-          <w:rFonts w:ascii="Consolas" w:hAnsi="Consolas" w:cs="Consolas"/>
-          <w:color w:val="000000"/>
-          <w:sz w:val="19"/>
-          <w:szCs w:val="19"/>
-          <w:lang w:val="en-US"/>
-        </w:rPr>
-        <w:t>sequence</w:t>
-      </w:r>
-      <w:proofErr w:type="spellEnd"/>
       <w:r>
         <w:rPr>
           <w:rFonts w:ascii="Consolas" w:hAnsi="Consolas" w:cs="Consolas"/>
@@ -10079,20 +9958,10 @@
           <w:szCs w:val="19"/>
           <w:lang w:val="en-US"/>
         </w:rPr>
-        <w:t>xsd:</w:t>
-      </w:r>
+        <w:t>xsd:element</w:t>
+      </w:r>
+      <w:proofErr w:type="spellEnd"/>
       <w:proofErr w:type="gramEnd"/>
-      <w:r>
-        <w:rPr>
-          <w:rFonts w:ascii="Consolas" w:hAnsi="Consolas" w:cs="Consolas"/>
-          <w:color w:val="000000"/>
-          <w:sz w:val="19"/>
-          <w:szCs w:val="19"/>
-          <w:lang w:val="en-US"/>
-        </w:rPr>
-        <w:t>element</w:t>
-      </w:r>
-      <w:proofErr w:type="spellEnd"/>
       <w:r>
         <w:rPr>
           <w:rFonts w:ascii="Consolas" w:hAnsi="Consolas" w:cs="Consolas"/>
@@ -10224,20 +10093,10 @@
           <w:szCs w:val="19"/>
           <w:lang w:val="en-US"/>
         </w:rPr>
-        <w:t>xsd:</w:t>
-      </w:r>
+        <w:t>xsd:complexType</w:t>
+      </w:r>
+      <w:proofErr w:type="spellEnd"/>
       <w:proofErr w:type="gramEnd"/>
-      <w:r>
-        <w:rPr>
-          <w:rFonts w:ascii="Consolas" w:hAnsi="Consolas" w:cs="Consolas"/>
-          <w:color w:val="000000"/>
-          <w:sz w:val="19"/>
-          <w:szCs w:val="19"/>
-          <w:lang w:val="en-US"/>
-        </w:rPr>
-        <w:t>complexType</w:t>
-      </w:r>
-      <w:proofErr w:type="spellEnd"/>
       <w:r>
         <w:rPr>
           <w:rFonts w:ascii="Consolas" w:hAnsi="Consolas" w:cs="Consolas"/>
@@ -10285,20 +10144,10 @@
           <w:szCs w:val="19"/>
           <w:lang w:val="en-US"/>
         </w:rPr>
-        <w:t>xsd:</w:t>
-      </w:r>
+        <w:t>xsd:sequence</w:t>
+      </w:r>
+      <w:proofErr w:type="spellEnd"/>
       <w:proofErr w:type="gramEnd"/>
-      <w:r>
-        <w:rPr>
-          <w:rFonts w:ascii="Consolas" w:hAnsi="Consolas" w:cs="Consolas"/>
-          <w:color w:val="000000"/>
-          <w:sz w:val="19"/>
-          <w:szCs w:val="19"/>
-          <w:lang w:val="en-US"/>
-        </w:rPr>
-        <w:t>sequence</w:t>
-      </w:r>
-      <w:proofErr w:type="spellEnd"/>
       <w:r>
         <w:rPr>
           <w:rFonts w:ascii="Consolas" w:hAnsi="Consolas" w:cs="Consolas"/>
@@ -10346,20 +10195,10 @@
           <w:szCs w:val="19"/>
           <w:lang w:val="en-US"/>
         </w:rPr>
-        <w:t>xsd:</w:t>
-      </w:r>
+        <w:t>xsd:element</w:t>
+      </w:r>
+      <w:proofErr w:type="spellEnd"/>
       <w:proofErr w:type="gramEnd"/>
-      <w:r>
-        <w:rPr>
-          <w:rFonts w:ascii="Consolas" w:hAnsi="Consolas" w:cs="Consolas"/>
-          <w:color w:val="000000"/>
-          <w:sz w:val="19"/>
-          <w:szCs w:val="19"/>
-          <w:lang w:val="en-US"/>
-        </w:rPr>
-        <w:t>element</w:t>
-      </w:r>
-      <w:proofErr w:type="spellEnd"/>
       <w:r>
         <w:rPr>
           <w:rFonts w:ascii="Consolas" w:hAnsi="Consolas" w:cs="Consolas"/>
@@ -10469,20 +10308,10 @@
           <w:szCs w:val="19"/>
           <w:lang w:val="en-US"/>
         </w:rPr>
-        <w:t>xsd:</w:t>
-      </w:r>
+        <w:t>xsd:element</w:t>
+      </w:r>
+      <w:proofErr w:type="spellEnd"/>
       <w:proofErr w:type="gramEnd"/>
-      <w:r>
-        <w:rPr>
-          <w:rFonts w:ascii="Consolas" w:hAnsi="Consolas" w:cs="Consolas"/>
-          <w:color w:val="000000"/>
-          <w:sz w:val="19"/>
-          <w:szCs w:val="19"/>
-          <w:lang w:val="en-US"/>
-        </w:rPr>
-        <w:t>element</w:t>
-      </w:r>
-      <w:proofErr w:type="spellEnd"/>
       <w:r>
         <w:rPr>
           <w:rFonts w:ascii="Consolas" w:hAnsi="Consolas" w:cs="Consolas"/>
@@ -10592,20 +10421,10 @@
           <w:szCs w:val="19"/>
           <w:lang w:val="en-US"/>
         </w:rPr>
-        <w:t>xsd:</w:t>
-      </w:r>
+        <w:t>xsd:element</w:t>
+      </w:r>
+      <w:proofErr w:type="spellEnd"/>
       <w:proofErr w:type="gramEnd"/>
-      <w:r>
-        <w:rPr>
-          <w:rFonts w:ascii="Consolas" w:hAnsi="Consolas" w:cs="Consolas"/>
-          <w:color w:val="000000"/>
-          <w:sz w:val="19"/>
-          <w:szCs w:val="19"/>
-          <w:lang w:val="en-US"/>
-        </w:rPr>
-        <w:t>element</w:t>
-      </w:r>
-      <w:proofErr w:type="spellEnd"/>
       <w:r>
         <w:rPr>
           <w:rFonts w:ascii="Consolas" w:hAnsi="Consolas" w:cs="Consolas"/>
@@ -10715,20 +10534,10 @@
           <w:szCs w:val="19"/>
           <w:lang w:val="en-US"/>
         </w:rPr>
-        <w:t>xsd:</w:t>
-      </w:r>
+        <w:t>xsd:element</w:t>
+      </w:r>
+      <w:proofErr w:type="spellEnd"/>
       <w:proofErr w:type="gramEnd"/>
-      <w:r>
-        <w:rPr>
-          <w:rFonts w:ascii="Consolas" w:hAnsi="Consolas" w:cs="Consolas"/>
-          <w:color w:val="000000"/>
-          <w:sz w:val="19"/>
-          <w:szCs w:val="19"/>
-          <w:lang w:val="en-US"/>
-        </w:rPr>
-        <w:t>element</w:t>
-      </w:r>
-      <w:proofErr w:type="spellEnd"/>
       <w:r>
         <w:rPr>
           <w:rFonts w:ascii="Consolas" w:hAnsi="Consolas" w:cs="Consolas"/>
@@ -10838,20 +10647,10 @@
           <w:szCs w:val="19"/>
           <w:lang w:val="en-US"/>
         </w:rPr>
-        <w:t>xsd:</w:t>
-      </w:r>
+        <w:t>xsd:element</w:t>
+      </w:r>
+      <w:proofErr w:type="spellEnd"/>
       <w:proofErr w:type="gramEnd"/>
-      <w:r>
-        <w:rPr>
-          <w:rFonts w:ascii="Consolas" w:hAnsi="Consolas" w:cs="Consolas"/>
-          <w:color w:val="000000"/>
-          <w:sz w:val="19"/>
-          <w:szCs w:val="19"/>
-          <w:lang w:val="en-US"/>
-        </w:rPr>
-        <w:t>element</w:t>
-      </w:r>
-      <w:proofErr w:type="spellEnd"/>
       <w:r>
         <w:rPr>
           <w:rFonts w:ascii="Consolas" w:hAnsi="Consolas" w:cs="Consolas"/>
@@ -10961,20 +10760,10 @@
           <w:szCs w:val="19"/>
           <w:lang w:val="en-US"/>
         </w:rPr>
-        <w:t>xsd:</w:t>
-      </w:r>
+        <w:t>xsd:element</w:t>
+      </w:r>
+      <w:proofErr w:type="spellEnd"/>
       <w:proofErr w:type="gramEnd"/>
-      <w:r>
-        <w:rPr>
-          <w:rFonts w:ascii="Consolas" w:hAnsi="Consolas" w:cs="Consolas"/>
-          <w:color w:val="000000"/>
-          <w:sz w:val="19"/>
-          <w:szCs w:val="19"/>
-          <w:lang w:val="en-US"/>
-        </w:rPr>
-        <w:t>element</w:t>
-      </w:r>
-      <w:proofErr w:type="spellEnd"/>
       <w:r>
         <w:rPr>
           <w:rFonts w:ascii="Consolas" w:hAnsi="Consolas" w:cs="Consolas"/>
@@ -11075,6 +10864,7 @@
         <w:t xml:space="preserve">               &lt;/ </w:t>
       </w:r>
       <w:proofErr w:type="spellStart"/>
+      <w:proofErr w:type="gramStart"/>
       <w:r>
         <w:rPr>
           <w:rFonts w:ascii="Consolas" w:hAnsi="Consolas" w:cs="Consolas"/>
@@ -11083,18 +10873,7 @@
           <w:szCs w:val="19"/>
           <w:lang w:val="en-US"/>
         </w:rPr>
-        <w:t>xsd</w:t>
-      </w:r>
-      <w:proofErr w:type="gramStart"/>
-      <w:r>
-        <w:rPr>
-          <w:rFonts w:ascii="Consolas" w:hAnsi="Consolas" w:cs="Consolas"/>
-          <w:color w:val="000000"/>
-          <w:sz w:val="19"/>
-          <w:szCs w:val="19"/>
-          <w:lang w:val="en-US"/>
-        </w:rPr>
-        <w:t>:sequence</w:t>
+        <w:t>xsd:sequence</w:t>
       </w:r>
       <w:proofErr w:type="spellEnd"/>
       <w:proofErr w:type="gramEnd"/>
@@ -11136,6 +10915,7 @@
         <w:t xml:space="preserve">             &lt;/ </w:t>
       </w:r>
       <w:proofErr w:type="spellStart"/>
+      <w:proofErr w:type="gramStart"/>
       <w:r>
         <w:rPr>
           <w:rFonts w:ascii="Consolas" w:hAnsi="Consolas" w:cs="Consolas"/>
@@ -11144,18 +10924,7 @@
           <w:szCs w:val="19"/>
           <w:lang w:val="en-US"/>
         </w:rPr>
-        <w:t>xsd</w:t>
-      </w:r>
-      <w:proofErr w:type="gramStart"/>
-      <w:r>
-        <w:rPr>
-          <w:rFonts w:ascii="Consolas" w:hAnsi="Consolas" w:cs="Consolas"/>
-          <w:color w:val="000000"/>
-          <w:sz w:val="19"/>
-          <w:szCs w:val="19"/>
-          <w:lang w:val="en-US"/>
-        </w:rPr>
-        <w:t>:complexType</w:t>
+        <w:t>xsd:complexType</w:t>
       </w:r>
       <w:proofErr w:type="spellEnd"/>
       <w:proofErr w:type="gramEnd"/>
@@ -11197,6 +10966,7 @@
         <w:t xml:space="preserve">           &lt;/ </w:t>
       </w:r>
       <w:proofErr w:type="spellStart"/>
+      <w:proofErr w:type="gramStart"/>
       <w:r>
         <w:rPr>
           <w:rFonts w:ascii="Consolas" w:hAnsi="Consolas" w:cs="Consolas"/>
@@ -11205,18 +10975,7 @@
           <w:szCs w:val="19"/>
           <w:lang w:val="en-US"/>
         </w:rPr>
-        <w:t>xsd</w:t>
-      </w:r>
-      <w:proofErr w:type="gramStart"/>
-      <w:r>
-        <w:rPr>
-          <w:rFonts w:ascii="Consolas" w:hAnsi="Consolas" w:cs="Consolas"/>
-          <w:color w:val="000000"/>
-          <w:sz w:val="19"/>
-          <w:szCs w:val="19"/>
-          <w:lang w:val="en-US"/>
-        </w:rPr>
-        <w:t>:element</w:t>
+        <w:t>xsd:element</w:t>
       </w:r>
       <w:proofErr w:type="spellEnd"/>
       <w:proofErr w:type="gramEnd"/>
@@ -11258,6 +11017,7 @@
         <w:t xml:space="preserve">         &lt;/ </w:t>
       </w:r>
       <w:proofErr w:type="spellStart"/>
+      <w:proofErr w:type="gramStart"/>
       <w:r>
         <w:rPr>
           <w:rFonts w:ascii="Consolas" w:hAnsi="Consolas" w:cs="Consolas"/>
@@ -11266,18 +11026,7 @@
           <w:szCs w:val="19"/>
           <w:lang w:val="en-US"/>
         </w:rPr>
-        <w:t>xsd</w:t>
-      </w:r>
-      <w:proofErr w:type="gramStart"/>
-      <w:r>
-        <w:rPr>
-          <w:rFonts w:ascii="Consolas" w:hAnsi="Consolas" w:cs="Consolas"/>
-          <w:color w:val="000000"/>
-          <w:sz w:val="19"/>
-          <w:szCs w:val="19"/>
-          <w:lang w:val="en-US"/>
-        </w:rPr>
-        <w:t>:sequence</w:t>
+        <w:t>xsd:sequence</w:t>
       </w:r>
       <w:proofErr w:type="spellEnd"/>
       <w:proofErr w:type="gramEnd"/>
@@ -11319,6 +11068,7 @@
         <w:t xml:space="preserve">       &lt;/ </w:t>
       </w:r>
       <w:proofErr w:type="spellStart"/>
+      <w:proofErr w:type="gramStart"/>
       <w:r>
         <w:rPr>
           <w:rFonts w:ascii="Consolas" w:hAnsi="Consolas" w:cs="Consolas"/>
@@ -11327,18 +11077,7 @@
           <w:szCs w:val="19"/>
           <w:lang w:val="en-US"/>
         </w:rPr>
-        <w:t>xsd</w:t>
-      </w:r>
-      <w:proofErr w:type="gramStart"/>
-      <w:r>
-        <w:rPr>
-          <w:rFonts w:ascii="Consolas" w:hAnsi="Consolas" w:cs="Consolas"/>
-          <w:color w:val="000000"/>
-          <w:sz w:val="19"/>
-          <w:szCs w:val="19"/>
-          <w:lang w:val="en-US"/>
-        </w:rPr>
-        <w:t>:complexType</w:t>
+        <w:t>xsd:complexType</w:t>
       </w:r>
       <w:proofErr w:type="spellEnd"/>
       <w:proofErr w:type="gramEnd"/>
@@ -11380,6 +11119,7 @@
         <w:t xml:space="preserve">     &lt;/ </w:t>
       </w:r>
       <w:proofErr w:type="spellStart"/>
+      <w:proofErr w:type="gramStart"/>
       <w:r>
         <w:rPr>
           <w:rFonts w:ascii="Consolas" w:hAnsi="Consolas" w:cs="Consolas"/>
@@ -11388,18 +11128,7 @@
           <w:szCs w:val="19"/>
           <w:lang w:val="en-US"/>
         </w:rPr>
-        <w:t>xsd</w:t>
-      </w:r>
-      <w:proofErr w:type="gramStart"/>
-      <w:r>
-        <w:rPr>
-          <w:rFonts w:ascii="Consolas" w:hAnsi="Consolas" w:cs="Consolas"/>
-          <w:color w:val="000000"/>
-          <w:sz w:val="19"/>
-          <w:szCs w:val="19"/>
-          <w:lang w:val="en-US"/>
-        </w:rPr>
-        <w:t>:element</w:t>
+        <w:t>xsd:element</w:t>
       </w:r>
       <w:proofErr w:type="spellEnd"/>
       <w:proofErr w:type="gramEnd"/>
@@ -11422,7 +11151,7 @@
           <w:color w:val="2B91AF"/>
           <w:sz w:val="21"/>
           <w:szCs w:val="21"/>
-          <w:lang w:val="en-US" w:eastAsia="ru-RU"/>
+          <w:lang w:eastAsia="ru-RU"/>
         </w:rPr>
       </w:pPr>
       <w:r>
@@ -11433,9 +11162,19 @@
           <w:szCs w:val="19"/>
           <w:lang w:val="en-US"/>
         </w:rPr>
-        <w:t xml:space="preserve">   &lt;/ </w:t>
+        <w:t xml:space="preserve">   </w:t>
+      </w:r>
+      <w:r>
+        <w:rPr>
+          <w:rFonts w:ascii="Consolas" w:hAnsi="Consolas" w:cs="Consolas"/>
+          <w:color w:val="000000"/>
+          <w:sz w:val="19"/>
+          <w:szCs w:val="19"/>
+        </w:rPr>
+        <w:t xml:space="preserve">&lt;/ </w:t>
       </w:r>
       <w:proofErr w:type="spellStart"/>
+      <w:proofErr w:type="gramStart"/>
       <w:r>
         <w:rPr>
           <w:rFonts w:ascii="Consolas" w:hAnsi="Consolas" w:cs="Consolas"/>
@@ -11446,18 +11185,26 @@
         </w:rPr>
         <w:t>xs</w:t>
       </w:r>
-      <w:proofErr w:type="gramStart"/>
+      <w:proofErr w:type="spellEnd"/>
       <w:r>
         <w:rPr>
           <w:rFonts w:ascii="Consolas" w:hAnsi="Consolas" w:cs="Consolas"/>
           <w:color w:val="000000"/>
           <w:sz w:val="19"/>
           <w:szCs w:val="19"/>
-          <w:lang w:val="en-US"/>
-        </w:rPr>
-        <w:t>:schema</w:t>
-      </w:r>
-      <w:proofErr w:type="spellEnd"/>
+        </w:rPr>
+        <w:t>:</w:t>
+      </w:r>
+      <w:r>
+        <w:rPr>
+          <w:rFonts w:ascii="Consolas" w:hAnsi="Consolas" w:cs="Consolas"/>
+          <w:color w:val="000000"/>
+          <w:sz w:val="19"/>
+          <w:szCs w:val="19"/>
+          <w:lang w:val="en-US"/>
+        </w:rPr>
+        <w:t>schema</w:t>
+      </w:r>
       <w:proofErr w:type="gramEnd"/>
       <w:r>
         <w:rPr>
@@ -11465,7 +11212,6 @@
           <w:color w:val="000000"/>
           <w:sz w:val="19"/>
           <w:szCs w:val="19"/>
-          <w:lang w:val="en-US"/>
         </w:rPr>
         <w:t xml:space="preserve"> &gt;</w:t>
       </w:r>
@@ -11475,64 +11221,51 @@
         <w:rPr>
           <w:b/>
           <w:bCs/>
-          <w:lang w:val="en-US"/>
-        </w:rPr>
-      </w:pPr>
-      <w:proofErr w:type="gramStart"/>
+        </w:rPr>
+      </w:pPr>
       <w:r>
         <w:rPr>
           <w:b/>
           <w:bCs/>
-          <w:lang w:val="en-US"/>
         </w:rPr>
         <w:lastRenderedPageBreak/>
-        <w:t>4.3</w:t>
-      </w:r>
-      <w:proofErr w:type="gramEnd"/>
+        <w:t xml:space="preserve">4.3 </w:t>
+      </w:r>
       <w:r>
         <w:rPr>
           <w:b/>
           <w:bCs/>
-          <w:lang w:val="en-US"/>
-        </w:rPr>
-        <w:t xml:space="preserve"> </w:t>
+        </w:rPr>
+        <w:t>Функциональные</w:t>
       </w:r>
       <w:r>
         <w:rPr>
           <w:b/>
           <w:bCs/>
         </w:rPr>
-        <w:t>Функциональные</w:t>
+        <w:t xml:space="preserve"> </w:t>
       </w:r>
       <w:r>
         <w:rPr>
           <w:b/>
           <w:bCs/>
-          <w:lang w:val="en-US"/>
-        </w:rPr>
-        <w:t xml:space="preserve"> </w:t>
-      </w:r>
+        </w:rPr>
+        <w:t>требования</w:t>
+      </w:r>
+    </w:p>
+    <w:p>
       <w:r>
         <w:rPr>
           <w:b/>
           <w:bCs/>
-        </w:rPr>
-        <w:t>требования</w:t>
-      </w:r>
-    </w:p>
-    <w:p>
+          <w:lang w:val="en-US"/>
+        </w:rPr>
+        <w:t>F</w:t>
+      </w:r>
       <w:r>
         <w:rPr>
           <w:b/>
           <w:bCs/>
-          <w:lang w:val="en-US"/>
-        </w:rPr>
-        <w:t>F</w:t>
-      </w:r>
-      <w:r>
-        <w:rPr>
-          <w:b/>
-          <w:bCs/>
         </w:rPr>
         <w:t>01.</w:t>
       </w:r>
@@ -11551,7 +11284,7 @@
     </w:p>
     <w:p>
       <w:pPr>
-        <w:pStyle w:val="a4"/>
+        <w:pStyle w:val="ListParagraph"/>
         <w:numPr>
           <w:ilvl w:val="0"/>
           <w:numId w:val="1"/>
@@ -11566,7 +11299,7 @@
     </w:p>
     <w:p>
       <w:pPr>
-        <w:pStyle w:val="a4"/>
+        <w:pStyle w:val="ListParagraph"/>
         <w:numPr>
           <w:ilvl w:val="0"/>
           <w:numId w:val="1"/>
@@ -11581,7 +11314,7 @@
     </w:p>
     <w:p>
       <w:pPr>
-        <w:pStyle w:val="a4"/>
+        <w:pStyle w:val="ListParagraph"/>
         <w:numPr>
           <w:ilvl w:val="0"/>
           <w:numId w:val="1"/>
@@ -11659,10 +11392,10 @@
             <v:path o:extrusionok="f" gradientshapeok="t" o:connecttype="rect"/>
             <o:lock v:ext="edit" aspectratio="t"/>
           </v:shapetype>
-          <v:shape id="_x0000_i1025" type="#_x0000_t75" style="width:56.25pt;height:17.25pt" o:ole="">
-            <v:imagedata r:id="rId37" o:title=""/>
+          <v:shape id="_x0000_i1025" type="#_x0000_t75" style="width:56.35pt;height:17.55pt" o:ole="">
+            <v:imagedata r:id="rId39" o:title=""/>
           </v:shape>
-          <o:OLEObject Type="Embed" ProgID="Equation.DSMT4" ShapeID="_x0000_i1025" DrawAspect="Content" ObjectID="_1685792669" r:id="rId38"/>
+          <o:OLEObject Type="Embed" ProgID="Equation.DSMT4" ShapeID="_x0000_i1025" DrawAspect="Content" ObjectID="_1685866487" r:id="rId40"/>
         </w:object>
       </w:r>
     </w:p>
@@ -11719,13 +11452,8 @@
       <w:r>
         <w:t xml:space="preserve"> – </w:t>
       </w:r>
-      <w:proofErr w:type="gramStart"/>
-      <w:r>
-        <w:t>дистанция</w:t>
-      </w:r>
-      <w:proofErr w:type="gramEnd"/>
-      <w:r>
-        <w:t>, к</w:t>
+      <w:r>
+        <w:t>дистанция, к</w:t>
       </w:r>
       <w:r>
         <w:t>м.</w:t>
@@ -11774,10 +11502,10 @@
           <w:position w:val="-36"/>
         </w:rPr>
         <w:object w:dxaOrig="5700" w:dyaOrig="859" w14:anchorId="75516F49">
-          <v:shape id="_x0000_i1026" type="#_x0000_t75" style="width:282pt;height:42.75pt" o:ole="">
-            <v:imagedata r:id="rId39" o:title=""/>
+          <v:shape id="_x0000_i1026" type="#_x0000_t75" style="width:281.75pt;height:42.55pt" o:ole="">
+            <v:imagedata r:id="rId41" o:title=""/>
           </v:shape>
-          <o:OLEObject Type="Embed" ProgID="Equation.DSMT4" ShapeID="_x0000_i1026" DrawAspect="Content" ObjectID="_1685792670" r:id="rId40"/>
+          <o:OLEObject Type="Embed" ProgID="Equation.DSMT4" ShapeID="_x0000_i1026" DrawAspect="Content" ObjectID="_1685866488" r:id="rId42"/>
         </w:object>
       </w:r>
     </w:p>
@@ -11887,7 +11615,7 @@
     </w:p>
     <w:p>
       <w:pPr>
-        <w:pStyle w:val="a4"/>
+        <w:pStyle w:val="ListParagraph"/>
         <w:numPr>
           <w:ilvl w:val="0"/>
           <w:numId w:val="2"/>
@@ -11903,7 +11631,7 @@
     </w:p>
     <w:p>
       <w:pPr>
-        <w:pStyle w:val="a4"/>
+        <w:pStyle w:val="ListParagraph"/>
         <w:numPr>
           <w:ilvl w:val="0"/>
           <w:numId w:val="2"/>
@@ -11919,7 +11647,7 @@
     </w:p>
     <w:p>
       <w:pPr>
-        <w:pStyle w:val="a4"/>
+        <w:pStyle w:val="ListParagraph"/>
         <w:numPr>
           <w:ilvl w:val="0"/>
           <w:numId w:val="2"/>
@@ -11938,7 +11666,7 @@
     </w:p>
     <w:p>
       <w:pPr>
-        <w:pStyle w:val="a4"/>
+        <w:pStyle w:val="ListParagraph"/>
         <w:numPr>
           <w:ilvl w:val="0"/>
           <w:numId w:val="2"/>
@@ -11957,7 +11685,7 @@
     </w:p>
     <w:p>
       <w:pPr>
-        <w:pStyle w:val="a4"/>
+        <w:pStyle w:val="ListParagraph"/>
         <w:numPr>
           <w:ilvl w:val="0"/>
           <w:numId w:val="2"/>
@@ -11976,7 +11704,7 @@
     </w:p>
     <w:p>
       <w:pPr>
-        <w:pStyle w:val="a4"/>
+        <w:pStyle w:val="ListParagraph"/>
         <w:numPr>
           <w:ilvl w:val="0"/>
           <w:numId w:val="2"/>
@@ -12301,27 +12029,11 @@
       <w:r>
         <w:t xml:space="preserve"> 10 </w:t>
       </w:r>
-      <w:commentRangeStart w:id="27"/>
-      <w:commentRangeStart w:id="28"/>
       <w:r>
         <w:rPr>
           <w:lang w:val="en-US"/>
         </w:rPr>
         <w:t>Home</w:t>
-      </w:r>
-      <w:commentRangeEnd w:id="27"/>
-      <w:r>
-        <w:rPr>
-          <w:rStyle w:val="a7"/>
-        </w:rPr>
-        <w:commentReference w:id="27"/>
-      </w:r>
-      <w:commentRangeEnd w:id="28"/>
-      <w:r>
-        <w:rPr>
-          <w:rStyle w:val="a7"/>
-        </w:rPr>
-        <w:commentReference w:id="28"/>
       </w:r>
       <w:r>
         <w:t xml:space="preserve"> </w:t>
@@ -12451,7 +12163,7 @@
     <w:p/>
     <w:p/>
     <w:sectPr>
-      <w:footerReference w:type="default" r:id="rId41"/>
+      <w:footerReference w:type="default" r:id="rId43"/>
       <w:pgSz w:w="11906" w:h="16838"/>
       <w:pgMar w:top="1134" w:right="567" w:bottom="1134" w:left="1701" w:header="709" w:footer="709" w:gutter="0"/>
       <w:cols w:space="708"/>
@@ -12463,17 +12175,15 @@
 </file>
 
 <file path=word/comments.xml><?xml version="1.0" encoding="utf-8"?>
-<w:comments xmlns:wpc="http://schemas.microsoft.com/office/word/2010/wordprocessingCanvas" xmlns:cx="http://schemas.microsoft.com/office/drawing/2014/chartex" xmlns:cx1="http://schemas.microsoft.com/office/drawing/2015/9/8/chartex" xmlns:mc="http://schemas.openxmlformats.org/markup-compatibility/2006" xmlns:o="urn:schemas-microsoft-com:office:office" xmlns:r="http://schemas.openxmlformats.org/officeDocument/2006/relationships" xmlns:m="http://schemas.openxmlformats.org/officeDocument/2006/math" xmlns:v="urn:schemas-microsoft-com:vml" xmlns:wp14="http://schemas.microsoft.com/office/word/2010/wordprocessingDrawing" xmlns:wp="http://schemas.openxmlformats.org/drawingml/2006/wordprocessingDrawing" xmlns:w10="urn:schemas-microsoft-com:office:word" xmlns:w="http://schemas.openxmlformats.org/wordprocessingml/2006/main" xmlns:w14="http://schemas.microsoft.com/office/word/2010/wordml" xmlns:w15="http://schemas.microsoft.com/office/word/2012/wordml" xmlns:w16se="http://schemas.microsoft.com/office/word/2015/wordml/symex" xmlns:wpg="http://schemas.microsoft.com/office/word/2010/wordprocessingGroup" xmlns:wpi="http://schemas.microsoft.com/office/word/2010/wordprocessingInk" xmlns:wne="http://schemas.microsoft.com/office/word/2006/wordml" xmlns:wps="http://schemas.microsoft.com/office/word/2010/wordprocessingShape" mc:Ignorable="w14 w15 w16se wp14">
+<w:comments xmlns:wpc="http://schemas.microsoft.com/office/word/2010/wordprocessingCanvas" xmlns:cx="http://schemas.microsoft.com/office/drawing/2014/chartex" xmlns:cx1="http://schemas.microsoft.com/office/drawing/2015/9/8/chartex" xmlns:cx2="http://schemas.microsoft.com/office/drawing/2015/10/21/chartex" xmlns:cx3="http://schemas.microsoft.com/office/drawing/2016/5/9/chartex" xmlns:cx4="http://schemas.microsoft.com/office/drawing/2016/5/10/chartex" xmlns:cx5="http://schemas.microsoft.com/office/drawing/2016/5/11/chartex" xmlns:cx6="http://schemas.microsoft.com/office/drawing/2016/5/12/chartex" xmlns:cx7="http://schemas.microsoft.com/office/drawing/2016/5/13/chartex" xmlns:cx8="http://schemas.microsoft.com/office/drawing/2016/5/14/chartex" xmlns:mc="http://schemas.openxmlformats.org/markup-compatibility/2006" xmlns:aink="http://schemas.microsoft.com/office/drawing/2016/ink" xmlns:am3d="http://schemas.microsoft.com/office/drawing/2017/model3d" xmlns:o="urn:schemas-microsoft-com:office:office" xmlns:r="http://schemas.openxmlformats.org/officeDocument/2006/relationships" xmlns:m="http://schemas.openxmlformats.org/officeDocument/2006/math" xmlns:v="urn:schemas-microsoft-com:vml" xmlns:wp14="http://schemas.microsoft.com/office/word/2010/wordprocessingDrawing" xmlns:wp="http://schemas.openxmlformats.org/drawingml/2006/wordprocessingDrawing" xmlns:w10="urn:schemas-microsoft-com:office:word" xmlns:w="http://schemas.openxmlformats.org/wordprocessingml/2006/main" xmlns:w14="http://schemas.microsoft.com/office/word/2010/wordml" xmlns:w15="http://schemas.microsoft.com/office/word/2012/wordml" xmlns:w16cex="http://schemas.microsoft.com/office/word/2018/wordml/cex" xmlns:w16cid="http://schemas.microsoft.com/office/word/2016/wordml/cid" xmlns:w16="http://schemas.microsoft.com/office/word/2018/wordml" xmlns:w16sdtdh="http://schemas.microsoft.com/office/word/2020/wordml/sdtdatahash" xmlns:w16se="http://schemas.microsoft.com/office/word/2015/wordml/symex" xmlns:wpg="http://schemas.microsoft.com/office/word/2010/wordprocessingGroup" xmlns:wpi="http://schemas.microsoft.com/office/word/2010/wordprocessingInk" xmlns:wne="http://schemas.microsoft.com/office/word/2006/wordml" xmlns:wps="http://schemas.microsoft.com/office/word/2010/wordprocessingShape" mc:Ignorable="w14 w15 w16se w16cid w16 w16cex w16sdtdh wp14">
   <w:comment w:id="9" w:author="AAK" w:date="2021-06-21T13:57:00Z" w:initials="A">
     <w:p>
       <w:pPr>
-        <w:pStyle w:val="a8"/>
-      </w:pPr>
-      <w:bookmarkStart w:id="10" w:name="_GoBack"/>
-      <w:bookmarkEnd w:id="10"/>
-      <w:r>
-        <w:rPr>
-          <w:rStyle w:val="a7"/>
+        <w:pStyle w:val="CommentText"/>
+      </w:pPr>
+      <w:r>
+        <w:rPr>
+          <w:rStyle w:val="CommentReference"/>
         </w:rPr>
         <w:annotationRef/>
       </w:r>
@@ -12483,7 +12193,7 @@
     </w:p>
     <w:p>
       <w:pPr>
-        <w:pStyle w:val="a8"/>
+        <w:pStyle w:val="CommentText"/>
       </w:pPr>
       <w:proofErr w:type="spellStart"/>
       <w:r>
@@ -12513,7 +12223,7 @@
     </w:p>
     <w:p>
       <w:pPr>
-        <w:pStyle w:val="a8"/>
+        <w:pStyle w:val="CommentText"/>
       </w:pPr>
       <w:proofErr w:type="spellStart"/>
       <w:r>
@@ -12542,14 +12252,14 @@
       </w:r>
     </w:p>
   </w:comment>
-  <w:comment w:id="11" w:author="Александр Жуйков" w:date="2021-06-21T14:53:00Z" w:initials="АЖ">
-    <w:p>
-      <w:pPr>
-        <w:pStyle w:val="a8"/>
-      </w:pPr>
-      <w:r>
-        <w:rPr>
-          <w:rStyle w:val="a7"/>
+  <w:comment w:id="10" w:author="Александр Жуйков" w:date="2021-06-21T14:53:00Z" w:initials="АЖ">
+    <w:p>
+      <w:pPr>
+        <w:pStyle w:val="CommentText"/>
+      </w:pPr>
+      <w:r>
+        <w:rPr>
+          <w:rStyle w:val="CommentReference"/>
         </w:rPr>
         <w:annotationRef/>
       </w:r>
@@ -12558,102 +12268,107 @@
       </w:r>
     </w:p>
   </w:comment>
-  <w:comment w:id="12" w:author="AAK" w:date="2021-06-21T14:02:00Z" w:initials="A">
-    <w:p>
-      <w:pPr>
-        <w:pStyle w:val="a8"/>
-      </w:pPr>
-      <w:r>
-        <w:rPr>
-          <w:rStyle w:val="a7"/>
+  <w:comment w:id="11" w:author="AAK" w:date="2021-06-22T11:27:00Z" w:initials="A">
+    <w:p>
+      <w:pPr>
+        <w:pStyle w:val="CommentText"/>
+      </w:pPr>
+      <w:r>
+        <w:rPr>
+          <w:rStyle w:val="CommentReference"/>
         </w:rPr>
         <w:annotationRef/>
       </w:r>
-    </w:p>
-  </w:comment>
-  <w:comment w:id="13" w:author="Александр Жуйков" w:date="2021-06-21T14:57:00Z" w:initials="АЖ">
-    <w:p>
-      <w:pPr>
-        <w:pStyle w:val="a8"/>
-      </w:pPr>
-      <w:r>
-        <w:rPr>
-          <w:rStyle w:val="a7"/>
-        </w:rPr>
-        <w:annotationRef/>
-      </w:r>
-      <w:r>
-        <w:t>+</w:t>
-      </w:r>
-    </w:p>
-  </w:comment>
-  <w:comment w:id="25" w:author="AAK" w:date="2021-06-21T14:07:00Z" w:initials="A">
-    <w:p>
-      <w:pPr>
-        <w:pStyle w:val="a8"/>
-      </w:pPr>
-      <w:r>
-        <w:rPr>
-          <w:rStyle w:val="a7"/>
-        </w:rPr>
-        <w:annotationRef/>
-      </w:r>
-      <w:r>
-        <w:rPr>
-          <w:lang w:val="en-US"/>
-        </w:rPr>
-        <w:t>XSD</w:t>
-      </w:r>
-      <w:r>
+      <w:proofErr w:type="spellStart"/>
+      <w:r>
+        <w:rPr>
+          <w:lang w:val="en-US"/>
+        </w:rPr>
+        <w:t>SearchForm</w:t>
+      </w:r>
+      <w:proofErr w:type="spellEnd"/>
+      <w:r>
+        <w:t xml:space="preserve"> – </w:t>
+      </w:r>
+      <w:proofErr w:type="spellStart"/>
+      <w:r>
+        <w:rPr>
+          <w:lang w:val="en-US"/>
+        </w:rPr>
+        <w:t>VehicleBase</w:t>
+      </w:r>
+      <w:proofErr w:type="spellEnd"/>
+      <w:r>
+        <w:t xml:space="preserve"> – </w:t>
+      </w:r>
+      <w:r>
+        <w:t>связь</w:t>
+      </w:r>
+      <w:r>
+        <w:t xml:space="preserve"> </w:t>
+      </w:r>
+      <w:r>
+        <w:t>не</w:t>
+      </w:r>
+      <w:r>
+        <w:t xml:space="preserve"> </w:t>
+      </w:r>
+      <w:r>
+        <w:t>верная.</w:t>
+      </w:r>
+    </w:p>
+    <w:p>
+      <w:pPr>
+        <w:pStyle w:val="CommentText"/>
+        <w:rPr>
+          <w:lang w:val="en-US"/>
+        </w:rPr>
+      </w:pPr>
+      <w:proofErr w:type="spellStart"/>
+      <w:r>
+        <w:rPr>
+          <w:lang w:val="en-US"/>
+        </w:rPr>
+        <w:t>SearchForm</w:t>
+      </w:r>
+      <w:proofErr w:type="spellEnd"/>
+      <w:r>
+        <w:rPr>
+          <w:lang w:val="en-US"/>
+        </w:rPr>
+        <w:t xml:space="preserve"> – </w:t>
+      </w:r>
+      <w:proofErr w:type="spellStart"/>
+      <w:r>
+        <w:rPr>
+          <w:lang w:val="en-US"/>
+        </w:rPr>
+        <w:t>VehicleEventArgs</w:t>
+      </w:r>
+      <w:proofErr w:type="spellEnd"/>
+      <w:r>
+        <w:rPr>
+          <w:lang w:val="en-US"/>
+        </w:rPr>
+        <w:t xml:space="preserve"> – </w:t>
+      </w:r>
+      <w:r>
+        <w:t>где</w:t>
+      </w:r>
+      <w:r>
+        <w:rPr>
+          <w:lang w:val="en-US"/>
+        </w:rPr>
+        <w:t xml:space="preserve"> </w:t>
+      </w:r>
+      <w:r>
+        <w:t>связь</w:t>
+      </w:r>
+      <w:r>
+        <w:rPr>
+          <w:lang w:val="en-US"/>
+        </w:rPr>
         <w:t>?</w:t>
-      </w:r>
-    </w:p>
-  </w:comment>
-  <w:comment w:id="26" w:author="Александр Жуйков" w:date="2021-06-21T14:55:00Z" w:initials="АЖ">
-    <w:p>
-      <w:pPr>
-        <w:pStyle w:val="a8"/>
-      </w:pPr>
-      <w:r>
-        <w:rPr>
-          <w:rStyle w:val="a7"/>
-        </w:rPr>
-        <w:annotationRef/>
-      </w:r>
-      <w:r>
-        <w:t>+</w:t>
-      </w:r>
-    </w:p>
-  </w:comment>
-  <w:comment w:id="27" w:author="AAK" w:date="2021-06-21T14:08:00Z" w:initials="A">
-    <w:p>
-      <w:pPr>
-        <w:pStyle w:val="a8"/>
-      </w:pPr>
-      <w:r>
-        <w:rPr>
-          <w:rStyle w:val="a7"/>
-        </w:rPr>
-        <w:annotationRef/>
-      </w:r>
-    </w:p>
-  </w:comment>
-  <w:comment w:id="28" w:author="Александр Жуйков" w:date="2021-06-21T14:17:00Z" w:initials="АЖ">
-    <w:p>
-      <w:pPr>
-        <w:pStyle w:val="a8"/>
-        <w:rPr>
-          <w:lang w:val="en-US"/>
-        </w:rPr>
-      </w:pPr>
-      <w:r>
-        <w:rPr>
-          <w:rStyle w:val="a7"/>
-        </w:rPr>
-        <w:annotationRef/>
-      </w:r>
-      <w:r>
-        <w:t>+</w:t>
       </w:r>
     </w:p>
   </w:comment>
@@ -12661,40 +12376,30 @@
 </file>
 
 <file path=word/commentsExtended.xml><?xml version="1.0" encoding="utf-8"?>
-<w15:commentsEx xmlns:wpc="http://schemas.microsoft.com/office/word/2010/wordprocessingCanvas" xmlns:cx="http://schemas.microsoft.com/office/drawing/2014/chartex" xmlns:cx1="http://schemas.microsoft.com/office/drawing/2015/9/8/chartex" xmlns:mc="http://schemas.openxmlformats.org/markup-compatibility/2006" xmlns:o="urn:schemas-microsoft-com:office:office" xmlns:r="http://schemas.openxmlformats.org/officeDocument/2006/relationships" xmlns:m="http://schemas.openxmlformats.org/officeDocument/2006/math" xmlns:v="urn:schemas-microsoft-com:vml" xmlns:wp14="http://schemas.microsoft.com/office/word/2010/wordprocessingDrawing" xmlns:wp="http://schemas.openxmlformats.org/drawingml/2006/wordprocessingDrawing" xmlns:w10="urn:schemas-microsoft-com:office:word" xmlns:w="http://schemas.openxmlformats.org/wordprocessingml/2006/main" xmlns:w14="http://schemas.microsoft.com/office/word/2010/wordml" xmlns:w15="http://schemas.microsoft.com/office/word/2012/wordml" xmlns:w16se="http://schemas.microsoft.com/office/word/2015/wordml/symex" xmlns:wpg="http://schemas.microsoft.com/office/word/2010/wordprocessingGroup" xmlns:wpi="http://schemas.microsoft.com/office/word/2010/wordprocessingInk" xmlns:wne="http://schemas.microsoft.com/office/word/2006/wordml" xmlns:wps="http://schemas.microsoft.com/office/word/2010/wordprocessingShape" mc:Ignorable="w14 w15 w16se wp14">
+<w15:commentsEx xmlns:wpc="http://schemas.microsoft.com/office/word/2010/wordprocessingCanvas" xmlns:cx="http://schemas.microsoft.com/office/drawing/2014/chartex" xmlns:cx1="http://schemas.microsoft.com/office/drawing/2015/9/8/chartex" xmlns:cx2="http://schemas.microsoft.com/office/drawing/2015/10/21/chartex" xmlns:cx3="http://schemas.microsoft.com/office/drawing/2016/5/9/chartex" xmlns:cx4="http://schemas.microsoft.com/office/drawing/2016/5/10/chartex" xmlns:cx5="http://schemas.microsoft.com/office/drawing/2016/5/11/chartex" xmlns:cx6="http://schemas.microsoft.com/office/drawing/2016/5/12/chartex" xmlns:cx7="http://schemas.microsoft.com/office/drawing/2016/5/13/chartex" xmlns:cx8="http://schemas.microsoft.com/office/drawing/2016/5/14/chartex" xmlns:mc="http://schemas.openxmlformats.org/markup-compatibility/2006" xmlns:aink="http://schemas.microsoft.com/office/drawing/2016/ink" xmlns:am3d="http://schemas.microsoft.com/office/drawing/2017/model3d" xmlns:o="urn:schemas-microsoft-com:office:office" xmlns:r="http://schemas.openxmlformats.org/officeDocument/2006/relationships" xmlns:m="http://schemas.openxmlformats.org/officeDocument/2006/math" xmlns:v="urn:schemas-microsoft-com:vml" xmlns:wp14="http://schemas.microsoft.com/office/word/2010/wordprocessingDrawing" xmlns:wp="http://schemas.openxmlformats.org/drawingml/2006/wordprocessingDrawing" xmlns:w10="urn:schemas-microsoft-com:office:word" xmlns:w="http://schemas.openxmlformats.org/wordprocessingml/2006/main" xmlns:w14="http://schemas.microsoft.com/office/word/2010/wordml" xmlns:w15="http://schemas.microsoft.com/office/word/2012/wordml" xmlns:w16cex="http://schemas.microsoft.com/office/word/2018/wordml/cex" xmlns:w16cid="http://schemas.microsoft.com/office/word/2016/wordml/cid" xmlns:w16="http://schemas.microsoft.com/office/word/2018/wordml" xmlns:w16sdtdh="http://schemas.microsoft.com/office/word/2020/wordml/sdtdatahash" xmlns:w16se="http://schemas.microsoft.com/office/word/2015/wordml/symex" xmlns:wpg="http://schemas.microsoft.com/office/word/2010/wordprocessingGroup" xmlns:wpi="http://schemas.microsoft.com/office/word/2010/wordprocessingInk" xmlns:wne="http://schemas.microsoft.com/office/word/2006/wordml" xmlns:wps="http://schemas.microsoft.com/office/word/2010/wordprocessingShape" mc:Ignorable="w14 w15 w16se w16cid w16 w16cex w16sdtdh wp14">
   <w15:commentEx w15:paraId="3F518935" w15:done="0"/>
   <w15:commentEx w15:paraId="7B98C81E" w15:paraIdParent="3F518935" w15:done="0"/>
-  <w15:commentEx w15:paraId="509B0327" w15:done="0"/>
-  <w15:commentEx w15:paraId="01282941" w15:paraIdParent="509B0327" w15:done="0"/>
-  <w15:commentEx w15:paraId="705ACBAC" w15:done="0"/>
-  <w15:commentEx w15:paraId="3FB0324E" w15:paraIdParent="705ACBAC" w15:done="0"/>
-  <w15:commentEx w15:paraId="447CAA0A" w15:done="0"/>
-  <w15:commentEx w15:paraId="7ABDBB2C" w15:paraIdParent="447CAA0A" w15:done="0"/>
+  <w15:commentEx w15:paraId="5246B3BE" w15:paraIdParent="3F518935" w15:done="0"/>
 </w15:commentsEx>
 </file>
 
 <file path=word/commentsExtensible.xml><?xml version="1.0" encoding="utf-8"?>
 <w16cex:commentsExtensible xmlns:wpc="http://schemas.microsoft.com/office/word/2010/wordprocessingCanvas" xmlns:cx="http://schemas.microsoft.com/office/drawing/2014/chartex" xmlns:cx1="http://schemas.microsoft.com/office/drawing/2015/9/8/chartex" xmlns:cx2="http://schemas.microsoft.com/office/drawing/2015/10/21/chartex" xmlns:cx3="http://schemas.microsoft.com/office/drawing/2016/5/9/chartex" xmlns:cx4="http://schemas.microsoft.com/office/drawing/2016/5/10/chartex" xmlns:cx5="http://schemas.microsoft.com/office/drawing/2016/5/11/chartex" xmlns:cx6="http://schemas.microsoft.com/office/drawing/2016/5/12/chartex" xmlns:cx7="http://schemas.microsoft.com/office/drawing/2016/5/13/chartex" xmlns:cx8="http://schemas.microsoft.com/office/drawing/2016/5/14/chartex" xmlns:mc="http://schemas.openxmlformats.org/markup-compatibility/2006" xmlns:aink="http://schemas.microsoft.com/office/drawing/2016/ink" xmlns:am3d="http://schemas.microsoft.com/office/drawing/2017/model3d" xmlns:o="urn:schemas-microsoft-com:office:office" xmlns:r="http://schemas.openxmlformats.org/officeDocument/2006/relationships" xmlns:m="http://schemas.openxmlformats.org/officeDocument/2006/math" xmlns:v="urn:schemas-microsoft-com:vml" xmlns:wp14="http://schemas.microsoft.com/office/word/2010/wordprocessingDrawing" xmlns:wp="http://schemas.openxmlformats.org/drawingml/2006/wordprocessingDrawing" xmlns:w10="urn:schemas-microsoft-com:office:word" xmlns:w="http://schemas.openxmlformats.org/wordprocessingml/2006/main" xmlns:w14="http://schemas.microsoft.com/office/word/2010/wordml" xmlns:w15="http://schemas.microsoft.com/office/word/2012/wordml" xmlns:w16cex="http://schemas.microsoft.com/office/word/2018/wordml/cex" xmlns:w16cid="http://schemas.microsoft.com/office/word/2016/wordml/cid" xmlns:w16="http://schemas.microsoft.com/office/word/2018/wordml" xmlns:w16sdtdh="http://schemas.microsoft.com/office/word/2020/wordml/sdtdatahash" xmlns:w16se="http://schemas.microsoft.com/office/word/2015/wordml/symex" xmlns:wpg="http://schemas.microsoft.com/office/word/2010/wordprocessingGroup" xmlns:wpi="http://schemas.microsoft.com/office/word/2010/wordprocessingInk" xmlns:wne="http://schemas.microsoft.com/office/word/2006/wordml" xmlns:wps="http://schemas.microsoft.com/office/word/2010/wordprocessingShape" mc:Ignorable="w14 w15 w16se w16cid w16 w16cex w16sdtdh wp14">
   <w16cex:commentExtensible w16cex:durableId="247B1934" w16cex:dateUtc="2021-06-21T06:57:00Z"/>
-  <w16cex:commentExtensible w16cex:durableId="247B1A8E" w16cex:dateUtc="2021-06-21T07:02:00Z"/>
-  <w16cex:commentExtensible w16cex:durableId="247B1B87" w16cex:dateUtc="2021-06-21T07:07:00Z"/>
-  <w16cex:commentExtensible w16cex:durableId="247B1B8E" w16cex:dateUtc="2021-06-21T07:07:00Z"/>
-  <w16cex:commentExtensible w16cex:durableId="247B1BED" w16cex:dateUtc="2021-06-21T07:08:00Z"/>
+  <w16cex:commentExtensible w16cex:durableId="247C47AB" w16cex:dateUtc="2021-06-22T04:27:00Z"/>
 </w16cex:commentsExtensible>
 </file>
 
 <file path=word/commentsIds.xml><?xml version="1.0" encoding="utf-8"?>
 <w16cid:commentsIds xmlns:wpc="http://schemas.microsoft.com/office/word/2010/wordprocessingCanvas" xmlns:cx="http://schemas.microsoft.com/office/drawing/2014/chartex" xmlns:cx1="http://schemas.microsoft.com/office/drawing/2015/9/8/chartex" xmlns:cx2="http://schemas.microsoft.com/office/drawing/2015/10/21/chartex" xmlns:cx3="http://schemas.microsoft.com/office/drawing/2016/5/9/chartex" xmlns:cx4="http://schemas.microsoft.com/office/drawing/2016/5/10/chartex" xmlns:cx5="http://schemas.microsoft.com/office/drawing/2016/5/11/chartex" xmlns:cx6="http://schemas.microsoft.com/office/drawing/2016/5/12/chartex" xmlns:cx7="http://schemas.microsoft.com/office/drawing/2016/5/13/chartex" xmlns:cx8="http://schemas.microsoft.com/office/drawing/2016/5/14/chartex" xmlns:mc="http://schemas.openxmlformats.org/markup-compatibility/2006" xmlns:aink="http://schemas.microsoft.com/office/drawing/2016/ink" xmlns:am3d="http://schemas.microsoft.com/office/drawing/2017/model3d" xmlns:o="urn:schemas-microsoft-com:office:office" xmlns:r="http://schemas.openxmlformats.org/officeDocument/2006/relationships" xmlns:m="http://schemas.openxmlformats.org/officeDocument/2006/math" xmlns:v="urn:schemas-microsoft-com:vml" xmlns:wp14="http://schemas.microsoft.com/office/word/2010/wordprocessingDrawing" xmlns:wp="http://schemas.openxmlformats.org/drawingml/2006/wordprocessingDrawing" xmlns:w10="urn:schemas-microsoft-com:office:word" xmlns:w="http://schemas.openxmlformats.org/wordprocessingml/2006/main" xmlns:w14="http://schemas.microsoft.com/office/word/2010/wordml" xmlns:w15="http://schemas.microsoft.com/office/word/2012/wordml" xmlns:w16cex="http://schemas.microsoft.com/office/word/2018/wordml/cex" xmlns:w16cid="http://schemas.microsoft.com/office/word/2016/wordml/cid" xmlns:w16="http://schemas.microsoft.com/office/word/2018/wordml" xmlns:w16sdtdh="http://schemas.microsoft.com/office/word/2020/wordml/sdtdatahash" xmlns:w16se="http://schemas.microsoft.com/office/word/2015/wordml/symex" xmlns:wpg="http://schemas.microsoft.com/office/word/2010/wordprocessingGroup" xmlns:wpi="http://schemas.microsoft.com/office/word/2010/wordprocessingInk" xmlns:wne="http://schemas.microsoft.com/office/word/2006/wordml" xmlns:wps="http://schemas.microsoft.com/office/word/2010/wordprocessingShape" mc:Ignorable="w14 w15 w16se w16cid w16 w16cex w16sdtdh wp14">
   <w16cid:commentId w16cid:paraId="3F518935" w16cid:durableId="247B1934"/>
-  <w16cid:commentId w16cid:paraId="509B0327" w16cid:durableId="247B1A8E"/>
-  <w16cid:commentId w16cid:paraId="448E0F4C" w16cid:durableId="247B1B87"/>
-  <w16cid:commentId w16cid:paraId="705ACBAC" w16cid:durableId="247B1B8E"/>
-  <w16cid:commentId w16cid:paraId="447CAA0A" w16cid:durableId="247B1BED"/>
+  <w16cid:commentId w16cid:paraId="7B98C81E" w16cid:durableId="247C45F5"/>
+  <w16cid:commentId w16cid:paraId="5246B3BE" w16cid:durableId="247C47AB"/>
 </w16cid:commentsIds>
 </file>
 
 <file path=word/endnotes.xml><?xml version="1.0" encoding="utf-8"?>
-<w:endnotes xmlns:wpc="http://schemas.microsoft.com/office/word/2010/wordprocessingCanvas" xmlns:cx="http://schemas.microsoft.com/office/drawing/2014/chartex" xmlns:cx1="http://schemas.microsoft.com/office/drawing/2015/9/8/chartex" xmlns:mc="http://schemas.openxmlformats.org/markup-compatibility/2006" xmlns:o="urn:schemas-microsoft-com:office:office" xmlns:r="http://schemas.openxmlformats.org/officeDocument/2006/relationships" xmlns:m="http://schemas.openxmlformats.org/officeDocument/2006/math" xmlns:v="urn:schemas-microsoft-com:vml" xmlns:wp14="http://schemas.microsoft.com/office/word/2010/wordprocessingDrawing" xmlns:wp="http://schemas.openxmlformats.org/drawingml/2006/wordprocessingDrawing" xmlns:w10="urn:schemas-microsoft-com:office:word" xmlns:w="http://schemas.openxmlformats.org/wordprocessingml/2006/main" xmlns:w14="http://schemas.microsoft.com/office/word/2010/wordml" xmlns:w15="http://schemas.microsoft.com/office/word/2012/wordml" xmlns:w16se="http://schemas.microsoft.com/office/word/2015/wordml/symex" xmlns:wpg="http://schemas.microsoft.com/office/word/2010/wordprocessingGroup" xmlns:wpi="http://schemas.microsoft.com/office/word/2010/wordprocessingInk" xmlns:wne="http://schemas.microsoft.com/office/word/2006/wordml" xmlns:wps="http://schemas.microsoft.com/office/word/2010/wordprocessingShape" mc:Ignorable="w14 w15 w16se wp14">
+<w:endnotes xmlns:wpc="http://schemas.microsoft.com/office/word/2010/wordprocessingCanvas" xmlns:cx="http://schemas.microsoft.com/office/drawing/2014/chartex" xmlns:cx1="http://schemas.microsoft.com/office/drawing/2015/9/8/chartex" xmlns:cx2="http://schemas.microsoft.com/office/drawing/2015/10/21/chartex" xmlns:cx3="http://schemas.microsoft.com/office/drawing/2016/5/9/chartex" xmlns:cx4="http://schemas.microsoft.com/office/drawing/2016/5/10/chartex" xmlns:cx5="http://schemas.microsoft.com/office/drawing/2016/5/11/chartex" xmlns:cx6="http://schemas.microsoft.com/office/drawing/2016/5/12/chartex" xmlns:cx7="http://schemas.microsoft.com/office/drawing/2016/5/13/chartex" xmlns:cx8="http://schemas.microsoft.com/office/drawing/2016/5/14/chartex" xmlns:mc="http://schemas.openxmlformats.org/markup-compatibility/2006" xmlns:aink="http://schemas.microsoft.com/office/drawing/2016/ink" xmlns:am3d="http://schemas.microsoft.com/office/drawing/2017/model3d" xmlns:o="urn:schemas-microsoft-com:office:office" xmlns:r="http://schemas.openxmlformats.org/officeDocument/2006/relationships" xmlns:m="http://schemas.openxmlformats.org/officeDocument/2006/math" xmlns:v="urn:schemas-microsoft-com:vml" xmlns:wp14="http://schemas.microsoft.com/office/word/2010/wordprocessingDrawing" xmlns:wp="http://schemas.openxmlformats.org/drawingml/2006/wordprocessingDrawing" xmlns:w10="urn:schemas-microsoft-com:office:word" xmlns:w="http://schemas.openxmlformats.org/wordprocessingml/2006/main" xmlns:w14="http://schemas.microsoft.com/office/word/2010/wordml" xmlns:w15="http://schemas.microsoft.com/office/word/2012/wordml" xmlns:w16cex="http://schemas.microsoft.com/office/word/2018/wordml/cex" xmlns:w16cid="http://schemas.microsoft.com/office/word/2016/wordml/cid" xmlns:w16="http://schemas.microsoft.com/office/word/2018/wordml" xmlns:w16sdtdh="http://schemas.microsoft.com/office/word/2020/wordml/sdtdatahash" xmlns:w16se="http://schemas.microsoft.com/office/word/2015/wordml/symex" xmlns:wpg="http://schemas.microsoft.com/office/word/2010/wordprocessingGroup" xmlns:wpi="http://schemas.microsoft.com/office/word/2010/wordprocessingInk" xmlns:wne="http://schemas.microsoft.com/office/word/2006/wordml" xmlns:wps="http://schemas.microsoft.com/office/word/2010/wordprocessingShape" mc:Ignorable="w14 w15 w16se w16cid w16 w16cex w16sdtdh wp14">
   <w:endnote w:type="separator" w:id="-1">
     <w:p>
       <w:pPr>
@@ -12719,7 +12424,7 @@
 </file>
 
 <file path=word/footer1.xml><?xml version="1.0" encoding="utf-8"?>
-<w:ftr xmlns:wpc="http://schemas.microsoft.com/office/word/2010/wordprocessingCanvas" xmlns:cx="http://schemas.microsoft.com/office/drawing/2014/chartex" xmlns:cx1="http://schemas.microsoft.com/office/drawing/2015/9/8/chartex" xmlns:mc="http://schemas.openxmlformats.org/markup-compatibility/2006" xmlns:o="urn:schemas-microsoft-com:office:office" xmlns:r="http://schemas.openxmlformats.org/officeDocument/2006/relationships" xmlns:m="http://schemas.openxmlformats.org/officeDocument/2006/math" xmlns:v="urn:schemas-microsoft-com:vml" xmlns:wp14="http://schemas.microsoft.com/office/word/2010/wordprocessingDrawing" xmlns:wp="http://schemas.openxmlformats.org/drawingml/2006/wordprocessingDrawing" xmlns:w10="urn:schemas-microsoft-com:office:word" xmlns:w="http://schemas.openxmlformats.org/wordprocessingml/2006/main" xmlns:w14="http://schemas.microsoft.com/office/word/2010/wordml" xmlns:w15="http://schemas.microsoft.com/office/word/2012/wordml" xmlns:w16se="http://schemas.microsoft.com/office/word/2015/wordml/symex" xmlns:wpg="http://schemas.microsoft.com/office/word/2010/wordprocessingGroup" xmlns:wpi="http://schemas.microsoft.com/office/word/2010/wordprocessingInk" xmlns:wne="http://schemas.microsoft.com/office/word/2006/wordml" xmlns:wps="http://schemas.microsoft.com/office/word/2010/wordprocessingShape" mc:Ignorable="w14 w15 w16se wp14">
+<w:ftr xmlns:wpc="http://schemas.microsoft.com/office/word/2010/wordprocessingCanvas" xmlns:cx="http://schemas.microsoft.com/office/drawing/2014/chartex" xmlns:cx1="http://schemas.microsoft.com/office/drawing/2015/9/8/chartex" xmlns:cx2="http://schemas.microsoft.com/office/drawing/2015/10/21/chartex" xmlns:cx3="http://schemas.microsoft.com/office/drawing/2016/5/9/chartex" xmlns:cx4="http://schemas.microsoft.com/office/drawing/2016/5/10/chartex" xmlns:cx5="http://schemas.microsoft.com/office/drawing/2016/5/11/chartex" xmlns:cx6="http://schemas.microsoft.com/office/drawing/2016/5/12/chartex" xmlns:cx7="http://schemas.microsoft.com/office/drawing/2016/5/13/chartex" xmlns:cx8="http://schemas.microsoft.com/office/drawing/2016/5/14/chartex" xmlns:mc="http://schemas.openxmlformats.org/markup-compatibility/2006" xmlns:aink="http://schemas.microsoft.com/office/drawing/2016/ink" xmlns:am3d="http://schemas.microsoft.com/office/drawing/2017/model3d" xmlns:o="urn:schemas-microsoft-com:office:office" xmlns:r="http://schemas.openxmlformats.org/officeDocument/2006/relationships" xmlns:m="http://schemas.openxmlformats.org/officeDocument/2006/math" xmlns:v="urn:schemas-microsoft-com:vml" xmlns:wp14="http://schemas.microsoft.com/office/word/2010/wordprocessingDrawing" xmlns:wp="http://schemas.openxmlformats.org/drawingml/2006/wordprocessingDrawing" xmlns:w10="urn:schemas-microsoft-com:office:word" xmlns:w="http://schemas.openxmlformats.org/wordprocessingml/2006/main" xmlns:w14="http://schemas.microsoft.com/office/word/2010/wordml" xmlns:w15="http://schemas.microsoft.com/office/word/2012/wordml" xmlns:w16cex="http://schemas.microsoft.com/office/word/2018/wordml/cex" xmlns:w16cid="http://schemas.microsoft.com/office/word/2016/wordml/cid" xmlns:w16="http://schemas.microsoft.com/office/word/2018/wordml" xmlns:w16sdtdh="http://schemas.microsoft.com/office/word/2020/wordml/sdtdatahash" xmlns:w16se="http://schemas.microsoft.com/office/word/2015/wordml/symex" xmlns:wpg="http://schemas.microsoft.com/office/word/2010/wordprocessingGroup" xmlns:wpi="http://schemas.microsoft.com/office/word/2010/wordprocessingInk" xmlns:wne="http://schemas.microsoft.com/office/word/2006/wordml" xmlns:wps="http://schemas.microsoft.com/office/word/2010/wordprocessingShape" mc:Ignorable="w14 w15 w16se w16cid w16 w16cex w16sdtdh wp14">
   <w:sdt>
     <w:sdtPr>
       <w:id w:val="687567838"/>
@@ -12728,10 +12433,11 @@
         <w:docPartUnique/>
       </w:docPartObj>
     </w:sdtPr>
+    <w:sdtEndPr/>
     <w:sdtContent>
       <w:p>
         <w:pPr>
-          <w:pStyle w:val="af0"/>
+          <w:pStyle w:val="Footer"/>
           <w:jc w:val="right"/>
         </w:pPr>
         <w:r>
@@ -12759,7 +12465,7 @@
 </file>
 
 <file path=word/footer2.xml><?xml version="1.0" encoding="utf-8"?>
-<w:ftr xmlns:wpc="http://schemas.microsoft.com/office/word/2010/wordprocessingCanvas" xmlns:cx="http://schemas.microsoft.com/office/drawing/2014/chartex" xmlns:cx1="http://schemas.microsoft.com/office/drawing/2015/9/8/chartex" xmlns:mc="http://schemas.openxmlformats.org/markup-compatibility/2006" xmlns:o="urn:schemas-microsoft-com:office:office" xmlns:r="http://schemas.openxmlformats.org/officeDocument/2006/relationships" xmlns:m="http://schemas.openxmlformats.org/officeDocument/2006/math" xmlns:v="urn:schemas-microsoft-com:vml" xmlns:wp14="http://schemas.microsoft.com/office/word/2010/wordprocessingDrawing" xmlns:wp="http://schemas.openxmlformats.org/drawingml/2006/wordprocessingDrawing" xmlns:w10="urn:schemas-microsoft-com:office:word" xmlns:w="http://schemas.openxmlformats.org/wordprocessingml/2006/main" xmlns:w14="http://schemas.microsoft.com/office/word/2010/wordml" xmlns:w15="http://schemas.microsoft.com/office/word/2012/wordml" xmlns:w16se="http://schemas.microsoft.com/office/word/2015/wordml/symex" xmlns:wpg="http://schemas.microsoft.com/office/word/2010/wordprocessingGroup" xmlns:wpi="http://schemas.microsoft.com/office/word/2010/wordprocessingInk" xmlns:wne="http://schemas.microsoft.com/office/word/2006/wordml" xmlns:wps="http://schemas.microsoft.com/office/word/2010/wordprocessingShape" mc:Ignorable="w14 w15 w16se wp14">
+<w:ftr xmlns:wpc="http://schemas.microsoft.com/office/word/2010/wordprocessingCanvas" xmlns:cx="http://schemas.microsoft.com/office/drawing/2014/chartex" xmlns:cx1="http://schemas.microsoft.com/office/drawing/2015/9/8/chartex" xmlns:cx2="http://schemas.microsoft.com/office/drawing/2015/10/21/chartex" xmlns:cx3="http://schemas.microsoft.com/office/drawing/2016/5/9/chartex" xmlns:cx4="http://schemas.microsoft.com/office/drawing/2016/5/10/chartex" xmlns:cx5="http://schemas.microsoft.com/office/drawing/2016/5/11/chartex" xmlns:cx6="http://schemas.microsoft.com/office/drawing/2016/5/12/chartex" xmlns:cx7="http://schemas.microsoft.com/office/drawing/2016/5/13/chartex" xmlns:cx8="http://schemas.microsoft.com/office/drawing/2016/5/14/chartex" xmlns:mc="http://schemas.openxmlformats.org/markup-compatibility/2006" xmlns:aink="http://schemas.microsoft.com/office/drawing/2016/ink" xmlns:am3d="http://schemas.microsoft.com/office/drawing/2017/model3d" xmlns:o="urn:schemas-microsoft-com:office:office" xmlns:r="http://schemas.openxmlformats.org/officeDocument/2006/relationships" xmlns:m="http://schemas.openxmlformats.org/officeDocument/2006/math" xmlns:v="urn:schemas-microsoft-com:vml" xmlns:wp14="http://schemas.microsoft.com/office/word/2010/wordprocessingDrawing" xmlns:wp="http://schemas.openxmlformats.org/drawingml/2006/wordprocessingDrawing" xmlns:w10="urn:schemas-microsoft-com:office:word" xmlns:w="http://schemas.openxmlformats.org/wordprocessingml/2006/main" xmlns:w14="http://schemas.microsoft.com/office/word/2010/wordml" xmlns:w15="http://schemas.microsoft.com/office/word/2012/wordml" xmlns:w16cex="http://schemas.microsoft.com/office/word/2018/wordml/cex" xmlns:w16cid="http://schemas.microsoft.com/office/word/2016/wordml/cid" xmlns:w16="http://schemas.microsoft.com/office/word/2018/wordml" xmlns:w16sdtdh="http://schemas.microsoft.com/office/word/2020/wordml/sdtdatahash" xmlns:w16se="http://schemas.microsoft.com/office/word/2015/wordml/symex" xmlns:wpg="http://schemas.microsoft.com/office/word/2010/wordprocessingGroup" xmlns:wpi="http://schemas.microsoft.com/office/word/2010/wordprocessingInk" xmlns:wne="http://schemas.microsoft.com/office/word/2006/wordml" xmlns:wps="http://schemas.microsoft.com/office/word/2010/wordprocessingShape" mc:Ignorable="w14 w15 w16se w16cid w16 w16cex w16sdtdh wp14">
   <w:sdt>
     <w:sdtPr>
       <w:id w:val="-1957403824"/>
@@ -12768,10 +12474,11 @@
         <w:docPartUnique/>
       </w:docPartObj>
     </w:sdtPr>
+    <w:sdtEndPr/>
     <w:sdtContent>
       <w:p>
         <w:pPr>
-          <w:pStyle w:val="af0"/>
+          <w:pStyle w:val="Footer"/>
           <w:jc w:val="right"/>
         </w:pPr>
         <w:r>
@@ -12799,7 +12506,7 @@
 </file>
 
 <file path=word/footer3.xml><?xml version="1.0" encoding="utf-8"?>
-<w:ftr xmlns:wpc="http://schemas.microsoft.com/office/word/2010/wordprocessingCanvas" xmlns:cx="http://schemas.microsoft.com/office/drawing/2014/chartex" xmlns:cx1="http://schemas.microsoft.com/office/drawing/2015/9/8/chartex" xmlns:mc="http://schemas.openxmlformats.org/markup-compatibility/2006" xmlns:o="urn:schemas-microsoft-com:office:office" xmlns:r="http://schemas.openxmlformats.org/officeDocument/2006/relationships" xmlns:m="http://schemas.openxmlformats.org/officeDocument/2006/math" xmlns:v="urn:schemas-microsoft-com:vml" xmlns:wp14="http://schemas.microsoft.com/office/word/2010/wordprocessingDrawing" xmlns:wp="http://schemas.openxmlformats.org/drawingml/2006/wordprocessingDrawing" xmlns:w10="urn:schemas-microsoft-com:office:word" xmlns:w="http://schemas.openxmlformats.org/wordprocessingml/2006/main" xmlns:w14="http://schemas.microsoft.com/office/word/2010/wordml" xmlns:w15="http://schemas.microsoft.com/office/word/2012/wordml" xmlns:w16se="http://schemas.microsoft.com/office/word/2015/wordml/symex" xmlns:wpg="http://schemas.microsoft.com/office/word/2010/wordprocessingGroup" xmlns:wpi="http://schemas.microsoft.com/office/word/2010/wordprocessingInk" xmlns:wne="http://schemas.microsoft.com/office/word/2006/wordml" xmlns:wps="http://schemas.microsoft.com/office/word/2010/wordprocessingShape" mc:Ignorable="w14 w15 w16se wp14">
+<w:ftr xmlns:wpc="http://schemas.microsoft.com/office/word/2010/wordprocessingCanvas" xmlns:cx="http://schemas.microsoft.com/office/drawing/2014/chartex" xmlns:cx1="http://schemas.microsoft.com/office/drawing/2015/9/8/chartex" xmlns:cx2="http://schemas.microsoft.com/office/drawing/2015/10/21/chartex" xmlns:cx3="http://schemas.microsoft.com/office/drawing/2016/5/9/chartex" xmlns:cx4="http://schemas.microsoft.com/office/drawing/2016/5/10/chartex" xmlns:cx5="http://schemas.microsoft.com/office/drawing/2016/5/11/chartex" xmlns:cx6="http://schemas.microsoft.com/office/drawing/2016/5/12/chartex" xmlns:cx7="http://schemas.microsoft.com/office/drawing/2016/5/13/chartex" xmlns:cx8="http://schemas.microsoft.com/office/drawing/2016/5/14/chartex" xmlns:mc="http://schemas.openxmlformats.org/markup-compatibility/2006" xmlns:aink="http://schemas.microsoft.com/office/drawing/2016/ink" xmlns:am3d="http://schemas.microsoft.com/office/drawing/2017/model3d" xmlns:o="urn:schemas-microsoft-com:office:office" xmlns:r="http://schemas.openxmlformats.org/officeDocument/2006/relationships" xmlns:m="http://schemas.openxmlformats.org/officeDocument/2006/math" xmlns:v="urn:schemas-microsoft-com:vml" xmlns:wp14="http://schemas.microsoft.com/office/word/2010/wordprocessingDrawing" xmlns:wp="http://schemas.openxmlformats.org/drawingml/2006/wordprocessingDrawing" xmlns:w10="urn:schemas-microsoft-com:office:word" xmlns:w="http://schemas.openxmlformats.org/wordprocessingml/2006/main" xmlns:w14="http://schemas.microsoft.com/office/word/2010/wordml" xmlns:w15="http://schemas.microsoft.com/office/word/2012/wordml" xmlns:w16cex="http://schemas.microsoft.com/office/word/2018/wordml/cex" xmlns:w16cid="http://schemas.microsoft.com/office/word/2016/wordml/cid" xmlns:w16="http://schemas.microsoft.com/office/word/2018/wordml" xmlns:w16sdtdh="http://schemas.microsoft.com/office/word/2020/wordml/sdtdatahash" xmlns:w16se="http://schemas.microsoft.com/office/word/2015/wordml/symex" xmlns:wpg="http://schemas.microsoft.com/office/word/2010/wordprocessingGroup" xmlns:wpi="http://schemas.microsoft.com/office/word/2010/wordprocessingInk" xmlns:wne="http://schemas.microsoft.com/office/word/2006/wordml" xmlns:wps="http://schemas.microsoft.com/office/word/2010/wordprocessingShape" mc:Ignorable="w14 w15 w16se w16cid w16 w16cex w16sdtdh wp14">
   <w:sdt>
     <w:sdtPr>
       <w:id w:val="-579675560"/>
@@ -12808,10 +12515,11 @@
         <w:docPartUnique/>
       </w:docPartObj>
     </w:sdtPr>
+    <w:sdtEndPr/>
     <w:sdtContent>
       <w:p>
         <w:pPr>
-          <w:pStyle w:val="af0"/>
+          <w:pStyle w:val="Footer"/>
           <w:jc w:val="right"/>
         </w:pPr>
         <w:r>
@@ -12839,7 +12547,7 @@
 </file>
 
 <file path=word/footnotes.xml><?xml version="1.0" encoding="utf-8"?>
-<w:footnotes xmlns:wpc="http://schemas.microsoft.com/office/word/2010/wordprocessingCanvas" xmlns:cx="http://schemas.microsoft.com/office/drawing/2014/chartex" xmlns:cx1="http://schemas.microsoft.com/office/drawing/2015/9/8/chartex" xmlns:mc="http://schemas.openxmlformats.org/markup-compatibility/2006" xmlns:o="urn:schemas-microsoft-com:office:office" xmlns:r="http://schemas.openxmlformats.org/officeDocument/2006/relationships" xmlns:m="http://schemas.openxmlformats.org/officeDocument/2006/math" xmlns:v="urn:schemas-microsoft-com:vml" xmlns:wp14="http://schemas.microsoft.com/office/word/2010/wordprocessingDrawing" xmlns:wp="http://schemas.openxmlformats.org/drawingml/2006/wordprocessingDrawing" xmlns:w10="urn:schemas-microsoft-com:office:word" xmlns:w="http://schemas.openxmlformats.org/wordprocessingml/2006/main" xmlns:w14="http://schemas.microsoft.com/office/word/2010/wordml" xmlns:w15="http://schemas.microsoft.com/office/word/2012/wordml" xmlns:w16se="http://schemas.microsoft.com/office/word/2015/wordml/symex" xmlns:wpg="http://schemas.microsoft.com/office/word/2010/wordprocessingGroup" xmlns:wpi="http://schemas.microsoft.com/office/word/2010/wordprocessingInk" xmlns:wne="http://schemas.microsoft.com/office/word/2006/wordml" xmlns:wps="http://schemas.microsoft.com/office/word/2010/wordprocessingShape" mc:Ignorable="w14 w15 w16se wp14">
+<w:footnotes xmlns:wpc="http://schemas.microsoft.com/office/word/2010/wordprocessingCanvas" xmlns:cx="http://schemas.microsoft.com/office/drawing/2014/chartex" xmlns:cx1="http://schemas.microsoft.com/office/drawing/2015/9/8/chartex" xmlns:cx2="http://schemas.microsoft.com/office/drawing/2015/10/21/chartex" xmlns:cx3="http://schemas.microsoft.com/office/drawing/2016/5/9/chartex" xmlns:cx4="http://schemas.microsoft.com/office/drawing/2016/5/10/chartex" xmlns:cx5="http://schemas.microsoft.com/office/drawing/2016/5/11/chartex" xmlns:cx6="http://schemas.microsoft.com/office/drawing/2016/5/12/chartex" xmlns:cx7="http://schemas.microsoft.com/office/drawing/2016/5/13/chartex" xmlns:cx8="http://schemas.microsoft.com/office/drawing/2016/5/14/chartex" xmlns:mc="http://schemas.openxmlformats.org/markup-compatibility/2006" xmlns:aink="http://schemas.microsoft.com/office/drawing/2016/ink" xmlns:am3d="http://schemas.microsoft.com/office/drawing/2017/model3d" xmlns:o="urn:schemas-microsoft-com:office:office" xmlns:r="http://schemas.openxmlformats.org/officeDocument/2006/relationships" xmlns:m="http://schemas.openxmlformats.org/officeDocument/2006/math" xmlns:v="urn:schemas-microsoft-com:vml" xmlns:wp14="http://schemas.microsoft.com/office/word/2010/wordprocessingDrawing" xmlns:wp="http://schemas.openxmlformats.org/drawingml/2006/wordprocessingDrawing" xmlns:w10="urn:schemas-microsoft-com:office:word" xmlns:w="http://schemas.openxmlformats.org/wordprocessingml/2006/main" xmlns:w14="http://schemas.microsoft.com/office/word/2010/wordml" xmlns:w15="http://schemas.microsoft.com/office/word/2012/wordml" xmlns:w16cex="http://schemas.microsoft.com/office/word/2018/wordml/cex" xmlns:w16cid="http://schemas.microsoft.com/office/word/2016/wordml/cid" xmlns:w16="http://schemas.microsoft.com/office/word/2018/wordml" xmlns:w16sdtdh="http://schemas.microsoft.com/office/word/2020/wordml/sdtdatahash" xmlns:w16se="http://schemas.microsoft.com/office/word/2015/wordml/symex" xmlns:wpg="http://schemas.microsoft.com/office/word/2010/wordprocessingGroup" xmlns:wpi="http://schemas.microsoft.com/office/word/2010/wordprocessingInk" xmlns:wne="http://schemas.microsoft.com/office/word/2006/wordml" xmlns:wps="http://schemas.microsoft.com/office/word/2010/wordprocessingShape" mc:Ignorable="w14 w15 w16se w16cid w16 w16cex w16sdtdh wp14">
   <w:footnote w:type="separator" w:id="-1">
     <w:p>
       <w:pPr>
@@ -12864,7 +12572,7 @@
 </file>
 
 <file path=word/numbering.xml><?xml version="1.0" encoding="utf-8"?>
-<w:numbering xmlns:wpc="http://schemas.microsoft.com/office/word/2010/wordprocessingCanvas" xmlns:cx="http://schemas.microsoft.com/office/drawing/2014/chartex" xmlns:cx1="http://schemas.microsoft.com/office/drawing/2015/9/8/chartex" xmlns:mc="http://schemas.openxmlformats.org/markup-compatibility/2006" xmlns:o="urn:schemas-microsoft-com:office:office" xmlns:r="http://schemas.openxmlformats.org/officeDocument/2006/relationships" xmlns:m="http://schemas.openxmlformats.org/officeDocument/2006/math" xmlns:v="urn:schemas-microsoft-com:vml" xmlns:wp14="http://schemas.microsoft.com/office/word/2010/wordprocessingDrawing" xmlns:wp="http://schemas.openxmlformats.org/drawingml/2006/wordprocessingDrawing" xmlns:w10="urn:schemas-microsoft-com:office:word" xmlns:w="http://schemas.openxmlformats.org/wordprocessingml/2006/main" xmlns:w14="http://schemas.microsoft.com/office/word/2010/wordml" xmlns:w15="http://schemas.microsoft.com/office/word/2012/wordml" xmlns:w16se="http://schemas.microsoft.com/office/word/2015/wordml/symex" xmlns:wpg="http://schemas.microsoft.com/office/word/2010/wordprocessingGroup" xmlns:wpi="http://schemas.microsoft.com/office/word/2010/wordprocessingInk" xmlns:wne="http://schemas.microsoft.com/office/word/2006/wordml" xmlns:wps="http://schemas.microsoft.com/office/word/2010/wordprocessingShape" mc:Ignorable="w14 w15 w16se wp14">
+<w:numbering xmlns:wpc="http://schemas.microsoft.com/office/word/2010/wordprocessingCanvas" xmlns:cx="http://schemas.microsoft.com/office/drawing/2014/chartex" xmlns:cx1="http://schemas.microsoft.com/office/drawing/2015/9/8/chartex" xmlns:cx2="http://schemas.microsoft.com/office/drawing/2015/10/21/chartex" xmlns:cx3="http://schemas.microsoft.com/office/drawing/2016/5/9/chartex" xmlns:cx4="http://schemas.microsoft.com/office/drawing/2016/5/10/chartex" xmlns:cx5="http://schemas.microsoft.com/office/drawing/2016/5/11/chartex" xmlns:cx6="http://schemas.microsoft.com/office/drawing/2016/5/12/chartex" xmlns:cx7="http://schemas.microsoft.com/office/drawing/2016/5/13/chartex" xmlns:cx8="http://schemas.microsoft.com/office/drawing/2016/5/14/chartex" xmlns:mc="http://schemas.openxmlformats.org/markup-compatibility/2006" xmlns:aink="http://schemas.microsoft.com/office/drawing/2016/ink" xmlns:am3d="http://schemas.microsoft.com/office/drawing/2017/model3d" xmlns:o="urn:schemas-microsoft-com:office:office" xmlns:r="http://schemas.openxmlformats.org/officeDocument/2006/relationships" xmlns:m="http://schemas.openxmlformats.org/officeDocument/2006/math" xmlns:v="urn:schemas-microsoft-com:vml" xmlns:wp14="http://schemas.microsoft.com/office/word/2010/wordprocessingDrawing" xmlns:wp="http://schemas.openxmlformats.org/drawingml/2006/wordprocessingDrawing" xmlns:w10="urn:schemas-microsoft-com:office:word" xmlns:w="http://schemas.openxmlformats.org/wordprocessingml/2006/main" xmlns:w14="http://schemas.microsoft.com/office/word/2010/wordml" xmlns:w15="http://schemas.microsoft.com/office/word/2012/wordml" xmlns:w16cex="http://schemas.microsoft.com/office/word/2018/wordml/cex" xmlns:w16cid="http://schemas.microsoft.com/office/word/2016/wordml/cid" xmlns:w16="http://schemas.microsoft.com/office/word/2018/wordml" xmlns:w16sdtdh="http://schemas.microsoft.com/office/word/2020/wordml/sdtdatahash" xmlns:w16se="http://schemas.microsoft.com/office/word/2015/wordml/symex" xmlns:wpg="http://schemas.microsoft.com/office/word/2010/wordprocessingGroup" xmlns:wpi="http://schemas.microsoft.com/office/word/2010/wordprocessingInk" xmlns:wne="http://schemas.microsoft.com/office/word/2006/wordml" xmlns:wps="http://schemas.microsoft.com/office/word/2010/wordprocessingShape" mc:Ignorable="w14 w15 w16se w16cid w16 w16cex w16sdtdh wp14">
   <w:abstractNum w:abstractNumId="0" w15:restartNumberingAfterBreak="0">
     <w:nsid w:val="2C422B74"/>
     <w:multiLevelType w:val="hybridMultilevel"/>
@@ -13639,7 +13347,7 @@
 </file>
 
 <file path=word/people.xml><?xml version="1.0" encoding="utf-8"?>
-<w15:people xmlns:wpc="http://schemas.microsoft.com/office/word/2010/wordprocessingCanvas" xmlns:cx="http://schemas.microsoft.com/office/drawing/2014/chartex" xmlns:cx1="http://schemas.microsoft.com/office/drawing/2015/9/8/chartex" xmlns:mc="http://schemas.openxmlformats.org/markup-compatibility/2006" xmlns:o="urn:schemas-microsoft-com:office:office" xmlns:r="http://schemas.openxmlformats.org/officeDocument/2006/relationships" xmlns:m="http://schemas.openxmlformats.org/officeDocument/2006/math" xmlns:v="urn:schemas-microsoft-com:vml" xmlns:wp14="http://schemas.microsoft.com/office/word/2010/wordprocessingDrawing" xmlns:wp="http://schemas.openxmlformats.org/drawingml/2006/wordprocessingDrawing" xmlns:w10="urn:schemas-microsoft-com:office:word" xmlns:w="http://schemas.openxmlformats.org/wordprocessingml/2006/main" xmlns:w14="http://schemas.microsoft.com/office/word/2010/wordml" xmlns:w15="http://schemas.microsoft.com/office/word/2012/wordml" xmlns:w16se="http://schemas.microsoft.com/office/word/2015/wordml/symex" xmlns:wpg="http://schemas.microsoft.com/office/word/2010/wordprocessingGroup" xmlns:wpi="http://schemas.microsoft.com/office/word/2010/wordprocessingInk" xmlns:wne="http://schemas.microsoft.com/office/word/2006/wordml" xmlns:wps="http://schemas.microsoft.com/office/word/2010/wordprocessingShape" mc:Ignorable="w14 w15 w16se wp14">
+<w15:people xmlns:wpc="http://schemas.microsoft.com/office/word/2010/wordprocessingCanvas" xmlns:cx="http://schemas.microsoft.com/office/drawing/2014/chartex" xmlns:cx1="http://schemas.microsoft.com/office/drawing/2015/9/8/chartex" xmlns:cx2="http://schemas.microsoft.com/office/drawing/2015/10/21/chartex" xmlns:cx3="http://schemas.microsoft.com/office/drawing/2016/5/9/chartex" xmlns:cx4="http://schemas.microsoft.com/office/drawing/2016/5/10/chartex" xmlns:cx5="http://schemas.microsoft.com/office/drawing/2016/5/11/chartex" xmlns:cx6="http://schemas.microsoft.com/office/drawing/2016/5/12/chartex" xmlns:cx7="http://schemas.microsoft.com/office/drawing/2016/5/13/chartex" xmlns:cx8="http://schemas.microsoft.com/office/drawing/2016/5/14/chartex" xmlns:mc="http://schemas.openxmlformats.org/markup-compatibility/2006" xmlns:aink="http://schemas.microsoft.com/office/drawing/2016/ink" xmlns:am3d="http://schemas.microsoft.com/office/drawing/2017/model3d" xmlns:o="urn:schemas-microsoft-com:office:office" xmlns:r="http://schemas.openxmlformats.org/officeDocument/2006/relationships" xmlns:m="http://schemas.openxmlformats.org/officeDocument/2006/math" xmlns:v="urn:schemas-microsoft-com:vml" xmlns:wp14="http://schemas.microsoft.com/office/word/2010/wordprocessingDrawing" xmlns:wp="http://schemas.openxmlformats.org/drawingml/2006/wordprocessingDrawing" xmlns:w10="urn:schemas-microsoft-com:office:word" xmlns:w="http://schemas.openxmlformats.org/wordprocessingml/2006/main" xmlns:w14="http://schemas.microsoft.com/office/word/2010/wordml" xmlns:w15="http://schemas.microsoft.com/office/word/2012/wordml" xmlns:w16cex="http://schemas.microsoft.com/office/word/2018/wordml/cex" xmlns:w16cid="http://schemas.microsoft.com/office/word/2016/wordml/cid" xmlns:w16="http://schemas.microsoft.com/office/word/2018/wordml" xmlns:w16sdtdh="http://schemas.microsoft.com/office/word/2020/wordml/sdtdatahash" xmlns:w16se="http://schemas.microsoft.com/office/word/2015/wordml/symex" xmlns:wpg="http://schemas.microsoft.com/office/word/2010/wordprocessingGroup" xmlns:wpi="http://schemas.microsoft.com/office/word/2010/wordprocessingInk" xmlns:wne="http://schemas.microsoft.com/office/word/2006/wordml" xmlns:wps="http://schemas.microsoft.com/office/word/2010/wordprocessingShape" mc:Ignorable="w14 w15 w16se w16cid w16 w16cex w16sdtdh wp14">
   <w15:person w15:author="AAK">
     <w15:presenceInfo w15:providerId="AD" w15:userId="S-1-5-21-2301979571-1751391163-971761870-1106"/>
   </w15:person>
@@ -13650,7 +13358,7 @@
 </file>
 
 <file path=word/styles.xml><?xml version="1.0" encoding="utf-8"?>
-<w:styles xmlns:mc="http://schemas.openxmlformats.org/markup-compatibility/2006" xmlns:r="http://schemas.openxmlformats.org/officeDocument/2006/relationships" xmlns:w="http://schemas.openxmlformats.org/wordprocessingml/2006/main" xmlns:w14="http://schemas.microsoft.com/office/word/2010/wordml" xmlns:w15="http://schemas.microsoft.com/office/word/2012/wordml" xmlns:w16se="http://schemas.microsoft.com/office/word/2015/wordml/symex" mc:Ignorable="w14 w15 w16se">
+<w:styles xmlns:mc="http://schemas.openxmlformats.org/markup-compatibility/2006" xmlns:r="http://schemas.openxmlformats.org/officeDocument/2006/relationships" xmlns:w="http://schemas.openxmlformats.org/wordprocessingml/2006/main" xmlns:w14="http://schemas.microsoft.com/office/word/2010/wordml" xmlns:w15="http://schemas.microsoft.com/office/word/2012/wordml" xmlns:w16cex="http://schemas.microsoft.com/office/word/2018/wordml/cex" xmlns:w16cid="http://schemas.microsoft.com/office/word/2016/wordml/cid" xmlns:w16="http://schemas.microsoft.com/office/word/2018/wordml" xmlns:w16sdtdh="http://schemas.microsoft.com/office/word/2020/wordml/sdtdatahash" xmlns:w16se="http://schemas.microsoft.com/office/word/2015/wordml/symex" mc:Ignorable="w14 w15 w16se w16cid w16 w16cex w16sdtdh">
   <w:docDefaults>
     <w:rPrDefault>
       <w:rPr>
@@ -13666,7 +13374,7 @@
       </w:pPr>
     </w:pPrDefault>
   </w:docDefaults>
-  <w:latentStyles w:defLockedState="0" w:defUIPriority="99" w:defSemiHidden="0" w:defUnhideWhenUsed="0" w:defQFormat="0" w:count="371">
+  <w:latentStyles w:defLockedState="0" w:defUIPriority="99" w:defSemiHidden="0" w:defUnhideWhenUsed="0" w:defQFormat="0" w:count="376">
     <w:lsdException w:name="Normal" w:uiPriority="0" w:qFormat="1"/>
     <w:lsdException w:name="heading 1" w:uiPriority="9" w:qFormat="1"/>
     <w:lsdException w:name="heading 2" w:semiHidden="1" w:uiPriority="9" w:unhideWhenUsed="1" w:qFormat="1"/>
@@ -13772,7 +13480,6 @@
     <w:lsdException w:name="HTML Sample" w:semiHidden="1" w:unhideWhenUsed="1"/>
     <w:lsdException w:name="HTML Typewriter" w:semiHidden="1" w:unhideWhenUsed="1"/>
     <w:lsdException w:name="HTML Variable" w:semiHidden="1" w:unhideWhenUsed="1"/>
-    <w:lsdException w:name="Normal Table" w:semiHidden="1" w:unhideWhenUsed="1"/>
     <w:lsdException w:name="annotation subject" w:semiHidden="1" w:unhideWhenUsed="1"/>
     <w:lsdException w:name="No List" w:semiHidden="1" w:unhideWhenUsed="1"/>
     <w:lsdException w:name="Outline List 1" w:semiHidden="1" w:unhideWhenUsed="1"/>
@@ -13815,11 +13522,8 @@
     <w:lsdException w:name="Table Contemporary" w:semiHidden="1" w:unhideWhenUsed="1"/>
     <w:lsdException w:name="Table Elegant" w:semiHidden="1" w:unhideWhenUsed="1"/>
     <w:lsdException w:name="Table Professional" w:semiHidden="1" w:unhideWhenUsed="1"/>
-    <w:lsdException w:name="Table Subtle 1" w:semiHidden="1" w:unhideWhenUsed="1"/>
     <w:lsdException w:name="Table Subtle 2" w:semiHidden="1" w:unhideWhenUsed="1"/>
     <w:lsdException w:name="Table Web 1" w:semiHidden="1" w:unhideWhenUsed="1"/>
-    <w:lsdException w:name="Table Web 2" w:semiHidden="1" w:unhideWhenUsed="1"/>
-    <w:lsdException w:name="Table Web 3" w:semiHidden="1" w:unhideWhenUsed="1"/>
     <w:lsdException w:name="Balloon Text" w:semiHidden="1" w:unhideWhenUsed="1"/>
     <w:lsdException w:name="Table Grid" w:uiPriority="39"/>
     <w:lsdException w:name="Table Theme" w:semiHidden="1" w:unhideWhenUsed="1"/>
@@ -14038,8 +13742,13 @@
     <w:lsdException w:name="List Table 5 Dark Accent 6" w:uiPriority="50"/>
     <w:lsdException w:name="List Table 6 Colorful Accent 6" w:uiPriority="51"/>
     <w:lsdException w:name="List Table 7 Colorful Accent 6" w:uiPriority="52"/>
+    <w:lsdException w:name="Mention" w:semiHidden="1" w:unhideWhenUsed="1"/>
+    <w:lsdException w:name="Smart Hyperlink" w:semiHidden="1" w:unhideWhenUsed="1"/>
+    <w:lsdException w:name="Hashtag" w:semiHidden="1" w:unhideWhenUsed="1"/>
+    <w:lsdException w:name="Unresolved Mention" w:semiHidden="1" w:unhideWhenUsed="1"/>
+    <w:lsdException w:name="Smart Link" w:semiHidden="1" w:unhideWhenUsed="1"/>
   </w:latentStyles>
-  <w:style w:type="paragraph" w:default="1" w:styleId="a">
+  <w:style w:type="paragraph" w:default="1" w:styleId="Normal">
     <w:name w:val="Normal"/>
     <w:qFormat/>
     <w:rsid w:val="006D1A8A"/>
@@ -14053,11 +13762,11 @@
       <w:sz w:val="28"/>
     </w:rPr>
   </w:style>
-  <w:style w:type="paragraph" w:styleId="1">
+  <w:style w:type="paragraph" w:styleId="Heading1">
     <w:name w:val="heading 1"/>
-    <w:basedOn w:val="a"/>
-    <w:next w:val="a"/>
-    <w:link w:val="10"/>
+    <w:basedOn w:val="Normal"/>
+    <w:next w:val="Normal"/>
+    <w:link w:val="Heading1Char"/>
     <w:uiPriority w:val="9"/>
     <w:qFormat/>
     <w:rsid w:val="00384478"/>
@@ -14073,11 +13782,11 @@
       <w:szCs w:val="32"/>
     </w:rPr>
   </w:style>
-  <w:style w:type="paragraph" w:styleId="2">
+  <w:style w:type="paragraph" w:styleId="Heading2">
     <w:name w:val="heading 2"/>
-    <w:basedOn w:val="a"/>
-    <w:next w:val="a"/>
-    <w:link w:val="20"/>
+    <w:basedOn w:val="Normal"/>
+    <w:next w:val="Normal"/>
+    <w:link w:val="Heading2Char"/>
     <w:uiPriority w:val="9"/>
     <w:unhideWhenUsed/>
     <w:qFormat/>
@@ -14095,11 +13804,11 @@
       <w:szCs w:val="26"/>
     </w:rPr>
   </w:style>
-  <w:style w:type="paragraph" w:styleId="3">
+  <w:style w:type="paragraph" w:styleId="Heading3">
     <w:name w:val="heading 3"/>
-    <w:basedOn w:val="a"/>
-    <w:next w:val="a"/>
-    <w:link w:val="30"/>
+    <w:basedOn w:val="Normal"/>
+    <w:next w:val="Normal"/>
+    <w:link w:val="Heading3Char"/>
     <w:uiPriority w:val="9"/>
     <w:unhideWhenUsed/>
     <w:qFormat/>
@@ -14116,13 +13825,13 @@
       <w:szCs w:val="24"/>
     </w:rPr>
   </w:style>
-  <w:style w:type="character" w:default="1" w:styleId="a0">
+  <w:style w:type="character" w:default="1" w:styleId="DefaultParagraphFont">
     <w:name w:val="Default Paragraph Font"/>
     <w:uiPriority w:val="1"/>
     <w:semiHidden/>
     <w:unhideWhenUsed/>
   </w:style>
-  <w:style w:type="table" w:default="1" w:styleId="a1">
+  <w:style w:type="table" w:default="1" w:styleId="TableNormal">
     <w:name w:val="Normal Table"/>
     <w:uiPriority w:val="99"/>
     <w:semiHidden/>
@@ -14137,16 +13846,16 @@
       </w:tblCellMar>
     </w:tblPr>
   </w:style>
-  <w:style w:type="numbering" w:default="1" w:styleId="a2">
+  <w:style w:type="numbering" w:default="1" w:styleId="NoList">
     <w:name w:val="No List"/>
     <w:uiPriority w:val="99"/>
     <w:semiHidden/>
     <w:unhideWhenUsed/>
   </w:style>
-  <w:style w:type="character" w:customStyle="1" w:styleId="10">
-    <w:name w:val="Заголовок 1 Знак"/>
-    <w:basedOn w:val="a0"/>
-    <w:link w:val="1"/>
+  <w:style w:type="character" w:customStyle="1" w:styleId="Heading1Char">
+    <w:name w:val="Heading 1 Char"/>
+    <w:basedOn w:val="DefaultParagraphFont"/>
+    <w:link w:val="Heading1"/>
     <w:uiPriority w:val="9"/>
     <w:rsid w:val="00384478"/>
     <w:rPr>
@@ -14156,9 +13865,9 @@
       <w:szCs w:val="32"/>
     </w:rPr>
   </w:style>
-  <w:style w:type="table" w:styleId="a3">
+  <w:style w:type="table" w:styleId="TableGrid">
     <w:name w:val="Table Grid"/>
-    <w:basedOn w:val="a1"/>
+    <w:basedOn w:val="TableNormal"/>
     <w:uiPriority w:val="39"/>
     <w:rsid w:val="006D1A8A"/>
     <w:pPr>
@@ -14181,9 +13890,9 @@
       </w:tblBorders>
     </w:tblPr>
   </w:style>
-  <w:style w:type="table" w:customStyle="1" w:styleId="11">
+  <w:style w:type="table" w:customStyle="1" w:styleId="1">
     <w:name w:val="Сетка таблицы1"/>
-    <w:basedOn w:val="a1"/>
+    <w:basedOn w:val="TableNormal"/>
     <w:uiPriority w:val="39"/>
     <w:rsid w:val="006D1A8A"/>
     <w:pPr>
@@ -14206,9 +13915,9 @@
       </w:tblBorders>
     </w:tblPr>
   </w:style>
-  <w:style w:type="paragraph" w:styleId="a4">
+  <w:style w:type="paragraph" w:styleId="ListParagraph">
     <w:name w:val="List Paragraph"/>
-    <w:basedOn w:val="a"/>
+    <w:basedOn w:val="Normal"/>
     <w:uiPriority w:val="34"/>
     <w:qFormat/>
     <w:rsid w:val="006D1A8A"/>
@@ -14217,10 +13926,10 @@
       <w:contextualSpacing/>
     </w:pPr>
   </w:style>
-  <w:style w:type="paragraph" w:styleId="a5">
+  <w:style w:type="paragraph" w:styleId="TOCHeading">
     <w:name w:val="TOC Heading"/>
-    <w:basedOn w:val="1"/>
-    <w:next w:val="a"/>
+    <w:basedOn w:val="Heading1"/>
+    <w:next w:val="Normal"/>
     <w:uiPriority w:val="39"/>
     <w:unhideWhenUsed/>
     <w:qFormat/>
@@ -14237,10 +13946,10 @@
       <w:lang w:eastAsia="ru-RU"/>
     </w:rPr>
   </w:style>
-  <w:style w:type="paragraph" w:styleId="12">
+  <w:style w:type="paragraph" w:styleId="TOC1">
     <w:name w:val="toc 1"/>
-    <w:basedOn w:val="a"/>
-    <w:next w:val="a"/>
+    <w:basedOn w:val="Normal"/>
+    <w:next w:val="Normal"/>
     <w:autoRedefine/>
     <w:uiPriority w:val="39"/>
     <w:unhideWhenUsed/>
@@ -14254,10 +13963,10 @@
       <w:jc w:val="left"/>
     </w:pPr>
   </w:style>
-  <w:style w:type="paragraph" w:styleId="21">
+  <w:style w:type="paragraph" w:styleId="TOC2">
     <w:name w:val="toc 2"/>
-    <w:basedOn w:val="a"/>
-    <w:next w:val="a"/>
+    <w:basedOn w:val="Normal"/>
+    <w:next w:val="Normal"/>
     <w:autoRedefine/>
     <w:uiPriority w:val="39"/>
     <w:unhideWhenUsed/>
@@ -14269,9 +13978,9 @@
       <w:spacing w:after="100" w:line="240" w:lineRule="auto"/>
     </w:pPr>
   </w:style>
-  <w:style w:type="character" w:styleId="a6">
+  <w:style w:type="character" w:styleId="Hyperlink">
     <w:name w:val="Hyperlink"/>
-    <w:basedOn w:val="a0"/>
+    <w:basedOn w:val="DefaultParagraphFont"/>
     <w:uiPriority w:val="99"/>
     <w:unhideWhenUsed/>
     <w:rsid w:val="006D1A8A"/>
@@ -14280,9 +13989,9 @@
       <w:u w:val="single"/>
     </w:rPr>
   </w:style>
-  <w:style w:type="character" w:styleId="a7">
+  <w:style w:type="character" w:styleId="CommentReference">
     <w:name w:val="annotation reference"/>
-    <w:basedOn w:val="a0"/>
+    <w:basedOn w:val="DefaultParagraphFont"/>
     <w:uiPriority w:val="99"/>
     <w:semiHidden/>
     <w:unhideWhenUsed/>
@@ -14292,10 +14001,10 @@
       <w:szCs w:val="16"/>
     </w:rPr>
   </w:style>
-  <w:style w:type="paragraph" w:styleId="a8">
+  <w:style w:type="paragraph" w:styleId="CommentText">
     <w:name w:val="annotation text"/>
-    <w:basedOn w:val="a"/>
-    <w:link w:val="a9"/>
+    <w:basedOn w:val="Normal"/>
+    <w:link w:val="CommentTextChar"/>
     <w:uiPriority w:val="99"/>
     <w:semiHidden/>
     <w:unhideWhenUsed/>
@@ -14308,10 +14017,10 @@
       <w:szCs w:val="20"/>
     </w:rPr>
   </w:style>
-  <w:style w:type="character" w:customStyle="1" w:styleId="a9">
-    <w:name w:val="Текст примечания Знак"/>
-    <w:basedOn w:val="a0"/>
-    <w:link w:val="a8"/>
+  <w:style w:type="character" w:customStyle="1" w:styleId="CommentTextChar">
+    <w:name w:val="Comment Text Char"/>
+    <w:basedOn w:val="DefaultParagraphFont"/>
+    <w:link w:val="CommentText"/>
     <w:uiPriority w:val="99"/>
     <w:semiHidden/>
     <w:rsid w:val="006D1A8A"/>
@@ -14321,10 +14030,10 @@
       <w:szCs w:val="20"/>
     </w:rPr>
   </w:style>
-  <w:style w:type="paragraph" w:styleId="aa">
+  <w:style w:type="paragraph" w:styleId="BalloonText">
     <w:name w:val="Balloon Text"/>
-    <w:basedOn w:val="a"/>
-    <w:link w:val="ab"/>
+    <w:basedOn w:val="Normal"/>
+    <w:link w:val="BalloonTextChar"/>
     <w:uiPriority w:val="99"/>
     <w:semiHidden/>
     <w:unhideWhenUsed/>
@@ -14338,10 +14047,10 @@
       <w:szCs w:val="18"/>
     </w:rPr>
   </w:style>
-  <w:style w:type="character" w:customStyle="1" w:styleId="ab">
-    <w:name w:val="Текст выноски Знак"/>
-    <w:basedOn w:val="a0"/>
-    <w:link w:val="aa"/>
+  <w:style w:type="character" w:customStyle="1" w:styleId="BalloonTextChar">
+    <w:name w:val="Balloon Text Char"/>
+    <w:basedOn w:val="DefaultParagraphFont"/>
+    <w:link w:val="BalloonText"/>
     <w:uiPriority w:val="99"/>
     <w:semiHidden/>
     <w:rsid w:val="006D1A8A"/>
@@ -14351,11 +14060,11 @@
       <w:szCs w:val="18"/>
     </w:rPr>
   </w:style>
-  <w:style w:type="paragraph" w:styleId="ac">
+  <w:style w:type="paragraph" w:styleId="CommentSubject">
     <w:name w:val="annotation subject"/>
-    <w:basedOn w:val="a8"/>
-    <w:next w:val="a8"/>
-    <w:link w:val="ad"/>
+    <w:basedOn w:val="CommentText"/>
+    <w:next w:val="CommentText"/>
+    <w:link w:val="CommentSubjectChar"/>
     <w:uiPriority w:val="99"/>
     <w:semiHidden/>
     <w:unhideWhenUsed/>
@@ -14365,10 +14074,10 @@
       <w:bCs/>
     </w:rPr>
   </w:style>
-  <w:style w:type="character" w:customStyle="1" w:styleId="ad">
-    <w:name w:val="Тема примечания Знак"/>
-    <w:basedOn w:val="a9"/>
-    <w:link w:val="ac"/>
+  <w:style w:type="character" w:customStyle="1" w:styleId="CommentSubjectChar">
+    <w:name w:val="Comment Subject Char"/>
+    <w:basedOn w:val="CommentTextChar"/>
+    <w:link w:val="CommentSubject"/>
     <w:uiPriority w:val="99"/>
     <w:semiHidden/>
     <w:rsid w:val="006D1A8A"/>
@@ -14380,10 +14089,10 @@
       <w:szCs w:val="20"/>
     </w:rPr>
   </w:style>
-  <w:style w:type="character" w:customStyle="1" w:styleId="20">
-    <w:name w:val="Заголовок 2 Знак"/>
-    <w:basedOn w:val="a0"/>
-    <w:link w:val="2"/>
+  <w:style w:type="character" w:customStyle="1" w:styleId="Heading2Char">
+    <w:name w:val="Heading 2 Char"/>
+    <w:basedOn w:val="DefaultParagraphFont"/>
+    <w:link w:val="Heading2"/>
     <w:uiPriority w:val="9"/>
     <w:rsid w:val="00C64DC9"/>
     <w:rPr>
@@ -14393,10 +14102,10 @@
       <w:szCs w:val="26"/>
     </w:rPr>
   </w:style>
-  <w:style w:type="paragraph" w:styleId="ae">
+  <w:style w:type="paragraph" w:styleId="Header">
     <w:name w:val="header"/>
-    <w:basedOn w:val="a"/>
-    <w:link w:val="af"/>
+    <w:basedOn w:val="Normal"/>
+    <w:link w:val="HeaderChar"/>
     <w:uiPriority w:val="99"/>
     <w:unhideWhenUsed/>
     <w:rsid w:val="00033000"/>
@@ -14408,10 +14117,10 @@
       <w:spacing w:line="240" w:lineRule="auto"/>
     </w:pPr>
   </w:style>
-  <w:style w:type="character" w:customStyle="1" w:styleId="af">
-    <w:name w:val="Верхний колонтитул Знак"/>
-    <w:basedOn w:val="a0"/>
-    <w:link w:val="ae"/>
+  <w:style w:type="character" w:customStyle="1" w:styleId="HeaderChar">
+    <w:name w:val="Header Char"/>
+    <w:basedOn w:val="DefaultParagraphFont"/>
+    <w:link w:val="Header"/>
     <w:uiPriority w:val="99"/>
     <w:rsid w:val="00033000"/>
     <w:rPr>
@@ -14419,10 +14128,10 @@
       <w:sz w:val="28"/>
     </w:rPr>
   </w:style>
-  <w:style w:type="paragraph" w:styleId="af0">
+  <w:style w:type="paragraph" w:styleId="Footer">
     <w:name w:val="footer"/>
-    <w:basedOn w:val="a"/>
-    <w:link w:val="af1"/>
+    <w:basedOn w:val="Normal"/>
+    <w:link w:val="FooterChar"/>
     <w:uiPriority w:val="99"/>
     <w:unhideWhenUsed/>
     <w:rsid w:val="00033000"/>
@@ -14434,10 +14143,10 @@
       <w:spacing w:line="240" w:lineRule="auto"/>
     </w:pPr>
   </w:style>
-  <w:style w:type="character" w:customStyle="1" w:styleId="af1">
-    <w:name w:val="Нижний колонтитул Знак"/>
-    <w:basedOn w:val="a0"/>
-    <w:link w:val="af0"/>
+  <w:style w:type="character" w:customStyle="1" w:styleId="FooterChar">
+    <w:name w:val="Footer Char"/>
+    <w:basedOn w:val="DefaultParagraphFont"/>
+    <w:link w:val="Footer"/>
     <w:uiPriority w:val="99"/>
     <w:rsid w:val="00033000"/>
     <w:rPr>
@@ -14445,10 +14154,10 @@
       <w:sz w:val="28"/>
     </w:rPr>
   </w:style>
-  <w:style w:type="character" w:customStyle="1" w:styleId="30">
-    <w:name w:val="Заголовок 3 Знак"/>
-    <w:basedOn w:val="a0"/>
-    <w:link w:val="3"/>
+  <w:style w:type="character" w:customStyle="1" w:styleId="Heading3Char">
+    <w:name w:val="Heading 3 Char"/>
+    <w:basedOn w:val="DefaultParagraphFont"/>
+    <w:link w:val="Heading3"/>
     <w:uiPriority w:val="9"/>
     <w:rsid w:val="00033000"/>
     <w:rPr>
@@ -14458,10 +14167,10 @@
       <w:szCs w:val="24"/>
     </w:rPr>
   </w:style>
-  <w:style w:type="paragraph" w:styleId="31">
+  <w:style w:type="paragraph" w:styleId="TOC3">
     <w:name w:val="toc 3"/>
-    <w:basedOn w:val="a"/>
-    <w:next w:val="a"/>
+    <w:basedOn w:val="Normal"/>
+    <w:next w:val="Normal"/>
     <w:autoRedefine/>
     <w:uiPriority w:val="39"/>
     <w:unhideWhenUsed/>

--- a/LabWork3+4/Лабораторная работа №6.docx
+++ b/LabWork3+4/Лабораторная работа №6.docx
@@ -1,10 +1,10 @@
 
 <file path=word/document.xml><?xml version="1.0" encoding="utf-8"?>
-<w:document xmlns:wpc="http://schemas.microsoft.com/office/word/2010/wordprocessingCanvas" xmlns:cx="http://schemas.microsoft.com/office/drawing/2014/chartex" xmlns:cx1="http://schemas.microsoft.com/office/drawing/2015/9/8/chartex" xmlns:cx2="http://schemas.microsoft.com/office/drawing/2015/10/21/chartex" xmlns:cx3="http://schemas.microsoft.com/office/drawing/2016/5/9/chartex" xmlns:cx4="http://schemas.microsoft.com/office/drawing/2016/5/10/chartex" xmlns:cx5="http://schemas.microsoft.com/office/drawing/2016/5/11/chartex" xmlns:cx6="http://schemas.microsoft.com/office/drawing/2016/5/12/chartex" xmlns:cx7="http://schemas.microsoft.com/office/drawing/2016/5/13/chartex" xmlns:cx8="http://schemas.microsoft.com/office/drawing/2016/5/14/chartex" xmlns:mc="http://schemas.openxmlformats.org/markup-compatibility/2006" xmlns:aink="http://schemas.microsoft.com/office/drawing/2016/ink" xmlns:am3d="http://schemas.microsoft.com/office/drawing/2017/model3d" xmlns:o="urn:schemas-microsoft-com:office:office" xmlns:r="http://schemas.openxmlformats.org/officeDocument/2006/relationships" xmlns:m="http://schemas.openxmlformats.org/officeDocument/2006/math" xmlns:v="urn:schemas-microsoft-com:vml" xmlns:wp14="http://schemas.microsoft.com/office/word/2010/wordprocessingDrawing" xmlns:wp="http://schemas.openxmlformats.org/drawingml/2006/wordprocessingDrawing" xmlns:w10="urn:schemas-microsoft-com:office:word" xmlns:w="http://schemas.openxmlformats.org/wordprocessingml/2006/main" xmlns:w14="http://schemas.microsoft.com/office/word/2010/wordml" xmlns:w15="http://schemas.microsoft.com/office/word/2012/wordml" xmlns:w16cex="http://schemas.microsoft.com/office/word/2018/wordml/cex" xmlns:w16cid="http://schemas.microsoft.com/office/word/2016/wordml/cid" xmlns:w16="http://schemas.microsoft.com/office/word/2018/wordml" xmlns:w16sdtdh="http://schemas.microsoft.com/office/word/2020/wordml/sdtdatahash" xmlns:w16se="http://schemas.microsoft.com/office/word/2015/wordml/symex" xmlns:wpg="http://schemas.microsoft.com/office/word/2010/wordprocessingGroup" xmlns:wpi="http://schemas.microsoft.com/office/word/2010/wordprocessingInk" xmlns:wne="http://schemas.microsoft.com/office/word/2006/wordml" xmlns:wps="http://schemas.microsoft.com/office/word/2010/wordprocessingShape" mc:Ignorable="w14 w15 w16se w16cid w16 w16cex w16sdtdh wp14">
+<w:document xmlns:wpc="http://schemas.microsoft.com/office/word/2010/wordprocessingCanvas" xmlns:cx="http://schemas.microsoft.com/office/drawing/2014/chartex" xmlns:cx1="http://schemas.microsoft.com/office/drawing/2015/9/8/chartex" xmlns:mc="http://schemas.openxmlformats.org/markup-compatibility/2006" xmlns:o="urn:schemas-microsoft-com:office:office" xmlns:r="http://schemas.openxmlformats.org/officeDocument/2006/relationships" xmlns:m="http://schemas.openxmlformats.org/officeDocument/2006/math" xmlns:v="urn:schemas-microsoft-com:vml" xmlns:wp14="http://schemas.microsoft.com/office/word/2010/wordprocessingDrawing" xmlns:wp="http://schemas.openxmlformats.org/drawingml/2006/wordprocessingDrawing" xmlns:w10="urn:schemas-microsoft-com:office:word" xmlns:w="http://schemas.openxmlformats.org/wordprocessingml/2006/main" xmlns:w14="http://schemas.microsoft.com/office/word/2010/wordml" xmlns:w15="http://schemas.microsoft.com/office/word/2012/wordml" xmlns:w16se="http://schemas.microsoft.com/office/word/2015/wordml/symex" xmlns:wpg="http://schemas.microsoft.com/office/word/2010/wordprocessingGroup" xmlns:wpi="http://schemas.microsoft.com/office/word/2010/wordprocessingInk" xmlns:wne="http://schemas.microsoft.com/office/word/2006/wordml" xmlns:wps="http://schemas.microsoft.com/office/word/2010/wordprocessingShape" mc:Ignorable="w14 w15 w16se wp14">
   <w:body>
     <w:tbl>
       <w:tblPr>
-        <w:tblStyle w:val="1"/>
+        <w:tblStyle w:val="11"/>
         <w:tblW w:w="0" w:type="auto"/>
         <w:tblInd w:w="0" w:type="dxa"/>
         <w:tblBorders>
@@ -357,7 +357,7 @@
     </w:p>
     <w:tbl>
       <w:tblPr>
-        <w:tblStyle w:val="1"/>
+        <w:tblStyle w:val="11"/>
         <w:tblW w:w="5000" w:type="pct"/>
         <w:tblInd w:w="0" w:type="dxa"/>
         <w:tblBorders>
@@ -1014,7 +1014,7 @@
       <w:sdtContent>
         <w:p>
           <w:pPr>
-            <w:pStyle w:val="Heading1"/>
+            <w:pStyle w:val="1"/>
             <w:spacing w:line="240" w:lineRule="auto"/>
             <w:ind w:firstLine="0"/>
             <w:jc w:val="center"/>
@@ -1036,7 +1036,7 @@
         </w:p>
         <w:p>
           <w:pPr>
-            <w:pStyle w:val="TOC1"/>
+            <w:pStyle w:val="12"/>
             <w:spacing w:after="0" w:line="360" w:lineRule="auto"/>
             <w:rPr>
               <w:rFonts w:asciiTheme="minorHAnsi" w:eastAsiaTheme="minorEastAsia" w:hAnsiTheme="minorHAnsi"/>
@@ -1057,7 +1057,7 @@
           <w:hyperlink w:anchor="_Toc74888895" w:history="1">
             <w:r>
               <w:rPr>
-                <w:rStyle w:val="Hyperlink"/>
+                <w:rStyle w:val="a6"/>
                 <w:bCs/>
                 <w:noProof/>
               </w:rPr>
@@ -1115,7 +1115,7 @@
         </w:p>
         <w:p>
           <w:pPr>
-            <w:pStyle w:val="TOC1"/>
+            <w:pStyle w:val="12"/>
             <w:spacing w:after="0" w:line="360" w:lineRule="auto"/>
             <w:rPr>
               <w:rFonts w:asciiTheme="minorHAnsi" w:eastAsiaTheme="minorEastAsia" w:hAnsiTheme="minorHAnsi"/>
@@ -1127,7 +1127,7 @@
           <w:hyperlink w:anchor="_Toc74888896" w:history="1">
             <w:r>
               <w:rPr>
-                <w:rStyle w:val="Hyperlink"/>
+                <w:rStyle w:val="a6"/>
                 <w:rFonts w:eastAsiaTheme="majorEastAsia" w:cs="Times New Roman"/>
                 <w:bCs/>
                 <w:noProof/>
@@ -1186,7 +1186,7 @@
         </w:p>
         <w:p>
           <w:pPr>
-            <w:pStyle w:val="TOC2"/>
+            <w:pStyle w:val="21"/>
             <w:spacing w:after="0" w:line="360" w:lineRule="auto"/>
             <w:rPr>
               <w:rFonts w:asciiTheme="minorHAnsi" w:eastAsiaTheme="minorEastAsia" w:hAnsiTheme="minorHAnsi"/>
@@ -1198,7 +1198,7 @@
           <w:hyperlink w:anchor="_Toc74888897" w:history="1">
             <w:r>
               <w:rPr>
-                <w:rStyle w:val="Hyperlink"/>
+                <w:rStyle w:val="a6"/>
                 <w:rFonts w:eastAsiaTheme="majorEastAsia" w:cstheme="majorBidi"/>
                 <w:noProof/>
               </w:rPr>
@@ -1256,7 +1256,7 @@
         </w:p>
         <w:p>
           <w:pPr>
-            <w:pStyle w:val="TOC1"/>
+            <w:pStyle w:val="12"/>
             <w:spacing w:after="0" w:line="360" w:lineRule="auto"/>
             <w:rPr>
               <w:rFonts w:asciiTheme="minorHAnsi" w:eastAsiaTheme="minorEastAsia" w:hAnsiTheme="minorHAnsi"/>
@@ -1268,7 +1268,7 @@
           <w:hyperlink w:anchor="_Toc74888898" w:history="1">
             <w:r>
               <w:rPr>
-                <w:rStyle w:val="Hyperlink"/>
+                <w:rStyle w:val="a6"/>
                 <w:bCs/>
                 <w:noProof/>
               </w:rPr>
@@ -1326,7 +1326,7 @@
         </w:p>
         <w:p>
           <w:pPr>
-            <w:pStyle w:val="TOC2"/>
+            <w:pStyle w:val="21"/>
             <w:spacing w:after="0" w:line="360" w:lineRule="auto"/>
             <w:rPr>
               <w:rFonts w:asciiTheme="minorHAnsi" w:eastAsiaTheme="minorEastAsia" w:hAnsiTheme="minorHAnsi"/>
@@ -1338,7 +1338,7 @@
           <w:hyperlink w:anchor="_Toc74888899" w:history="1">
             <w:r>
               <w:rPr>
-                <w:rStyle w:val="Hyperlink"/>
+                <w:rStyle w:val="a6"/>
                 <w:bCs/>
                 <w:noProof/>
               </w:rPr>
@@ -1396,7 +1396,7 @@
         </w:p>
         <w:p>
           <w:pPr>
-            <w:pStyle w:val="TOC2"/>
+            <w:pStyle w:val="21"/>
             <w:spacing w:after="0" w:line="360" w:lineRule="auto"/>
             <w:rPr>
               <w:rFonts w:asciiTheme="minorHAnsi" w:eastAsiaTheme="minorEastAsia" w:hAnsiTheme="minorHAnsi"/>
@@ -1408,7 +1408,7 @@
           <w:hyperlink w:anchor="_Toc74888900" w:history="1">
             <w:r>
               <w:rPr>
-                <w:rStyle w:val="Hyperlink"/>
+                <w:rStyle w:val="a6"/>
                 <w:bCs/>
                 <w:noProof/>
               </w:rPr>
@@ -1416,7 +1416,7 @@
             </w:r>
             <w:r>
               <w:rPr>
-                <w:rStyle w:val="Hyperlink"/>
+                <w:rStyle w:val="a6"/>
                 <w:bCs/>
                 <w:noProof/>
                 <w:lang w:val="en-US"/>
@@ -1425,7 +1425,7 @@
             </w:r>
             <w:r>
               <w:rPr>
-                <w:rStyle w:val="Hyperlink"/>
+                <w:rStyle w:val="a6"/>
                 <w:bCs/>
                 <w:noProof/>
               </w:rPr>
@@ -1483,7 +1483,7 @@
         </w:p>
         <w:p>
           <w:pPr>
-            <w:pStyle w:val="TOC2"/>
+            <w:pStyle w:val="21"/>
             <w:spacing w:after="0" w:line="360" w:lineRule="auto"/>
             <w:rPr>
               <w:rFonts w:asciiTheme="minorHAnsi" w:eastAsiaTheme="minorEastAsia" w:hAnsiTheme="minorHAnsi"/>
@@ -1495,7 +1495,7 @@
           <w:hyperlink w:anchor="_Toc74888901" w:history="1">
             <w:r>
               <w:rPr>
-                <w:rStyle w:val="Hyperlink"/>
+                <w:rStyle w:val="a6"/>
                 <w:bCs/>
                 <w:noProof/>
               </w:rPr>
@@ -1553,7 +1553,7 @@
         </w:p>
         <w:p>
           <w:pPr>
-            <w:pStyle w:val="TOC2"/>
+            <w:pStyle w:val="21"/>
             <w:spacing w:after="0" w:line="360" w:lineRule="auto"/>
             <w:rPr>
               <w:rFonts w:asciiTheme="minorHAnsi" w:eastAsiaTheme="minorEastAsia" w:hAnsiTheme="minorHAnsi"/>
@@ -1565,7 +1565,7 @@
           <w:hyperlink w:anchor="_Toc74888902" w:history="1">
             <w:r>
               <w:rPr>
-                <w:rStyle w:val="Hyperlink"/>
+                <w:rStyle w:val="a6"/>
                 <w:bCs/>
                 <w:noProof/>
               </w:rPr>
@@ -1573,7 +1573,7 @@
             </w:r>
             <w:r>
               <w:rPr>
-                <w:rStyle w:val="Hyperlink"/>
+                <w:rStyle w:val="a6"/>
                 <w:bCs/>
                 <w:noProof/>
                 <w:lang w:val="en-US"/>
@@ -1632,7 +1632,7 @@
         </w:p>
         <w:p>
           <w:pPr>
-            <w:pStyle w:val="TOC2"/>
+            <w:pStyle w:val="21"/>
             <w:spacing w:after="0" w:line="360" w:lineRule="auto"/>
             <w:rPr>
               <w:rFonts w:asciiTheme="minorHAnsi" w:eastAsiaTheme="minorEastAsia" w:hAnsiTheme="minorHAnsi"/>
@@ -1644,7 +1644,7 @@
           <w:hyperlink w:anchor="_Toc74888903" w:history="1">
             <w:r>
               <w:rPr>
-                <w:rStyle w:val="Hyperlink"/>
+                <w:rStyle w:val="a6"/>
                 <w:bCs/>
                 <w:noProof/>
               </w:rPr>
@@ -1702,7 +1702,7 @@
         </w:p>
         <w:p>
           <w:pPr>
-            <w:pStyle w:val="TOC3"/>
+            <w:pStyle w:val="31"/>
             <w:tabs>
               <w:tab w:val="right" w:leader="dot" w:pos="9628"/>
             </w:tabs>
@@ -1715,7 +1715,7 @@
           <w:hyperlink w:anchor="_Toc74888904" w:history="1">
             <w:r>
               <w:rPr>
-                <w:rStyle w:val="Hyperlink"/>
+                <w:rStyle w:val="a6"/>
                 <w:noProof/>
               </w:rPr>
               <w:t>2.5.1 Тестовый случай «Добавить»</w:t>
@@ -1772,7 +1772,7 @@
         </w:p>
         <w:p>
           <w:pPr>
-            <w:pStyle w:val="TOC3"/>
+            <w:pStyle w:val="31"/>
             <w:tabs>
               <w:tab w:val="right" w:leader="dot" w:pos="9628"/>
             </w:tabs>
@@ -1785,7 +1785,7 @@
           <w:hyperlink w:anchor="_Toc74888905" w:history="1">
             <w:r>
               <w:rPr>
-                <w:rStyle w:val="Hyperlink"/>
+                <w:rStyle w:val="a6"/>
                 <w:noProof/>
               </w:rPr>
               <w:t>2.5.2 Тестовый случай «Удалить»</w:t>
@@ -1842,7 +1842,7 @@
         </w:p>
         <w:p>
           <w:pPr>
-            <w:pStyle w:val="TOC3"/>
+            <w:pStyle w:val="31"/>
             <w:tabs>
               <w:tab w:val="right" w:leader="dot" w:pos="9628"/>
             </w:tabs>
@@ -1855,7 +1855,7 @@
           <w:hyperlink w:anchor="_Toc74888906" w:history="1">
             <w:r>
               <w:rPr>
-                <w:rStyle w:val="Hyperlink"/>
+                <w:rStyle w:val="a6"/>
                 <w:noProof/>
               </w:rPr>
               <w:t>2.5.3 Тестовый случай «Найти»</w:t>
@@ -1912,7 +1912,7 @@
         </w:p>
         <w:p>
           <w:pPr>
-            <w:pStyle w:val="TOC3"/>
+            <w:pStyle w:val="31"/>
             <w:tabs>
               <w:tab w:val="right" w:leader="dot" w:pos="9628"/>
             </w:tabs>
@@ -1925,7 +1925,7 @@
           <w:hyperlink w:anchor="_Toc74888907" w:history="1">
             <w:r>
               <w:rPr>
-                <w:rStyle w:val="Hyperlink"/>
+                <w:rStyle w:val="a6"/>
                 <w:noProof/>
               </w:rPr>
               <w:t>2.5.4 Тестовый случай «Сохранить данные»</w:t>
@@ -1982,7 +1982,7 @@
         </w:p>
         <w:p>
           <w:pPr>
-            <w:pStyle w:val="TOC3"/>
+            <w:pStyle w:val="31"/>
             <w:tabs>
               <w:tab w:val="right" w:leader="dot" w:pos="9628"/>
             </w:tabs>
@@ -1995,7 +1995,7 @@
           <w:hyperlink w:anchor="_Toc74888908" w:history="1">
             <w:r>
               <w:rPr>
-                <w:rStyle w:val="Hyperlink"/>
+                <w:rStyle w:val="a6"/>
                 <w:noProof/>
               </w:rPr>
               <w:t>2.5.5 Тестовый случай «Загрузить данные»</w:t>
@@ -2052,7 +2052,7 @@
         </w:p>
         <w:p>
           <w:pPr>
-            <w:pStyle w:val="TOC1"/>
+            <w:pStyle w:val="12"/>
             <w:spacing w:after="0" w:line="360" w:lineRule="auto"/>
             <w:rPr>
               <w:rFonts w:asciiTheme="minorHAnsi" w:eastAsiaTheme="minorEastAsia" w:hAnsiTheme="minorHAnsi"/>
@@ -2064,7 +2064,7 @@
           <w:hyperlink w:anchor="_Toc74888909" w:history="1">
             <w:r>
               <w:rPr>
-                <w:rStyle w:val="Hyperlink"/>
+                <w:rStyle w:val="a6"/>
                 <w:noProof/>
               </w:rPr>
               <w:t>Заключение</w:t>
@@ -2121,7 +2121,7 @@
         </w:p>
         <w:p>
           <w:pPr>
-            <w:pStyle w:val="TOC1"/>
+            <w:pStyle w:val="12"/>
             <w:spacing w:after="0" w:line="360" w:lineRule="auto"/>
             <w:rPr>
               <w:rFonts w:asciiTheme="minorHAnsi" w:eastAsiaTheme="minorEastAsia" w:hAnsiTheme="minorHAnsi"/>
@@ -2133,7 +2133,7 @@
           <w:hyperlink w:anchor="_Toc74888910" w:history="1">
             <w:r>
               <w:rPr>
-                <w:rStyle w:val="Hyperlink"/>
+                <w:rStyle w:val="a6"/>
                 <w:noProof/>
               </w:rPr>
               <w:t>Список использованных источников</w:t>
@@ -2190,7 +2190,7 @@
         </w:p>
         <w:p>
           <w:pPr>
-            <w:pStyle w:val="TOC1"/>
+            <w:pStyle w:val="12"/>
             <w:spacing w:after="0" w:line="360" w:lineRule="auto"/>
             <w:rPr>
               <w:rFonts w:asciiTheme="minorHAnsi" w:eastAsiaTheme="minorEastAsia" w:hAnsiTheme="minorHAnsi"/>
@@ -2202,7 +2202,7 @@
           <w:hyperlink w:anchor="_Toc74888911" w:history="1">
             <w:r>
               <w:rPr>
-                <w:rStyle w:val="Hyperlink"/>
+                <w:rStyle w:val="a6"/>
                 <w:bCs/>
                 <w:noProof/>
               </w:rPr>
@@ -2337,7 +2337,7 @@
     </w:p>
     <w:p>
       <w:pPr>
-        <w:pStyle w:val="ListParagraph"/>
+        <w:pStyle w:val="a4"/>
         <w:numPr>
           <w:ilvl w:val="0"/>
           <w:numId w:val="3"/>
@@ -2358,7 +2358,7 @@
     </w:p>
     <w:p>
       <w:pPr>
-        <w:pStyle w:val="ListParagraph"/>
+        <w:pStyle w:val="a4"/>
         <w:numPr>
           <w:ilvl w:val="0"/>
           <w:numId w:val="3"/>
@@ -2379,7 +2379,7 @@
     </w:p>
     <w:p>
       <w:pPr>
-        <w:pStyle w:val="ListParagraph"/>
+        <w:pStyle w:val="a4"/>
         <w:numPr>
           <w:ilvl w:val="0"/>
           <w:numId w:val="3"/>
@@ -2406,7 +2406,7 @@
     </w:p>
     <w:p>
       <w:pPr>
-        <w:pStyle w:val="ListParagraph"/>
+        <w:pStyle w:val="a4"/>
         <w:numPr>
           <w:ilvl w:val="0"/>
           <w:numId w:val="3"/>
@@ -2418,7 +2418,7 @@
     </w:p>
     <w:p>
       <w:pPr>
-        <w:pStyle w:val="ListParagraph"/>
+        <w:pStyle w:val="a4"/>
         <w:numPr>
           <w:ilvl w:val="0"/>
           <w:numId w:val="3"/>
@@ -2439,7 +2439,7 @@
     </w:p>
     <w:p>
       <w:pPr>
-        <w:pStyle w:val="ListParagraph"/>
+        <w:pStyle w:val="a4"/>
         <w:numPr>
           <w:ilvl w:val="0"/>
           <w:numId w:val="3"/>
@@ -2941,26 +2941,34 @@
       <w:commentRangeEnd w:id="9"/>
       <w:r>
         <w:rPr>
-          <w:rStyle w:val="CommentReference"/>
+          <w:rStyle w:val="a7"/>
         </w:rPr>
         <w:lastRenderedPageBreak/>
         <w:commentReference w:id="9"/>
       </w:r>
       <w:commentRangeStart w:id="10"/>
       <w:commentRangeStart w:id="11"/>
+      <w:commentRangeStart w:id="12"/>
       <w:commentRangeEnd w:id="10"/>
       <w:r>
         <w:rPr>
-          <w:rStyle w:val="CommentReference"/>
+          <w:rStyle w:val="a7"/>
         </w:rPr>
         <w:commentReference w:id="10"/>
       </w:r>
       <w:commentRangeEnd w:id="11"/>
       <w:r>
         <w:rPr>
-          <w:rStyle w:val="CommentReference"/>
+          <w:rStyle w:val="a7"/>
         </w:rPr>
         <w:commentReference w:id="11"/>
+      </w:r>
+      <w:commentRangeEnd w:id="12"/>
+      <w:r>
+        <w:rPr>
+          <w:rStyle w:val="a7"/>
+        </w:rPr>
+        <w:commentReference w:id="12"/>
       </w:r>
       <w:r>
         <w:rPr>
@@ -2968,10 +2976,10 @@
           <w:lang w:eastAsia="ru-RU"/>
         </w:rPr>
         <w:drawing>
-          <wp:inline distT="0" distB="0" distL="0" distR="0" wp14:anchorId="1869BB35" wp14:editId="0494805D">
-            <wp:extent cx="9239250" cy="5506085"/>
+          <wp:inline distT="0" distB="0" distL="0" distR="0" wp14:anchorId="42590A11" wp14:editId="2A72FDDF">
+            <wp:extent cx="9132781" cy="5513705"/>
             <wp:effectExtent l="0" t="0" r="0" b="0"/>
-            <wp:docPr id="6" name="Рисунок 6"/>
+            <wp:docPr id="2" name="Рисунок 2"/>
             <wp:cNvGraphicFramePr>
               <a:graphicFrameLocks xmlns:a="http://schemas.openxmlformats.org/drawingml/2006/main" noChangeAspect="1"/>
             </wp:cNvGraphicFramePr>
@@ -2983,7 +2991,7 @@
                     <pic:cNvPicPr/>
                   </pic:nvPicPr>
                   <pic:blipFill>
-                    <a:blip r:embed="rId15"/>
+                    <a:blip r:embed="rId13"/>
                     <a:stretch>
                       <a:fillRect/>
                     </a:stretch>
@@ -2991,7 +2999,7 @@
                   <pic:spPr>
                     <a:xfrm>
                       <a:off x="0" y="0"/>
-                      <a:ext cx="9258727" cy="5517692"/>
+                      <a:ext cx="9181265" cy="5542976"/>
                     </a:xfrm>
                     <a:prstGeom prst="rect">
                       <a:avLst/>
@@ -3040,7 +3048,7 @@
           <w:bCs/>
         </w:rPr>
       </w:pPr>
-      <w:bookmarkStart w:id="12" w:name="_Toc74888901"/>
+      <w:bookmarkStart w:id="14" w:name="_Toc74888901"/>
       <w:r>
         <w:rPr>
           <w:b/>
@@ -3056,7 +3064,7 @@
         </w:rPr>
         <w:t>.3 Описание классов, образующих связь типа «общее-частное»</w:t>
       </w:r>
-      <w:bookmarkEnd w:id="12"/>
+      <w:bookmarkEnd w:id="14"/>
     </w:p>
     <w:p/>
     <w:p>
@@ -3106,7 +3114,7 @@
     </w:p>
     <w:tbl>
       <w:tblPr>
-        <w:tblStyle w:val="TableGrid"/>
+        <w:tblStyle w:val="a3"/>
         <w:tblW w:w="5000" w:type="pct"/>
         <w:tblLook w:val="04A0" w:firstRow="1" w:lastRow="0" w:firstColumn="1" w:lastColumn="0" w:noHBand="0" w:noVBand="1"/>
       </w:tblPr>
@@ -4646,7 +4654,7 @@
     </w:p>
     <w:tbl>
       <w:tblPr>
-        <w:tblStyle w:val="TableGrid"/>
+        <w:tblStyle w:val="a3"/>
         <w:tblW w:w="5000" w:type="pct"/>
         <w:tblLook w:val="04A0" w:firstRow="1" w:lastRow="0" w:firstColumn="1" w:lastColumn="0" w:noHBand="0" w:noVBand="1"/>
       </w:tblPr>
@@ -4879,7 +4887,7 @@
     </w:p>
     <w:tbl>
       <w:tblPr>
-        <w:tblStyle w:val="TableGrid"/>
+        <w:tblStyle w:val="a3"/>
         <w:tblW w:w="5000" w:type="pct"/>
         <w:tblLook w:val="04A0" w:firstRow="1" w:lastRow="0" w:firstColumn="1" w:lastColumn="0" w:noHBand="0" w:noVBand="1"/>
       </w:tblPr>
@@ -5542,7 +5550,7 @@
     </w:p>
     <w:tbl>
       <w:tblPr>
-        <w:tblStyle w:val="TableGrid"/>
+        <w:tblStyle w:val="a3"/>
         <w:tblW w:w="5000" w:type="pct"/>
         <w:tblLook w:val="04A0" w:firstRow="1" w:lastRow="0" w:firstColumn="1" w:lastColumn="0" w:noHBand="0" w:noVBand="1"/>
       </w:tblPr>
@@ -5759,7 +5767,7 @@
           <w:bCs/>
         </w:rPr>
       </w:pPr>
-      <w:bookmarkStart w:id="13" w:name="_Toc74888902"/>
+      <w:bookmarkStart w:id="15" w:name="_Toc74888902"/>
       <w:r>
         <w:rPr>
           <w:b/>
@@ -5783,7 +5791,7 @@
         </w:rPr>
         <w:t>Git</w:t>
       </w:r>
-      <w:bookmarkEnd w:id="13"/>
+      <w:bookmarkEnd w:id="15"/>
     </w:p>
     <w:p>
       <w:pPr>
@@ -5836,7 +5844,7 @@
                     <pic:cNvPicPr/>
                   </pic:nvPicPr>
                   <pic:blipFill>
-                    <a:blip r:embed="rId16"/>
+                    <a:blip r:embed="rId14"/>
                     <a:stretch>
                       <a:fillRect/>
                     </a:stretch>
@@ -5887,7 +5895,7 @@
           <w:bCs/>
         </w:rPr>
       </w:pPr>
-      <w:bookmarkStart w:id="14" w:name="_Toc74888903"/>
+      <w:bookmarkStart w:id="16" w:name="_Toc74888903"/>
       <w:r>
         <w:rPr>
           <w:b/>
@@ -5903,7 +5911,7 @@
         </w:rPr>
         <w:t>.5 Тестирование программы</w:t>
       </w:r>
-      <w:bookmarkEnd w:id="14"/>
+      <w:bookmarkEnd w:id="16"/>
     </w:p>
     <w:p>
       <w:pPr>
@@ -6018,7 +6026,7 @@
               </wp:anchor>
             </w:drawing>
           </mc:Choice>
-          <mc:Fallback>
+          <mc:Fallback xmlns:w16sdtdh="http://schemas.microsoft.com/office/word/2020/wordml/sdtdatahash" xmlns:w16="http://schemas.microsoft.com/office/word/2018/wordml" xmlns:w16cid="http://schemas.microsoft.com/office/word/2016/wordml/cid" xmlns:w16cex="http://schemas.microsoft.com/office/word/2018/wordml/cex" xmlns:am3d="http://schemas.microsoft.com/office/drawing/2017/model3d" xmlns:aink="http://schemas.microsoft.com/office/drawing/2016/ink" xmlns:cx8="http://schemas.microsoft.com/office/drawing/2016/5/14/chartex" xmlns:cx7="http://schemas.microsoft.com/office/drawing/2016/5/13/chartex" xmlns:cx6="http://schemas.microsoft.com/office/drawing/2016/5/12/chartex" xmlns:cx5="http://schemas.microsoft.com/office/drawing/2016/5/11/chartex" xmlns:cx4="http://schemas.microsoft.com/office/drawing/2016/5/10/chartex" xmlns:cx3="http://schemas.microsoft.com/office/drawing/2016/5/9/chartex" xmlns:cx2="http://schemas.microsoft.com/office/drawing/2015/10/21/chartex">
             <w:pict>
               <v:rect w14:anchorId="2F2CC422" id="Прямоугольник 48" o:spid="_x0000_s1026" style="position:absolute;margin-left:39.45pt;margin-top:29.55pt;width:93pt;height:15.75pt;z-index:251670528;visibility:visible;mso-wrap-style:square;mso-width-percent:0;mso-height-percent:0;mso-wrap-distance-left:9pt;mso-wrap-distance-top:0;mso-wrap-distance-right:9pt;mso-wrap-distance-bottom:0;mso-position-horizontal:absolute;mso-position-horizontal-relative:text;mso-position-vertical:absolute;mso-position-vertical-relative:text;mso-width-percent:0;mso-height-percent:0;mso-width-relative:margin;mso-height-relative:margin;v-text-anchor:middle" o:gfxdata="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" filled="f" strokecolor="red" strokeweight="1.5pt"/>
             </w:pict>
@@ -6035,6 +6043,155 @@
             <wp:extent cx="5286375" cy="2009775"/>
             <wp:effectExtent l="0" t="0" r="9525" b="9525"/>
             <wp:docPr id="43" name="Рисунок 43"/>
+            <wp:cNvGraphicFramePr>
+              <a:graphicFrameLocks xmlns:a="http://schemas.openxmlformats.org/drawingml/2006/main" noChangeAspect="1"/>
+            </wp:cNvGraphicFramePr>
+            <a:graphic xmlns:a="http://schemas.openxmlformats.org/drawingml/2006/main">
+              <a:graphicData uri="http://schemas.openxmlformats.org/drawingml/2006/picture">
+                <pic:pic xmlns:pic="http://schemas.openxmlformats.org/drawingml/2006/picture">
+                  <pic:nvPicPr>
+                    <pic:cNvPr id="1" name=""/>
+                    <pic:cNvPicPr/>
+                  </pic:nvPicPr>
+                  <pic:blipFill>
+                    <a:blip r:embed="rId15"/>
+                    <a:stretch>
+                      <a:fillRect/>
+                    </a:stretch>
+                  </pic:blipFill>
+                  <pic:spPr>
+                    <a:xfrm>
+                      <a:off x="0" y="0"/>
+                      <a:ext cx="5286375" cy="2009775"/>
+                    </a:xfrm>
+                    <a:prstGeom prst="rect">
+                      <a:avLst/>
+                    </a:prstGeom>
+                  </pic:spPr>
+                </pic:pic>
+              </a:graphicData>
+            </a:graphic>
+          </wp:inline>
+        </w:drawing>
+      </w:r>
+    </w:p>
+    <w:p>
+      <w:pPr>
+        <w:spacing w:after="240"/>
+        <w:ind w:firstLine="0"/>
+        <w:jc w:val="center"/>
+      </w:pPr>
+      <w:r>
+        <w:t>Рисунок 4 – Графический интерфейс пользователя</w:t>
+      </w:r>
+    </w:p>
+    <w:p>
+      <w:pPr>
+        <w:pStyle w:val="3"/>
+        <w:spacing w:after="240"/>
+        <w:ind w:firstLine="0"/>
+      </w:pPr>
+      <w:bookmarkStart w:id="17" w:name="_Toc74888904"/>
+      <w:r>
+        <w:t>2</w:t>
+      </w:r>
+      <w:r>
+        <w:t>.5.1 Тестовый случай «Добавить»</w:t>
+      </w:r>
+      <w:bookmarkEnd w:id="17"/>
+    </w:p>
+    <w:p>
+      <w:r>
+        <w:t xml:space="preserve">Для добавления </w:t>
+      </w:r>
+      <w:r>
+        <w:t>транспорта в таблицу на рисунке 4</w:t>
+      </w:r>
+      <w:r>
+        <w:t xml:space="preserve"> необходимо вызвать соответствующую форму путём нажатия кнопки «Добавить» (рисунок 5).</w:t>
+      </w:r>
+    </w:p>
+    <w:p/>
+    <w:p>
+      <w:pPr>
+        <w:ind w:firstLine="0"/>
+        <w:jc w:val="center"/>
+      </w:pPr>
+      <w:r>
+        <w:rPr>
+          <w:noProof/>
+          <w:lang w:eastAsia="ru-RU"/>
+        </w:rPr>
+        <w:drawing>
+          <wp:inline distT="0" distB="0" distL="0" distR="0" wp14:anchorId="5CD89F3F" wp14:editId="7D6228D9">
+            <wp:extent cx="2238375" cy="3286125"/>
+            <wp:effectExtent l="0" t="0" r="9525" b="9525"/>
+            <wp:docPr id="44" name="Рисунок 44"/>
+            <wp:cNvGraphicFramePr>
+              <a:graphicFrameLocks xmlns:a="http://schemas.openxmlformats.org/drawingml/2006/main" noChangeAspect="1"/>
+            </wp:cNvGraphicFramePr>
+            <a:graphic xmlns:a="http://schemas.openxmlformats.org/drawingml/2006/main">
+              <a:graphicData uri="http://schemas.openxmlformats.org/drawingml/2006/picture">
+                <pic:pic xmlns:pic="http://schemas.openxmlformats.org/drawingml/2006/picture">
+                  <pic:nvPicPr>
+                    <pic:cNvPr id="1" name=""/>
+                    <pic:cNvPicPr/>
+                  </pic:nvPicPr>
+                  <pic:blipFill>
+                    <a:blip r:embed="rId16"/>
+                    <a:stretch>
+                      <a:fillRect/>
+                    </a:stretch>
+                  </pic:blipFill>
+                  <pic:spPr>
+                    <a:xfrm>
+                      <a:off x="0" y="0"/>
+                      <a:ext cx="2238375" cy="3286125"/>
+                    </a:xfrm>
+                    <a:prstGeom prst="rect">
+                      <a:avLst/>
+                    </a:prstGeom>
+                  </pic:spPr>
+                </pic:pic>
+              </a:graphicData>
+            </a:graphic>
+          </wp:inline>
+        </w:drawing>
+      </w:r>
+    </w:p>
+    <w:p>
+      <w:pPr>
+        <w:ind w:firstLine="0"/>
+        <w:jc w:val="center"/>
+      </w:pPr>
+      <w:r>
+        <w:t xml:space="preserve">Рисунок 5 – Форма для добавления </w:t>
+      </w:r>
+      <w:r>
+        <w:t>транспорта</w:t>
+      </w:r>
+    </w:p>
+    <w:p>
+      <w:r>
+        <w:lastRenderedPageBreak/>
+        <w:t>Внести транспорт в таблицу можно только после заполнения всех полей, кнопка «Добавить» станет активной, и её можно будет нажать (рисунки 6–7).</w:t>
+      </w:r>
+    </w:p>
+    <w:p>
+      <w:pPr>
+        <w:ind w:firstLine="0"/>
+        <w:jc w:val="center"/>
+      </w:pPr>
+      <w:r>
+        <w:rPr>
+          <w:noProof/>
+          <w:lang w:eastAsia="ru-RU"/>
+        </w:rPr>
+        <w:drawing>
+          <wp:inline distT="0" distB="0" distL="0" distR="0" wp14:anchorId="39C5FB6D" wp14:editId="7B4B6254">
+            <wp:extent cx="2257425" cy="3257550"/>
+            <wp:effectExtent l="0" t="0" r="9525" b="0"/>
+            <wp:docPr id="45" name="Рисунок 45"/>
             <wp:cNvGraphicFramePr>
               <a:graphicFrameLocks xmlns:a="http://schemas.openxmlformats.org/drawingml/2006/main" noChangeAspect="1"/>
             </wp:cNvGraphicFramePr>
@@ -6054,7 +6211,7 @@
                   <pic:spPr>
                     <a:xfrm>
                       <a:off x="0" y="0"/>
-                      <a:ext cx="5286375" cy="2009775"/>
+                      <a:ext cx="2257425" cy="3257550"/>
                     </a:xfrm>
                     <a:prstGeom prst="rect">
                       <a:avLst/>
@@ -6069,56 +6226,34 @@
     </w:p>
     <w:p>
       <w:pPr>
-        <w:spacing w:after="240"/>
         <w:ind w:firstLine="0"/>
         <w:jc w:val="center"/>
       </w:pPr>
       <w:r>
-        <w:t>Рисунок 4 – Графический интерфейс пользователя</w:t>
-      </w:r>
-    </w:p>
-    <w:p>
-      <w:pPr>
-        <w:pStyle w:val="Heading3"/>
-        <w:spacing w:after="240"/>
-        <w:ind w:firstLine="0"/>
-      </w:pPr>
-      <w:bookmarkStart w:id="15" w:name="_Toc74888904"/>
-      <w:r>
-        <w:t>2</w:t>
-      </w:r>
-      <w:r>
-        <w:t>.5.1 Тестовый случай «Добавить»</w:t>
-      </w:r>
-      <w:bookmarkEnd w:id="15"/>
-    </w:p>
-    <w:p>
-      <w:r>
-        <w:t xml:space="preserve">Для добавления </w:t>
-      </w:r>
-      <w:r>
-        <w:t>транспорта в таблицу на рисунке 4</w:t>
-      </w:r>
-      <w:r>
-        <w:t xml:space="preserve"> необходимо вызвать соответствующую форму путём нажатия кнопки «Добавить» (рисунок 5).</w:t>
-      </w:r>
-    </w:p>
-    <w:p/>
+        <w:t>Рисунок 6 – Заполнение полей</w:t>
+      </w:r>
+    </w:p>
     <w:p>
       <w:pPr>
         <w:ind w:firstLine="0"/>
         <w:jc w:val="center"/>
       </w:pPr>
+    </w:p>
+    <w:p>
+      <w:pPr>
+        <w:ind w:firstLine="0"/>
+        <w:jc w:val="center"/>
+      </w:pPr>
       <w:r>
         <w:rPr>
           <w:noProof/>
           <w:lang w:eastAsia="ru-RU"/>
         </w:rPr>
         <w:drawing>
-          <wp:inline distT="0" distB="0" distL="0" distR="0" wp14:anchorId="5CD89F3F" wp14:editId="7D6228D9">
-            <wp:extent cx="2238375" cy="3286125"/>
-            <wp:effectExtent l="0" t="0" r="9525" b="9525"/>
-            <wp:docPr id="44" name="Рисунок 44"/>
+          <wp:inline distT="0" distB="0" distL="0" distR="0" wp14:anchorId="160839A3" wp14:editId="5497E546">
+            <wp:extent cx="5334000" cy="2047875"/>
+            <wp:effectExtent l="0" t="0" r="0" b="9525"/>
+            <wp:docPr id="46" name="Рисунок 46"/>
             <wp:cNvGraphicFramePr>
               <a:graphicFrameLocks xmlns:a="http://schemas.openxmlformats.org/drawingml/2006/main" noChangeAspect="1"/>
             </wp:cNvGraphicFramePr>
@@ -6138,133 +6273,6 @@
                   <pic:spPr>
                     <a:xfrm>
                       <a:off x="0" y="0"/>
-                      <a:ext cx="2238375" cy="3286125"/>
-                    </a:xfrm>
-                    <a:prstGeom prst="rect">
-                      <a:avLst/>
-                    </a:prstGeom>
-                  </pic:spPr>
-                </pic:pic>
-              </a:graphicData>
-            </a:graphic>
-          </wp:inline>
-        </w:drawing>
-      </w:r>
-    </w:p>
-    <w:p>
-      <w:pPr>
-        <w:ind w:firstLine="0"/>
-        <w:jc w:val="center"/>
-      </w:pPr>
-      <w:r>
-        <w:t xml:space="preserve">Рисунок 5 – Форма для добавления </w:t>
-      </w:r>
-      <w:r>
-        <w:t>транспорта</w:t>
-      </w:r>
-    </w:p>
-    <w:p>
-      <w:r>
-        <w:lastRenderedPageBreak/>
-        <w:t>Внести транспорт в таблицу можно только после заполнения всех полей, кнопка «Добавить» станет активной, и её можно будет нажать (рисунки 6–7).</w:t>
-      </w:r>
-    </w:p>
-    <w:p>
-      <w:pPr>
-        <w:ind w:firstLine="0"/>
-        <w:jc w:val="center"/>
-      </w:pPr>
-      <w:r>
-        <w:rPr>
-          <w:noProof/>
-          <w:lang w:eastAsia="ru-RU"/>
-        </w:rPr>
-        <w:drawing>
-          <wp:inline distT="0" distB="0" distL="0" distR="0" wp14:anchorId="39C5FB6D" wp14:editId="7B4B6254">
-            <wp:extent cx="2257425" cy="3257550"/>
-            <wp:effectExtent l="0" t="0" r="9525" b="0"/>
-            <wp:docPr id="45" name="Рисунок 45"/>
-            <wp:cNvGraphicFramePr>
-              <a:graphicFrameLocks xmlns:a="http://schemas.openxmlformats.org/drawingml/2006/main" noChangeAspect="1"/>
-            </wp:cNvGraphicFramePr>
-            <a:graphic xmlns:a="http://schemas.openxmlformats.org/drawingml/2006/main">
-              <a:graphicData uri="http://schemas.openxmlformats.org/drawingml/2006/picture">
-                <pic:pic xmlns:pic="http://schemas.openxmlformats.org/drawingml/2006/picture">
-                  <pic:nvPicPr>
-                    <pic:cNvPr id="1" name=""/>
-                    <pic:cNvPicPr/>
-                  </pic:nvPicPr>
-                  <pic:blipFill>
-                    <a:blip r:embed="rId19"/>
-                    <a:stretch>
-                      <a:fillRect/>
-                    </a:stretch>
-                  </pic:blipFill>
-                  <pic:spPr>
-                    <a:xfrm>
-                      <a:off x="0" y="0"/>
-                      <a:ext cx="2257425" cy="3257550"/>
-                    </a:xfrm>
-                    <a:prstGeom prst="rect">
-                      <a:avLst/>
-                    </a:prstGeom>
-                  </pic:spPr>
-                </pic:pic>
-              </a:graphicData>
-            </a:graphic>
-          </wp:inline>
-        </w:drawing>
-      </w:r>
-    </w:p>
-    <w:p>
-      <w:pPr>
-        <w:ind w:firstLine="0"/>
-        <w:jc w:val="center"/>
-      </w:pPr>
-      <w:r>
-        <w:t>Рисунок 6 – Заполнение полей</w:t>
-      </w:r>
-    </w:p>
-    <w:p>
-      <w:pPr>
-        <w:ind w:firstLine="0"/>
-        <w:jc w:val="center"/>
-      </w:pPr>
-    </w:p>
-    <w:p>
-      <w:pPr>
-        <w:ind w:firstLine="0"/>
-        <w:jc w:val="center"/>
-      </w:pPr>
-      <w:r>
-        <w:rPr>
-          <w:noProof/>
-          <w:lang w:eastAsia="ru-RU"/>
-        </w:rPr>
-        <w:drawing>
-          <wp:inline distT="0" distB="0" distL="0" distR="0" wp14:anchorId="160839A3" wp14:editId="5497E546">
-            <wp:extent cx="5334000" cy="2047875"/>
-            <wp:effectExtent l="0" t="0" r="0" b="9525"/>
-            <wp:docPr id="46" name="Рисунок 46"/>
-            <wp:cNvGraphicFramePr>
-              <a:graphicFrameLocks xmlns:a="http://schemas.openxmlformats.org/drawingml/2006/main" noChangeAspect="1"/>
-            </wp:cNvGraphicFramePr>
-            <a:graphic xmlns:a="http://schemas.openxmlformats.org/drawingml/2006/main">
-              <a:graphicData uri="http://schemas.openxmlformats.org/drawingml/2006/picture">
-                <pic:pic xmlns:pic="http://schemas.openxmlformats.org/drawingml/2006/picture">
-                  <pic:nvPicPr>
-                    <pic:cNvPr id="1" name=""/>
-                    <pic:cNvPicPr/>
-                  </pic:nvPicPr>
-                  <pic:blipFill>
-                    <a:blip r:embed="rId20"/>
-                    <a:stretch>
-                      <a:fillRect/>
-                    </a:stretch>
-                  </pic:blipFill>
-                  <pic:spPr>
-                    <a:xfrm>
-                      <a:off x="0" y="0"/>
                       <a:ext cx="5334000" cy="2047875"/>
                     </a:xfrm>
                     <a:prstGeom prst="rect">
@@ -6323,11 +6331,11 @@
     </w:p>
     <w:p>
       <w:pPr>
-        <w:pStyle w:val="Heading3"/>
+        <w:pStyle w:val="3"/>
         <w:spacing w:before="0" w:after="240"/>
         <w:ind w:firstLine="0"/>
       </w:pPr>
-      <w:bookmarkStart w:id="16" w:name="_Toc74888905"/>
+      <w:bookmarkStart w:id="18" w:name="_Toc74888905"/>
       <w:r>
         <w:lastRenderedPageBreak/>
         <w:t>2</w:t>
@@ -6335,7 +6343,7 @@
       <w:r>
         <w:t>.5.2 Тестовый случай «Удалить»</w:t>
       </w:r>
-      <w:bookmarkEnd w:id="16"/>
+      <w:bookmarkEnd w:id="18"/>
     </w:p>
     <w:p>
       <w:r>
@@ -6439,7 +6447,7 @@
               </wp:anchor>
             </w:drawing>
           </mc:Choice>
-          <mc:Fallback>
+          <mc:Fallback xmlns:w16sdtdh="http://schemas.microsoft.com/office/word/2020/wordml/sdtdatahash" xmlns:w16="http://schemas.microsoft.com/office/word/2018/wordml" xmlns:w16cid="http://schemas.microsoft.com/office/word/2016/wordml/cid" xmlns:w16cex="http://schemas.microsoft.com/office/word/2018/wordml/cex" xmlns:am3d="http://schemas.microsoft.com/office/drawing/2017/model3d" xmlns:aink="http://schemas.microsoft.com/office/drawing/2016/ink" xmlns:cx8="http://schemas.microsoft.com/office/drawing/2016/5/14/chartex" xmlns:cx7="http://schemas.microsoft.com/office/drawing/2016/5/13/chartex" xmlns:cx6="http://schemas.microsoft.com/office/drawing/2016/5/12/chartex" xmlns:cx5="http://schemas.microsoft.com/office/drawing/2016/5/11/chartex" xmlns:cx4="http://schemas.microsoft.com/office/drawing/2016/5/10/chartex" xmlns:cx3="http://schemas.microsoft.com/office/drawing/2016/5/9/chartex" xmlns:cx2="http://schemas.microsoft.com/office/drawing/2015/10/21/chartex">
             <w:pict>
               <v:rect w14:anchorId="37BEDD12" id="Прямоугольник 32" o:spid="_x0000_s1026" style="position:absolute;margin-left:139.95pt;margin-top:27.6pt;width:99.75pt;height:15.75pt;z-index:251660288;visibility:visible;mso-wrap-style:square;mso-width-percent:0;mso-height-percent:0;mso-wrap-distance-left:9pt;mso-wrap-distance-top:0;mso-wrap-distance-right:9pt;mso-wrap-distance-bottom:0;mso-position-horizontal:absolute;mso-position-horizontal-relative:text;mso-position-vertical:absolute;mso-position-vertical-relative:text;mso-width-percent:0;mso-height-percent:0;mso-width-relative:margin;mso-height-relative:margin;v-text-anchor:middle" o:gfxdata="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" filled="f" strokecolor="red" strokeweight="1.5pt"/>
             </w:pict>
@@ -6463,6 +6471,145 @@
             <wp:extent cx="5343525" cy="2028825"/>
             <wp:effectExtent l="0" t="0" r="9525" b="9525"/>
             <wp:docPr id="47" name="Рисунок 47"/>
+            <wp:cNvGraphicFramePr>
+              <a:graphicFrameLocks xmlns:a="http://schemas.openxmlformats.org/drawingml/2006/main" noChangeAspect="1"/>
+            </wp:cNvGraphicFramePr>
+            <a:graphic xmlns:a="http://schemas.openxmlformats.org/drawingml/2006/main">
+              <a:graphicData uri="http://schemas.openxmlformats.org/drawingml/2006/picture">
+                <pic:pic xmlns:pic="http://schemas.openxmlformats.org/drawingml/2006/picture">
+                  <pic:nvPicPr>
+                    <pic:cNvPr id="1" name=""/>
+                    <pic:cNvPicPr/>
+                  </pic:nvPicPr>
+                  <pic:blipFill>
+                    <a:blip r:embed="rId19"/>
+                    <a:stretch>
+                      <a:fillRect/>
+                    </a:stretch>
+                  </pic:blipFill>
+                  <pic:spPr>
+                    <a:xfrm>
+                      <a:off x="0" y="0"/>
+                      <a:ext cx="5343525" cy="2028825"/>
+                    </a:xfrm>
+                    <a:prstGeom prst="rect">
+                      <a:avLst/>
+                    </a:prstGeom>
+                  </pic:spPr>
+                </pic:pic>
+              </a:graphicData>
+            </a:graphic>
+          </wp:inline>
+        </w:drawing>
+      </w:r>
+    </w:p>
+    <w:p>
+      <w:pPr>
+        <w:ind w:firstLine="0"/>
+        <w:jc w:val="center"/>
+      </w:pPr>
+      <w:r>
+        <w:t>Рисунок 8</w:t>
+      </w:r>
+      <w:r>
+        <w:t xml:space="preserve"> – Выбор </w:t>
+      </w:r>
+      <w:r>
+        <w:t xml:space="preserve">транспорта </w:t>
+      </w:r>
+      <w:r>
+        <w:t>в таблице</w:t>
+      </w:r>
+      <w:r>
+        <w:t xml:space="preserve"> для удаления</w:t>
+      </w:r>
+    </w:p>
+    <w:p>
+      <w:pPr>
+        <w:ind w:firstLine="0"/>
+        <w:jc w:val="center"/>
+      </w:pPr>
+    </w:p>
+    <w:p>
+      <w:pPr>
+        <w:ind w:firstLine="0"/>
+        <w:jc w:val="center"/>
+      </w:pPr>
+      <w:r>
+        <w:rPr>
+          <w:noProof/>
+          <w:lang w:eastAsia="ru-RU"/>
+        </w:rPr>
+        <w:drawing>
+          <wp:inline distT="0" distB="0" distL="0" distR="0" wp14:anchorId="313F2269" wp14:editId="5E17D6A8">
+            <wp:extent cx="5314950" cy="2057400"/>
+            <wp:effectExtent l="0" t="0" r="0" b="0"/>
+            <wp:docPr id="49" name="Рисунок 49"/>
+            <wp:cNvGraphicFramePr>
+              <a:graphicFrameLocks xmlns:a="http://schemas.openxmlformats.org/drawingml/2006/main" noChangeAspect="1"/>
+            </wp:cNvGraphicFramePr>
+            <a:graphic xmlns:a="http://schemas.openxmlformats.org/drawingml/2006/main">
+              <a:graphicData uri="http://schemas.openxmlformats.org/drawingml/2006/picture">
+                <pic:pic xmlns:pic="http://schemas.openxmlformats.org/drawingml/2006/picture">
+                  <pic:nvPicPr>
+                    <pic:cNvPr id="1" name=""/>
+                    <pic:cNvPicPr/>
+                  </pic:nvPicPr>
+                  <pic:blipFill>
+                    <a:blip r:embed="rId20"/>
+                    <a:stretch>
+                      <a:fillRect/>
+                    </a:stretch>
+                  </pic:blipFill>
+                  <pic:spPr>
+                    <a:xfrm>
+                      <a:off x="0" y="0"/>
+                      <a:ext cx="5314950" cy="2057400"/>
+                    </a:xfrm>
+                    <a:prstGeom prst="rect">
+                      <a:avLst/>
+                    </a:prstGeom>
+                  </pic:spPr>
+                </pic:pic>
+              </a:graphicData>
+            </a:graphic>
+          </wp:inline>
+        </w:drawing>
+      </w:r>
+    </w:p>
+    <w:p>
+      <w:pPr>
+        <w:ind w:firstLine="0"/>
+        <w:jc w:val="center"/>
+      </w:pPr>
+      <w:r>
+        <w:t xml:space="preserve">Рисунок </w:t>
+      </w:r>
+      <w:r>
+        <w:t>9</w:t>
+      </w:r>
+      <w:r>
+        <w:t xml:space="preserve"> – Результат </w:t>
+      </w:r>
+      <w:r>
+        <w:t>нажатия кнопки «Удалить»</w:t>
+      </w:r>
+    </w:p>
+    <w:p>
+      <w:pPr>
+        <w:ind w:firstLine="0"/>
+        <w:jc w:val="center"/>
+      </w:pPr>
+      <w:r>
+        <w:rPr>
+          <w:noProof/>
+          <w:lang w:eastAsia="ru-RU"/>
+        </w:rPr>
+        <w:drawing>
+          <wp:inline distT="0" distB="0" distL="0" distR="0" wp14:anchorId="5392D3EE" wp14:editId="42D936B0">
+            <wp:extent cx="5295900" cy="1990725"/>
+            <wp:effectExtent l="0" t="0" r="0" b="9525"/>
+            <wp:docPr id="50" name="Рисунок 50"/>
             <wp:cNvGraphicFramePr>
               <a:graphicFrameLocks xmlns:a="http://schemas.openxmlformats.org/drawingml/2006/main" noChangeAspect="1"/>
             </wp:cNvGraphicFramePr>
@@ -6482,7 +6629,7 @@
                   <pic:spPr>
                     <a:xfrm>
                       <a:off x="0" y="0"/>
-                      <a:ext cx="5343525" cy="2028825"/>
+                      <a:ext cx="5295900" cy="1990725"/>
                     </a:xfrm>
                     <a:prstGeom prst="rect">
                       <a:avLst/>
@@ -6501,19 +6648,16 @@
         <w:jc w:val="center"/>
       </w:pPr>
       <w:r>
-        <w:t>Рисунок 8</w:t>
-      </w:r>
-      <w:r>
-        <w:t xml:space="preserve"> – Выбор </w:t>
-      </w:r>
-      <w:r>
-        <w:t xml:space="preserve">транспорта </w:t>
-      </w:r>
-      <w:r>
-        <w:t>в таблице</w:t>
-      </w:r>
-      <w:r>
-        <w:t xml:space="preserve"> для удаления</w:t>
+        <w:t>Рисунок 10</w:t>
+      </w:r>
+      <w:r>
+        <w:t xml:space="preserve"> – Выбор нескольких </w:t>
+      </w:r>
+      <w:r>
+        <w:t xml:space="preserve">единица транспорта </w:t>
+      </w:r>
+      <w:r>
+        <w:t>для удаления</w:t>
       </w:r>
     </w:p>
     <w:p>
@@ -6521,22 +6665,17 @@
         <w:ind w:firstLine="0"/>
         <w:jc w:val="center"/>
       </w:pPr>
-    </w:p>
-    <w:p>
-      <w:pPr>
-        <w:ind w:firstLine="0"/>
-        <w:jc w:val="center"/>
-      </w:pPr>
       <w:r>
         <w:rPr>
           <w:noProof/>
           <w:lang w:eastAsia="ru-RU"/>
         </w:rPr>
+        <w:lastRenderedPageBreak/>
         <w:drawing>
-          <wp:inline distT="0" distB="0" distL="0" distR="0" wp14:anchorId="313F2269" wp14:editId="5E17D6A8">
-            <wp:extent cx="5314950" cy="2057400"/>
-            <wp:effectExtent l="0" t="0" r="0" b="0"/>
-            <wp:docPr id="49" name="Рисунок 49"/>
+          <wp:inline distT="0" distB="0" distL="0" distR="0" wp14:anchorId="2213E6FD" wp14:editId="709144B6">
+            <wp:extent cx="5286375" cy="2009775"/>
+            <wp:effectExtent l="0" t="0" r="9525" b="9525"/>
+            <wp:docPr id="52" name="Рисунок 52"/>
             <wp:cNvGraphicFramePr>
               <a:graphicFrameLocks xmlns:a="http://schemas.openxmlformats.org/drawingml/2006/main" noChangeAspect="1"/>
             </wp:cNvGraphicFramePr>
@@ -6556,137 +6695,6 @@
                   <pic:spPr>
                     <a:xfrm>
                       <a:off x="0" y="0"/>
-                      <a:ext cx="5314950" cy="2057400"/>
-                    </a:xfrm>
-                    <a:prstGeom prst="rect">
-                      <a:avLst/>
-                    </a:prstGeom>
-                  </pic:spPr>
-                </pic:pic>
-              </a:graphicData>
-            </a:graphic>
-          </wp:inline>
-        </w:drawing>
-      </w:r>
-    </w:p>
-    <w:p>
-      <w:pPr>
-        <w:ind w:firstLine="0"/>
-        <w:jc w:val="center"/>
-      </w:pPr>
-      <w:r>
-        <w:t xml:space="preserve">Рисунок </w:t>
-      </w:r>
-      <w:r>
-        <w:t>9</w:t>
-      </w:r>
-      <w:r>
-        <w:t xml:space="preserve"> – Результат </w:t>
-      </w:r>
-      <w:r>
-        <w:t>нажатия кнопки «Удалить»</w:t>
-      </w:r>
-    </w:p>
-    <w:p>
-      <w:pPr>
-        <w:ind w:firstLine="0"/>
-        <w:jc w:val="center"/>
-      </w:pPr>
-      <w:r>
-        <w:rPr>
-          <w:noProof/>
-          <w:lang w:eastAsia="ru-RU"/>
-        </w:rPr>
-        <w:drawing>
-          <wp:inline distT="0" distB="0" distL="0" distR="0" wp14:anchorId="5392D3EE" wp14:editId="42D936B0">
-            <wp:extent cx="5295900" cy="1990725"/>
-            <wp:effectExtent l="0" t="0" r="0" b="9525"/>
-            <wp:docPr id="50" name="Рисунок 50"/>
-            <wp:cNvGraphicFramePr>
-              <a:graphicFrameLocks xmlns:a="http://schemas.openxmlformats.org/drawingml/2006/main" noChangeAspect="1"/>
-            </wp:cNvGraphicFramePr>
-            <a:graphic xmlns:a="http://schemas.openxmlformats.org/drawingml/2006/main">
-              <a:graphicData uri="http://schemas.openxmlformats.org/drawingml/2006/picture">
-                <pic:pic xmlns:pic="http://schemas.openxmlformats.org/drawingml/2006/picture">
-                  <pic:nvPicPr>
-                    <pic:cNvPr id="1" name=""/>
-                    <pic:cNvPicPr/>
-                  </pic:nvPicPr>
-                  <pic:blipFill>
-                    <a:blip r:embed="rId23"/>
-                    <a:stretch>
-                      <a:fillRect/>
-                    </a:stretch>
-                  </pic:blipFill>
-                  <pic:spPr>
-                    <a:xfrm>
-                      <a:off x="0" y="0"/>
-                      <a:ext cx="5295900" cy="1990725"/>
-                    </a:xfrm>
-                    <a:prstGeom prst="rect">
-                      <a:avLst/>
-                    </a:prstGeom>
-                  </pic:spPr>
-                </pic:pic>
-              </a:graphicData>
-            </a:graphic>
-          </wp:inline>
-        </w:drawing>
-      </w:r>
-    </w:p>
-    <w:p>
-      <w:pPr>
-        <w:ind w:firstLine="0"/>
-        <w:jc w:val="center"/>
-      </w:pPr>
-      <w:r>
-        <w:t>Рисунок 10</w:t>
-      </w:r>
-      <w:r>
-        <w:t xml:space="preserve"> – Выбор нескольких </w:t>
-      </w:r>
-      <w:r>
-        <w:t xml:space="preserve">единица транспорта </w:t>
-      </w:r>
-      <w:r>
-        <w:t>для удаления</w:t>
-      </w:r>
-    </w:p>
-    <w:p>
-      <w:pPr>
-        <w:ind w:firstLine="0"/>
-        <w:jc w:val="center"/>
-      </w:pPr>
-      <w:r>
-        <w:rPr>
-          <w:noProof/>
-          <w:lang w:eastAsia="ru-RU"/>
-        </w:rPr>
-        <w:lastRenderedPageBreak/>
-        <w:drawing>
-          <wp:inline distT="0" distB="0" distL="0" distR="0" wp14:anchorId="2213E6FD" wp14:editId="709144B6">
-            <wp:extent cx="5286375" cy="2009775"/>
-            <wp:effectExtent l="0" t="0" r="9525" b="9525"/>
-            <wp:docPr id="52" name="Рисунок 52"/>
-            <wp:cNvGraphicFramePr>
-              <a:graphicFrameLocks xmlns:a="http://schemas.openxmlformats.org/drawingml/2006/main" noChangeAspect="1"/>
-            </wp:cNvGraphicFramePr>
-            <a:graphic xmlns:a="http://schemas.openxmlformats.org/drawingml/2006/main">
-              <a:graphicData uri="http://schemas.openxmlformats.org/drawingml/2006/picture">
-                <pic:pic xmlns:pic="http://schemas.openxmlformats.org/drawingml/2006/picture">
-                  <pic:nvPicPr>
-                    <pic:cNvPr id="1" name=""/>
-                    <pic:cNvPicPr/>
-                  </pic:nvPicPr>
-                  <pic:blipFill>
-                    <a:blip r:embed="rId24"/>
-                    <a:stretch>
-                      <a:fillRect/>
-                    </a:stretch>
-                  </pic:blipFill>
-                  <pic:spPr>
-                    <a:xfrm>
-                      <a:off x="0" y="0"/>
                       <a:ext cx="5286375" cy="2009775"/>
                     </a:xfrm>
                     <a:prstGeom prst="rect">
@@ -6722,18 +6730,18 @@
     </w:p>
     <w:p>
       <w:pPr>
-        <w:pStyle w:val="Heading3"/>
+        <w:pStyle w:val="3"/>
         <w:spacing w:before="0" w:after="240"/>
         <w:ind w:firstLine="0"/>
       </w:pPr>
-      <w:bookmarkStart w:id="17" w:name="_Toc74888906"/>
+      <w:bookmarkStart w:id="19" w:name="_Toc74888906"/>
       <w:r>
         <w:t>2</w:t>
       </w:r>
       <w:r>
         <w:t>.5.3 Тестовый случай «Найти»</w:t>
       </w:r>
-      <w:bookmarkEnd w:id="17"/>
+      <w:bookmarkEnd w:id="19"/>
     </w:p>
     <w:p>
       <w:r>
@@ -6838,7 +6846,7 @@
               </wp:anchor>
             </w:drawing>
           </mc:Choice>
-          <mc:Fallback>
+          <mc:Fallback xmlns:w16sdtdh="http://schemas.microsoft.com/office/word/2020/wordml/sdtdatahash" xmlns:w16="http://schemas.microsoft.com/office/word/2018/wordml" xmlns:w16cid="http://schemas.microsoft.com/office/word/2016/wordml/cid" xmlns:w16cex="http://schemas.microsoft.com/office/word/2018/wordml/cex" xmlns:am3d="http://schemas.microsoft.com/office/drawing/2017/model3d" xmlns:aink="http://schemas.microsoft.com/office/drawing/2016/ink" xmlns:cx8="http://schemas.microsoft.com/office/drawing/2016/5/14/chartex" xmlns:cx7="http://schemas.microsoft.com/office/drawing/2016/5/13/chartex" xmlns:cx6="http://schemas.microsoft.com/office/drawing/2016/5/12/chartex" xmlns:cx5="http://schemas.microsoft.com/office/drawing/2016/5/11/chartex" xmlns:cx4="http://schemas.microsoft.com/office/drawing/2016/5/10/chartex" xmlns:cx3="http://schemas.microsoft.com/office/drawing/2016/5/9/chartex" xmlns:cx2="http://schemas.microsoft.com/office/drawing/2015/10/21/chartex">
             <w:pict>
               <v:rect w14:anchorId="6B97C54F" id="Прямоугольник 33" o:spid="_x0000_s1026" style="position:absolute;margin-left:244.95pt;margin-top:27pt;width:93.9pt;height:11.25pt;z-index:251661312;visibility:visible;mso-wrap-style:square;mso-height-percent:0;mso-wrap-distance-left:9pt;mso-wrap-distance-top:0;mso-wrap-distance-right:9pt;mso-wrap-distance-bottom:0;mso-position-horizontal:absolute;mso-position-horizontal-relative:text;mso-position-vertical:absolute;mso-position-vertical-relative:text;mso-height-percent:0;mso-height-relative:margin;v-text-anchor:middle" o:gfxdata="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" filled="f" strokecolor="red" strokeweight="1.5pt"/>
             </w:pict>
@@ -6866,7 +6874,7 @@
                     <pic:cNvPicPr/>
                   </pic:nvPicPr>
                   <pic:blipFill>
-                    <a:blip r:embed="rId25"/>
+                    <a:blip r:embed="rId23"/>
                     <a:stretch>
                       <a:fillRect/>
                     </a:stretch>
@@ -6937,7 +6945,7 @@
                     <pic:cNvPicPr/>
                   </pic:nvPicPr>
                   <pic:blipFill>
-                    <a:blip r:embed="rId26"/>
+                    <a:blip r:embed="rId24"/>
                     <a:stretch>
                       <a:fillRect/>
                     </a:stretch>
@@ -7021,7 +7029,7 @@
                     <pic:cNvPicPr/>
                   </pic:nvPicPr>
                   <pic:blipFill>
-                    <a:blip r:embed="rId27"/>
+                    <a:blip r:embed="rId25"/>
                     <a:stretch>
                       <a:fillRect/>
                     </a:stretch>
@@ -7139,7 +7147,7 @@
               </wp:anchor>
             </w:drawing>
           </mc:Choice>
-          <mc:Fallback>
+          <mc:Fallback xmlns:w16sdtdh="http://schemas.microsoft.com/office/word/2020/wordml/sdtdatahash" xmlns:w16="http://schemas.microsoft.com/office/word/2018/wordml" xmlns:w16cid="http://schemas.microsoft.com/office/word/2016/wordml/cid" xmlns:w16cex="http://schemas.microsoft.com/office/word/2018/wordml/cex" xmlns:am3d="http://schemas.microsoft.com/office/drawing/2017/model3d" xmlns:aink="http://schemas.microsoft.com/office/drawing/2016/ink" xmlns:cx8="http://schemas.microsoft.com/office/drawing/2016/5/14/chartex" xmlns:cx7="http://schemas.microsoft.com/office/drawing/2016/5/13/chartex" xmlns:cx6="http://schemas.microsoft.com/office/drawing/2016/5/12/chartex" xmlns:cx5="http://schemas.microsoft.com/office/drawing/2016/5/11/chartex" xmlns:cx4="http://schemas.microsoft.com/office/drawing/2016/5/10/chartex" xmlns:cx3="http://schemas.microsoft.com/office/drawing/2016/5/9/chartex" xmlns:cx2="http://schemas.microsoft.com/office/drawing/2015/10/21/chartex">
             <w:pict>
               <v:rect w14:anchorId="09059CAC" id="Прямоугольник 58" o:spid="_x0000_s1026" style="position:absolute;margin-left:347.7pt;margin-top:28.25pt;width:97.5pt;height:15pt;z-index:251672576;visibility:visible;mso-wrap-style:square;mso-width-percent:0;mso-height-percent:0;mso-wrap-distance-left:9pt;mso-wrap-distance-top:0;mso-wrap-distance-right:9pt;mso-wrap-distance-bottom:0;mso-position-horizontal:absolute;mso-position-horizontal-relative:text;mso-position-vertical:absolute;mso-position-vertical-relative:text;mso-width-percent:0;mso-height-percent:0;mso-width-relative:margin;mso-height-relative:margin;v-text-anchor:middle" o:gfxdata="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" filled="f" strokecolor="red" strokeweight="1.5pt"/>
             </w:pict>
@@ -7167,7 +7175,7 @@
                     <pic:cNvPicPr/>
                   </pic:nvPicPr>
                   <pic:blipFill>
-                    <a:blip r:embed="rId28"/>
+                    <a:blip r:embed="rId26"/>
                     <a:stretch>
                       <a:fillRect/>
                     </a:stretch>
@@ -7214,18 +7222,18 @@
     <w:p/>
     <w:p>
       <w:pPr>
-        <w:pStyle w:val="Heading3"/>
+        <w:pStyle w:val="3"/>
         <w:spacing w:before="0" w:after="240"/>
         <w:ind w:firstLine="0"/>
       </w:pPr>
-      <w:bookmarkStart w:id="18" w:name="_Toc74888907"/>
+      <w:bookmarkStart w:id="20" w:name="_Toc74888907"/>
       <w:r>
         <w:t>2</w:t>
       </w:r>
       <w:r>
         <w:t>.5.4 Тестовый случай «Сохранить данные»</w:t>
       </w:r>
-      <w:bookmarkEnd w:id="18"/>
+      <w:bookmarkEnd w:id="20"/>
     </w:p>
     <w:p>
       <w:r>
@@ -7331,7 +7339,7 @@
               </wp:anchor>
             </w:drawing>
           </mc:Choice>
-          <mc:Fallback>
+          <mc:Fallback xmlns:w16sdtdh="http://schemas.microsoft.com/office/word/2020/wordml/sdtdatahash" xmlns:w16="http://schemas.microsoft.com/office/word/2018/wordml" xmlns:w16cid="http://schemas.microsoft.com/office/word/2016/wordml/cid" xmlns:w16cex="http://schemas.microsoft.com/office/word/2018/wordml/cex" xmlns:am3d="http://schemas.microsoft.com/office/drawing/2017/model3d" xmlns:aink="http://schemas.microsoft.com/office/drawing/2016/ink" xmlns:cx8="http://schemas.microsoft.com/office/drawing/2016/5/14/chartex" xmlns:cx7="http://schemas.microsoft.com/office/drawing/2016/5/13/chartex" xmlns:cx6="http://schemas.microsoft.com/office/drawing/2016/5/12/chartex" xmlns:cx5="http://schemas.microsoft.com/office/drawing/2016/5/11/chartex" xmlns:cx4="http://schemas.microsoft.com/office/drawing/2016/5/10/chartex" xmlns:cx3="http://schemas.microsoft.com/office/drawing/2016/5/9/chartex" xmlns:cx2="http://schemas.microsoft.com/office/drawing/2015/10/21/chartex">
             <w:pict>
               <v:rect w14:anchorId="09BEA69E" id="Прямоугольник 36" o:spid="_x0000_s1026" style="position:absolute;margin-left:346.2pt;margin-top:61.05pt;width:102.1pt;height:14.9pt;z-index:251664384;visibility:visible;mso-wrap-style:square;mso-width-percent:0;mso-height-percent:0;mso-wrap-distance-left:9pt;mso-wrap-distance-top:0;mso-wrap-distance-right:9pt;mso-wrap-distance-bottom:0;mso-position-horizontal:absolute;mso-position-horizontal-relative:text;mso-position-vertical:absolute;mso-position-vertical-relative:text;mso-width-percent:0;mso-height-percent:0;mso-width-relative:margin;mso-height-relative:margin;v-text-anchor:middle" o:gfxdata="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" filled="f" strokecolor="red" strokeweight="1.5pt"/>
             </w:pict>
@@ -7348,6 +7356,156 @@
             <wp:extent cx="5286375" cy="2038350"/>
             <wp:effectExtent l="0" t="0" r="9525" b="0"/>
             <wp:docPr id="61" name="Рисунок 61"/>
+            <wp:cNvGraphicFramePr>
+              <a:graphicFrameLocks xmlns:a="http://schemas.openxmlformats.org/drawingml/2006/main" noChangeAspect="1"/>
+            </wp:cNvGraphicFramePr>
+            <a:graphic xmlns:a="http://schemas.openxmlformats.org/drawingml/2006/main">
+              <a:graphicData uri="http://schemas.openxmlformats.org/drawingml/2006/picture">
+                <pic:pic xmlns:pic="http://schemas.openxmlformats.org/drawingml/2006/picture">
+                  <pic:nvPicPr>
+                    <pic:cNvPr id="1" name=""/>
+                    <pic:cNvPicPr/>
+                  </pic:nvPicPr>
+                  <pic:blipFill>
+                    <a:blip r:embed="rId27"/>
+                    <a:stretch>
+                      <a:fillRect/>
+                    </a:stretch>
+                  </pic:blipFill>
+                  <pic:spPr>
+                    <a:xfrm>
+                      <a:off x="0" y="0"/>
+                      <a:ext cx="5286375" cy="2038350"/>
+                    </a:xfrm>
+                    <a:prstGeom prst="rect">
+                      <a:avLst/>
+                    </a:prstGeom>
+                  </pic:spPr>
+                </pic:pic>
+              </a:graphicData>
+            </a:graphic>
+          </wp:inline>
+        </w:drawing>
+      </w:r>
+    </w:p>
+    <w:p>
+      <w:pPr>
+        <w:ind w:firstLine="0"/>
+        <w:jc w:val="center"/>
+      </w:pPr>
+      <w:r>
+        <w:t>Рисунок 16</w:t>
+      </w:r>
+      <w:r>
+        <w:t xml:space="preserve"> – Сохранение данных</w:t>
+      </w:r>
+    </w:p>
+    <w:p>
+      <w:pPr>
+        <w:ind w:firstLine="0"/>
+        <w:jc w:val="center"/>
+      </w:pPr>
+    </w:p>
+    <w:p>
+      <w:pPr>
+        <w:ind w:firstLine="0"/>
+        <w:jc w:val="center"/>
+        <w:rPr>
+          <w:lang w:val="en-US"/>
+        </w:rPr>
+      </w:pPr>
+      <w:r>
+        <w:rPr>
+          <w:noProof/>
+          <w:lang w:eastAsia="ru-RU"/>
+        </w:rPr>
+        <w:drawing>
+          <wp:inline distT="0" distB="0" distL="0" distR="0" wp14:anchorId="2EF141B6" wp14:editId="7872AF3E">
+            <wp:extent cx="6120130" cy="3663950"/>
+            <wp:effectExtent l="0" t="0" r="0" b="0"/>
+            <wp:docPr id="62" name="Рисунок 62"/>
+            <wp:cNvGraphicFramePr>
+              <a:graphicFrameLocks xmlns:a="http://schemas.openxmlformats.org/drawingml/2006/main" noChangeAspect="1"/>
+            </wp:cNvGraphicFramePr>
+            <a:graphic xmlns:a="http://schemas.openxmlformats.org/drawingml/2006/main">
+              <a:graphicData uri="http://schemas.openxmlformats.org/drawingml/2006/picture">
+                <pic:pic xmlns:pic="http://schemas.openxmlformats.org/drawingml/2006/picture">
+                  <pic:nvPicPr>
+                    <pic:cNvPr id="1" name=""/>
+                    <pic:cNvPicPr/>
+                  </pic:nvPicPr>
+                  <pic:blipFill>
+                    <a:blip r:embed="rId28"/>
+                    <a:stretch>
+                      <a:fillRect/>
+                    </a:stretch>
+                  </pic:blipFill>
+                  <pic:spPr>
+                    <a:xfrm>
+                      <a:off x="0" y="0"/>
+                      <a:ext cx="6120130" cy="3663950"/>
+                    </a:xfrm>
+                    <a:prstGeom prst="rect">
+                      <a:avLst/>
+                    </a:prstGeom>
+                  </pic:spPr>
+                </pic:pic>
+              </a:graphicData>
+            </a:graphic>
+          </wp:inline>
+        </w:drawing>
+      </w:r>
+    </w:p>
+    <w:p>
+      <w:pPr>
+        <w:ind w:firstLine="0"/>
+        <w:jc w:val="center"/>
+      </w:pPr>
+      <w:r>
+        <w:t>Рисунок 17</w:t>
+      </w:r>
+      <w:r>
+        <w:t xml:space="preserve"> – </w:t>
+      </w:r>
+      <w:r>
+        <w:t>Диалоговое окно сохранения</w:t>
+      </w:r>
+      <w:r>
+        <w:t xml:space="preserve"> файла</w:t>
+      </w:r>
+    </w:p>
+    <w:p/>
+    <w:p>
+      <w:r>
+        <w:t>После сохранения данных в файл появится соотв</w:t>
+      </w:r>
+      <w:r>
+        <w:t>етствующее сообщение (рисунки 18 и 19</w:t>
+      </w:r>
+      <w:r>
+        <w:t>).</w:t>
+      </w:r>
+    </w:p>
+    <w:p/>
+    <w:p>
+      <w:pPr>
+        <w:ind w:firstLine="0"/>
+        <w:jc w:val="center"/>
+        <w:rPr>
+          <w:lang w:val="en-US"/>
+        </w:rPr>
+      </w:pPr>
+      <w:r>
+        <w:rPr>
+          <w:noProof/>
+          <w:lang w:eastAsia="ru-RU"/>
+        </w:rPr>
+        <w:lastRenderedPageBreak/>
+        <w:drawing>
+          <wp:inline distT="0" distB="0" distL="0" distR="0" wp14:anchorId="62B9CC57" wp14:editId="0CE11853">
+            <wp:extent cx="2105025" cy="1419225"/>
+            <wp:effectExtent l="0" t="0" r="9525" b="9525"/>
+            <wp:docPr id="63" name="Рисунок 63"/>
             <wp:cNvGraphicFramePr>
               <a:graphicFrameLocks xmlns:a="http://schemas.openxmlformats.org/drawingml/2006/main" noChangeAspect="1"/>
             </wp:cNvGraphicFramePr>
@@ -7367,7 +7525,7 @@
                   <pic:spPr>
                     <a:xfrm>
                       <a:off x="0" y="0"/>
-                      <a:ext cx="5286375" cy="2038350"/>
+                      <a:ext cx="2105025" cy="1419225"/>
                     </a:xfrm>
                     <a:prstGeom prst="rect">
                       <a:avLst/>
@@ -7386,10 +7544,10 @@
         <w:jc w:val="center"/>
       </w:pPr>
       <w:r>
-        <w:t>Рисунок 16</w:t>
-      </w:r>
-      <w:r>
-        <w:t xml:space="preserve"> – Сохранение данных</w:t>
+        <w:t>Рисунок 18</w:t>
+      </w:r>
+      <w:r>
+        <w:t xml:space="preserve"> – Сообщение о сохранении файла</w:t>
       </w:r>
     </w:p>
     <w:p>
@@ -7412,10 +7570,10 @@
           <w:lang w:eastAsia="ru-RU"/>
         </w:rPr>
         <w:drawing>
-          <wp:inline distT="0" distB="0" distL="0" distR="0" wp14:anchorId="2EF141B6" wp14:editId="7872AF3E">
-            <wp:extent cx="6120130" cy="3663950"/>
-            <wp:effectExtent l="0" t="0" r="0" b="0"/>
-            <wp:docPr id="62" name="Рисунок 62"/>
+          <wp:inline distT="0" distB="0" distL="0" distR="0" wp14:anchorId="326EDF27" wp14:editId="62739B14">
+            <wp:extent cx="1981200" cy="1247775"/>
+            <wp:effectExtent l="0" t="0" r="0" b="9525"/>
+            <wp:docPr id="64" name="Рисунок 64"/>
             <wp:cNvGraphicFramePr>
               <a:graphicFrameLocks xmlns:a="http://schemas.openxmlformats.org/drawingml/2006/main" noChangeAspect="1"/>
             </wp:cNvGraphicFramePr>
@@ -7435,7 +7593,7 @@
                   <pic:spPr>
                     <a:xfrm>
                       <a:off x="0" y="0"/>
-                      <a:ext cx="6120130" cy="3663950"/>
+                      <a:ext cx="1981200" cy="1247775"/>
                     </a:xfrm>
                     <a:prstGeom prst="rect">
                       <a:avLst/>
@@ -7454,31 +7612,24 @@
         <w:jc w:val="center"/>
       </w:pPr>
       <w:r>
-        <w:t>Рисунок 17</w:t>
-      </w:r>
-      <w:r>
-        <w:t xml:space="preserve"> – </w:t>
-      </w:r>
-      <w:r>
-        <w:t>Диалоговое окно сохранения</w:t>
-      </w:r>
-      <w:r>
-        <w:t xml:space="preserve"> файла</w:t>
+        <w:t>Рисунок 19</w:t>
+      </w:r>
+      <w:r>
+        <w:t xml:space="preserve"> – Результат сохранения файла</w:t>
       </w:r>
     </w:p>
     <w:p/>
     <w:p>
       <w:r>
-        <w:t>После сохранения данных в файл появится соотв</w:t>
-      </w:r>
-      <w:r>
-        <w:t>етствующее сообщение (рисунки 18 и 19</w:t>
+        <w:t>В случае, если таблица пуста, сохран</w:t>
+      </w:r>
+      <w:r>
+        <w:t>ение не производится (рисунок 20</w:t>
       </w:r>
       <w:r>
         <w:t>).</w:t>
       </w:r>
     </w:p>
-    <w:p/>
     <w:p>
       <w:pPr>
         <w:ind w:firstLine="0"/>
@@ -7492,12 +7643,11 @@
           <w:noProof/>
           <w:lang w:eastAsia="ru-RU"/>
         </w:rPr>
-        <w:lastRenderedPageBreak/>
         <w:drawing>
-          <wp:inline distT="0" distB="0" distL="0" distR="0" wp14:anchorId="62B9CC57" wp14:editId="0CE11853">
-            <wp:extent cx="2105025" cy="1419225"/>
-            <wp:effectExtent l="0" t="0" r="9525" b="9525"/>
-            <wp:docPr id="63" name="Рисунок 63"/>
+          <wp:inline distT="0" distB="0" distL="0" distR="0" wp14:anchorId="08114C26" wp14:editId="1AA30747">
+            <wp:extent cx="2743200" cy="1362075"/>
+            <wp:effectExtent l="0" t="0" r="0" b="9525"/>
+            <wp:docPr id="65" name="Рисунок 65"/>
             <wp:cNvGraphicFramePr>
               <a:graphicFrameLocks xmlns:a="http://schemas.openxmlformats.org/drawingml/2006/main" noChangeAspect="1"/>
             </wp:cNvGraphicFramePr>
@@ -7517,148 +7667,6 @@
                   <pic:spPr>
                     <a:xfrm>
                       <a:off x="0" y="0"/>
-                      <a:ext cx="2105025" cy="1419225"/>
-                    </a:xfrm>
-                    <a:prstGeom prst="rect">
-                      <a:avLst/>
-                    </a:prstGeom>
-                  </pic:spPr>
-                </pic:pic>
-              </a:graphicData>
-            </a:graphic>
-          </wp:inline>
-        </w:drawing>
-      </w:r>
-    </w:p>
-    <w:p>
-      <w:pPr>
-        <w:ind w:firstLine="0"/>
-        <w:jc w:val="center"/>
-      </w:pPr>
-      <w:r>
-        <w:t>Рисунок 18</w:t>
-      </w:r>
-      <w:r>
-        <w:t xml:space="preserve"> – Сообщение о сохранении файла</w:t>
-      </w:r>
-    </w:p>
-    <w:p>
-      <w:pPr>
-        <w:ind w:firstLine="0"/>
-        <w:jc w:val="center"/>
-      </w:pPr>
-    </w:p>
-    <w:p>
-      <w:pPr>
-        <w:ind w:firstLine="0"/>
-        <w:jc w:val="center"/>
-        <w:rPr>
-          <w:lang w:val="en-US"/>
-        </w:rPr>
-      </w:pPr>
-      <w:r>
-        <w:rPr>
-          <w:noProof/>
-          <w:lang w:eastAsia="ru-RU"/>
-        </w:rPr>
-        <w:drawing>
-          <wp:inline distT="0" distB="0" distL="0" distR="0" wp14:anchorId="326EDF27" wp14:editId="62739B14">
-            <wp:extent cx="1981200" cy="1247775"/>
-            <wp:effectExtent l="0" t="0" r="0" b="9525"/>
-            <wp:docPr id="64" name="Рисунок 64"/>
-            <wp:cNvGraphicFramePr>
-              <a:graphicFrameLocks xmlns:a="http://schemas.openxmlformats.org/drawingml/2006/main" noChangeAspect="1"/>
-            </wp:cNvGraphicFramePr>
-            <a:graphic xmlns:a="http://schemas.openxmlformats.org/drawingml/2006/main">
-              <a:graphicData uri="http://schemas.openxmlformats.org/drawingml/2006/picture">
-                <pic:pic xmlns:pic="http://schemas.openxmlformats.org/drawingml/2006/picture">
-                  <pic:nvPicPr>
-                    <pic:cNvPr id="1" name=""/>
-                    <pic:cNvPicPr/>
-                  </pic:nvPicPr>
-                  <pic:blipFill>
-                    <a:blip r:embed="rId32"/>
-                    <a:stretch>
-                      <a:fillRect/>
-                    </a:stretch>
-                  </pic:blipFill>
-                  <pic:spPr>
-                    <a:xfrm>
-                      <a:off x="0" y="0"/>
-                      <a:ext cx="1981200" cy="1247775"/>
-                    </a:xfrm>
-                    <a:prstGeom prst="rect">
-                      <a:avLst/>
-                    </a:prstGeom>
-                  </pic:spPr>
-                </pic:pic>
-              </a:graphicData>
-            </a:graphic>
-          </wp:inline>
-        </w:drawing>
-      </w:r>
-    </w:p>
-    <w:p>
-      <w:pPr>
-        <w:ind w:firstLine="0"/>
-        <w:jc w:val="center"/>
-      </w:pPr>
-      <w:r>
-        <w:t>Рисунок 19</w:t>
-      </w:r>
-      <w:r>
-        <w:t xml:space="preserve"> – Результат сохранения файла</w:t>
-      </w:r>
-    </w:p>
-    <w:p/>
-    <w:p>
-      <w:r>
-        <w:t>В случае, если таблица пуста, сохран</w:t>
-      </w:r>
-      <w:r>
-        <w:t>ение не производится (рисунок 20</w:t>
-      </w:r>
-      <w:r>
-        <w:t>).</w:t>
-      </w:r>
-    </w:p>
-    <w:p>
-      <w:pPr>
-        <w:ind w:firstLine="0"/>
-        <w:jc w:val="center"/>
-        <w:rPr>
-          <w:lang w:val="en-US"/>
-        </w:rPr>
-      </w:pPr>
-      <w:r>
-        <w:rPr>
-          <w:noProof/>
-          <w:lang w:eastAsia="ru-RU"/>
-        </w:rPr>
-        <w:drawing>
-          <wp:inline distT="0" distB="0" distL="0" distR="0" wp14:anchorId="08114C26" wp14:editId="1AA30747">
-            <wp:extent cx="2743200" cy="1362075"/>
-            <wp:effectExtent l="0" t="0" r="0" b="9525"/>
-            <wp:docPr id="65" name="Рисунок 65"/>
-            <wp:cNvGraphicFramePr>
-              <a:graphicFrameLocks xmlns:a="http://schemas.openxmlformats.org/drawingml/2006/main" noChangeAspect="1"/>
-            </wp:cNvGraphicFramePr>
-            <a:graphic xmlns:a="http://schemas.openxmlformats.org/drawingml/2006/main">
-              <a:graphicData uri="http://schemas.openxmlformats.org/drawingml/2006/picture">
-                <pic:pic xmlns:pic="http://schemas.openxmlformats.org/drawingml/2006/picture">
-                  <pic:nvPicPr>
-                    <pic:cNvPr id="1" name=""/>
-                    <pic:cNvPicPr/>
-                  </pic:nvPicPr>
-                  <pic:blipFill>
-                    <a:blip r:embed="rId33"/>
-                    <a:stretch>
-                      <a:fillRect/>
-                    </a:stretch>
-                  </pic:blipFill>
-                  <pic:spPr>
-                    <a:xfrm>
-                      <a:off x="0" y="0"/>
                       <a:ext cx="2743200" cy="1362075"/>
                     </a:xfrm>
                     <a:prstGeom prst="rect">
@@ -7693,18 +7701,18 @@
     <w:p/>
     <w:p>
       <w:pPr>
-        <w:pStyle w:val="Heading3"/>
+        <w:pStyle w:val="3"/>
         <w:spacing w:before="0" w:after="240"/>
         <w:ind w:firstLine="0"/>
       </w:pPr>
-      <w:bookmarkStart w:id="19" w:name="_Toc74888908"/>
+      <w:bookmarkStart w:id="21" w:name="_Toc74888908"/>
       <w:r>
         <w:t>2</w:t>
       </w:r>
       <w:r>
         <w:t>.5.5 Тестовый случай «Загрузить данные»</w:t>
       </w:r>
-      <w:bookmarkEnd w:id="19"/>
+      <w:bookmarkEnd w:id="21"/>
     </w:p>
     <w:p>
       <w:r>
@@ -7798,7 +7806,7 @@
               </wp:anchor>
             </w:drawing>
           </mc:Choice>
-          <mc:Fallback>
+          <mc:Fallback xmlns:w16sdtdh="http://schemas.microsoft.com/office/word/2020/wordml/sdtdatahash" xmlns:w16="http://schemas.microsoft.com/office/word/2018/wordml" xmlns:w16cid="http://schemas.microsoft.com/office/word/2016/wordml/cid" xmlns:w16cex="http://schemas.microsoft.com/office/word/2018/wordml/cex" xmlns:am3d="http://schemas.microsoft.com/office/drawing/2017/model3d" xmlns:aink="http://schemas.microsoft.com/office/drawing/2016/ink" xmlns:cx8="http://schemas.microsoft.com/office/drawing/2016/5/14/chartex" xmlns:cx7="http://schemas.microsoft.com/office/drawing/2016/5/13/chartex" xmlns:cx6="http://schemas.microsoft.com/office/drawing/2016/5/12/chartex" xmlns:cx5="http://schemas.microsoft.com/office/drawing/2016/5/11/chartex" xmlns:cx4="http://schemas.microsoft.com/office/drawing/2016/5/10/chartex" xmlns:cx3="http://schemas.microsoft.com/office/drawing/2016/5/9/chartex" xmlns:cx2="http://schemas.microsoft.com/office/drawing/2015/10/21/chartex">
             <w:pict>
               <v:rect w14:anchorId="2FFEDB76" id="Прямоугольник 38" o:spid="_x0000_s1026" style="position:absolute;margin-left:346.95pt;margin-top:79.05pt;width:97.6pt;height:12.75pt;z-index:251666432;visibility:visible;mso-wrap-style:square;mso-width-percent:0;mso-height-percent:0;mso-wrap-distance-left:9pt;mso-wrap-distance-top:0;mso-wrap-distance-right:9pt;mso-wrap-distance-bottom:0;mso-position-horizontal:absolute;mso-position-horizontal-relative:text;mso-position-vertical:absolute;mso-position-vertical-relative:text;mso-width-percent:0;mso-height-percent:0;mso-width-relative:margin;mso-height-relative:margin;v-text-anchor:middle" o:gfxdata="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" filled="f" strokecolor="red" strokeweight="1.5pt"/>
             </w:pict>
@@ -7815,6 +7823,146 @@
             <wp:extent cx="5305425" cy="2028825"/>
             <wp:effectExtent l="0" t="0" r="9525" b="9525"/>
             <wp:docPr id="66" name="Рисунок 66"/>
+            <wp:cNvGraphicFramePr>
+              <a:graphicFrameLocks xmlns:a="http://schemas.openxmlformats.org/drawingml/2006/main" noChangeAspect="1"/>
+            </wp:cNvGraphicFramePr>
+            <a:graphic xmlns:a="http://schemas.openxmlformats.org/drawingml/2006/main">
+              <a:graphicData uri="http://schemas.openxmlformats.org/drawingml/2006/picture">
+                <pic:pic xmlns:pic="http://schemas.openxmlformats.org/drawingml/2006/picture">
+                  <pic:nvPicPr>
+                    <pic:cNvPr id="1" name=""/>
+                    <pic:cNvPicPr/>
+                  </pic:nvPicPr>
+                  <pic:blipFill>
+                    <a:blip r:embed="rId32"/>
+                    <a:stretch>
+                      <a:fillRect/>
+                    </a:stretch>
+                  </pic:blipFill>
+                  <pic:spPr>
+                    <a:xfrm>
+                      <a:off x="0" y="0"/>
+                      <a:ext cx="5305425" cy="2028825"/>
+                    </a:xfrm>
+                    <a:prstGeom prst="rect">
+                      <a:avLst/>
+                    </a:prstGeom>
+                  </pic:spPr>
+                </pic:pic>
+              </a:graphicData>
+            </a:graphic>
+          </wp:inline>
+        </w:drawing>
+      </w:r>
+    </w:p>
+    <w:p>
+      <w:pPr>
+        <w:ind w:firstLine="0"/>
+        <w:jc w:val="center"/>
+      </w:pPr>
+      <w:r>
+        <w:t>Рисунок 21</w:t>
+      </w:r>
+      <w:r>
+        <w:t xml:space="preserve"> – Загрузить данные в таблицу</w:t>
+      </w:r>
+    </w:p>
+    <w:p/>
+    <w:p>
+      <w:pPr>
+        <w:spacing w:after="240"/>
+      </w:pPr>
+      <w:r>
+        <w:t>Далее откроется системный д</w:t>
+      </w:r>
+      <w:r>
+        <w:t>иалог загрузки файла (рисунок 22</w:t>
+      </w:r>
+      <w:r>
+        <w:t xml:space="preserve">). После успешной загрузки </w:t>
+      </w:r>
+      <w:r>
+        <w:t>появится сообщение (рисунки 23 и 24</w:t>
+      </w:r>
+      <w:r>
+        <w:t>).</w:t>
+      </w:r>
+    </w:p>
+    <w:p>
+      <w:pPr>
+        <w:ind w:firstLine="0"/>
+        <w:jc w:val="center"/>
+      </w:pPr>
+      <w:r>
+        <w:rPr>
+          <w:noProof/>
+          <w:lang w:eastAsia="ru-RU"/>
+        </w:rPr>
+        <w:drawing>
+          <wp:inline distT="0" distB="0" distL="0" distR="0" wp14:anchorId="70605710" wp14:editId="3AF904D6">
+            <wp:extent cx="5514975" cy="3290789"/>
+            <wp:effectExtent l="0" t="0" r="0" b="5080"/>
+            <wp:docPr id="68" name="Рисунок 68"/>
+            <wp:cNvGraphicFramePr>
+              <a:graphicFrameLocks xmlns:a="http://schemas.openxmlformats.org/drawingml/2006/main" noChangeAspect="1"/>
+            </wp:cNvGraphicFramePr>
+            <a:graphic xmlns:a="http://schemas.openxmlformats.org/drawingml/2006/main">
+              <a:graphicData uri="http://schemas.openxmlformats.org/drawingml/2006/picture">
+                <pic:pic xmlns:pic="http://schemas.openxmlformats.org/drawingml/2006/picture">
+                  <pic:nvPicPr>
+                    <pic:cNvPr id="1" name=""/>
+                    <pic:cNvPicPr/>
+                  </pic:nvPicPr>
+                  <pic:blipFill>
+                    <a:blip r:embed="rId33"/>
+                    <a:stretch>
+                      <a:fillRect/>
+                    </a:stretch>
+                  </pic:blipFill>
+                  <pic:spPr>
+                    <a:xfrm>
+                      <a:off x="0" y="0"/>
+                      <a:ext cx="5523933" cy="3296134"/>
+                    </a:xfrm>
+                    <a:prstGeom prst="rect">
+                      <a:avLst/>
+                    </a:prstGeom>
+                  </pic:spPr>
+                </pic:pic>
+              </a:graphicData>
+            </a:graphic>
+          </wp:inline>
+        </w:drawing>
+      </w:r>
+    </w:p>
+    <w:p>
+      <w:pPr>
+        <w:spacing w:after="240"/>
+        <w:ind w:firstLine="0"/>
+        <w:jc w:val="center"/>
+      </w:pPr>
+      <w:r>
+        <w:t>Рисунок 22</w:t>
+      </w:r>
+      <w:r>
+        <w:t xml:space="preserve"> – Выбор файла для загрузки</w:t>
+      </w:r>
+    </w:p>
+    <w:p>
+      <w:pPr>
+        <w:ind w:firstLine="0"/>
+        <w:jc w:val="center"/>
+      </w:pPr>
+      <w:r>
+        <w:rPr>
+          <w:noProof/>
+          <w:lang w:eastAsia="ru-RU"/>
+        </w:rPr>
+        <w:drawing>
+          <wp:inline distT="0" distB="0" distL="0" distR="0" wp14:anchorId="7E3B61AD" wp14:editId="471F252E">
+            <wp:extent cx="2095500" cy="1371600"/>
+            <wp:effectExtent l="0" t="0" r="0" b="0"/>
+            <wp:docPr id="67" name="Рисунок 67"/>
             <wp:cNvGraphicFramePr>
               <a:graphicFrameLocks xmlns:a="http://schemas.openxmlformats.org/drawingml/2006/main" noChangeAspect="1"/>
             </wp:cNvGraphicFramePr>
@@ -7834,7 +7982,7 @@
                   <pic:spPr>
                     <a:xfrm>
                       <a:off x="0" y="0"/>
-                      <a:ext cx="5305425" cy="2028825"/>
+                      <a:ext cx="2095500" cy="1371600"/>
                     </a:xfrm>
                     <a:prstGeom prst="rect">
                       <a:avLst/>
@@ -7853,31 +8001,10 @@
         <w:jc w:val="center"/>
       </w:pPr>
       <w:r>
-        <w:t>Рисунок 21</w:t>
-      </w:r>
-      <w:r>
-        <w:t xml:space="preserve"> – Загрузить данные в таблицу</w:t>
-      </w:r>
-    </w:p>
-    <w:p/>
-    <w:p>
-      <w:pPr>
-        <w:spacing w:after="240"/>
-      </w:pPr>
-      <w:r>
-        <w:t>Далее откроется системный д</w:t>
-      </w:r>
-      <w:r>
-        <w:t>иалог загрузки файла (рисунок 22</w:t>
-      </w:r>
-      <w:r>
-        <w:t xml:space="preserve">). После успешной загрузки </w:t>
-      </w:r>
-      <w:r>
-        <w:t>появится сообщение (рисунки 23 и 24</w:t>
-      </w:r>
-      <w:r>
-        <w:t>).</w:t>
+        <w:t>Рисунок 23</w:t>
+      </w:r>
+      <w:r>
+        <w:t xml:space="preserve"> – Сообщение, информирующее об успешной загрузке файла</w:t>
       </w:r>
     </w:p>
     <w:p>
@@ -7890,11 +8017,12 @@
           <w:noProof/>
           <w:lang w:eastAsia="ru-RU"/>
         </w:rPr>
+        <w:lastRenderedPageBreak/>
         <w:drawing>
-          <wp:inline distT="0" distB="0" distL="0" distR="0" wp14:anchorId="70605710" wp14:editId="3AF904D6">
-            <wp:extent cx="5514975" cy="3290789"/>
-            <wp:effectExtent l="0" t="0" r="0" b="5080"/>
-            <wp:docPr id="68" name="Рисунок 68"/>
+          <wp:inline distT="0" distB="0" distL="0" distR="0" wp14:anchorId="10E22EF4" wp14:editId="503006EE">
+            <wp:extent cx="5314950" cy="2009775"/>
+            <wp:effectExtent l="0" t="0" r="0" b="9525"/>
+            <wp:docPr id="69" name="Рисунок 69"/>
             <wp:cNvGraphicFramePr>
               <a:graphicFrameLocks xmlns:a="http://schemas.openxmlformats.org/drawingml/2006/main" noChangeAspect="1"/>
             </wp:cNvGraphicFramePr>
@@ -7914,7 +8042,7 @@
                   <pic:spPr>
                     <a:xfrm>
                       <a:off x="0" y="0"/>
-                      <a:ext cx="5523933" cy="3296134"/>
+                      <a:ext cx="5314950" cy="2009775"/>
                     </a:xfrm>
                     <a:prstGeom prst="rect">
                       <a:avLst/>
@@ -7929,15 +8057,38 @@
     </w:p>
     <w:p>
       <w:pPr>
-        <w:spacing w:after="240"/>
         <w:ind w:firstLine="0"/>
         <w:jc w:val="center"/>
       </w:pPr>
       <w:r>
-        <w:t>Рисунок 22</w:t>
-      </w:r>
-      <w:r>
-        <w:t xml:space="preserve"> – Выбор файла для загрузки</w:t>
+        <w:t>Рисунок 24</w:t>
+      </w:r>
+      <w:r>
+        <w:t xml:space="preserve"> – Результат загрузки данных</w:t>
+      </w:r>
+    </w:p>
+    <w:p/>
+    <w:p>
+      <w:r>
+        <w:t xml:space="preserve">В случае, если </w:t>
+      </w:r>
+      <w:r>
+        <w:t>структура</w:t>
+      </w:r>
+      <w:r>
+        <w:t xml:space="preserve"> файла не соответствует установленному формату</w:t>
+      </w:r>
+      <w:r>
+        <w:t>, либо имеются повреждённые данные</w:t>
+      </w:r>
+      <w:r>
+        <w:t>, появится соотв</w:t>
+      </w:r>
+      <w:r>
+        <w:t>етствующее сообщение (рисунок 25</w:t>
+      </w:r>
+      <w:r>
+        <w:t>).</w:t>
       </w:r>
     </w:p>
     <w:p>
@@ -7951,10 +8102,10 @@
           <w:lang w:eastAsia="ru-RU"/>
         </w:rPr>
         <w:drawing>
-          <wp:inline distT="0" distB="0" distL="0" distR="0" wp14:anchorId="7E3B61AD" wp14:editId="471F252E">
-            <wp:extent cx="2095500" cy="1371600"/>
-            <wp:effectExtent l="0" t="0" r="0" b="0"/>
-            <wp:docPr id="67" name="Рисунок 67"/>
+          <wp:inline distT="0" distB="0" distL="0" distR="0" wp14:anchorId="5D86AC74" wp14:editId="1292CFBC">
+            <wp:extent cx="3286125" cy="1409700"/>
+            <wp:effectExtent l="0" t="0" r="9525" b="0"/>
+            <wp:docPr id="70" name="Рисунок 70"/>
             <wp:cNvGraphicFramePr>
               <a:graphicFrameLocks xmlns:a="http://schemas.openxmlformats.org/drawingml/2006/main" noChangeAspect="1"/>
             </wp:cNvGraphicFramePr>
@@ -7974,149 +8125,6 @@
                   <pic:spPr>
                     <a:xfrm>
                       <a:off x="0" y="0"/>
-                      <a:ext cx="2095500" cy="1371600"/>
-                    </a:xfrm>
-                    <a:prstGeom prst="rect">
-                      <a:avLst/>
-                    </a:prstGeom>
-                  </pic:spPr>
-                </pic:pic>
-              </a:graphicData>
-            </a:graphic>
-          </wp:inline>
-        </w:drawing>
-      </w:r>
-    </w:p>
-    <w:p>
-      <w:pPr>
-        <w:ind w:firstLine="0"/>
-        <w:jc w:val="center"/>
-      </w:pPr>
-      <w:r>
-        <w:t>Рисунок 23</w:t>
-      </w:r>
-      <w:r>
-        <w:t xml:space="preserve"> – Сообщение, информирующее об успешной загрузке файла</w:t>
-      </w:r>
-    </w:p>
-    <w:p>
-      <w:pPr>
-        <w:ind w:firstLine="0"/>
-        <w:jc w:val="center"/>
-      </w:pPr>
-      <w:r>
-        <w:rPr>
-          <w:noProof/>
-          <w:lang w:eastAsia="ru-RU"/>
-        </w:rPr>
-        <w:lastRenderedPageBreak/>
-        <w:drawing>
-          <wp:inline distT="0" distB="0" distL="0" distR="0" wp14:anchorId="10E22EF4" wp14:editId="503006EE">
-            <wp:extent cx="5314950" cy="2009775"/>
-            <wp:effectExtent l="0" t="0" r="0" b="9525"/>
-            <wp:docPr id="69" name="Рисунок 69"/>
-            <wp:cNvGraphicFramePr>
-              <a:graphicFrameLocks xmlns:a="http://schemas.openxmlformats.org/drawingml/2006/main" noChangeAspect="1"/>
-            </wp:cNvGraphicFramePr>
-            <a:graphic xmlns:a="http://schemas.openxmlformats.org/drawingml/2006/main">
-              <a:graphicData uri="http://schemas.openxmlformats.org/drawingml/2006/picture">
-                <pic:pic xmlns:pic="http://schemas.openxmlformats.org/drawingml/2006/picture">
-                  <pic:nvPicPr>
-                    <pic:cNvPr id="1" name=""/>
-                    <pic:cNvPicPr/>
-                  </pic:nvPicPr>
-                  <pic:blipFill>
-                    <a:blip r:embed="rId37"/>
-                    <a:stretch>
-                      <a:fillRect/>
-                    </a:stretch>
-                  </pic:blipFill>
-                  <pic:spPr>
-                    <a:xfrm>
-                      <a:off x="0" y="0"/>
-                      <a:ext cx="5314950" cy="2009775"/>
-                    </a:xfrm>
-                    <a:prstGeom prst="rect">
-                      <a:avLst/>
-                    </a:prstGeom>
-                  </pic:spPr>
-                </pic:pic>
-              </a:graphicData>
-            </a:graphic>
-          </wp:inline>
-        </w:drawing>
-      </w:r>
-    </w:p>
-    <w:p>
-      <w:pPr>
-        <w:ind w:firstLine="0"/>
-        <w:jc w:val="center"/>
-      </w:pPr>
-      <w:r>
-        <w:t>Рисунок 24</w:t>
-      </w:r>
-      <w:r>
-        <w:t xml:space="preserve"> – Результат загрузки данных</w:t>
-      </w:r>
-    </w:p>
-    <w:p/>
-    <w:p>
-      <w:r>
-        <w:t xml:space="preserve">В случае, если </w:t>
-      </w:r>
-      <w:r>
-        <w:t>структура</w:t>
-      </w:r>
-      <w:r>
-        <w:t xml:space="preserve"> файла не соответствует установленному формату</w:t>
-      </w:r>
-      <w:r>
-        <w:t>, либо имеются повреждённые данные</w:t>
-      </w:r>
-      <w:r>
-        <w:t>, появится соотв</w:t>
-      </w:r>
-      <w:r>
-        <w:t>етствующее сообщение (рисунок 25</w:t>
-      </w:r>
-      <w:r>
-        <w:t>).</w:t>
-      </w:r>
-    </w:p>
-    <w:p>
-      <w:pPr>
-        <w:ind w:firstLine="0"/>
-        <w:jc w:val="center"/>
-      </w:pPr>
-      <w:r>
-        <w:rPr>
-          <w:noProof/>
-          <w:lang w:eastAsia="ru-RU"/>
-        </w:rPr>
-        <w:drawing>
-          <wp:inline distT="0" distB="0" distL="0" distR="0" wp14:anchorId="5D86AC74" wp14:editId="1292CFBC">
-            <wp:extent cx="3286125" cy="1409700"/>
-            <wp:effectExtent l="0" t="0" r="9525" b="0"/>
-            <wp:docPr id="70" name="Рисунок 70"/>
-            <wp:cNvGraphicFramePr>
-              <a:graphicFrameLocks xmlns:a="http://schemas.openxmlformats.org/drawingml/2006/main" noChangeAspect="1"/>
-            </wp:cNvGraphicFramePr>
-            <a:graphic xmlns:a="http://schemas.openxmlformats.org/drawingml/2006/main">
-              <a:graphicData uri="http://schemas.openxmlformats.org/drawingml/2006/picture">
-                <pic:pic xmlns:pic="http://schemas.openxmlformats.org/drawingml/2006/picture">
-                  <pic:nvPicPr>
-                    <pic:cNvPr id="1" name=""/>
-                    <pic:cNvPicPr/>
-                  </pic:nvPicPr>
-                  <pic:blipFill>
-                    <a:blip r:embed="rId38"/>
-                    <a:stretch>
-                      <a:fillRect/>
-                    </a:stretch>
-                  </pic:blipFill>
-                  <pic:spPr>
-                    <a:xfrm>
-                      <a:off x="0" y="0"/>
                       <a:ext cx="3286125" cy="1409700"/>
                     </a:xfrm>
                     <a:prstGeom prst="rect">
@@ -8149,17 +8157,17 @@
     </w:p>
     <w:p>
       <w:pPr>
-        <w:pStyle w:val="Heading1"/>
+        <w:pStyle w:val="1"/>
         <w:spacing w:before="0" w:line="240" w:lineRule="auto"/>
         <w:ind w:firstLine="0"/>
         <w:jc w:val="center"/>
       </w:pPr>
-      <w:bookmarkStart w:id="20" w:name="_Toc74888909"/>
+      <w:bookmarkStart w:id="22" w:name="_Toc74888909"/>
       <w:r>
         <w:lastRenderedPageBreak/>
         <w:t>Заключение</w:t>
       </w:r>
-      <w:bookmarkEnd w:id="20"/>
+      <w:bookmarkEnd w:id="22"/>
     </w:p>
     <w:p>
       <w:pPr>
@@ -8173,7 +8181,7 @@
     </w:p>
     <w:p>
       <w:pPr>
-        <w:pStyle w:val="ListParagraph"/>
+        <w:pStyle w:val="a4"/>
         <w:numPr>
           <w:ilvl w:val="0"/>
           <w:numId w:val="7"/>
@@ -8186,7 +8194,7 @@
     </w:p>
     <w:p>
       <w:pPr>
-        <w:pStyle w:val="ListParagraph"/>
+        <w:pStyle w:val="a4"/>
         <w:numPr>
           <w:ilvl w:val="0"/>
           <w:numId w:val="7"/>
@@ -8205,7 +8213,7 @@
     </w:p>
     <w:p>
       <w:pPr>
-        <w:pStyle w:val="ListParagraph"/>
+        <w:pStyle w:val="a4"/>
         <w:numPr>
           <w:ilvl w:val="0"/>
           <w:numId w:val="7"/>
@@ -8230,7 +8238,7 @@
     </w:p>
     <w:p>
       <w:pPr>
-        <w:pStyle w:val="ListParagraph"/>
+        <w:pStyle w:val="a4"/>
         <w:numPr>
           <w:ilvl w:val="0"/>
           <w:numId w:val="7"/>
@@ -8243,7 +8251,7 @@
     </w:p>
     <w:p>
       <w:pPr>
-        <w:pStyle w:val="ListParagraph"/>
+        <w:pStyle w:val="a4"/>
         <w:numPr>
           <w:ilvl w:val="0"/>
           <w:numId w:val="7"/>
@@ -8265,7 +8273,7 @@
     </w:p>
     <w:p>
       <w:pPr>
-        <w:pStyle w:val="ListParagraph"/>
+        <w:pStyle w:val="a4"/>
         <w:numPr>
           <w:ilvl w:val="0"/>
           <w:numId w:val="7"/>
@@ -8293,16 +8301,16 @@
     </w:p>
     <w:p>
       <w:pPr>
-        <w:pStyle w:val="Heading1"/>
+        <w:pStyle w:val="1"/>
         <w:spacing w:before="0" w:line="240" w:lineRule="auto"/>
         <w:ind w:firstLine="0"/>
       </w:pPr>
-      <w:bookmarkStart w:id="21" w:name="_Toc74888910"/>
+      <w:bookmarkStart w:id="23" w:name="_Toc74888910"/>
       <w:r>
         <w:lastRenderedPageBreak/>
         <w:t>Список использованных источников</w:t>
       </w:r>
-      <w:bookmarkEnd w:id="21"/>
+      <w:bookmarkEnd w:id="23"/>
     </w:p>
     <w:p>
       <w:pPr>
@@ -8311,7 +8319,7 @@
     </w:p>
     <w:p>
       <w:pPr>
-        <w:pStyle w:val="ListParagraph"/>
+        <w:pStyle w:val="a4"/>
         <w:numPr>
           <w:ilvl w:val="0"/>
           <w:numId w:val="4"/>
@@ -8392,7 +8400,7 @@
           <w:bCs/>
         </w:rPr>
       </w:pPr>
-      <w:bookmarkStart w:id="22" w:name="_Toc74888911"/>
+      <w:bookmarkStart w:id="24" w:name="_Toc74888911"/>
       <w:r>
         <w:rPr>
           <w:b/>
@@ -8401,7 +8409,7 @@
         <w:lastRenderedPageBreak/>
         <w:t>ПРИЛОЖЕНИЕ А</w:t>
       </w:r>
-      <w:bookmarkEnd w:id="22"/>
+      <w:bookmarkEnd w:id="24"/>
     </w:p>
     <w:p>
       <w:pPr>
@@ -8914,7 +8922,7 @@
     </w:p>
     <w:tbl>
       <w:tblPr>
-        <w:tblStyle w:val="TableGrid"/>
+        <w:tblStyle w:val="a3"/>
         <w:tblW w:w="5000" w:type="pct"/>
         <w:tblLook w:val="04A0" w:firstRow="1" w:lastRow="0" w:firstColumn="1" w:lastColumn="0" w:noHBand="0" w:noVBand="1"/>
       </w:tblPr>
@@ -9335,7 +9343,29 @@
           <w:szCs w:val="19"/>
           <w:lang w:val="en-US"/>
         </w:rPr>
-        <w:t xml:space="preserve">&lt;? xml version = </w:t>
+        <w:t xml:space="preserve">&lt;? </w:t>
+      </w:r>
+      <w:proofErr w:type="gramStart"/>
+      <w:r>
+        <w:rPr>
+          <w:rFonts w:ascii="Consolas" w:hAnsi="Consolas" w:cs="Consolas"/>
+          <w:color w:val="000000"/>
+          <w:sz w:val="19"/>
+          <w:szCs w:val="19"/>
+          <w:lang w:val="en-US"/>
+        </w:rPr>
+        <w:t>xml</w:t>
+      </w:r>
+      <w:proofErr w:type="gramEnd"/>
+      <w:r>
+        <w:rPr>
+          <w:rFonts w:ascii="Consolas" w:hAnsi="Consolas" w:cs="Consolas"/>
+          <w:color w:val="000000"/>
+          <w:sz w:val="19"/>
+          <w:szCs w:val="19"/>
+          <w:lang w:val="en-US"/>
+        </w:rPr>
+        <w:t xml:space="preserve"> version = </w:t>
       </w:r>
       <w:r>
         <w:rPr>
@@ -9365,18 +9395,7 @@
           <w:szCs w:val="19"/>
           <w:lang w:val="en-US"/>
         </w:rPr>
-        <w:t>"utf-8</w:t>
-      </w:r>
-      <w:proofErr w:type="gramStart"/>
-      <w:r>
-        <w:rPr>
-          <w:rFonts w:ascii="Consolas" w:hAnsi="Consolas" w:cs="Consolas"/>
-          <w:color w:val="A31515"/>
-          <w:sz w:val="19"/>
-          <w:szCs w:val="19"/>
-          <w:lang w:val="en-US"/>
-        </w:rPr>
-        <w:t>"</w:t>
+        <w:t>"utf-8"</w:t>
       </w:r>
       <w:r>
         <w:rPr>
@@ -9386,18 +9405,7 @@
           <w:szCs w:val="19"/>
           <w:lang w:val="en-US"/>
         </w:rPr>
-        <w:t xml:space="preserve"> ?</w:t>
-      </w:r>
-      <w:proofErr w:type="gramEnd"/>
-      <w:r>
-        <w:rPr>
-          <w:rFonts w:ascii="Consolas" w:hAnsi="Consolas" w:cs="Consolas"/>
-          <w:color w:val="000000"/>
-          <w:sz w:val="19"/>
-          <w:szCs w:val="19"/>
-          <w:lang w:val="en-US"/>
-        </w:rPr>
-        <w:t>&gt;</w:t>
+        <w:t xml:space="preserve"> ?&gt;</w:t>
       </w:r>
     </w:p>
     <w:p>
@@ -9436,10 +9444,20 @@
           <w:szCs w:val="19"/>
           <w:lang w:val="en-US"/>
         </w:rPr>
-        <w:t>xs:schema</w:t>
+        <w:t>xs:</w:t>
+      </w:r>
+      <w:proofErr w:type="gramEnd"/>
+      <w:r>
+        <w:rPr>
+          <w:rFonts w:ascii="Consolas" w:hAnsi="Consolas" w:cs="Consolas"/>
+          <w:color w:val="000000"/>
+          <w:sz w:val="19"/>
+          <w:szCs w:val="19"/>
+          <w:lang w:val="en-US"/>
+        </w:rPr>
+        <w:t>schema</w:t>
       </w:r>
       <w:proofErr w:type="spellEnd"/>
-      <w:proofErr w:type="gramEnd"/>
       <w:r>
         <w:rPr>
           <w:rFonts w:ascii="Consolas" w:hAnsi="Consolas" w:cs="Consolas"/>
@@ -9763,10 +9781,20 @@
           <w:szCs w:val="19"/>
           <w:lang w:val="en-US"/>
         </w:rPr>
-        <w:t>xsd:element</w:t>
+        <w:t>xsd:</w:t>
+      </w:r>
+      <w:proofErr w:type="gramEnd"/>
+      <w:r>
+        <w:rPr>
+          <w:rFonts w:ascii="Consolas" w:hAnsi="Consolas" w:cs="Consolas"/>
+          <w:color w:val="000000"/>
+          <w:sz w:val="19"/>
+          <w:szCs w:val="19"/>
+          <w:lang w:val="en-US"/>
+        </w:rPr>
+        <w:t>element</w:t>
       </w:r>
       <w:proofErr w:type="spellEnd"/>
-      <w:proofErr w:type="gramEnd"/>
       <w:r>
         <w:rPr>
           <w:rFonts w:ascii="Consolas" w:hAnsi="Consolas" w:cs="Consolas"/>
@@ -9856,10 +9884,20 @@
           <w:szCs w:val="19"/>
           <w:lang w:val="en-US"/>
         </w:rPr>
-        <w:t>xsd:complexType</w:t>
+        <w:t>xsd:</w:t>
+      </w:r>
+      <w:proofErr w:type="gramEnd"/>
+      <w:r>
+        <w:rPr>
+          <w:rFonts w:ascii="Consolas" w:hAnsi="Consolas" w:cs="Consolas"/>
+          <w:color w:val="000000"/>
+          <w:sz w:val="19"/>
+          <w:szCs w:val="19"/>
+          <w:lang w:val="en-US"/>
+        </w:rPr>
+        <w:t>complexType</w:t>
       </w:r>
       <w:proofErr w:type="spellEnd"/>
-      <w:proofErr w:type="gramEnd"/>
       <w:r>
         <w:rPr>
           <w:rFonts w:ascii="Consolas" w:hAnsi="Consolas" w:cs="Consolas"/>
@@ -9907,10 +9945,20 @@
           <w:szCs w:val="19"/>
           <w:lang w:val="en-US"/>
         </w:rPr>
-        <w:t>xsd:sequence</w:t>
+        <w:t>xsd:</w:t>
+      </w:r>
+      <w:proofErr w:type="gramEnd"/>
+      <w:r>
+        <w:rPr>
+          <w:rFonts w:ascii="Consolas" w:hAnsi="Consolas" w:cs="Consolas"/>
+          <w:color w:val="000000"/>
+          <w:sz w:val="19"/>
+          <w:szCs w:val="19"/>
+          <w:lang w:val="en-US"/>
+        </w:rPr>
+        <w:t>sequence</w:t>
       </w:r>
       <w:proofErr w:type="spellEnd"/>
-      <w:proofErr w:type="gramEnd"/>
       <w:r>
         <w:rPr>
           <w:rFonts w:ascii="Consolas" w:hAnsi="Consolas" w:cs="Consolas"/>
@@ -9958,10 +10006,20 @@
           <w:szCs w:val="19"/>
           <w:lang w:val="en-US"/>
         </w:rPr>
-        <w:t>xsd:element</w:t>
+        <w:t>xsd:</w:t>
+      </w:r>
+      <w:proofErr w:type="gramEnd"/>
+      <w:r>
+        <w:rPr>
+          <w:rFonts w:ascii="Consolas" w:hAnsi="Consolas" w:cs="Consolas"/>
+          <w:color w:val="000000"/>
+          <w:sz w:val="19"/>
+          <w:szCs w:val="19"/>
+          <w:lang w:val="en-US"/>
+        </w:rPr>
+        <w:t>element</w:t>
       </w:r>
       <w:proofErr w:type="spellEnd"/>
-      <w:proofErr w:type="gramEnd"/>
       <w:r>
         <w:rPr>
           <w:rFonts w:ascii="Consolas" w:hAnsi="Consolas" w:cs="Consolas"/>
@@ -10093,10 +10151,20 @@
           <w:szCs w:val="19"/>
           <w:lang w:val="en-US"/>
         </w:rPr>
-        <w:t>xsd:complexType</w:t>
+        <w:t>xsd:</w:t>
+      </w:r>
+      <w:proofErr w:type="gramEnd"/>
+      <w:r>
+        <w:rPr>
+          <w:rFonts w:ascii="Consolas" w:hAnsi="Consolas" w:cs="Consolas"/>
+          <w:color w:val="000000"/>
+          <w:sz w:val="19"/>
+          <w:szCs w:val="19"/>
+          <w:lang w:val="en-US"/>
+        </w:rPr>
+        <w:t>complexType</w:t>
       </w:r>
       <w:proofErr w:type="spellEnd"/>
-      <w:proofErr w:type="gramEnd"/>
       <w:r>
         <w:rPr>
           <w:rFonts w:ascii="Consolas" w:hAnsi="Consolas" w:cs="Consolas"/>
@@ -10144,10 +10212,20 @@
           <w:szCs w:val="19"/>
           <w:lang w:val="en-US"/>
         </w:rPr>
-        <w:t>xsd:sequence</w:t>
+        <w:t>xsd:</w:t>
+      </w:r>
+      <w:proofErr w:type="gramEnd"/>
+      <w:r>
+        <w:rPr>
+          <w:rFonts w:ascii="Consolas" w:hAnsi="Consolas" w:cs="Consolas"/>
+          <w:color w:val="000000"/>
+          <w:sz w:val="19"/>
+          <w:szCs w:val="19"/>
+          <w:lang w:val="en-US"/>
+        </w:rPr>
+        <w:t>sequence</w:t>
       </w:r>
       <w:proofErr w:type="spellEnd"/>
-      <w:proofErr w:type="gramEnd"/>
       <w:r>
         <w:rPr>
           <w:rFonts w:ascii="Consolas" w:hAnsi="Consolas" w:cs="Consolas"/>
@@ -10195,10 +10273,20 @@
           <w:szCs w:val="19"/>
           <w:lang w:val="en-US"/>
         </w:rPr>
-        <w:t>xsd:element</w:t>
+        <w:t>xsd:</w:t>
+      </w:r>
+      <w:proofErr w:type="gramEnd"/>
+      <w:r>
+        <w:rPr>
+          <w:rFonts w:ascii="Consolas" w:hAnsi="Consolas" w:cs="Consolas"/>
+          <w:color w:val="000000"/>
+          <w:sz w:val="19"/>
+          <w:szCs w:val="19"/>
+          <w:lang w:val="en-US"/>
+        </w:rPr>
+        <w:t>element</w:t>
       </w:r>
       <w:proofErr w:type="spellEnd"/>
-      <w:proofErr w:type="gramEnd"/>
       <w:r>
         <w:rPr>
           <w:rFonts w:ascii="Consolas" w:hAnsi="Consolas" w:cs="Consolas"/>
@@ -10308,10 +10396,20 @@
           <w:szCs w:val="19"/>
           <w:lang w:val="en-US"/>
         </w:rPr>
-        <w:t>xsd:element</w:t>
+        <w:t>xsd:</w:t>
+      </w:r>
+      <w:proofErr w:type="gramEnd"/>
+      <w:r>
+        <w:rPr>
+          <w:rFonts w:ascii="Consolas" w:hAnsi="Consolas" w:cs="Consolas"/>
+          <w:color w:val="000000"/>
+          <w:sz w:val="19"/>
+          <w:szCs w:val="19"/>
+          <w:lang w:val="en-US"/>
+        </w:rPr>
+        <w:t>element</w:t>
       </w:r>
       <w:proofErr w:type="spellEnd"/>
-      <w:proofErr w:type="gramEnd"/>
       <w:r>
         <w:rPr>
           <w:rFonts w:ascii="Consolas" w:hAnsi="Consolas" w:cs="Consolas"/>
@@ -10421,10 +10519,20 @@
           <w:szCs w:val="19"/>
           <w:lang w:val="en-US"/>
         </w:rPr>
-        <w:t>xsd:element</w:t>
+        <w:t>xsd:</w:t>
+      </w:r>
+      <w:proofErr w:type="gramEnd"/>
+      <w:r>
+        <w:rPr>
+          <w:rFonts w:ascii="Consolas" w:hAnsi="Consolas" w:cs="Consolas"/>
+          <w:color w:val="000000"/>
+          <w:sz w:val="19"/>
+          <w:szCs w:val="19"/>
+          <w:lang w:val="en-US"/>
+        </w:rPr>
+        <w:t>element</w:t>
       </w:r>
       <w:proofErr w:type="spellEnd"/>
-      <w:proofErr w:type="gramEnd"/>
       <w:r>
         <w:rPr>
           <w:rFonts w:ascii="Consolas" w:hAnsi="Consolas" w:cs="Consolas"/>
@@ -10534,10 +10642,20 @@
           <w:szCs w:val="19"/>
           <w:lang w:val="en-US"/>
         </w:rPr>
-        <w:t>xsd:element</w:t>
+        <w:t>xsd:</w:t>
+      </w:r>
+      <w:proofErr w:type="gramEnd"/>
+      <w:r>
+        <w:rPr>
+          <w:rFonts w:ascii="Consolas" w:hAnsi="Consolas" w:cs="Consolas"/>
+          <w:color w:val="000000"/>
+          <w:sz w:val="19"/>
+          <w:szCs w:val="19"/>
+          <w:lang w:val="en-US"/>
+        </w:rPr>
+        <w:t>element</w:t>
       </w:r>
       <w:proofErr w:type="spellEnd"/>
-      <w:proofErr w:type="gramEnd"/>
       <w:r>
         <w:rPr>
           <w:rFonts w:ascii="Consolas" w:hAnsi="Consolas" w:cs="Consolas"/>
@@ -10647,10 +10765,20 @@
           <w:szCs w:val="19"/>
           <w:lang w:val="en-US"/>
         </w:rPr>
-        <w:t>xsd:element</w:t>
+        <w:t>xsd:</w:t>
+      </w:r>
+      <w:proofErr w:type="gramEnd"/>
+      <w:r>
+        <w:rPr>
+          <w:rFonts w:ascii="Consolas" w:hAnsi="Consolas" w:cs="Consolas"/>
+          <w:color w:val="000000"/>
+          <w:sz w:val="19"/>
+          <w:szCs w:val="19"/>
+          <w:lang w:val="en-US"/>
+        </w:rPr>
+        <w:t>element</w:t>
       </w:r>
       <w:proofErr w:type="spellEnd"/>
-      <w:proofErr w:type="gramEnd"/>
       <w:r>
         <w:rPr>
           <w:rFonts w:ascii="Consolas" w:hAnsi="Consolas" w:cs="Consolas"/>
@@ -10760,10 +10888,20 @@
           <w:szCs w:val="19"/>
           <w:lang w:val="en-US"/>
         </w:rPr>
-        <w:t>xsd:element</w:t>
+        <w:t>xsd:</w:t>
+      </w:r>
+      <w:proofErr w:type="gramEnd"/>
+      <w:r>
+        <w:rPr>
+          <w:rFonts w:ascii="Consolas" w:hAnsi="Consolas" w:cs="Consolas"/>
+          <w:color w:val="000000"/>
+          <w:sz w:val="19"/>
+          <w:szCs w:val="19"/>
+          <w:lang w:val="en-US"/>
+        </w:rPr>
+        <w:t>element</w:t>
       </w:r>
       <w:proofErr w:type="spellEnd"/>
-      <w:proofErr w:type="gramEnd"/>
       <w:r>
         <w:rPr>
           <w:rFonts w:ascii="Consolas" w:hAnsi="Consolas" w:cs="Consolas"/>
@@ -10864,6 +11002,16 @@
         <w:t xml:space="preserve">               &lt;/ </w:t>
       </w:r>
       <w:proofErr w:type="spellStart"/>
+      <w:r>
+        <w:rPr>
+          <w:rFonts w:ascii="Consolas" w:hAnsi="Consolas" w:cs="Consolas"/>
+          <w:color w:val="000000"/>
+          <w:sz w:val="19"/>
+          <w:szCs w:val="19"/>
+          <w:lang w:val="en-US"/>
+        </w:rPr>
+        <w:t>xsd</w:t>
+      </w:r>
       <w:proofErr w:type="gramStart"/>
       <w:r>
         <w:rPr>
@@ -10873,7 +11021,7 @@
           <w:szCs w:val="19"/>
           <w:lang w:val="en-US"/>
         </w:rPr>
-        <w:t>xsd:sequence</w:t>
+        <w:t>:sequence</w:t>
       </w:r>
       <w:proofErr w:type="spellEnd"/>
       <w:proofErr w:type="gramEnd"/>
@@ -10915,6 +11063,16 @@
         <w:t xml:space="preserve">             &lt;/ </w:t>
       </w:r>
       <w:proofErr w:type="spellStart"/>
+      <w:r>
+        <w:rPr>
+          <w:rFonts w:ascii="Consolas" w:hAnsi="Consolas" w:cs="Consolas"/>
+          <w:color w:val="000000"/>
+          <w:sz w:val="19"/>
+          <w:szCs w:val="19"/>
+          <w:lang w:val="en-US"/>
+        </w:rPr>
+        <w:t>xsd</w:t>
+      </w:r>
       <w:proofErr w:type="gramStart"/>
       <w:r>
         <w:rPr>
@@ -10924,7 +11082,7 @@
           <w:szCs w:val="19"/>
           <w:lang w:val="en-US"/>
         </w:rPr>
-        <w:t>xsd:complexType</w:t>
+        <w:t>:complexType</w:t>
       </w:r>
       <w:proofErr w:type="spellEnd"/>
       <w:proofErr w:type="gramEnd"/>
@@ -10966,6 +11124,16 @@
         <w:t xml:space="preserve">           &lt;/ </w:t>
       </w:r>
       <w:proofErr w:type="spellStart"/>
+      <w:r>
+        <w:rPr>
+          <w:rFonts w:ascii="Consolas" w:hAnsi="Consolas" w:cs="Consolas"/>
+          <w:color w:val="000000"/>
+          <w:sz w:val="19"/>
+          <w:szCs w:val="19"/>
+          <w:lang w:val="en-US"/>
+        </w:rPr>
+        <w:t>xsd</w:t>
+      </w:r>
       <w:proofErr w:type="gramStart"/>
       <w:r>
         <w:rPr>
@@ -10975,7 +11143,7 @@
           <w:szCs w:val="19"/>
           <w:lang w:val="en-US"/>
         </w:rPr>
-        <w:t>xsd:element</w:t>
+        <w:t>:element</w:t>
       </w:r>
       <w:proofErr w:type="spellEnd"/>
       <w:proofErr w:type="gramEnd"/>
@@ -11017,6 +11185,16 @@
         <w:t xml:space="preserve">         &lt;/ </w:t>
       </w:r>
       <w:proofErr w:type="spellStart"/>
+      <w:r>
+        <w:rPr>
+          <w:rFonts w:ascii="Consolas" w:hAnsi="Consolas" w:cs="Consolas"/>
+          <w:color w:val="000000"/>
+          <w:sz w:val="19"/>
+          <w:szCs w:val="19"/>
+          <w:lang w:val="en-US"/>
+        </w:rPr>
+        <w:t>xsd</w:t>
+      </w:r>
       <w:proofErr w:type="gramStart"/>
       <w:r>
         <w:rPr>
@@ -11026,7 +11204,7 @@
           <w:szCs w:val="19"/>
           <w:lang w:val="en-US"/>
         </w:rPr>
-        <w:t>xsd:sequence</w:t>
+        <w:t>:sequence</w:t>
       </w:r>
       <w:proofErr w:type="spellEnd"/>
       <w:proofErr w:type="gramEnd"/>
@@ -11068,6 +11246,16 @@
         <w:t xml:space="preserve">       &lt;/ </w:t>
       </w:r>
       <w:proofErr w:type="spellStart"/>
+      <w:r>
+        <w:rPr>
+          <w:rFonts w:ascii="Consolas" w:hAnsi="Consolas" w:cs="Consolas"/>
+          <w:color w:val="000000"/>
+          <w:sz w:val="19"/>
+          <w:szCs w:val="19"/>
+          <w:lang w:val="en-US"/>
+        </w:rPr>
+        <w:t>xsd</w:t>
+      </w:r>
       <w:proofErr w:type="gramStart"/>
       <w:r>
         <w:rPr>
@@ -11077,7 +11265,7 @@
           <w:szCs w:val="19"/>
           <w:lang w:val="en-US"/>
         </w:rPr>
-        <w:t>xsd:complexType</w:t>
+        <w:t>:complexType</w:t>
       </w:r>
       <w:proofErr w:type="spellEnd"/>
       <w:proofErr w:type="gramEnd"/>
@@ -11119,6 +11307,16 @@
         <w:t xml:space="preserve">     &lt;/ </w:t>
       </w:r>
       <w:proofErr w:type="spellStart"/>
+      <w:r>
+        <w:rPr>
+          <w:rFonts w:ascii="Consolas" w:hAnsi="Consolas" w:cs="Consolas"/>
+          <w:color w:val="000000"/>
+          <w:sz w:val="19"/>
+          <w:szCs w:val="19"/>
+          <w:lang w:val="en-US"/>
+        </w:rPr>
+        <w:t>xsd</w:t>
+      </w:r>
       <w:proofErr w:type="gramStart"/>
       <w:r>
         <w:rPr>
@@ -11128,7 +11326,7 @@
           <w:szCs w:val="19"/>
           <w:lang w:val="en-US"/>
         </w:rPr>
-        <w:t>xsd:element</w:t>
+        <w:t>:element</w:t>
       </w:r>
       <w:proofErr w:type="spellEnd"/>
       <w:proofErr w:type="gramEnd"/>
@@ -11284,7 +11482,7 @@
     </w:p>
     <w:p>
       <w:pPr>
-        <w:pStyle w:val="ListParagraph"/>
+        <w:pStyle w:val="a4"/>
         <w:numPr>
           <w:ilvl w:val="0"/>
           <w:numId w:val="1"/>
@@ -11299,7 +11497,7 @@
     </w:p>
     <w:p>
       <w:pPr>
-        <w:pStyle w:val="ListParagraph"/>
+        <w:pStyle w:val="a4"/>
         <w:numPr>
           <w:ilvl w:val="0"/>
           <w:numId w:val="1"/>
@@ -11314,7 +11512,7 @@
     </w:p>
     <w:p>
       <w:pPr>
-        <w:pStyle w:val="ListParagraph"/>
+        <w:pStyle w:val="a4"/>
         <w:numPr>
           <w:ilvl w:val="0"/>
           <w:numId w:val="1"/>
@@ -11392,10 +11590,120 @@
             <v:path o:extrusionok="f" gradientshapeok="t" o:connecttype="rect"/>
             <o:lock v:ext="edit" aspectratio="t"/>
           </v:shapetype>
-          <v:shape id="_x0000_i1025" type="#_x0000_t75" style="width:56.35pt;height:17.55pt" o:ole="">
+          <v:shape id="_x0000_i1025" type="#_x0000_t75" style="width:56.1pt;height:17.75pt" o:ole="">
+            <v:imagedata r:id="rId37" o:title=""/>
+          </v:shape>
+          <o:OLEObject Type="Embed" ProgID="Equation.DSMT4" ShapeID="_x0000_i1025" DrawAspect="Content" ObjectID="_1685868818" r:id="rId38"/>
+        </w:object>
+      </w:r>
+    </w:p>
+    <w:p>
+      <w:pPr>
+        <w:ind w:left="567" w:firstLine="0"/>
+      </w:pPr>
+    </w:p>
+    <w:p>
+      <w:pPr>
+        <w:ind w:left="567" w:firstLine="0"/>
+      </w:pPr>
+      <w:r>
+        <w:t xml:space="preserve">где </w:t>
+      </w:r>
+      <w:r>
+        <w:tab/>
+      </w:r>
+      <w:r>
+        <w:rPr>
+          <w:i/>
+          <w:lang w:val="en-US"/>
+        </w:rPr>
+        <w:t>W</w:t>
+      </w:r>
+      <w:r>
+        <w:t xml:space="preserve"> – </w:t>
+      </w:r>
+      <w:r>
+        <w:t>расход топлива, л</w:t>
+      </w:r>
+      <w:r>
+        <w:t>/</w:t>
+      </w:r>
+      <w:r>
+        <w:t>км</w:t>
+      </w:r>
+      <w:r>
+        <w:t>;</w:t>
+      </w:r>
+    </w:p>
+    <w:p>
+      <w:pPr>
+        <w:ind w:left="708" w:firstLine="708"/>
+      </w:pPr>
+      <w:r>
+        <w:rPr>
+          <w:i/>
+          <w:iCs/>
+          <w:lang w:val="en-US"/>
+        </w:rPr>
+        <w:t>s</w:t>
+      </w:r>
+      <w:r>
+        <w:t xml:space="preserve"> – </w:t>
+      </w:r>
+      <w:r>
+        <w:t>дистанция, к</w:t>
+      </w:r>
+      <w:r>
+        <w:t>м.</w:t>
+      </w:r>
+    </w:p>
+    <w:p>
+      <w:pPr>
+        <w:ind w:left="567"/>
+      </w:pPr>
+      <w:r>
+        <w:rPr>
+          <w:b/>
+          <w:bCs/>
+          <w:lang w:val="en-US"/>
+        </w:rPr>
+        <w:t>F</w:t>
+      </w:r>
+      <w:r>
+        <w:rPr>
+          <w:b/>
+          <w:bCs/>
+        </w:rPr>
+        <w:t>01.02.</w:t>
+      </w:r>
+      <w:r>
+        <w:t xml:space="preserve"> </w:t>
+      </w:r>
+      <w:r>
+        <w:t>Расчёт объёма потребления топлива для гибрида вычисляется по следующей формуле</w:t>
+      </w:r>
+      <w:r>
+        <w:t>:</w:t>
+      </w:r>
+    </w:p>
+    <w:p>
+      <w:pPr>
+        <w:ind w:left="567"/>
+      </w:pPr>
+    </w:p>
+    <w:p>
+      <w:pPr>
+        <w:ind w:left="567"/>
+      </w:pPr>
+      <w:r>
+        <w:rPr>
+          <w:position w:val="-36"/>
+        </w:rPr>
+        <w:object w:dxaOrig="5700" w:dyaOrig="859" w14:anchorId="75516F49">
+          <v:shape id="_x0000_i1026" type="#_x0000_t75" style="width:281.45pt;height:43pt" o:ole="">
             <v:imagedata r:id="rId39" o:title=""/>
           </v:shape>
-          <o:OLEObject Type="Embed" ProgID="Equation.DSMT4" ShapeID="_x0000_i1025" DrawAspect="Content" ObjectID="_1685866487" r:id="rId40"/>
+          <o:OLEObject Type="Embed" ProgID="Equation.DSMT4" ShapeID="_x0000_i1026" DrawAspect="Content" ObjectID="_1685868819" r:id="rId40"/>
         </w:object>
       </w:r>
     </w:p>
@@ -11411,58 +11719,38 @@
       <w:r>
         <w:t xml:space="preserve">где </w:t>
       </w:r>
-      <w:r>
-        <w:tab/>
-      </w:r>
-      <w:r>
-        <w:rPr>
-          <w:i/>
-          <w:lang w:val="en-US"/>
-        </w:rPr>
-        <w:t>W</w:t>
-      </w:r>
-      <w:r>
-        <w:t xml:space="preserve"> – </w:t>
-      </w:r>
-      <w:r>
-        <w:t>расход топлива, л</w:t>
-      </w:r>
-      <w:r>
-        <w:t>/</w:t>
-      </w:r>
-      <w:r>
-        <w:t>км</w:t>
-      </w:r>
-      <w:r>
-        <w:t>;</w:t>
-      </w:r>
-    </w:p>
-    <w:p>
-      <w:pPr>
-        <w:ind w:left="708" w:firstLine="708"/>
-      </w:pPr>
       <w:r>
         <w:rPr>
           <w:i/>
           <w:iCs/>
           <w:lang w:val="en-US"/>
         </w:rPr>
-        <w:t>s</w:t>
-      </w:r>
-      <w:r>
-        <w:t xml:space="preserve"> – </w:t>
-      </w:r>
-      <w:r>
-        <w:t>дистанция, к</w:t>
-      </w:r>
-      <w:r>
-        <w:t>м.</w:t>
-      </w:r>
-    </w:p>
-    <w:p>
-      <w:pPr>
-        <w:ind w:left="567"/>
-      </w:pPr>
+        <w:t>k</w:t>
+      </w:r>
+      <w:r>
+        <w:t xml:space="preserve"> </w:t>
+      </w:r>
+      <w:proofErr w:type="gramStart"/>
+      <w:r>
+        <w:t>&lt; 1</w:t>
+      </w:r>
+      <w:proofErr w:type="gramEnd"/>
+      <w:r>
+        <w:t xml:space="preserve">– </w:t>
+      </w:r>
+      <w:r>
+        <w:t xml:space="preserve">коэффициент </w:t>
+      </w:r>
+      <w:proofErr w:type="spellStart"/>
+      <w:r>
+        <w:t>гибридности</w:t>
+      </w:r>
+      <w:proofErr w:type="spellEnd"/>
+      <w:r>
+        <w:t>;</w:t>
+      </w:r>
+    </w:p>
+    <w:p>
       <w:r>
         <w:rPr>
           <w:b/>
@@ -11476,83 +11764,25 @@
           <w:b/>
           <w:bCs/>
         </w:rPr>
-        <w:t>01.02.</w:t>
+        <w:t>02.</w:t>
       </w:r>
       <w:r>
         <w:t xml:space="preserve"> </w:t>
       </w:r>
       <w:r>
-        <w:t>Расчёт объёма потребления топлива для гибрида вычисляется по следующей формуле</w:t>
-      </w:r>
-      <w:r>
-        <w:t>:</w:t>
+        <w:t xml:space="preserve">В системе должен быть реализован список </w:t>
+      </w:r>
+      <w:r>
+        <w:t>типов транспорта</w:t>
+      </w:r>
+      <w:r>
+        <w:t>.</w:t>
       </w:r>
     </w:p>
     <w:p>
       <w:pPr>
         <w:ind w:left="567"/>
       </w:pPr>
-    </w:p>
-    <w:p>
-      <w:pPr>
-        <w:ind w:left="567"/>
-      </w:pPr>
-      <w:r>
-        <w:rPr>
-          <w:position w:val="-36"/>
-        </w:rPr>
-        <w:object w:dxaOrig="5700" w:dyaOrig="859" w14:anchorId="75516F49">
-          <v:shape id="_x0000_i1026" type="#_x0000_t75" style="width:281.75pt;height:42.55pt" o:ole="">
-            <v:imagedata r:id="rId41" o:title=""/>
-          </v:shape>
-          <o:OLEObject Type="Embed" ProgID="Equation.DSMT4" ShapeID="_x0000_i1026" DrawAspect="Content" ObjectID="_1685866488" r:id="rId42"/>
-        </w:object>
-      </w:r>
-    </w:p>
-    <w:p>
-      <w:pPr>
-        <w:ind w:left="567" w:firstLine="0"/>
-      </w:pPr>
-    </w:p>
-    <w:p>
-      <w:pPr>
-        <w:ind w:left="567" w:firstLine="0"/>
-      </w:pPr>
-      <w:r>
-        <w:t xml:space="preserve">где </w:t>
-      </w:r>
-      <w:r>
-        <w:rPr>
-          <w:i/>
-          <w:iCs/>
-          <w:lang w:val="en-US"/>
-        </w:rPr>
-        <w:t>k</w:t>
-      </w:r>
-      <w:r>
-        <w:t xml:space="preserve"> </w:t>
-      </w:r>
-      <w:proofErr w:type="gramStart"/>
-      <w:r>
-        <w:t>&lt; 1</w:t>
-      </w:r>
-      <w:proofErr w:type="gramEnd"/>
-      <w:r>
-        <w:t xml:space="preserve">– </w:t>
-      </w:r>
-      <w:r>
-        <w:t xml:space="preserve">коэффициент </w:t>
-      </w:r>
-      <w:proofErr w:type="spellStart"/>
-      <w:r>
-        <w:t>гибридности</w:t>
-      </w:r>
-      <w:proofErr w:type="spellEnd"/>
-      <w:r>
-        <w:t>;</w:t>
-      </w:r>
-    </w:p>
-    <w:p>
       <w:r>
         <w:rPr>
           <w:b/>
@@ -11566,44 +11796,12 @@
           <w:b/>
           <w:bCs/>
         </w:rPr>
-        <w:t>02.</w:t>
+        <w:t>02.01.</w:t>
       </w:r>
       <w:r>
         <w:t xml:space="preserve"> </w:t>
       </w:r>
       <w:r>
-        <w:t xml:space="preserve">В системе должен быть реализован список </w:t>
-      </w:r>
-      <w:r>
-        <w:t>типов транспорта</w:t>
-      </w:r>
-      <w:r>
-        <w:t>.</w:t>
-      </w:r>
-    </w:p>
-    <w:p>
-      <w:pPr>
-        <w:ind w:left="567"/>
-      </w:pPr>
-      <w:r>
-        <w:rPr>
-          <w:b/>
-          <w:bCs/>
-          <w:lang w:val="en-US"/>
-        </w:rPr>
-        <w:t>F</w:t>
-      </w:r>
-      <w:r>
-        <w:rPr>
-          <w:b/>
-          <w:bCs/>
-        </w:rPr>
-        <w:t>02.01.</w:t>
-      </w:r>
-      <w:r>
-        <w:t xml:space="preserve"> </w:t>
-      </w:r>
-      <w:r>
         <w:t xml:space="preserve">Каждый </w:t>
       </w:r>
       <w:r>
@@ -11615,7 +11813,7 @@
     </w:p>
     <w:p>
       <w:pPr>
-        <w:pStyle w:val="ListParagraph"/>
+        <w:pStyle w:val="a4"/>
         <w:numPr>
           <w:ilvl w:val="0"/>
           <w:numId w:val="2"/>
@@ -11631,7 +11829,7 @@
     </w:p>
     <w:p>
       <w:pPr>
-        <w:pStyle w:val="ListParagraph"/>
+        <w:pStyle w:val="a4"/>
         <w:numPr>
           <w:ilvl w:val="0"/>
           <w:numId w:val="2"/>
@@ -11647,7 +11845,7 @@
     </w:p>
     <w:p>
       <w:pPr>
-        <w:pStyle w:val="ListParagraph"/>
+        <w:pStyle w:val="a4"/>
         <w:numPr>
           <w:ilvl w:val="0"/>
           <w:numId w:val="2"/>
@@ -11666,7 +11864,7 @@
     </w:p>
     <w:p>
       <w:pPr>
-        <w:pStyle w:val="ListParagraph"/>
+        <w:pStyle w:val="a4"/>
         <w:numPr>
           <w:ilvl w:val="0"/>
           <w:numId w:val="2"/>
@@ -11685,7 +11883,7 @@
     </w:p>
     <w:p>
       <w:pPr>
-        <w:pStyle w:val="ListParagraph"/>
+        <w:pStyle w:val="a4"/>
         <w:numPr>
           <w:ilvl w:val="0"/>
           <w:numId w:val="2"/>
@@ -11704,7 +11902,7 @@
     </w:p>
     <w:p>
       <w:pPr>
-        <w:pStyle w:val="ListParagraph"/>
+        <w:pStyle w:val="a4"/>
         <w:numPr>
           <w:ilvl w:val="0"/>
           <w:numId w:val="2"/>
@@ -12163,7 +12361,7 @@
     <w:p/>
     <w:p/>
     <w:sectPr>
-      <w:footerReference w:type="default" r:id="rId43"/>
+      <w:footerReference w:type="default" r:id="rId41"/>
       <w:pgSz w:w="11906" w:h="16838"/>
       <w:pgMar w:top="1134" w:right="567" w:bottom="1134" w:left="1701" w:header="709" w:footer="709" w:gutter="0"/>
       <w:cols w:space="708"/>
@@ -12175,15 +12373,15 @@
 </file>
 
 <file path=word/comments.xml><?xml version="1.0" encoding="utf-8"?>
-<w:comments xmlns:wpc="http://schemas.microsoft.com/office/word/2010/wordprocessingCanvas" xmlns:cx="http://schemas.microsoft.com/office/drawing/2014/chartex" xmlns:cx1="http://schemas.microsoft.com/office/drawing/2015/9/8/chartex" xmlns:cx2="http://schemas.microsoft.com/office/drawing/2015/10/21/chartex" xmlns:cx3="http://schemas.microsoft.com/office/drawing/2016/5/9/chartex" xmlns:cx4="http://schemas.microsoft.com/office/drawing/2016/5/10/chartex" xmlns:cx5="http://schemas.microsoft.com/office/drawing/2016/5/11/chartex" xmlns:cx6="http://schemas.microsoft.com/office/drawing/2016/5/12/chartex" xmlns:cx7="http://schemas.microsoft.com/office/drawing/2016/5/13/chartex" xmlns:cx8="http://schemas.microsoft.com/office/drawing/2016/5/14/chartex" xmlns:mc="http://schemas.openxmlformats.org/markup-compatibility/2006" xmlns:aink="http://schemas.microsoft.com/office/drawing/2016/ink" xmlns:am3d="http://schemas.microsoft.com/office/drawing/2017/model3d" xmlns:o="urn:schemas-microsoft-com:office:office" xmlns:r="http://schemas.openxmlformats.org/officeDocument/2006/relationships" xmlns:m="http://schemas.openxmlformats.org/officeDocument/2006/math" xmlns:v="urn:schemas-microsoft-com:vml" xmlns:wp14="http://schemas.microsoft.com/office/word/2010/wordprocessingDrawing" xmlns:wp="http://schemas.openxmlformats.org/drawingml/2006/wordprocessingDrawing" xmlns:w10="urn:schemas-microsoft-com:office:word" xmlns:w="http://schemas.openxmlformats.org/wordprocessingml/2006/main" xmlns:w14="http://schemas.microsoft.com/office/word/2010/wordml" xmlns:w15="http://schemas.microsoft.com/office/word/2012/wordml" xmlns:w16cex="http://schemas.microsoft.com/office/word/2018/wordml/cex" xmlns:w16cid="http://schemas.microsoft.com/office/word/2016/wordml/cid" xmlns:w16="http://schemas.microsoft.com/office/word/2018/wordml" xmlns:w16sdtdh="http://schemas.microsoft.com/office/word/2020/wordml/sdtdatahash" xmlns:w16se="http://schemas.microsoft.com/office/word/2015/wordml/symex" xmlns:wpg="http://schemas.microsoft.com/office/word/2010/wordprocessingGroup" xmlns:wpi="http://schemas.microsoft.com/office/word/2010/wordprocessingInk" xmlns:wne="http://schemas.microsoft.com/office/word/2006/wordml" xmlns:wps="http://schemas.microsoft.com/office/word/2010/wordprocessingShape" mc:Ignorable="w14 w15 w16se w16cid w16 w16cex w16sdtdh wp14">
+<w:comments xmlns:wpc="http://schemas.microsoft.com/office/word/2010/wordprocessingCanvas" xmlns:cx="http://schemas.microsoft.com/office/drawing/2014/chartex" xmlns:cx1="http://schemas.microsoft.com/office/drawing/2015/9/8/chartex" xmlns:mc="http://schemas.openxmlformats.org/markup-compatibility/2006" xmlns:o="urn:schemas-microsoft-com:office:office" xmlns:r="http://schemas.openxmlformats.org/officeDocument/2006/relationships" xmlns:m="http://schemas.openxmlformats.org/officeDocument/2006/math" xmlns:v="urn:schemas-microsoft-com:vml" xmlns:wp14="http://schemas.microsoft.com/office/word/2010/wordprocessingDrawing" xmlns:wp="http://schemas.openxmlformats.org/drawingml/2006/wordprocessingDrawing" xmlns:w10="urn:schemas-microsoft-com:office:word" xmlns:w="http://schemas.openxmlformats.org/wordprocessingml/2006/main" xmlns:w14="http://schemas.microsoft.com/office/word/2010/wordml" xmlns:w15="http://schemas.microsoft.com/office/word/2012/wordml" xmlns:w16se="http://schemas.microsoft.com/office/word/2015/wordml/symex" xmlns:wpg="http://schemas.microsoft.com/office/word/2010/wordprocessingGroup" xmlns:wpi="http://schemas.microsoft.com/office/word/2010/wordprocessingInk" xmlns:wne="http://schemas.microsoft.com/office/word/2006/wordml" xmlns:wps="http://schemas.microsoft.com/office/word/2010/wordprocessingShape" mc:Ignorable="w14 w15 w16se wp14">
   <w:comment w:id="9" w:author="AAK" w:date="2021-06-21T13:57:00Z" w:initials="A">
     <w:p>
       <w:pPr>
-        <w:pStyle w:val="CommentText"/>
-      </w:pPr>
-      <w:r>
-        <w:rPr>
-          <w:rStyle w:val="CommentReference"/>
+        <w:pStyle w:val="a8"/>
+      </w:pPr>
+      <w:r>
+        <w:rPr>
+          <w:rStyle w:val="a7"/>
         </w:rPr>
         <w:annotationRef/>
       </w:r>
@@ -12193,7 +12391,7 @@
     </w:p>
     <w:p>
       <w:pPr>
-        <w:pStyle w:val="CommentText"/>
+        <w:pStyle w:val="a8"/>
       </w:pPr>
       <w:proofErr w:type="spellStart"/>
       <w:r>
@@ -12223,7 +12421,7 @@
     </w:p>
     <w:p>
       <w:pPr>
-        <w:pStyle w:val="CommentText"/>
+        <w:pStyle w:val="a8"/>
       </w:pPr>
       <w:proofErr w:type="spellStart"/>
       <w:r>
@@ -12255,11 +12453,11 @@
   <w:comment w:id="10" w:author="Александр Жуйков" w:date="2021-06-21T14:53:00Z" w:initials="АЖ">
     <w:p>
       <w:pPr>
-        <w:pStyle w:val="CommentText"/>
-      </w:pPr>
-      <w:r>
-        <w:rPr>
-          <w:rStyle w:val="CommentReference"/>
+        <w:pStyle w:val="a8"/>
+      </w:pPr>
+      <w:r>
+        <w:rPr>
+          <w:rStyle w:val="a7"/>
         </w:rPr>
         <w:annotationRef/>
       </w:r>
@@ -12271,11 +12469,11 @@
   <w:comment w:id="11" w:author="AAK" w:date="2021-06-22T11:27:00Z" w:initials="A">
     <w:p>
       <w:pPr>
-        <w:pStyle w:val="CommentText"/>
-      </w:pPr>
-      <w:r>
-        <w:rPr>
-          <w:rStyle w:val="CommentReference"/>
+        <w:pStyle w:val="a8"/>
+      </w:pPr>
+      <w:r>
+        <w:rPr>
+          <w:rStyle w:val="a7"/>
         </w:rPr>
         <w:annotationRef/>
       </w:r>
@@ -12319,7 +12517,7 @@
     </w:p>
     <w:p>
       <w:pPr>
-        <w:pStyle w:val="CommentText"/>
+        <w:pStyle w:val="a8"/>
         <w:rPr>
           <w:lang w:val="en-US"/>
         </w:rPr>
@@ -12370,16 +12568,41 @@
         </w:rPr>
         <w:t>?</w:t>
       </w:r>
+    </w:p>
+  </w:comment>
+  <w:comment w:id="12" w:author="Александр Жуйков" w:date="2021-06-22T12:07:00Z" w:initials="АЖ">
+    <w:p>
+      <w:pPr>
+        <w:pStyle w:val="a8"/>
+        <w:rPr>
+          <w:lang w:val="en-US"/>
+        </w:rPr>
+      </w:pPr>
+      <w:r>
+        <w:rPr>
+          <w:rStyle w:val="a7"/>
+        </w:rPr>
+        <w:annotationRef/>
+      </w:r>
+      <w:r>
+        <w:rPr>
+          <w:lang w:val="en-US"/>
+        </w:rPr>
+        <w:t>+</w:t>
+      </w:r>
+      <w:bookmarkStart w:id="13" w:name="_GoBack"/>
+      <w:bookmarkEnd w:id="13"/>
     </w:p>
   </w:comment>
 </w:comments>
 </file>
 
 <file path=word/commentsExtended.xml><?xml version="1.0" encoding="utf-8"?>
-<w15:commentsEx xmlns:wpc="http://schemas.microsoft.com/office/word/2010/wordprocessingCanvas" xmlns:cx="http://schemas.microsoft.com/office/drawing/2014/chartex" xmlns:cx1="http://schemas.microsoft.com/office/drawing/2015/9/8/chartex" xmlns:cx2="http://schemas.microsoft.com/office/drawing/2015/10/21/chartex" xmlns:cx3="http://schemas.microsoft.com/office/drawing/2016/5/9/chartex" xmlns:cx4="http://schemas.microsoft.com/office/drawing/2016/5/10/chartex" xmlns:cx5="http://schemas.microsoft.com/office/drawing/2016/5/11/chartex" xmlns:cx6="http://schemas.microsoft.com/office/drawing/2016/5/12/chartex" xmlns:cx7="http://schemas.microsoft.com/office/drawing/2016/5/13/chartex" xmlns:cx8="http://schemas.microsoft.com/office/drawing/2016/5/14/chartex" xmlns:mc="http://schemas.openxmlformats.org/markup-compatibility/2006" xmlns:aink="http://schemas.microsoft.com/office/drawing/2016/ink" xmlns:am3d="http://schemas.microsoft.com/office/drawing/2017/model3d" xmlns:o="urn:schemas-microsoft-com:office:office" xmlns:r="http://schemas.openxmlformats.org/officeDocument/2006/relationships" xmlns:m="http://schemas.openxmlformats.org/officeDocument/2006/math" xmlns:v="urn:schemas-microsoft-com:vml" xmlns:wp14="http://schemas.microsoft.com/office/word/2010/wordprocessingDrawing" xmlns:wp="http://schemas.openxmlformats.org/drawingml/2006/wordprocessingDrawing" xmlns:w10="urn:schemas-microsoft-com:office:word" xmlns:w="http://schemas.openxmlformats.org/wordprocessingml/2006/main" xmlns:w14="http://schemas.microsoft.com/office/word/2010/wordml" xmlns:w15="http://schemas.microsoft.com/office/word/2012/wordml" xmlns:w16cex="http://schemas.microsoft.com/office/word/2018/wordml/cex" xmlns:w16cid="http://schemas.microsoft.com/office/word/2016/wordml/cid" xmlns:w16="http://schemas.microsoft.com/office/word/2018/wordml" xmlns:w16sdtdh="http://schemas.microsoft.com/office/word/2020/wordml/sdtdatahash" xmlns:w16se="http://schemas.microsoft.com/office/word/2015/wordml/symex" xmlns:wpg="http://schemas.microsoft.com/office/word/2010/wordprocessingGroup" xmlns:wpi="http://schemas.microsoft.com/office/word/2010/wordprocessingInk" xmlns:wne="http://schemas.microsoft.com/office/word/2006/wordml" xmlns:wps="http://schemas.microsoft.com/office/word/2010/wordprocessingShape" mc:Ignorable="w14 w15 w16se w16cid w16 w16cex w16sdtdh wp14">
+<w15:commentsEx xmlns:wpc="http://schemas.microsoft.com/office/word/2010/wordprocessingCanvas" xmlns:cx="http://schemas.microsoft.com/office/drawing/2014/chartex" xmlns:cx1="http://schemas.microsoft.com/office/drawing/2015/9/8/chartex" xmlns:mc="http://schemas.openxmlformats.org/markup-compatibility/2006" xmlns:o="urn:schemas-microsoft-com:office:office" xmlns:r="http://schemas.openxmlformats.org/officeDocument/2006/relationships" xmlns:m="http://schemas.openxmlformats.org/officeDocument/2006/math" xmlns:v="urn:schemas-microsoft-com:vml" xmlns:wp14="http://schemas.microsoft.com/office/word/2010/wordprocessingDrawing" xmlns:wp="http://schemas.openxmlformats.org/drawingml/2006/wordprocessingDrawing" xmlns:w10="urn:schemas-microsoft-com:office:word" xmlns:w="http://schemas.openxmlformats.org/wordprocessingml/2006/main" xmlns:w14="http://schemas.microsoft.com/office/word/2010/wordml" xmlns:w15="http://schemas.microsoft.com/office/word/2012/wordml" xmlns:w16se="http://schemas.microsoft.com/office/word/2015/wordml/symex" xmlns:wpg="http://schemas.microsoft.com/office/word/2010/wordprocessingGroup" xmlns:wpi="http://schemas.microsoft.com/office/word/2010/wordprocessingInk" xmlns:wne="http://schemas.microsoft.com/office/word/2006/wordml" xmlns:wps="http://schemas.microsoft.com/office/word/2010/wordprocessingShape" mc:Ignorable="w14 w15 w16se wp14">
   <w15:commentEx w15:paraId="3F518935" w15:done="0"/>
   <w15:commentEx w15:paraId="7B98C81E" w15:paraIdParent="3F518935" w15:done="0"/>
   <w15:commentEx w15:paraId="5246B3BE" w15:paraIdParent="3F518935" w15:done="0"/>
+  <w15:commentEx w15:paraId="5FECC90C" w15:paraIdParent="3F518935" w15:done="0"/>
 </w15:commentsEx>
 </file>
 
@@ -12399,7 +12622,7 @@
 </file>
 
 <file path=word/endnotes.xml><?xml version="1.0" encoding="utf-8"?>
-<w:endnotes xmlns:wpc="http://schemas.microsoft.com/office/word/2010/wordprocessingCanvas" xmlns:cx="http://schemas.microsoft.com/office/drawing/2014/chartex" xmlns:cx1="http://schemas.microsoft.com/office/drawing/2015/9/8/chartex" xmlns:cx2="http://schemas.microsoft.com/office/drawing/2015/10/21/chartex" xmlns:cx3="http://schemas.microsoft.com/office/drawing/2016/5/9/chartex" xmlns:cx4="http://schemas.microsoft.com/office/drawing/2016/5/10/chartex" xmlns:cx5="http://schemas.microsoft.com/office/drawing/2016/5/11/chartex" xmlns:cx6="http://schemas.microsoft.com/office/drawing/2016/5/12/chartex" xmlns:cx7="http://schemas.microsoft.com/office/drawing/2016/5/13/chartex" xmlns:cx8="http://schemas.microsoft.com/office/drawing/2016/5/14/chartex" xmlns:mc="http://schemas.openxmlformats.org/markup-compatibility/2006" xmlns:aink="http://schemas.microsoft.com/office/drawing/2016/ink" xmlns:am3d="http://schemas.microsoft.com/office/drawing/2017/model3d" xmlns:o="urn:schemas-microsoft-com:office:office" xmlns:r="http://schemas.openxmlformats.org/officeDocument/2006/relationships" xmlns:m="http://schemas.openxmlformats.org/officeDocument/2006/math" xmlns:v="urn:schemas-microsoft-com:vml" xmlns:wp14="http://schemas.microsoft.com/office/word/2010/wordprocessingDrawing" xmlns:wp="http://schemas.openxmlformats.org/drawingml/2006/wordprocessingDrawing" xmlns:w10="urn:schemas-microsoft-com:office:word" xmlns:w="http://schemas.openxmlformats.org/wordprocessingml/2006/main" xmlns:w14="http://schemas.microsoft.com/office/word/2010/wordml" xmlns:w15="http://schemas.microsoft.com/office/word/2012/wordml" xmlns:w16cex="http://schemas.microsoft.com/office/word/2018/wordml/cex" xmlns:w16cid="http://schemas.microsoft.com/office/word/2016/wordml/cid" xmlns:w16="http://schemas.microsoft.com/office/word/2018/wordml" xmlns:w16sdtdh="http://schemas.microsoft.com/office/word/2020/wordml/sdtdatahash" xmlns:w16se="http://schemas.microsoft.com/office/word/2015/wordml/symex" xmlns:wpg="http://schemas.microsoft.com/office/word/2010/wordprocessingGroup" xmlns:wpi="http://schemas.microsoft.com/office/word/2010/wordprocessingInk" xmlns:wne="http://schemas.microsoft.com/office/word/2006/wordml" xmlns:wps="http://schemas.microsoft.com/office/word/2010/wordprocessingShape" mc:Ignorable="w14 w15 w16se w16cid w16 w16cex w16sdtdh wp14">
+<w:endnotes xmlns:wpc="http://schemas.microsoft.com/office/word/2010/wordprocessingCanvas" xmlns:cx="http://schemas.microsoft.com/office/drawing/2014/chartex" xmlns:cx1="http://schemas.microsoft.com/office/drawing/2015/9/8/chartex" xmlns:mc="http://schemas.openxmlformats.org/markup-compatibility/2006" xmlns:o="urn:schemas-microsoft-com:office:office" xmlns:r="http://schemas.openxmlformats.org/officeDocument/2006/relationships" xmlns:m="http://schemas.openxmlformats.org/officeDocument/2006/math" xmlns:v="urn:schemas-microsoft-com:vml" xmlns:wp14="http://schemas.microsoft.com/office/word/2010/wordprocessingDrawing" xmlns:wp="http://schemas.openxmlformats.org/drawingml/2006/wordprocessingDrawing" xmlns:w10="urn:schemas-microsoft-com:office:word" xmlns:w="http://schemas.openxmlformats.org/wordprocessingml/2006/main" xmlns:w14="http://schemas.microsoft.com/office/word/2010/wordml" xmlns:w15="http://schemas.microsoft.com/office/word/2012/wordml" xmlns:w16se="http://schemas.microsoft.com/office/word/2015/wordml/symex" xmlns:wpg="http://schemas.microsoft.com/office/word/2010/wordprocessingGroup" xmlns:wpi="http://schemas.microsoft.com/office/word/2010/wordprocessingInk" xmlns:wne="http://schemas.microsoft.com/office/word/2006/wordml" xmlns:wps="http://schemas.microsoft.com/office/word/2010/wordprocessingShape" mc:Ignorable="w14 w15 w16se wp14">
   <w:endnote w:type="separator" w:id="-1">
     <w:p>
       <w:pPr>
@@ -12424,7 +12647,7 @@
 </file>
 
 <file path=word/footer1.xml><?xml version="1.0" encoding="utf-8"?>
-<w:ftr xmlns:wpc="http://schemas.microsoft.com/office/word/2010/wordprocessingCanvas" xmlns:cx="http://schemas.microsoft.com/office/drawing/2014/chartex" xmlns:cx1="http://schemas.microsoft.com/office/drawing/2015/9/8/chartex" xmlns:cx2="http://schemas.microsoft.com/office/drawing/2015/10/21/chartex" xmlns:cx3="http://schemas.microsoft.com/office/drawing/2016/5/9/chartex" xmlns:cx4="http://schemas.microsoft.com/office/drawing/2016/5/10/chartex" xmlns:cx5="http://schemas.microsoft.com/office/drawing/2016/5/11/chartex" xmlns:cx6="http://schemas.microsoft.com/office/drawing/2016/5/12/chartex" xmlns:cx7="http://schemas.microsoft.com/office/drawing/2016/5/13/chartex" xmlns:cx8="http://schemas.microsoft.com/office/drawing/2016/5/14/chartex" xmlns:mc="http://schemas.openxmlformats.org/markup-compatibility/2006" xmlns:aink="http://schemas.microsoft.com/office/drawing/2016/ink" xmlns:am3d="http://schemas.microsoft.com/office/drawing/2017/model3d" xmlns:o="urn:schemas-microsoft-com:office:office" xmlns:r="http://schemas.openxmlformats.org/officeDocument/2006/relationships" xmlns:m="http://schemas.openxmlformats.org/officeDocument/2006/math" xmlns:v="urn:schemas-microsoft-com:vml" xmlns:wp14="http://schemas.microsoft.com/office/word/2010/wordprocessingDrawing" xmlns:wp="http://schemas.openxmlformats.org/drawingml/2006/wordprocessingDrawing" xmlns:w10="urn:schemas-microsoft-com:office:word" xmlns:w="http://schemas.openxmlformats.org/wordprocessingml/2006/main" xmlns:w14="http://schemas.microsoft.com/office/word/2010/wordml" xmlns:w15="http://schemas.microsoft.com/office/word/2012/wordml" xmlns:w16cex="http://schemas.microsoft.com/office/word/2018/wordml/cex" xmlns:w16cid="http://schemas.microsoft.com/office/word/2016/wordml/cid" xmlns:w16="http://schemas.microsoft.com/office/word/2018/wordml" xmlns:w16sdtdh="http://schemas.microsoft.com/office/word/2020/wordml/sdtdatahash" xmlns:w16se="http://schemas.microsoft.com/office/word/2015/wordml/symex" xmlns:wpg="http://schemas.microsoft.com/office/word/2010/wordprocessingGroup" xmlns:wpi="http://schemas.microsoft.com/office/word/2010/wordprocessingInk" xmlns:wne="http://schemas.microsoft.com/office/word/2006/wordml" xmlns:wps="http://schemas.microsoft.com/office/word/2010/wordprocessingShape" mc:Ignorable="w14 w15 w16se w16cid w16 w16cex w16sdtdh wp14">
+<w:ftr xmlns:wpc="http://schemas.microsoft.com/office/word/2010/wordprocessingCanvas" xmlns:cx="http://schemas.microsoft.com/office/drawing/2014/chartex" xmlns:cx1="http://schemas.microsoft.com/office/drawing/2015/9/8/chartex" xmlns:mc="http://schemas.openxmlformats.org/markup-compatibility/2006" xmlns:o="urn:schemas-microsoft-com:office:office" xmlns:r="http://schemas.openxmlformats.org/officeDocument/2006/relationships" xmlns:m="http://schemas.openxmlformats.org/officeDocument/2006/math" xmlns:v="urn:schemas-microsoft-com:vml" xmlns:wp14="http://schemas.microsoft.com/office/word/2010/wordprocessingDrawing" xmlns:wp="http://schemas.openxmlformats.org/drawingml/2006/wordprocessingDrawing" xmlns:w10="urn:schemas-microsoft-com:office:word" xmlns:w="http://schemas.openxmlformats.org/wordprocessingml/2006/main" xmlns:w14="http://schemas.microsoft.com/office/word/2010/wordml" xmlns:w15="http://schemas.microsoft.com/office/word/2012/wordml" xmlns:w16se="http://schemas.microsoft.com/office/word/2015/wordml/symex" xmlns:wpg="http://schemas.microsoft.com/office/word/2010/wordprocessingGroup" xmlns:wpi="http://schemas.microsoft.com/office/word/2010/wordprocessingInk" xmlns:wne="http://schemas.microsoft.com/office/word/2006/wordml" xmlns:wps="http://schemas.microsoft.com/office/word/2010/wordprocessingShape" mc:Ignorable="w14 w15 w16se wp14">
   <w:sdt>
     <w:sdtPr>
       <w:id w:val="687567838"/>
@@ -12437,7 +12660,7 @@
     <w:sdtContent>
       <w:p>
         <w:pPr>
-          <w:pStyle w:val="Footer"/>
+          <w:pStyle w:val="af0"/>
           <w:jc w:val="right"/>
         </w:pPr>
         <w:r>
@@ -12465,7 +12688,7 @@
 </file>
 
 <file path=word/footer2.xml><?xml version="1.0" encoding="utf-8"?>
-<w:ftr xmlns:wpc="http://schemas.microsoft.com/office/word/2010/wordprocessingCanvas" xmlns:cx="http://schemas.microsoft.com/office/drawing/2014/chartex" xmlns:cx1="http://schemas.microsoft.com/office/drawing/2015/9/8/chartex" xmlns:cx2="http://schemas.microsoft.com/office/drawing/2015/10/21/chartex" xmlns:cx3="http://schemas.microsoft.com/office/drawing/2016/5/9/chartex" xmlns:cx4="http://schemas.microsoft.com/office/drawing/2016/5/10/chartex" xmlns:cx5="http://schemas.microsoft.com/office/drawing/2016/5/11/chartex" xmlns:cx6="http://schemas.microsoft.com/office/drawing/2016/5/12/chartex" xmlns:cx7="http://schemas.microsoft.com/office/drawing/2016/5/13/chartex" xmlns:cx8="http://schemas.microsoft.com/office/drawing/2016/5/14/chartex" xmlns:mc="http://schemas.openxmlformats.org/markup-compatibility/2006" xmlns:aink="http://schemas.microsoft.com/office/drawing/2016/ink" xmlns:am3d="http://schemas.microsoft.com/office/drawing/2017/model3d" xmlns:o="urn:schemas-microsoft-com:office:office" xmlns:r="http://schemas.openxmlformats.org/officeDocument/2006/relationships" xmlns:m="http://schemas.openxmlformats.org/officeDocument/2006/math" xmlns:v="urn:schemas-microsoft-com:vml" xmlns:wp14="http://schemas.microsoft.com/office/word/2010/wordprocessingDrawing" xmlns:wp="http://schemas.openxmlformats.org/drawingml/2006/wordprocessingDrawing" xmlns:w10="urn:schemas-microsoft-com:office:word" xmlns:w="http://schemas.openxmlformats.org/wordprocessingml/2006/main" xmlns:w14="http://schemas.microsoft.com/office/word/2010/wordml" xmlns:w15="http://schemas.microsoft.com/office/word/2012/wordml" xmlns:w16cex="http://schemas.microsoft.com/office/word/2018/wordml/cex" xmlns:w16cid="http://schemas.microsoft.com/office/word/2016/wordml/cid" xmlns:w16="http://schemas.microsoft.com/office/word/2018/wordml" xmlns:w16sdtdh="http://schemas.microsoft.com/office/word/2020/wordml/sdtdatahash" xmlns:w16se="http://schemas.microsoft.com/office/word/2015/wordml/symex" xmlns:wpg="http://schemas.microsoft.com/office/word/2010/wordprocessingGroup" xmlns:wpi="http://schemas.microsoft.com/office/word/2010/wordprocessingInk" xmlns:wne="http://schemas.microsoft.com/office/word/2006/wordml" xmlns:wps="http://schemas.microsoft.com/office/word/2010/wordprocessingShape" mc:Ignorable="w14 w15 w16se w16cid w16 w16cex w16sdtdh wp14">
+<w:ftr xmlns:wpc="http://schemas.microsoft.com/office/word/2010/wordprocessingCanvas" xmlns:cx="http://schemas.microsoft.com/office/drawing/2014/chartex" xmlns:cx1="http://schemas.microsoft.com/office/drawing/2015/9/8/chartex" xmlns:mc="http://schemas.openxmlformats.org/markup-compatibility/2006" xmlns:o="urn:schemas-microsoft-com:office:office" xmlns:r="http://schemas.openxmlformats.org/officeDocument/2006/relationships" xmlns:m="http://schemas.openxmlformats.org/officeDocument/2006/math" xmlns:v="urn:schemas-microsoft-com:vml" xmlns:wp14="http://schemas.microsoft.com/office/word/2010/wordprocessingDrawing" xmlns:wp="http://schemas.openxmlformats.org/drawingml/2006/wordprocessingDrawing" xmlns:w10="urn:schemas-microsoft-com:office:word" xmlns:w="http://schemas.openxmlformats.org/wordprocessingml/2006/main" xmlns:w14="http://schemas.microsoft.com/office/word/2010/wordml" xmlns:w15="http://schemas.microsoft.com/office/word/2012/wordml" xmlns:w16se="http://schemas.microsoft.com/office/word/2015/wordml/symex" xmlns:wpg="http://schemas.microsoft.com/office/word/2010/wordprocessingGroup" xmlns:wpi="http://schemas.microsoft.com/office/word/2010/wordprocessingInk" xmlns:wne="http://schemas.microsoft.com/office/word/2006/wordml" xmlns:wps="http://schemas.microsoft.com/office/word/2010/wordprocessingShape" mc:Ignorable="w14 w15 w16se wp14">
   <w:sdt>
     <w:sdtPr>
       <w:id w:val="-1957403824"/>
@@ -12478,7 +12701,7 @@
     <w:sdtContent>
       <w:p>
         <w:pPr>
-          <w:pStyle w:val="Footer"/>
+          <w:pStyle w:val="af0"/>
           <w:jc w:val="right"/>
         </w:pPr>
         <w:r>
@@ -12494,7 +12717,7 @@
           <w:rPr>
             <w:noProof/>
           </w:rPr>
-          <w:t>6</w:t>
+          <w:t>5</w:t>
         </w:r>
         <w:r>
           <w:fldChar w:fldCharType="end"/>
@@ -12506,7 +12729,7 @@
 </file>
 
 <file path=word/footer3.xml><?xml version="1.0" encoding="utf-8"?>
-<w:ftr xmlns:wpc="http://schemas.microsoft.com/office/word/2010/wordprocessingCanvas" xmlns:cx="http://schemas.microsoft.com/office/drawing/2014/chartex" xmlns:cx1="http://schemas.microsoft.com/office/drawing/2015/9/8/chartex" xmlns:cx2="http://schemas.microsoft.com/office/drawing/2015/10/21/chartex" xmlns:cx3="http://schemas.microsoft.com/office/drawing/2016/5/9/chartex" xmlns:cx4="http://schemas.microsoft.com/office/drawing/2016/5/10/chartex" xmlns:cx5="http://schemas.microsoft.com/office/drawing/2016/5/11/chartex" xmlns:cx6="http://schemas.microsoft.com/office/drawing/2016/5/12/chartex" xmlns:cx7="http://schemas.microsoft.com/office/drawing/2016/5/13/chartex" xmlns:cx8="http://schemas.microsoft.com/office/drawing/2016/5/14/chartex" xmlns:mc="http://schemas.openxmlformats.org/markup-compatibility/2006" xmlns:aink="http://schemas.microsoft.com/office/drawing/2016/ink" xmlns:am3d="http://schemas.microsoft.com/office/drawing/2017/model3d" xmlns:o="urn:schemas-microsoft-com:office:office" xmlns:r="http://schemas.openxmlformats.org/officeDocument/2006/relationships" xmlns:m="http://schemas.openxmlformats.org/officeDocument/2006/math" xmlns:v="urn:schemas-microsoft-com:vml" xmlns:wp14="http://schemas.microsoft.com/office/word/2010/wordprocessingDrawing" xmlns:wp="http://schemas.openxmlformats.org/drawingml/2006/wordprocessingDrawing" xmlns:w10="urn:schemas-microsoft-com:office:word" xmlns:w="http://schemas.openxmlformats.org/wordprocessingml/2006/main" xmlns:w14="http://schemas.microsoft.com/office/word/2010/wordml" xmlns:w15="http://schemas.microsoft.com/office/word/2012/wordml" xmlns:w16cex="http://schemas.microsoft.com/office/word/2018/wordml/cex" xmlns:w16cid="http://schemas.microsoft.com/office/word/2016/wordml/cid" xmlns:w16="http://schemas.microsoft.com/office/word/2018/wordml" xmlns:w16sdtdh="http://schemas.microsoft.com/office/word/2020/wordml/sdtdatahash" xmlns:w16se="http://schemas.microsoft.com/office/word/2015/wordml/symex" xmlns:wpg="http://schemas.microsoft.com/office/word/2010/wordprocessingGroup" xmlns:wpi="http://schemas.microsoft.com/office/word/2010/wordprocessingInk" xmlns:wne="http://schemas.microsoft.com/office/word/2006/wordml" xmlns:wps="http://schemas.microsoft.com/office/word/2010/wordprocessingShape" mc:Ignorable="w14 w15 w16se w16cid w16 w16cex w16sdtdh wp14">
+<w:ftr xmlns:wpc="http://schemas.microsoft.com/office/word/2010/wordprocessingCanvas" xmlns:cx="http://schemas.microsoft.com/office/drawing/2014/chartex" xmlns:cx1="http://schemas.microsoft.com/office/drawing/2015/9/8/chartex" xmlns:mc="http://schemas.openxmlformats.org/markup-compatibility/2006" xmlns:o="urn:schemas-microsoft-com:office:office" xmlns:r="http://schemas.openxmlformats.org/officeDocument/2006/relationships" xmlns:m="http://schemas.openxmlformats.org/officeDocument/2006/math" xmlns:v="urn:schemas-microsoft-com:vml" xmlns:wp14="http://schemas.microsoft.com/office/word/2010/wordprocessingDrawing" xmlns:wp="http://schemas.openxmlformats.org/drawingml/2006/wordprocessingDrawing" xmlns:w10="urn:schemas-microsoft-com:office:word" xmlns:w="http://schemas.openxmlformats.org/wordprocessingml/2006/main" xmlns:w14="http://schemas.microsoft.com/office/word/2010/wordml" xmlns:w15="http://schemas.microsoft.com/office/word/2012/wordml" xmlns:w16se="http://schemas.microsoft.com/office/word/2015/wordml/symex" xmlns:wpg="http://schemas.microsoft.com/office/word/2010/wordprocessingGroup" xmlns:wpi="http://schemas.microsoft.com/office/word/2010/wordprocessingInk" xmlns:wne="http://schemas.microsoft.com/office/word/2006/wordml" xmlns:wps="http://schemas.microsoft.com/office/word/2010/wordprocessingShape" mc:Ignorable="w14 w15 w16se wp14">
   <w:sdt>
     <w:sdtPr>
       <w:id w:val="-579675560"/>
@@ -12519,7 +12742,7 @@
     <w:sdtContent>
       <w:p>
         <w:pPr>
-          <w:pStyle w:val="Footer"/>
+          <w:pStyle w:val="af0"/>
           <w:jc w:val="right"/>
         </w:pPr>
         <w:r>
@@ -12535,7 +12758,7 @@
           <w:rPr>
             <w:noProof/>
           </w:rPr>
-          <w:t>27</w:t>
+          <w:t>21</w:t>
         </w:r>
         <w:r>
           <w:fldChar w:fldCharType="end"/>
@@ -12547,7 +12770,7 @@
 </file>
 
 <file path=word/footnotes.xml><?xml version="1.0" encoding="utf-8"?>
-<w:footnotes xmlns:wpc="http://schemas.microsoft.com/office/word/2010/wordprocessingCanvas" xmlns:cx="http://schemas.microsoft.com/office/drawing/2014/chartex" xmlns:cx1="http://schemas.microsoft.com/office/drawing/2015/9/8/chartex" xmlns:cx2="http://schemas.microsoft.com/office/drawing/2015/10/21/chartex" xmlns:cx3="http://schemas.microsoft.com/office/drawing/2016/5/9/chartex" xmlns:cx4="http://schemas.microsoft.com/office/drawing/2016/5/10/chartex" xmlns:cx5="http://schemas.microsoft.com/office/drawing/2016/5/11/chartex" xmlns:cx6="http://schemas.microsoft.com/office/drawing/2016/5/12/chartex" xmlns:cx7="http://schemas.microsoft.com/office/drawing/2016/5/13/chartex" xmlns:cx8="http://schemas.microsoft.com/office/drawing/2016/5/14/chartex" xmlns:mc="http://schemas.openxmlformats.org/markup-compatibility/2006" xmlns:aink="http://schemas.microsoft.com/office/drawing/2016/ink" xmlns:am3d="http://schemas.microsoft.com/office/drawing/2017/model3d" xmlns:o="urn:schemas-microsoft-com:office:office" xmlns:r="http://schemas.openxmlformats.org/officeDocument/2006/relationships" xmlns:m="http://schemas.openxmlformats.org/officeDocument/2006/math" xmlns:v="urn:schemas-microsoft-com:vml" xmlns:wp14="http://schemas.microsoft.com/office/word/2010/wordprocessingDrawing" xmlns:wp="http://schemas.openxmlformats.org/drawingml/2006/wordprocessingDrawing" xmlns:w10="urn:schemas-microsoft-com:office:word" xmlns:w="http://schemas.openxmlformats.org/wordprocessingml/2006/main" xmlns:w14="http://schemas.microsoft.com/office/word/2010/wordml" xmlns:w15="http://schemas.microsoft.com/office/word/2012/wordml" xmlns:w16cex="http://schemas.microsoft.com/office/word/2018/wordml/cex" xmlns:w16cid="http://schemas.microsoft.com/office/word/2016/wordml/cid" xmlns:w16="http://schemas.microsoft.com/office/word/2018/wordml" xmlns:w16sdtdh="http://schemas.microsoft.com/office/word/2020/wordml/sdtdatahash" xmlns:w16se="http://schemas.microsoft.com/office/word/2015/wordml/symex" xmlns:wpg="http://schemas.microsoft.com/office/word/2010/wordprocessingGroup" xmlns:wpi="http://schemas.microsoft.com/office/word/2010/wordprocessingInk" xmlns:wne="http://schemas.microsoft.com/office/word/2006/wordml" xmlns:wps="http://schemas.microsoft.com/office/word/2010/wordprocessingShape" mc:Ignorable="w14 w15 w16se w16cid w16 w16cex w16sdtdh wp14">
+<w:footnotes xmlns:wpc="http://schemas.microsoft.com/office/word/2010/wordprocessingCanvas" xmlns:cx="http://schemas.microsoft.com/office/drawing/2014/chartex" xmlns:cx1="http://schemas.microsoft.com/office/drawing/2015/9/8/chartex" xmlns:mc="http://schemas.openxmlformats.org/markup-compatibility/2006" xmlns:o="urn:schemas-microsoft-com:office:office" xmlns:r="http://schemas.openxmlformats.org/officeDocument/2006/relationships" xmlns:m="http://schemas.openxmlformats.org/officeDocument/2006/math" xmlns:v="urn:schemas-microsoft-com:vml" xmlns:wp14="http://schemas.microsoft.com/office/word/2010/wordprocessingDrawing" xmlns:wp="http://schemas.openxmlformats.org/drawingml/2006/wordprocessingDrawing" xmlns:w10="urn:schemas-microsoft-com:office:word" xmlns:w="http://schemas.openxmlformats.org/wordprocessingml/2006/main" xmlns:w14="http://schemas.microsoft.com/office/word/2010/wordml" xmlns:w15="http://schemas.microsoft.com/office/word/2012/wordml" xmlns:w16se="http://schemas.microsoft.com/office/word/2015/wordml/symex" xmlns:wpg="http://schemas.microsoft.com/office/word/2010/wordprocessingGroup" xmlns:wpi="http://schemas.microsoft.com/office/word/2010/wordprocessingInk" xmlns:wne="http://schemas.microsoft.com/office/word/2006/wordml" xmlns:wps="http://schemas.microsoft.com/office/word/2010/wordprocessingShape" mc:Ignorable="w14 w15 w16se wp14">
   <w:footnote w:type="separator" w:id="-1">
     <w:p>
       <w:pPr>
@@ -12572,7 +12795,7 @@
 </file>
 
 <file path=word/numbering.xml><?xml version="1.0" encoding="utf-8"?>
-<w:numbering xmlns:wpc="http://schemas.microsoft.com/office/word/2010/wordprocessingCanvas" xmlns:cx="http://schemas.microsoft.com/office/drawing/2014/chartex" xmlns:cx1="http://schemas.microsoft.com/office/drawing/2015/9/8/chartex" xmlns:cx2="http://schemas.microsoft.com/office/drawing/2015/10/21/chartex" xmlns:cx3="http://schemas.microsoft.com/office/drawing/2016/5/9/chartex" xmlns:cx4="http://schemas.microsoft.com/office/drawing/2016/5/10/chartex" xmlns:cx5="http://schemas.microsoft.com/office/drawing/2016/5/11/chartex" xmlns:cx6="http://schemas.microsoft.com/office/drawing/2016/5/12/chartex" xmlns:cx7="http://schemas.microsoft.com/office/drawing/2016/5/13/chartex" xmlns:cx8="http://schemas.microsoft.com/office/drawing/2016/5/14/chartex" xmlns:mc="http://schemas.openxmlformats.org/markup-compatibility/2006" xmlns:aink="http://schemas.microsoft.com/office/drawing/2016/ink" xmlns:am3d="http://schemas.microsoft.com/office/drawing/2017/model3d" xmlns:o="urn:schemas-microsoft-com:office:office" xmlns:r="http://schemas.openxmlformats.org/officeDocument/2006/relationships" xmlns:m="http://schemas.openxmlformats.org/officeDocument/2006/math" xmlns:v="urn:schemas-microsoft-com:vml" xmlns:wp14="http://schemas.microsoft.com/office/word/2010/wordprocessingDrawing" xmlns:wp="http://schemas.openxmlformats.org/drawingml/2006/wordprocessingDrawing" xmlns:w10="urn:schemas-microsoft-com:office:word" xmlns:w="http://schemas.openxmlformats.org/wordprocessingml/2006/main" xmlns:w14="http://schemas.microsoft.com/office/word/2010/wordml" xmlns:w15="http://schemas.microsoft.com/office/word/2012/wordml" xmlns:w16cex="http://schemas.microsoft.com/office/word/2018/wordml/cex" xmlns:w16cid="http://schemas.microsoft.com/office/word/2016/wordml/cid" xmlns:w16="http://schemas.microsoft.com/office/word/2018/wordml" xmlns:w16sdtdh="http://schemas.microsoft.com/office/word/2020/wordml/sdtdatahash" xmlns:w16se="http://schemas.microsoft.com/office/word/2015/wordml/symex" xmlns:wpg="http://schemas.microsoft.com/office/word/2010/wordprocessingGroup" xmlns:wpi="http://schemas.microsoft.com/office/word/2010/wordprocessingInk" xmlns:wne="http://schemas.microsoft.com/office/word/2006/wordml" xmlns:wps="http://schemas.microsoft.com/office/word/2010/wordprocessingShape" mc:Ignorable="w14 w15 w16se w16cid w16 w16cex w16sdtdh wp14">
+<w:numbering xmlns:wpc="http://schemas.microsoft.com/office/word/2010/wordprocessingCanvas" xmlns:cx="http://schemas.microsoft.com/office/drawing/2014/chartex" xmlns:cx1="http://schemas.microsoft.com/office/drawing/2015/9/8/chartex" xmlns:mc="http://schemas.openxmlformats.org/markup-compatibility/2006" xmlns:o="urn:schemas-microsoft-com:office:office" xmlns:r="http://schemas.openxmlformats.org/officeDocument/2006/relationships" xmlns:m="http://schemas.openxmlformats.org/officeDocument/2006/math" xmlns:v="urn:schemas-microsoft-com:vml" xmlns:wp14="http://schemas.microsoft.com/office/word/2010/wordprocessingDrawing" xmlns:wp="http://schemas.openxmlformats.org/drawingml/2006/wordprocessingDrawing" xmlns:w10="urn:schemas-microsoft-com:office:word" xmlns:w="http://schemas.openxmlformats.org/wordprocessingml/2006/main" xmlns:w14="http://schemas.microsoft.com/office/word/2010/wordml" xmlns:w15="http://schemas.microsoft.com/office/word/2012/wordml" xmlns:w16se="http://schemas.microsoft.com/office/word/2015/wordml/symex" xmlns:wpg="http://schemas.microsoft.com/office/word/2010/wordprocessingGroup" xmlns:wpi="http://schemas.microsoft.com/office/word/2010/wordprocessingInk" xmlns:wne="http://schemas.microsoft.com/office/word/2006/wordml" xmlns:wps="http://schemas.microsoft.com/office/word/2010/wordprocessingShape" mc:Ignorable="w14 w15 w16se wp14">
   <w:abstractNum w:abstractNumId="0" w15:restartNumberingAfterBreak="0">
     <w:nsid w:val="2C422B74"/>
     <w:multiLevelType w:val="hybridMultilevel"/>
@@ -13347,7 +13570,7 @@
 </file>
 
 <file path=word/people.xml><?xml version="1.0" encoding="utf-8"?>
-<w15:people xmlns:wpc="http://schemas.microsoft.com/office/word/2010/wordprocessingCanvas" xmlns:cx="http://schemas.microsoft.com/office/drawing/2014/chartex" xmlns:cx1="http://schemas.microsoft.com/office/drawing/2015/9/8/chartex" xmlns:cx2="http://schemas.microsoft.com/office/drawing/2015/10/21/chartex" xmlns:cx3="http://schemas.microsoft.com/office/drawing/2016/5/9/chartex" xmlns:cx4="http://schemas.microsoft.com/office/drawing/2016/5/10/chartex" xmlns:cx5="http://schemas.microsoft.com/office/drawing/2016/5/11/chartex" xmlns:cx6="http://schemas.microsoft.com/office/drawing/2016/5/12/chartex" xmlns:cx7="http://schemas.microsoft.com/office/drawing/2016/5/13/chartex" xmlns:cx8="http://schemas.microsoft.com/office/drawing/2016/5/14/chartex" xmlns:mc="http://schemas.openxmlformats.org/markup-compatibility/2006" xmlns:aink="http://schemas.microsoft.com/office/drawing/2016/ink" xmlns:am3d="http://schemas.microsoft.com/office/drawing/2017/model3d" xmlns:o="urn:schemas-microsoft-com:office:office" xmlns:r="http://schemas.openxmlformats.org/officeDocument/2006/relationships" xmlns:m="http://schemas.openxmlformats.org/officeDocument/2006/math" xmlns:v="urn:schemas-microsoft-com:vml" xmlns:wp14="http://schemas.microsoft.com/office/word/2010/wordprocessingDrawing" xmlns:wp="http://schemas.openxmlformats.org/drawingml/2006/wordprocessingDrawing" xmlns:w10="urn:schemas-microsoft-com:office:word" xmlns:w="http://schemas.openxmlformats.org/wordprocessingml/2006/main" xmlns:w14="http://schemas.microsoft.com/office/word/2010/wordml" xmlns:w15="http://schemas.microsoft.com/office/word/2012/wordml" xmlns:w16cex="http://schemas.microsoft.com/office/word/2018/wordml/cex" xmlns:w16cid="http://schemas.microsoft.com/office/word/2016/wordml/cid" xmlns:w16="http://schemas.microsoft.com/office/word/2018/wordml" xmlns:w16sdtdh="http://schemas.microsoft.com/office/word/2020/wordml/sdtdatahash" xmlns:w16se="http://schemas.microsoft.com/office/word/2015/wordml/symex" xmlns:wpg="http://schemas.microsoft.com/office/word/2010/wordprocessingGroup" xmlns:wpi="http://schemas.microsoft.com/office/word/2010/wordprocessingInk" xmlns:wne="http://schemas.microsoft.com/office/word/2006/wordml" xmlns:wps="http://schemas.microsoft.com/office/word/2010/wordprocessingShape" mc:Ignorable="w14 w15 w16se w16cid w16 w16cex w16sdtdh wp14">
+<w15:people xmlns:wpc="http://schemas.microsoft.com/office/word/2010/wordprocessingCanvas" xmlns:cx="http://schemas.microsoft.com/office/drawing/2014/chartex" xmlns:cx1="http://schemas.microsoft.com/office/drawing/2015/9/8/chartex" xmlns:mc="http://schemas.openxmlformats.org/markup-compatibility/2006" xmlns:o="urn:schemas-microsoft-com:office:office" xmlns:r="http://schemas.openxmlformats.org/officeDocument/2006/relationships" xmlns:m="http://schemas.openxmlformats.org/officeDocument/2006/math" xmlns:v="urn:schemas-microsoft-com:vml" xmlns:wp14="http://schemas.microsoft.com/office/word/2010/wordprocessingDrawing" xmlns:wp="http://schemas.openxmlformats.org/drawingml/2006/wordprocessingDrawing" xmlns:w10="urn:schemas-microsoft-com:office:word" xmlns:w="http://schemas.openxmlformats.org/wordprocessingml/2006/main" xmlns:w14="http://schemas.microsoft.com/office/word/2010/wordml" xmlns:w15="http://schemas.microsoft.com/office/word/2012/wordml" xmlns:w16se="http://schemas.microsoft.com/office/word/2015/wordml/symex" xmlns:wpg="http://schemas.microsoft.com/office/word/2010/wordprocessingGroup" xmlns:wpi="http://schemas.microsoft.com/office/word/2010/wordprocessingInk" xmlns:wne="http://schemas.microsoft.com/office/word/2006/wordml" xmlns:wps="http://schemas.microsoft.com/office/word/2010/wordprocessingShape" mc:Ignorable="w14 w15 w16se wp14">
   <w15:person w15:author="AAK">
     <w15:presenceInfo w15:providerId="AD" w15:userId="S-1-5-21-2301979571-1751391163-971761870-1106"/>
   </w15:person>
@@ -13358,7 +13581,7 @@
 </file>
 
 <file path=word/styles.xml><?xml version="1.0" encoding="utf-8"?>
-<w:styles xmlns:mc="http://schemas.openxmlformats.org/markup-compatibility/2006" xmlns:r="http://schemas.openxmlformats.org/officeDocument/2006/relationships" xmlns:w="http://schemas.openxmlformats.org/wordprocessingml/2006/main" xmlns:w14="http://schemas.microsoft.com/office/word/2010/wordml" xmlns:w15="http://schemas.microsoft.com/office/word/2012/wordml" xmlns:w16cex="http://schemas.microsoft.com/office/word/2018/wordml/cex" xmlns:w16cid="http://schemas.microsoft.com/office/word/2016/wordml/cid" xmlns:w16="http://schemas.microsoft.com/office/word/2018/wordml" xmlns:w16sdtdh="http://schemas.microsoft.com/office/word/2020/wordml/sdtdatahash" xmlns:w16se="http://schemas.microsoft.com/office/word/2015/wordml/symex" mc:Ignorable="w14 w15 w16se w16cid w16 w16cex w16sdtdh">
+<w:styles xmlns:mc="http://schemas.openxmlformats.org/markup-compatibility/2006" xmlns:r="http://schemas.openxmlformats.org/officeDocument/2006/relationships" xmlns:w="http://schemas.openxmlformats.org/wordprocessingml/2006/main" xmlns:w14="http://schemas.microsoft.com/office/word/2010/wordml" xmlns:w15="http://schemas.microsoft.com/office/word/2012/wordml" xmlns:w16se="http://schemas.microsoft.com/office/word/2015/wordml/symex" mc:Ignorable="w14 w15 w16se">
   <w:docDefaults>
     <w:rPrDefault>
       <w:rPr>
@@ -13374,7 +13597,7 @@
       </w:pPr>
     </w:pPrDefault>
   </w:docDefaults>
-  <w:latentStyles w:defLockedState="0" w:defUIPriority="99" w:defSemiHidden="0" w:defUnhideWhenUsed="0" w:defQFormat="0" w:count="376">
+  <w:latentStyles w:defLockedState="0" w:defUIPriority="99" w:defSemiHidden="0" w:defUnhideWhenUsed="0" w:defQFormat="0" w:count="371">
     <w:lsdException w:name="Normal" w:uiPriority="0" w:qFormat="1"/>
     <w:lsdException w:name="heading 1" w:uiPriority="9" w:qFormat="1"/>
     <w:lsdException w:name="heading 2" w:semiHidden="1" w:uiPriority="9" w:unhideWhenUsed="1" w:qFormat="1"/>
@@ -13480,6 +13703,7 @@
     <w:lsdException w:name="HTML Sample" w:semiHidden="1" w:unhideWhenUsed="1"/>
     <w:lsdException w:name="HTML Typewriter" w:semiHidden="1" w:unhideWhenUsed="1"/>
     <w:lsdException w:name="HTML Variable" w:semiHidden="1" w:unhideWhenUsed="1"/>
+    <w:lsdException w:name="Normal Table" w:semiHidden="1" w:unhideWhenUsed="1"/>
     <w:lsdException w:name="annotation subject" w:semiHidden="1" w:unhideWhenUsed="1"/>
     <w:lsdException w:name="No List" w:semiHidden="1" w:unhideWhenUsed="1"/>
     <w:lsdException w:name="Outline List 1" w:semiHidden="1" w:unhideWhenUsed="1"/>
@@ -13522,8 +13746,11 @@
     <w:lsdException w:name="Table Contemporary" w:semiHidden="1" w:unhideWhenUsed="1"/>
     <w:lsdException w:name="Table Elegant" w:semiHidden="1" w:unhideWhenUsed="1"/>
     <w:lsdException w:name="Table Professional" w:semiHidden="1" w:unhideWhenUsed="1"/>
+    <w:lsdException w:name="Table Subtle 1" w:semiHidden="1" w:unhideWhenUsed="1"/>
     <w:lsdException w:name="Table Subtle 2" w:semiHidden="1" w:unhideWhenUsed="1"/>
     <w:lsdException w:name="Table Web 1" w:semiHidden="1" w:unhideWhenUsed="1"/>
+    <w:lsdException w:name="Table Web 2" w:semiHidden="1" w:unhideWhenUsed="1"/>
+    <w:lsdException w:name="Table Web 3" w:semiHidden="1" w:unhideWhenUsed="1"/>
     <w:lsdException w:name="Balloon Text" w:semiHidden="1" w:unhideWhenUsed="1"/>
     <w:lsdException w:name="Table Grid" w:uiPriority="39"/>
     <w:lsdException w:name="Table Theme" w:semiHidden="1" w:unhideWhenUsed="1"/>
@@ -13742,13 +13969,8 @@
     <w:lsdException w:name="List Table 5 Dark Accent 6" w:uiPriority="50"/>
     <w:lsdException w:name="List Table 6 Colorful Accent 6" w:uiPriority="51"/>
     <w:lsdException w:name="List Table 7 Colorful Accent 6" w:uiPriority="52"/>
-    <w:lsdException w:name="Mention" w:semiHidden="1" w:unhideWhenUsed="1"/>
-    <w:lsdException w:name="Smart Hyperlink" w:semiHidden="1" w:unhideWhenUsed="1"/>
-    <w:lsdException w:name="Hashtag" w:semiHidden="1" w:unhideWhenUsed="1"/>
-    <w:lsdException w:name="Unresolved Mention" w:semiHidden="1" w:unhideWhenUsed="1"/>
-    <w:lsdException w:name="Smart Link" w:semiHidden="1" w:unhideWhenUsed="1"/>
   </w:latentStyles>
-  <w:style w:type="paragraph" w:default="1" w:styleId="Normal">
+  <w:style w:type="paragraph" w:default="1" w:styleId="a">
     <w:name w:val="Normal"/>
     <w:qFormat/>
     <w:rsid w:val="006D1A8A"/>
@@ -13762,11 +13984,11 @@
       <w:sz w:val="28"/>
     </w:rPr>
   </w:style>
-  <w:style w:type="paragraph" w:styleId="Heading1">
+  <w:style w:type="paragraph" w:styleId="1">
     <w:name w:val="heading 1"/>
-    <w:basedOn w:val="Normal"/>
-    <w:next w:val="Normal"/>
-    <w:link w:val="Heading1Char"/>
+    <w:basedOn w:val="a"/>
+    <w:next w:val="a"/>
+    <w:link w:val="10"/>
     <w:uiPriority w:val="9"/>
     <w:qFormat/>
     <w:rsid w:val="00384478"/>
@@ -13782,11 +14004,11 @@
       <w:szCs w:val="32"/>
     </w:rPr>
   </w:style>
-  <w:style w:type="paragraph" w:styleId="Heading2">
+  <w:style w:type="paragraph" w:styleId="2">
     <w:name w:val="heading 2"/>
-    <w:basedOn w:val="Normal"/>
-    <w:next w:val="Normal"/>
-    <w:link w:val="Heading2Char"/>
+    <w:basedOn w:val="a"/>
+    <w:next w:val="a"/>
+    <w:link w:val="20"/>
     <w:uiPriority w:val="9"/>
     <w:unhideWhenUsed/>
     <w:qFormat/>
@@ -13804,11 +14026,11 @@
       <w:szCs w:val="26"/>
     </w:rPr>
   </w:style>
-  <w:style w:type="paragraph" w:styleId="Heading3">
+  <w:style w:type="paragraph" w:styleId="3">
     <w:name w:val="heading 3"/>
-    <w:basedOn w:val="Normal"/>
-    <w:next w:val="Normal"/>
-    <w:link w:val="Heading3Char"/>
+    <w:basedOn w:val="a"/>
+    <w:next w:val="a"/>
+    <w:link w:val="30"/>
     <w:uiPriority w:val="9"/>
     <w:unhideWhenUsed/>
     <w:qFormat/>
@@ -13825,13 +14047,13 @@
       <w:szCs w:val="24"/>
     </w:rPr>
   </w:style>
-  <w:style w:type="character" w:default="1" w:styleId="DefaultParagraphFont">
+  <w:style w:type="character" w:default="1" w:styleId="a0">
     <w:name w:val="Default Paragraph Font"/>
     <w:uiPriority w:val="1"/>
     <w:semiHidden/>
     <w:unhideWhenUsed/>
   </w:style>
-  <w:style w:type="table" w:default="1" w:styleId="TableNormal">
+  <w:style w:type="table" w:default="1" w:styleId="a1">
     <w:name w:val="Normal Table"/>
     <w:uiPriority w:val="99"/>
     <w:semiHidden/>
@@ -13846,16 +14068,16 @@
       </w:tblCellMar>
     </w:tblPr>
   </w:style>
-  <w:style w:type="numbering" w:default="1" w:styleId="NoList">
+  <w:style w:type="numbering" w:default="1" w:styleId="a2">
     <w:name w:val="No List"/>
     <w:uiPriority w:val="99"/>
     <w:semiHidden/>
     <w:unhideWhenUsed/>
   </w:style>
-  <w:style w:type="character" w:customStyle="1" w:styleId="Heading1Char">
-    <w:name w:val="Heading 1 Char"/>
-    <w:basedOn w:val="DefaultParagraphFont"/>
-    <w:link w:val="Heading1"/>
+  <w:style w:type="character" w:customStyle="1" w:styleId="10">
+    <w:name w:val="Заголовок 1 Знак"/>
+    <w:basedOn w:val="a0"/>
+    <w:link w:val="1"/>
     <w:uiPriority w:val="9"/>
     <w:rsid w:val="00384478"/>
     <w:rPr>
@@ -13865,9 +14087,9 @@
       <w:szCs w:val="32"/>
     </w:rPr>
   </w:style>
-  <w:style w:type="table" w:styleId="TableGrid">
+  <w:style w:type="table" w:styleId="a3">
     <w:name w:val="Table Grid"/>
-    <w:basedOn w:val="TableNormal"/>
+    <w:basedOn w:val="a1"/>
     <w:uiPriority w:val="39"/>
     <w:rsid w:val="006D1A8A"/>
     <w:pPr>
@@ -13890,9 +14112,9 @@
       </w:tblBorders>
     </w:tblPr>
   </w:style>
-  <w:style w:type="table" w:customStyle="1" w:styleId="1">
+  <w:style w:type="table" w:customStyle="1" w:styleId="11">
     <w:name w:val="Сетка таблицы1"/>
-    <w:basedOn w:val="TableNormal"/>
+    <w:basedOn w:val="a1"/>
     <w:uiPriority w:val="39"/>
     <w:rsid w:val="006D1A8A"/>
     <w:pPr>
@@ -13915,9 +14137,9 @@
       </w:tblBorders>
     </w:tblPr>
   </w:style>
-  <w:style w:type="paragraph" w:styleId="ListParagraph">
+  <w:style w:type="paragraph" w:styleId="a4">
     <w:name w:val="List Paragraph"/>
-    <w:basedOn w:val="Normal"/>
+    <w:basedOn w:val="a"/>
     <w:uiPriority w:val="34"/>
     <w:qFormat/>
     <w:rsid w:val="006D1A8A"/>
@@ -13926,10 +14148,10 @@
       <w:contextualSpacing/>
     </w:pPr>
   </w:style>
-  <w:style w:type="paragraph" w:styleId="TOCHeading">
+  <w:style w:type="paragraph" w:styleId="a5">
     <w:name w:val="TOC Heading"/>
-    <w:basedOn w:val="Heading1"/>
-    <w:next w:val="Normal"/>
+    <w:basedOn w:val="1"/>
+    <w:next w:val="a"/>
     <w:uiPriority w:val="39"/>
     <w:unhideWhenUsed/>
     <w:qFormat/>
@@ -13946,10 +14168,10 @@
       <w:lang w:eastAsia="ru-RU"/>
     </w:rPr>
   </w:style>
-  <w:style w:type="paragraph" w:styleId="TOC1">
+  <w:style w:type="paragraph" w:styleId="12">
     <w:name w:val="toc 1"/>
-    <w:basedOn w:val="Normal"/>
-    <w:next w:val="Normal"/>
+    <w:basedOn w:val="a"/>
+    <w:next w:val="a"/>
     <w:autoRedefine/>
     <w:uiPriority w:val="39"/>
     <w:unhideWhenUsed/>
@@ -13963,10 +14185,10 @@
       <w:jc w:val="left"/>
     </w:pPr>
   </w:style>
-  <w:style w:type="paragraph" w:styleId="TOC2">
+  <w:style w:type="paragraph" w:styleId="21">
     <w:name w:val="toc 2"/>
-    <w:basedOn w:val="Normal"/>
-    <w:next w:val="Normal"/>
+    <w:basedOn w:val="a"/>
+    <w:next w:val="a"/>
     <w:autoRedefine/>
     <w:uiPriority w:val="39"/>
     <w:unhideWhenUsed/>
@@ -13978,9 +14200,9 @@
       <w:spacing w:after="100" w:line="240" w:lineRule="auto"/>
     </w:pPr>
   </w:style>
-  <w:style w:type="character" w:styleId="Hyperlink">
+  <w:style w:type="character" w:styleId="a6">
     <w:name w:val="Hyperlink"/>
-    <w:basedOn w:val="DefaultParagraphFont"/>
+    <w:basedOn w:val="a0"/>
     <w:uiPriority w:val="99"/>
     <w:unhideWhenUsed/>
     <w:rsid w:val="006D1A8A"/>
@@ -13989,9 +14211,9 @@
       <w:u w:val="single"/>
     </w:rPr>
   </w:style>
-  <w:style w:type="character" w:styleId="CommentReference">
+  <w:style w:type="character" w:styleId="a7">
     <w:name w:val="annotation reference"/>
-    <w:basedOn w:val="DefaultParagraphFont"/>
+    <w:basedOn w:val="a0"/>
     <w:uiPriority w:val="99"/>
     <w:semiHidden/>
     <w:unhideWhenUsed/>
@@ -14001,10 +14223,10 @@
       <w:szCs w:val="16"/>
     </w:rPr>
   </w:style>
-  <w:style w:type="paragraph" w:styleId="CommentText">
+  <w:style w:type="paragraph" w:styleId="a8">
     <w:name w:val="annotation text"/>
-    <w:basedOn w:val="Normal"/>
-    <w:link w:val="CommentTextChar"/>
+    <w:basedOn w:val="a"/>
+    <w:link w:val="a9"/>
     <w:uiPriority w:val="99"/>
     <w:semiHidden/>
     <w:unhideWhenUsed/>
@@ -14017,10 +14239,10 @@
       <w:szCs w:val="20"/>
     </w:rPr>
   </w:style>
-  <w:style w:type="character" w:customStyle="1" w:styleId="CommentTextChar">
-    <w:name w:val="Comment Text Char"/>
-    <w:basedOn w:val="DefaultParagraphFont"/>
-    <w:link w:val="CommentText"/>
+  <w:style w:type="character" w:customStyle="1" w:styleId="a9">
+    <w:name w:val="Текст примечания Знак"/>
+    <w:basedOn w:val="a0"/>
+    <w:link w:val="a8"/>
     <w:uiPriority w:val="99"/>
     <w:semiHidden/>
     <w:rsid w:val="006D1A8A"/>
@@ -14030,10 +14252,10 @@
       <w:szCs w:val="20"/>
     </w:rPr>
   </w:style>
-  <w:style w:type="paragraph" w:styleId="BalloonText">
+  <w:style w:type="paragraph" w:styleId="aa">
     <w:name w:val="Balloon Text"/>
-    <w:basedOn w:val="Normal"/>
-    <w:link w:val="BalloonTextChar"/>
+    <w:basedOn w:val="a"/>
+    <w:link w:val="ab"/>
     <w:uiPriority w:val="99"/>
     <w:semiHidden/>
     <w:unhideWhenUsed/>
@@ -14047,10 +14269,10 @@
       <w:szCs w:val="18"/>
     </w:rPr>
   </w:style>
-  <w:style w:type="character" w:customStyle="1" w:styleId="BalloonTextChar">
-    <w:name w:val="Balloon Text Char"/>
-    <w:basedOn w:val="DefaultParagraphFont"/>
-    <w:link w:val="BalloonText"/>
+  <w:style w:type="character" w:customStyle="1" w:styleId="ab">
+    <w:name w:val="Текст выноски Знак"/>
+    <w:basedOn w:val="a0"/>
+    <w:link w:val="aa"/>
     <w:uiPriority w:val="99"/>
     <w:semiHidden/>
     <w:rsid w:val="006D1A8A"/>
@@ -14060,11 +14282,11 @@
       <w:szCs w:val="18"/>
     </w:rPr>
   </w:style>
-  <w:style w:type="paragraph" w:styleId="CommentSubject">
+  <w:style w:type="paragraph" w:styleId="ac">
     <w:name w:val="annotation subject"/>
-    <w:basedOn w:val="CommentText"/>
-    <w:next w:val="CommentText"/>
-    <w:link w:val="CommentSubjectChar"/>
+    <w:basedOn w:val="a8"/>
+    <w:next w:val="a8"/>
+    <w:link w:val="ad"/>
     <w:uiPriority w:val="99"/>
     <w:semiHidden/>
     <w:unhideWhenUsed/>
@@ -14074,10 +14296,10 @@
       <w:bCs/>
     </w:rPr>
   </w:style>
-  <w:style w:type="character" w:customStyle="1" w:styleId="CommentSubjectChar">
-    <w:name w:val="Comment Subject Char"/>
-    <w:basedOn w:val="CommentTextChar"/>
-    <w:link w:val="CommentSubject"/>
+  <w:style w:type="character" w:customStyle="1" w:styleId="ad">
+    <w:name w:val="Тема примечания Знак"/>
+    <w:basedOn w:val="a9"/>
+    <w:link w:val="ac"/>
     <w:uiPriority w:val="99"/>
     <w:semiHidden/>
     <w:rsid w:val="006D1A8A"/>
@@ -14089,10 +14311,10 @@
       <w:szCs w:val="20"/>
     </w:rPr>
   </w:style>
-  <w:style w:type="character" w:customStyle="1" w:styleId="Heading2Char">
-    <w:name w:val="Heading 2 Char"/>
-    <w:basedOn w:val="DefaultParagraphFont"/>
-    <w:link w:val="Heading2"/>
+  <w:style w:type="character" w:customStyle="1" w:styleId="20">
+    <w:name w:val="Заголовок 2 Знак"/>
+    <w:basedOn w:val="a0"/>
+    <w:link w:val="2"/>
     <w:uiPriority w:val="9"/>
     <w:rsid w:val="00C64DC9"/>
     <w:rPr>
@@ -14102,10 +14324,10 @@
       <w:szCs w:val="26"/>
     </w:rPr>
   </w:style>
-  <w:style w:type="paragraph" w:styleId="Header">
+  <w:style w:type="paragraph" w:styleId="ae">
     <w:name w:val="header"/>
-    <w:basedOn w:val="Normal"/>
-    <w:link w:val="HeaderChar"/>
+    <w:basedOn w:val="a"/>
+    <w:link w:val="af"/>
     <w:uiPriority w:val="99"/>
     <w:unhideWhenUsed/>
     <w:rsid w:val="00033000"/>
@@ -14117,10 +14339,10 @@
       <w:spacing w:line="240" w:lineRule="auto"/>
     </w:pPr>
   </w:style>
-  <w:style w:type="character" w:customStyle="1" w:styleId="HeaderChar">
-    <w:name w:val="Header Char"/>
-    <w:basedOn w:val="DefaultParagraphFont"/>
-    <w:link w:val="Header"/>
+  <w:style w:type="character" w:customStyle="1" w:styleId="af">
+    <w:name w:val="Верхний колонтитул Знак"/>
+    <w:basedOn w:val="a0"/>
+    <w:link w:val="ae"/>
     <w:uiPriority w:val="99"/>
     <w:rsid w:val="00033000"/>
     <w:rPr>
@@ -14128,10 +14350,10 @@
       <w:sz w:val="28"/>
     </w:rPr>
   </w:style>
-  <w:style w:type="paragraph" w:styleId="Footer">
+  <w:style w:type="paragraph" w:styleId="af0">
     <w:name w:val="footer"/>
-    <w:basedOn w:val="Normal"/>
-    <w:link w:val="FooterChar"/>
+    <w:basedOn w:val="a"/>
+    <w:link w:val="af1"/>
     <w:uiPriority w:val="99"/>
     <w:unhideWhenUsed/>
     <w:rsid w:val="00033000"/>
@@ -14143,10 +14365,10 @@
       <w:spacing w:line="240" w:lineRule="auto"/>
     </w:pPr>
   </w:style>
-  <w:style w:type="character" w:customStyle="1" w:styleId="FooterChar">
-    <w:name w:val="Footer Char"/>
-    <w:basedOn w:val="DefaultParagraphFont"/>
-    <w:link w:val="Footer"/>
+  <w:style w:type="character" w:customStyle="1" w:styleId="af1">
+    <w:name w:val="Нижний колонтитул Знак"/>
+    <w:basedOn w:val="a0"/>
+    <w:link w:val="af0"/>
     <w:uiPriority w:val="99"/>
     <w:rsid w:val="00033000"/>
     <w:rPr>
@@ -14154,10 +14376,10 @@
       <w:sz w:val="28"/>
     </w:rPr>
   </w:style>
-  <w:style w:type="character" w:customStyle="1" w:styleId="Heading3Char">
-    <w:name w:val="Heading 3 Char"/>
-    <w:basedOn w:val="DefaultParagraphFont"/>
-    <w:link w:val="Heading3"/>
+  <w:style w:type="character" w:customStyle="1" w:styleId="30">
+    <w:name w:val="Заголовок 3 Знак"/>
+    <w:basedOn w:val="a0"/>
+    <w:link w:val="3"/>
     <w:uiPriority w:val="9"/>
     <w:rsid w:val="00033000"/>
     <w:rPr>
@@ -14167,10 +14389,10 @@
       <w:szCs w:val="24"/>
     </w:rPr>
   </w:style>
-  <w:style w:type="paragraph" w:styleId="TOC3">
+  <w:style w:type="paragraph" w:styleId="31">
     <w:name w:val="toc 3"/>
-    <w:basedOn w:val="Normal"/>
-    <w:next w:val="Normal"/>
+    <w:basedOn w:val="a"/>
+    <w:next w:val="a"/>
     <w:autoRedefine/>
     <w:uiPriority w:val="39"/>
     <w:unhideWhenUsed/>

--- a/LabWork3+4/Лабораторная работа №6.docx
+++ b/LabWork3+4/Лабораторная работа №6.docx
@@ -1,10 +1,10 @@
 
 <file path=word/document.xml><?xml version="1.0" encoding="utf-8"?>
-<w:document xmlns:wpc="http://schemas.microsoft.com/office/word/2010/wordprocessingCanvas" xmlns:cx="http://schemas.microsoft.com/office/drawing/2014/chartex" xmlns:cx1="http://schemas.microsoft.com/office/drawing/2015/9/8/chartex" xmlns:mc="http://schemas.openxmlformats.org/markup-compatibility/2006" xmlns:o="urn:schemas-microsoft-com:office:office" xmlns:r="http://schemas.openxmlformats.org/officeDocument/2006/relationships" xmlns:m="http://schemas.openxmlformats.org/officeDocument/2006/math" xmlns:v="urn:schemas-microsoft-com:vml" xmlns:wp14="http://schemas.microsoft.com/office/word/2010/wordprocessingDrawing" xmlns:wp="http://schemas.openxmlformats.org/drawingml/2006/wordprocessingDrawing" xmlns:w10="urn:schemas-microsoft-com:office:word" xmlns:w="http://schemas.openxmlformats.org/wordprocessingml/2006/main" xmlns:w14="http://schemas.microsoft.com/office/word/2010/wordml" xmlns:w15="http://schemas.microsoft.com/office/word/2012/wordml" xmlns:w16se="http://schemas.microsoft.com/office/word/2015/wordml/symex" xmlns:wpg="http://schemas.microsoft.com/office/word/2010/wordprocessingGroup" xmlns:wpi="http://schemas.microsoft.com/office/word/2010/wordprocessingInk" xmlns:wne="http://schemas.microsoft.com/office/word/2006/wordml" xmlns:wps="http://schemas.microsoft.com/office/word/2010/wordprocessingShape" mc:Ignorable="w14 w15 w16se wp14">
+<w:document xmlns:wpc="http://schemas.microsoft.com/office/word/2010/wordprocessingCanvas" xmlns:cx="http://schemas.microsoft.com/office/drawing/2014/chartex" xmlns:cx1="http://schemas.microsoft.com/office/drawing/2015/9/8/chartex" xmlns:cx2="http://schemas.microsoft.com/office/drawing/2015/10/21/chartex" xmlns:cx3="http://schemas.microsoft.com/office/drawing/2016/5/9/chartex" xmlns:cx4="http://schemas.microsoft.com/office/drawing/2016/5/10/chartex" xmlns:cx5="http://schemas.microsoft.com/office/drawing/2016/5/11/chartex" xmlns:cx6="http://schemas.microsoft.com/office/drawing/2016/5/12/chartex" xmlns:cx7="http://schemas.microsoft.com/office/drawing/2016/5/13/chartex" xmlns:cx8="http://schemas.microsoft.com/office/drawing/2016/5/14/chartex" xmlns:mc="http://schemas.openxmlformats.org/markup-compatibility/2006" xmlns:aink="http://schemas.microsoft.com/office/drawing/2016/ink" xmlns:am3d="http://schemas.microsoft.com/office/drawing/2017/model3d" xmlns:o="urn:schemas-microsoft-com:office:office" xmlns:r="http://schemas.openxmlformats.org/officeDocument/2006/relationships" xmlns:m="http://schemas.openxmlformats.org/officeDocument/2006/math" xmlns:v="urn:schemas-microsoft-com:vml" xmlns:wp14="http://schemas.microsoft.com/office/word/2010/wordprocessingDrawing" xmlns:wp="http://schemas.openxmlformats.org/drawingml/2006/wordprocessingDrawing" xmlns:w10="urn:schemas-microsoft-com:office:word" xmlns:w="http://schemas.openxmlformats.org/wordprocessingml/2006/main" xmlns:w14="http://schemas.microsoft.com/office/word/2010/wordml" xmlns:w15="http://schemas.microsoft.com/office/word/2012/wordml" xmlns:w16cex="http://schemas.microsoft.com/office/word/2018/wordml/cex" xmlns:w16cid="http://schemas.microsoft.com/office/word/2016/wordml/cid" xmlns:w16="http://schemas.microsoft.com/office/word/2018/wordml" xmlns:w16sdtdh="http://schemas.microsoft.com/office/word/2020/wordml/sdtdatahash" xmlns:w16se="http://schemas.microsoft.com/office/word/2015/wordml/symex" xmlns:wpg="http://schemas.microsoft.com/office/word/2010/wordprocessingGroup" xmlns:wpi="http://schemas.microsoft.com/office/word/2010/wordprocessingInk" xmlns:wne="http://schemas.microsoft.com/office/word/2006/wordml" xmlns:wps="http://schemas.microsoft.com/office/word/2010/wordprocessingShape" mc:Ignorable="w14 w15 w16se w16cid w16 w16cex w16sdtdh wp14">
   <w:body>
     <w:tbl>
       <w:tblPr>
-        <w:tblStyle w:val="11"/>
+        <w:tblStyle w:val="1"/>
         <w:tblW w:w="0" w:type="auto"/>
         <w:tblInd w:w="0" w:type="dxa"/>
         <w:tblBorders>
@@ -357,7 +357,7 @@
     </w:p>
     <w:tbl>
       <w:tblPr>
-        <w:tblStyle w:val="11"/>
+        <w:tblStyle w:val="1"/>
         <w:tblW w:w="5000" w:type="pct"/>
         <w:tblInd w:w="0" w:type="dxa"/>
         <w:tblBorders>
@@ -793,21 +793,12 @@
                 <w:u w:val="single"/>
               </w:rPr>
             </w:pPr>
-            <w:proofErr w:type="spellStart"/>
             <w:r>
               <w:rPr>
                 <w:szCs w:val="28"/>
                 <w:u w:val="single"/>
               </w:rPr>
-              <w:t>Калентьев</w:t>
-            </w:r>
-            <w:proofErr w:type="spellEnd"/>
-            <w:r>
-              <w:rPr>
-                <w:szCs w:val="28"/>
-                <w:u w:val="single"/>
-              </w:rPr>
-              <w:t xml:space="preserve"> А. А.</w:t>
+              <w:t>Калентьев А. А.</w:t>
             </w:r>
           </w:p>
         </w:tc>
@@ -1014,7 +1005,7 @@
       <w:sdtContent>
         <w:p>
           <w:pPr>
-            <w:pStyle w:val="1"/>
+            <w:pStyle w:val="Heading1"/>
             <w:spacing w:line="240" w:lineRule="auto"/>
             <w:ind w:firstLine="0"/>
             <w:jc w:val="center"/>
@@ -1036,7 +1027,7 @@
         </w:p>
         <w:p>
           <w:pPr>
-            <w:pStyle w:val="12"/>
+            <w:pStyle w:val="TOC1"/>
             <w:spacing w:after="0" w:line="360" w:lineRule="auto"/>
             <w:rPr>
               <w:rFonts w:asciiTheme="minorHAnsi" w:eastAsiaTheme="minorEastAsia" w:hAnsiTheme="minorHAnsi"/>
@@ -1057,7 +1048,7 @@
           <w:hyperlink w:anchor="_Toc74888895" w:history="1">
             <w:r>
               <w:rPr>
-                <w:rStyle w:val="a6"/>
+                <w:rStyle w:val="Hyperlink"/>
                 <w:bCs/>
                 <w:noProof/>
               </w:rPr>
@@ -1115,7 +1106,7 @@
         </w:p>
         <w:p>
           <w:pPr>
-            <w:pStyle w:val="12"/>
+            <w:pStyle w:val="TOC1"/>
             <w:spacing w:after="0" w:line="360" w:lineRule="auto"/>
             <w:rPr>
               <w:rFonts w:asciiTheme="minorHAnsi" w:eastAsiaTheme="minorEastAsia" w:hAnsiTheme="minorHAnsi"/>
@@ -1127,7 +1118,7 @@
           <w:hyperlink w:anchor="_Toc74888896" w:history="1">
             <w:r>
               <w:rPr>
-                <w:rStyle w:val="a6"/>
+                <w:rStyle w:val="Hyperlink"/>
                 <w:rFonts w:eastAsiaTheme="majorEastAsia" w:cs="Times New Roman"/>
                 <w:bCs/>
                 <w:noProof/>
@@ -1186,7 +1177,7 @@
         </w:p>
         <w:p>
           <w:pPr>
-            <w:pStyle w:val="21"/>
+            <w:pStyle w:val="TOC2"/>
             <w:spacing w:after="0" w:line="360" w:lineRule="auto"/>
             <w:rPr>
               <w:rFonts w:asciiTheme="minorHAnsi" w:eastAsiaTheme="minorEastAsia" w:hAnsiTheme="minorHAnsi"/>
@@ -1198,7 +1189,7 @@
           <w:hyperlink w:anchor="_Toc74888897" w:history="1">
             <w:r>
               <w:rPr>
-                <w:rStyle w:val="a6"/>
+                <w:rStyle w:val="Hyperlink"/>
                 <w:rFonts w:eastAsiaTheme="majorEastAsia" w:cstheme="majorBidi"/>
                 <w:noProof/>
               </w:rPr>
@@ -1256,7 +1247,7 @@
         </w:p>
         <w:p>
           <w:pPr>
-            <w:pStyle w:val="12"/>
+            <w:pStyle w:val="TOC1"/>
             <w:spacing w:after="0" w:line="360" w:lineRule="auto"/>
             <w:rPr>
               <w:rFonts w:asciiTheme="minorHAnsi" w:eastAsiaTheme="minorEastAsia" w:hAnsiTheme="minorHAnsi"/>
@@ -1268,7 +1259,7 @@
           <w:hyperlink w:anchor="_Toc74888898" w:history="1">
             <w:r>
               <w:rPr>
-                <w:rStyle w:val="a6"/>
+                <w:rStyle w:val="Hyperlink"/>
                 <w:bCs/>
                 <w:noProof/>
               </w:rPr>
@@ -1326,7 +1317,7 @@
         </w:p>
         <w:p>
           <w:pPr>
-            <w:pStyle w:val="21"/>
+            <w:pStyle w:val="TOC2"/>
             <w:spacing w:after="0" w:line="360" w:lineRule="auto"/>
             <w:rPr>
               <w:rFonts w:asciiTheme="minorHAnsi" w:eastAsiaTheme="minorEastAsia" w:hAnsiTheme="minorHAnsi"/>
@@ -1338,7 +1329,7 @@
           <w:hyperlink w:anchor="_Toc74888899" w:history="1">
             <w:r>
               <w:rPr>
-                <w:rStyle w:val="a6"/>
+                <w:rStyle w:val="Hyperlink"/>
                 <w:bCs/>
                 <w:noProof/>
               </w:rPr>
@@ -1396,7 +1387,7 @@
         </w:p>
         <w:p>
           <w:pPr>
-            <w:pStyle w:val="21"/>
+            <w:pStyle w:val="TOC2"/>
             <w:spacing w:after="0" w:line="360" w:lineRule="auto"/>
             <w:rPr>
               <w:rFonts w:asciiTheme="minorHAnsi" w:eastAsiaTheme="minorEastAsia" w:hAnsiTheme="minorHAnsi"/>
@@ -1408,7 +1399,7 @@
           <w:hyperlink w:anchor="_Toc74888900" w:history="1">
             <w:r>
               <w:rPr>
-                <w:rStyle w:val="a6"/>
+                <w:rStyle w:val="Hyperlink"/>
                 <w:bCs/>
                 <w:noProof/>
               </w:rPr>
@@ -1416,7 +1407,7 @@
             </w:r>
             <w:r>
               <w:rPr>
-                <w:rStyle w:val="a6"/>
+                <w:rStyle w:val="Hyperlink"/>
                 <w:bCs/>
                 <w:noProof/>
                 <w:lang w:val="en-US"/>
@@ -1425,7 +1416,7 @@
             </w:r>
             <w:r>
               <w:rPr>
-                <w:rStyle w:val="a6"/>
+                <w:rStyle w:val="Hyperlink"/>
                 <w:bCs/>
                 <w:noProof/>
               </w:rPr>
@@ -1483,7 +1474,7 @@
         </w:p>
         <w:p>
           <w:pPr>
-            <w:pStyle w:val="21"/>
+            <w:pStyle w:val="TOC2"/>
             <w:spacing w:after="0" w:line="360" w:lineRule="auto"/>
             <w:rPr>
               <w:rFonts w:asciiTheme="minorHAnsi" w:eastAsiaTheme="minorEastAsia" w:hAnsiTheme="minorHAnsi"/>
@@ -1495,7 +1486,7 @@
           <w:hyperlink w:anchor="_Toc74888901" w:history="1">
             <w:r>
               <w:rPr>
-                <w:rStyle w:val="a6"/>
+                <w:rStyle w:val="Hyperlink"/>
                 <w:bCs/>
                 <w:noProof/>
               </w:rPr>
@@ -1553,7 +1544,7 @@
         </w:p>
         <w:p>
           <w:pPr>
-            <w:pStyle w:val="21"/>
+            <w:pStyle w:val="TOC2"/>
             <w:spacing w:after="0" w:line="360" w:lineRule="auto"/>
             <w:rPr>
               <w:rFonts w:asciiTheme="minorHAnsi" w:eastAsiaTheme="minorEastAsia" w:hAnsiTheme="minorHAnsi"/>
@@ -1565,7 +1556,7 @@
           <w:hyperlink w:anchor="_Toc74888902" w:history="1">
             <w:r>
               <w:rPr>
-                <w:rStyle w:val="a6"/>
+                <w:rStyle w:val="Hyperlink"/>
                 <w:bCs/>
                 <w:noProof/>
               </w:rPr>
@@ -1573,7 +1564,7 @@
             </w:r>
             <w:r>
               <w:rPr>
-                <w:rStyle w:val="a6"/>
+                <w:rStyle w:val="Hyperlink"/>
                 <w:bCs/>
                 <w:noProof/>
                 <w:lang w:val="en-US"/>
@@ -1632,7 +1623,7 @@
         </w:p>
         <w:p>
           <w:pPr>
-            <w:pStyle w:val="21"/>
+            <w:pStyle w:val="TOC2"/>
             <w:spacing w:after="0" w:line="360" w:lineRule="auto"/>
             <w:rPr>
               <w:rFonts w:asciiTheme="minorHAnsi" w:eastAsiaTheme="minorEastAsia" w:hAnsiTheme="minorHAnsi"/>
@@ -1644,7 +1635,7 @@
           <w:hyperlink w:anchor="_Toc74888903" w:history="1">
             <w:r>
               <w:rPr>
-                <w:rStyle w:val="a6"/>
+                <w:rStyle w:val="Hyperlink"/>
                 <w:bCs/>
                 <w:noProof/>
               </w:rPr>
@@ -1702,7 +1693,7 @@
         </w:p>
         <w:p>
           <w:pPr>
-            <w:pStyle w:val="31"/>
+            <w:pStyle w:val="TOC3"/>
             <w:tabs>
               <w:tab w:val="right" w:leader="dot" w:pos="9628"/>
             </w:tabs>
@@ -1715,7 +1706,7 @@
           <w:hyperlink w:anchor="_Toc74888904" w:history="1">
             <w:r>
               <w:rPr>
-                <w:rStyle w:val="a6"/>
+                <w:rStyle w:val="Hyperlink"/>
                 <w:noProof/>
               </w:rPr>
               <w:t>2.5.1 Тестовый случай «Добавить»</w:t>
@@ -1772,7 +1763,7 @@
         </w:p>
         <w:p>
           <w:pPr>
-            <w:pStyle w:val="31"/>
+            <w:pStyle w:val="TOC3"/>
             <w:tabs>
               <w:tab w:val="right" w:leader="dot" w:pos="9628"/>
             </w:tabs>
@@ -1785,7 +1776,7 @@
           <w:hyperlink w:anchor="_Toc74888905" w:history="1">
             <w:r>
               <w:rPr>
-                <w:rStyle w:val="a6"/>
+                <w:rStyle w:val="Hyperlink"/>
                 <w:noProof/>
               </w:rPr>
               <w:t>2.5.2 Тестовый случай «Удалить»</w:t>
@@ -1842,7 +1833,7 @@
         </w:p>
         <w:p>
           <w:pPr>
-            <w:pStyle w:val="31"/>
+            <w:pStyle w:val="TOC3"/>
             <w:tabs>
               <w:tab w:val="right" w:leader="dot" w:pos="9628"/>
             </w:tabs>
@@ -1855,7 +1846,7 @@
           <w:hyperlink w:anchor="_Toc74888906" w:history="1">
             <w:r>
               <w:rPr>
-                <w:rStyle w:val="a6"/>
+                <w:rStyle w:val="Hyperlink"/>
                 <w:noProof/>
               </w:rPr>
               <w:t>2.5.3 Тестовый случай «Найти»</w:t>
@@ -1912,7 +1903,7 @@
         </w:p>
         <w:p>
           <w:pPr>
-            <w:pStyle w:val="31"/>
+            <w:pStyle w:val="TOC3"/>
             <w:tabs>
               <w:tab w:val="right" w:leader="dot" w:pos="9628"/>
             </w:tabs>
@@ -1925,7 +1916,7 @@
           <w:hyperlink w:anchor="_Toc74888907" w:history="1">
             <w:r>
               <w:rPr>
-                <w:rStyle w:val="a6"/>
+                <w:rStyle w:val="Hyperlink"/>
                 <w:noProof/>
               </w:rPr>
               <w:t>2.5.4 Тестовый случай «Сохранить данные»</w:t>
@@ -1982,7 +1973,7 @@
         </w:p>
         <w:p>
           <w:pPr>
-            <w:pStyle w:val="31"/>
+            <w:pStyle w:val="TOC3"/>
             <w:tabs>
               <w:tab w:val="right" w:leader="dot" w:pos="9628"/>
             </w:tabs>
@@ -1995,7 +1986,7 @@
           <w:hyperlink w:anchor="_Toc74888908" w:history="1">
             <w:r>
               <w:rPr>
-                <w:rStyle w:val="a6"/>
+                <w:rStyle w:val="Hyperlink"/>
                 <w:noProof/>
               </w:rPr>
               <w:t>2.5.5 Тестовый случай «Загрузить данные»</w:t>
@@ -2052,7 +2043,7 @@
         </w:p>
         <w:p>
           <w:pPr>
-            <w:pStyle w:val="12"/>
+            <w:pStyle w:val="TOC1"/>
             <w:spacing w:after="0" w:line="360" w:lineRule="auto"/>
             <w:rPr>
               <w:rFonts w:asciiTheme="minorHAnsi" w:eastAsiaTheme="minorEastAsia" w:hAnsiTheme="minorHAnsi"/>
@@ -2064,7 +2055,7 @@
           <w:hyperlink w:anchor="_Toc74888909" w:history="1">
             <w:r>
               <w:rPr>
-                <w:rStyle w:val="a6"/>
+                <w:rStyle w:val="Hyperlink"/>
                 <w:noProof/>
               </w:rPr>
               <w:t>Заключение</w:t>
@@ -2121,7 +2112,7 @@
         </w:p>
         <w:p>
           <w:pPr>
-            <w:pStyle w:val="12"/>
+            <w:pStyle w:val="TOC1"/>
             <w:spacing w:after="0" w:line="360" w:lineRule="auto"/>
             <w:rPr>
               <w:rFonts w:asciiTheme="minorHAnsi" w:eastAsiaTheme="minorEastAsia" w:hAnsiTheme="minorHAnsi"/>
@@ -2133,7 +2124,7 @@
           <w:hyperlink w:anchor="_Toc74888910" w:history="1">
             <w:r>
               <w:rPr>
-                <w:rStyle w:val="a6"/>
+                <w:rStyle w:val="Hyperlink"/>
                 <w:noProof/>
               </w:rPr>
               <w:t>Список использованных источников</w:t>
@@ -2190,7 +2181,7 @@
         </w:p>
         <w:p>
           <w:pPr>
-            <w:pStyle w:val="12"/>
+            <w:pStyle w:val="TOC1"/>
             <w:spacing w:after="0" w:line="360" w:lineRule="auto"/>
             <w:rPr>
               <w:rFonts w:asciiTheme="minorHAnsi" w:eastAsiaTheme="minorEastAsia" w:hAnsiTheme="minorHAnsi"/>
@@ -2202,7 +2193,7 @@
           <w:hyperlink w:anchor="_Toc74888911" w:history="1">
             <w:r>
               <w:rPr>
-                <w:rStyle w:val="a6"/>
+                <w:rStyle w:val="Hyperlink"/>
                 <w:bCs/>
                 <w:noProof/>
               </w:rPr>
@@ -2337,7 +2328,7 @@
     </w:p>
     <w:p>
       <w:pPr>
-        <w:pStyle w:val="a4"/>
+        <w:pStyle w:val="ListParagraph"/>
         <w:numPr>
           <w:ilvl w:val="0"/>
           <w:numId w:val="3"/>
@@ -2358,7 +2349,7 @@
     </w:p>
     <w:p>
       <w:pPr>
-        <w:pStyle w:val="a4"/>
+        <w:pStyle w:val="ListParagraph"/>
         <w:numPr>
           <w:ilvl w:val="0"/>
           <w:numId w:val="3"/>
@@ -2379,7 +2370,7 @@
     </w:p>
     <w:p>
       <w:pPr>
-        <w:pStyle w:val="a4"/>
+        <w:pStyle w:val="ListParagraph"/>
         <w:numPr>
           <w:ilvl w:val="0"/>
           <w:numId w:val="3"/>
@@ -2406,7 +2397,7 @@
     </w:p>
     <w:p>
       <w:pPr>
-        <w:pStyle w:val="a4"/>
+        <w:pStyle w:val="ListParagraph"/>
         <w:numPr>
           <w:ilvl w:val="0"/>
           <w:numId w:val="3"/>
@@ -2418,7 +2409,7 @@
     </w:p>
     <w:p>
       <w:pPr>
-        <w:pStyle w:val="a4"/>
+        <w:pStyle w:val="ListParagraph"/>
         <w:numPr>
           <w:ilvl w:val="0"/>
           <w:numId w:val="3"/>
@@ -2439,7 +2430,7 @@
     </w:p>
     <w:p>
       <w:pPr>
-        <w:pStyle w:val="a4"/>
+        <w:pStyle w:val="ListParagraph"/>
         <w:numPr>
           <w:ilvl w:val="0"/>
           <w:numId w:val="3"/>
@@ -2937,44 +2928,12 @@
         <w:ind w:firstLine="0"/>
         <w:jc w:val="center"/>
       </w:pPr>
-      <w:commentRangeStart w:id="9"/>
-      <w:commentRangeEnd w:id="9"/>
-      <w:r>
-        <w:rPr>
-          <w:rStyle w:val="a7"/>
-        </w:rPr>
-        <w:lastRenderedPageBreak/>
-        <w:commentReference w:id="9"/>
-      </w:r>
-      <w:commentRangeStart w:id="10"/>
-      <w:commentRangeStart w:id="11"/>
-      <w:commentRangeStart w:id="12"/>
-      <w:commentRangeEnd w:id="10"/>
-      <w:r>
-        <w:rPr>
-          <w:rStyle w:val="a7"/>
-        </w:rPr>
-        <w:commentReference w:id="10"/>
-      </w:r>
-      <w:commentRangeEnd w:id="11"/>
-      <w:r>
-        <w:rPr>
-          <w:rStyle w:val="a7"/>
-        </w:rPr>
-        <w:commentReference w:id="11"/>
-      </w:r>
-      <w:commentRangeEnd w:id="12"/>
-      <w:r>
-        <w:rPr>
-          <w:rStyle w:val="a7"/>
-        </w:rPr>
-        <w:commentReference w:id="12"/>
-      </w:r>
       <w:r>
         <w:rPr>
           <w:noProof/>
           <w:lang w:eastAsia="ru-RU"/>
         </w:rPr>
+        <w:lastRenderedPageBreak/>
         <w:drawing>
           <wp:inline distT="0" distB="0" distL="0" distR="0" wp14:anchorId="42590A11" wp14:editId="2A72FDDF">
             <wp:extent cx="9132781" cy="5513705"/>
@@ -2991,7 +2950,7 @@
                     <pic:cNvPicPr/>
                   </pic:nvPicPr>
                   <pic:blipFill>
-                    <a:blip r:embed="rId13"/>
+                    <a:blip r:embed="rId11"/>
                     <a:stretch>
                       <a:fillRect/>
                     </a:stretch>
@@ -3048,7 +3007,7 @@
           <w:bCs/>
         </w:rPr>
       </w:pPr>
-      <w:bookmarkStart w:id="14" w:name="_Toc74888901"/>
+      <w:bookmarkStart w:id="9" w:name="_Toc74888901"/>
       <w:r>
         <w:rPr>
           <w:b/>
@@ -3064,7 +3023,7 @@
         </w:rPr>
         <w:t>.3 Описание классов, образующих связь типа «общее-частное»</w:t>
       </w:r>
-      <w:bookmarkEnd w:id="14"/>
+      <w:bookmarkEnd w:id="9"/>
     </w:p>
     <w:p/>
     <w:p>
@@ -3077,14 +3036,12 @@
       <w:r>
         <w:t xml:space="preserve"> описание абстрактного класса </w:t>
       </w:r>
-      <w:proofErr w:type="spellStart"/>
       <w:r>
         <w:rPr>
           <w:lang w:val="en-US"/>
         </w:rPr>
         <w:t>VehicleBase</w:t>
       </w:r>
-      <w:proofErr w:type="spellEnd"/>
       <w:r>
         <w:t xml:space="preserve"> </w:t>
       </w:r>
@@ -3103,18 +3060,16 @@
       <w:r>
         <w:t xml:space="preserve">Таблица 1 – Описание класса </w:t>
       </w:r>
-      <w:proofErr w:type="spellStart"/>
       <w:r>
         <w:rPr>
           <w:lang w:val="en-US"/>
         </w:rPr>
         <w:t>VehicleBase</w:t>
       </w:r>
-      <w:proofErr w:type="spellEnd"/>
     </w:p>
     <w:tbl>
       <w:tblPr>
-        <w:tblStyle w:val="a3"/>
+        <w:tblStyle w:val="TableGrid"/>
         <w:tblW w:w="5000" w:type="pct"/>
         <w:tblLook w:val="04A0" w:firstRow="1" w:lastRow="0" w:firstColumn="1" w:lastColumn="0" w:noHBand="0" w:noVBand="1"/>
       </w:tblPr>
@@ -3217,14 +3172,12 @@
             <w:r>
               <w:t xml:space="preserve">ласс </w:t>
             </w:r>
-            <w:proofErr w:type="spellStart"/>
             <w:r>
               <w:rPr>
                 <w:lang w:val="en-US"/>
               </w:rPr>
               <w:t>VehicleBase</w:t>
             </w:r>
-            <w:proofErr w:type="spellEnd"/>
             <w:r>
               <w:t xml:space="preserve"> – </w:t>
             </w:r>
@@ -3376,14 +3329,12 @@
                 <w:lang w:val="en-US"/>
               </w:rPr>
             </w:pPr>
-            <w:proofErr w:type="spellStart"/>
             <w:r>
               <w:rPr>
                 <w:lang w:val="en-US"/>
               </w:rPr>
               <w:t>FuelEnum</w:t>
             </w:r>
-            <w:proofErr w:type="spellEnd"/>
           </w:p>
         </w:tc>
         <w:tc>
@@ -3697,14 +3648,12 @@
             <w:r>
               <w:t xml:space="preserve">+ </w:t>
             </w:r>
-            <w:proofErr w:type="spellStart"/>
             <w:r>
               <w:rPr>
                 <w:lang w:val="en-US"/>
               </w:rPr>
               <w:t>FuelToString</w:t>
             </w:r>
-            <w:proofErr w:type="spellEnd"/>
           </w:p>
         </w:tc>
         <w:tc>
@@ -3725,21 +3674,7 @@
               <w:rPr>
                 <w:lang w:val="en-US"/>
               </w:rPr>
-              <w:t>&lt;</w:t>
-            </w:r>
-            <w:proofErr w:type="spellStart"/>
-            <w:r>
-              <w:rPr>
-                <w:lang w:val="en-US"/>
-              </w:rPr>
-              <w:t>FuelEnum</w:t>
-            </w:r>
-            <w:proofErr w:type="spellEnd"/>
-            <w:r>
-              <w:rPr>
-                <w:lang w:val="en-US"/>
-              </w:rPr>
-              <w:t>, string&gt;</w:t>
+              <w:t>&lt;FuelEnum, string&gt;</w:t>
             </w:r>
           </w:p>
         </w:tc>
@@ -3874,14 +3809,12 @@
               <w:ind w:firstLine="0"/>
               <w:jc w:val="center"/>
             </w:pPr>
-            <w:proofErr w:type="spellStart"/>
             <w:r>
               <w:rPr>
                 <w:lang w:val="en-US"/>
               </w:rPr>
               <w:t>FuelEnum</w:t>
             </w:r>
-            <w:proofErr w:type="spellEnd"/>
           </w:p>
         </w:tc>
         <w:tc>
@@ -4286,22 +4219,14 @@
               <w:rPr>
                 <w:lang w:val="en-US"/>
               </w:rPr>
-              <w:t xml:space="preserve"> </w:t>
-            </w:r>
-            <w:proofErr w:type="spellStart"/>
+              <w:t xml:space="preserve"> P</w:t>
+            </w:r>
             <w:r>
               <w:rPr>
                 <w:lang w:val="en-US"/>
               </w:rPr>
-              <w:t>P</w:t>
-            </w:r>
-            <w:r>
-              <w:rPr>
-                <w:lang w:val="en-US"/>
-              </w:rPr>
               <w:t>atternCoincidence</w:t>
             </w:r>
-            <w:proofErr w:type="spellEnd"/>
             <w:r>
               <w:rPr>
                 <w:lang w:val="en-US"/>
@@ -4584,14 +4509,12 @@
       <w:r>
         <w:t xml:space="preserve">, </w:t>
       </w:r>
-      <w:proofErr w:type="spellStart"/>
       <w:r>
         <w:rPr>
           <w:lang w:val="en-US"/>
         </w:rPr>
         <w:t>HybridCar</w:t>
       </w:r>
-      <w:proofErr w:type="spellEnd"/>
       <w:r>
         <w:t xml:space="preserve"> </w:t>
       </w:r>
@@ -4607,7 +4530,6 @@
       <w:r>
         <w:t xml:space="preserve">, которые наследуются от </w:t>
       </w:r>
-      <w:proofErr w:type="spellStart"/>
       <w:r>
         <w:rPr>
           <w:lang w:val="en-US"/>
@@ -4620,7 +4542,6 @@
         </w:rPr>
         <w:t>Base</w:t>
       </w:r>
-      <w:proofErr w:type="spellEnd"/>
       <w:r>
         <w:t>.</w:t>
       </w:r>
@@ -4654,7 +4575,7 @@
     </w:p>
     <w:tbl>
       <w:tblPr>
-        <w:tblStyle w:val="a3"/>
+        <w:tblStyle w:val="TableGrid"/>
         <w:tblW w:w="5000" w:type="pct"/>
         <w:tblLook w:val="04A0" w:firstRow="1" w:lastRow="0" w:firstColumn="1" w:lastColumn="0" w:noHBand="0" w:noVBand="1"/>
       </w:tblPr>
@@ -4825,14 +4746,12 @@
                 <w:lang w:val="en-US"/>
               </w:rPr>
             </w:pPr>
-            <w:proofErr w:type="spellStart"/>
             <w:r>
               <w:rPr>
                 <w:lang w:val="en-US"/>
               </w:rPr>
               <w:t>FuelEnum</w:t>
             </w:r>
-            <w:proofErr w:type="spellEnd"/>
           </w:p>
         </w:tc>
         <w:tc>
@@ -4876,18 +4795,16 @@
       <w:r>
         <w:t xml:space="preserve">Таблица 3 – Описание класса </w:t>
       </w:r>
-      <w:proofErr w:type="spellStart"/>
       <w:r>
         <w:rPr>
           <w:lang w:val="en-US"/>
         </w:rPr>
         <w:t>HybridCar</w:t>
       </w:r>
-      <w:proofErr w:type="spellEnd"/>
     </w:p>
     <w:tbl>
       <w:tblPr>
-        <w:tblStyle w:val="a3"/>
+        <w:tblStyle w:val="TableGrid"/>
         <w:tblW w:w="5000" w:type="pct"/>
         <w:tblLook w:val="04A0" w:firstRow="1" w:lastRow="0" w:firstColumn="1" w:lastColumn="0" w:noHBand="0" w:noVBand="1"/>
       </w:tblPr>
@@ -4987,14 +4904,12 @@
             <w:r>
               <w:t xml:space="preserve">Класс </w:t>
             </w:r>
-            <w:proofErr w:type="spellStart"/>
             <w:r>
               <w:rPr>
                 <w:lang w:val="en-US"/>
               </w:rPr>
               <w:t>HybridCar</w:t>
             </w:r>
-            <w:proofErr w:type="spellEnd"/>
             <w:r>
               <w:t xml:space="preserve"> – </w:t>
             </w:r>
@@ -5042,49 +4957,41 @@
               <w:rPr>
                 <w:lang w:val="en-US"/>
               </w:rPr>
-              <w:t>– _</w:t>
-            </w:r>
-            <w:proofErr w:type="spellStart"/>
-            <w:r>
+              <w:t>– _hybridCoefficient</w:t>
+            </w:r>
+          </w:p>
+        </w:tc>
+        <w:tc>
+          <w:tcPr>
+            <w:tcW w:w="739" w:type="pct"/>
+            <w:vAlign w:val="center"/>
+          </w:tcPr>
+          <w:p>
+            <w:pPr>
+              <w:spacing w:line="240" w:lineRule="auto"/>
+              <w:ind w:firstLine="0"/>
+              <w:jc w:val="center"/>
               <w:rPr>
                 <w:lang w:val="en-US"/>
               </w:rPr>
-              <w:t>hybridCoefficient</w:t>
-            </w:r>
-            <w:proofErr w:type="spellEnd"/>
-          </w:p>
-        </w:tc>
-        <w:tc>
-          <w:tcPr>
-            <w:tcW w:w="739" w:type="pct"/>
+            </w:pPr>
+            <w:r>
+              <w:rPr>
+                <w:lang w:val="en-US"/>
+              </w:rPr>
+              <w:t>double</w:t>
+            </w:r>
+          </w:p>
+        </w:tc>
+        <w:tc>
+          <w:tcPr>
+            <w:tcW w:w="2570" w:type="pct"/>
             <w:vAlign w:val="center"/>
           </w:tcPr>
           <w:p>
             <w:pPr>
               <w:spacing w:line="240" w:lineRule="auto"/>
               <w:ind w:firstLine="0"/>
-              <w:jc w:val="center"/>
-              <w:rPr>
-                <w:lang w:val="en-US"/>
-              </w:rPr>
-            </w:pPr>
-            <w:r>
-              <w:rPr>
-                <w:lang w:val="en-US"/>
-              </w:rPr>
-              <w:t>double</w:t>
-            </w:r>
-          </w:p>
-        </w:tc>
-        <w:tc>
-          <w:tcPr>
-            <w:tcW w:w="2570" w:type="pct"/>
-            <w:vAlign w:val="center"/>
-          </w:tcPr>
-          <w:p>
-            <w:pPr>
-              <w:spacing w:line="240" w:lineRule="auto"/>
-              <w:ind w:firstLine="0"/>
               <w:jc w:val="left"/>
             </w:pPr>
             <w:r>
@@ -5093,11 +5000,9 @@
             <w:r>
               <w:t xml:space="preserve"> </w:t>
             </w:r>
-            <w:proofErr w:type="spellStart"/>
             <w:r>
               <w:t>гибридности</w:t>
             </w:r>
-            <w:proofErr w:type="spellEnd"/>
             <w:r>
               <w:t xml:space="preserve">, </w:t>
             </w:r>
@@ -5196,14 +5101,12 @@
                 <w:lang w:val="en-US"/>
               </w:rPr>
             </w:pPr>
-            <w:proofErr w:type="spellStart"/>
             <w:r>
               <w:rPr>
                 <w:lang w:val="en-US"/>
               </w:rPr>
               <w:t>FuelEnum</w:t>
             </w:r>
-            <w:proofErr w:type="spellEnd"/>
           </w:p>
         </w:tc>
         <w:tc>
@@ -5264,49 +5167,41 @@
               <w:rPr>
                 <w:lang w:val="en-US"/>
               </w:rPr>
-              <w:t xml:space="preserve">– </w:t>
-            </w:r>
-            <w:proofErr w:type="spellStart"/>
-            <w:r>
+              <w:t>– HybridCoefficient</w:t>
+            </w:r>
+          </w:p>
+        </w:tc>
+        <w:tc>
+          <w:tcPr>
+            <w:tcW w:w="739" w:type="pct"/>
+            <w:vAlign w:val="center"/>
+          </w:tcPr>
+          <w:p>
+            <w:pPr>
+              <w:spacing w:line="240" w:lineRule="auto"/>
+              <w:ind w:firstLine="0"/>
+              <w:jc w:val="center"/>
               <w:rPr>
                 <w:lang w:val="en-US"/>
               </w:rPr>
-              <w:t>HybridCoefficient</w:t>
-            </w:r>
-            <w:proofErr w:type="spellEnd"/>
-          </w:p>
-        </w:tc>
-        <w:tc>
-          <w:tcPr>
-            <w:tcW w:w="739" w:type="pct"/>
+            </w:pPr>
+            <w:r>
+              <w:rPr>
+                <w:lang w:val="en-US"/>
+              </w:rPr>
+              <w:t>double</w:t>
+            </w:r>
+          </w:p>
+        </w:tc>
+        <w:tc>
+          <w:tcPr>
+            <w:tcW w:w="2570" w:type="pct"/>
             <w:vAlign w:val="center"/>
           </w:tcPr>
           <w:p>
             <w:pPr>
               <w:spacing w:line="240" w:lineRule="auto"/>
               <w:ind w:firstLine="0"/>
-              <w:jc w:val="center"/>
-              <w:rPr>
-                <w:lang w:val="en-US"/>
-              </w:rPr>
-            </w:pPr>
-            <w:r>
-              <w:rPr>
-                <w:lang w:val="en-US"/>
-              </w:rPr>
-              <w:t>double</w:t>
-            </w:r>
-          </w:p>
-        </w:tc>
-        <w:tc>
-          <w:tcPr>
-            <w:tcW w:w="2570" w:type="pct"/>
-            <w:vAlign w:val="center"/>
-          </w:tcPr>
-          <w:p>
-            <w:pPr>
-              <w:spacing w:line="240" w:lineRule="auto"/>
-              <w:ind w:firstLine="0"/>
               <w:jc w:val="left"/>
             </w:pPr>
             <w:r>
@@ -5315,11 +5210,9 @@
             <w:r>
               <w:t xml:space="preserve"> </w:t>
             </w:r>
-            <w:proofErr w:type="spellStart"/>
             <w:r>
               <w:t>гибридности</w:t>
             </w:r>
-            <w:proofErr w:type="spellEnd"/>
             <w:r>
               <w:t xml:space="preserve">, </w:t>
             </w:r>
@@ -5523,12 +5416,8 @@
             </w:r>
             <w:r>
               <w:br/>
-            </w:r>
-            <w:proofErr w:type="spellStart"/>
-            <w:r>
               <w:t>гибридности</w:t>
             </w:r>
-            <w:proofErr w:type="spellEnd"/>
           </w:p>
         </w:tc>
       </w:tr>
@@ -5550,7 +5439,7 @@
     </w:p>
     <w:tbl>
       <w:tblPr>
-        <w:tblStyle w:val="a3"/>
+        <w:tblStyle w:val="TableGrid"/>
         <w:tblW w:w="5000" w:type="pct"/>
         <w:tblLook w:val="04A0" w:firstRow="1" w:lastRow="0" w:firstColumn="1" w:lastColumn="0" w:noHBand="0" w:noVBand="1"/>
       </w:tblPr>
@@ -5721,14 +5610,12 @@
                 <w:lang w:val="en-US"/>
               </w:rPr>
             </w:pPr>
-            <w:proofErr w:type="spellStart"/>
             <w:r>
               <w:rPr>
                 <w:lang w:val="en-US"/>
               </w:rPr>
               <w:t>FuelEnum</w:t>
             </w:r>
-            <w:proofErr w:type="spellEnd"/>
           </w:p>
         </w:tc>
         <w:tc>
@@ -5767,7 +5654,7 @@
           <w:bCs/>
         </w:rPr>
       </w:pPr>
-      <w:bookmarkStart w:id="15" w:name="_Toc74888902"/>
+      <w:bookmarkStart w:id="10" w:name="_Toc74888902"/>
       <w:r>
         <w:rPr>
           <w:b/>
@@ -5791,7 +5678,7 @@
         </w:rPr>
         <w:t>Git</w:t>
       </w:r>
-      <w:bookmarkEnd w:id="15"/>
+      <w:bookmarkEnd w:id="10"/>
     </w:p>
     <w:p>
       <w:pPr>
@@ -5844,7 +5731,7 @@
                     <pic:cNvPicPr/>
                   </pic:nvPicPr>
                   <pic:blipFill>
-                    <a:blip r:embed="rId14"/>
+                    <a:blip r:embed="rId12"/>
                     <a:stretch>
                       <a:fillRect/>
                     </a:stretch>
@@ -5895,7 +5782,7 @@
           <w:bCs/>
         </w:rPr>
       </w:pPr>
-      <w:bookmarkStart w:id="16" w:name="_Toc74888903"/>
+      <w:bookmarkStart w:id="11" w:name="_Toc74888903"/>
       <w:r>
         <w:rPr>
           <w:b/>
@@ -5911,7 +5798,7 @@
         </w:rPr>
         <w:t>.5 Тестирование программы</w:t>
       </w:r>
-      <w:bookmarkEnd w:id="16"/>
+      <w:bookmarkEnd w:id="11"/>
     </w:p>
     <w:p>
       <w:pPr>
@@ -6026,7 +5913,7 @@
               </wp:anchor>
             </w:drawing>
           </mc:Choice>
-          <mc:Fallback xmlns:w16sdtdh="http://schemas.microsoft.com/office/word/2020/wordml/sdtdatahash" xmlns:w16="http://schemas.microsoft.com/office/word/2018/wordml" xmlns:w16cid="http://schemas.microsoft.com/office/word/2016/wordml/cid" xmlns:w16cex="http://schemas.microsoft.com/office/word/2018/wordml/cex" xmlns:am3d="http://schemas.microsoft.com/office/drawing/2017/model3d" xmlns:aink="http://schemas.microsoft.com/office/drawing/2016/ink" xmlns:cx8="http://schemas.microsoft.com/office/drawing/2016/5/14/chartex" xmlns:cx7="http://schemas.microsoft.com/office/drawing/2016/5/13/chartex" xmlns:cx6="http://schemas.microsoft.com/office/drawing/2016/5/12/chartex" xmlns:cx5="http://schemas.microsoft.com/office/drawing/2016/5/11/chartex" xmlns:cx4="http://schemas.microsoft.com/office/drawing/2016/5/10/chartex" xmlns:cx3="http://schemas.microsoft.com/office/drawing/2016/5/9/chartex" xmlns:cx2="http://schemas.microsoft.com/office/drawing/2015/10/21/chartex">
+          <mc:Fallback>
             <w:pict>
               <v:rect w14:anchorId="2F2CC422" id="Прямоугольник 48" o:spid="_x0000_s1026" style="position:absolute;margin-left:39.45pt;margin-top:29.55pt;width:93pt;height:15.75pt;z-index:251670528;visibility:visible;mso-wrap-style:square;mso-width-percent:0;mso-height-percent:0;mso-wrap-distance-left:9pt;mso-wrap-distance-top:0;mso-wrap-distance-right:9pt;mso-wrap-distance-bottom:0;mso-position-horizontal:absolute;mso-position-horizontal-relative:text;mso-position-vertical:absolute;mso-position-vertical-relative:text;mso-width-percent:0;mso-height-percent:0;mso-width-relative:margin;mso-height-relative:margin;v-text-anchor:middle" o:gfxdata="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" filled="f" strokecolor="red" strokeweight="1.5pt"/>
             </w:pict>
@@ -6043,6 +5930,155 @@
             <wp:extent cx="5286375" cy="2009775"/>
             <wp:effectExtent l="0" t="0" r="9525" b="9525"/>
             <wp:docPr id="43" name="Рисунок 43"/>
+            <wp:cNvGraphicFramePr>
+              <a:graphicFrameLocks xmlns:a="http://schemas.openxmlformats.org/drawingml/2006/main" noChangeAspect="1"/>
+            </wp:cNvGraphicFramePr>
+            <a:graphic xmlns:a="http://schemas.openxmlformats.org/drawingml/2006/main">
+              <a:graphicData uri="http://schemas.openxmlformats.org/drawingml/2006/picture">
+                <pic:pic xmlns:pic="http://schemas.openxmlformats.org/drawingml/2006/picture">
+                  <pic:nvPicPr>
+                    <pic:cNvPr id="1" name=""/>
+                    <pic:cNvPicPr/>
+                  </pic:nvPicPr>
+                  <pic:blipFill>
+                    <a:blip r:embed="rId13"/>
+                    <a:stretch>
+                      <a:fillRect/>
+                    </a:stretch>
+                  </pic:blipFill>
+                  <pic:spPr>
+                    <a:xfrm>
+                      <a:off x="0" y="0"/>
+                      <a:ext cx="5286375" cy="2009775"/>
+                    </a:xfrm>
+                    <a:prstGeom prst="rect">
+                      <a:avLst/>
+                    </a:prstGeom>
+                  </pic:spPr>
+                </pic:pic>
+              </a:graphicData>
+            </a:graphic>
+          </wp:inline>
+        </w:drawing>
+      </w:r>
+    </w:p>
+    <w:p>
+      <w:pPr>
+        <w:spacing w:after="240"/>
+        <w:ind w:firstLine="0"/>
+        <w:jc w:val="center"/>
+      </w:pPr>
+      <w:r>
+        <w:t>Рисунок 4 – Графический интерфейс пользователя</w:t>
+      </w:r>
+    </w:p>
+    <w:p>
+      <w:pPr>
+        <w:pStyle w:val="Heading3"/>
+        <w:spacing w:after="240"/>
+        <w:ind w:firstLine="0"/>
+      </w:pPr>
+      <w:bookmarkStart w:id="12" w:name="_Toc74888904"/>
+      <w:r>
+        <w:t>2</w:t>
+      </w:r>
+      <w:r>
+        <w:t>.5.1 Тестовый случай «Добавить»</w:t>
+      </w:r>
+      <w:bookmarkEnd w:id="12"/>
+    </w:p>
+    <w:p>
+      <w:r>
+        <w:t xml:space="preserve">Для добавления </w:t>
+      </w:r>
+      <w:r>
+        <w:t>транспорта в таблицу на рисунке 4</w:t>
+      </w:r>
+      <w:r>
+        <w:t xml:space="preserve"> необходимо вызвать соответствующую форму путём нажатия кнопки «Добавить» (рисунок 5).</w:t>
+      </w:r>
+    </w:p>
+    <w:p/>
+    <w:p>
+      <w:pPr>
+        <w:ind w:firstLine="0"/>
+        <w:jc w:val="center"/>
+      </w:pPr>
+      <w:r>
+        <w:rPr>
+          <w:noProof/>
+          <w:lang w:eastAsia="ru-RU"/>
+        </w:rPr>
+        <w:drawing>
+          <wp:inline distT="0" distB="0" distL="0" distR="0" wp14:anchorId="5CD89F3F" wp14:editId="7D6228D9">
+            <wp:extent cx="2238375" cy="3286125"/>
+            <wp:effectExtent l="0" t="0" r="9525" b="9525"/>
+            <wp:docPr id="44" name="Рисунок 44"/>
+            <wp:cNvGraphicFramePr>
+              <a:graphicFrameLocks xmlns:a="http://schemas.openxmlformats.org/drawingml/2006/main" noChangeAspect="1"/>
+            </wp:cNvGraphicFramePr>
+            <a:graphic xmlns:a="http://schemas.openxmlformats.org/drawingml/2006/main">
+              <a:graphicData uri="http://schemas.openxmlformats.org/drawingml/2006/picture">
+                <pic:pic xmlns:pic="http://schemas.openxmlformats.org/drawingml/2006/picture">
+                  <pic:nvPicPr>
+                    <pic:cNvPr id="1" name=""/>
+                    <pic:cNvPicPr/>
+                  </pic:nvPicPr>
+                  <pic:blipFill>
+                    <a:blip r:embed="rId14"/>
+                    <a:stretch>
+                      <a:fillRect/>
+                    </a:stretch>
+                  </pic:blipFill>
+                  <pic:spPr>
+                    <a:xfrm>
+                      <a:off x="0" y="0"/>
+                      <a:ext cx="2238375" cy="3286125"/>
+                    </a:xfrm>
+                    <a:prstGeom prst="rect">
+                      <a:avLst/>
+                    </a:prstGeom>
+                  </pic:spPr>
+                </pic:pic>
+              </a:graphicData>
+            </a:graphic>
+          </wp:inline>
+        </w:drawing>
+      </w:r>
+    </w:p>
+    <w:p>
+      <w:pPr>
+        <w:ind w:firstLine="0"/>
+        <w:jc w:val="center"/>
+      </w:pPr>
+      <w:r>
+        <w:t xml:space="preserve">Рисунок 5 – Форма для добавления </w:t>
+      </w:r>
+      <w:r>
+        <w:t>транспорта</w:t>
+      </w:r>
+    </w:p>
+    <w:p>
+      <w:r>
+        <w:lastRenderedPageBreak/>
+        <w:t>Внести транспорт в таблицу можно только после заполнения всех полей, кнопка «Добавить» станет активной, и её можно будет нажать (рисунки 6–7).</w:t>
+      </w:r>
+    </w:p>
+    <w:p>
+      <w:pPr>
+        <w:ind w:firstLine="0"/>
+        <w:jc w:val="center"/>
+      </w:pPr>
+      <w:r>
+        <w:rPr>
+          <w:noProof/>
+          <w:lang w:eastAsia="ru-RU"/>
+        </w:rPr>
+        <w:drawing>
+          <wp:inline distT="0" distB="0" distL="0" distR="0" wp14:anchorId="39C5FB6D" wp14:editId="7B4B6254">
+            <wp:extent cx="2257425" cy="3257550"/>
+            <wp:effectExtent l="0" t="0" r="9525" b="0"/>
+            <wp:docPr id="45" name="Рисунок 45"/>
             <wp:cNvGraphicFramePr>
               <a:graphicFrameLocks xmlns:a="http://schemas.openxmlformats.org/drawingml/2006/main" noChangeAspect="1"/>
             </wp:cNvGraphicFramePr>
@@ -6062,7 +6098,7 @@
                   <pic:spPr>
                     <a:xfrm>
                       <a:off x="0" y="0"/>
-                      <a:ext cx="5286375" cy="2009775"/>
+                      <a:ext cx="2257425" cy="3257550"/>
                     </a:xfrm>
                     <a:prstGeom prst="rect">
                       <a:avLst/>
@@ -6077,56 +6113,34 @@
     </w:p>
     <w:p>
       <w:pPr>
-        <w:spacing w:after="240"/>
         <w:ind w:firstLine="0"/>
         <w:jc w:val="center"/>
       </w:pPr>
       <w:r>
-        <w:t>Рисунок 4 – Графический интерфейс пользователя</w:t>
-      </w:r>
-    </w:p>
-    <w:p>
-      <w:pPr>
-        <w:pStyle w:val="3"/>
-        <w:spacing w:after="240"/>
-        <w:ind w:firstLine="0"/>
-      </w:pPr>
-      <w:bookmarkStart w:id="17" w:name="_Toc74888904"/>
-      <w:r>
-        <w:t>2</w:t>
-      </w:r>
-      <w:r>
-        <w:t>.5.1 Тестовый случай «Добавить»</w:t>
-      </w:r>
-      <w:bookmarkEnd w:id="17"/>
-    </w:p>
-    <w:p>
-      <w:r>
-        <w:t xml:space="preserve">Для добавления </w:t>
-      </w:r>
-      <w:r>
-        <w:t>транспорта в таблицу на рисунке 4</w:t>
-      </w:r>
-      <w:r>
-        <w:t xml:space="preserve"> необходимо вызвать соответствующую форму путём нажатия кнопки «Добавить» (рисунок 5).</w:t>
-      </w:r>
-    </w:p>
-    <w:p/>
+        <w:t>Рисунок 6 – Заполнение полей</w:t>
+      </w:r>
+    </w:p>
     <w:p>
       <w:pPr>
         <w:ind w:firstLine="0"/>
         <w:jc w:val="center"/>
       </w:pPr>
+    </w:p>
+    <w:p>
+      <w:pPr>
+        <w:ind w:firstLine="0"/>
+        <w:jc w:val="center"/>
+      </w:pPr>
       <w:r>
         <w:rPr>
           <w:noProof/>
           <w:lang w:eastAsia="ru-RU"/>
         </w:rPr>
         <w:drawing>
-          <wp:inline distT="0" distB="0" distL="0" distR="0" wp14:anchorId="5CD89F3F" wp14:editId="7D6228D9">
-            <wp:extent cx="2238375" cy="3286125"/>
-            <wp:effectExtent l="0" t="0" r="9525" b="9525"/>
-            <wp:docPr id="44" name="Рисунок 44"/>
+          <wp:inline distT="0" distB="0" distL="0" distR="0" wp14:anchorId="160839A3" wp14:editId="5497E546">
+            <wp:extent cx="5334000" cy="2047875"/>
+            <wp:effectExtent l="0" t="0" r="0" b="9525"/>
+            <wp:docPr id="46" name="Рисунок 46"/>
             <wp:cNvGraphicFramePr>
               <a:graphicFrameLocks xmlns:a="http://schemas.openxmlformats.org/drawingml/2006/main" noChangeAspect="1"/>
             </wp:cNvGraphicFramePr>
@@ -6146,133 +6160,6 @@
                   <pic:spPr>
                     <a:xfrm>
                       <a:off x="0" y="0"/>
-                      <a:ext cx="2238375" cy="3286125"/>
-                    </a:xfrm>
-                    <a:prstGeom prst="rect">
-                      <a:avLst/>
-                    </a:prstGeom>
-                  </pic:spPr>
-                </pic:pic>
-              </a:graphicData>
-            </a:graphic>
-          </wp:inline>
-        </w:drawing>
-      </w:r>
-    </w:p>
-    <w:p>
-      <w:pPr>
-        <w:ind w:firstLine="0"/>
-        <w:jc w:val="center"/>
-      </w:pPr>
-      <w:r>
-        <w:t xml:space="preserve">Рисунок 5 – Форма для добавления </w:t>
-      </w:r>
-      <w:r>
-        <w:t>транспорта</w:t>
-      </w:r>
-    </w:p>
-    <w:p>
-      <w:r>
-        <w:lastRenderedPageBreak/>
-        <w:t>Внести транспорт в таблицу можно только после заполнения всех полей, кнопка «Добавить» станет активной, и её можно будет нажать (рисунки 6–7).</w:t>
-      </w:r>
-    </w:p>
-    <w:p>
-      <w:pPr>
-        <w:ind w:firstLine="0"/>
-        <w:jc w:val="center"/>
-      </w:pPr>
-      <w:r>
-        <w:rPr>
-          <w:noProof/>
-          <w:lang w:eastAsia="ru-RU"/>
-        </w:rPr>
-        <w:drawing>
-          <wp:inline distT="0" distB="0" distL="0" distR="0" wp14:anchorId="39C5FB6D" wp14:editId="7B4B6254">
-            <wp:extent cx="2257425" cy="3257550"/>
-            <wp:effectExtent l="0" t="0" r="9525" b="0"/>
-            <wp:docPr id="45" name="Рисунок 45"/>
-            <wp:cNvGraphicFramePr>
-              <a:graphicFrameLocks xmlns:a="http://schemas.openxmlformats.org/drawingml/2006/main" noChangeAspect="1"/>
-            </wp:cNvGraphicFramePr>
-            <a:graphic xmlns:a="http://schemas.openxmlformats.org/drawingml/2006/main">
-              <a:graphicData uri="http://schemas.openxmlformats.org/drawingml/2006/picture">
-                <pic:pic xmlns:pic="http://schemas.openxmlformats.org/drawingml/2006/picture">
-                  <pic:nvPicPr>
-                    <pic:cNvPr id="1" name=""/>
-                    <pic:cNvPicPr/>
-                  </pic:nvPicPr>
-                  <pic:blipFill>
-                    <a:blip r:embed="rId17"/>
-                    <a:stretch>
-                      <a:fillRect/>
-                    </a:stretch>
-                  </pic:blipFill>
-                  <pic:spPr>
-                    <a:xfrm>
-                      <a:off x="0" y="0"/>
-                      <a:ext cx="2257425" cy="3257550"/>
-                    </a:xfrm>
-                    <a:prstGeom prst="rect">
-                      <a:avLst/>
-                    </a:prstGeom>
-                  </pic:spPr>
-                </pic:pic>
-              </a:graphicData>
-            </a:graphic>
-          </wp:inline>
-        </w:drawing>
-      </w:r>
-    </w:p>
-    <w:p>
-      <w:pPr>
-        <w:ind w:firstLine="0"/>
-        <w:jc w:val="center"/>
-      </w:pPr>
-      <w:r>
-        <w:t>Рисунок 6 – Заполнение полей</w:t>
-      </w:r>
-    </w:p>
-    <w:p>
-      <w:pPr>
-        <w:ind w:firstLine="0"/>
-        <w:jc w:val="center"/>
-      </w:pPr>
-    </w:p>
-    <w:p>
-      <w:pPr>
-        <w:ind w:firstLine="0"/>
-        <w:jc w:val="center"/>
-      </w:pPr>
-      <w:r>
-        <w:rPr>
-          <w:noProof/>
-          <w:lang w:eastAsia="ru-RU"/>
-        </w:rPr>
-        <w:drawing>
-          <wp:inline distT="0" distB="0" distL="0" distR="0" wp14:anchorId="160839A3" wp14:editId="5497E546">
-            <wp:extent cx="5334000" cy="2047875"/>
-            <wp:effectExtent l="0" t="0" r="0" b="9525"/>
-            <wp:docPr id="46" name="Рисунок 46"/>
-            <wp:cNvGraphicFramePr>
-              <a:graphicFrameLocks xmlns:a="http://schemas.openxmlformats.org/drawingml/2006/main" noChangeAspect="1"/>
-            </wp:cNvGraphicFramePr>
-            <a:graphic xmlns:a="http://schemas.openxmlformats.org/drawingml/2006/main">
-              <a:graphicData uri="http://schemas.openxmlformats.org/drawingml/2006/picture">
-                <pic:pic xmlns:pic="http://schemas.openxmlformats.org/drawingml/2006/picture">
-                  <pic:nvPicPr>
-                    <pic:cNvPr id="1" name=""/>
-                    <pic:cNvPicPr/>
-                  </pic:nvPicPr>
-                  <pic:blipFill>
-                    <a:blip r:embed="rId18"/>
-                    <a:stretch>
-                      <a:fillRect/>
-                    </a:stretch>
-                  </pic:blipFill>
-                  <pic:spPr>
-                    <a:xfrm>
-                      <a:off x="0" y="0"/>
                       <a:ext cx="5334000" cy="2047875"/>
                     </a:xfrm>
                     <a:prstGeom prst="rect">
@@ -6331,11 +6218,11 @@
     </w:p>
     <w:p>
       <w:pPr>
-        <w:pStyle w:val="3"/>
+        <w:pStyle w:val="Heading3"/>
         <w:spacing w:before="0" w:after="240"/>
         <w:ind w:firstLine="0"/>
       </w:pPr>
-      <w:bookmarkStart w:id="18" w:name="_Toc74888905"/>
+      <w:bookmarkStart w:id="13" w:name="_Toc74888905"/>
       <w:r>
         <w:lastRenderedPageBreak/>
         <w:t>2</w:t>
@@ -6343,7 +6230,7 @@
       <w:r>
         <w:t>.5.2 Тестовый случай «Удалить»</w:t>
       </w:r>
-      <w:bookmarkEnd w:id="18"/>
+      <w:bookmarkEnd w:id="13"/>
     </w:p>
     <w:p>
       <w:r>
@@ -6447,7 +6334,7 @@
               </wp:anchor>
             </w:drawing>
           </mc:Choice>
-          <mc:Fallback xmlns:w16sdtdh="http://schemas.microsoft.com/office/word/2020/wordml/sdtdatahash" xmlns:w16="http://schemas.microsoft.com/office/word/2018/wordml" xmlns:w16cid="http://schemas.microsoft.com/office/word/2016/wordml/cid" xmlns:w16cex="http://schemas.microsoft.com/office/word/2018/wordml/cex" xmlns:am3d="http://schemas.microsoft.com/office/drawing/2017/model3d" xmlns:aink="http://schemas.microsoft.com/office/drawing/2016/ink" xmlns:cx8="http://schemas.microsoft.com/office/drawing/2016/5/14/chartex" xmlns:cx7="http://schemas.microsoft.com/office/drawing/2016/5/13/chartex" xmlns:cx6="http://schemas.microsoft.com/office/drawing/2016/5/12/chartex" xmlns:cx5="http://schemas.microsoft.com/office/drawing/2016/5/11/chartex" xmlns:cx4="http://schemas.microsoft.com/office/drawing/2016/5/10/chartex" xmlns:cx3="http://schemas.microsoft.com/office/drawing/2016/5/9/chartex" xmlns:cx2="http://schemas.microsoft.com/office/drawing/2015/10/21/chartex">
+          <mc:Fallback>
             <w:pict>
               <v:rect w14:anchorId="37BEDD12" id="Прямоугольник 32" o:spid="_x0000_s1026" style="position:absolute;margin-left:139.95pt;margin-top:27.6pt;width:99.75pt;height:15.75pt;z-index:251660288;visibility:visible;mso-wrap-style:square;mso-width-percent:0;mso-height-percent:0;mso-wrap-distance-left:9pt;mso-wrap-distance-top:0;mso-wrap-distance-right:9pt;mso-wrap-distance-bottom:0;mso-position-horizontal:absolute;mso-position-horizontal-relative:text;mso-position-vertical:absolute;mso-position-vertical-relative:text;mso-width-percent:0;mso-height-percent:0;mso-width-relative:margin;mso-height-relative:margin;v-text-anchor:middle" o:gfxdata="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" filled="f" strokecolor="red" strokeweight="1.5pt"/>
             </w:pict>
@@ -6471,6 +6358,145 @@
             <wp:extent cx="5343525" cy="2028825"/>
             <wp:effectExtent l="0" t="0" r="9525" b="9525"/>
             <wp:docPr id="47" name="Рисунок 47"/>
+            <wp:cNvGraphicFramePr>
+              <a:graphicFrameLocks xmlns:a="http://schemas.openxmlformats.org/drawingml/2006/main" noChangeAspect="1"/>
+            </wp:cNvGraphicFramePr>
+            <a:graphic xmlns:a="http://schemas.openxmlformats.org/drawingml/2006/main">
+              <a:graphicData uri="http://schemas.openxmlformats.org/drawingml/2006/picture">
+                <pic:pic xmlns:pic="http://schemas.openxmlformats.org/drawingml/2006/picture">
+                  <pic:nvPicPr>
+                    <pic:cNvPr id="1" name=""/>
+                    <pic:cNvPicPr/>
+                  </pic:nvPicPr>
+                  <pic:blipFill>
+                    <a:blip r:embed="rId17"/>
+                    <a:stretch>
+                      <a:fillRect/>
+                    </a:stretch>
+                  </pic:blipFill>
+                  <pic:spPr>
+                    <a:xfrm>
+                      <a:off x="0" y="0"/>
+                      <a:ext cx="5343525" cy="2028825"/>
+                    </a:xfrm>
+                    <a:prstGeom prst="rect">
+                      <a:avLst/>
+                    </a:prstGeom>
+                  </pic:spPr>
+                </pic:pic>
+              </a:graphicData>
+            </a:graphic>
+          </wp:inline>
+        </w:drawing>
+      </w:r>
+    </w:p>
+    <w:p>
+      <w:pPr>
+        <w:ind w:firstLine="0"/>
+        <w:jc w:val="center"/>
+      </w:pPr>
+      <w:r>
+        <w:t>Рисунок 8</w:t>
+      </w:r>
+      <w:r>
+        <w:t xml:space="preserve"> – Выбор </w:t>
+      </w:r>
+      <w:r>
+        <w:t xml:space="preserve">транспорта </w:t>
+      </w:r>
+      <w:r>
+        <w:t>в таблице</w:t>
+      </w:r>
+      <w:r>
+        <w:t xml:space="preserve"> для удаления</w:t>
+      </w:r>
+    </w:p>
+    <w:p>
+      <w:pPr>
+        <w:ind w:firstLine="0"/>
+        <w:jc w:val="center"/>
+      </w:pPr>
+    </w:p>
+    <w:p>
+      <w:pPr>
+        <w:ind w:firstLine="0"/>
+        <w:jc w:val="center"/>
+      </w:pPr>
+      <w:r>
+        <w:rPr>
+          <w:noProof/>
+          <w:lang w:eastAsia="ru-RU"/>
+        </w:rPr>
+        <w:drawing>
+          <wp:inline distT="0" distB="0" distL="0" distR="0" wp14:anchorId="313F2269" wp14:editId="5E17D6A8">
+            <wp:extent cx="5314950" cy="2057400"/>
+            <wp:effectExtent l="0" t="0" r="0" b="0"/>
+            <wp:docPr id="49" name="Рисунок 49"/>
+            <wp:cNvGraphicFramePr>
+              <a:graphicFrameLocks xmlns:a="http://schemas.openxmlformats.org/drawingml/2006/main" noChangeAspect="1"/>
+            </wp:cNvGraphicFramePr>
+            <a:graphic xmlns:a="http://schemas.openxmlformats.org/drawingml/2006/main">
+              <a:graphicData uri="http://schemas.openxmlformats.org/drawingml/2006/picture">
+                <pic:pic xmlns:pic="http://schemas.openxmlformats.org/drawingml/2006/picture">
+                  <pic:nvPicPr>
+                    <pic:cNvPr id="1" name=""/>
+                    <pic:cNvPicPr/>
+                  </pic:nvPicPr>
+                  <pic:blipFill>
+                    <a:blip r:embed="rId18"/>
+                    <a:stretch>
+                      <a:fillRect/>
+                    </a:stretch>
+                  </pic:blipFill>
+                  <pic:spPr>
+                    <a:xfrm>
+                      <a:off x="0" y="0"/>
+                      <a:ext cx="5314950" cy="2057400"/>
+                    </a:xfrm>
+                    <a:prstGeom prst="rect">
+                      <a:avLst/>
+                    </a:prstGeom>
+                  </pic:spPr>
+                </pic:pic>
+              </a:graphicData>
+            </a:graphic>
+          </wp:inline>
+        </w:drawing>
+      </w:r>
+    </w:p>
+    <w:p>
+      <w:pPr>
+        <w:ind w:firstLine="0"/>
+        <w:jc w:val="center"/>
+      </w:pPr>
+      <w:r>
+        <w:t xml:space="preserve">Рисунок </w:t>
+      </w:r>
+      <w:r>
+        <w:t>9</w:t>
+      </w:r>
+      <w:r>
+        <w:t xml:space="preserve"> – Результат </w:t>
+      </w:r>
+      <w:r>
+        <w:t>нажатия кнопки «Удалить»</w:t>
+      </w:r>
+    </w:p>
+    <w:p>
+      <w:pPr>
+        <w:ind w:firstLine="0"/>
+        <w:jc w:val="center"/>
+      </w:pPr>
+      <w:r>
+        <w:rPr>
+          <w:noProof/>
+          <w:lang w:eastAsia="ru-RU"/>
+        </w:rPr>
+        <w:drawing>
+          <wp:inline distT="0" distB="0" distL="0" distR="0" wp14:anchorId="5392D3EE" wp14:editId="42D936B0">
+            <wp:extent cx="5295900" cy="1990725"/>
+            <wp:effectExtent l="0" t="0" r="0" b="9525"/>
+            <wp:docPr id="50" name="Рисунок 50"/>
             <wp:cNvGraphicFramePr>
               <a:graphicFrameLocks xmlns:a="http://schemas.openxmlformats.org/drawingml/2006/main" noChangeAspect="1"/>
             </wp:cNvGraphicFramePr>
@@ -6490,7 +6516,7 @@
                   <pic:spPr>
                     <a:xfrm>
                       <a:off x="0" y="0"/>
-                      <a:ext cx="5343525" cy="2028825"/>
+                      <a:ext cx="5295900" cy="1990725"/>
                     </a:xfrm>
                     <a:prstGeom prst="rect">
                       <a:avLst/>
@@ -6509,19 +6535,16 @@
         <w:jc w:val="center"/>
       </w:pPr>
       <w:r>
-        <w:t>Рисунок 8</w:t>
-      </w:r>
-      <w:r>
-        <w:t xml:space="preserve"> – Выбор </w:t>
-      </w:r>
-      <w:r>
-        <w:t xml:space="preserve">транспорта </w:t>
-      </w:r>
-      <w:r>
-        <w:t>в таблице</w:t>
-      </w:r>
-      <w:r>
-        <w:t xml:space="preserve"> для удаления</w:t>
+        <w:t>Рисунок 10</w:t>
+      </w:r>
+      <w:r>
+        <w:t xml:space="preserve"> – Выбор нескольких </w:t>
+      </w:r>
+      <w:r>
+        <w:t xml:space="preserve">единица транспорта </w:t>
+      </w:r>
+      <w:r>
+        <w:t>для удаления</w:t>
       </w:r>
     </w:p>
     <w:p>
@@ -6529,22 +6552,17 @@
         <w:ind w:firstLine="0"/>
         <w:jc w:val="center"/>
       </w:pPr>
-    </w:p>
-    <w:p>
-      <w:pPr>
-        <w:ind w:firstLine="0"/>
-        <w:jc w:val="center"/>
-      </w:pPr>
       <w:r>
         <w:rPr>
           <w:noProof/>
           <w:lang w:eastAsia="ru-RU"/>
         </w:rPr>
+        <w:lastRenderedPageBreak/>
         <w:drawing>
-          <wp:inline distT="0" distB="0" distL="0" distR="0" wp14:anchorId="313F2269" wp14:editId="5E17D6A8">
-            <wp:extent cx="5314950" cy="2057400"/>
-            <wp:effectExtent l="0" t="0" r="0" b="0"/>
-            <wp:docPr id="49" name="Рисунок 49"/>
+          <wp:inline distT="0" distB="0" distL="0" distR="0" wp14:anchorId="2213E6FD" wp14:editId="709144B6">
+            <wp:extent cx="5286375" cy="2009775"/>
+            <wp:effectExtent l="0" t="0" r="9525" b="9525"/>
+            <wp:docPr id="52" name="Рисунок 52"/>
             <wp:cNvGraphicFramePr>
               <a:graphicFrameLocks xmlns:a="http://schemas.openxmlformats.org/drawingml/2006/main" noChangeAspect="1"/>
             </wp:cNvGraphicFramePr>
@@ -6564,137 +6582,6 @@
                   <pic:spPr>
                     <a:xfrm>
                       <a:off x="0" y="0"/>
-                      <a:ext cx="5314950" cy="2057400"/>
-                    </a:xfrm>
-                    <a:prstGeom prst="rect">
-                      <a:avLst/>
-                    </a:prstGeom>
-                  </pic:spPr>
-                </pic:pic>
-              </a:graphicData>
-            </a:graphic>
-          </wp:inline>
-        </w:drawing>
-      </w:r>
-    </w:p>
-    <w:p>
-      <w:pPr>
-        <w:ind w:firstLine="0"/>
-        <w:jc w:val="center"/>
-      </w:pPr>
-      <w:r>
-        <w:t xml:space="preserve">Рисунок </w:t>
-      </w:r>
-      <w:r>
-        <w:t>9</w:t>
-      </w:r>
-      <w:r>
-        <w:t xml:space="preserve"> – Результат </w:t>
-      </w:r>
-      <w:r>
-        <w:t>нажатия кнопки «Удалить»</w:t>
-      </w:r>
-    </w:p>
-    <w:p>
-      <w:pPr>
-        <w:ind w:firstLine="0"/>
-        <w:jc w:val="center"/>
-      </w:pPr>
-      <w:r>
-        <w:rPr>
-          <w:noProof/>
-          <w:lang w:eastAsia="ru-RU"/>
-        </w:rPr>
-        <w:drawing>
-          <wp:inline distT="0" distB="0" distL="0" distR="0" wp14:anchorId="5392D3EE" wp14:editId="42D936B0">
-            <wp:extent cx="5295900" cy="1990725"/>
-            <wp:effectExtent l="0" t="0" r="0" b="9525"/>
-            <wp:docPr id="50" name="Рисунок 50"/>
-            <wp:cNvGraphicFramePr>
-              <a:graphicFrameLocks xmlns:a="http://schemas.openxmlformats.org/drawingml/2006/main" noChangeAspect="1"/>
-            </wp:cNvGraphicFramePr>
-            <a:graphic xmlns:a="http://schemas.openxmlformats.org/drawingml/2006/main">
-              <a:graphicData uri="http://schemas.openxmlformats.org/drawingml/2006/picture">
-                <pic:pic xmlns:pic="http://schemas.openxmlformats.org/drawingml/2006/picture">
-                  <pic:nvPicPr>
-                    <pic:cNvPr id="1" name=""/>
-                    <pic:cNvPicPr/>
-                  </pic:nvPicPr>
-                  <pic:blipFill>
-                    <a:blip r:embed="rId21"/>
-                    <a:stretch>
-                      <a:fillRect/>
-                    </a:stretch>
-                  </pic:blipFill>
-                  <pic:spPr>
-                    <a:xfrm>
-                      <a:off x="0" y="0"/>
-                      <a:ext cx="5295900" cy="1990725"/>
-                    </a:xfrm>
-                    <a:prstGeom prst="rect">
-                      <a:avLst/>
-                    </a:prstGeom>
-                  </pic:spPr>
-                </pic:pic>
-              </a:graphicData>
-            </a:graphic>
-          </wp:inline>
-        </w:drawing>
-      </w:r>
-    </w:p>
-    <w:p>
-      <w:pPr>
-        <w:ind w:firstLine="0"/>
-        <w:jc w:val="center"/>
-      </w:pPr>
-      <w:r>
-        <w:t>Рисунок 10</w:t>
-      </w:r>
-      <w:r>
-        <w:t xml:space="preserve"> – Выбор нескольких </w:t>
-      </w:r>
-      <w:r>
-        <w:t xml:space="preserve">единица транспорта </w:t>
-      </w:r>
-      <w:r>
-        <w:t>для удаления</w:t>
-      </w:r>
-    </w:p>
-    <w:p>
-      <w:pPr>
-        <w:ind w:firstLine="0"/>
-        <w:jc w:val="center"/>
-      </w:pPr>
-      <w:r>
-        <w:rPr>
-          <w:noProof/>
-          <w:lang w:eastAsia="ru-RU"/>
-        </w:rPr>
-        <w:lastRenderedPageBreak/>
-        <w:drawing>
-          <wp:inline distT="0" distB="0" distL="0" distR="0" wp14:anchorId="2213E6FD" wp14:editId="709144B6">
-            <wp:extent cx="5286375" cy="2009775"/>
-            <wp:effectExtent l="0" t="0" r="9525" b="9525"/>
-            <wp:docPr id="52" name="Рисунок 52"/>
-            <wp:cNvGraphicFramePr>
-              <a:graphicFrameLocks xmlns:a="http://schemas.openxmlformats.org/drawingml/2006/main" noChangeAspect="1"/>
-            </wp:cNvGraphicFramePr>
-            <a:graphic xmlns:a="http://schemas.openxmlformats.org/drawingml/2006/main">
-              <a:graphicData uri="http://schemas.openxmlformats.org/drawingml/2006/picture">
-                <pic:pic xmlns:pic="http://schemas.openxmlformats.org/drawingml/2006/picture">
-                  <pic:nvPicPr>
-                    <pic:cNvPr id="1" name=""/>
-                    <pic:cNvPicPr/>
-                  </pic:nvPicPr>
-                  <pic:blipFill>
-                    <a:blip r:embed="rId22"/>
-                    <a:stretch>
-                      <a:fillRect/>
-                    </a:stretch>
-                  </pic:blipFill>
-                  <pic:spPr>
-                    <a:xfrm>
-                      <a:off x="0" y="0"/>
                       <a:ext cx="5286375" cy="2009775"/>
                     </a:xfrm>
                     <a:prstGeom prst="rect">
@@ -6730,18 +6617,18 @@
     </w:p>
     <w:p>
       <w:pPr>
-        <w:pStyle w:val="3"/>
+        <w:pStyle w:val="Heading3"/>
         <w:spacing w:before="0" w:after="240"/>
         <w:ind w:firstLine="0"/>
       </w:pPr>
-      <w:bookmarkStart w:id="19" w:name="_Toc74888906"/>
+      <w:bookmarkStart w:id="14" w:name="_Toc74888906"/>
       <w:r>
         <w:t>2</w:t>
       </w:r>
       <w:r>
         <w:t>.5.3 Тестовый случай «Найти»</w:t>
       </w:r>
-      <w:bookmarkEnd w:id="19"/>
+      <w:bookmarkEnd w:id="14"/>
     </w:p>
     <w:p>
       <w:r>
@@ -6846,7 +6733,7 @@
               </wp:anchor>
             </w:drawing>
           </mc:Choice>
-          <mc:Fallback xmlns:w16sdtdh="http://schemas.microsoft.com/office/word/2020/wordml/sdtdatahash" xmlns:w16="http://schemas.microsoft.com/office/word/2018/wordml" xmlns:w16cid="http://schemas.microsoft.com/office/word/2016/wordml/cid" xmlns:w16cex="http://schemas.microsoft.com/office/word/2018/wordml/cex" xmlns:am3d="http://schemas.microsoft.com/office/drawing/2017/model3d" xmlns:aink="http://schemas.microsoft.com/office/drawing/2016/ink" xmlns:cx8="http://schemas.microsoft.com/office/drawing/2016/5/14/chartex" xmlns:cx7="http://schemas.microsoft.com/office/drawing/2016/5/13/chartex" xmlns:cx6="http://schemas.microsoft.com/office/drawing/2016/5/12/chartex" xmlns:cx5="http://schemas.microsoft.com/office/drawing/2016/5/11/chartex" xmlns:cx4="http://schemas.microsoft.com/office/drawing/2016/5/10/chartex" xmlns:cx3="http://schemas.microsoft.com/office/drawing/2016/5/9/chartex" xmlns:cx2="http://schemas.microsoft.com/office/drawing/2015/10/21/chartex">
+          <mc:Fallback>
             <w:pict>
               <v:rect w14:anchorId="6B97C54F" id="Прямоугольник 33" o:spid="_x0000_s1026" style="position:absolute;margin-left:244.95pt;margin-top:27pt;width:93.9pt;height:11.25pt;z-index:251661312;visibility:visible;mso-wrap-style:square;mso-height-percent:0;mso-wrap-distance-left:9pt;mso-wrap-distance-top:0;mso-wrap-distance-right:9pt;mso-wrap-distance-bottom:0;mso-position-horizontal:absolute;mso-position-horizontal-relative:text;mso-position-vertical:absolute;mso-position-vertical-relative:text;mso-height-percent:0;mso-height-relative:margin;v-text-anchor:middle" o:gfxdata="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" filled="f" strokecolor="red" strokeweight="1.5pt"/>
             </w:pict>
@@ -6874,7 +6761,7 @@
                     <pic:cNvPicPr/>
                   </pic:nvPicPr>
                   <pic:blipFill>
-                    <a:blip r:embed="rId23"/>
+                    <a:blip r:embed="rId21"/>
                     <a:stretch>
                       <a:fillRect/>
                     </a:stretch>
@@ -6945,7 +6832,7 @@
                     <pic:cNvPicPr/>
                   </pic:nvPicPr>
                   <pic:blipFill>
-                    <a:blip r:embed="rId24"/>
+                    <a:blip r:embed="rId22"/>
                     <a:stretch>
                       <a:fillRect/>
                     </a:stretch>
@@ -7029,7 +6916,7 @@
                     <pic:cNvPicPr/>
                   </pic:nvPicPr>
                   <pic:blipFill>
-                    <a:blip r:embed="rId25"/>
+                    <a:blip r:embed="rId23"/>
                     <a:stretch>
                       <a:fillRect/>
                     </a:stretch>
@@ -7147,7 +7034,7 @@
               </wp:anchor>
             </w:drawing>
           </mc:Choice>
-          <mc:Fallback xmlns:w16sdtdh="http://schemas.microsoft.com/office/word/2020/wordml/sdtdatahash" xmlns:w16="http://schemas.microsoft.com/office/word/2018/wordml" xmlns:w16cid="http://schemas.microsoft.com/office/word/2016/wordml/cid" xmlns:w16cex="http://schemas.microsoft.com/office/word/2018/wordml/cex" xmlns:am3d="http://schemas.microsoft.com/office/drawing/2017/model3d" xmlns:aink="http://schemas.microsoft.com/office/drawing/2016/ink" xmlns:cx8="http://schemas.microsoft.com/office/drawing/2016/5/14/chartex" xmlns:cx7="http://schemas.microsoft.com/office/drawing/2016/5/13/chartex" xmlns:cx6="http://schemas.microsoft.com/office/drawing/2016/5/12/chartex" xmlns:cx5="http://schemas.microsoft.com/office/drawing/2016/5/11/chartex" xmlns:cx4="http://schemas.microsoft.com/office/drawing/2016/5/10/chartex" xmlns:cx3="http://schemas.microsoft.com/office/drawing/2016/5/9/chartex" xmlns:cx2="http://schemas.microsoft.com/office/drawing/2015/10/21/chartex">
+          <mc:Fallback>
             <w:pict>
               <v:rect w14:anchorId="09059CAC" id="Прямоугольник 58" o:spid="_x0000_s1026" style="position:absolute;margin-left:347.7pt;margin-top:28.25pt;width:97.5pt;height:15pt;z-index:251672576;visibility:visible;mso-wrap-style:square;mso-width-percent:0;mso-height-percent:0;mso-wrap-distance-left:9pt;mso-wrap-distance-top:0;mso-wrap-distance-right:9pt;mso-wrap-distance-bottom:0;mso-position-horizontal:absolute;mso-position-horizontal-relative:text;mso-position-vertical:absolute;mso-position-vertical-relative:text;mso-width-percent:0;mso-height-percent:0;mso-width-relative:margin;mso-height-relative:margin;v-text-anchor:middle" o:gfxdata="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" filled="f" strokecolor="red" strokeweight="1.5pt"/>
             </w:pict>
@@ -7175,7 +7062,7 @@
                     <pic:cNvPicPr/>
                   </pic:nvPicPr>
                   <pic:blipFill>
-                    <a:blip r:embed="rId26"/>
+                    <a:blip r:embed="rId24"/>
                     <a:stretch>
                       <a:fillRect/>
                     </a:stretch>
@@ -7222,18 +7109,18 @@
     <w:p/>
     <w:p>
       <w:pPr>
-        <w:pStyle w:val="3"/>
+        <w:pStyle w:val="Heading3"/>
         <w:spacing w:before="0" w:after="240"/>
         <w:ind w:firstLine="0"/>
       </w:pPr>
-      <w:bookmarkStart w:id="20" w:name="_Toc74888907"/>
+      <w:bookmarkStart w:id="15" w:name="_Toc74888907"/>
       <w:r>
         <w:t>2</w:t>
       </w:r>
       <w:r>
         <w:t>.5.4 Тестовый случай «Сохранить данные»</w:t>
       </w:r>
-      <w:bookmarkEnd w:id="20"/>
+      <w:bookmarkEnd w:id="15"/>
     </w:p>
     <w:p>
       <w:r>
@@ -7339,7 +7226,7 @@
               </wp:anchor>
             </w:drawing>
           </mc:Choice>
-          <mc:Fallback xmlns:w16sdtdh="http://schemas.microsoft.com/office/word/2020/wordml/sdtdatahash" xmlns:w16="http://schemas.microsoft.com/office/word/2018/wordml" xmlns:w16cid="http://schemas.microsoft.com/office/word/2016/wordml/cid" xmlns:w16cex="http://schemas.microsoft.com/office/word/2018/wordml/cex" xmlns:am3d="http://schemas.microsoft.com/office/drawing/2017/model3d" xmlns:aink="http://schemas.microsoft.com/office/drawing/2016/ink" xmlns:cx8="http://schemas.microsoft.com/office/drawing/2016/5/14/chartex" xmlns:cx7="http://schemas.microsoft.com/office/drawing/2016/5/13/chartex" xmlns:cx6="http://schemas.microsoft.com/office/drawing/2016/5/12/chartex" xmlns:cx5="http://schemas.microsoft.com/office/drawing/2016/5/11/chartex" xmlns:cx4="http://schemas.microsoft.com/office/drawing/2016/5/10/chartex" xmlns:cx3="http://schemas.microsoft.com/office/drawing/2016/5/9/chartex" xmlns:cx2="http://schemas.microsoft.com/office/drawing/2015/10/21/chartex">
+          <mc:Fallback>
             <w:pict>
               <v:rect w14:anchorId="09BEA69E" id="Прямоугольник 36" o:spid="_x0000_s1026" style="position:absolute;margin-left:346.2pt;margin-top:61.05pt;width:102.1pt;height:14.9pt;z-index:251664384;visibility:visible;mso-wrap-style:square;mso-width-percent:0;mso-height-percent:0;mso-wrap-distance-left:9pt;mso-wrap-distance-top:0;mso-wrap-distance-right:9pt;mso-wrap-distance-bottom:0;mso-position-horizontal:absolute;mso-position-horizontal-relative:text;mso-position-vertical:absolute;mso-position-vertical-relative:text;mso-width-percent:0;mso-height-percent:0;mso-width-relative:margin;mso-height-relative:margin;v-text-anchor:middle" o:gfxdata="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" filled="f" strokecolor="red" strokeweight="1.5pt"/>
             </w:pict>
@@ -7356,6 +7243,156 @@
             <wp:extent cx="5286375" cy="2038350"/>
             <wp:effectExtent l="0" t="0" r="9525" b="0"/>
             <wp:docPr id="61" name="Рисунок 61"/>
+            <wp:cNvGraphicFramePr>
+              <a:graphicFrameLocks xmlns:a="http://schemas.openxmlformats.org/drawingml/2006/main" noChangeAspect="1"/>
+            </wp:cNvGraphicFramePr>
+            <a:graphic xmlns:a="http://schemas.openxmlformats.org/drawingml/2006/main">
+              <a:graphicData uri="http://schemas.openxmlformats.org/drawingml/2006/picture">
+                <pic:pic xmlns:pic="http://schemas.openxmlformats.org/drawingml/2006/picture">
+                  <pic:nvPicPr>
+                    <pic:cNvPr id="1" name=""/>
+                    <pic:cNvPicPr/>
+                  </pic:nvPicPr>
+                  <pic:blipFill>
+                    <a:blip r:embed="rId25"/>
+                    <a:stretch>
+                      <a:fillRect/>
+                    </a:stretch>
+                  </pic:blipFill>
+                  <pic:spPr>
+                    <a:xfrm>
+                      <a:off x="0" y="0"/>
+                      <a:ext cx="5286375" cy="2038350"/>
+                    </a:xfrm>
+                    <a:prstGeom prst="rect">
+                      <a:avLst/>
+                    </a:prstGeom>
+                  </pic:spPr>
+                </pic:pic>
+              </a:graphicData>
+            </a:graphic>
+          </wp:inline>
+        </w:drawing>
+      </w:r>
+    </w:p>
+    <w:p>
+      <w:pPr>
+        <w:ind w:firstLine="0"/>
+        <w:jc w:val="center"/>
+      </w:pPr>
+      <w:r>
+        <w:t>Рисунок 16</w:t>
+      </w:r>
+      <w:r>
+        <w:t xml:space="preserve"> – Сохранение данных</w:t>
+      </w:r>
+    </w:p>
+    <w:p>
+      <w:pPr>
+        <w:ind w:firstLine="0"/>
+        <w:jc w:val="center"/>
+      </w:pPr>
+    </w:p>
+    <w:p>
+      <w:pPr>
+        <w:ind w:firstLine="0"/>
+        <w:jc w:val="center"/>
+        <w:rPr>
+          <w:lang w:val="en-US"/>
+        </w:rPr>
+      </w:pPr>
+      <w:r>
+        <w:rPr>
+          <w:noProof/>
+          <w:lang w:eastAsia="ru-RU"/>
+        </w:rPr>
+        <w:drawing>
+          <wp:inline distT="0" distB="0" distL="0" distR="0" wp14:anchorId="2EF141B6" wp14:editId="7872AF3E">
+            <wp:extent cx="6120130" cy="3663950"/>
+            <wp:effectExtent l="0" t="0" r="0" b="0"/>
+            <wp:docPr id="62" name="Рисунок 62"/>
+            <wp:cNvGraphicFramePr>
+              <a:graphicFrameLocks xmlns:a="http://schemas.openxmlformats.org/drawingml/2006/main" noChangeAspect="1"/>
+            </wp:cNvGraphicFramePr>
+            <a:graphic xmlns:a="http://schemas.openxmlformats.org/drawingml/2006/main">
+              <a:graphicData uri="http://schemas.openxmlformats.org/drawingml/2006/picture">
+                <pic:pic xmlns:pic="http://schemas.openxmlformats.org/drawingml/2006/picture">
+                  <pic:nvPicPr>
+                    <pic:cNvPr id="1" name=""/>
+                    <pic:cNvPicPr/>
+                  </pic:nvPicPr>
+                  <pic:blipFill>
+                    <a:blip r:embed="rId26"/>
+                    <a:stretch>
+                      <a:fillRect/>
+                    </a:stretch>
+                  </pic:blipFill>
+                  <pic:spPr>
+                    <a:xfrm>
+                      <a:off x="0" y="0"/>
+                      <a:ext cx="6120130" cy="3663950"/>
+                    </a:xfrm>
+                    <a:prstGeom prst="rect">
+                      <a:avLst/>
+                    </a:prstGeom>
+                  </pic:spPr>
+                </pic:pic>
+              </a:graphicData>
+            </a:graphic>
+          </wp:inline>
+        </w:drawing>
+      </w:r>
+    </w:p>
+    <w:p>
+      <w:pPr>
+        <w:ind w:firstLine="0"/>
+        <w:jc w:val="center"/>
+      </w:pPr>
+      <w:r>
+        <w:t>Рисунок 17</w:t>
+      </w:r>
+      <w:r>
+        <w:t xml:space="preserve"> – </w:t>
+      </w:r>
+      <w:r>
+        <w:t>Диалоговое окно сохранения</w:t>
+      </w:r>
+      <w:r>
+        <w:t xml:space="preserve"> файла</w:t>
+      </w:r>
+    </w:p>
+    <w:p/>
+    <w:p>
+      <w:r>
+        <w:t>После сохранения данных в файл появится соотв</w:t>
+      </w:r>
+      <w:r>
+        <w:t>етствующее сообщение (рисунки 18 и 19</w:t>
+      </w:r>
+      <w:r>
+        <w:t>).</w:t>
+      </w:r>
+    </w:p>
+    <w:p/>
+    <w:p>
+      <w:pPr>
+        <w:ind w:firstLine="0"/>
+        <w:jc w:val="center"/>
+        <w:rPr>
+          <w:lang w:val="en-US"/>
+        </w:rPr>
+      </w:pPr>
+      <w:r>
+        <w:rPr>
+          <w:noProof/>
+          <w:lang w:eastAsia="ru-RU"/>
+        </w:rPr>
+        <w:lastRenderedPageBreak/>
+        <w:drawing>
+          <wp:inline distT="0" distB="0" distL="0" distR="0" wp14:anchorId="62B9CC57" wp14:editId="0CE11853">
+            <wp:extent cx="2105025" cy="1419225"/>
+            <wp:effectExtent l="0" t="0" r="9525" b="9525"/>
+            <wp:docPr id="63" name="Рисунок 63"/>
             <wp:cNvGraphicFramePr>
               <a:graphicFrameLocks xmlns:a="http://schemas.openxmlformats.org/drawingml/2006/main" noChangeAspect="1"/>
             </wp:cNvGraphicFramePr>
@@ -7375,7 +7412,7 @@
                   <pic:spPr>
                     <a:xfrm>
                       <a:off x="0" y="0"/>
-                      <a:ext cx="5286375" cy="2038350"/>
+                      <a:ext cx="2105025" cy="1419225"/>
                     </a:xfrm>
                     <a:prstGeom prst="rect">
                       <a:avLst/>
@@ -7394,10 +7431,10 @@
         <w:jc w:val="center"/>
       </w:pPr>
       <w:r>
-        <w:t>Рисунок 16</w:t>
-      </w:r>
-      <w:r>
-        <w:t xml:space="preserve"> – Сохранение данных</w:t>
+        <w:t>Рисунок 18</w:t>
+      </w:r>
+      <w:r>
+        <w:t xml:space="preserve"> – Сообщение о сохранении файла</w:t>
       </w:r>
     </w:p>
     <w:p>
@@ -7420,10 +7457,10 @@
           <w:lang w:eastAsia="ru-RU"/>
         </w:rPr>
         <w:drawing>
-          <wp:inline distT="0" distB="0" distL="0" distR="0" wp14:anchorId="2EF141B6" wp14:editId="7872AF3E">
-            <wp:extent cx="6120130" cy="3663950"/>
-            <wp:effectExtent l="0" t="0" r="0" b="0"/>
-            <wp:docPr id="62" name="Рисунок 62"/>
+          <wp:inline distT="0" distB="0" distL="0" distR="0" wp14:anchorId="326EDF27" wp14:editId="62739B14">
+            <wp:extent cx="1981200" cy="1247775"/>
+            <wp:effectExtent l="0" t="0" r="0" b="9525"/>
+            <wp:docPr id="64" name="Рисунок 64"/>
             <wp:cNvGraphicFramePr>
               <a:graphicFrameLocks xmlns:a="http://schemas.openxmlformats.org/drawingml/2006/main" noChangeAspect="1"/>
             </wp:cNvGraphicFramePr>
@@ -7443,7 +7480,7 @@
                   <pic:spPr>
                     <a:xfrm>
                       <a:off x="0" y="0"/>
-                      <a:ext cx="6120130" cy="3663950"/>
+                      <a:ext cx="1981200" cy="1247775"/>
                     </a:xfrm>
                     <a:prstGeom prst="rect">
                       <a:avLst/>
@@ -7462,31 +7499,24 @@
         <w:jc w:val="center"/>
       </w:pPr>
       <w:r>
-        <w:t>Рисунок 17</w:t>
-      </w:r>
-      <w:r>
-        <w:t xml:space="preserve"> – </w:t>
-      </w:r>
-      <w:r>
-        <w:t>Диалоговое окно сохранения</w:t>
-      </w:r>
-      <w:r>
-        <w:t xml:space="preserve"> файла</w:t>
+        <w:t>Рисунок 19</w:t>
+      </w:r>
+      <w:r>
+        <w:t xml:space="preserve"> – Результат сохранения файла</w:t>
       </w:r>
     </w:p>
     <w:p/>
     <w:p>
       <w:r>
-        <w:t>После сохранения данных в файл появится соотв</w:t>
-      </w:r>
-      <w:r>
-        <w:t>етствующее сообщение (рисунки 18 и 19</w:t>
+        <w:t>В случае, если таблица пуста, сохран</w:t>
+      </w:r>
+      <w:r>
+        <w:t>ение не производится (рисунок 20</w:t>
       </w:r>
       <w:r>
         <w:t>).</w:t>
       </w:r>
     </w:p>
-    <w:p/>
     <w:p>
       <w:pPr>
         <w:ind w:firstLine="0"/>
@@ -7500,12 +7530,11 @@
           <w:noProof/>
           <w:lang w:eastAsia="ru-RU"/>
         </w:rPr>
-        <w:lastRenderedPageBreak/>
         <w:drawing>
-          <wp:inline distT="0" distB="0" distL="0" distR="0" wp14:anchorId="62B9CC57" wp14:editId="0CE11853">
-            <wp:extent cx="2105025" cy="1419225"/>
-            <wp:effectExtent l="0" t="0" r="9525" b="9525"/>
-            <wp:docPr id="63" name="Рисунок 63"/>
+          <wp:inline distT="0" distB="0" distL="0" distR="0" wp14:anchorId="08114C26" wp14:editId="1AA30747">
+            <wp:extent cx="2743200" cy="1362075"/>
+            <wp:effectExtent l="0" t="0" r="0" b="9525"/>
+            <wp:docPr id="65" name="Рисунок 65"/>
             <wp:cNvGraphicFramePr>
               <a:graphicFrameLocks xmlns:a="http://schemas.openxmlformats.org/drawingml/2006/main" noChangeAspect="1"/>
             </wp:cNvGraphicFramePr>
@@ -7525,148 +7554,6 @@
                   <pic:spPr>
                     <a:xfrm>
                       <a:off x="0" y="0"/>
-                      <a:ext cx="2105025" cy="1419225"/>
-                    </a:xfrm>
-                    <a:prstGeom prst="rect">
-                      <a:avLst/>
-                    </a:prstGeom>
-                  </pic:spPr>
-                </pic:pic>
-              </a:graphicData>
-            </a:graphic>
-          </wp:inline>
-        </w:drawing>
-      </w:r>
-    </w:p>
-    <w:p>
-      <w:pPr>
-        <w:ind w:firstLine="0"/>
-        <w:jc w:val="center"/>
-      </w:pPr>
-      <w:r>
-        <w:t>Рисунок 18</w:t>
-      </w:r>
-      <w:r>
-        <w:t xml:space="preserve"> – Сообщение о сохранении файла</w:t>
-      </w:r>
-    </w:p>
-    <w:p>
-      <w:pPr>
-        <w:ind w:firstLine="0"/>
-        <w:jc w:val="center"/>
-      </w:pPr>
-    </w:p>
-    <w:p>
-      <w:pPr>
-        <w:ind w:firstLine="0"/>
-        <w:jc w:val="center"/>
-        <w:rPr>
-          <w:lang w:val="en-US"/>
-        </w:rPr>
-      </w:pPr>
-      <w:r>
-        <w:rPr>
-          <w:noProof/>
-          <w:lang w:eastAsia="ru-RU"/>
-        </w:rPr>
-        <w:drawing>
-          <wp:inline distT="0" distB="0" distL="0" distR="0" wp14:anchorId="326EDF27" wp14:editId="62739B14">
-            <wp:extent cx="1981200" cy="1247775"/>
-            <wp:effectExtent l="0" t="0" r="0" b="9525"/>
-            <wp:docPr id="64" name="Рисунок 64"/>
-            <wp:cNvGraphicFramePr>
-              <a:graphicFrameLocks xmlns:a="http://schemas.openxmlformats.org/drawingml/2006/main" noChangeAspect="1"/>
-            </wp:cNvGraphicFramePr>
-            <a:graphic xmlns:a="http://schemas.openxmlformats.org/drawingml/2006/main">
-              <a:graphicData uri="http://schemas.openxmlformats.org/drawingml/2006/picture">
-                <pic:pic xmlns:pic="http://schemas.openxmlformats.org/drawingml/2006/picture">
-                  <pic:nvPicPr>
-                    <pic:cNvPr id="1" name=""/>
-                    <pic:cNvPicPr/>
-                  </pic:nvPicPr>
-                  <pic:blipFill>
-                    <a:blip r:embed="rId30"/>
-                    <a:stretch>
-                      <a:fillRect/>
-                    </a:stretch>
-                  </pic:blipFill>
-                  <pic:spPr>
-                    <a:xfrm>
-                      <a:off x="0" y="0"/>
-                      <a:ext cx="1981200" cy="1247775"/>
-                    </a:xfrm>
-                    <a:prstGeom prst="rect">
-                      <a:avLst/>
-                    </a:prstGeom>
-                  </pic:spPr>
-                </pic:pic>
-              </a:graphicData>
-            </a:graphic>
-          </wp:inline>
-        </w:drawing>
-      </w:r>
-    </w:p>
-    <w:p>
-      <w:pPr>
-        <w:ind w:firstLine="0"/>
-        <w:jc w:val="center"/>
-      </w:pPr>
-      <w:r>
-        <w:t>Рисунок 19</w:t>
-      </w:r>
-      <w:r>
-        <w:t xml:space="preserve"> – Результат сохранения файла</w:t>
-      </w:r>
-    </w:p>
-    <w:p/>
-    <w:p>
-      <w:r>
-        <w:t>В случае, если таблица пуста, сохран</w:t>
-      </w:r>
-      <w:r>
-        <w:t>ение не производится (рисунок 20</w:t>
-      </w:r>
-      <w:r>
-        <w:t>).</w:t>
-      </w:r>
-    </w:p>
-    <w:p>
-      <w:pPr>
-        <w:ind w:firstLine="0"/>
-        <w:jc w:val="center"/>
-        <w:rPr>
-          <w:lang w:val="en-US"/>
-        </w:rPr>
-      </w:pPr>
-      <w:r>
-        <w:rPr>
-          <w:noProof/>
-          <w:lang w:eastAsia="ru-RU"/>
-        </w:rPr>
-        <w:drawing>
-          <wp:inline distT="0" distB="0" distL="0" distR="0" wp14:anchorId="08114C26" wp14:editId="1AA30747">
-            <wp:extent cx="2743200" cy="1362075"/>
-            <wp:effectExtent l="0" t="0" r="0" b="9525"/>
-            <wp:docPr id="65" name="Рисунок 65"/>
-            <wp:cNvGraphicFramePr>
-              <a:graphicFrameLocks xmlns:a="http://schemas.openxmlformats.org/drawingml/2006/main" noChangeAspect="1"/>
-            </wp:cNvGraphicFramePr>
-            <a:graphic xmlns:a="http://schemas.openxmlformats.org/drawingml/2006/main">
-              <a:graphicData uri="http://schemas.openxmlformats.org/drawingml/2006/picture">
-                <pic:pic xmlns:pic="http://schemas.openxmlformats.org/drawingml/2006/picture">
-                  <pic:nvPicPr>
-                    <pic:cNvPr id="1" name=""/>
-                    <pic:cNvPicPr/>
-                  </pic:nvPicPr>
-                  <pic:blipFill>
-                    <a:blip r:embed="rId31"/>
-                    <a:stretch>
-                      <a:fillRect/>
-                    </a:stretch>
-                  </pic:blipFill>
-                  <pic:spPr>
-                    <a:xfrm>
-                      <a:off x="0" y="0"/>
                       <a:ext cx="2743200" cy="1362075"/>
                     </a:xfrm>
                     <a:prstGeom prst="rect">
@@ -7701,18 +7588,18 @@
     <w:p/>
     <w:p>
       <w:pPr>
-        <w:pStyle w:val="3"/>
+        <w:pStyle w:val="Heading3"/>
         <w:spacing w:before="0" w:after="240"/>
         <w:ind w:firstLine="0"/>
       </w:pPr>
-      <w:bookmarkStart w:id="21" w:name="_Toc74888908"/>
+      <w:bookmarkStart w:id="16" w:name="_Toc74888908"/>
       <w:r>
         <w:t>2</w:t>
       </w:r>
       <w:r>
         <w:t>.5.5 Тестовый случай «Загрузить данные»</w:t>
       </w:r>
-      <w:bookmarkEnd w:id="21"/>
+      <w:bookmarkEnd w:id="16"/>
     </w:p>
     <w:p>
       <w:r>
@@ -7806,7 +7693,7 @@
               </wp:anchor>
             </w:drawing>
           </mc:Choice>
-          <mc:Fallback xmlns:w16sdtdh="http://schemas.microsoft.com/office/word/2020/wordml/sdtdatahash" xmlns:w16="http://schemas.microsoft.com/office/word/2018/wordml" xmlns:w16cid="http://schemas.microsoft.com/office/word/2016/wordml/cid" xmlns:w16cex="http://schemas.microsoft.com/office/word/2018/wordml/cex" xmlns:am3d="http://schemas.microsoft.com/office/drawing/2017/model3d" xmlns:aink="http://schemas.microsoft.com/office/drawing/2016/ink" xmlns:cx8="http://schemas.microsoft.com/office/drawing/2016/5/14/chartex" xmlns:cx7="http://schemas.microsoft.com/office/drawing/2016/5/13/chartex" xmlns:cx6="http://schemas.microsoft.com/office/drawing/2016/5/12/chartex" xmlns:cx5="http://schemas.microsoft.com/office/drawing/2016/5/11/chartex" xmlns:cx4="http://schemas.microsoft.com/office/drawing/2016/5/10/chartex" xmlns:cx3="http://schemas.microsoft.com/office/drawing/2016/5/9/chartex" xmlns:cx2="http://schemas.microsoft.com/office/drawing/2015/10/21/chartex">
+          <mc:Fallback>
             <w:pict>
               <v:rect w14:anchorId="2FFEDB76" id="Прямоугольник 38" o:spid="_x0000_s1026" style="position:absolute;margin-left:346.95pt;margin-top:79.05pt;width:97.6pt;height:12.75pt;z-index:251666432;visibility:visible;mso-wrap-style:square;mso-width-percent:0;mso-height-percent:0;mso-wrap-distance-left:9pt;mso-wrap-distance-top:0;mso-wrap-distance-right:9pt;mso-wrap-distance-bottom:0;mso-position-horizontal:absolute;mso-position-horizontal-relative:text;mso-position-vertical:absolute;mso-position-vertical-relative:text;mso-width-percent:0;mso-height-percent:0;mso-width-relative:margin;mso-height-relative:margin;v-text-anchor:middle" o:gfxdata="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" filled="f" strokecolor="red" strokeweight="1.5pt"/>
             </w:pict>
@@ -7823,6 +7710,146 @@
             <wp:extent cx="5305425" cy="2028825"/>
             <wp:effectExtent l="0" t="0" r="9525" b="9525"/>
             <wp:docPr id="66" name="Рисунок 66"/>
+            <wp:cNvGraphicFramePr>
+              <a:graphicFrameLocks xmlns:a="http://schemas.openxmlformats.org/drawingml/2006/main" noChangeAspect="1"/>
+            </wp:cNvGraphicFramePr>
+            <a:graphic xmlns:a="http://schemas.openxmlformats.org/drawingml/2006/main">
+              <a:graphicData uri="http://schemas.openxmlformats.org/drawingml/2006/picture">
+                <pic:pic xmlns:pic="http://schemas.openxmlformats.org/drawingml/2006/picture">
+                  <pic:nvPicPr>
+                    <pic:cNvPr id="1" name=""/>
+                    <pic:cNvPicPr/>
+                  </pic:nvPicPr>
+                  <pic:blipFill>
+                    <a:blip r:embed="rId30"/>
+                    <a:stretch>
+                      <a:fillRect/>
+                    </a:stretch>
+                  </pic:blipFill>
+                  <pic:spPr>
+                    <a:xfrm>
+                      <a:off x="0" y="0"/>
+                      <a:ext cx="5305425" cy="2028825"/>
+                    </a:xfrm>
+                    <a:prstGeom prst="rect">
+                      <a:avLst/>
+                    </a:prstGeom>
+                  </pic:spPr>
+                </pic:pic>
+              </a:graphicData>
+            </a:graphic>
+          </wp:inline>
+        </w:drawing>
+      </w:r>
+    </w:p>
+    <w:p>
+      <w:pPr>
+        <w:ind w:firstLine="0"/>
+        <w:jc w:val="center"/>
+      </w:pPr>
+      <w:r>
+        <w:t>Рисунок 21</w:t>
+      </w:r>
+      <w:r>
+        <w:t xml:space="preserve"> – Загрузить данные в таблицу</w:t>
+      </w:r>
+    </w:p>
+    <w:p/>
+    <w:p>
+      <w:pPr>
+        <w:spacing w:after="240"/>
+      </w:pPr>
+      <w:r>
+        <w:t>Далее откроется системный д</w:t>
+      </w:r>
+      <w:r>
+        <w:t>иалог загрузки файла (рисунок 22</w:t>
+      </w:r>
+      <w:r>
+        <w:t xml:space="preserve">). После успешной загрузки </w:t>
+      </w:r>
+      <w:r>
+        <w:t>появится сообщение (рисунки 23 и 24</w:t>
+      </w:r>
+      <w:r>
+        <w:t>).</w:t>
+      </w:r>
+    </w:p>
+    <w:p>
+      <w:pPr>
+        <w:ind w:firstLine="0"/>
+        <w:jc w:val="center"/>
+      </w:pPr>
+      <w:r>
+        <w:rPr>
+          <w:noProof/>
+          <w:lang w:eastAsia="ru-RU"/>
+        </w:rPr>
+        <w:drawing>
+          <wp:inline distT="0" distB="0" distL="0" distR="0" wp14:anchorId="70605710" wp14:editId="3AF904D6">
+            <wp:extent cx="5514975" cy="3290789"/>
+            <wp:effectExtent l="0" t="0" r="0" b="5080"/>
+            <wp:docPr id="68" name="Рисунок 68"/>
+            <wp:cNvGraphicFramePr>
+              <a:graphicFrameLocks xmlns:a="http://schemas.openxmlformats.org/drawingml/2006/main" noChangeAspect="1"/>
+            </wp:cNvGraphicFramePr>
+            <a:graphic xmlns:a="http://schemas.openxmlformats.org/drawingml/2006/main">
+              <a:graphicData uri="http://schemas.openxmlformats.org/drawingml/2006/picture">
+                <pic:pic xmlns:pic="http://schemas.openxmlformats.org/drawingml/2006/picture">
+                  <pic:nvPicPr>
+                    <pic:cNvPr id="1" name=""/>
+                    <pic:cNvPicPr/>
+                  </pic:nvPicPr>
+                  <pic:blipFill>
+                    <a:blip r:embed="rId31"/>
+                    <a:stretch>
+                      <a:fillRect/>
+                    </a:stretch>
+                  </pic:blipFill>
+                  <pic:spPr>
+                    <a:xfrm>
+                      <a:off x="0" y="0"/>
+                      <a:ext cx="5523933" cy="3296134"/>
+                    </a:xfrm>
+                    <a:prstGeom prst="rect">
+                      <a:avLst/>
+                    </a:prstGeom>
+                  </pic:spPr>
+                </pic:pic>
+              </a:graphicData>
+            </a:graphic>
+          </wp:inline>
+        </w:drawing>
+      </w:r>
+    </w:p>
+    <w:p>
+      <w:pPr>
+        <w:spacing w:after="240"/>
+        <w:ind w:firstLine="0"/>
+        <w:jc w:val="center"/>
+      </w:pPr>
+      <w:r>
+        <w:t>Рисунок 22</w:t>
+      </w:r>
+      <w:r>
+        <w:t xml:space="preserve"> – Выбор файла для загрузки</w:t>
+      </w:r>
+    </w:p>
+    <w:p>
+      <w:pPr>
+        <w:ind w:firstLine="0"/>
+        <w:jc w:val="center"/>
+      </w:pPr>
+      <w:r>
+        <w:rPr>
+          <w:noProof/>
+          <w:lang w:eastAsia="ru-RU"/>
+        </w:rPr>
+        <w:drawing>
+          <wp:inline distT="0" distB="0" distL="0" distR="0" wp14:anchorId="7E3B61AD" wp14:editId="471F252E">
+            <wp:extent cx="2095500" cy="1371600"/>
+            <wp:effectExtent l="0" t="0" r="0" b="0"/>
+            <wp:docPr id="67" name="Рисунок 67"/>
             <wp:cNvGraphicFramePr>
               <a:graphicFrameLocks xmlns:a="http://schemas.openxmlformats.org/drawingml/2006/main" noChangeAspect="1"/>
             </wp:cNvGraphicFramePr>
@@ -7842,7 +7869,7 @@
                   <pic:spPr>
                     <a:xfrm>
                       <a:off x="0" y="0"/>
-                      <a:ext cx="5305425" cy="2028825"/>
+                      <a:ext cx="2095500" cy="1371600"/>
                     </a:xfrm>
                     <a:prstGeom prst="rect">
                       <a:avLst/>
@@ -7861,31 +7888,10 @@
         <w:jc w:val="center"/>
       </w:pPr>
       <w:r>
-        <w:t>Рисунок 21</w:t>
-      </w:r>
-      <w:r>
-        <w:t xml:space="preserve"> – Загрузить данные в таблицу</w:t>
-      </w:r>
-    </w:p>
-    <w:p/>
-    <w:p>
-      <w:pPr>
-        <w:spacing w:after="240"/>
-      </w:pPr>
-      <w:r>
-        <w:t>Далее откроется системный д</w:t>
-      </w:r>
-      <w:r>
-        <w:t>иалог загрузки файла (рисунок 22</w:t>
-      </w:r>
-      <w:r>
-        <w:t xml:space="preserve">). После успешной загрузки </w:t>
-      </w:r>
-      <w:r>
-        <w:t>появится сообщение (рисунки 23 и 24</w:t>
-      </w:r>
-      <w:r>
-        <w:t>).</w:t>
+        <w:t>Рисунок 23</w:t>
+      </w:r>
+      <w:r>
+        <w:t xml:space="preserve"> – Сообщение, информирующее об успешной загрузке файла</w:t>
       </w:r>
     </w:p>
     <w:p>
@@ -7898,11 +7904,12 @@
           <w:noProof/>
           <w:lang w:eastAsia="ru-RU"/>
         </w:rPr>
+        <w:lastRenderedPageBreak/>
         <w:drawing>
-          <wp:inline distT="0" distB="0" distL="0" distR="0" wp14:anchorId="70605710" wp14:editId="3AF904D6">
-            <wp:extent cx="5514975" cy="3290789"/>
-            <wp:effectExtent l="0" t="0" r="0" b="5080"/>
-            <wp:docPr id="68" name="Рисунок 68"/>
+          <wp:inline distT="0" distB="0" distL="0" distR="0" wp14:anchorId="10E22EF4" wp14:editId="503006EE">
+            <wp:extent cx="5314950" cy="2009775"/>
+            <wp:effectExtent l="0" t="0" r="0" b="9525"/>
+            <wp:docPr id="69" name="Рисунок 69"/>
             <wp:cNvGraphicFramePr>
               <a:graphicFrameLocks xmlns:a="http://schemas.openxmlformats.org/drawingml/2006/main" noChangeAspect="1"/>
             </wp:cNvGraphicFramePr>
@@ -7922,7 +7929,7 @@
                   <pic:spPr>
                     <a:xfrm>
                       <a:off x="0" y="0"/>
-                      <a:ext cx="5523933" cy="3296134"/>
+                      <a:ext cx="5314950" cy="2009775"/>
                     </a:xfrm>
                     <a:prstGeom prst="rect">
                       <a:avLst/>
@@ -7937,15 +7944,38 @@
     </w:p>
     <w:p>
       <w:pPr>
-        <w:spacing w:after="240"/>
         <w:ind w:firstLine="0"/>
         <w:jc w:val="center"/>
       </w:pPr>
       <w:r>
-        <w:t>Рисунок 22</w:t>
-      </w:r>
-      <w:r>
-        <w:t xml:space="preserve"> – Выбор файла для загрузки</w:t>
+        <w:t>Рисунок 24</w:t>
+      </w:r>
+      <w:r>
+        <w:t xml:space="preserve"> – Результат загрузки данных</w:t>
+      </w:r>
+    </w:p>
+    <w:p/>
+    <w:p>
+      <w:r>
+        <w:t xml:space="preserve">В случае, если </w:t>
+      </w:r>
+      <w:r>
+        <w:t>структура</w:t>
+      </w:r>
+      <w:r>
+        <w:t xml:space="preserve"> файла не соответствует установленному формату</w:t>
+      </w:r>
+      <w:r>
+        <w:t>, либо имеются повреждённые данные</w:t>
+      </w:r>
+      <w:r>
+        <w:t>, появится соотв</w:t>
+      </w:r>
+      <w:r>
+        <w:t>етствующее сообщение (рисунок 25</w:t>
+      </w:r>
+      <w:r>
+        <w:t>).</w:t>
       </w:r>
     </w:p>
     <w:p>
@@ -7959,10 +7989,10 @@
           <w:lang w:eastAsia="ru-RU"/>
         </w:rPr>
         <w:drawing>
-          <wp:inline distT="0" distB="0" distL="0" distR="0" wp14:anchorId="7E3B61AD" wp14:editId="471F252E">
-            <wp:extent cx="2095500" cy="1371600"/>
-            <wp:effectExtent l="0" t="0" r="0" b="0"/>
-            <wp:docPr id="67" name="Рисунок 67"/>
+          <wp:inline distT="0" distB="0" distL="0" distR="0" wp14:anchorId="5D86AC74" wp14:editId="1292CFBC">
+            <wp:extent cx="3286125" cy="1409700"/>
+            <wp:effectExtent l="0" t="0" r="9525" b="0"/>
+            <wp:docPr id="70" name="Рисунок 70"/>
             <wp:cNvGraphicFramePr>
               <a:graphicFrameLocks xmlns:a="http://schemas.openxmlformats.org/drawingml/2006/main" noChangeAspect="1"/>
             </wp:cNvGraphicFramePr>
@@ -7982,149 +8012,6 @@
                   <pic:spPr>
                     <a:xfrm>
                       <a:off x="0" y="0"/>
-                      <a:ext cx="2095500" cy="1371600"/>
-                    </a:xfrm>
-                    <a:prstGeom prst="rect">
-                      <a:avLst/>
-                    </a:prstGeom>
-                  </pic:spPr>
-                </pic:pic>
-              </a:graphicData>
-            </a:graphic>
-          </wp:inline>
-        </w:drawing>
-      </w:r>
-    </w:p>
-    <w:p>
-      <w:pPr>
-        <w:ind w:firstLine="0"/>
-        <w:jc w:val="center"/>
-      </w:pPr>
-      <w:r>
-        <w:t>Рисунок 23</w:t>
-      </w:r>
-      <w:r>
-        <w:t xml:space="preserve"> – Сообщение, информирующее об успешной загрузке файла</w:t>
-      </w:r>
-    </w:p>
-    <w:p>
-      <w:pPr>
-        <w:ind w:firstLine="0"/>
-        <w:jc w:val="center"/>
-      </w:pPr>
-      <w:r>
-        <w:rPr>
-          <w:noProof/>
-          <w:lang w:eastAsia="ru-RU"/>
-        </w:rPr>
-        <w:lastRenderedPageBreak/>
-        <w:drawing>
-          <wp:inline distT="0" distB="0" distL="0" distR="0" wp14:anchorId="10E22EF4" wp14:editId="503006EE">
-            <wp:extent cx="5314950" cy="2009775"/>
-            <wp:effectExtent l="0" t="0" r="0" b="9525"/>
-            <wp:docPr id="69" name="Рисунок 69"/>
-            <wp:cNvGraphicFramePr>
-              <a:graphicFrameLocks xmlns:a="http://schemas.openxmlformats.org/drawingml/2006/main" noChangeAspect="1"/>
-            </wp:cNvGraphicFramePr>
-            <a:graphic xmlns:a="http://schemas.openxmlformats.org/drawingml/2006/main">
-              <a:graphicData uri="http://schemas.openxmlformats.org/drawingml/2006/picture">
-                <pic:pic xmlns:pic="http://schemas.openxmlformats.org/drawingml/2006/picture">
-                  <pic:nvPicPr>
-                    <pic:cNvPr id="1" name=""/>
-                    <pic:cNvPicPr/>
-                  </pic:nvPicPr>
-                  <pic:blipFill>
-                    <a:blip r:embed="rId35"/>
-                    <a:stretch>
-                      <a:fillRect/>
-                    </a:stretch>
-                  </pic:blipFill>
-                  <pic:spPr>
-                    <a:xfrm>
-                      <a:off x="0" y="0"/>
-                      <a:ext cx="5314950" cy="2009775"/>
-                    </a:xfrm>
-                    <a:prstGeom prst="rect">
-                      <a:avLst/>
-                    </a:prstGeom>
-                  </pic:spPr>
-                </pic:pic>
-              </a:graphicData>
-            </a:graphic>
-          </wp:inline>
-        </w:drawing>
-      </w:r>
-    </w:p>
-    <w:p>
-      <w:pPr>
-        <w:ind w:firstLine="0"/>
-        <w:jc w:val="center"/>
-      </w:pPr>
-      <w:r>
-        <w:t>Рисунок 24</w:t>
-      </w:r>
-      <w:r>
-        <w:t xml:space="preserve"> – Результат загрузки данных</w:t>
-      </w:r>
-    </w:p>
-    <w:p/>
-    <w:p>
-      <w:r>
-        <w:t xml:space="preserve">В случае, если </w:t>
-      </w:r>
-      <w:r>
-        <w:t>структура</w:t>
-      </w:r>
-      <w:r>
-        <w:t xml:space="preserve"> файла не соответствует установленному формату</w:t>
-      </w:r>
-      <w:r>
-        <w:t>, либо имеются повреждённые данные</w:t>
-      </w:r>
-      <w:r>
-        <w:t>, появится соотв</w:t>
-      </w:r>
-      <w:r>
-        <w:t>етствующее сообщение (рисунок 25</w:t>
-      </w:r>
-      <w:r>
-        <w:t>).</w:t>
-      </w:r>
-    </w:p>
-    <w:p>
-      <w:pPr>
-        <w:ind w:firstLine="0"/>
-        <w:jc w:val="center"/>
-      </w:pPr>
-      <w:r>
-        <w:rPr>
-          <w:noProof/>
-          <w:lang w:eastAsia="ru-RU"/>
-        </w:rPr>
-        <w:drawing>
-          <wp:inline distT="0" distB="0" distL="0" distR="0" wp14:anchorId="5D86AC74" wp14:editId="1292CFBC">
-            <wp:extent cx="3286125" cy="1409700"/>
-            <wp:effectExtent l="0" t="0" r="9525" b="0"/>
-            <wp:docPr id="70" name="Рисунок 70"/>
-            <wp:cNvGraphicFramePr>
-              <a:graphicFrameLocks xmlns:a="http://schemas.openxmlformats.org/drawingml/2006/main" noChangeAspect="1"/>
-            </wp:cNvGraphicFramePr>
-            <a:graphic xmlns:a="http://schemas.openxmlformats.org/drawingml/2006/main">
-              <a:graphicData uri="http://schemas.openxmlformats.org/drawingml/2006/picture">
-                <pic:pic xmlns:pic="http://schemas.openxmlformats.org/drawingml/2006/picture">
-                  <pic:nvPicPr>
-                    <pic:cNvPr id="1" name=""/>
-                    <pic:cNvPicPr/>
-                  </pic:nvPicPr>
-                  <pic:blipFill>
-                    <a:blip r:embed="rId36"/>
-                    <a:stretch>
-                      <a:fillRect/>
-                    </a:stretch>
-                  </pic:blipFill>
-                  <pic:spPr>
-                    <a:xfrm>
-                      <a:off x="0" y="0"/>
                       <a:ext cx="3286125" cy="1409700"/>
                     </a:xfrm>
                     <a:prstGeom prst="rect">
@@ -8157,17 +8044,17 @@
     </w:p>
     <w:p>
       <w:pPr>
-        <w:pStyle w:val="1"/>
+        <w:pStyle w:val="Heading1"/>
         <w:spacing w:before="0" w:line="240" w:lineRule="auto"/>
         <w:ind w:firstLine="0"/>
         <w:jc w:val="center"/>
       </w:pPr>
-      <w:bookmarkStart w:id="22" w:name="_Toc74888909"/>
+      <w:bookmarkStart w:id="17" w:name="_Toc74888909"/>
       <w:r>
         <w:lastRenderedPageBreak/>
         <w:t>Заключение</w:t>
       </w:r>
-      <w:bookmarkEnd w:id="22"/>
+      <w:bookmarkEnd w:id="17"/>
     </w:p>
     <w:p>
       <w:pPr>
@@ -8181,7 +8068,7 @@
     </w:p>
     <w:p>
       <w:pPr>
-        <w:pStyle w:val="a4"/>
+        <w:pStyle w:val="ListParagraph"/>
         <w:numPr>
           <w:ilvl w:val="0"/>
           <w:numId w:val="7"/>
@@ -8194,7 +8081,7 @@
     </w:p>
     <w:p>
       <w:pPr>
-        <w:pStyle w:val="a4"/>
+        <w:pStyle w:val="ListParagraph"/>
         <w:numPr>
           <w:ilvl w:val="0"/>
           <w:numId w:val="7"/>
@@ -8213,7 +8100,7 @@
     </w:p>
     <w:p>
       <w:pPr>
-        <w:pStyle w:val="a4"/>
+        <w:pStyle w:val="ListParagraph"/>
         <w:numPr>
           <w:ilvl w:val="0"/>
           <w:numId w:val="7"/>
@@ -8238,7 +8125,7 @@
     </w:p>
     <w:p>
       <w:pPr>
-        <w:pStyle w:val="a4"/>
+        <w:pStyle w:val="ListParagraph"/>
         <w:numPr>
           <w:ilvl w:val="0"/>
           <w:numId w:val="7"/>
@@ -8251,7 +8138,7 @@
     </w:p>
     <w:p>
       <w:pPr>
-        <w:pStyle w:val="a4"/>
+        <w:pStyle w:val="ListParagraph"/>
         <w:numPr>
           <w:ilvl w:val="0"/>
           <w:numId w:val="7"/>
@@ -8273,7 +8160,7 @@
     </w:p>
     <w:p>
       <w:pPr>
-        <w:pStyle w:val="a4"/>
+        <w:pStyle w:val="ListParagraph"/>
         <w:numPr>
           <w:ilvl w:val="0"/>
           <w:numId w:val="7"/>
@@ -8301,16 +8188,16 @@
     </w:p>
     <w:p>
       <w:pPr>
-        <w:pStyle w:val="1"/>
+        <w:pStyle w:val="Heading1"/>
         <w:spacing w:before="0" w:line="240" w:lineRule="auto"/>
         <w:ind w:firstLine="0"/>
       </w:pPr>
-      <w:bookmarkStart w:id="23" w:name="_Toc74888910"/>
+      <w:bookmarkStart w:id="18" w:name="_Toc74888910"/>
       <w:r>
         <w:lastRenderedPageBreak/>
         <w:t>Список использованных источников</w:t>
       </w:r>
-      <w:bookmarkEnd w:id="23"/>
+      <w:bookmarkEnd w:id="18"/>
     </w:p>
     <w:p>
       <w:pPr>
@@ -8319,60 +8206,15 @@
     </w:p>
     <w:p>
       <w:pPr>
-        <w:pStyle w:val="a4"/>
+        <w:pStyle w:val="ListParagraph"/>
         <w:numPr>
           <w:ilvl w:val="0"/>
           <w:numId w:val="4"/>
         </w:numPr>
         <w:ind w:firstLine="0"/>
       </w:pPr>
-      <w:proofErr w:type="spellStart"/>
-      <w:r>
-        <w:t>Калентьев</w:t>
-      </w:r>
-      <w:proofErr w:type="spellEnd"/>
-      <w:r>
-        <w:t xml:space="preserve">, А. А. Новые технологии в </w:t>
-      </w:r>
-      <w:proofErr w:type="gramStart"/>
-      <w:r>
-        <w:t>программировании :</w:t>
-      </w:r>
-      <w:proofErr w:type="gramEnd"/>
-      <w:r>
-        <w:t xml:space="preserve"> учебное пособие / А. А. </w:t>
-      </w:r>
-      <w:proofErr w:type="spellStart"/>
-      <w:r>
-        <w:t>Калентьев</w:t>
-      </w:r>
-      <w:proofErr w:type="spellEnd"/>
-      <w:r>
-        <w:t xml:space="preserve">, Д. В. </w:t>
-      </w:r>
-      <w:proofErr w:type="spellStart"/>
-      <w:r>
-        <w:t>Гарайс</w:t>
-      </w:r>
-      <w:proofErr w:type="spellEnd"/>
-      <w:r>
-        <w:t xml:space="preserve">, А. Е. </w:t>
-      </w:r>
-      <w:proofErr w:type="spellStart"/>
-      <w:r>
-        <w:t>Гориянов</w:t>
-      </w:r>
-      <w:proofErr w:type="spellEnd"/>
-      <w:r>
-        <w:t xml:space="preserve">. – </w:t>
-      </w:r>
-      <w:proofErr w:type="gramStart"/>
-      <w:r>
-        <w:t>Томск :</w:t>
-      </w:r>
-      <w:proofErr w:type="gramEnd"/>
-      <w:r>
-        <w:t xml:space="preserve"> Эль Контент, 2014. – 176 с. – </w:t>
+      <w:r>
+        <w:t xml:space="preserve">Калентьев, А. А. Новые технологии в программировании : учебное пособие / А. А. Калентьев, Д. В. Гарайс, А. Е. Гориянов. – Томск : Эль Контент, 2014. – 176 с. – </w:t>
       </w:r>
       <w:r>
         <w:rPr>
@@ -8400,7 +8242,7 @@
           <w:bCs/>
         </w:rPr>
       </w:pPr>
-      <w:bookmarkStart w:id="24" w:name="_Toc74888911"/>
+      <w:bookmarkStart w:id="19" w:name="_Toc74888911"/>
       <w:r>
         <w:rPr>
           <w:b/>
@@ -8409,7 +8251,7 @@
         <w:lastRenderedPageBreak/>
         <w:t>ПРИЛОЖЕНИЕ А</w:t>
       </w:r>
-      <w:bookmarkEnd w:id="24"/>
+      <w:bookmarkEnd w:id="19"/>
     </w:p>
     <w:p>
       <w:pPr>
@@ -8479,15 +8321,7 @@
         <w:t xml:space="preserve">Заказчик: </w:t>
       </w:r>
       <w:r>
-        <w:t xml:space="preserve">Канд. техн. наук, доцент каф. КСУП ТУСУР </w:t>
-      </w:r>
-      <w:proofErr w:type="spellStart"/>
-      <w:r>
-        <w:t>Калентьев</w:t>
-      </w:r>
-      <w:proofErr w:type="spellEnd"/>
-      <w:r>
-        <w:t xml:space="preserve"> А. А.</w:t>
+        <w:t>Канд. техн. наук, доцент каф. КСУП ТУСУР Калентьев А. А.</w:t>
       </w:r>
     </w:p>
     <w:p>
@@ -8607,15 +8441,7 @@
     </w:p>
     <w:p>
       <w:r>
-        <w:t xml:space="preserve">Заказчик: Канд. техн. наук, доцент каф. КСУП ТУСУР </w:t>
-      </w:r>
-      <w:proofErr w:type="spellStart"/>
-      <w:r>
-        <w:t>Калентьев</w:t>
-      </w:r>
-      <w:proofErr w:type="spellEnd"/>
-      <w:r>
-        <w:t xml:space="preserve"> А. А.</w:t>
+        <w:t>Заказчик: Канд. техн. наук, доцент каф. КСУП ТУСУР Калентьев А. А.</w:t>
       </w:r>
     </w:p>
     <w:p>
@@ -8922,7 +8748,7 @@
     </w:p>
     <w:tbl>
       <w:tblPr>
-        <w:tblStyle w:val="a3"/>
+        <w:tblStyle w:val="TableGrid"/>
         <w:tblW w:w="5000" w:type="pct"/>
         <w:tblLook w:val="04A0" w:firstRow="1" w:lastRow="0" w:firstColumn="1" w:lastColumn="0" w:noHBand="0" w:noVBand="1"/>
       </w:tblPr>
@@ -9254,14 +9080,12 @@
       <w:r>
         <w:t>*.</w:t>
       </w:r>
-      <w:proofErr w:type="spellStart"/>
       <w:r>
         <w:rPr>
           <w:lang w:val="en-US"/>
         </w:rPr>
         <w:t>zak</w:t>
       </w:r>
-      <w:proofErr w:type="spellEnd"/>
       <w:r>
         <w:t>.</w:t>
       </w:r>
@@ -9343,29 +9167,7 @@
           <w:szCs w:val="19"/>
           <w:lang w:val="en-US"/>
         </w:rPr>
-        <w:t xml:space="preserve">&lt;? </w:t>
-      </w:r>
-      <w:proofErr w:type="gramStart"/>
-      <w:r>
-        <w:rPr>
-          <w:rFonts w:ascii="Consolas" w:hAnsi="Consolas" w:cs="Consolas"/>
-          <w:color w:val="000000"/>
-          <w:sz w:val="19"/>
-          <w:szCs w:val="19"/>
-          <w:lang w:val="en-US"/>
-        </w:rPr>
-        <w:t>xml</w:t>
-      </w:r>
-      <w:proofErr w:type="gramEnd"/>
-      <w:r>
-        <w:rPr>
-          <w:rFonts w:ascii="Consolas" w:hAnsi="Consolas" w:cs="Consolas"/>
-          <w:color w:val="000000"/>
-          <w:sz w:val="19"/>
-          <w:szCs w:val="19"/>
-          <w:lang w:val="en-US"/>
-        </w:rPr>
-        <w:t xml:space="preserve"> version = </w:t>
+        <w:t xml:space="preserve">&lt;? xml version = </w:t>
       </w:r>
       <w:r>
         <w:rPr>
@@ -9432,10 +9234,18 @@
           <w:szCs w:val="19"/>
           <w:lang w:val="en-US"/>
         </w:rPr>
-        <w:t xml:space="preserve">&lt; </w:t>
-      </w:r>
-      <w:proofErr w:type="spellStart"/>
-      <w:proofErr w:type="gramStart"/>
+        <w:t xml:space="preserve">&lt; xs:schema xmlns: xsi = </w:t>
+      </w:r>
+      <w:r>
+        <w:rPr>
+          <w:rFonts w:ascii="Consolas" w:hAnsi="Consolas" w:cs="Consolas"/>
+          <w:color w:val="A31515"/>
+          <w:sz w:val="19"/>
+          <w:szCs w:val="19"/>
+          <w:lang w:val="en-US"/>
+        </w:rPr>
+        <w:t>"http://www.w3.org/2001/XMLSchema-instance"</w:t>
+      </w:r>
       <w:r>
         <w:rPr>
           <w:rFonts w:ascii="Consolas" w:hAnsi="Consolas" w:cs="Consolas"/>
@@ -9444,9 +9254,18 @@
           <w:szCs w:val="19"/>
           <w:lang w:val="en-US"/>
         </w:rPr>
-        <w:t>xs:</w:t>
-      </w:r>
-      <w:proofErr w:type="gramEnd"/>
+        <w:t xml:space="preserve"> xmlns: xsd = </w:t>
+      </w:r>
+      <w:r>
+        <w:rPr>
+          <w:rFonts w:ascii="Consolas" w:hAnsi="Consolas" w:cs="Consolas"/>
+          <w:color w:val="A31515"/>
+          <w:sz w:val="19"/>
+          <w:szCs w:val="19"/>
+          <w:lang w:val="en-US"/>
+        </w:rPr>
+        <w:t>"http://www.w3.org/2001/XMLSchema"</w:t>
+      </w:r>
       <w:r>
         <w:rPr>
           <w:rFonts w:ascii="Consolas" w:hAnsi="Consolas" w:cs="Consolas"/>
@@ -9455,9 +9274,18 @@
           <w:szCs w:val="19"/>
           <w:lang w:val="en-US"/>
         </w:rPr>
-        <w:t>schema</w:t>
-      </w:r>
-      <w:proofErr w:type="spellEnd"/>
+        <w:t xml:space="preserve"> xmlns: xs = </w:t>
+      </w:r>
+      <w:r>
+        <w:rPr>
+          <w:rFonts w:ascii="Consolas" w:hAnsi="Consolas" w:cs="Consolas"/>
+          <w:color w:val="A31515"/>
+          <w:sz w:val="19"/>
+          <w:szCs w:val="19"/>
+          <w:lang w:val="en-US"/>
+        </w:rPr>
+        <w:t>"http://www.w3.org/2001/XMLSchema"</w:t>
+      </w:r>
       <w:r>
         <w:rPr>
           <w:rFonts w:ascii="Consolas" w:hAnsi="Consolas" w:cs="Consolas"/>
@@ -9466,9 +9294,18 @@
           <w:szCs w:val="19"/>
           <w:lang w:val="en-US"/>
         </w:rPr>
-        <w:t xml:space="preserve"> </w:t>
-      </w:r>
-      <w:proofErr w:type="spellStart"/>
+        <w:t xml:space="preserve"> attributeFormDefault = </w:t>
+      </w:r>
+      <w:r>
+        <w:rPr>
+          <w:rFonts w:ascii="Consolas" w:hAnsi="Consolas" w:cs="Consolas"/>
+          <w:color w:val="A31515"/>
+          <w:sz w:val="19"/>
+          <w:szCs w:val="19"/>
+          <w:lang w:val="en-US"/>
+        </w:rPr>
+        <w:t>"unqualified"</w:t>
+      </w:r>
       <w:r>
         <w:rPr>
           <w:rFonts w:ascii="Consolas" w:hAnsi="Consolas" w:cs="Consolas"/>
@@ -9477,252 +9314,7 @@
           <w:szCs w:val="19"/>
           <w:lang w:val="en-US"/>
         </w:rPr>
-        <w:t>xmlns</w:t>
-      </w:r>
-      <w:proofErr w:type="spellEnd"/>
-      <w:r>
-        <w:rPr>
-          <w:rFonts w:ascii="Consolas" w:hAnsi="Consolas" w:cs="Consolas"/>
-          <w:color w:val="000000"/>
-          <w:sz w:val="19"/>
-          <w:szCs w:val="19"/>
-          <w:lang w:val="en-US"/>
-        </w:rPr>
-        <w:t xml:space="preserve">: </w:t>
-      </w:r>
-      <w:proofErr w:type="spellStart"/>
-      <w:r>
-        <w:rPr>
-          <w:rFonts w:ascii="Consolas" w:hAnsi="Consolas" w:cs="Consolas"/>
-          <w:color w:val="000000"/>
-          <w:sz w:val="19"/>
-          <w:szCs w:val="19"/>
-          <w:lang w:val="en-US"/>
-        </w:rPr>
-        <w:t>xsi</w:t>
-      </w:r>
-      <w:proofErr w:type="spellEnd"/>
-      <w:r>
-        <w:rPr>
-          <w:rFonts w:ascii="Consolas" w:hAnsi="Consolas" w:cs="Consolas"/>
-          <w:color w:val="000000"/>
-          <w:sz w:val="19"/>
-          <w:szCs w:val="19"/>
-          <w:lang w:val="en-US"/>
-        </w:rPr>
-        <w:t xml:space="preserve"> = </w:t>
-      </w:r>
-      <w:r>
-        <w:rPr>
-          <w:rFonts w:ascii="Consolas" w:hAnsi="Consolas" w:cs="Consolas"/>
-          <w:color w:val="A31515"/>
-          <w:sz w:val="19"/>
-          <w:szCs w:val="19"/>
-          <w:lang w:val="en-US"/>
-        </w:rPr>
-        <w:t>"http://www.w3.org/2001/XMLSchema-instance"</w:t>
-      </w:r>
-      <w:r>
-        <w:rPr>
-          <w:rFonts w:ascii="Consolas" w:hAnsi="Consolas" w:cs="Consolas"/>
-          <w:color w:val="000000"/>
-          <w:sz w:val="19"/>
-          <w:szCs w:val="19"/>
-          <w:lang w:val="en-US"/>
-        </w:rPr>
-        <w:t xml:space="preserve"> </w:t>
-      </w:r>
-      <w:proofErr w:type="spellStart"/>
-      <w:r>
-        <w:rPr>
-          <w:rFonts w:ascii="Consolas" w:hAnsi="Consolas" w:cs="Consolas"/>
-          <w:color w:val="000000"/>
-          <w:sz w:val="19"/>
-          <w:szCs w:val="19"/>
-          <w:lang w:val="en-US"/>
-        </w:rPr>
-        <w:t>xmlns</w:t>
-      </w:r>
-      <w:proofErr w:type="spellEnd"/>
-      <w:r>
-        <w:rPr>
-          <w:rFonts w:ascii="Consolas" w:hAnsi="Consolas" w:cs="Consolas"/>
-          <w:color w:val="000000"/>
-          <w:sz w:val="19"/>
-          <w:szCs w:val="19"/>
-          <w:lang w:val="en-US"/>
-        </w:rPr>
-        <w:t xml:space="preserve">: </w:t>
-      </w:r>
-      <w:proofErr w:type="spellStart"/>
-      <w:r>
-        <w:rPr>
-          <w:rFonts w:ascii="Consolas" w:hAnsi="Consolas" w:cs="Consolas"/>
-          <w:color w:val="000000"/>
-          <w:sz w:val="19"/>
-          <w:szCs w:val="19"/>
-          <w:lang w:val="en-US"/>
-        </w:rPr>
-        <w:t>xsd</w:t>
-      </w:r>
-      <w:proofErr w:type="spellEnd"/>
-      <w:r>
-        <w:rPr>
-          <w:rFonts w:ascii="Consolas" w:hAnsi="Consolas" w:cs="Consolas"/>
-          <w:color w:val="000000"/>
-          <w:sz w:val="19"/>
-          <w:szCs w:val="19"/>
-          <w:lang w:val="en-US"/>
-        </w:rPr>
-        <w:t xml:space="preserve"> = </w:t>
-      </w:r>
-      <w:r>
-        <w:rPr>
-          <w:rFonts w:ascii="Consolas" w:hAnsi="Consolas" w:cs="Consolas"/>
-          <w:color w:val="A31515"/>
-          <w:sz w:val="19"/>
-          <w:szCs w:val="19"/>
-          <w:lang w:val="en-US"/>
-        </w:rPr>
-        <w:t>"http://www.w3.org/2001/XMLSchema"</w:t>
-      </w:r>
-      <w:r>
-        <w:rPr>
-          <w:rFonts w:ascii="Consolas" w:hAnsi="Consolas" w:cs="Consolas"/>
-          <w:color w:val="000000"/>
-          <w:sz w:val="19"/>
-          <w:szCs w:val="19"/>
-          <w:lang w:val="en-US"/>
-        </w:rPr>
-        <w:t xml:space="preserve"> </w:t>
-      </w:r>
-      <w:proofErr w:type="spellStart"/>
-      <w:r>
-        <w:rPr>
-          <w:rFonts w:ascii="Consolas" w:hAnsi="Consolas" w:cs="Consolas"/>
-          <w:color w:val="000000"/>
-          <w:sz w:val="19"/>
-          <w:szCs w:val="19"/>
-          <w:lang w:val="en-US"/>
-        </w:rPr>
-        <w:t>xmlns</w:t>
-      </w:r>
-      <w:proofErr w:type="spellEnd"/>
-      <w:r>
-        <w:rPr>
-          <w:rFonts w:ascii="Consolas" w:hAnsi="Consolas" w:cs="Consolas"/>
-          <w:color w:val="000000"/>
-          <w:sz w:val="19"/>
-          <w:szCs w:val="19"/>
-          <w:lang w:val="en-US"/>
-        </w:rPr>
-        <w:t xml:space="preserve">: </w:t>
-      </w:r>
-      <w:proofErr w:type="spellStart"/>
-      <w:r>
-        <w:rPr>
-          <w:rFonts w:ascii="Consolas" w:hAnsi="Consolas" w:cs="Consolas"/>
-          <w:color w:val="000000"/>
-          <w:sz w:val="19"/>
-          <w:szCs w:val="19"/>
-          <w:lang w:val="en-US"/>
-        </w:rPr>
-        <w:t>xs</w:t>
-      </w:r>
-      <w:proofErr w:type="spellEnd"/>
-      <w:r>
-        <w:rPr>
-          <w:rFonts w:ascii="Consolas" w:hAnsi="Consolas" w:cs="Consolas"/>
-          <w:color w:val="000000"/>
-          <w:sz w:val="19"/>
-          <w:szCs w:val="19"/>
-          <w:lang w:val="en-US"/>
-        </w:rPr>
-        <w:t xml:space="preserve"> = </w:t>
-      </w:r>
-      <w:r>
-        <w:rPr>
-          <w:rFonts w:ascii="Consolas" w:hAnsi="Consolas" w:cs="Consolas"/>
-          <w:color w:val="A31515"/>
-          <w:sz w:val="19"/>
-          <w:szCs w:val="19"/>
-          <w:lang w:val="en-US"/>
-        </w:rPr>
-        <w:t>"http://www.w3.org/2001/XMLSchema"</w:t>
-      </w:r>
-      <w:r>
-        <w:rPr>
-          <w:rFonts w:ascii="Consolas" w:hAnsi="Consolas" w:cs="Consolas"/>
-          <w:color w:val="000000"/>
-          <w:sz w:val="19"/>
-          <w:szCs w:val="19"/>
-          <w:lang w:val="en-US"/>
-        </w:rPr>
-        <w:t xml:space="preserve"> </w:t>
-      </w:r>
-      <w:proofErr w:type="spellStart"/>
-      <w:r>
-        <w:rPr>
-          <w:rFonts w:ascii="Consolas" w:hAnsi="Consolas" w:cs="Consolas"/>
-          <w:color w:val="000000"/>
-          <w:sz w:val="19"/>
-          <w:szCs w:val="19"/>
-          <w:lang w:val="en-US"/>
-        </w:rPr>
-        <w:t>attributeFormDefault</w:t>
-      </w:r>
-      <w:proofErr w:type="spellEnd"/>
-      <w:r>
-        <w:rPr>
-          <w:rFonts w:ascii="Consolas" w:hAnsi="Consolas" w:cs="Consolas"/>
-          <w:color w:val="000000"/>
-          <w:sz w:val="19"/>
-          <w:szCs w:val="19"/>
-          <w:lang w:val="en-US"/>
-        </w:rPr>
-        <w:t xml:space="preserve"> = </w:t>
-      </w:r>
-      <w:r>
-        <w:rPr>
-          <w:rFonts w:ascii="Consolas" w:hAnsi="Consolas" w:cs="Consolas"/>
-          <w:color w:val="A31515"/>
-          <w:sz w:val="19"/>
-          <w:szCs w:val="19"/>
-          <w:lang w:val="en-US"/>
-        </w:rPr>
-        <w:t>"unqualified"</w:t>
-      </w:r>
-      <w:r>
-        <w:rPr>
-          <w:rFonts w:ascii="Consolas" w:hAnsi="Consolas" w:cs="Consolas"/>
-          <w:color w:val="000000"/>
-          <w:sz w:val="19"/>
-          <w:szCs w:val="19"/>
-          <w:lang w:val="en-US"/>
-        </w:rPr>
-        <w:t xml:space="preserve"> </w:t>
-      </w:r>
-      <w:proofErr w:type="spellStart"/>
-      <w:r>
-        <w:rPr>
-          <w:rFonts w:ascii="Consolas" w:hAnsi="Consolas" w:cs="Consolas"/>
-          <w:color w:val="000000"/>
-          <w:sz w:val="19"/>
-          <w:szCs w:val="19"/>
-          <w:lang w:val="en-US"/>
-        </w:rPr>
-        <w:t>elementFormDefault</w:t>
-      </w:r>
-      <w:proofErr w:type="spellEnd"/>
-      <w:r>
-        <w:rPr>
-          <w:rFonts w:ascii="Consolas" w:hAnsi="Consolas" w:cs="Consolas"/>
-          <w:color w:val="000000"/>
-          <w:sz w:val="19"/>
-          <w:szCs w:val="19"/>
-          <w:lang w:val="en-US"/>
-        </w:rPr>
-        <w:t xml:space="preserve"> = </w:t>
+        <w:t xml:space="preserve"> elementFormDefault = </w:t>
       </w:r>
       <w:r>
         <w:rPr>
@@ -9769,41 +9361,7 @@
           <w:szCs w:val="19"/>
           <w:lang w:val="en-US"/>
         </w:rPr>
-        <w:t xml:space="preserve">     &lt; </w:t>
-      </w:r>
-      <w:proofErr w:type="spellStart"/>
-      <w:proofErr w:type="gramStart"/>
-      <w:r>
-        <w:rPr>
-          <w:rFonts w:ascii="Consolas" w:hAnsi="Consolas" w:cs="Consolas"/>
-          <w:color w:val="000000"/>
-          <w:sz w:val="19"/>
-          <w:szCs w:val="19"/>
-          <w:lang w:val="en-US"/>
-        </w:rPr>
-        <w:t>xsd:</w:t>
-      </w:r>
-      <w:proofErr w:type="gramEnd"/>
-      <w:r>
-        <w:rPr>
-          <w:rFonts w:ascii="Consolas" w:hAnsi="Consolas" w:cs="Consolas"/>
-          <w:color w:val="000000"/>
-          <w:sz w:val="19"/>
-          <w:szCs w:val="19"/>
-          <w:lang w:val="en-US"/>
-        </w:rPr>
-        <w:t>element</w:t>
-      </w:r>
-      <w:proofErr w:type="spellEnd"/>
-      <w:r>
-        <w:rPr>
-          <w:rFonts w:ascii="Consolas" w:hAnsi="Consolas" w:cs="Consolas"/>
-          <w:color w:val="000000"/>
-          <w:sz w:val="19"/>
-          <w:szCs w:val="19"/>
-          <w:lang w:val="en-US"/>
-        </w:rPr>
-        <w:t xml:space="preserve"> name = </w:t>
+        <w:t xml:space="preserve">     &lt; xsd:element name = </w:t>
       </w:r>
       <w:r>
         <w:rPr>
@@ -9813,29 +9371,7 @@
           <w:szCs w:val="19"/>
           <w:lang w:val="en-US"/>
         </w:rPr>
-        <w:t>"</w:t>
-      </w:r>
-      <w:proofErr w:type="spellStart"/>
-      <w:r>
-        <w:rPr>
-          <w:rFonts w:ascii="Consolas" w:hAnsi="Consolas" w:cs="Consolas"/>
-          <w:color w:val="A31515"/>
-          <w:sz w:val="19"/>
-          <w:szCs w:val="19"/>
-          <w:lang w:val="en-US"/>
-        </w:rPr>
-        <w:t>ArrayOfVehicleBase</w:t>
-      </w:r>
-      <w:proofErr w:type="spellEnd"/>
-      <w:r>
-        <w:rPr>
-          <w:rFonts w:ascii="Consolas" w:hAnsi="Consolas" w:cs="Consolas"/>
-          <w:color w:val="A31515"/>
-          <w:sz w:val="19"/>
-          <w:szCs w:val="19"/>
-          <w:lang w:val="en-US"/>
-        </w:rPr>
-        <w:t>"</w:t>
+        <w:t>"ArrayOfVehicleBase"</w:t>
       </w:r>
       <w:r>
         <w:rPr>
@@ -9872,41 +9408,7 @@
           <w:szCs w:val="19"/>
           <w:lang w:val="en-US"/>
         </w:rPr>
-        <w:t xml:space="preserve">       &lt; </w:t>
-      </w:r>
-      <w:proofErr w:type="spellStart"/>
-      <w:proofErr w:type="gramStart"/>
-      <w:r>
-        <w:rPr>
-          <w:rFonts w:ascii="Consolas" w:hAnsi="Consolas" w:cs="Consolas"/>
-          <w:color w:val="000000"/>
-          <w:sz w:val="19"/>
-          <w:szCs w:val="19"/>
-          <w:lang w:val="en-US"/>
-        </w:rPr>
-        <w:t>xsd:</w:t>
-      </w:r>
-      <w:proofErr w:type="gramEnd"/>
-      <w:r>
-        <w:rPr>
-          <w:rFonts w:ascii="Consolas" w:hAnsi="Consolas" w:cs="Consolas"/>
-          <w:color w:val="000000"/>
-          <w:sz w:val="19"/>
-          <w:szCs w:val="19"/>
-          <w:lang w:val="en-US"/>
-        </w:rPr>
-        <w:t>complexType</w:t>
-      </w:r>
-      <w:proofErr w:type="spellEnd"/>
-      <w:r>
-        <w:rPr>
-          <w:rFonts w:ascii="Consolas" w:hAnsi="Consolas" w:cs="Consolas"/>
-          <w:color w:val="000000"/>
-          <w:sz w:val="19"/>
-          <w:szCs w:val="19"/>
-          <w:lang w:val="en-US"/>
-        </w:rPr>
-        <w:t xml:space="preserve"> &gt;</w:t>
+        <w:t xml:space="preserve">       &lt; xsd:complexType &gt;</w:t>
       </w:r>
     </w:p>
     <w:p>
@@ -9933,41 +9435,7 @@
           <w:szCs w:val="19"/>
           <w:lang w:val="en-US"/>
         </w:rPr>
-        <w:t xml:space="preserve">         &lt; </w:t>
-      </w:r>
-      <w:proofErr w:type="spellStart"/>
-      <w:proofErr w:type="gramStart"/>
-      <w:r>
-        <w:rPr>
-          <w:rFonts w:ascii="Consolas" w:hAnsi="Consolas" w:cs="Consolas"/>
-          <w:color w:val="000000"/>
-          <w:sz w:val="19"/>
-          <w:szCs w:val="19"/>
-          <w:lang w:val="en-US"/>
-        </w:rPr>
-        <w:t>xsd:</w:t>
-      </w:r>
-      <w:proofErr w:type="gramEnd"/>
-      <w:r>
-        <w:rPr>
-          <w:rFonts w:ascii="Consolas" w:hAnsi="Consolas" w:cs="Consolas"/>
-          <w:color w:val="000000"/>
-          <w:sz w:val="19"/>
-          <w:szCs w:val="19"/>
-          <w:lang w:val="en-US"/>
-        </w:rPr>
-        <w:t>sequence</w:t>
-      </w:r>
-      <w:proofErr w:type="spellEnd"/>
-      <w:r>
-        <w:rPr>
-          <w:rFonts w:ascii="Consolas" w:hAnsi="Consolas" w:cs="Consolas"/>
-          <w:color w:val="000000"/>
-          <w:sz w:val="19"/>
-          <w:szCs w:val="19"/>
-          <w:lang w:val="en-US"/>
-        </w:rPr>
-        <w:t xml:space="preserve"> &gt;</w:t>
+        <w:t xml:space="preserve">         &lt; xsd:sequence &gt;</w:t>
       </w:r>
     </w:p>
     <w:p>
@@ -9994,10 +9462,18 @@
           <w:szCs w:val="19"/>
           <w:lang w:val="en-US"/>
         </w:rPr>
-        <w:t xml:space="preserve">           &lt; </w:t>
-      </w:r>
-      <w:proofErr w:type="spellStart"/>
-      <w:proofErr w:type="gramStart"/>
+        <w:t xml:space="preserve">           &lt; xsd:element maxOccurs = </w:t>
+      </w:r>
+      <w:r>
+        <w:rPr>
+          <w:rFonts w:ascii="Consolas" w:hAnsi="Consolas" w:cs="Consolas"/>
+          <w:color w:val="A31515"/>
+          <w:sz w:val="19"/>
+          <w:szCs w:val="19"/>
+          <w:lang w:val="en-US"/>
+        </w:rPr>
+        <w:t>"unbounded"</w:t>
+      </w:r>
       <w:r>
         <w:rPr>
           <w:rFonts w:ascii="Consolas" w:hAnsi="Consolas" w:cs="Consolas"/>
@@ -10006,51 +9482,7 @@
           <w:szCs w:val="19"/>
           <w:lang w:val="en-US"/>
         </w:rPr>
-        <w:t>xsd:</w:t>
-      </w:r>
-      <w:proofErr w:type="gramEnd"/>
-      <w:r>
-        <w:rPr>
-          <w:rFonts w:ascii="Consolas" w:hAnsi="Consolas" w:cs="Consolas"/>
-          <w:color w:val="000000"/>
-          <w:sz w:val="19"/>
-          <w:szCs w:val="19"/>
-          <w:lang w:val="en-US"/>
-        </w:rPr>
-        <w:t>element</w:t>
-      </w:r>
-      <w:proofErr w:type="spellEnd"/>
-      <w:r>
-        <w:rPr>
-          <w:rFonts w:ascii="Consolas" w:hAnsi="Consolas" w:cs="Consolas"/>
-          <w:color w:val="000000"/>
-          <w:sz w:val="19"/>
-          <w:szCs w:val="19"/>
-          <w:lang w:val="en-US"/>
-        </w:rPr>
-        <w:t xml:space="preserve"> </w:t>
-      </w:r>
-      <w:proofErr w:type="spellStart"/>
-      <w:r>
-        <w:rPr>
-          <w:rFonts w:ascii="Consolas" w:hAnsi="Consolas" w:cs="Consolas"/>
-          <w:color w:val="000000"/>
-          <w:sz w:val="19"/>
-          <w:szCs w:val="19"/>
-          <w:lang w:val="en-US"/>
-        </w:rPr>
-        <w:t>maxOccurs</w:t>
-      </w:r>
-      <w:proofErr w:type="spellEnd"/>
-      <w:r>
-        <w:rPr>
-          <w:rFonts w:ascii="Consolas" w:hAnsi="Consolas" w:cs="Consolas"/>
-          <w:color w:val="000000"/>
-          <w:sz w:val="19"/>
-          <w:szCs w:val="19"/>
-          <w:lang w:val="en-US"/>
-        </w:rPr>
-        <w:t xml:space="preserve"> = </w:t>
+        <w:t xml:space="preserve"> name = </w:t>
       </w:r>
       <w:r>
         <w:rPr>
@@ -10060,49 +9492,7 @@
           <w:szCs w:val="19"/>
           <w:lang w:val="en-US"/>
         </w:rPr>
-        <w:t>"unbounded"</w:t>
-      </w:r>
-      <w:r>
-        <w:rPr>
-          <w:rFonts w:ascii="Consolas" w:hAnsi="Consolas" w:cs="Consolas"/>
-          <w:color w:val="000000"/>
-          <w:sz w:val="19"/>
-          <w:szCs w:val="19"/>
-          <w:lang w:val="en-US"/>
-        </w:rPr>
-        <w:t xml:space="preserve"> name = </w:t>
-      </w:r>
-      <w:r>
-        <w:rPr>
-          <w:rFonts w:ascii="Consolas" w:hAnsi="Consolas" w:cs="Consolas"/>
-          <w:color w:val="A31515"/>
-          <w:sz w:val="19"/>
-          <w:szCs w:val="19"/>
-          <w:lang w:val="en-US"/>
-        </w:rPr>
-        <w:t>"</w:t>
-      </w:r>
-      <w:proofErr w:type="spellStart"/>
-      <w:r>
-        <w:rPr>
-          <w:rFonts w:ascii="Consolas" w:hAnsi="Consolas" w:cs="Consolas"/>
-          <w:color w:val="A31515"/>
-          <w:sz w:val="19"/>
-          <w:szCs w:val="19"/>
-          <w:lang w:val="en-US"/>
-        </w:rPr>
-        <w:t>VehicleBase</w:t>
-      </w:r>
-      <w:proofErr w:type="spellEnd"/>
-      <w:r>
-        <w:rPr>
-          <w:rFonts w:ascii="Consolas" w:hAnsi="Consolas" w:cs="Consolas"/>
-          <w:color w:val="A31515"/>
-          <w:sz w:val="19"/>
-          <w:szCs w:val="19"/>
-          <w:lang w:val="en-US"/>
-        </w:rPr>
-        <w:t>"</w:t>
+        <w:t>"VehicleBase"</w:t>
       </w:r>
       <w:r>
         <w:rPr>
@@ -10139,41 +9529,7 @@
           <w:szCs w:val="19"/>
           <w:lang w:val="en-US"/>
         </w:rPr>
-        <w:t xml:space="preserve">             &lt; </w:t>
-      </w:r>
-      <w:proofErr w:type="spellStart"/>
-      <w:proofErr w:type="gramStart"/>
-      <w:r>
-        <w:rPr>
-          <w:rFonts w:ascii="Consolas" w:hAnsi="Consolas" w:cs="Consolas"/>
-          <w:color w:val="000000"/>
-          <w:sz w:val="19"/>
-          <w:szCs w:val="19"/>
-          <w:lang w:val="en-US"/>
-        </w:rPr>
-        <w:t>xsd:</w:t>
-      </w:r>
-      <w:proofErr w:type="gramEnd"/>
-      <w:r>
-        <w:rPr>
-          <w:rFonts w:ascii="Consolas" w:hAnsi="Consolas" w:cs="Consolas"/>
-          <w:color w:val="000000"/>
-          <w:sz w:val="19"/>
-          <w:szCs w:val="19"/>
-          <w:lang w:val="en-US"/>
-        </w:rPr>
-        <w:t>complexType</w:t>
-      </w:r>
-      <w:proofErr w:type="spellEnd"/>
-      <w:r>
-        <w:rPr>
-          <w:rFonts w:ascii="Consolas" w:hAnsi="Consolas" w:cs="Consolas"/>
-          <w:color w:val="000000"/>
-          <w:sz w:val="19"/>
-          <w:szCs w:val="19"/>
-          <w:lang w:val="en-US"/>
-        </w:rPr>
-        <w:t xml:space="preserve"> &gt;</w:t>
+        <w:t xml:space="preserve">             &lt; xsd:complexType &gt;</w:t>
       </w:r>
     </w:p>
     <w:p>
@@ -10200,41 +9556,7 @@
           <w:szCs w:val="19"/>
           <w:lang w:val="en-US"/>
         </w:rPr>
-        <w:t xml:space="preserve">               &lt; </w:t>
-      </w:r>
-      <w:proofErr w:type="spellStart"/>
-      <w:proofErr w:type="gramStart"/>
-      <w:r>
-        <w:rPr>
-          <w:rFonts w:ascii="Consolas" w:hAnsi="Consolas" w:cs="Consolas"/>
-          <w:color w:val="000000"/>
-          <w:sz w:val="19"/>
-          <w:szCs w:val="19"/>
-          <w:lang w:val="en-US"/>
-        </w:rPr>
-        <w:t>xsd:</w:t>
-      </w:r>
-      <w:proofErr w:type="gramEnd"/>
-      <w:r>
-        <w:rPr>
-          <w:rFonts w:ascii="Consolas" w:hAnsi="Consolas" w:cs="Consolas"/>
-          <w:color w:val="000000"/>
-          <w:sz w:val="19"/>
-          <w:szCs w:val="19"/>
-          <w:lang w:val="en-US"/>
-        </w:rPr>
-        <w:t>sequence</w:t>
-      </w:r>
-      <w:proofErr w:type="spellEnd"/>
-      <w:r>
-        <w:rPr>
-          <w:rFonts w:ascii="Consolas" w:hAnsi="Consolas" w:cs="Consolas"/>
-          <w:color w:val="000000"/>
-          <w:sz w:val="19"/>
-          <w:szCs w:val="19"/>
-          <w:lang w:val="en-US"/>
-        </w:rPr>
-        <w:t xml:space="preserve"> &gt;</w:t>
+        <w:t xml:space="preserve">               &lt; xsd:sequence &gt;</w:t>
       </w:r>
     </w:p>
     <w:p>
@@ -10261,10 +9583,18 @@
           <w:szCs w:val="19"/>
           <w:lang w:val="en-US"/>
         </w:rPr>
-        <w:t xml:space="preserve">                 &lt; </w:t>
-      </w:r>
-      <w:proofErr w:type="spellStart"/>
-      <w:proofErr w:type="gramStart"/>
+        <w:t xml:space="preserve">                 &lt; xsd:element name = </w:t>
+      </w:r>
+      <w:r>
+        <w:rPr>
+          <w:rFonts w:ascii="Consolas" w:hAnsi="Consolas" w:cs="Consolas"/>
+          <w:color w:val="A31515"/>
+          <w:sz w:val="19"/>
+          <w:szCs w:val="19"/>
+          <w:lang w:val="en-US"/>
+        </w:rPr>
+        <w:t>"Name"</w:t>
+      </w:r>
       <w:r>
         <w:rPr>
           <w:rFonts w:ascii="Consolas" w:hAnsi="Consolas" w:cs="Consolas"/>
@@ -10273,29 +9603,7 @@
           <w:szCs w:val="19"/>
           <w:lang w:val="en-US"/>
         </w:rPr>
-        <w:t>xsd:</w:t>
-      </w:r>
-      <w:proofErr w:type="gramEnd"/>
-      <w:r>
-        <w:rPr>
-          <w:rFonts w:ascii="Consolas" w:hAnsi="Consolas" w:cs="Consolas"/>
-          <w:color w:val="000000"/>
-          <w:sz w:val="19"/>
-          <w:szCs w:val="19"/>
-          <w:lang w:val="en-US"/>
-        </w:rPr>
-        <w:t>element</w:t>
-      </w:r>
-      <w:proofErr w:type="spellEnd"/>
-      <w:r>
-        <w:rPr>
-          <w:rFonts w:ascii="Consolas" w:hAnsi="Consolas" w:cs="Consolas"/>
-          <w:color w:val="000000"/>
-          <w:sz w:val="19"/>
-          <w:szCs w:val="19"/>
-          <w:lang w:val="en-US"/>
-        </w:rPr>
-        <w:t xml:space="preserve"> name = </w:t>
+        <w:t xml:space="preserve"> type = </w:t>
       </w:r>
       <w:r>
         <w:rPr>
@@ -10305,49 +9613,7 @@
           <w:szCs w:val="19"/>
           <w:lang w:val="en-US"/>
         </w:rPr>
-        <w:t>"Name"</w:t>
-      </w:r>
-      <w:r>
-        <w:rPr>
-          <w:rFonts w:ascii="Consolas" w:hAnsi="Consolas" w:cs="Consolas"/>
-          <w:color w:val="000000"/>
-          <w:sz w:val="19"/>
-          <w:szCs w:val="19"/>
-          <w:lang w:val="en-US"/>
-        </w:rPr>
-        <w:t xml:space="preserve"> type = </w:t>
-      </w:r>
-      <w:r>
-        <w:rPr>
-          <w:rFonts w:ascii="Consolas" w:hAnsi="Consolas" w:cs="Consolas"/>
-          <w:color w:val="A31515"/>
-          <w:sz w:val="19"/>
-          <w:szCs w:val="19"/>
-          <w:lang w:val="en-US"/>
-        </w:rPr>
-        <w:t>"</w:t>
-      </w:r>
-      <w:proofErr w:type="spellStart"/>
-      <w:r>
-        <w:rPr>
-          <w:rFonts w:ascii="Consolas" w:hAnsi="Consolas" w:cs="Consolas"/>
-          <w:color w:val="A31515"/>
-          <w:sz w:val="19"/>
-          <w:szCs w:val="19"/>
-          <w:lang w:val="en-US"/>
-        </w:rPr>
-        <w:t>xsd:string</w:t>
-      </w:r>
-      <w:proofErr w:type="spellEnd"/>
-      <w:r>
-        <w:rPr>
-          <w:rFonts w:ascii="Consolas" w:hAnsi="Consolas" w:cs="Consolas"/>
-          <w:color w:val="A31515"/>
-          <w:sz w:val="19"/>
-          <w:szCs w:val="19"/>
-          <w:lang w:val="en-US"/>
-        </w:rPr>
-        <w:t>"</w:t>
+        <w:t>"xsd:string"</w:t>
       </w:r>
       <w:r>
         <w:rPr>
@@ -10384,10 +9650,18 @@
           <w:szCs w:val="19"/>
           <w:lang w:val="en-US"/>
         </w:rPr>
-        <w:t xml:space="preserve">                 &lt; </w:t>
-      </w:r>
-      <w:proofErr w:type="spellStart"/>
-      <w:proofErr w:type="gramStart"/>
+        <w:t xml:space="preserve">                 &lt; xsd:element name = </w:t>
+      </w:r>
+      <w:r>
+        <w:rPr>
+          <w:rFonts w:ascii="Consolas" w:hAnsi="Consolas" w:cs="Consolas"/>
+          <w:color w:val="A31515"/>
+          <w:sz w:val="19"/>
+          <w:szCs w:val="19"/>
+          <w:lang w:val="en-US"/>
+        </w:rPr>
+        <w:t>"Fuel"</w:t>
+      </w:r>
       <w:r>
         <w:rPr>
           <w:rFonts w:ascii="Consolas" w:hAnsi="Consolas" w:cs="Consolas"/>
@@ -10396,29 +9670,7 @@
           <w:szCs w:val="19"/>
           <w:lang w:val="en-US"/>
         </w:rPr>
-        <w:t>xsd:</w:t>
-      </w:r>
-      <w:proofErr w:type="gramEnd"/>
-      <w:r>
-        <w:rPr>
-          <w:rFonts w:ascii="Consolas" w:hAnsi="Consolas" w:cs="Consolas"/>
-          <w:color w:val="000000"/>
-          <w:sz w:val="19"/>
-          <w:szCs w:val="19"/>
-          <w:lang w:val="en-US"/>
-        </w:rPr>
-        <w:t>element</w:t>
-      </w:r>
-      <w:proofErr w:type="spellEnd"/>
-      <w:r>
-        <w:rPr>
-          <w:rFonts w:ascii="Consolas" w:hAnsi="Consolas" w:cs="Consolas"/>
-          <w:color w:val="000000"/>
-          <w:sz w:val="19"/>
-          <w:szCs w:val="19"/>
-          <w:lang w:val="en-US"/>
-        </w:rPr>
-        <w:t xml:space="preserve"> name = </w:t>
+        <w:t xml:space="preserve"> type = </w:t>
       </w:r>
       <w:r>
         <w:rPr>
@@ -10428,49 +9680,7 @@
           <w:szCs w:val="19"/>
           <w:lang w:val="en-US"/>
         </w:rPr>
-        <w:t>"Fuel"</w:t>
-      </w:r>
-      <w:r>
-        <w:rPr>
-          <w:rFonts w:ascii="Consolas" w:hAnsi="Consolas" w:cs="Consolas"/>
-          <w:color w:val="000000"/>
-          <w:sz w:val="19"/>
-          <w:szCs w:val="19"/>
-          <w:lang w:val="en-US"/>
-        </w:rPr>
-        <w:t xml:space="preserve"> type = </w:t>
-      </w:r>
-      <w:r>
-        <w:rPr>
-          <w:rFonts w:ascii="Consolas" w:hAnsi="Consolas" w:cs="Consolas"/>
-          <w:color w:val="A31515"/>
-          <w:sz w:val="19"/>
-          <w:szCs w:val="19"/>
-          <w:lang w:val="en-US"/>
-        </w:rPr>
-        <w:t>"</w:t>
-      </w:r>
-      <w:proofErr w:type="spellStart"/>
-      <w:r>
-        <w:rPr>
-          <w:rFonts w:ascii="Consolas" w:hAnsi="Consolas" w:cs="Consolas"/>
-          <w:color w:val="A31515"/>
-          <w:sz w:val="19"/>
-          <w:szCs w:val="19"/>
-          <w:lang w:val="en-US"/>
-        </w:rPr>
-        <w:t>xsd:string</w:t>
-      </w:r>
-      <w:proofErr w:type="spellEnd"/>
-      <w:r>
-        <w:rPr>
-          <w:rFonts w:ascii="Consolas" w:hAnsi="Consolas" w:cs="Consolas"/>
-          <w:color w:val="A31515"/>
-          <w:sz w:val="19"/>
-          <w:szCs w:val="19"/>
-          <w:lang w:val="en-US"/>
-        </w:rPr>
-        <w:t>"</w:t>
+        <w:t>"xsd:string"</w:t>
       </w:r>
       <w:r>
         <w:rPr>
@@ -10507,10 +9717,18 @@
           <w:szCs w:val="19"/>
           <w:lang w:val="en-US"/>
         </w:rPr>
-        <w:t xml:space="preserve">                 &lt; </w:t>
-      </w:r>
-      <w:proofErr w:type="spellStart"/>
-      <w:proofErr w:type="gramStart"/>
+        <w:t xml:space="preserve">                 &lt; xsd:element name = </w:t>
+      </w:r>
+      <w:r>
+        <w:rPr>
+          <w:rFonts w:ascii="Consolas" w:hAnsi="Consolas" w:cs="Consolas"/>
+          <w:color w:val="A31515"/>
+          <w:sz w:val="19"/>
+          <w:szCs w:val="19"/>
+          <w:lang w:val="en-US"/>
+        </w:rPr>
+        <w:t>"Weight"</w:t>
+      </w:r>
       <w:r>
         <w:rPr>
           <w:rFonts w:ascii="Consolas" w:hAnsi="Consolas" w:cs="Consolas"/>
@@ -10519,29 +9737,7 @@
           <w:szCs w:val="19"/>
           <w:lang w:val="en-US"/>
         </w:rPr>
-        <w:t>xsd:</w:t>
-      </w:r>
-      <w:proofErr w:type="gramEnd"/>
-      <w:r>
-        <w:rPr>
-          <w:rFonts w:ascii="Consolas" w:hAnsi="Consolas" w:cs="Consolas"/>
-          <w:color w:val="000000"/>
-          <w:sz w:val="19"/>
-          <w:szCs w:val="19"/>
-          <w:lang w:val="en-US"/>
-        </w:rPr>
-        <w:t>element</w:t>
-      </w:r>
-      <w:proofErr w:type="spellEnd"/>
-      <w:r>
-        <w:rPr>
-          <w:rFonts w:ascii="Consolas" w:hAnsi="Consolas" w:cs="Consolas"/>
-          <w:color w:val="000000"/>
-          <w:sz w:val="19"/>
-          <w:szCs w:val="19"/>
-          <w:lang w:val="en-US"/>
-        </w:rPr>
-        <w:t xml:space="preserve"> name = </w:t>
+        <w:t xml:space="preserve"> type = </w:t>
       </w:r>
       <w:r>
         <w:rPr>
@@ -10551,49 +9747,7 @@
           <w:szCs w:val="19"/>
           <w:lang w:val="en-US"/>
         </w:rPr>
-        <w:t>"Weight"</w:t>
-      </w:r>
-      <w:r>
-        <w:rPr>
-          <w:rFonts w:ascii="Consolas" w:hAnsi="Consolas" w:cs="Consolas"/>
-          <w:color w:val="000000"/>
-          <w:sz w:val="19"/>
-          <w:szCs w:val="19"/>
-          <w:lang w:val="en-US"/>
-        </w:rPr>
-        <w:t xml:space="preserve"> type = </w:t>
-      </w:r>
-      <w:r>
-        <w:rPr>
-          <w:rFonts w:ascii="Consolas" w:hAnsi="Consolas" w:cs="Consolas"/>
-          <w:color w:val="A31515"/>
-          <w:sz w:val="19"/>
-          <w:szCs w:val="19"/>
-          <w:lang w:val="en-US"/>
-        </w:rPr>
-        <w:t>"</w:t>
-      </w:r>
-      <w:proofErr w:type="spellStart"/>
-      <w:r>
-        <w:rPr>
-          <w:rFonts w:ascii="Consolas" w:hAnsi="Consolas" w:cs="Consolas"/>
-          <w:color w:val="A31515"/>
-          <w:sz w:val="19"/>
-          <w:szCs w:val="19"/>
-          <w:lang w:val="en-US"/>
-        </w:rPr>
-        <w:t>xsd:decimal</w:t>
-      </w:r>
-      <w:proofErr w:type="spellEnd"/>
-      <w:r>
-        <w:rPr>
-          <w:rFonts w:ascii="Consolas" w:hAnsi="Consolas" w:cs="Consolas"/>
-          <w:color w:val="A31515"/>
-          <w:sz w:val="19"/>
-          <w:szCs w:val="19"/>
-          <w:lang w:val="en-US"/>
-        </w:rPr>
-        <w:t>"</w:t>
+        <w:t>"xsd:decimal"</w:t>
       </w:r>
       <w:r>
         <w:rPr>
@@ -10630,10 +9784,18 @@
           <w:szCs w:val="19"/>
           <w:lang w:val="en-US"/>
         </w:rPr>
-        <w:t xml:space="preserve">                 &lt; </w:t>
-      </w:r>
-      <w:proofErr w:type="spellStart"/>
-      <w:proofErr w:type="gramStart"/>
+        <w:t xml:space="preserve">                 &lt; xsd:element name = </w:t>
+      </w:r>
+      <w:r>
+        <w:rPr>
+          <w:rFonts w:ascii="Consolas" w:hAnsi="Consolas" w:cs="Consolas"/>
+          <w:color w:val="A31515"/>
+          <w:sz w:val="19"/>
+          <w:szCs w:val="19"/>
+          <w:lang w:val="en-US"/>
+        </w:rPr>
+        <w:t>"Waste"</w:t>
+      </w:r>
       <w:r>
         <w:rPr>
           <w:rFonts w:ascii="Consolas" w:hAnsi="Consolas" w:cs="Consolas"/>
@@ -10642,29 +9804,7 @@
           <w:szCs w:val="19"/>
           <w:lang w:val="en-US"/>
         </w:rPr>
-        <w:t>xsd:</w:t>
-      </w:r>
-      <w:proofErr w:type="gramEnd"/>
-      <w:r>
-        <w:rPr>
-          <w:rFonts w:ascii="Consolas" w:hAnsi="Consolas" w:cs="Consolas"/>
-          <w:color w:val="000000"/>
-          <w:sz w:val="19"/>
-          <w:szCs w:val="19"/>
-          <w:lang w:val="en-US"/>
-        </w:rPr>
-        <w:t>element</w:t>
-      </w:r>
-      <w:proofErr w:type="spellEnd"/>
-      <w:r>
-        <w:rPr>
-          <w:rFonts w:ascii="Consolas" w:hAnsi="Consolas" w:cs="Consolas"/>
-          <w:color w:val="000000"/>
-          <w:sz w:val="19"/>
-          <w:szCs w:val="19"/>
-          <w:lang w:val="en-US"/>
-        </w:rPr>
-        <w:t xml:space="preserve"> name = </w:t>
+        <w:t xml:space="preserve"> type = </w:t>
       </w:r>
       <w:r>
         <w:rPr>
@@ -10674,49 +9814,7 @@
           <w:szCs w:val="19"/>
           <w:lang w:val="en-US"/>
         </w:rPr>
-        <w:t>"Waste"</w:t>
-      </w:r>
-      <w:r>
-        <w:rPr>
-          <w:rFonts w:ascii="Consolas" w:hAnsi="Consolas" w:cs="Consolas"/>
-          <w:color w:val="000000"/>
-          <w:sz w:val="19"/>
-          <w:szCs w:val="19"/>
-          <w:lang w:val="en-US"/>
-        </w:rPr>
-        <w:t xml:space="preserve"> type = </w:t>
-      </w:r>
-      <w:r>
-        <w:rPr>
-          <w:rFonts w:ascii="Consolas" w:hAnsi="Consolas" w:cs="Consolas"/>
-          <w:color w:val="A31515"/>
-          <w:sz w:val="19"/>
-          <w:szCs w:val="19"/>
-          <w:lang w:val="en-US"/>
-        </w:rPr>
-        <w:t>"</w:t>
-      </w:r>
-      <w:proofErr w:type="spellStart"/>
-      <w:r>
-        <w:rPr>
-          <w:rFonts w:ascii="Consolas" w:hAnsi="Consolas" w:cs="Consolas"/>
-          <w:color w:val="A31515"/>
-          <w:sz w:val="19"/>
-          <w:szCs w:val="19"/>
-          <w:lang w:val="en-US"/>
-        </w:rPr>
-        <w:t>xsd:decimal</w:t>
-      </w:r>
-      <w:proofErr w:type="spellEnd"/>
-      <w:r>
-        <w:rPr>
-          <w:rFonts w:ascii="Consolas" w:hAnsi="Consolas" w:cs="Consolas"/>
-          <w:color w:val="A31515"/>
-          <w:sz w:val="19"/>
-          <w:szCs w:val="19"/>
-          <w:lang w:val="en-US"/>
-        </w:rPr>
-        <w:t>"</w:t>
+        <w:t>"xsd:decimal"</w:t>
       </w:r>
       <w:r>
         <w:rPr>
@@ -10753,10 +9851,18 @@
           <w:szCs w:val="19"/>
           <w:lang w:val="en-US"/>
         </w:rPr>
-        <w:t xml:space="preserve">                 &lt; </w:t>
-      </w:r>
-      <w:proofErr w:type="spellStart"/>
-      <w:proofErr w:type="gramStart"/>
+        <w:t xml:space="preserve">                 &lt; xsd:element name = </w:t>
+      </w:r>
+      <w:r>
+        <w:rPr>
+          <w:rFonts w:ascii="Consolas" w:hAnsi="Consolas" w:cs="Consolas"/>
+          <w:color w:val="A31515"/>
+          <w:sz w:val="19"/>
+          <w:szCs w:val="19"/>
+          <w:lang w:val="en-US"/>
+        </w:rPr>
+        <w:t>"Power"</w:t>
+      </w:r>
       <w:r>
         <w:rPr>
           <w:rFonts w:ascii="Consolas" w:hAnsi="Consolas" w:cs="Consolas"/>
@@ -10765,29 +9871,7 @@
           <w:szCs w:val="19"/>
           <w:lang w:val="en-US"/>
         </w:rPr>
-        <w:t>xsd:</w:t>
-      </w:r>
-      <w:proofErr w:type="gramEnd"/>
-      <w:r>
-        <w:rPr>
-          <w:rFonts w:ascii="Consolas" w:hAnsi="Consolas" w:cs="Consolas"/>
-          <w:color w:val="000000"/>
-          <w:sz w:val="19"/>
-          <w:szCs w:val="19"/>
-          <w:lang w:val="en-US"/>
-        </w:rPr>
-        <w:t>element</w:t>
-      </w:r>
-      <w:proofErr w:type="spellEnd"/>
-      <w:r>
-        <w:rPr>
-          <w:rFonts w:ascii="Consolas" w:hAnsi="Consolas" w:cs="Consolas"/>
-          <w:color w:val="000000"/>
-          <w:sz w:val="19"/>
-          <w:szCs w:val="19"/>
-          <w:lang w:val="en-US"/>
-        </w:rPr>
-        <w:t xml:space="preserve"> name = </w:t>
+        <w:t xml:space="preserve"> type = </w:t>
       </w:r>
       <w:r>
         <w:rPr>
@@ -10797,49 +9881,7 @@
           <w:szCs w:val="19"/>
           <w:lang w:val="en-US"/>
         </w:rPr>
-        <w:t>"Power"</w:t>
-      </w:r>
-      <w:r>
-        <w:rPr>
-          <w:rFonts w:ascii="Consolas" w:hAnsi="Consolas" w:cs="Consolas"/>
-          <w:color w:val="000000"/>
-          <w:sz w:val="19"/>
-          <w:szCs w:val="19"/>
-          <w:lang w:val="en-US"/>
-        </w:rPr>
-        <w:t xml:space="preserve"> type = </w:t>
-      </w:r>
-      <w:r>
-        <w:rPr>
-          <w:rFonts w:ascii="Consolas" w:hAnsi="Consolas" w:cs="Consolas"/>
-          <w:color w:val="A31515"/>
-          <w:sz w:val="19"/>
-          <w:szCs w:val="19"/>
-          <w:lang w:val="en-US"/>
-        </w:rPr>
-        <w:t>"</w:t>
-      </w:r>
-      <w:proofErr w:type="spellStart"/>
-      <w:r>
-        <w:rPr>
-          <w:rFonts w:ascii="Consolas" w:hAnsi="Consolas" w:cs="Consolas"/>
-          <w:color w:val="A31515"/>
-          <w:sz w:val="19"/>
-          <w:szCs w:val="19"/>
-          <w:lang w:val="en-US"/>
-        </w:rPr>
-        <w:t>xsd:decimal</w:t>
-      </w:r>
-      <w:proofErr w:type="spellEnd"/>
-      <w:r>
-        <w:rPr>
-          <w:rFonts w:ascii="Consolas" w:hAnsi="Consolas" w:cs="Consolas"/>
-          <w:color w:val="A31515"/>
-          <w:sz w:val="19"/>
-          <w:szCs w:val="19"/>
-          <w:lang w:val="en-US"/>
-        </w:rPr>
-        <w:t>"</w:t>
+        <w:t>"xsd:decimal"</w:t>
       </w:r>
       <w:r>
         <w:rPr>
@@ -10876,10 +9918,18 @@
           <w:szCs w:val="19"/>
           <w:lang w:val="en-US"/>
         </w:rPr>
-        <w:t xml:space="preserve">                 &lt; </w:t>
-      </w:r>
-      <w:proofErr w:type="spellStart"/>
-      <w:proofErr w:type="gramStart"/>
+        <w:t xml:space="preserve">                 &lt; xsd:element name = </w:t>
+      </w:r>
+      <w:r>
+        <w:rPr>
+          <w:rFonts w:ascii="Consolas" w:hAnsi="Consolas" w:cs="Consolas"/>
+          <w:color w:val="A31515"/>
+          <w:sz w:val="19"/>
+          <w:szCs w:val="19"/>
+          <w:lang w:val="en-US"/>
+        </w:rPr>
+        <w:t>"Distance"</w:t>
+      </w:r>
       <w:r>
         <w:rPr>
           <w:rFonts w:ascii="Consolas" w:hAnsi="Consolas" w:cs="Consolas"/>
@@ -10888,29 +9938,7 @@
           <w:szCs w:val="19"/>
           <w:lang w:val="en-US"/>
         </w:rPr>
-        <w:t>xsd:</w:t>
-      </w:r>
-      <w:proofErr w:type="gramEnd"/>
-      <w:r>
-        <w:rPr>
-          <w:rFonts w:ascii="Consolas" w:hAnsi="Consolas" w:cs="Consolas"/>
-          <w:color w:val="000000"/>
-          <w:sz w:val="19"/>
-          <w:szCs w:val="19"/>
-          <w:lang w:val="en-US"/>
-        </w:rPr>
-        <w:t>element</w:t>
-      </w:r>
-      <w:proofErr w:type="spellEnd"/>
-      <w:r>
-        <w:rPr>
-          <w:rFonts w:ascii="Consolas" w:hAnsi="Consolas" w:cs="Consolas"/>
-          <w:color w:val="000000"/>
-          <w:sz w:val="19"/>
-          <w:szCs w:val="19"/>
-          <w:lang w:val="en-US"/>
-        </w:rPr>
-        <w:t xml:space="preserve"> name = </w:t>
+        <w:t xml:space="preserve"> type = </w:t>
       </w:r>
       <w:r>
         <w:rPr>
@@ -10920,49 +9948,7 @@
           <w:szCs w:val="19"/>
           <w:lang w:val="en-US"/>
         </w:rPr>
-        <w:t>"Distance"</w:t>
-      </w:r>
-      <w:r>
-        <w:rPr>
-          <w:rFonts w:ascii="Consolas" w:hAnsi="Consolas" w:cs="Consolas"/>
-          <w:color w:val="000000"/>
-          <w:sz w:val="19"/>
-          <w:szCs w:val="19"/>
-          <w:lang w:val="en-US"/>
-        </w:rPr>
-        <w:t xml:space="preserve"> type = </w:t>
-      </w:r>
-      <w:r>
-        <w:rPr>
-          <w:rFonts w:ascii="Consolas" w:hAnsi="Consolas" w:cs="Consolas"/>
-          <w:color w:val="A31515"/>
-          <w:sz w:val="19"/>
-          <w:szCs w:val="19"/>
-          <w:lang w:val="en-US"/>
-        </w:rPr>
-        <w:t>"</w:t>
-      </w:r>
-      <w:proofErr w:type="spellStart"/>
-      <w:r>
-        <w:rPr>
-          <w:rFonts w:ascii="Consolas" w:hAnsi="Consolas" w:cs="Consolas"/>
-          <w:color w:val="A31515"/>
-          <w:sz w:val="19"/>
-          <w:szCs w:val="19"/>
-          <w:lang w:val="en-US"/>
-        </w:rPr>
-        <w:t>xsd:decimal</w:t>
-      </w:r>
-      <w:proofErr w:type="spellEnd"/>
-      <w:r>
-        <w:rPr>
-          <w:rFonts w:ascii="Consolas" w:hAnsi="Consolas" w:cs="Consolas"/>
-          <w:color w:val="A31515"/>
-          <w:sz w:val="19"/>
-          <w:szCs w:val="19"/>
-          <w:lang w:val="en-US"/>
-        </w:rPr>
-        <w:t>"</w:t>
+        <w:t>"xsd:decimal"</w:t>
       </w:r>
       <w:r>
         <w:rPr>
@@ -10999,41 +9985,7 @@
           <w:szCs w:val="19"/>
           <w:lang w:val="en-US"/>
         </w:rPr>
-        <w:t xml:space="preserve">               &lt;/ </w:t>
-      </w:r>
-      <w:proofErr w:type="spellStart"/>
-      <w:r>
-        <w:rPr>
-          <w:rFonts w:ascii="Consolas" w:hAnsi="Consolas" w:cs="Consolas"/>
-          <w:color w:val="000000"/>
-          <w:sz w:val="19"/>
-          <w:szCs w:val="19"/>
-          <w:lang w:val="en-US"/>
-        </w:rPr>
-        <w:t>xsd</w:t>
-      </w:r>
-      <w:proofErr w:type="gramStart"/>
-      <w:r>
-        <w:rPr>
-          <w:rFonts w:ascii="Consolas" w:hAnsi="Consolas" w:cs="Consolas"/>
-          <w:color w:val="000000"/>
-          <w:sz w:val="19"/>
-          <w:szCs w:val="19"/>
-          <w:lang w:val="en-US"/>
-        </w:rPr>
-        <w:t>:sequence</w:t>
-      </w:r>
-      <w:proofErr w:type="spellEnd"/>
-      <w:proofErr w:type="gramEnd"/>
-      <w:r>
-        <w:rPr>
-          <w:rFonts w:ascii="Consolas" w:hAnsi="Consolas" w:cs="Consolas"/>
-          <w:color w:val="000000"/>
-          <w:sz w:val="19"/>
-          <w:szCs w:val="19"/>
-          <w:lang w:val="en-US"/>
-        </w:rPr>
-        <w:t xml:space="preserve"> &gt;</w:t>
+        <w:t xml:space="preserve">               &lt;/ xsd:sequence &gt;</w:t>
       </w:r>
     </w:p>
     <w:p>
@@ -11060,41 +10012,7 @@
           <w:szCs w:val="19"/>
           <w:lang w:val="en-US"/>
         </w:rPr>
-        <w:t xml:space="preserve">             &lt;/ </w:t>
-      </w:r>
-      <w:proofErr w:type="spellStart"/>
-      <w:r>
-        <w:rPr>
-          <w:rFonts w:ascii="Consolas" w:hAnsi="Consolas" w:cs="Consolas"/>
-          <w:color w:val="000000"/>
-          <w:sz w:val="19"/>
-          <w:szCs w:val="19"/>
-          <w:lang w:val="en-US"/>
-        </w:rPr>
-        <w:t>xsd</w:t>
-      </w:r>
-      <w:proofErr w:type="gramStart"/>
-      <w:r>
-        <w:rPr>
-          <w:rFonts w:ascii="Consolas" w:hAnsi="Consolas" w:cs="Consolas"/>
-          <w:color w:val="000000"/>
-          <w:sz w:val="19"/>
-          <w:szCs w:val="19"/>
-          <w:lang w:val="en-US"/>
-        </w:rPr>
-        <w:t>:complexType</w:t>
-      </w:r>
-      <w:proofErr w:type="spellEnd"/>
-      <w:proofErr w:type="gramEnd"/>
-      <w:r>
-        <w:rPr>
-          <w:rFonts w:ascii="Consolas" w:hAnsi="Consolas" w:cs="Consolas"/>
-          <w:color w:val="000000"/>
-          <w:sz w:val="19"/>
-          <w:szCs w:val="19"/>
-          <w:lang w:val="en-US"/>
-        </w:rPr>
-        <w:t xml:space="preserve"> &gt;</w:t>
+        <w:t xml:space="preserve">             &lt;/ xsd:complexType &gt;</w:t>
       </w:r>
     </w:p>
     <w:p>
@@ -11121,41 +10039,7 @@
           <w:szCs w:val="19"/>
           <w:lang w:val="en-US"/>
         </w:rPr>
-        <w:t xml:space="preserve">           &lt;/ </w:t>
-      </w:r>
-      <w:proofErr w:type="spellStart"/>
-      <w:r>
-        <w:rPr>
-          <w:rFonts w:ascii="Consolas" w:hAnsi="Consolas" w:cs="Consolas"/>
-          <w:color w:val="000000"/>
-          <w:sz w:val="19"/>
-          <w:szCs w:val="19"/>
-          <w:lang w:val="en-US"/>
-        </w:rPr>
-        <w:t>xsd</w:t>
-      </w:r>
-      <w:proofErr w:type="gramStart"/>
-      <w:r>
-        <w:rPr>
-          <w:rFonts w:ascii="Consolas" w:hAnsi="Consolas" w:cs="Consolas"/>
-          <w:color w:val="000000"/>
-          <w:sz w:val="19"/>
-          <w:szCs w:val="19"/>
-          <w:lang w:val="en-US"/>
-        </w:rPr>
-        <w:t>:element</w:t>
-      </w:r>
-      <w:proofErr w:type="spellEnd"/>
-      <w:proofErr w:type="gramEnd"/>
-      <w:r>
-        <w:rPr>
-          <w:rFonts w:ascii="Consolas" w:hAnsi="Consolas" w:cs="Consolas"/>
-          <w:color w:val="000000"/>
-          <w:sz w:val="19"/>
-          <w:szCs w:val="19"/>
-          <w:lang w:val="en-US"/>
-        </w:rPr>
-        <w:t xml:space="preserve"> &gt;</w:t>
+        <w:t xml:space="preserve">           &lt;/ xsd:element &gt;</w:t>
       </w:r>
     </w:p>
     <w:p>
@@ -11182,41 +10066,7 @@
           <w:szCs w:val="19"/>
           <w:lang w:val="en-US"/>
         </w:rPr>
-        <w:t xml:space="preserve">         &lt;/ </w:t>
-      </w:r>
-      <w:proofErr w:type="spellStart"/>
-      <w:r>
-        <w:rPr>
-          <w:rFonts w:ascii="Consolas" w:hAnsi="Consolas" w:cs="Consolas"/>
-          <w:color w:val="000000"/>
-          <w:sz w:val="19"/>
-          <w:szCs w:val="19"/>
-          <w:lang w:val="en-US"/>
-        </w:rPr>
-        <w:t>xsd</w:t>
-      </w:r>
-      <w:proofErr w:type="gramStart"/>
-      <w:r>
-        <w:rPr>
-          <w:rFonts w:ascii="Consolas" w:hAnsi="Consolas" w:cs="Consolas"/>
-          <w:color w:val="000000"/>
-          <w:sz w:val="19"/>
-          <w:szCs w:val="19"/>
-          <w:lang w:val="en-US"/>
-        </w:rPr>
-        <w:t>:sequence</w:t>
-      </w:r>
-      <w:proofErr w:type="spellEnd"/>
-      <w:proofErr w:type="gramEnd"/>
-      <w:r>
-        <w:rPr>
-          <w:rFonts w:ascii="Consolas" w:hAnsi="Consolas" w:cs="Consolas"/>
-          <w:color w:val="000000"/>
-          <w:sz w:val="19"/>
-          <w:szCs w:val="19"/>
-          <w:lang w:val="en-US"/>
-        </w:rPr>
-        <w:t xml:space="preserve"> &gt;</w:t>
+        <w:t xml:space="preserve">         &lt;/ xsd:sequence &gt;</w:t>
       </w:r>
     </w:p>
     <w:p>
@@ -11243,41 +10093,7 @@
           <w:szCs w:val="19"/>
           <w:lang w:val="en-US"/>
         </w:rPr>
-        <w:t xml:space="preserve">       &lt;/ </w:t>
-      </w:r>
-      <w:proofErr w:type="spellStart"/>
-      <w:r>
-        <w:rPr>
-          <w:rFonts w:ascii="Consolas" w:hAnsi="Consolas" w:cs="Consolas"/>
-          <w:color w:val="000000"/>
-          <w:sz w:val="19"/>
-          <w:szCs w:val="19"/>
-          <w:lang w:val="en-US"/>
-        </w:rPr>
-        <w:t>xsd</w:t>
-      </w:r>
-      <w:proofErr w:type="gramStart"/>
-      <w:r>
-        <w:rPr>
-          <w:rFonts w:ascii="Consolas" w:hAnsi="Consolas" w:cs="Consolas"/>
-          <w:color w:val="000000"/>
-          <w:sz w:val="19"/>
-          <w:szCs w:val="19"/>
-          <w:lang w:val="en-US"/>
-        </w:rPr>
-        <w:t>:complexType</w:t>
-      </w:r>
-      <w:proofErr w:type="spellEnd"/>
-      <w:proofErr w:type="gramEnd"/>
-      <w:r>
-        <w:rPr>
-          <w:rFonts w:ascii="Consolas" w:hAnsi="Consolas" w:cs="Consolas"/>
-          <w:color w:val="000000"/>
-          <w:sz w:val="19"/>
-          <w:szCs w:val="19"/>
-          <w:lang w:val="en-US"/>
-        </w:rPr>
-        <w:t xml:space="preserve"> &gt;</w:t>
+        <w:t xml:space="preserve">       &lt;/ xsd:complexType &gt;</w:t>
       </w:r>
     </w:p>
     <w:p>
@@ -11304,41 +10120,7 @@
           <w:szCs w:val="19"/>
           <w:lang w:val="en-US"/>
         </w:rPr>
-        <w:t xml:space="preserve">     &lt;/ </w:t>
-      </w:r>
-      <w:proofErr w:type="spellStart"/>
-      <w:r>
-        <w:rPr>
-          <w:rFonts w:ascii="Consolas" w:hAnsi="Consolas" w:cs="Consolas"/>
-          <w:color w:val="000000"/>
-          <w:sz w:val="19"/>
-          <w:szCs w:val="19"/>
-          <w:lang w:val="en-US"/>
-        </w:rPr>
-        <w:t>xsd</w:t>
-      </w:r>
-      <w:proofErr w:type="gramStart"/>
-      <w:r>
-        <w:rPr>
-          <w:rFonts w:ascii="Consolas" w:hAnsi="Consolas" w:cs="Consolas"/>
-          <w:color w:val="000000"/>
-          <w:sz w:val="19"/>
-          <w:szCs w:val="19"/>
-          <w:lang w:val="en-US"/>
-        </w:rPr>
-        <w:t>:element</w:t>
-      </w:r>
-      <w:proofErr w:type="spellEnd"/>
-      <w:proofErr w:type="gramEnd"/>
-      <w:r>
-        <w:rPr>
-          <w:rFonts w:ascii="Consolas" w:hAnsi="Consolas" w:cs="Consolas"/>
-          <w:color w:val="000000"/>
-          <w:sz w:val="19"/>
-          <w:szCs w:val="19"/>
-          <w:lang w:val="en-US"/>
-        </w:rPr>
-        <w:t xml:space="preserve"> &gt;</w:t>
+        <w:t xml:space="preserve">     &lt;/ xsd:element &gt;</w:t>
       </w:r>
     </w:p>
     <w:p>
@@ -11371,8 +10153,6 @@
         </w:rPr>
         <w:t xml:space="preserve">&lt;/ </w:t>
       </w:r>
-      <w:proofErr w:type="spellStart"/>
-      <w:proofErr w:type="gramStart"/>
       <w:r>
         <w:rPr>
           <w:rFonts w:ascii="Consolas" w:hAnsi="Consolas" w:cs="Consolas"/>
@@ -11383,7 +10163,6 @@
         </w:rPr>
         <w:t>xs</w:t>
       </w:r>
-      <w:proofErr w:type="spellEnd"/>
       <w:r>
         <w:rPr>
           <w:rFonts w:ascii="Consolas" w:hAnsi="Consolas" w:cs="Consolas"/>
@@ -11403,7 +10182,6 @@
         </w:rPr>
         <w:t>schema</w:t>
       </w:r>
-      <w:proofErr w:type="gramEnd"/>
       <w:r>
         <w:rPr>
           <w:rFonts w:ascii="Consolas" w:hAnsi="Consolas" w:cs="Consolas"/>
@@ -11482,7 +10260,7 @@
     </w:p>
     <w:p>
       <w:pPr>
-        <w:pStyle w:val="a4"/>
+        <w:pStyle w:val="ListParagraph"/>
         <w:numPr>
           <w:ilvl w:val="0"/>
           <w:numId w:val="1"/>
@@ -11497,7 +10275,7 @@
     </w:p>
     <w:p>
       <w:pPr>
-        <w:pStyle w:val="a4"/>
+        <w:pStyle w:val="ListParagraph"/>
         <w:numPr>
           <w:ilvl w:val="0"/>
           <w:numId w:val="1"/>
@@ -11512,7 +10290,7 @@
     </w:p>
     <w:p>
       <w:pPr>
-        <w:pStyle w:val="a4"/>
+        <w:pStyle w:val="ListParagraph"/>
         <w:numPr>
           <w:ilvl w:val="0"/>
           <w:numId w:val="1"/>
@@ -11590,10 +10368,120 @@
             <v:path o:extrusionok="f" gradientshapeok="t" o:connecttype="rect"/>
             <o:lock v:ext="edit" aspectratio="t"/>
           </v:shapetype>
-          <v:shape id="_x0000_i1025" type="#_x0000_t75" style="width:56.1pt;height:17.75pt" o:ole="">
+          <v:shape id="_x0000_i1025" type="#_x0000_t75" style="width:56pt;height:17.65pt" o:ole="">
+            <v:imagedata r:id="rId35" o:title=""/>
+          </v:shape>
+          <o:OLEObject Type="Embed" ProgID="Equation.DSMT4" ShapeID="_x0000_i1025" DrawAspect="Content" ObjectID="_1685882384" r:id="rId36"/>
+        </w:object>
+      </w:r>
+    </w:p>
+    <w:p>
+      <w:pPr>
+        <w:ind w:left="567" w:firstLine="0"/>
+      </w:pPr>
+    </w:p>
+    <w:p>
+      <w:pPr>
+        <w:ind w:left="567" w:firstLine="0"/>
+      </w:pPr>
+      <w:r>
+        <w:t xml:space="preserve">где </w:t>
+      </w:r>
+      <w:r>
+        <w:tab/>
+      </w:r>
+      <w:r>
+        <w:rPr>
+          <w:i/>
+          <w:lang w:val="en-US"/>
+        </w:rPr>
+        <w:t>W</w:t>
+      </w:r>
+      <w:r>
+        <w:t xml:space="preserve"> – </w:t>
+      </w:r>
+      <w:r>
+        <w:t>расход топлива, л</w:t>
+      </w:r>
+      <w:r>
+        <w:t>/</w:t>
+      </w:r>
+      <w:r>
+        <w:t>км</w:t>
+      </w:r>
+      <w:r>
+        <w:t>;</w:t>
+      </w:r>
+    </w:p>
+    <w:p>
+      <w:pPr>
+        <w:ind w:left="708" w:firstLine="708"/>
+      </w:pPr>
+      <w:r>
+        <w:rPr>
+          <w:i/>
+          <w:iCs/>
+          <w:lang w:val="en-US"/>
+        </w:rPr>
+        <w:t>s</w:t>
+      </w:r>
+      <w:r>
+        <w:t xml:space="preserve"> – </w:t>
+      </w:r>
+      <w:r>
+        <w:t>дистанция, к</w:t>
+      </w:r>
+      <w:r>
+        <w:t>м.</w:t>
+      </w:r>
+    </w:p>
+    <w:p>
+      <w:pPr>
+        <w:ind w:left="567"/>
+      </w:pPr>
+      <w:r>
+        <w:rPr>
+          <w:b/>
+          <w:bCs/>
+          <w:lang w:val="en-US"/>
+        </w:rPr>
+        <w:t>F</w:t>
+      </w:r>
+      <w:r>
+        <w:rPr>
+          <w:b/>
+          <w:bCs/>
+        </w:rPr>
+        <w:t>01.02.</w:t>
+      </w:r>
+      <w:r>
+        <w:t xml:space="preserve"> </w:t>
+      </w:r>
+      <w:r>
+        <w:t>Расчёт объёма потребления топлива для гибрида вычисляется по следующей формуле</w:t>
+      </w:r>
+      <w:r>
+        <w:t>:</w:t>
+      </w:r>
+    </w:p>
+    <w:p>
+      <w:pPr>
+        <w:ind w:left="567"/>
+      </w:pPr>
+    </w:p>
+    <w:p>
+      <w:pPr>
+        <w:ind w:left="567"/>
+      </w:pPr>
+      <w:r>
+        <w:rPr>
+          <w:position w:val="-36"/>
+        </w:rPr>
+        <w:object w:dxaOrig="5700" w:dyaOrig="859" w14:anchorId="75516F49">
+          <v:shape id="_x0000_i1026" type="#_x0000_t75" style="width:281.65pt;height:43pt" o:ole="">
             <v:imagedata r:id="rId37" o:title=""/>
           </v:shape>
-          <o:OLEObject Type="Embed" ProgID="Equation.DSMT4" ShapeID="_x0000_i1025" DrawAspect="Content" ObjectID="_1685868818" r:id="rId38"/>
+          <o:OLEObject Type="Embed" ProgID="Equation.DSMT4" ShapeID="_x0000_i1026" DrawAspect="Content" ObjectID="_1685882385" r:id="rId38"/>
         </w:object>
       </w:r>
     </w:p>
@@ -11609,52 +10497,57 @@
       <w:r>
         <w:t xml:space="preserve">где </w:t>
       </w:r>
-      <w:r>
-        <w:tab/>
-      </w:r>
-      <w:r>
-        <w:rPr>
-          <w:i/>
-          <w:lang w:val="en-US"/>
-        </w:rPr>
-        <w:t>W</w:t>
-      </w:r>
-      <w:r>
-        <w:t xml:space="preserve"> – </w:t>
-      </w:r>
-      <w:r>
-        <w:t>расход топлива, л</w:t>
-      </w:r>
-      <w:r>
-        <w:t>/</w:t>
-      </w:r>
-      <w:r>
-        <w:t>км</w:t>
-      </w:r>
-      <w:r>
-        <w:t>;</w:t>
-      </w:r>
-    </w:p>
-    <w:p>
-      <w:pPr>
-        <w:ind w:left="708" w:firstLine="708"/>
-      </w:pPr>
       <w:r>
         <w:rPr>
           <w:i/>
           <w:iCs/>
           <w:lang w:val="en-US"/>
         </w:rPr>
-        <w:t>s</w:t>
-      </w:r>
-      <w:r>
-        <w:t xml:space="preserve"> – </w:t>
-      </w:r>
-      <w:r>
-        <w:t>дистанция, к</w:t>
-      </w:r>
-      <w:r>
-        <w:t>м.</w:t>
+        <w:t>k</w:t>
+      </w:r>
+      <w:r>
+        <w:t xml:space="preserve"> </w:t>
+      </w:r>
+      <w:r>
+        <w:t>&lt; 1</w:t>
+      </w:r>
+      <w:r>
+        <w:t xml:space="preserve">– </w:t>
+      </w:r>
+      <w:r>
+        <w:t>коэффициент гибридности</w:t>
+      </w:r>
+      <w:r>
+        <w:t>;</w:t>
+      </w:r>
+    </w:p>
+    <w:p>
+      <w:r>
+        <w:rPr>
+          <w:b/>
+          <w:bCs/>
+          <w:lang w:val="en-US"/>
+        </w:rPr>
+        <w:t>F</w:t>
+      </w:r>
+      <w:r>
+        <w:rPr>
+          <w:b/>
+          <w:bCs/>
+        </w:rPr>
+        <w:t>02.</w:t>
+      </w:r>
+      <w:r>
+        <w:t xml:space="preserve"> </w:t>
+      </w:r>
+      <w:r>
+        <w:t xml:space="preserve">В системе должен быть реализован список </w:t>
+      </w:r>
+      <w:r>
+        <w:t>типов транспорта</w:t>
+      </w:r>
+      <w:r>
+        <w:t>.</w:t>
       </w:r>
     </w:p>
     <w:p>
@@ -11674,134 +10567,12 @@
           <w:b/>
           <w:bCs/>
         </w:rPr>
-        <w:t>01.02.</w:t>
+        <w:t>02.01.</w:t>
       </w:r>
       <w:r>
         <w:t xml:space="preserve"> </w:t>
       </w:r>
       <w:r>
-        <w:t>Расчёт объёма потребления топлива для гибрида вычисляется по следующей формуле</w:t>
-      </w:r>
-      <w:r>
-        <w:t>:</w:t>
-      </w:r>
-    </w:p>
-    <w:p>
-      <w:pPr>
-        <w:ind w:left="567"/>
-      </w:pPr>
-    </w:p>
-    <w:p>
-      <w:pPr>
-        <w:ind w:left="567"/>
-      </w:pPr>
-      <w:r>
-        <w:rPr>
-          <w:position w:val="-36"/>
-        </w:rPr>
-        <w:object w:dxaOrig="5700" w:dyaOrig="859" w14:anchorId="75516F49">
-          <v:shape id="_x0000_i1026" type="#_x0000_t75" style="width:281.45pt;height:43pt" o:ole="">
-            <v:imagedata r:id="rId39" o:title=""/>
-          </v:shape>
-          <o:OLEObject Type="Embed" ProgID="Equation.DSMT4" ShapeID="_x0000_i1026" DrawAspect="Content" ObjectID="_1685868819" r:id="rId40"/>
-        </w:object>
-      </w:r>
-    </w:p>
-    <w:p>
-      <w:pPr>
-        <w:ind w:left="567" w:firstLine="0"/>
-      </w:pPr>
-    </w:p>
-    <w:p>
-      <w:pPr>
-        <w:ind w:left="567" w:firstLine="0"/>
-      </w:pPr>
-      <w:r>
-        <w:t xml:space="preserve">где </w:t>
-      </w:r>
-      <w:r>
-        <w:rPr>
-          <w:i/>
-          <w:iCs/>
-          <w:lang w:val="en-US"/>
-        </w:rPr>
-        <w:t>k</w:t>
-      </w:r>
-      <w:r>
-        <w:t xml:space="preserve"> </w:t>
-      </w:r>
-      <w:proofErr w:type="gramStart"/>
-      <w:r>
-        <w:t>&lt; 1</w:t>
-      </w:r>
-      <w:proofErr w:type="gramEnd"/>
-      <w:r>
-        <w:t xml:space="preserve">– </w:t>
-      </w:r>
-      <w:r>
-        <w:t xml:space="preserve">коэффициент </w:t>
-      </w:r>
-      <w:proofErr w:type="spellStart"/>
-      <w:r>
-        <w:t>гибридности</w:t>
-      </w:r>
-      <w:proofErr w:type="spellEnd"/>
-      <w:r>
-        <w:t>;</w:t>
-      </w:r>
-    </w:p>
-    <w:p>
-      <w:r>
-        <w:rPr>
-          <w:b/>
-          <w:bCs/>
-          <w:lang w:val="en-US"/>
-        </w:rPr>
-        <w:t>F</w:t>
-      </w:r>
-      <w:r>
-        <w:rPr>
-          <w:b/>
-          <w:bCs/>
-        </w:rPr>
-        <w:t>02.</w:t>
-      </w:r>
-      <w:r>
-        <w:t xml:space="preserve"> </w:t>
-      </w:r>
-      <w:r>
-        <w:t xml:space="preserve">В системе должен быть реализован список </w:t>
-      </w:r>
-      <w:r>
-        <w:t>типов транспорта</w:t>
-      </w:r>
-      <w:r>
-        <w:t>.</w:t>
-      </w:r>
-    </w:p>
-    <w:p>
-      <w:pPr>
-        <w:ind w:left="567"/>
-      </w:pPr>
-      <w:r>
-        <w:rPr>
-          <w:b/>
-          <w:bCs/>
-          <w:lang w:val="en-US"/>
-        </w:rPr>
-        <w:t>F</w:t>
-      </w:r>
-      <w:r>
-        <w:rPr>
-          <w:b/>
-          <w:bCs/>
-        </w:rPr>
-        <w:t>02.01.</w:t>
-      </w:r>
-      <w:r>
-        <w:t xml:space="preserve"> </w:t>
-      </w:r>
-      <w:r>
         <w:t xml:space="preserve">Каждый </w:t>
       </w:r>
       <w:r>
@@ -11813,7 +10584,7 @@
     </w:p>
     <w:p>
       <w:pPr>
-        <w:pStyle w:val="a4"/>
+        <w:pStyle w:val="ListParagraph"/>
         <w:numPr>
           <w:ilvl w:val="0"/>
           <w:numId w:val="2"/>
@@ -11829,7 +10600,7 @@
     </w:p>
     <w:p>
       <w:pPr>
-        <w:pStyle w:val="a4"/>
+        <w:pStyle w:val="ListParagraph"/>
         <w:numPr>
           <w:ilvl w:val="0"/>
           <w:numId w:val="2"/>
@@ -11845,7 +10616,7 @@
     </w:p>
     <w:p>
       <w:pPr>
-        <w:pStyle w:val="a4"/>
+        <w:pStyle w:val="ListParagraph"/>
         <w:numPr>
           <w:ilvl w:val="0"/>
           <w:numId w:val="2"/>
@@ -11864,7 +10635,7 @@
     </w:p>
     <w:p>
       <w:pPr>
-        <w:pStyle w:val="a4"/>
+        <w:pStyle w:val="ListParagraph"/>
         <w:numPr>
           <w:ilvl w:val="0"/>
           <w:numId w:val="2"/>
@@ -11883,7 +10654,7 @@
     </w:p>
     <w:p>
       <w:pPr>
-        <w:pStyle w:val="a4"/>
+        <w:pStyle w:val="ListParagraph"/>
         <w:numPr>
           <w:ilvl w:val="0"/>
           <w:numId w:val="2"/>
@@ -11902,7 +10673,7 @@
     </w:p>
     <w:p>
       <w:pPr>
-        <w:pStyle w:val="a4"/>
+        <w:pStyle w:val="ListParagraph"/>
         <w:numPr>
           <w:ilvl w:val="0"/>
           <w:numId w:val="2"/>
@@ -12361,7 +11132,7 @@
     <w:p/>
     <w:p/>
     <w:sectPr>
-      <w:footerReference w:type="default" r:id="rId41"/>
+      <w:footerReference w:type="default" r:id="rId39"/>
       <w:pgSz w:w="11906" w:h="16838"/>
       <w:pgMar w:top="1134" w:right="567" w:bottom="1134" w:left="1701" w:header="709" w:footer="709" w:gutter="0"/>
       <w:cols w:space="708"/>
@@ -12372,257 +11143,8 @@
 </w:document>
 </file>
 
-<file path=word/comments.xml><?xml version="1.0" encoding="utf-8"?>
-<w:comments xmlns:wpc="http://schemas.microsoft.com/office/word/2010/wordprocessingCanvas" xmlns:cx="http://schemas.microsoft.com/office/drawing/2014/chartex" xmlns:cx1="http://schemas.microsoft.com/office/drawing/2015/9/8/chartex" xmlns:mc="http://schemas.openxmlformats.org/markup-compatibility/2006" xmlns:o="urn:schemas-microsoft-com:office:office" xmlns:r="http://schemas.openxmlformats.org/officeDocument/2006/relationships" xmlns:m="http://schemas.openxmlformats.org/officeDocument/2006/math" xmlns:v="urn:schemas-microsoft-com:vml" xmlns:wp14="http://schemas.microsoft.com/office/word/2010/wordprocessingDrawing" xmlns:wp="http://schemas.openxmlformats.org/drawingml/2006/wordprocessingDrawing" xmlns:w10="urn:schemas-microsoft-com:office:word" xmlns:w="http://schemas.openxmlformats.org/wordprocessingml/2006/main" xmlns:w14="http://schemas.microsoft.com/office/word/2010/wordml" xmlns:w15="http://schemas.microsoft.com/office/word/2012/wordml" xmlns:w16se="http://schemas.microsoft.com/office/word/2015/wordml/symex" xmlns:wpg="http://schemas.microsoft.com/office/word/2010/wordprocessingGroup" xmlns:wpi="http://schemas.microsoft.com/office/word/2010/wordprocessingInk" xmlns:wne="http://schemas.microsoft.com/office/word/2006/wordml" xmlns:wps="http://schemas.microsoft.com/office/word/2010/wordprocessingShape" mc:Ignorable="w14 w15 w16se wp14">
-  <w:comment w:id="9" w:author="AAK" w:date="2021-06-21T13:57:00Z" w:initials="A">
-    <w:p>
-      <w:pPr>
-        <w:pStyle w:val="a8"/>
-      </w:pPr>
-      <w:r>
-        <w:rPr>
-          <w:rStyle w:val="a7"/>
-        </w:rPr>
-        <w:annotationRef/>
-      </w:r>
-      <w:r>
-        <w:t>Перечисление – связь не верная.</w:t>
-      </w:r>
-    </w:p>
-    <w:p>
-      <w:pPr>
-        <w:pStyle w:val="a8"/>
-      </w:pPr>
-      <w:proofErr w:type="spellStart"/>
-      <w:r>
-        <w:rPr>
-          <w:lang w:val="en-US"/>
-        </w:rPr>
-        <w:t>AddVehicleForm</w:t>
-      </w:r>
-      <w:proofErr w:type="spellEnd"/>
-      <w:r>
-        <w:t xml:space="preserve"> – </w:t>
-      </w:r>
-      <w:proofErr w:type="spellStart"/>
-      <w:r>
-        <w:rPr>
-          <w:lang w:val="en-US"/>
-        </w:rPr>
-        <w:t>VehicleBase</w:t>
-      </w:r>
-      <w:proofErr w:type="spellEnd"/>
-      <w:r>
-        <w:t xml:space="preserve"> – </w:t>
-      </w:r>
-      <w:r>
-        <w:t>связь не верная</w:t>
-      </w:r>
-    </w:p>
-    <w:p>
-      <w:pPr>
-        <w:pStyle w:val="a8"/>
-      </w:pPr>
-      <w:proofErr w:type="spellStart"/>
-      <w:r>
-        <w:rPr>
-          <w:lang w:val="en-US"/>
-        </w:rPr>
-        <w:t>SearchForm</w:t>
-      </w:r>
-      <w:proofErr w:type="spellEnd"/>
-      <w:r>
-        <w:t xml:space="preserve"> – </w:t>
-      </w:r>
-      <w:proofErr w:type="spellStart"/>
-      <w:r>
-        <w:rPr>
-          <w:lang w:val="en-US"/>
-        </w:rPr>
-        <w:t>VehicleBase</w:t>
-      </w:r>
-      <w:proofErr w:type="spellEnd"/>
-      <w:r>
-        <w:t xml:space="preserve"> – </w:t>
-      </w:r>
-      <w:r>
-        <w:t>связь не верная</w:t>
-      </w:r>
-    </w:p>
-  </w:comment>
-  <w:comment w:id="10" w:author="Александр Жуйков" w:date="2021-06-21T14:53:00Z" w:initials="АЖ">
-    <w:p>
-      <w:pPr>
-        <w:pStyle w:val="a8"/>
-      </w:pPr>
-      <w:r>
-        <w:rPr>
-          <w:rStyle w:val="a7"/>
-        </w:rPr>
-        <w:annotationRef/>
-      </w:r>
-      <w:r>
-        <w:t>+</w:t>
-      </w:r>
-    </w:p>
-  </w:comment>
-  <w:comment w:id="11" w:author="AAK" w:date="2021-06-22T11:27:00Z" w:initials="A">
-    <w:p>
-      <w:pPr>
-        <w:pStyle w:val="a8"/>
-      </w:pPr>
-      <w:r>
-        <w:rPr>
-          <w:rStyle w:val="a7"/>
-        </w:rPr>
-        <w:annotationRef/>
-      </w:r>
-      <w:proofErr w:type="spellStart"/>
-      <w:r>
-        <w:rPr>
-          <w:lang w:val="en-US"/>
-        </w:rPr>
-        <w:t>SearchForm</w:t>
-      </w:r>
-      <w:proofErr w:type="spellEnd"/>
-      <w:r>
-        <w:t xml:space="preserve"> – </w:t>
-      </w:r>
-      <w:proofErr w:type="spellStart"/>
-      <w:r>
-        <w:rPr>
-          <w:lang w:val="en-US"/>
-        </w:rPr>
-        <w:t>VehicleBase</w:t>
-      </w:r>
-      <w:proofErr w:type="spellEnd"/>
-      <w:r>
-        <w:t xml:space="preserve"> – </w:t>
-      </w:r>
-      <w:r>
-        <w:t>связь</w:t>
-      </w:r>
-      <w:r>
-        <w:t xml:space="preserve"> </w:t>
-      </w:r>
-      <w:r>
-        <w:t>не</w:t>
-      </w:r>
-      <w:r>
-        <w:t xml:space="preserve"> </w:t>
-      </w:r>
-      <w:r>
-        <w:t>верная.</w:t>
-      </w:r>
-    </w:p>
-    <w:p>
-      <w:pPr>
-        <w:pStyle w:val="a8"/>
-        <w:rPr>
-          <w:lang w:val="en-US"/>
-        </w:rPr>
-      </w:pPr>
-      <w:proofErr w:type="spellStart"/>
-      <w:r>
-        <w:rPr>
-          <w:lang w:val="en-US"/>
-        </w:rPr>
-        <w:t>SearchForm</w:t>
-      </w:r>
-      <w:proofErr w:type="spellEnd"/>
-      <w:r>
-        <w:rPr>
-          <w:lang w:val="en-US"/>
-        </w:rPr>
-        <w:t xml:space="preserve"> – </w:t>
-      </w:r>
-      <w:proofErr w:type="spellStart"/>
-      <w:r>
-        <w:rPr>
-          <w:lang w:val="en-US"/>
-        </w:rPr>
-        <w:t>VehicleEventArgs</w:t>
-      </w:r>
-      <w:proofErr w:type="spellEnd"/>
-      <w:r>
-        <w:rPr>
-          <w:lang w:val="en-US"/>
-        </w:rPr>
-        <w:t xml:space="preserve"> – </w:t>
-      </w:r>
-      <w:r>
-        <w:t>где</w:t>
-      </w:r>
-      <w:r>
-        <w:rPr>
-          <w:lang w:val="en-US"/>
-        </w:rPr>
-        <w:t xml:space="preserve"> </w:t>
-      </w:r>
-      <w:r>
-        <w:t>связь</w:t>
-      </w:r>
-      <w:r>
-        <w:rPr>
-          <w:lang w:val="en-US"/>
-        </w:rPr>
-        <w:t>?</w:t>
-      </w:r>
-    </w:p>
-  </w:comment>
-  <w:comment w:id="12" w:author="Александр Жуйков" w:date="2021-06-22T12:07:00Z" w:initials="АЖ">
-    <w:p>
-      <w:pPr>
-        <w:pStyle w:val="a8"/>
-        <w:rPr>
-          <w:lang w:val="en-US"/>
-        </w:rPr>
-      </w:pPr>
-      <w:r>
-        <w:rPr>
-          <w:rStyle w:val="a7"/>
-        </w:rPr>
-        <w:annotationRef/>
-      </w:r>
-      <w:r>
-        <w:rPr>
-          <w:lang w:val="en-US"/>
-        </w:rPr>
-        <w:t>+</w:t>
-      </w:r>
-      <w:bookmarkStart w:id="13" w:name="_GoBack"/>
-      <w:bookmarkEnd w:id="13"/>
-    </w:p>
-  </w:comment>
-</w:comments>
-</file>
-
-<file path=word/commentsExtended.xml><?xml version="1.0" encoding="utf-8"?>
-<w15:commentsEx xmlns:wpc="http://schemas.microsoft.com/office/word/2010/wordprocessingCanvas" xmlns:cx="http://schemas.microsoft.com/office/drawing/2014/chartex" xmlns:cx1="http://schemas.microsoft.com/office/drawing/2015/9/8/chartex" xmlns:mc="http://schemas.openxmlformats.org/markup-compatibility/2006" xmlns:o="urn:schemas-microsoft-com:office:office" xmlns:r="http://schemas.openxmlformats.org/officeDocument/2006/relationships" xmlns:m="http://schemas.openxmlformats.org/officeDocument/2006/math" xmlns:v="urn:schemas-microsoft-com:vml" xmlns:wp14="http://schemas.microsoft.com/office/word/2010/wordprocessingDrawing" xmlns:wp="http://schemas.openxmlformats.org/drawingml/2006/wordprocessingDrawing" xmlns:w10="urn:schemas-microsoft-com:office:word" xmlns:w="http://schemas.openxmlformats.org/wordprocessingml/2006/main" xmlns:w14="http://schemas.microsoft.com/office/word/2010/wordml" xmlns:w15="http://schemas.microsoft.com/office/word/2012/wordml" xmlns:w16se="http://schemas.microsoft.com/office/word/2015/wordml/symex" xmlns:wpg="http://schemas.microsoft.com/office/word/2010/wordprocessingGroup" xmlns:wpi="http://schemas.microsoft.com/office/word/2010/wordprocessingInk" xmlns:wne="http://schemas.microsoft.com/office/word/2006/wordml" xmlns:wps="http://schemas.microsoft.com/office/word/2010/wordprocessingShape" mc:Ignorable="w14 w15 w16se wp14">
-  <w15:commentEx w15:paraId="3F518935" w15:done="0"/>
-  <w15:commentEx w15:paraId="7B98C81E" w15:paraIdParent="3F518935" w15:done="0"/>
-  <w15:commentEx w15:paraId="5246B3BE" w15:paraIdParent="3F518935" w15:done="0"/>
-  <w15:commentEx w15:paraId="5FECC90C" w15:paraIdParent="3F518935" w15:done="0"/>
-</w15:commentsEx>
-</file>
-
-<file path=word/commentsExtensible.xml><?xml version="1.0" encoding="utf-8"?>
-<w16cex:commentsExtensible xmlns:wpc="http://schemas.microsoft.com/office/word/2010/wordprocessingCanvas" xmlns:cx="http://schemas.microsoft.com/office/drawing/2014/chartex" xmlns:cx1="http://schemas.microsoft.com/office/drawing/2015/9/8/chartex" xmlns:cx2="http://schemas.microsoft.com/office/drawing/2015/10/21/chartex" xmlns:cx3="http://schemas.microsoft.com/office/drawing/2016/5/9/chartex" xmlns:cx4="http://schemas.microsoft.com/office/drawing/2016/5/10/chartex" xmlns:cx5="http://schemas.microsoft.com/office/drawing/2016/5/11/chartex" xmlns:cx6="http://schemas.microsoft.com/office/drawing/2016/5/12/chartex" xmlns:cx7="http://schemas.microsoft.com/office/drawing/2016/5/13/chartex" xmlns:cx8="http://schemas.microsoft.com/office/drawing/2016/5/14/chartex" xmlns:mc="http://schemas.openxmlformats.org/markup-compatibility/2006" xmlns:aink="http://schemas.microsoft.com/office/drawing/2016/ink" xmlns:am3d="http://schemas.microsoft.com/office/drawing/2017/model3d" xmlns:o="urn:schemas-microsoft-com:office:office" xmlns:r="http://schemas.openxmlformats.org/officeDocument/2006/relationships" xmlns:m="http://schemas.openxmlformats.org/officeDocument/2006/math" xmlns:v="urn:schemas-microsoft-com:vml" xmlns:wp14="http://schemas.microsoft.com/office/word/2010/wordprocessingDrawing" xmlns:wp="http://schemas.openxmlformats.org/drawingml/2006/wordprocessingDrawing" xmlns:w10="urn:schemas-microsoft-com:office:word" xmlns:w="http://schemas.openxmlformats.org/wordprocessingml/2006/main" xmlns:w14="http://schemas.microsoft.com/office/word/2010/wordml" xmlns:w15="http://schemas.microsoft.com/office/word/2012/wordml" xmlns:w16cex="http://schemas.microsoft.com/office/word/2018/wordml/cex" xmlns:w16cid="http://schemas.microsoft.com/office/word/2016/wordml/cid" xmlns:w16="http://schemas.microsoft.com/office/word/2018/wordml" xmlns:w16sdtdh="http://schemas.microsoft.com/office/word/2020/wordml/sdtdatahash" xmlns:w16se="http://schemas.microsoft.com/office/word/2015/wordml/symex" xmlns:wpg="http://schemas.microsoft.com/office/word/2010/wordprocessingGroup" xmlns:wpi="http://schemas.microsoft.com/office/word/2010/wordprocessingInk" xmlns:wne="http://schemas.microsoft.com/office/word/2006/wordml" xmlns:wps="http://schemas.microsoft.com/office/word/2010/wordprocessingShape" mc:Ignorable="w14 w15 w16se w16cid w16 w16cex w16sdtdh wp14">
-  <w16cex:commentExtensible w16cex:durableId="247B1934" w16cex:dateUtc="2021-06-21T06:57:00Z"/>
-  <w16cex:commentExtensible w16cex:durableId="247C47AB" w16cex:dateUtc="2021-06-22T04:27:00Z"/>
-</w16cex:commentsExtensible>
-</file>
-
-<file path=word/commentsIds.xml><?xml version="1.0" encoding="utf-8"?>
-<w16cid:commentsIds xmlns:wpc="http://schemas.microsoft.com/office/word/2010/wordprocessingCanvas" xmlns:cx="http://schemas.microsoft.com/office/drawing/2014/chartex" xmlns:cx1="http://schemas.microsoft.com/office/drawing/2015/9/8/chartex" xmlns:cx2="http://schemas.microsoft.com/office/drawing/2015/10/21/chartex" xmlns:cx3="http://schemas.microsoft.com/office/drawing/2016/5/9/chartex" xmlns:cx4="http://schemas.microsoft.com/office/drawing/2016/5/10/chartex" xmlns:cx5="http://schemas.microsoft.com/office/drawing/2016/5/11/chartex" xmlns:cx6="http://schemas.microsoft.com/office/drawing/2016/5/12/chartex" xmlns:cx7="http://schemas.microsoft.com/office/drawing/2016/5/13/chartex" xmlns:cx8="http://schemas.microsoft.com/office/drawing/2016/5/14/chartex" xmlns:mc="http://schemas.openxmlformats.org/markup-compatibility/2006" xmlns:aink="http://schemas.microsoft.com/office/drawing/2016/ink" xmlns:am3d="http://schemas.microsoft.com/office/drawing/2017/model3d" xmlns:o="urn:schemas-microsoft-com:office:office" xmlns:r="http://schemas.openxmlformats.org/officeDocument/2006/relationships" xmlns:m="http://schemas.openxmlformats.org/officeDocument/2006/math" xmlns:v="urn:schemas-microsoft-com:vml" xmlns:wp14="http://schemas.microsoft.com/office/word/2010/wordprocessingDrawing" xmlns:wp="http://schemas.openxmlformats.org/drawingml/2006/wordprocessingDrawing" xmlns:w10="urn:schemas-microsoft-com:office:word" xmlns:w="http://schemas.openxmlformats.org/wordprocessingml/2006/main" xmlns:w14="http://schemas.microsoft.com/office/word/2010/wordml" xmlns:w15="http://schemas.microsoft.com/office/word/2012/wordml" xmlns:w16cex="http://schemas.microsoft.com/office/word/2018/wordml/cex" xmlns:w16cid="http://schemas.microsoft.com/office/word/2016/wordml/cid" xmlns:w16="http://schemas.microsoft.com/office/word/2018/wordml" xmlns:w16sdtdh="http://schemas.microsoft.com/office/word/2020/wordml/sdtdatahash" xmlns:w16se="http://schemas.microsoft.com/office/word/2015/wordml/symex" xmlns:wpg="http://schemas.microsoft.com/office/word/2010/wordprocessingGroup" xmlns:wpi="http://schemas.microsoft.com/office/word/2010/wordprocessingInk" xmlns:wne="http://schemas.microsoft.com/office/word/2006/wordml" xmlns:wps="http://schemas.microsoft.com/office/word/2010/wordprocessingShape" mc:Ignorable="w14 w15 w16se w16cid w16 w16cex w16sdtdh wp14">
-  <w16cid:commentId w16cid:paraId="3F518935" w16cid:durableId="247B1934"/>
-  <w16cid:commentId w16cid:paraId="7B98C81E" w16cid:durableId="247C45F5"/>
-  <w16cid:commentId w16cid:paraId="5246B3BE" w16cid:durableId="247C47AB"/>
-</w16cid:commentsIds>
-</file>
-
 <file path=word/endnotes.xml><?xml version="1.0" encoding="utf-8"?>
-<w:endnotes xmlns:wpc="http://schemas.microsoft.com/office/word/2010/wordprocessingCanvas" xmlns:cx="http://schemas.microsoft.com/office/drawing/2014/chartex" xmlns:cx1="http://schemas.microsoft.com/office/drawing/2015/9/8/chartex" xmlns:mc="http://schemas.openxmlformats.org/markup-compatibility/2006" xmlns:o="urn:schemas-microsoft-com:office:office" xmlns:r="http://schemas.openxmlformats.org/officeDocument/2006/relationships" xmlns:m="http://schemas.openxmlformats.org/officeDocument/2006/math" xmlns:v="urn:schemas-microsoft-com:vml" xmlns:wp14="http://schemas.microsoft.com/office/word/2010/wordprocessingDrawing" xmlns:wp="http://schemas.openxmlformats.org/drawingml/2006/wordprocessingDrawing" xmlns:w10="urn:schemas-microsoft-com:office:word" xmlns:w="http://schemas.openxmlformats.org/wordprocessingml/2006/main" xmlns:w14="http://schemas.microsoft.com/office/word/2010/wordml" xmlns:w15="http://schemas.microsoft.com/office/word/2012/wordml" xmlns:w16se="http://schemas.microsoft.com/office/word/2015/wordml/symex" xmlns:wpg="http://schemas.microsoft.com/office/word/2010/wordprocessingGroup" xmlns:wpi="http://schemas.microsoft.com/office/word/2010/wordprocessingInk" xmlns:wne="http://schemas.microsoft.com/office/word/2006/wordml" xmlns:wps="http://schemas.microsoft.com/office/word/2010/wordprocessingShape" mc:Ignorable="w14 w15 w16se wp14">
+<w:endnotes xmlns:wpc="http://schemas.microsoft.com/office/word/2010/wordprocessingCanvas" xmlns:cx="http://schemas.microsoft.com/office/drawing/2014/chartex" xmlns:cx1="http://schemas.microsoft.com/office/drawing/2015/9/8/chartex" xmlns:cx2="http://schemas.microsoft.com/office/drawing/2015/10/21/chartex" xmlns:cx3="http://schemas.microsoft.com/office/drawing/2016/5/9/chartex" xmlns:cx4="http://schemas.microsoft.com/office/drawing/2016/5/10/chartex" xmlns:cx5="http://schemas.microsoft.com/office/drawing/2016/5/11/chartex" xmlns:cx6="http://schemas.microsoft.com/office/drawing/2016/5/12/chartex" xmlns:cx7="http://schemas.microsoft.com/office/drawing/2016/5/13/chartex" xmlns:cx8="http://schemas.microsoft.com/office/drawing/2016/5/14/chartex" xmlns:mc="http://schemas.openxmlformats.org/markup-compatibility/2006" xmlns:aink="http://schemas.microsoft.com/office/drawing/2016/ink" xmlns:am3d="http://schemas.microsoft.com/office/drawing/2017/model3d" xmlns:o="urn:schemas-microsoft-com:office:office" xmlns:r="http://schemas.openxmlformats.org/officeDocument/2006/relationships" xmlns:m="http://schemas.openxmlformats.org/officeDocument/2006/math" xmlns:v="urn:schemas-microsoft-com:vml" xmlns:wp14="http://schemas.microsoft.com/office/word/2010/wordprocessingDrawing" xmlns:wp="http://schemas.openxmlformats.org/drawingml/2006/wordprocessingDrawing" xmlns:w10="urn:schemas-microsoft-com:office:word" xmlns:w="http://schemas.openxmlformats.org/wordprocessingml/2006/main" xmlns:w14="http://schemas.microsoft.com/office/word/2010/wordml" xmlns:w15="http://schemas.microsoft.com/office/word/2012/wordml" xmlns:w16cex="http://schemas.microsoft.com/office/word/2018/wordml/cex" xmlns:w16cid="http://schemas.microsoft.com/office/word/2016/wordml/cid" xmlns:w16="http://schemas.microsoft.com/office/word/2018/wordml" xmlns:w16sdtdh="http://schemas.microsoft.com/office/word/2020/wordml/sdtdatahash" xmlns:w16se="http://schemas.microsoft.com/office/word/2015/wordml/symex" xmlns:wpg="http://schemas.microsoft.com/office/word/2010/wordprocessingGroup" xmlns:wpi="http://schemas.microsoft.com/office/word/2010/wordprocessingInk" xmlns:wne="http://schemas.microsoft.com/office/word/2006/wordml" xmlns:wps="http://schemas.microsoft.com/office/word/2010/wordprocessingShape" mc:Ignorable="w14 w15 w16se w16cid w16 w16cex w16sdtdh wp14">
   <w:endnote w:type="separator" w:id="-1">
     <w:p>
       <w:pPr>
@@ -12647,7 +11169,7 @@
 </file>
 
 <file path=word/footer1.xml><?xml version="1.0" encoding="utf-8"?>
-<w:ftr xmlns:wpc="http://schemas.microsoft.com/office/word/2010/wordprocessingCanvas" xmlns:cx="http://schemas.microsoft.com/office/drawing/2014/chartex" xmlns:cx1="http://schemas.microsoft.com/office/drawing/2015/9/8/chartex" xmlns:mc="http://schemas.openxmlformats.org/markup-compatibility/2006" xmlns:o="urn:schemas-microsoft-com:office:office" xmlns:r="http://schemas.openxmlformats.org/officeDocument/2006/relationships" xmlns:m="http://schemas.openxmlformats.org/officeDocument/2006/math" xmlns:v="urn:schemas-microsoft-com:vml" xmlns:wp14="http://schemas.microsoft.com/office/word/2010/wordprocessingDrawing" xmlns:wp="http://schemas.openxmlformats.org/drawingml/2006/wordprocessingDrawing" xmlns:w10="urn:schemas-microsoft-com:office:word" xmlns:w="http://schemas.openxmlformats.org/wordprocessingml/2006/main" xmlns:w14="http://schemas.microsoft.com/office/word/2010/wordml" xmlns:w15="http://schemas.microsoft.com/office/word/2012/wordml" xmlns:w16se="http://schemas.microsoft.com/office/word/2015/wordml/symex" xmlns:wpg="http://schemas.microsoft.com/office/word/2010/wordprocessingGroup" xmlns:wpi="http://schemas.microsoft.com/office/word/2010/wordprocessingInk" xmlns:wne="http://schemas.microsoft.com/office/word/2006/wordml" xmlns:wps="http://schemas.microsoft.com/office/word/2010/wordprocessingShape" mc:Ignorable="w14 w15 w16se wp14">
+<w:ftr xmlns:wpc="http://schemas.microsoft.com/office/word/2010/wordprocessingCanvas" xmlns:cx="http://schemas.microsoft.com/office/drawing/2014/chartex" xmlns:cx1="http://schemas.microsoft.com/office/drawing/2015/9/8/chartex" xmlns:cx2="http://schemas.microsoft.com/office/drawing/2015/10/21/chartex" xmlns:cx3="http://schemas.microsoft.com/office/drawing/2016/5/9/chartex" xmlns:cx4="http://schemas.microsoft.com/office/drawing/2016/5/10/chartex" xmlns:cx5="http://schemas.microsoft.com/office/drawing/2016/5/11/chartex" xmlns:cx6="http://schemas.microsoft.com/office/drawing/2016/5/12/chartex" xmlns:cx7="http://schemas.microsoft.com/office/drawing/2016/5/13/chartex" xmlns:cx8="http://schemas.microsoft.com/office/drawing/2016/5/14/chartex" xmlns:mc="http://schemas.openxmlformats.org/markup-compatibility/2006" xmlns:aink="http://schemas.microsoft.com/office/drawing/2016/ink" xmlns:am3d="http://schemas.microsoft.com/office/drawing/2017/model3d" xmlns:o="urn:schemas-microsoft-com:office:office" xmlns:r="http://schemas.openxmlformats.org/officeDocument/2006/relationships" xmlns:m="http://schemas.openxmlformats.org/officeDocument/2006/math" xmlns:v="urn:schemas-microsoft-com:vml" xmlns:wp14="http://schemas.microsoft.com/office/word/2010/wordprocessingDrawing" xmlns:wp="http://schemas.openxmlformats.org/drawingml/2006/wordprocessingDrawing" xmlns:w10="urn:schemas-microsoft-com:office:word" xmlns:w="http://schemas.openxmlformats.org/wordprocessingml/2006/main" xmlns:w14="http://schemas.microsoft.com/office/word/2010/wordml" xmlns:w15="http://schemas.microsoft.com/office/word/2012/wordml" xmlns:w16cex="http://schemas.microsoft.com/office/word/2018/wordml/cex" xmlns:w16cid="http://schemas.microsoft.com/office/word/2016/wordml/cid" xmlns:w16="http://schemas.microsoft.com/office/word/2018/wordml" xmlns:w16sdtdh="http://schemas.microsoft.com/office/word/2020/wordml/sdtdatahash" xmlns:w16se="http://schemas.microsoft.com/office/word/2015/wordml/symex" xmlns:wpg="http://schemas.microsoft.com/office/word/2010/wordprocessingGroup" xmlns:wpi="http://schemas.microsoft.com/office/word/2010/wordprocessingInk" xmlns:wne="http://schemas.microsoft.com/office/word/2006/wordml" xmlns:wps="http://schemas.microsoft.com/office/word/2010/wordprocessingShape" mc:Ignorable="w14 w15 w16se w16cid w16 w16cex w16sdtdh wp14">
   <w:sdt>
     <w:sdtPr>
       <w:id w:val="687567838"/>
@@ -12660,7 +11182,7 @@
     <w:sdtContent>
       <w:p>
         <w:pPr>
-          <w:pStyle w:val="af0"/>
+          <w:pStyle w:val="Footer"/>
           <w:jc w:val="right"/>
         </w:pPr>
         <w:r>
@@ -12688,7 +11210,7 @@
 </file>
 
 <file path=word/footer2.xml><?xml version="1.0" encoding="utf-8"?>
-<w:ftr xmlns:wpc="http://schemas.microsoft.com/office/word/2010/wordprocessingCanvas" xmlns:cx="http://schemas.microsoft.com/office/drawing/2014/chartex" xmlns:cx1="http://schemas.microsoft.com/office/drawing/2015/9/8/chartex" xmlns:mc="http://schemas.openxmlformats.org/markup-compatibility/2006" xmlns:o="urn:schemas-microsoft-com:office:office" xmlns:r="http://schemas.openxmlformats.org/officeDocument/2006/relationships" xmlns:m="http://schemas.openxmlformats.org/officeDocument/2006/math" xmlns:v="urn:schemas-microsoft-com:vml" xmlns:wp14="http://schemas.microsoft.com/office/word/2010/wordprocessingDrawing" xmlns:wp="http://schemas.openxmlformats.org/drawingml/2006/wordprocessingDrawing" xmlns:w10="urn:schemas-microsoft-com:office:word" xmlns:w="http://schemas.openxmlformats.org/wordprocessingml/2006/main" xmlns:w14="http://schemas.microsoft.com/office/word/2010/wordml" xmlns:w15="http://schemas.microsoft.com/office/word/2012/wordml" xmlns:w16se="http://schemas.microsoft.com/office/word/2015/wordml/symex" xmlns:wpg="http://schemas.microsoft.com/office/word/2010/wordprocessingGroup" xmlns:wpi="http://schemas.microsoft.com/office/word/2010/wordprocessingInk" xmlns:wne="http://schemas.microsoft.com/office/word/2006/wordml" xmlns:wps="http://schemas.microsoft.com/office/word/2010/wordprocessingShape" mc:Ignorable="w14 w15 w16se wp14">
+<w:ftr xmlns:wpc="http://schemas.microsoft.com/office/word/2010/wordprocessingCanvas" xmlns:cx="http://schemas.microsoft.com/office/drawing/2014/chartex" xmlns:cx1="http://schemas.microsoft.com/office/drawing/2015/9/8/chartex" xmlns:cx2="http://schemas.microsoft.com/office/drawing/2015/10/21/chartex" xmlns:cx3="http://schemas.microsoft.com/office/drawing/2016/5/9/chartex" xmlns:cx4="http://schemas.microsoft.com/office/drawing/2016/5/10/chartex" xmlns:cx5="http://schemas.microsoft.com/office/drawing/2016/5/11/chartex" xmlns:cx6="http://schemas.microsoft.com/office/drawing/2016/5/12/chartex" xmlns:cx7="http://schemas.microsoft.com/office/drawing/2016/5/13/chartex" xmlns:cx8="http://schemas.microsoft.com/office/drawing/2016/5/14/chartex" xmlns:mc="http://schemas.openxmlformats.org/markup-compatibility/2006" xmlns:aink="http://schemas.microsoft.com/office/drawing/2016/ink" xmlns:am3d="http://schemas.microsoft.com/office/drawing/2017/model3d" xmlns:o="urn:schemas-microsoft-com:office:office" xmlns:r="http://schemas.openxmlformats.org/officeDocument/2006/relationships" xmlns:m="http://schemas.openxmlformats.org/officeDocument/2006/math" xmlns:v="urn:schemas-microsoft-com:vml" xmlns:wp14="http://schemas.microsoft.com/office/word/2010/wordprocessingDrawing" xmlns:wp="http://schemas.openxmlformats.org/drawingml/2006/wordprocessingDrawing" xmlns:w10="urn:schemas-microsoft-com:office:word" xmlns:w="http://schemas.openxmlformats.org/wordprocessingml/2006/main" xmlns:w14="http://schemas.microsoft.com/office/word/2010/wordml" xmlns:w15="http://schemas.microsoft.com/office/word/2012/wordml" xmlns:w16cex="http://schemas.microsoft.com/office/word/2018/wordml/cex" xmlns:w16cid="http://schemas.microsoft.com/office/word/2016/wordml/cid" xmlns:w16="http://schemas.microsoft.com/office/word/2018/wordml" xmlns:w16sdtdh="http://schemas.microsoft.com/office/word/2020/wordml/sdtdatahash" xmlns:w16se="http://schemas.microsoft.com/office/word/2015/wordml/symex" xmlns:wpg="http://schemas.microsoft.com/office/word/2010/wordprocessingGroup" xmlns:wpi="http://schemas.microsoft.com/office/word/2010/wordprocessingInk" xmlns:wne="http://schemas.microsoft.com/office/word/2006/wordml" xmlns:wps="http://schemas.microsoft.com/office/word/2010/wordprocessingShape" mc:Ignorable="w14 w15 w16se w16cid w16 w16cex w16sdtdh wp14">
   <w:sdt>
     <w:sdtPr>
       <w:id w:val="-1957403824"/>
@@ -12701,7 +11223,7 @@
     <w:sdtContent>
       <w:p>
         <w:pPr>
-          <w:pStyle w:val="af0"/>
+          <w:pStyle w:val="Footer"/>
           <w:jc w:val="right"/>
         </w:pPr>
         <w:r>
@@ -12729,7 +11251,7 @@
 </file>
 
 <file path=word/footer3.xml><?xml version="1.0" encoding="utf-8"?>
-<w:ftr xmlns:wpc="http://schemas.microsoft.com/office/word/2010/wordprocessingCanvas" xmlns:cx="http://schemas.microsoft.com/office/drawing/2014/chartex" xmlns:cx1="http://schemas.microsoft.com/office/drawing/2015/9/8/chartex" xmlns:mc="http://schemas.openxmlformats.org/markup-compatibility/2006" xmlns:o="urn:schemas-microsoft-com:office:office" xmlns:r="http://schemas.openxmlformats.org/officeDocument/2006/relationships" xmlns:m="http://schemas.openxmlformats.org/officeDocument/2006/math" xmlns:v="urn:schemas-microsoft-com:vml" xmlns:wp14="http://schemas.microsoft.com/office/word/2010/wordprocessingDrawing" xmlns:wp="http://schemas.openxmlformats.org/drawingml/2006/wordprocessingDrawing" xmlns:w10="urn:schemas-microsoft-com:office:word" xmlns:w="http://schemas.openxmlformats.org/wordprocessingml/2006/main" xmlns:w14="http://schemas.microsoft.com/office/word/2010/wordml" xmlns:w15="http://schemas.microsoft.com/office/word/2012/wordml" xmlns:w16se="http://schemas.microsoft.com/office/word/2015/wordml/symex" xmlns:wpg="http://schemas.microsoft.com/office/word/2010/wordprocessingGroup" xmlns:wpi="http://schemas.microsoft.com/office/word/2010/wordprocessingInk" xmlns:wne="http://schemas.microsoft.com/office/word/2006/wordml" xmlns:wps="http://schemas.microsoft.com/office/word/2010/wordprocessingShape" mc:Ignorable="w14 w15 w16se wp14">
+<w:ftr xmlns:wpc="http://schemas.microsoft.com/office/word/2010/wordprocessingCanvas" xmlns:cx="http://schemas.microsoft.com/office/drawing/2014/chartex" xmlns:cx1="http://schemas.microsoft.com/office/drawing/2015/9/8/chartex" xmlns:cx2="http://schemas.microsoft.com/office/drawing/2015/10/21/chartex" xmlns:cx3="http://schemas.microsoft.com/office/drawing/2016/5/9/chartex" xmlns:cx4="http://schemas.microsoft.com/office/drawing/2016/5/10/chartex" xmlns:cx5="http://schemas.microsoft.com/office/drawing/2016/5/11/chartex" xmlns:cx6="http://schemas.microsoft.com/office/drawing/2016/5/12/chartex" xmlns:cx7="http://schemas.microsoft.com/office/drawing/2016/5/13/chartex" xmlns:cx8="http://schemas.microsoft.com/office/drawing/2016/5/14/chartex" xmlns:mc="http://schemas.openxmlformats.org/markup-compatibility/2006" xmlns:aink="http://schemas.microsoft.com/office/drawing/2016/ink" xmlns:am3d="http://schemas.microsoft.com/office/drawing/2017/model3d" xmlns:o="urn:schemas-microsoft-com:office:office" xmlns:r="http://schemas.openxmlformats.org/officeDocument/2006/relationships" xmlns:m="http://schemas.openxmlformats.org/officeDocument/2006/math" xmlns:v="urn:schemas-microsoft-com:vml" xmlns:wp14="http://schemas.microsoft.com/office/word/2010/wordprocessingDrawing" xmlns:wp="http://schemas.openxmlformats.org/drawingml/2006/wordprocessingDrawing" xmlns:w10="urn:schemas-microsoft-com:office:word" xmlns:w="http://schemas.openxmlformats.org/wordprocessingml/2006/main" xmlns:w14="http://schemas.microsoft.com/office/word/2010/wordml" xmlns:w15="http://schemas.microsoft.com/office/word/2012/wordml" xmlns:w16cex="http://schemas.microsoft.com/office/word/2018/wordml/cex" xmlns:w16cid="http://schemas.microsoft.com/office/word/2016/wordml/cid" xmlns:w16="http://schemas.microsoft.com/office/word/2018/wordml" xmlns:w16sdtdh="http://schemas.microsoft.com/office/word/2020/wordml/sdtdatahash" xmlns:w16se="http://schemas.microsoft.com/office/word/2015/wordml/symex" xmlns:wpg="http://schemas.microsoft.com/office/word/2010/wordprocessingGroup" xmlns:wpi="http://schemas.microsoft.com/office/word/2010/wordprocessingInk" xmlns:wne="http://schemas.microsoft.com/office/word/2006/wordml" xmlns:wps="http://schemas.microsoft.com/office/word/2010/wordprocessingShape" mc:Ignorable="w14 w15 w16se w16cid w16 w16cex w16sdtdh wp14">
   <w:sdt>
     <w:sdtPr>
       <w:id w:val="-579675560"/>
@@ -12742,7 +11264,7 @@
     <w:sdtContent>
       <w:p>
         <w:pPr>
-          <w:pStyle w:val="af0"/>
+          <w:pStyle w:val="Footer"/>
           <w:jc w:val="right"/>
         </w:pPr>
         <w:r>
@@ -12770,7 +11292,7 @@
 </file>
 
 <file path=word/footnotes.xml><?xml version="1.0" encoding="utf-8"?>
-<w:footnotes xmlns:wpc="http://schemas.microsoft.com/office/word/2010/wordprocessingCanvas" xmlns:cx="http://schemas.microsoft.com/office/drawing/2014/chartex" xmlns:cx1="http://schemas.microsoft.com/office/drawing/2015/9/8/chartex" xmlns:mc="http://schemas.openxmlformats.org/markup-compatibility/2006" xmlns:o="urn:schemas-microsoft-com:office:office" xmlns:r="http://schemas.openxmlformats.org/officeDocument/2006/relationships" xmlns:m="http://schemas.openxmlformats.org/officeDocument/2006/math" xmlns:v="urn:schemas-microsoft-com:vml" xmlns:wp14="http://schemas.microsoft.com/office/word/2010/wordprocessingDrawing" xmlns:wp="http://schemas.openxmlformats.org/drawingml/2006/wordprocessingDrawing" xmlns:w10="urn:schemas-microsoft-com:office:word" xmlns:w="http://schemas.openxmlformats.org/wordprocessingml/2006/main" xmlns:w14="http://schemas.microsoft.com/office/word/2010/wordml" xmlns:w15="http://schemas.microsoft.com/office/word/2012/wordml" xmlns:w16se="http://schemas.microsoft.com/office/word/2015/wordml/symex" xmlns:wpg="http://schemas.microsoft.com/office/word/2010/wordprocessingGroup" xmlns:wpi="http://schemas.microsoft.com/office/word/2010/wordprocessingInk" xmlns:wne="http://schemas.microsoft.com/office/word/2006/wordml" xmlns:wps="http://schemas.microsoft.com/office/word/2010/wordprocessingShape" mc:Ignorable="w14 w15 w16se wp14">
+<w:footnotes xmlns:wpc="http://schemas.microsoft.com/office/word/2010/wordprocessingCanvas" xmlns:cx="http://schemas.microsoft.com/office/drawing/2014/chartex" xmlns:cx1="http://schemas.microsoft.com/office/drawing/2015/9/8/chartex" xmlns:cx2="http://schemas.microsoft.com/office/drawing/2015/10/21/chartex" xmlns:cx3="http://schemas.microsoft.com/office/drawing/2016/5/9/chartex" xmlns:cx4="http://schemas.microsoft.com/office/drawing/2016/5/10/chartex" xmlns:cx5="http://schemas.microsoft.com/office/drawing/2016/5/11/chartex" xmlns:cx6="http://schemas.microsoft.com/office/drawing/2016/5/12/chartex" xmlns:cx7="http://schemas.microsoft.com/office/drawing/2016/5/13/chartex" xmlns:cx8="http://schemas.microsoft.com/office/drawing/2016/5/14/chartex" xmlns:mc="http://schemas.openxmlformats.org/markup-compatibility/2006" xmlns:aink="http://schemas.microsoft.com/office/drawing/2016/ink" xmlns:am3d="http://schemas.microsoft.com/office/drawing/2017/model3d" xmlns:o="urn:schemas-microsoft-com:office:office" xmlns:r="http://schemas.openxmlformats.org/officeDocument/2006/relationships" xmlns:m="http://schemas.openxmlformats.org/officeDocument/2006/math" xmlns:v="urn:schemas-microsoft-com:vml" xmlns:wp14="http://schemas.microsoft.com/office/word/2010/wordprocessingDrawing" xmlns:wp="http://schemas.openxmlformats.org/drawingml/2006/wordprocessingDrawing" xmlns:w10="urn:schemas-microsoft-com:office:word" xmlns:w="http://schemas.openxmlformats.org/wordprocessingml/2006/main" xmlns:w14="http://schemas.microsoft.com/office/word/2010/wordml" xmlns:w15="http://schemas.microsoft.com/office/word/2012/wordml" xmlns:w16cex="http://schemas.microsoft.com/office/word/2018/wordml/cex" xmlns:w16cid="http://schemas.microsoft.com/office/word/2016/wordml/cid" xmlns:w16="http://schemas.microsoft.com/office/word/2018/wordml" xmlns:w16sdtdh="http://schemas.microsoft.com/office/word/2020/wordml/sdtdatahash" xmlns:w16se="http://schemas.microsoft.com/office/word/2015/wordml/symex" xmlns:wpg="http://schemas.microsoft.com/office/word/2010/wordprocessingGroup" xmlns:wpi="http://schemas.microsoft.com/office/word/2010/wordprocessingInk" xmlns:wne="http://schemas.microsoft.com/office/word/2006/wordml" xmlns:wps="http://schemas.microsoft.com/office/word/2010/wordprocessingShape" mc:Ignorable="w14 w15 w16se w16cid w16 w16cex w16sdtdh wp14">
   <w:footnote w:type="separator" w:id="-1">
     <w:p>
       <w:pPr>
@@ -12795,7 +11317,7 @@
 </file>
 
 <file path=word/numbering.xml><?xml version="1.0" encoding="utf-8"?>
-<w:numbering xmlns:wpc="http://schemas.microsoft.com/office/word/2010/wordprocessingCanvas" xmlns:cx="http://schemas.microsoft.com/office/drawing/2014/chartex" xmlns:cx1="http://schemas.microsoft.com/office/drawing/2015/9/8/chartex" xmlns:mc="http://schemas.openxmlformats.org/markup-compatibility/2006" xmlns:o="urn:schemas-microsoft-com:office:office" xmlns:r="http://schemas.openxmlformats.org/officeDocument/2006/relationships" xmlns:m="http://schemas.openxmlformats.org/officeDocument/2006/math" xmlns:v="urn:schemas-microsoft-com:vml" xmlns:wp14="http://schemas.microsoft.com/office/word/2010/wordprocessingDrawing" xmlns:wp="http://schemas.openxmlformats.org/drawingml/2006/wordprocessingDrawing" xmlns:w10="urn:schemas-microsoft-com:office:word" xmlns:w="http://schemas.openxmlformats.org/wordprocessingml/2006/main" xmlns:w14="http://schemas.microsoft.com/office/word/2010/wordml" xmlns:w15="http://schemas.microsoft.com/office/word/2012/wordml" xmlns:w16se="http://schemas.microsoft.com/office/word/2015/wordml/symex" xmlns:wpg="http://schemas.microsoft.com/office/word/2010/wordprocessingGroup" xmlns:wpi="http://schemas.microsoft.com/office/word/2010/wordprocessingInk" xmlns:wne="http://schemas.microsoft.com/office/word/2006/wordml" xmlns:wps="http://schemas.microsoft.com/office/word/2010/wordprocessingShape" mc:Ignorable="w14 w15 w16se wp14">
+<w:numbering xmlns:wpc="http://schemas.microsoft.com/office/word/2010/wordprocessingCanvas" xmlns:cx="http://schemas.microsoft.com/office/drawing/2014/chartex" xmlns:cx1="http://schemas.microsoft.com/office/drawing/2015/9/8/chartex" xmlns:cx2="http://schemas.microsoft.com/office/drawing/2015/10/21/chartex" xmlns:cx3="http://schemas.microsoft.com/office/drawing/2016/5/9/chartex" xmlns:cx4="http://schemas.microsoft.com/office/drawing/2016/5/10/chartex" xmlns:cx5="http://schemas.microsoft.com/office/drawing/2016/5/11/chartex" xmlns:cx6="http://schemas.microsoft.com/office/drawing/2016/5/12/chartex" xmlns:cx7="http://schemas.microsoft.com/office/drawing/2016/5/13/chartex" xmlns:cx8="http://schemas.microsoft.com/office/drawing/2016/5/14/chartex" xmlns:mc="http://schemas.openxmlformats.org/markup-compatibility/2006" xmlns:aink="http://schemas.microsoft.com/office/drawing/2016/ink" xmlns:am3d="http://schemas.microsoft.com/office/drawing/2017/model3d" xmlns:o="urn:schemas-microsoft-com:office:office" xmlns:r="http://schemas.openxmlformats.org/officeDocument/2006/relationships" xmlns:m="http://schemas.openxmlformats.org/officeDocument/2006/math" xmlns:v="urn:schemas-microsoft-com:vml" xmlns:wp14="http://schemas.microsoft.com/office/word/2010/wordprocessingDrawing" xmlns:wp="http://schemas.openxmlformats.org/drawingml/2006/wordprocessingDrawing" xmlns:w10="urn:schemas-microsoft-com:office:word" xmlns:w="http://schemas.openxmlformats.org/wordprocessingml/2006/main" xmlns:w14="http://schemas.microsoft.com/office/word/2010/wordml" xmlns:w15="http://schemas.microsoft.com/office/word/2012/wordml" xmlns:w16cex="http://schemas.microsoft.com/office/word/2018/wordml/cex" xmlns:w16cid="http://schemas.microsoft.com/office/word/2016/wordml/cid" xmlns:w16="http://schemas.microsoft.com/office/word/2018/wordml" xmlns:w16sdtdh="http://schemas.microsoft.com/office/word/2020/wordml/sdtdatahash" xmlns:w16se="http://schemas.microsoft.com/office/word/2015/wordml/symex" xmlns:wpg="http://schemas.microsoft.com/office/word/2010/wordprocessingGroup" xmlns:wpi="http://schemas.microsoft.com/office/word/2010/wordprocessingInk" xmlns:wne="http://schemas.microsoft.com/office/word/2006/wordml" xmlns:wps="http://schemas.microsoft.com/office/word/2010/wordprocessingShape" mc:Ignorable="w14 w15 w16se w16cid w16 w16cex w16sdtdh wp14">
   <w:abstractNum w:abstractNumId="0" w15:restartNumberingAfterBreak="0">
     <w:nsid w:val="2C422B74"/>
     <w:multiLevelType w:val="hybridMultilevel"/>
@@ -13569,19 +12091,8 @@
 </w:numbering>
 </file>
 
-<file path=word/people.xml><?xml version="1.0" encoding="utf-8"?>
-<w15:people xmlns:wpc="http://schemas.microsoft.com/office/word/2010/wordprocessingCanvas" xmlns:cx="http://schemas.microsoft.com/office/drawing/2014/chartex" xmlns:cx1="http://schemas.microsoft.com/office/drawing/2015/9/8/chartex" xmlns:mc="http://schemas.openxmlformats.org/markup-compatibility/2006" xmlns:o="urn:schemas-microsoft-com:office:office" xmlns:r="http://schemas.openxmlformats.org/officeDocument/2006/relationships" xmlns:m="http://schemas.openxmlformats.org/officeDocument/2006/math" xmlns:v="urn:schemas-microsoft-com:vml" xmlns:wp14="http://schemas.microsoft.com/office/word/2010/wordprocessingDrawing" xmlns:wp="http://schemas.openxmlformats.org/drawingml/2006/wordprocessingDrawing" xmlns:w10="urn:schemas-microsoft-com:office:word" xmlns:w="http://schemas.openxmlformats.org/wordprocessingml/2006/main" xmlns:w14="http://schemas.microsoft.com/office/word/2010/wordml" xmlns:w15="http://schemas.microsoft.com/office/word/2012/wordml" xmlns:w16se="http://schemas.microsoft.com/office/word/2015/wordml/symex" xmlns:wpg="http://schemas.microsoft.com/office/word/2010/wordprocessingGroup" xmlns:wpi="http://schemas.microsoft.com/office/word/2010/wordprocessingInk" xmlns:wne="http://schemas.microsoft.com/office/word/2006/wordml" xmlns:wps="http://schemas.microsoft.com/office/word/2010/wordprocessingShape" mc:Ignorable="w14 w15 w16se wp14">
-  <w15:person w15:author="AAK">
-    <w15:presenceInfo w15:providerId="AD" w15:userId="S-1-5-21-2301979571-1751391163-971761870-1106"/>
-  </w15:person>
-  <w15:person w15:author="Александр Жуйков">
-    <w15:presenceInfo w15:providerId="None" w15:userId="Александр Жуйков"/>
-  </w15:person>
-</w15:people>
-</file>
-
 <file path=word/styles.xml><?xml version="1.0" encoding="utf-8"?>
-<w:styles xmlns:mc="http://schemas.openxmlformats.org/markup-compatibility/2006" xmlns:r="http://schemas.openxmlformats.org/officeDocument/2006/relationships" xmlns:w="http://schemas.openxmlformats.org/wordprocessingml/2006/main" xmlns:w14="http://schemas.microsoft.com/office/word/2010/wordml" xmlns:w15="http://schemas.microsoft.com/office/word/2012/wordml" xmlns:w16se="http://schemas.microsoft.com/office/word/2015/wordml/symex" mc:Ignorable="w14 w15 w16se">
+<w:styles xmlns:mc="http://schemas.openxmlformats.org/markup-compatibility/2006" xmlns:r="http://schemas.openxmlformats.org/officeDocument/2006/relationships" xmlns:w="http://schemas.openxmlformats.org/wordprocessingml/2006/main" xmlns:w14="http://schemas.microsoft.com/office/word/2010/wordml" xmlns:w15="http://schemas.microsoft.com/office/word/2012/wordml" xmlns:w16cex="http://schemas.microsoft.com/office/word/2018/wordml/cex" xmlns:w16cid="http://schemas.microsoft.com/office/word/2016/wordml/cid" xmlns:w16="http://schemas.microsoft.com/office/word/2018/wordml" xmlns:w16sdtdh="http://schemas.microsoft.com/office/word/2020/wordml/sdtdatahash" xmlns:w16se="http://schemas.microsoft.com/office/word/2015/wordml/symex" mc:Ignorable="w14 w15 w16se w16cid w16 w16cex w16sdtdh">
   <w:docDefaults>
     <w:rPrDefault>
       <w:rPr>
@@ -13597,7 +12108,7 @@
       </w:pPr>
     </w:pPrDefault>
   </w:docDefaults>
-  <w:latentStyles w:defLockedState="0" w:defUIPriority="99" w:defSemiHidden="0" w:defUnhideWhenUsed="0" w:defQFormat="0" w:count="371">
+  <w:latentStyles w:defLockedState="0" w:defUIPriority="99" w:defSemiHidden="0" w:defUnhideWhenUsed="0" w:defQFormat="0" w:count="376">
     <w:lsdException w:name="Normal" w:uiPriority="0" w:qFormat="1"/>
     <w:lsdException w:name="heading 1" w:uiPriority="9" w:qFormat="1"/>
     <w:lsdException w:name="heading 2" w:semiHidden="1" w:uiPriority="9" w:unhideWhenUsed="1" w:qFormat="1"/>
@@ -13703,7 +12214,6 @@
     <w:lsdException w:name="HTML Sample" w:semiHidden="1" w:unhideWhenUsed="1"/>
     <w:lsdException w:name="HTML Typewriter" w:semiHidden="1" w:unhideWhenUsed="1"/>
     <w:lsdException w:name="HTML Variable" w:semiHidden="1" w:unhideWhenUsed="1"/>
-    <w:lsdException w:name="Normal Table" w:semiHidden="1" w:unhideWhenUsed="1"/>
     <w:lsdException w:name="annotation subject" w:semiHidden="1" w:unhideWhenUsed="1"/>
     <w:lsdException w:name="No List" w:semiHidden="1" w:unhideWhenUsed="1"/>
     <w:lsdException w:name="Outline List 1" w:semiHidden="1" w:unhideWhenUsed="1"/>
@@ -13746,11 +12256,8 @@
     <w:lsdException w:name="Table Contemporary" w:semiHidden="1" w:unhideWhenUsed="1"/>
     <w:lsdException w:name="Table Elegant" w:semiHidden="1" w:unhideWhenUsed="1"/>
     <w:lsdException w:name="Table Professional" w:semiHidden="1" w:unhideWhenUsed="1"/>
-    <w:lsdException w:name="Table Subtle 1" w:semiHidden="1" w:unhideWhenUsed="1"/>
     <w:lsdException w:name="Table Subtle 2" w:semiHidden="1" w:unhideWhenUsed="1"/>
     <w:lsdException w:name="Table Web 1" w:semiHidden="1" w:unhideWhenUsed="1"/>
-    <w:lsdException w:name="Table Web 2" w:semiHidden="1" w:unhideWhenUsed="1"/>
-    <w:lsdException w:name="Table Web 3" w:semiHidden="1" w:unhideWhenUsed="1"/>
     <w:lsdException w:name="Balloon Text" w:semiHidden="1" w:unhideWhenUsed="1"/>
     <w:lsdException w:name="Table Grid" w:uiPriority="39"/>
     <w:lsdException w:name="Table Theme" w:semiHidden="1" w:unhideWhenUsed="1"/>
@@ -13969,8 +12476,13 @@
     <w:lsdException w:name="List Table 5 Dark Accent 6" w:uiPriority="50"/>
     <w:lsdException w:name="List Table 6 Colorful Accent 6" w:uiPriority="51"/>
     <w:lsdException w:name="List Table 7 Colorful Accent 6" w:uiPriority="52"/>
+    <w:lsdException w:name="Mention" w:semiHidden="1" w:unhideWhenUsed="1"/>
+    <w:lsdException w:name="Smart Hyperlink" w:semiHidden="1" w:unhideWhenUsed="1"/>
+    <w:lsdException w:name="Hashtag" w:semiHidden="1" w:unhideWhenUsed="1"/>
+    <w:lsdException w:name="Unresolved Mention" w:semiHidden="1" w:unhideWhenUsed="1"/>
+    <w:lsdException w:name="Smart Link" w:semiHidden="1" w:unhideWhenUsed="1"/>
   </w:latentStyles>
-  <w:style w:type="paragraph" w:default="1" w:styleId="a">
+  <w:style w:type="paragraph" w:default="1" w:styleId="Normal">
     <w:name w:val="Normal"/>
     <w:qFormat/>
     <w:rsid w:val="006D1A8A"/>
@@ -13984,11 +12496,11 @@
       <w:sz w:val="28"/>
     </w:rPr>
   </w:style>
-  <w:style w:type="paragraph" w:styleId="1">
+  <w:style w:type="paragraph" w:styleId="Heading1">
     <w:name w:val="heading 1"/>
-    <w:basedOn w:val="a"/>
-    <w:next w:val="a"/>
-    <w:link w:val="10"/>
+    <w:basedOn w:val="Normal"/>
+    <w:next w:val="Normal"/>
+    <w:link w:val="Heading1Char"/>
     <w:uiPriority w:val="9"/>
     <w:qFormat/>
     <w:rsid w:val="00384478"/>
@@ -14004,11 +12516,11 @@
       <w:szCs w:val="32"/>
     </w:rPr>
   </w:style>
-  <w:style w:type="paragraph" w:styleId="2">
+  <w:style w:type="paragraph" w:styleId="Heading2">
     <w:name w:val="heading 2"/>
-    <w:basedOn w:val="a"/>
-    <w:next w:val="a"/>
-    <w:link w:val="20"/>
+    <w:basedOn w:val="Normal"/>
+    <w:next w:val="Normal"/>
+    <w:link w:val="Heading2Char"/>
     <w:uiPriority w:val="9"/>
     <w:unhideWhenUsed/>
     <w:qFormat/>
@@ -14026,11 +12538,11 @@
       <w:szCs w:val="26"/>
     </w:rPr>
   </w:style>
-  <w:style w:type="paragraph" w:styleId="3">
+  <w:style w:type="paragraph" w:styleId="Heading3">
     <w:name w:val="heading 3"/>
-    <w:basedOn w:val="a"/>
-    <w:next w:val="a"/>
-    <w:link w:val="30"/>
+    <w:basedOn w:val="Normal"/>
+    <w:next w:val="Normal"/>
+    <w:link w:val="Heading3Char"/>
     <w:uiPriority w:val="9"/>
     <w:unhideWhenUsed/>
     <w:qFormat/>
@@ -14047,13 +12559,13 @@
       <w:szCs w:val="24"/>
     </w:rPr>
   </w:style>
-  <w:style w:type="character" w:default="1" w:styleId="a0">
+  <w:style w:type="character" w:default="1" w:styleId="DefaultParagraphFont">
     <w:name w:val="Default Paragraph Font"/>
     <w:uiPriority w:val="1"/>
     <w:semiHidden/>
     <w:unhideWhenUsed/>
   </w:style>
-  <w:style w:type="table" w:default="1" w:styleId="a1">
+  <w:style w:type="table" w:default="1" w:styleId="TableNormal">
     <w:name w:val="Normal Table"/>
     <w:uiPriority w:val="99"/>
     <w:semiHidden/>
@@ -14068,16 +12580,16 @@
       </w:tblCellMar>
     </w:tblPr>
   </w:style>
-  <w:style w:type="numbering" w:default="1" w:styleId="a2">
+  <w:style w:type="numbering" w:default="1" w:styleId="NoList">
     <w:name w:val="No List"/>
     <w:uiPriority w:val="99"/>
     <w:semiHidden/>
     <w:unhideWhenUsed/>
   </w:style>
-  <w:style w:type="character" w:customStyle="1" w:styleId="10">
-    <w:name w:val="Заголовок 1 Знак"/>
-    <w:basedOn w:val="a0"/>
-    <w:link w:val="1"/>
+  <w:style w:type="character" w:customStyle="1" w:styleId="Heading1Char">
+    <w:name w:val="Heading 1 Char"/>
+    <w:basedOn w:val="DefaultParagraphFont"/>
+    <w:link w:val="Heading1"/>
     <w:uiPriority w:val="9"/>
     <w:rsid w:val="00384478"/>
     <w:rPr>
@@ -14087,9 +12599,9 @@
       <w:szCs w:val="32"/>
     </w:rPr>
   </w:style>
-  <w:style w:type="table" w:styleId="a3">
+  <w:style w:type="table" w:styleId="TableGrid">
     <w:name w:val="Table Grid"/>
-    <w:basedOn w:val="a1"/>
+    <w:basedOn w:val="TableNormal"/>
     <w:uiPriority w:val="39"/>
     <w:rsid w:val="006D1A8A"/>
     <w:pPr>
@@ -14112,9 +12624,9 @@
       </w:tblBorders>
     </w:tblPr>
   </w:style>
-  <w:style w:type="table" w:customStyle="1" w:styleId="11">
+  <w:style w:type="table" w:customStyle="1" w:styleId="1">
     <w:name w:val="Сетка таблицы1"/>
-    <w:basedOn w:val="a1"/>
+    <w:basedOn w:val="TableNormal"/>
     <w:uiPriority w:val="39"/>
     <w:rsid w:val="006D1A8A"/>
     <w:pPr>
@@ -14137,9 +12649,9 @@
       </w:tblBorders>
     </w:tblPr>
   </w:style>
-  <w:style w:type="paragraph" w:styleId="a4">
+  <w:style w:type="paragraph" w:styleId="ListParagraph">
     <w:name w:val="List Paragraph"/>
-    <w:basedOn w:val="a"/>
+    <w:basedOn w:val="Normal"/>
     <w:uiPriority w:val="34"/>
     <w:qFormat/>
     <w:rsid w:val="006D1A8A"/>
@@ -14148,10 +12660,10 @@
       <w:contextualSpacing/>
     </w:pPr>
   </w:style>
-  <w:style w:type="paragraph" w:styleId="a5">
+  <w:style w:type="paragraph" w:styleId="TOCHeading">
     <w:name w:val="TOC Heading"/>
-    <w:basedOn w:val="1"/>
-    <w:next w:val="a"/>
+    <w:basedOn w:val="Heading1"/>
+    <w:next w:val="Normal"/>
     <w:uiPriority w:val="39"/>
     <w:unhideWhenUsed/>
     <w:qFormat/>
@@ -14168,10 +12680,10 @@
       <w:lang w:eastAsia="ru-RU"/>
     </w:rPr>
   </w:style>
-  <w:style w:type="paragraph" w:styleId="12">
+  <w:style w:type="paragraph" w:styleId="TOC1">
     <w:name w:val="toc 1"/>
-    <w:basedOn w:val="a"/>
-    <w:next w:val="a"/>
+    <w:basedOn w:val="Normal"/>
+    <w:next w:val="Normal"/>
     <w:autoRedefine/>
     <w:uiPriority w:val="39"/>
     <w:unhideWhenUsed/>
@@ -14185,10 +12697,10 @@
       <w:jc w:val="left"/>
     </w:pPr>
   </w:style>
-  <w:style w:type="paragraph" w:styleId="21">
+  <w:style w:type="paragraph" w:styleId="TOC2">
     <w:name w:val="toc 2"/>
-    <w:basedOn w:val="a"/>
-    <w:next w:val="a"/>
+    <w:basedOn w:val="Normal"/>
+    <w:next w:val="Normal"/>
     <w:autoRedefine/>
     <w:uiPriority w:val="39"/>
     <w:unhideWhenUsed/>
@@ -14200,9 +12712,9 @@
       <w:spacing w:after="100" w:line="240" w:lineRule="auto"/>
     </w:pPr>
   </w:style>
-  <w:style w:type="character" w:styleId="a6">
+  <w:style w:type="character" w:styleId="Hyperlink">
     <w:name w:val="Hyperlink"/>
-    <w:basedOn w:val="a0"/>
+    <w:basedOn w:val="DefaultParagraphFont"/>
     <w:uiPriority w:val="99"/>
     <w:unhideWhenUsed/>
     <w:rsid w:val="006D1A8A"/>
@@ -14211,9 +12723,9 @@
       <w:u w:val="single"/>
     </w:rPr>
   </w:style>
-  <w:style w:type="character" w:styleId="a7">
+  <w:style w:type="character" w:styleId="CommentReference">
     <w:name w:val="annotation reference"/>
-    <w:basedOn w:val="a0"/>
+    <w:basedOn w:val="DefaultParagraphFont"/>
     <w:uiPriority w:val="99"/>
     <w:semiHidden/>
     <w:unhideWhenUsed/>
@@ -14223,10 +12735,10 @@
       <w:szCs w:val="16"/>
     </w:rPr>
   </w:style>
-  <w:style w:type="paragraph" w:styleId="a8">
+  <w:style w:type="paragraph" w:styleId="CommentText">
     <w:name w:val="annotation text"/>
-    <w:basedOn w:val="a"/>
-    <w:link w:val="a9"/>
+    <w:basedOn w:val="Normal"/>
+    <w:link w:val="CommentTextChar"/>
     <w:uiPriority w:val="99"/>
     <w:semiHidden/>
     <w:unhideWhenUsed/>
@@ -14239,10 +12751,10 @@
       <w:szCs w:val="20"/>
     </w:rPr>
   </w:style>
-  <w:style w:type="character" w:customStyle="1" w:styleId="a9">
-    <w:name w:val="Текст примечания Знак"/>
-    <w:basedOn w:val="a0"/>
-    <w:link w:val="a8"/>
+  <w:style w:type="character" w:customStyle="1" w:styleId="CommentTextChar">
+    <w:name w:val="Comment Text Char"/>
+    <w:basedOn w:val="DefaultParagraphFont"/>
+    <w:link w:val="CommentText"/>
     <w:uiPriority w:val="99"/>
     <w:semiHidden/>
     <w:rsid w:val="006D1A8A"/>
@@ -14252,10 +12764,10 @@
       <w:szCs w:val="20"/>
     </w:rPr>
   </w:style>
-  <w:style w:type="paragraph" w:styleId="aa">
+  <w:style w:type="paragraph" w:styleId="BalloonText">
     <w:name w:val="Balloon Text"/>
-    <w:basedOn w:val="a"/>
-    <w:link w:val="ab"/>
+    <w:basedOn w:val="Normal"/>
+    <w:link w:val="BalloonTextChar"/>
     <w:uiPriority w:val="99"/>
     <w:semiHidden/>
     <w:unhideWhenUsed/>
@@ -14269,10 +12781,10 @@
       <w:szCs w:val="18"/>
     </w:rPr>
   </w:style>
-  <w:style w:type="character" w:customStyle="1" w:styleId="ab">
-    <w:name w:val="Текст выноски Знак"/>
-    <w:basedOn w:val="a0"/>
-    <w:link w:val="aa"/>
+  <w:style w:type="character" w:customStyle="1" w:styleId="BalloonTextChar">
+    <w:name w:val="Balloon Text Char"/>
+    <w:basedOn w:val="DefaultParagraphFont"/>
+    <w:link w:val="BalloonText"/>
     <w:uiPriority w:val="99"/>
     <w:semiHidden/>
     <w:rsid w:val="006D1A8A"/>
@@ -14282,11 +12794,11 @@
       <w:szCs w:val="18"/>
     </w:rPr>
   </w:style>
-  <w:style w:type="paragraph" w:styleId="ac">
+  <w:style w:type="paragraph" w:styleId="CommentSubject">
     <w:name w:val="annotation subject"/>
-    <w:basedOn w:val="a8"/>
-    <w:next w:val="a8"/>
-    <w:link w:val="ad"/>
+    <w:basedOn w:val="CommentText"/>
+    <w:next w:val="CommentText"/>
+    <w:link w:val="CommentSubjectChar"/>
     <w:uiPriority w:val="99"/>
     <w:semiHidden/>
     <w:unhideWhenUsed/>
@@ -14296,10 +12808,10 @@
       <w:bCs/>
     </w:rPr>
   </w:style>
-  <w:style w:type="character" w:customStyle="1" w:styleId="ad">
-    <w:name w:val="Тема примечания Знак"/>
-    <w:basedOn w:val="a9"/>
-    <w:link w:val="ac"/>
+  <w:style w:type="character" w:customStyle="1" w:styleId="CommentSubjectChar">
+    <w:name w:val="Comment Subject Char"/>
+    <w:basedOn w:val="CommentTextChar"/>
+    <w:link w:val="CommentSubject"/>
     <w:uiPriority w:val="99"/>
     <w:semiHidden/>
     <w:rsid w:val="006D1A8A"/>
@@ -14311,10 +12823,10 @@
       <w:szCs w:val="20"/>
     </w:rPr>
   </w:style>
-  <w:style w:type="character" w:customStyle="1" w:styleId="20">
-    <w:name w:val="Заголовок 2 Знак"/>
-    <w:basedOn w:val="a0"/>
-    <w:link w:val="2"/>
+  <w:style w:type="character" w:customStyle="1" w:styleId="Heading2Char">
+    <w:name w:val="Heading 2 Char"/>
+    <w:basedOn w:val="DefaultParagraphFont"/>
+    <w:link w:val="Heading2"/>
     <w:uiPriority w:val="9"/>
     <w:rsid w:val="00C64DC9"/>
     <w:rPr>
@@ -14324,10 +12836,10 @@
       <w:szCs w:val="26"/>
     </w:rPr>
   </w:style>
-  <w:style w:type="paragraph" w:styleId="ae">
+  <w:style w:type="paragraph" w:styleId="Header">
     <w:name w:val="header"/>
-    <w:basedOn w:val="a"/>
-    <w:link w:val="af"/>
+    <w:basedOn w:val="Normal"/>
+    <w:link w:val="HeaderChar"/>
     <w:uiPriority w:val="99"/>
     <w:unhideWhenUsed/>
     <w:rsid w:val="00033000"/>
@@ -14339,10 +12851,10 @@
       <w:spacing w:line="240" w:lineRule="auto"/>
     </w:pPr>
   </w:style>
-  <w:style w:type="character" w:customStyle="1" w:styleId="af">
-    <w:name w:val="Верхний колонтитул Знак"/>
-    <w:basedOn w:val="a0"/>
-    <w:link w:val="ae"/>
+  <w:style w:type="character" w:customStyle="1" w:styleId="HeaderChar">
+    <w:name w:val="Header Char"/>
+    <w:basedOn w:val="DefaultParagraphFont"/>
+    <w:link w:val="Header"/>
     <w:uiPriority w:val="99"/>
     <w:rsid w:val="00033000"/>
     <w:rPr>
@@ -14350,10 +12862,10 @@
       <w:sz w:val="28"/>
     </w:rPr>
   </w:style>
-  <w:style w:type="paragraph" w:styleId="af0">
+  <w:style w:type="paragraph" w:styleId="Footer">
     <w:name w:val="footer"/>
-    <w:basedOn w:val="a"/>
-    <w:link w:val="af1"/>
+    <w:basedOn w:val="Normal"/>
+    <w:link w:val="FooterChar"/>
     <w:uiPriority w:val="99"/>
     <w:unhideWhenUsed/>
     <w:rsid w:val="00033000"/>
@@ -14365,10 +12877,10 @@
       <w:spacing w:line="240" w:lineRule="auto"/>
     </w:pPr>
   </w:style>
-  <w:style w:type="character" w:customStyle="1" w:styleId="af1">
-    <w:name w:val="Нижний колонтитул Знак"/>
-    <w:basedOn w:val="a0"/>
-    <w:link w:val="af0"/>
+  <w:style w:type="character" w:customStyle="1" w:styleId="FooterChar">
+    <w:name w:val="Footer Char"/>
+    <w:basedOn w:val="DefaultParagraphFont"/>
+    <w:link w:val="Footer"/>
     <w:uiPriority w:val="99"/>
     <w:rsid w:val="00033000"/>
     <w:rPr>
@@ -14376,10 +12888,10 @@
       <w:sz w:val="28"/>
     </w:rPr>
   </w:style>
-  <w:style w:type="character" w:customStyle="1" w:styleId="30">
-    <w:name w:val="Заголовок 3 Знак"/>
-    <w:basedOn w:val="a0"/>
-    <w:link w:val="3"/>
+  <w:style w:type="character" w:customStyle="1" w:styleId="Heading3Char">
+    <w:name w:val="Heading 3 Char"/>
+    <w:basedOn w:val="DefaultParagraphFont"/>
+    <w:link w:val="Heading3"/>
     <w:uiPriority w:val="9"/>
     <w:rsid w:val="00033000"/>
     <w:rPr>
@@ -14389,10 +12901,10 @@
       <w:szCs w:val="24"/>
     </w:rPr>
   </w:style>
-  <w:style w:type="paragraph" w:styleId="31">
+  <w:style w:type="paragraph" w:styleId="TOC3">
     <w:name w:val="toc 3"/>
-    <w:basedOn w:val="a"/>
-    <w:next w:val="a"/>
+    <w:basedOn w:val="Normal"/>
+    <w:next w:val="Normal"/>
     <w:autoRedefine/>
     <w:uiPriority w:val="39"/>
     <w:unhideWhenUsed/>
